--- a/preTPI_COSTA.docx
+++ b/preTPI_COSTA.docx
@@ -2,147 +2,4097 @@
 <file path=word/document.xml><?xml version="1.0" encoding="utf-8"?>
 <w:document xmlns:wpc="http://schemas.microsoft.com/office/word/2010/wordprocessingCanvas" xmlns:cx="http://schemas.microsoft.com/office/drawing/2014/chartex" xmlns:cx1="http://schemas.microsoft.com/office/drawing/2015/9/8/chartex" xmlns:mc="http://schemas.openxmlformats.org/markup-compatibility/2006" xmlns:o="urn:schemas-microsoft-com:office:office" xmlns:r="http://schemas.openxmlformats.org/officeDocument/2006/relationships" xmlns:m="http://schemas.openxmlformats.org/officeDocument/2006/math" xmlns:v="urn:schemas-microsoft-com:vml" xmlns:wp14="http://schemas.microsoft.com/office/word/2010/wordprocessingDrawing" xmlns:wp="http://schemas.openxmlformats.org/drawingml/2006/wordprocessingDrawing" xmlns:w10="urn:schemas-microsoft-com:office:word" xmlns:w="http://schemas.openxmlformats.org/wordprocessingml/2006/main" xmlns:w14="http://schemas.microsoft.com/office/word/2010/wordml" xmlns:w15="http://schemas.microsoft.com/office/word/2012/wordml" xmlns:w16se="http://schemas.microsoft.com/office/word/2015/wordml/symex" xmlns:wpg="http://schemas.microsoft.com/office/word/2010/wordprocessingGroup" xmlns:wpi="http://schemas.microsoft.com/office/word/2010/wordprocessingInk" xmlns:wne="http://schemas.microsoft.com/office/word/2006/wordml" xmlns:wps="http://schemas.microsoft.com/office/word/2010/wordprocessingShape" mc:Ignorable="w14 w15 w16se wp14">
   <w:body>
-    <w:p>
-      <w:pPr>
-        <w:pStyle w:val="TM1"/>
-      </w:pPr>
-    </w:p>
-    <w:p>
-      <w:pPr>
-        <w:pStyle w:val="TM1"/>
-      </w:pPr>
-    </w:p>
-    <w:p>
-      <w:pPr>
-        <w:pStyle w:val="TM1"/>
-      </w:pPr>
-    </w:p>
-    <w:p>
-      <w:pPr>
-        <w:pStyle w:val="TM1"/>
-      </w:pPr>
-    </w:p>
-    <w:p>
-      <w:pPr>
-        <w:pStyle w:val="TM1"/>
-      </w:pPr>
-    </w:p>
-    <w:p>
-      <w:pPr>
-        <w:pStyle w:val="TM1"/>
-      </w:pPr>
-    </w:p>
-    <w:p>
-      <w:pPr>
-        <w:pStyle w:val="TM1"/>
-      </w:pPr>
-    </w:p>
-    <w:p>
-      <w:pPr>
-        <w:pStyle w:val="TM1"/>
-      </w:pPr>
-    </w:p>
-    <w:tbl>
-      <w:tblPr>
-        <w:tblW w:w="0" w:type="auto"/>
-        <w:tblBorders>
-          <w:top w:val="single" w:sz="4" w:space="0" w:color="auto"/>
-          <w:left w:val="single" w:sz="4" w:space="0" w:color="auto"/>
-          <w:bottom w:val="single" w:sz="4" w:space="0" w:color="auto"/>
-          <w:right w:val="single" w:sz="4" w:space="0" w:color="auto"/>
-          <w:insideH w:val="single" w:sz="4" w:space="0" w:color="auto"/>
-          <w:insideV w:val="single" w:sz="4" w:space="0" w:color="auto"/>
-        </w:tblBorders>
-        <w:tblCellMar>
-          <w:left w:w="70" w:type="dxa"/>
-          <w:right w:w="70" w:type="dxa"/>
-        </w:tblCellMar>
-        <w:tblLook w:val="0000" w:firstRow="0" w:lastRow="0" w:firstColumn="0" w:lastColumn="0" w:noHBand="0" w:noVBand="0"/>
-      </w:tblPr>
-      <w:tblGrid>
-        <w:gridCol w:w="9060"/>
-      </w:tblGrid>
-      <w:tr>
-        <w:tc>
-          <w:tcPr>
-            <w:tcW w:w="9210" w:type="dxa"/>
-          </w:tcPr>
-          <w:p>
-            <w:pPr>
-              <w:jc w:val="center"/>
-              <w:rPr>
-                <w:rFonts w:ascii="Impact" w:hAnsi="Impact"/>
-                <w:sz w:val="96"/>
-              </w:rPr>
-            </w:pPr>
-            <w:r>
-              <w:rPr>
-                <w:rFonts w:ascii="Impact" w:hAnsi="Impact"/>
-                <w:sz w:val="96"/>
-              </w:rPr>
-              <w:t>Location Matériel</w:t>
-            </w:r>
-          </w:p>
-          <w:p>
-            <w:pPr>
-              <w:jc w:val="center"/>
-              <w:rPr>
-                <w:rFonts w:ascii="Impact" w:hAnsi="Impact"/>
-                <w:sz w:val="96"/>
-              </w:rPr>
-            </w:pPr>
-            <w:r>
-              <w:rPr>
-                <w:rFonts w:ascii="Impact" w:hAnsi="Impact"/>
-                <w:sz w:val="56"/>
-              </w:rPr>
-              <w:t>Gestion de stock</w:t>
-            </w:r>
-            <w:r>
-              <w:rPr>
-                <w:rFonts w:ascii="Impact" w:hAnsi="Impact"/>
-                <w:sz w:val="56"/>
-              </w:rPr>
-              <w:t>s</w:t>
-            </w:r>
-          </w:p>
-        </w:tc>
-      </w:tr>
-    </w:tbl>
-    <w:p/>
-    <w:p/>
-    <w:p/>
-    <w:p/>
-    <w:p/>
-    <w:p/>
-    <w:p/>
-    <w:p/>
-    <w:p/>
-    <w:p/>
-    <w:p/>
-    <w:p/>
-    <w:p/>
-    <w:p/>
-    <w:p/>
-    <w:p/>
-    <w:p/>
-    <w:p/>
-    <w:p/>
-    <w:p/>
-    <w:p/>
-    <w:p/>
-    <w:p/>
-    <w:p/>
-    <w:p/>
-    <w:p>
-      <w:r>
-        <w:br w:type="page"/>
-      </w:r>
-    </w:p>
     <w:sdt>
       <w:sdtPr>
         <w:rPr>
-          <w:lang w:val="fr-FR"/>
+          <w:rFonts w:ascii="Arial" w:eastAsia="Times New Roman" w:hAnsi="Arial" w:cs="Times New Roman"/>
+          <w:sz w:val="24"/>
+          <w:szCs w:val="20"/>
+          <w:lang w:val="fr-FR" w:eastAsia="fr-FR"/>
+        </w:rPr>
+        <w:id w:val="-343868765"/>
+        <w:docPartObj>
+          <w:docPartGallery w:val="Cover Pages"/>
+          <w:docPartUnique/>
+        </w:docPartObj>
+      </w:sdtPr>
+      <w:sdtEndPr/>
+      <w:sdtContent>
+        <w:p>
+          <w:pPr>
+            <w:pStyle w:val="Sansinterligne"/>
+          </w:pPr>
+          <w:r>
+            <w:rPr>
+              <w:noProof/>
+            </w:rPr>
+            <mc:AlternateContent>
+              <mc:Choice Requires="wpg">
+                <w:drawing>
+                  <wp:anchor distT="0" distB="0" distL="114300" distR="114300" simplePos="0" relativeHeight="251659264" behindDoc="1" locked="0" layoutInCell="1" allowOverlap="1">
+                    <wp:simplePos x="0" y="0"/>
+                    <wp:positionH relativeFrom="page">
+                      <wp:posOffset>299923</wp:posOffset>
+                    </wp:positionH>
+                    <wp:positionV relativeFrom="page">
+                      <wp:align>top</wp:align>
+                    </wp:positionV>
+                    <wp:extent cx="2194560" cy="10665562"/>
+                    <wp:effectExtent l="0" t="0" r="635" b="21590"/>
+                    <wp:wrapNone/>
+                    <wp:docPr id="2" name="Groupe 2"/>
+                    <wp:cNvGraphicFramePr/>
+                    <a:graphic xmlns:a="http://schemas.openxmlformats.org/drawingml/2006/main">
+                      <a:graphicData uri="http://schemas.microsoft.com/office/word/2010/wordprocessingGroup">
+                        <wpg:wgp>
+                          <wpg:cNvGrpSpPr/>
+                          <wpg:grpSpPr>
+                            <a:xfrm>
+                              <a:off x="0" y="0"/>
+                              <a:ext cx="2194560" cy="10665562"/>
+                              <a:chOff x="0" y="0"/>
+                              <a:chExt cx="2194560" cy="9125712"/>
+                            </a:xfrm>
+                          </wpg:grpSpPr>
+                          <wps:wsp>
+                            <wps:cNvPr id="3" name="Rectangle 3"/>
+                            <wps:cNvSpPr/>
+                            <wps:spPr>
+                              <a:xfrm>
+                                <a:off x="0" y="0"/>
+                                <a:ext cx="194535" cy="9125712"/>
+                              </a:xfrm>
+                              <a:prstGeom prst="rect">
+                                <a:avLst/>
+                              </a:prstGeom>
+                              <a:solidFill>
+                                <a:schemeClr val="tx2"/>
+                              </a:solidFill>
+                              <a:ln>
+                                <a:noFill/>
+                              </a:ln>
+                            </wps:spPr>
+                            <wps:style>
+                              <a:lnRef idx="2">
+                                <a:schemeClr val="accent1">
+                                  <a:shade val="50000"/>
+                                </a:schemeClr>
+                              </a:lnRef>
+                              <a:fillRef idx="1">
+                                <a:schemeClr val="accent1"/>
+                              </a:fillRef>
+                              <a:effectRef idx="0">
+                                <a:schemeClr val="accent1"/>
+                              </a:effectRef>
+                              <a:fontRef idx="minor">
+                                <a:schemeClr val="lt1"/>
+                              </a:fontRef>
+                            </wps:style>
+                            <wps:bodyPr rot="0" spcFirstLastPara="0" vert="horz" wrap="square" lIns="91440" tIns="45720" rIns="91440" bIns="45720" numCol="1" spcCol="0" rtlCol="0" fromWordArt="0" anchor="ctr" anchorCtr="0" forceAA="0" compatLnSpc="1">
+                              <a:prstTxWarp prst="textNoShape">
+                                <a:avLst/>
+                              </a:prstTxWarp>
+                              <a:noAutofit/>
+                            </wps:bodyPr>
+                          </wps:wsp>
+                          <wps:wsp>
+                            <wps:cNvPr id="4" name="Pentagone 4"/>
+                            <wps:cNvSpPr/>
+                            <wps:spPr>
+                              <a:xfrm>
+                                <a:off x="0" y="1748508"/>
+                                <a:ext cx="2194560" cy="552055"/>
+                              </a:xfrm>
+                              <a:prstGeom prst="homePlate">
+                                <a:avLst/>
+                              </a:prstGeom>
+                              <a:ln>
+                                <a:noFill/>
+                              </a:ln>
+                            </wps:spPr>
+                            <wps:style>
+                              <a:lnRef idx="2">
+                                <a:schemeClr val="accent1">
+                                  <a:shade val="50000"/>
+                                </a:schemeClr>
+                              </a:lnRef>
+                              <a:fillRef idx="1">
+                                <a:schemeClr val="accent1"/>
+                              </a:fillRef>
+                              <a:effectRef idx="0">
+                                <a:schemeClr val="accent1"/>
+                              </a:effectRef>
+                              <a:fontRef idx="minor">
+                                <a:schemeClr val="lt1"/>
+                              </a:fontRef>
+                            </wps:style>
+                            <wps:txbx>
+                              <w:txbxContent>
+                                <w:sdt>
+                                  <w:sdtPr>
+                                    <w:rPr>
+                                      <w:color w:val="FFFFFF" w:themeColor="background1"/>
+                                      <w:sz w:val="28"/>
+                                      <w:szCs w:val="28"/>
+                                    </w:rPr>
+                                    <w:alias w:val="Date "/>
+                                    <w:tag w:val=""/>
+                                    <w:id w:val="-650599894"/>
+                                    <w:dataBinding w:prefixMappings="xmlns:ns0='http://schemas.microsoft.com/office/2006/coverPageProps' " w:xpath="/ns0:CoverPageProperties[1]/ns0:PublishDate[1]" w:storeItemID="{55AF091B-3C7A-41E3-B477-F2FDAA23CFDA}"/>
+                                    <w:date w:fullDate="2021-02-01T00:00:00Z">
+                                      <w:dateFormat w:val="dd/MM/yyyy"/>
+                                      <w:lid w:val="fr-FR"/>
+                                      <w:storeMappedDataAs w:val="dateTime"/>
+                                      <w:calendar w:val="gregorian"/>
+                                    </w:date>
+                                  </w:sdtPr>
+                                  <w:sdtEndPr/>
+                                  <w:sdtContent>
+                                    <w:p>
+                                      <w:pPr>
+                                        <w:pStyle w:val="Sansinterligne"/>
+                                        <w:jc w:val="right"/>
+                                        <w:rPr>
+                                          <w:color w:val="FFFFFF" w:themeColor="background1"/>
+                                          <w:sz w:val="28"/>
+                                          <w:szCs w:val="28"/>
+                                        </w:rPr>
+                                      </w:pPr>
+                                      <w:r>
+                                        <w:rPr>
+                                          <w:color w:val="FFFFFF" w:themeColor="background1"/>
+                                          <w:sz w:val="28"/>
+                                          <w:szCs w:val="28"/>
+                                          <w:lang w:val="fr-FR"/>
+                                        </w:rPr>
+                                        <w:t>01/02/2021</w:t>
+                                      </w:r>
+                                    </w:p>
+                                  </w:sdtContent>
+                                </w:sdt>
+                              </w:txbxContent>
+                            </wps:txbx>
+                            <wps:bodyPr rot="0" spcFirstLastPara="0" vert="horz" wrap="square" lIns="91440" tIns="0" rIns="182880" bIns="0" numCol="1" spcCol="0" rtlCol="0" fromWordArt="0" anchor="ctr" anchorCtr="0" forceAA="0" compatLnSpc="1">
+                              <a:prstTxWarp prst="textNoShape">
+                                <a:avLst/>
+                              </a:prstTxWarp>
+                              <a:noAutofit/>
+                            </wps:bodyPr>
+                          </wps:wsp>
+                          <wpg:grpSp>
+                            <wpg:cNvPr id="5" name="Groupe 5"/>
+                            <wpg:cNvGrpSpPr/>
+                            <wpg:grpSpPr>
+                              <a:xfrm>
+                                <a:off x="76200" y="4210050"/>
+                                <a:ext cx="2057400" cy="4910328"/>
+                                <a:chOff x="80645" y="4211812"/>
+                                <a:chExt cx="1306273" cy="3121026"/>
+                              </a:xfrm>
+                            </wpg:grpSpPr>
+                            <wpg:grpSp>
+                              <wpg:cNvPr id="6" name="Groupe 6"/>
+                              <wpg:cNvGrpSpPr>
+                                <a:grpSpLocks noChangeAspect="1"/>
+                              </wpg:cNvGrpSpPr>
+                              <wpg:grpSpPr>
+                                <a:xfrm>
+                                  <a:off x="141062" y="4211812"/>
+                                  <a:ext cx="1047750" cy="3121026"/>
+                                  <a:chOff x="141062" y="4211812"/>
+                                  <a:chExt cx="1047750" cy="3121026"/>
+                                </a:xfrm>
+                              </wpg:grpSpPr>
+                              <wps:wsp>
+                                <wps:cNvPr id="20" name="Forme libre 20"/>
+                                <wps:cNvSpPr>
+                                  <a:spLocks/>
+                                </wps:cNvSpPr>
+                                <wps:spPr bwMode="auto">
+                                  <a:xfrm>
+                                    <a:off x="369662" y="6216825"/>
+                                    <a:ext cx="193675" cy="698500"/>
+                                  </a:xfrm>
+                                  <a:custGeom>
+                                    <a:avLst/>
+                                    <a:gdLst>
+                                      <a:gd name="T0" fmla="*/ 0 w 122"/>
+                                      <a:gd name="T1" fmla="*/ 0 h 440"/>
+                                      <a:gd name="T2" fmla="*/ 39 w 122"/>
+                                      <a:gd name="T3" fmla="*/ 152 h 440"/>
+                                      <a:gd name="T4" fmla="*/ 84 w 122"/>
+                                      <a:gd name="T5" fmla="*/ 304 h 440"/>
+                                      <a:gd name="T6" fmla="*/ 122 w 122"/>
+                                      <a:gd name="T7" fmla="*/ 417 h 440"/>
+                                      <a:gd name="T8" fmla="*/ 122 w 122"/>
+                                      <a:gd name="T9" fmla="*/ 440 h 440"/>
+                                      <a:gd name="T10" fmla="*/ 76 w 122"/>
+                                      <a:gd name="T11" fmla="*/ 306 h 440"/>
+                                      <a:gd name="T12" fmla="*/ 39 w 122"/>
+                                      <a:gd name="T13" fmla="*/ 180 h 440"/>
+                                      <a:gd name="T14" fmla="*/ 6 w 122"/>
+                                      <a:gd name="T15" fmla="*/ 53 h 440"/>
+                                      <a:gd name="T16" fmla="*/ 0 w 122"/>
+                                      <a:gd name="T17" fmla="*/ 0 h 440"/>
+                                    </a:gdLst>
+                                    <a:ahLst/>
+                                    <a:cxnLst>
+                                      <a:cxn ang="0">
+                                        <a:pos x="T0" y="T1"/>
+                                      </a:cxn>
+                                      <a:cxn ang="0">
+                                        <a:pos x="T2" y="T3"/>
+                                      </a:cxn>
+                                      <a:cxn ang="0">
+                                        <a:pos x="T4" y="T5"/>
+                                      </a:cxn>
+                                      <a:cxn ang="0">
+                                        <a:pos x="T6" y="T7"/>
+                                      </a:cxn>
+                                      <a:cxn ang="0">
+                                        <a:pos x="T8" y="T9"/>
+                                      </a:cxn>
+                                      <a:cxn ang="0">
+                                        <a:pos x="T10" y="T11"/>
+                                      </a:cxn>
+                                      <a:cxn ang="0">
+                                        <a:pos x="T12" y="T13"/>
+                                      </a:cxn>
+                                      <a:cxn ang="0">
+                                        <a:pos x="T14" y="T15"/>
+                                      </a:cxn>
+                                      <a:cxn ang="0">
+                                        <a:pos x="T16" y="T17"/>
+                                      </a:cxn>
+                                    </a:cxnLst>
+                                    <a:rect l="0" t="0" r="r" b="b"/>
+                                    <a:pathLst>
+                                      <a:path w="122" h="440">
+                                        <a:moveTo>
+                                          <a:pt x="0" y="0"/>
+                                        </a:moveTo>
+                                        <a:lnTo>
+                                          <a:pt x="39" y="152"/>
+                                        </a:lnTo>
+                                        <a:lnTo>
+                                          <a:pt x="84" y="304"/>
+                                        </a:lnTo>
+                                        <a:lnTo>
+                                          <a:pt x="122" y="417"/>
+                                        </a:lnTo>
+                                        <a:lnTo>
+                                          <a:pt x="122" y="440"/>
+                                        </a:lnTo>
+                                        <a:lnTo>
+                                          <a:pt x="76" y="306"/>
+                                        </a:lnTo>
+                                        <a:lnTo>
+                                          <a:pt x="39" y="180"/>
+                                        </a:lnTo>
+                                        <a:lnTo>
+                                          <a:pt x="6" y="53"/>
+                                        </a:lnTo>
+                                        <a:lnTo>
+                                          <a:pt x="0" y="0"/>
+                                        </a:lnTo>
+                                        <a:close/>
+                                      </a:path>
+                                    </a:pathLst>
+                                  </a:custGeom>
+                                  <a:solidFill>
+                                    <a:schemeClr val="tx2"/>
+                                  </a:solidFill>
+                                  <a:ln w="0">
+                                    <a:solidFill>
+                                      <a:schemeClr val="tx2"/>
+                                    </a:solidFill>
+                                    <a:prstDash val="solid"/>
+                                    <a:round/>
+                                    <a:headEnd/>
+                                    <a:tailEnd/>
+                                  </a:ln>
+                                </wps:spPr>
+                                <wps:bodyPr vert="horz" wrap="square" lIns="91440" tIns="45720" rIns="91440" bIns="45720" numCol="1" anchor="t" anchorCtr="0" compatLnSpc="1">
+                                  <a:prstTxWarp prst="textNoShape">
+                                    <a:avLst/>
+                                  </a:prstTxWarp>
+                                </wps:bodyPr>
+                              </wps:wsp>
+                              <wps:wsp>
+                                <wps:cNvPr id="21" name="Forme libre 21"/>
+                                <wps:cNvSpPr>
+                                  <a:spLocks/>
+                                </wps:cNvSpPr>
+                                <wps:spPr bwMode="auto">
+                                  <a:xfrm>
+                                    <a:off x="572862" y="6905800"/>
+                                    <a:ext cx="184150" cy="427038"/>
+                                  </a:xfrm>
+                                  <a:custGeom>
+                                    <a:avLst/>
+                                    <a:gdLst>
+                                      <a:gd name="T0" fmla="*/ 0 w 116"/>
+                                      <a:gd name="T1" fmla="*/ 0 h 269"/>
+                                      <a:gd name="T2" fmla="*/ 8 w 116"/>
+                                      <a:gd name="T3" fmla="*/ 19 h 269"/>
+                                      <a:gd name="T4" fmla="*/ 37 w 116"/>
+                                      <a:gd name="T5" fmla="*/ 93 h 269"/>
+                                      <a:gd name="T6" fmla="*/ 67 w 116"/>
+                                      <a:gd name="T7" fmla="*/ 167 h 269"/>
+                                      <a:gd name="T8" fmla="*/ 116 w 116"/>
+                                      <a:gd name="T9" fmla="*/ 269 h 269"/>
+                                      <a:gd name="T10" fmla="*/ 108 w 116"/>
+                                      <a:gd name="T11" fmla="*/ 269 h 269"/>
+                                      <a:gd name="T12" fmla="*/ 60 w 116"/>
+                                      <a:gd name="T13" fmla="*/ 169 h 269"/>
+                                      <a:gd name="T14" fmla="*/ 30 w 116"/>
+                                      <a:gd name="T15" fmla="*/ 98 h 269"/>
+                                      <a:gd name="T16" fmla="*/ 1 w 116"/>
+                                      <a:gd name="T17" fmla="*/ 25 h 269"/>
+                                      <a:gd name="T18" fmla="*/ 0 w 116"/>
+                                      <a:gd name="T19" fmla="*/ 0 h 269"/>
+                                    </a:gdLst>
+                                    <a:ahLst/>
+                                    <a:cxnLst>
+                                      <a:cxn ang="0">
+                                        <a:pos x="T0" y="T1"/>
+                                      </a:cxn>
+                                      <a:cxn ang="0">
+                                        <a:pos x="T2" y="T3"/>
+                                      </a:cxn>
+                                      <a:cxn ang="0">
+                                        <a:pos x="T4" y="T5"/>
+                                      </a:cxn>
+                                      <a:cxn ang="0">
+                                        <a:pos x="T6" y="T7"/>
+                                      </a:cxn>
+                                      <a:cxn ang="0">
+                                        <a:pos x="T8" y="T9"/>
+                                      </a:cxn>
+                                      <a:cxn ang="0">
+                                        <a:pos x="T10" y="T11"/>
+                                      </a:cxn>
+                                      <a:cxn ang="0">
+                                        <a:pos x="T12" y="T13"/>
+                                      </a:cxn>
+                                      <a:cxn ang="0">
+                                        <a:pos x="T14" y="T15"/>
+                                      </a:cxn>
+                                      <a:cxn ang="0">
+                                        <a:pos x="T16" y="T17"/>
+                                      </a:cxn>
+                                      <a:cxn ang="0">
+                                        <a:pos x="T18" y="T19"/>
+                                      </a:cxn>
+                                    </a:cxnLst>
+                                    <a:rect l="0" t="0" r="r" b="b"/>
+                                    <a:pathLst>
+                                      <a:path w="116" h="269">
+                                        <a:moveTo>
+                                          <a:pt x="0" y="0"/>
+                                        </a:moveTo>
+                                        <a:lnTo>
+                                          <a:pt x="8" y="19"/>
+                                        </a:lnTo>
+                                        <a:lnTo>
+                                          <a:pt x="37" y="93"/>
+                                        </a:lnTo>
+                                        <a:lnTo>
+                                          <a:pt x="67" y="167"/>
+                                        </a:lnTo>
+                                        <a:lnTo>
+                                          <a:pt x="116" y="269"/>
+                                        </a:lnTo>
+                                        <a:lnTo>
+                                          <a:pt x="108" y="269"/>
+                                        </a:lnTo>
+                                        <a:lnTo>
+                                          <a:pt x="60" y="169"/>
+                                        </a:lnTo>
+                                        <a:lnTo>
+                                          <a:pt x="30" y="98"/>
+                                        </a:lnTo>
+                                        <a:lnTo>
+                                          <a:pt x="1" y="25"/>
+                                        </a:lnTo>
+                                        <a:lnTo>
+                                          <a:pt x="0" y="0"/>
+                                        </a:lnTo>
+                                        <a:close/>
+                                      </a:path>
+                                    </a:pathLst>
+                                  </a:custGeom>
+                                  <a:solidFill>
+                                    <a:schemeClr val="tx2"/>
+                                  </a:solidFill>
+                                  <a:ln w="0">
+                                    <a:solidFill>
+                                      <a:schemeClr val="tx2"/>
+                                    </a:solidFill>
+                                    <a:prstDash val="solid"/>
+                                    <a:round/>
+                                    <a:headEnd/>
+                                    <a:tailEnd/>
+                                  </a:ln>
+                                </wps:spPr>
+                                <wps:bodyPr vert="horz" wrap="square" lIns="91440" tIns="45720" rIns="91440" bIns="45720" numCol="1" anchor="t" anchorCtr="0" compatLnSpc="1">
+                                  <a:prstTxWarp prst="textNoShape">
+                                    <a:avLst/>
+                                  </a:prstTxWarp>
+                                </wps:bodyPr>
+                              </wps:wsp>
+                              <wps:wsp>
+                                <wps:cNvPr id="22" name="Forme libre 22"/>
+                                <wps:cNvSpPr>
+                                  <a:spLocks/>
+                                </wps:cNvSpPr>
+                                <wps:spPr bwMode="auto">
+                                  <a:xfrm>
+                                    <a:off x="141062" y="4211812"/>
+                                    <a:ext cx="222250" cy="2019300"/>
+                                  </a:xfrm>
+                                  <a:custGeom>
+                                    <a:avLst/>
+                                    <a:gdLst>
+                                      <a:gd name="T0" fmla="*/ 0 w 140"/>
+                                      <a:gd name="T1" fmla="*/ 0 h 1272"/>
+                                      <a:gd name="T2" fmla="*/ 0 w 140"/>
+                                      <a:gd name="T3" fmla="*/ 0 h 1272"/>
+                                      <a:gd name="T4" fmla="*/ 1 w 140"/>
+                                      <a:gd name="T5" fmla="*/ 79 h 1272"/>
+                                      <a:gd name="T6" fmla="*/ 3 w 140"/>
+                                      <a:gd name="T7" fmla="*/ 159 h 1272"/>
+                                      <a:gd name="T8" fmla="*/ 12 w 140"/>
+                                      <a:gd name="T9" fmla="*/ 317 h 1272"/>
+                                      <a:gd name="T10" fmla="*/ 23 w 140"/>
+                                      <a:gd name="T11" fmla="*/ 476 h 1272"/>
+                                      <a:gd name="T12" fmla="*/ 39 w 140"/>
+                                      <a:gd name="T13" fmla="*/ 634 h 1272"/>
+                                      <a:gd name="T14" fmla="*/ 58 w 140"/>
+                                      <a:gd name="T15" fmla="*/ 792 h 1272"/>
+                                      <a:gd name="T16" fmla="*/ 83 w 140"/>
+                                      <a:gd name="T17" fmla="*/ 948 h 1272"/>
+                                      <a:gd name="T18" fmla="*/ 107 w 140"/>
+                                      <a:gd name="T19" fmla="*/ 1086 h 1272"/>
+                                      <a:gd name="T20" fmla="*/ 135 w 140"/>
+                                      <a:gd name="T21" fmla="*/ 1223 h 1272"/>
+                                      <a:gd name="T22" fmla="*/ 140 w 140"/>
+                                      <a:gd name="T23" fmla="*/ 1272 h 1272"/>
+                                      <a:gd name="T24" fmla="*/ 138 w 140"/>
+                                      <a:gd name="T25" fmla="*/ 1262 h 1272"/>
+                                      <a:gd name="T26" fmla="*/ 105 w 140"/>
+                                      <a:gd name="T27" fmla="*/ 1106 h 1272"/>
+                                      <a:gd name="T28" fmla="*/ 77 w 140"/>
+                                      <a:gd name="T29" fmla="*/ 949 h 1272"/>
+                                      <a:gd name="T30" fmla="*/ 53 w 140"/>
+                                      <a:gd name="T31" fmla="*/ 792 h 1272"/>
+                                      <a:gd name="T32" fmla="*/ 35 w 140"/>
+                                      <a:gd name="T33" fmla="*/ 634 h 1272"/>
+                                      <a:gd name="T34" fmla="*/ 20 w 140"/>
+                                      <a:gd name="T35" fmla="*/ 476 h 1272"/>
+                                      <a:gd name="T36" fmla="*/ 9 w 140"/>
+                                      <a:gd name="T37" fmla="*/ 317 h 1272"/>
+                                      <a:gd name="T38" fmla="*/ 2 w 140"/>
+                                      <a:gd name="T39" fmla="*/ 159 h 1272"/>
+                                      <a:gd name="T40" fmla="*/ 0 w 140"/>
+                                      <a:gd name="T41" fmla="*/ 79 h 1272"/>
+                                      <a:gd name="T42" fmla="*/ 0 w 140"/>
+                                      <a:gd name="T43" fmla="*/ 0 h 1272"/>
+                                    </a:gdLst>
+                                    <a:ahLst/>
+                                    <a:cxnLst>
+                                      <a:cxn ang="0">
+                                        <a:pos x="T0" y="T1"/>
+                                      </a:cxn>
+                                      <a:cxn ang="0">
+                                        <a:pos x="T2" y="T3"/>
+                                      </a:cxn>
+                                      <a:cxn ang="0">
+                                        <a:pos x="T4" y="T5"/>
+                                      </a:cxn>
+                                      <a:cxn ang="0">
+                                        <a:pos x="T6" y="T7"/>
+                                      </a:cxn>
+                                      <a:cxn ang="0">
+                                        <a:pos x="T8" y="T9"/>
+                                      </a:cxn>
+                                      <a:cxn ang="0">
+                                        <a:pos x="T10" y="T11"/>
+                                      </a:cxn>
+                                      <a:cxn ang="0">
+                                        <a:pos x="T12" y="T13"/>
+                                      </a:cxn>
+                                      <a:cxn ang="0">
+                                        <a:pos x="T14" y="T15"/>
+                                      </a:cxn>
+                                      <a:cxn ang="0">
+                                        <a:pos x="T16" y="T17"/>
+                                      </a:cxn>
+                                      <a:cxn ang="0">
+                                        <a:pos x="T18" y="T19"/>
+                                      </a:cxn>
+                                      <a:cxn ang="0">
+                                        <a:pos x="T20" y="T21"/>
+                                      </a:cxn>
+                                      <a:cxn ang="0">
+                                        <a:pos x="T22" y="T23"/>
+                                      </a:cxn>
+                                      <a:cxn ang="0">
+                                        <a:pos x="T24" y="T25"/>
+                                      </a:cxn>
+                                      <a:cxn ang="0">
+                                        <a:pos x="T26" y="T27"/>
+                                      </a:cxn>
+                                      <a:cxn ang="0">
+                                        <a:pos x="T28" y="T29"/>
+                                      </a:cxn>
+                                      <a:cxn ang="0">
+                                        <a:pos x="T30" y="T31"/>
+                                      </a:cxn>
+                                      <a:cxn ang="0">
+                                        <a:pos x="T32" y="T33"/>
+                                      </a:cxn>
+                                      <a:cxn ang="0">
+                                        <a:pos x="T34" y="T35"/>
+                                      </a:cxn>
+                                      <a:cxn ang="0">
+                                        <a:pos x="T36" y="T37"/>
+                                      </a:cxn>
+                                      <a:cxn ang="0">
+                                        <a:pos x="T38" y="T39"/>
+                                      </a:cxn>
+                                      <a:cxn ang="0">
+                                        <a:pos x="T40" y="T41"/>
+                                      </a:cxn>
+                                      <a:cxn ang="0">
+                                        <a:pos x="T42" y="T43"/>
+                                      </a:cxn>
+                                    </a:cxnLst>
+                                    <a:rect l="0" t="0" r="r" b="b"/>
+                                    <a:pathLst>
+                                      <a:path w="140" h="1272">
+                                        <a:moveTo>
+                                          <a:pt x="0" y="0"/>
+                                        </a:moveTo>
+                                        <a:lnTo>
+                                          <a:pt x="0" y="0"/>
+                                        </a:lnTo>
+                                        <a:lnTo>
+                                          <a:pt x="1" y="79"/>
+                                        </a:lnTo>
+                                        <a:lnTo>
+                                          <a:pt x="3" y="159"/>
+                                        </a:lnTo>
+                                        <a:lnTo>
+                                          <a:pt x="12" y="317"/>
+                                        </a:lnTo>
+                                        <a:lnTo>
+                                          <a:pt x="23" y="476"/>
+                                        </a:lnTo>
+                                        <a:lnTo>
+                                          <a:pt x="39" y="634"/>
+                                        </a:lnTo>
+                                        <a:lnTo>
+                                          <a:pt x="58" y="792"/>
+                                        </a:lnTo>
+                                        <a:lnTo>
+                                          <a:pt x="83" y="948"/>
+                                        </a:lnTo>
+                                        <a:lnTo>
+                                          <a:pt x="107" y="1086"/>
+                                        </a:lnTo>
+                                        <a:lnTo>
+                                          <a:pt x="135" y="1223"/>
+                                        </a:lnTo>
+                                        <a:lnTo>
+                                          <a:pt x="140" y="1272"/>
+                                        </a:lnTo>
+                                        <a:lnTo>
+                                          <a:pt x="138" y="1262"/>
+                                        </a:lnTo>
+                                        <a:lnTo>
+                                          <a:pt x="105" y="1106"/>
+                                        </a:lnTo>
+                                        <a:lnTo>
+                                          <a:pt x="77" y="949"/>
+                                        </a:lnTo>
+                                        <a:lnTo>
+                                          <a:pt x="53" y="792"/>
+                                        </a:lnTo>
+                                        <a:lnTo>
+                                          <a:pt x="35" y="634"/>
+                                        </a:lnTo>
+                                        <a:lnTo>
+                                          <a:pt x="20" y="476"/>
+                                        </a:lnTo>
+                                        <a:lnTo>
+                                          <a:pt x="9" y="317"/>
+                                        </a:lnTo>
+                                        <a:lnTo>
+                                          <a:pt x="2" y="159"/>
+                                        </a:lnTo>
+                                        <a:lnTo>
+                                          <a:pt x="0" y="79"/>
+                                        </a:lnTo>
+                                        <a:lnTo>
+                                          <a:pt x="0" y="0"/>
+                                        </a:lnTo>
+                                        <a:close/>
+                                      </a:path>
+                                    </a:pathLst>
+                                  </a:custGeom>
+                                  <a:solidFill>
+                                    <a:schemeClr val="tx2"/>
+                                  </a:solidFill>
+                                  <a:ln w="0">
+                                    <a:solidFill>
+                                      <a:schemeClr val="tx2"/>
+                                    </a:solidFill>
+                                    <a:prstDash val="solid"/>
+                                    <a:round/>
+                                    <a:headEnd/>
+                                    <a:tailEnd/>
+                                  </a:ln>
+                                </wps:spPr>
+                                <wps:bodyPr vert="horz" wrap="square" lIns="91440" tIns="45720" rIns="91440" bIns="45720" numCol="1" anchor="t" anchorCtr="0" compatLnSpc="1">
+                                  <a:prstTxWarp prst="textNoShape">
+                                    <a:avLst/>
+                                  </a:prstTxWarp>
+                                </wps:bodyPr>
+                              </wps:wsp>
+                              <wps:wsp>
+                                <wps:cNvPr id="23" name="Forme libre 23"/>
+                                <wps:cNvSpPr>
+                                  <a:spLocks/>
+                                </wps:cNvSpPr>
+                                <wps:spPr bwMode="auto">
+                                  <a:xfrm>
+                                    <a:off x="341087" y="4861100"/>
+                                    <a:ext cx="71438" cy="1355725"/>
+                                  </a:xfrm>
+                                  <a:custGeom>
+                                    <a:avLst/>
+                                    <a:gdLst>
+                                      <a:gd name="T0" fmla="*/ 45 w 45"/>
+                                      <a:gd name="T1" fmla="*/ 0 h 854"/>
+                                      <a:gd name="T2" fmla="*/ 45 w 45"/>
+                                      <a:gd name="T3" fmla="*/ 0 h 854"/>
+                                      <a:gd name="T4" fmla="*/ 35 w 45"/>
+                                      <a:gd name="T5" fmla="*/ 66 h 854"/>
+                                      <a:gd name="T6" fmla="*/ 26 w 45"/>
+                                      <a:gd name="T7" fmla="*/ 133 h 854"/>
+                                      <a:gd name="T8" fmla="*/ 14 w 45"/>
+                                      <a:gd name="T9" fmla="*/ 267 h 854"/>
+                                      <a:gd name="T10" fmla="*/ 6 w 45"/>
+                                      <a:gd name="T11" fmla="*/ 401 h 854"/>
+                                      <a:gd name="T12" fmla="*/ 3 w 45"/>
+                                      <a:gd name="T13" fmla="*/ 534 h 854"/>
+                                      <a:gd name="T14" fmla="*/ 6 w 45"/>
+                                      <a:gd name="T15" fmla="*/ 669 h 854"/>
+                                      <a:gd name="T16" fmla="*/ 14 w 45"/>
+                                      <a:gd name="T17" fmla="*/ 803 h 854"/>
+                                      <a:gd name="T18" fmla="*/ 18 w 45"/>
+                                      <a:gd name="T19" fmla="*/ 854 h 854"/>
+                                      <a:gd name="T20" fmla="*/ 18 w 45"/>
+                                      <a:gd name="T21" fmla="*/ 851 h 854"/>
+                                      <a:gd name="T22" fmla="*/ 9 w 45"/>
+                                      <a:gd name="T23" fmla="*/ 814 h 854"/>
+                                      <a:gd name="T24" fmla="*/ 8 w 45"/>
+                                      <a:gd name="T25" fmla="*/ 803 h 854"/>
+                                      <a:gd name="T26" fmla="*/ 1 w 45"/>
+                                      <a:gd name="T27" fmla="*/ 669 h 854"/>
+                                      <a:gd name="T28" fmla="*/ 0 w 45"/>
+                                      <a:gd name="T29" fmla="*/ 534 h 854"/>
+                                      <a:gd name="T30" fmla="*/ 3 w 45"/>
+                                      <a:gd name="T31" fmla="*/ 401 h 854"/>
+                                      <a:gd name="T32" fmla="*/ 12 w 45"/>
+                                      <a:gd name="T33" fmla="*/ 267 h 854"/>
+                                      <a:gd name="T34" fmla="*/ 25 w 45"/>
+                                      <a:gd name="T35" fmla="*/ 132 h 854"/>
+                                      <a:gd name="T36" fmla="*/ 34 w 45"/>
+                                      <a:gd name="T37" fmla="*/ 66 h 854"/>
+                                      <a:gd name="T38" fmla="*/ 45 w 45"/>
+                                      <a:gd name="T39" fmla="*/ 0 h 854"/>
+                                    </a:gdLst>
+                                    <a:ahLst/>
+                                    <a:cxnLst>
+                                      <a:cxn ang="0">
+                                        <a:pos x="T0" y="T1"/>
+                                      </a:cxn>
+                                      <a:cxn ang="0">
+                                        <a:pos x="T2" y="T3"/>
+                                      </a:cxn>
+                                      <a:cxn ang="0">
+                                        <a:pos x="T4" y="T5"/>
+                                      </a:cxn>
+                                      <a:cxn ang="0">
+                                        <a:pos x="T6" y="T7"/>
+                                      </a:cxn>
+                                      <a:cxn ang="0">
+                                        <a:pos x="T8" y="T9"/>
+                                      </a:cxn>
+                                      <a:cxn ang="0">
+                                        <a:pos x="T10" y="T11"/>
+                                      </a:cxn>
+                                      <a:cxn ang="0">
+                                        <a:pos x="T12" y="T13"/>
+                                      </a:cxn>
+                                      <a:cxn ang="0">
+                                        <a:pos x="T14" y="T15"/>
+                                      </a:cxn>
+                                      <a:cxn ang="0">
+                                        <a:pos x="T16" y="T17"/>
+                                      </a:cxn>
+                                      <a:cxn ang="0">
+                                        <a:pos x="T18" y="T19"/>
+                                      </a:cxn>
+                                      <a:cxn ang="0">
+                                        <a:pos x="T20" y="T21"/>
+                                      </a:cxn>
+                                      <a:cxn ang="0">
+                                        <a:pos x="T22" y="T23"/>
+                                      </a:cxn>
+                                      <a:cxn ang="0">
+                                        <a:pos x="T24" y="T25"/>
+                                      </a:cxn>
+                                      <a:cxn ang="0">
+                                        <a:pos x="T26" y="T27"/>
+                                      </a:cxn>
+                                      <a:cxn ang="0">
+                                        <a:pos x="T28" y="T29"/>
+                                      </a:cxn>
+                                      <a:cxn ang="0">
+                                        <a:pos x="T30" y="T31"/>
+                                      </a:cxn>
+                                      <a:cxn ang="0">
+                                        <a:pos x="T32" y="T33"/>
+                                      </a:cxn>
+                                      <a:cxn ang="0">
+                                        <a:pos x="T34" y="T35"/>
+                                      </a:cxn>
+                                      <a:cxn ang="0">
+                                        <a:pos x="T36" y="T37"/>
+                                      </a:cxn>
+                                      <a:cxn ang="0">
+                                        <a:pos x="T38" y="T39"/>
+                                      </a:cxn>
+                                    </a:cxnLst>
+                                    <a:rect l="0" t="0" r="r" b="b"/>
+                                    <a:pathLst>
+                                      <a:path w="45" h="854">
+                                        <a:moveTo>
+                                          <a:pt x="45" y="0"/>
+                                        </a:moveTo>
+                                        <a:lnTo>
+                                          <a:pt x="45" y="0"/>
+                                        </a:lnTo>
+                                        <a:lnTo>
+                                          <a:pt x="35" y="66"/>
+                                        </a:lnTo>
+                                        <a:lnTo>
+                                          <a:pt x="26" y="133"/>
+                                        </a:lnTo>
+                                        <a:lnTo>
+                                          <a:pt x="14" y="267"/>
+                                        </a:lnTo>
+                                        <a:lnTo>
+                                          <a:pt x="6" y="401"/>
+                                        </a:lnTo>
+                                        <a:lnTo>
+                                          <a:pt x="3" y="534"/>
+                                        </a:lnTo>
+                                        <a:lnTo>
+                                          <a:pt x="6" y="669"/>
+                                        </a:lnTo>
+                                        <a:lnTo>
+                                          <a:pt x="14" y="803"/>
+                                        </a:lnTo>
+                                        <a:lnTo>
+                                          <a:pt x="18" y="854"/>
+                                        </a:lnTo>
+                                        <a:lnTo>
+                                          <a:pt x="18" y="851"/>
+                                        </a:lnTo>
+                                        <a:lnTo>
+                                          <a:pt x="9" y="814"/>
+                                        </a:lnTo>
+                                        <a:lnTo>
+                                          <a:pt x="8" y="803"/>
+                                        </a:lnTo>
+                                        <a:lnTo>
+                                          <a:pt x="1" y="669"/>
+                                        </a:lnTo>
+                                        <a:lnTo>
+                                          <a:pt x="0" y="534"/>
+                                        </a:lnTo>
+                                        <a:lnTo>
+                                          <a:pt x="3" y="401"/>
+                                        </a:lnTo>
+                                        <a:lnTo>
+                                          <a:pt x="12" y="267"/>
+                                        </a:lnTo>
+                                        <a:lnTo>
+                                          <a:pt x="25" y="132"/>
+                                        </a:lnTo>
+                                        <a:lnTo>
+                                          <a:pt x="34" y="66"/>
+                                        </a:lnTo>
+                                        <a:lnTo>
+                                          <a:pt x="45" y="0"/>
+                                        </a:lnTo>
+                                        <a:close/>
+                                      </a:path>
+                                    </a:pathLst>
+                                  </a:custGeom>
+                                  <a:solidFill>
+                                    <a:schemeClr val="tx2"/>
+                                  </a:solidFill>
+                                  <a:ln w="0">
+                                    <a:solidFill>
+                                      <a:schemeClr val="tx2"/>
+                                    </a:solidFill>
+                                    <a:prstDash val="solid"/>
+                                    <a:round/>
+                                    <a:headEnd/>
+                                    <a:tailEnd/>
+                                  </a:ln>
+                                </wps:spPr>
+                                <wps:bodyPr vert="horz" wrap="square" lIns="91440" tIns="45720" rIns="91440" bIns="45720" numCol="1" anchor="t" anchorCtr="0" compatLnSpc="1">
+                                  <a:prstTxWarp prst="textNoShape">
+                                    <a:avLst/>
+                                  </a:prstTxWarp>
+                                </wps:bodyPr>
+                              </wps:wsp>
+                              <wps:wsp>
+                                <wps:cNvPr id="24" name="Forme libre 24"/>
+                                <wps:cNvSpPr>
+                                  <a:spLocks/>
+                                </wps:cNvSpPr>
+                                <wps:spPr bwMode="auto">
+                                  <a:xfrm>
+                                    <a:off x="363312" y="6231112"/>
+                                    <a:ext cx="244475" cy="998538"/>
+                                  </a:xfrm>
+                                  <a:custGeom>
+                                    <a:avLst/>
+                                    <a:gdLst>
+                                      <a:gd name="T0" fmla="*/ 0 w 154"/>
+                                      <a:gd name="T1" fmla="*/ 0 h 629"/>
+                                      <a:gd name="T2" fmla="*/ 10 w 154"/>
+                                      <a:gd name="T3" fmla="*/ 44 h 629"/>
+                                      <a:gd name="T4" fmla="*/ 21 w 154"/>
+                                      <a:gd name="T5" fmla="*/ 126 h 629"/>
+                                      <a:gd name="T6" fmla="*/ 34 w 154"/>
+                                      <a:gd name="T7" fmla="*/ 207 h 629"/>
+                                      <a:gd name="T8" fmla="*/ 53 w 154"/>
+                                      <a:gd name="T9" fmla="*/ 293 h 629"/>
+                                      <a:gd name="T10" fmla="*/ 75 w 154"/>
+                                      <a:gd name="T11" fmla="*/ 380 h 629"/>
+                                      <a:gd name="T12" fmla="*/ 100 w 154"/>
+                                      <a:gd name="T13" fmla="*/ 466 h 629"/>
+                                      <a:gd name="T14" fmla="*/ 120 w 154"/>
+                                      <a:gd name="T15" fmla="*/ 521 h 629"/>
+                                      <a:gd name="T16" fmla="*/ 141 w 154"/>
+                                      <a:gd name="T17" fmla="*/ 576 h 629"/>
+                                      <a:gd name="T18" fmla="*/ 152 w 154"/>
+                                      <a:gd name="T19" fmla="*/ 618 h 629"/>
+                                      <a:gd name="T20" fmla="*/ 154 w 154"/>
+                                      <a:gd name="T21" fmla="*/ 629 h 629"/>
+                                      <a:gd name="T22" fmla="*/ 140 w 154"/>
+                                      <a:gd name="T23" fmla="*/ 595 h 629"/>
+                                      <a:gd name="T24" fmla="*/ 115 w 154"/>
+                                      <a:gd name="T25" fmla="*/ 532 h 629"/>
+                                      <a:gd name="T26" fmla="*/ 93 w 154"/>
+                                      <a:gd name="T27" fmla="*/ 468 h 629"/>
+                                      <a:gd name="T28" fmla="*/ 67 w 154"/>
+                                      <a:gd name="T29" fmla="*/ 383 h 629"/>
+                                      <a:gd name="T30" fmla="*/ 47 w 154"/>
+                                      <a:gd name="T31" fmla="*/ 295 h 629"/>
+                                      <a:gd name="T32" fmla="*/ 28 w 154"/>
+                                      <a:gd name="T33" fmla="*/ 207 h 629"/>
+                                      <a:gd name="T34" fmla="*/ 12 w 154"/>
+                                      <a:gd name="T35" fmla="*/ 104 h 629"/>
+                                      <a:gd name="T36" fmla="*/ 0 w 154"/>
+                                      <a:gd name="T37" fmla="*/ 0 h 629"/>
+                                    </a:gdLst>
+                                    <a:ahLst/>
+                                    <a:cxnLst>
+                                      <a:cxn ang="0">
+                                        <a:pos x="T0" y="T1"/>
+                                      </a:cxn>
+                                      <a:cxn ang="0">
+                                        <a:pos x="T2" y="T3"/>
+                                      </a:cxn>
+                                      <a:cxn ang="0">
+                                        <a:pos x="T4" y="T5"/>
+                                      </a:cxn>
+                                      <a:cxn ang="0">
+                                        <a:pos x="T6" y="T7"/>
+                                      </a:cxn>
+                                      <a:cxn ang="0">
+                                        <a:pos x="T8" y="T9"/>
+                                      </a:cxn>
+                                      <a:cxn ang="0">
+                                        <a:pos x="T10" y="T11"/>
+                                      </a:cxn>
+                                      <a:cxn ang="0">
+                                        <a:pos x="T12" y="T13"/>
+                                      </a:cxn>
+                                      <a:cxn ang="0">
+                                        <a:pos x="T14" y="T15"/>
+                                      </a:cxn>
+                                      <a:cxn ang="0">
+                                        <a:pos x="T16" y="T17"/>
+                                      </a:cxn>
+                                      <a:cxn ang="0">
+                                        <a:pos x="T18" y="T19"/>
+                                      </a:cxn>
+                                      <a:cxn ang="0">
+                                        <a:pos x="T20" y="T21"/>
+                                      </a:cxn>
+                                      <a:cxn ang="0">
+                                        <a:pos x="T22" y="T23"/>
+                                      </a:cxn>
+                                      <a:cxn ang="0">
+                                        <a:pos x="T24" y="T25"/>
+                                      </a:cxn>
+                                      <a:cxn ang="0">
+                                        <a:pos x="T26" y="T27"/>
+                                      </a:cxn>
+                                      <a:cxn ang="0">
+                                        <a:pos x="T28" y="T29"/>
+                                      </a:cxn>
+                                      <a:cxn ang="0">
+                                        <a:pos x="T30" y="T31"/>
+                                      </a:cxn>
+                                      <a:cxn ang="0">
+                                        <a:pos x="T32" y="T33"/>
+                                      </a:cxn>
+                                      <a:cxn ang="0">
+                                        <a:pos x="T34" y="T35"/>
+                                      </a:cxn>
+                                      <a:cxn ang="0">
+                                        <a:pos x="T36" y="T37"/>
+                                      </a:cxn>
+                                    </a:cxnLst>
+                                    <a:rect l="0" t="0" r="r" b="b"/>
+                                    <a:pathLst>
+                                      <a:path w="154" h="629">
+                                        <a:moveTo>
+                                          <a:pt x="0" y="0"/>
+                                        </a:moveTo>
+                                        <a:lnTo>
+                                          <a:pt x="10" y="44"/>
+                                        </a:lnTo>
+                                        <a:lnTo>
+                                          <a:pt x="21" y="126"/>
+                                        </a:lnTo>
+                                        <a:lnTo>
+                                          <a:pt x="34" y="207"/>
+                                        </a:lnTo>
+                                        <a:lnTo>
+                                          <a:pt x="53" y="293"/>
+                                        </a:lnTo>
+                                        <a:lnTo>
+                                          <a:pt x="75" y="380"/>
+                                        </a:lnTo>
+                                        <a:lnTo>
+                                          <a:pt x="100" y="466"/>
+                                        </a:lnTo>
+                                        <a:lnTo>
+                                          <a:pt x="120" y="521"/>
+                                        </a:lnTo>
+                                        <a:lnTo>
+                                          <a:pt x="141" y="576"/>
+                                        </a:lnTo>
+                                        <a:lnTo>
+                                          <a:pt x="152" y="618"/>
+                                        </a:lnTo>
+                                        <a:lnTo>
+                                          <a:pt x="154" y="629"/>
+                                        </a:lnTo>
+                                        <a:lnTo>
+                                          <a:pt x="140" y="595"/>
+                                        </a:lnTo>
+                                        <a:lnTo>
+                                          <a:pt x="115" y="532"/>
+                                        </a:lnTo>
+                                        <a:lnTo>
+                                          <a:pt x="93" y="468"/>
+                                        </a:lnTo>
+                                        <a:lnTo>
+                                          <a:pt x="67" y="383"/>
+                                        </a:lnTo>
+                                        <a:lnTo>
+                                          <a:pt x="47" y="295"/>
+                                        </a:lnTo>
+                                        <a:lnTo>
+                                          <a:pt x="28" y="207"/>
+                                        </a:lnTo>
+                                        <a:lnTo>
+                                          <a:pt x="12" y="104"/>
+                                        </a:lnTo>
+                                        <a:lnTo>
+                                          <a:pt x="0" y="0"/>
+                                        </a:lnTo>
+                                        <a:close/>
+                                      </a:path>
+                                    </a:pathLst>
+                                  </a:custGeom>
+                                  <a:solidFill>
+                                    <a:schemeClr val="tx2"/>
+                                  </a:solidFill>
+                                  <a:ln w="0">
+                                    <a:solidFill>
+                                      <a:schemeClr val="tx2"/>
+                                    </a:solidFill>
+                                    <a:prstDash val="solid"/>
+                                    <a:round/>
+                                    <a:headEnd/>
+                                    <a:tailEnd/>
+                                  </a:ln>
+                                </wps:spPr>
+                                <wps:bodyPr vert="horz" wrap="square" lIns="91440" tIns="45720" rIns="91440" bIns="45720" numCol="1" anchor="t" anchorCtr="0" compatLnSpc="1">
+                                  <a:prstTxWarp prst="textNoShape">
+                                    <a:avLst/>
+                                  </a:prstTxWarp>
+                                </wps:bodyPr>
+                              </wps:wsp>
+                              <wps:wsp>
+                                <wps:cNvPr id="25" name="Forme libre 25"/>
+                                <wps:cNvSpPr>
+                                  <a:spLocks/>
+                                </wps:cNvSpPr>
+                                <wps:spPr bwMode="auto">
+                                  <a:xfrm>
+                                    <a:off x="620487" y="7223300"/>
+                                    <a:ext cx="52388" cy="109538"/>
+                                  </a:xfrm>
+                                  <a:custGeom>
+                                    <a:avLst/>
+                                    <a:gdLst>
+                                      <a:gd name="T0" fmla="*/ 0 w 33"/>
+                                      <a:gd name="T1" fmla="*/ 0 h 69"/>
+                                      <a:gd name="T2" fmla="*/ 33 w 33"/>
+                                      <a:gd name="T3" fmla="*/ 69 h 69"/>
+                                      <a:gd name="T4" fmla="*/ 24 w 33"/>
+                                      <a:gd name="T5" fmla="*/ 69 h 69"/>
+                                      <a:gd name="T6" fmla="*/ 12 w 33"/>
+                                      <a:gd name="T7" fmla="*/ 35 h 69"/>
+                                      <a:gd name="T8" fmla="*/ 0 w 33"/>
+                                      <a:gd name="T9" fmla="*/ 0 h 69"/>
+                                    </a:gdLst>
+                                    <a:ahLst/>
+                                    <a:cxnLst>
+                                      <a:cxn ang="0">
+                                        <a:pos x="T0" y="T1"/>
+                                      </a:cxn>
+                                      <a:cxn ang="0">
+                                        <a:pos x="T2" y="T3"/>
+                                      </a:cxn>
+                                      <a:cxn ang="0">
+                                        <a:pos x="T4" y="T5"/>
+                                      </a:cxn>
+                                      <a:cxn ang="0">
+                                        <a:pos x="T6" y="T7"/>
+                                      </a:cxn>
+                                      <a:cxn ang="0">
+                                        <a:pos x="T8" y="T9"/>
+                                      </a:cxn>
+                                    </a:cxnLst>
+                                    <a:rect l="0" t="0" r="r" b="b"/>
+                                    <a:pathLst>
+                                      <a:path w="33" h="69">
+                                        <a:moveTo>
+                                          <a:pt x="0" y="0"/>
+                                        </a:moveTo>
+                                        <a:lnTo>
+                                          <a:pt x="33" y="69"/>
+                                        </a:lnTo>
+                                        <a:lnTo>
+                                          <a:pt x="24" y="69"/>
+                                        </a:lnTo>
+                                        <a:lnTo>
+                                          <a:pt x="12" y="35"/>
+                                        </a:lnTo>
+                                        <a:lnTo>
+                                          <a:pt x="0" y="0"/>
+                                        </a:lnTo>
+                                        <a:close/>
+                                      </a:path>
+                                    </a:pathLst>
+                                  </a:custGeom>
+                                  <a:solidFill>
+                                    <a:schemeClr val="tx2"/>
+                                  </a:solidFill>
+                                  <a:ln w="0">
+                                    <a:solidFill>
+                                      <a:schemeClr val="tx2"/>
+                                    </a:solidFill>
+                                    <a:prstDash val="solid"/>
+                                    <a:round/>
+                                    <a:headEnd/>
+                                    <a:tailEnd/>
+                                  </a:ln>
+                                </wps:spPr>
+                                <wps:bodyPr vert="horz" wrap="square" lIns="91440" tIns="45720" rIns="91440" bIns="45720" numCol="1" anchor="t" anchorCtr="0" compatLnSpc="1">
+                                  <a:prstTxWarp prst="textNoShape">
+                                    <a:avLst/>
+                                  </a:prstTxWarp>
+                                </wps:bodyPr>
+                              </wps:wsp>
+                              <wps:wsp>
+                                <wps:cNvPr id="26" name="Forme libre 26"/>
+                                <wps:cNvSpPr>
+                                  <a:spLocks/>
+                                </wps:cNvSpPr>
+                                <wps:spPr bwMode="auto">
+                                  <a:xfrm>
+                                    <a:off x="355374" y="6153325"/>
+                                    <a:ext cx="23813" cy="147638"/>
+                                  </a:xfrm>
+                                  <a:custGeom>
+                                    <a:avLst/>
+                                    <a:gdLst>
+                                      <a:gd name="T0" fmla="*/ 0 w 15"/>
+                                      <a:gd name="T1" fmla="*/ 0 h 93"/>
+                                      <a:gd name="T2" fmla="*/ 9 w 15"/>
+                                      <a:gd name="T3" fmla="*/ 37 h 93"/>
+                                      <a:gd name="T4" fmla="*/ 9 w 15"/>
+                                      <a:gd name="T5" fmla="*/ 40 h 93"/>
+                                      <a:gd name="T6" fmla="*/ 15 w 15"/>
+                                      <a:gd name="T7" fmla="*/ 93 h 93"/>
+                                      <a:gd name="T8" fmla="*/ 5 w 15"/>
+                                      <a:gd name="T9" fmla="*/ 49 h 93"/>
+                                      <a:gd name="T10" fmla="*/ 0 w 15"/>
+                                      <a:gd name="T11" fmla="*/ 0 h 93"/>
+                                    </a:gdLst>
+                                    <a:ahLst/>
+                                    <a:cxnLst>
+                                      <a:cxn ang="0">
+                                        <a:pos x="T0" y="T1"/>
+                                      </a:cxn>
+                                      <a:cxn ang="0">
+                                        <a:pos x="T2" y="T3"/>
+                                      </a:cxn>
+                                      <a:cxn ang="0">
+                                        <a:pos x="T4" y="T5"/>
+                                      </a:cxn>
+                                      <a:cxn ang="0">
+                                        <a:pos x="T6" y="T7"/>
+                                      </a:cxn>
+                                      <a:cxn ang="0">
+                                        <a:pos x="T8" y="T9"/>
+                                      </a:cxn>
+                                      <a:cxn ang="0">
+                                        <a:pos x="T10" y="T11"/>
+                                      </a:cxn>
+                                    </a:cxnLst>
+                                    <a:rect l="0" t="0" r="r" b="b"/>
+                                    <a:pathLst>
+                                      <a:path w="15" h="93">
+                                        <a:moveTo>
+                                          <a:pt x="0" y="0"/>
+                                        </a:moveTo>
+                                        <a:lnTo>
+                                          <a:pt x="9" y="37"/>
+                                        </a:lnTo>
+                                        <a:lnTo>
+                                          <a:pt x="9" y="40"/>
+                                        </a:lnTo>
+                                        <a:lnTo>
+                                          <a:pt x="15" y="93"/>
+                                        </a:lnTo>
+                                        <a:lnTo>
+                                          <a:pt x="5" y="49"/>
+                                        </a:lnTo>
+                                        <a:lnTo>
+                                          <a:pt x="0" y="0"/>
+                                        </a:lnTo>
+                                        <a:close/>
+                                      </a:path>
+                                    </a:pathLst>
+                                  </a:custGeom>
+                                  <a:solidFill>
+                                    <a:schemeClr val="tx2"/>
+                                  </a:solidFill>
+                                  <a:ln w="0">
+                                    <a:solidFill>
+                                      <a:schemeClr val="tx2"/>
+                                    </a:solidFill>
+                                    <a:prstDash val="solid"/>
+                                    <a:round/>
+                                    <a:headEnd/>
+                                    <a:tailEnd/>
+                                  </a:ln>
+                                </wps:spPr>
+                                <wps:bodyPr vert="horz" wrap="square" lIns="91440" tIns="45720" rIns="91440" bIns="45720" numCol="1" anchor="t" anchorCtr="0" compatLnSpc="1">
+                                  <a:prstTxWarp prst="textNoShape">
+                                    <a:avLst/>
+                                  </a:prstTxWarp>
+                                </wps:bodyPr>
+                              </wps:wsp>
+                              <wps:wsp>
+                                <wps:cNvPr id="27" name="Forme libre 27"/>
+                                <wps:cNvSpPr>
+                                  <a:spLocks/>
+                                </wps:cNvSpPr>
+                                <wps:spPr bwMode="auto">
+                                  <a:xfrm>
+                                    <a:off x="563337" y="5689775"/>
+                                    <a:ext cx="625475" cy="1216025"/>
+                                  </a:xfrm>
+                                  <a:custGeom>
+                                    <a:avLst/>
+                                    <a:gdLst>
+                                      <a:gd name="T0" fmla="*/ 394 w 394"/>
+                                      <a:gd name="T1" fmla="*/ 0 h 766"/>
+                                      <a:gd name="T2" fmla="*/ 394 w 394"/>
+                                      <a:gd name="T3" fmla="*/ 0 h 766"/>
+                                      <a:gd name="T4" fmla="*/ 356 w 394"/>
+                                      <a:gd name="T5" fmla="*/ 38 h 766"/>
+                                      <a:gd name="T6" fmla="*/ 319 w 394"/>
+                                      <a:gd name="T7" fmla="*/ 77 h 766"/>
+                                      <a:gd name="T8" fmla="*/ 284 w 394"/>
+                                      <a:gd name="T9" fmla="*/ 117 h 766"/>
+                                      <a:gd name="T10" fmla="*/ 249 w 394"/>
+                                      <a:gd name="T11" fmla="*/ 160 h 766"/>
+                                      <a:gd name="T12" fmla="*/ 207 w 394"/>
+                                      <a:gd name="T13" fmla="*/ 218 h 766"/>
+                                      <a:gd name="T14" fmla="*/ 168 w 394"/>
+                                      <a:gd name="T15" fmla="*/ 276 h 766"/>
+                                      <a:gd name="T16" fmla="*/ 131 w 394"/>
+                                      <a:gd name="T17" fmla="*/ 339 h 766"/>
+                                      <a:gd name="T18" fmla="*/ 98 w 394"/>
+                                      <a:gd name="T19" fmla="*/ 402 h 766"/>
+                                      <a:gd name="T20" fmla="*/ 69 w 394"/>
+                                      <a:gd name="T21" fmla="*/ 467 h 766"/>
+                                      <a:gd name="T22" fmla="*/ 45 w 394"/>
+                                      <a:gd name="T23" fmla="*/ 535 h 766"/>
+                                      <a:gd name="T24" fmla="*/ 26 w 394"/>
+                                      <a:gd name="T25" fmla="*/ 604 h 766"/>
+                                      <a:gd name="T26" fmla="*/ 14 w 394"/>
+                                      <a:gd name="T27" fmla="*/ 673 h 766"/>
+                                      <a:gd name="T28" fmla="*/ 7 w 394"/>
+                                      <a:gd name="T29" fmla="*/ 746 h 766"/>
+                                      <a:gd name="T30" fmla="*/ 6 w 394"/>
+                                      <a:gd name="T31" fmla="*/ 766 h 766"/>
+                                      <a:gd name="T32" fmla="*/ 0 w 394"/>
+                                      <a:gd name="T33" fmla="*/ 749 h 766"/>
+                                      <a:gd name="T34" fmla="*/ 1 w 394"/>
+                                      <a:gd name="T35" fmla="*/ 744 h 766"/>
+                                      <a:gd name="T36" fmla="*/ 7 w 394"/>
+                                      <a:gd name="T37" fmla="*/ 673 h 766"/>
+                                      <a:gd name="T38" fmla="*/ 21 w 394"/>
+                                      <a:gd name="T39" fmla="*/ 603 h 766"/>
+                                      <a:gd name="T40" fmla="*/ 40 w 394"/>
+                                      <a:gd name="T41" fmla="*/ 533 h 766"/>
+                                      <a:gd name="T42" fmla="*/ 65 w 394"/>
+                                      <a:gd name="T43" fmla="*/ 466 h 766"/>
+                                      <a:gd name="T44" fmla="*/ 94 w 394"/>
+                                      <a:gd name="T45" fmla="*/ 400 h 766"/>
+                                      <a:gd name="T46" fmla="*/ 127 w 394"/>
+                                      <a:gd name="T47" fmla="*/ 336 h 766"/>
+                                      <a:gd name="T48" fmla="*/ 164 w 394"/>
+                                      <a:gd name="T49" fmla="*/ 275 h 766"/>
+                                      <a:gd name="T50" fmla="*/ 204 w 394"/>
+                                      <a:gd name="T51" fmla="*/ 215 h 766"/>
+                                      <a:gd name="T52" fmla="*/ 248 w 394"/>
+                                      <a:gd name="T53" fmla="*/ 158 h 766"/>
+                                      <a:gd name="T54" fmla="*/ 282 w 394"/>
+                                      <a:gd name="T55" fmla="*/ 116 h 766"/>
+                                      <a:gd name="T56" fmla="*/ 318 w 394"/>
+                                      <a:gd name="T57" fmla="*/ 76 h 766"/>
+                                      <a:gd name="T58" fmla="*/ 354 w 394"/>
+                                      <a:gd name="T59" fmla="*/ 37 h 766"/>
+                                      <a:gd name="T60" fmla="*/ 394 w 394"/>
+                                      <a:gd name="T61" fmla="*/ 0 h 766"/>
+                                    </a:gdLst>
+                                    <a:ahLst/>
+                                    <a:cxnLst>
+                                      <a:cxn ang="0">
+                                        <a:pos x="T0" y="T1"/>
+                                      </a:cxn>
+                                      <a:cxn ang="0">
+                                        <a:pos x="T2" y="T3"/>
+                                      </a:cxn>
+                                      <a:cxn ang="0">
+                                        <a:pos x="T4" y="T5"/>
+                                      </a:cxn>
+                                      <a:cxn ang="0">
+                                        <a:pos x="T6" y="T7"/>
+                                      </a:cxn>
+                                      <a:cxn ang="0">
+                                        <a:pos x="T8" y="T9"/>
+                                      </a:cxn>
+                                      <a:cxn ang="0">
+                                        <a:pos x="T10" y="T11"/>
+                                      </a:cxn>
+                                      <a:cxn ang="0">
+                                        <a:pos x="T12" y="T13"/>
+                                      </a:cxn>
+                                      <a:cxn ang="0">
+                                        <a:pos x="T14" y="T15"/>
+                                      </a:cxn>
+                                      <a:cxn ang="0">
+                                        <a:pos x="T16" y="T17"/>
+                                      </a:cxn>
+                                      <a:cxn ang="0">
+                                        <a:pos x="T18" y="T19"/>
+                                      </a:cxn>
+                                      <a:cxn ang="0">
+                                        <a:pos x="T20" y="T21"/>
+                                      </a:cxn>
+                                      <a:cxn ang="0">
+                                        <a:pos x="T22" y="T23"/>
+                                      </a:cxn>
+                                      <a:cxn ang="0">
+                                        <a:pos x="T24" y="T25"/>
+                                      </a:cxn>
+                                      <a:cxn ang="0">
+                                        <a:pos x="T26" y="T27"/>
+                                      </a:cxn>
+                                      <a:cxn ang="0">
+                                        <a:pos x="T28" y="T29"/>
+                                      </a:cxn>
+                                      <a:cxn ang="0">
+                                        <a:pos x="T30" y="T31"/>
+                                      </a:cxn>
+                                      <a:cxn ang="0">
+                                        <a:pos x="T32" y="T33"/>
+                                      </a:cxn>
+                                      <a:cxn ang="0">
+                                        <a:pos x="T34" y="T35"/>
+                                      </a:cxn>
+                                      <a:cxn ang="0">
+                                        <a:pos x="T36" y="T37"/>
+                                      </a:cxn>
+                                      <a:cxn ang="0">
+                                        <a:pos x="T38" y="T39"/>
+                                      </a:cxn>
+                                      <a:cxn ang="0">
+                                        <a:pos x="T40" y="T41"/>
+                                      </a:cxn>
+                                      <a:cxn ang="0">
+                                        <a:pos x="T42" y="T43"/>
+                                      </a:cxn>
+                                      <a:cxn ang="0">
+                                        <a:pos x="T44" y="T45"/>
+                                      </a:cxn>
+                                      <a:cxn ang="0">
+                                        <a:pos x="T46" y="T47"/>
+                                      </a:cxn>
+                                      <a:cxn ang="0">
+                                        <a:pos x="T48" y="T49"/>
+                                      </a:cxn>
+                                      <a:cxn ang="0">
+                                        <a:pos x="T50" y="T51"/>
+                                      </a:cxn>
+                                      <a:cxn ang="0">
+                                        <a:pos x="T52" y="T53"/>
+                                      </a:cxn>
+                                      <a:cxn ang="0">
+                                        <a:pos x="T54" y="T55"/>
+                                      </a:cxn>
+                                      <a:cxn ang="0">
+                                        <a:pos x="T56" y="T57"/>
+                                      </a:cxn>
+                                      <a:cxn ang="0">
+                                        <a:pos x="T58" y="T59"/>
+                                      </a:cxn>
+                                      <a:cxn ang="0">
+                                        <a:pos x="T60" y="T61"/>
+                                      </a:cxn>
+                                    </a:cxnLst>
+                                    <a:rect l="0" t="0" r="r" b="b"/>
+                                    <a:pathLst>
+                                      <a:path w="394" h="766">
+                                        <a:moveTo>
+                                          <a:pt x="394" y="0"/>
+                                        </a:moveTo>
+                                        <a:lnTo>
+                                          <a:pt x="394" y="0"/>
+                                        </a:lnTo>
+                                        <a:lnTo>
+                                          <a:pt x="356" y="38"/>
+                                        </a:lnTo>
+                                        <a:lnTo>
+                                          <a:pt x="319" y="77"/>
+                                        </a:lnTo>
+                                        <a:lnTo>
+                                          <a:pt x="284" y="117"/>
+                                        </a:lnTo>
+                                        <a:lnTo>
+                                          <a:pt x="249" y="160"/>
+                                        </a:lnTo>
+                                        <a:lnTo>
+                                          <a:pt x="207" y="218"/>
+                                        </a:lnTo>
+                                        <a:lnTo>
+                                          <a:pt x="168" y="276"/>
+                                        </a:lnTo>
+                                        <a:lnTo>
+                                          <a:pt x="131" y="339"/>
+                                        </a:lnTo>
+                                        <a:lnTo>
+                                          <a:pt x="98" y="402"/>
+                                        </a:lnTo>
+                                        <a:lnTo>
+                                          <a:pt x="69" y="467"/>
+                                        </a:lnTo>
+                                        <a:lnTo>
+                                          <a:pt x="45" y="535"/>
+                                        </a:lnTo>
+                                        <a:lnTo>
+                                          <a:pt x="26" y="604"/>
+                                        </a:lnTo>
+                                        <a:lnTo>
+                                          <a:pt x="14" y="673"/>
+                                        </a:lnTo>
+                                        <a:lnTo>
+                                          <a:pt x="7" y="746"/>
+                                        </a:lnTo>
+                                        <a:lnTo>
+                                          <a:pt x="6" y="766"/>
+                                        </a:lnTo>
+                                        <a:lnTo>
+                                          <a:pt x="0" y="749"/>
+                                        </a:lnTo>
+                                        <a:lnTo>
+                                          <a:pt x="1" y="744"/>
+                                        </a:lnTo>
+                                        <a:lnTo>
+                                          <a:pt x="7" y="673"/>
+                                        </a:lnTo>
+                                        <a:lnTo>
+                                          <a:pt x="21" y="603"/>
+                                        </a:lnTo>
+                                        <a:lnTo>
+                                          <a:pt x="40" y="533"/>
+                                        </a:lnTo>
+                                        <a:lnTo>
+                                          <a:pt x="65" y="466"/>
+                                        </a:lnTo>
+                                        <a:lnTo>
+                                          <a:pt x="94" y="400"/>
+                                        </a:lnTo>
+                                        <a:lnTo>
+                                          <a:pt x="127" y="336"/>
+                                        </a:lnTo>
+                                        <a:lnTo>
+                                          <a:pt x="164" y="275"/>
+                                        </a:lnTo>
+                                        <a:lnTo>
+                                          <a:pt x="204" y="215"/>
+                                        </a:lnTo>
+                                        <a:lnTo>
+                                          <a:pt x="248" y="158"/>
+                                        </a:lnTo>
+                                        <a:lnTo>
+                                          <a:pt x="282" y="116"/>
+                                        </a:lnTo>
+                                        <a:lnTo>
+                                          <a:pt x="318" y="76"/>
+                                        </a:lnTo>
+                                        <a:lnTo>
+                                          <a:pt x="354" y="37"/>
+                                        </a:lnTo>
+                                        <a:lnTo>
+                                          <a:pt x="394" y="0"/>
+                                        </a:lnTo>
+                                        <a:close/>
+                                      </a:path>
+                                    </a:pathLst>
+                                  </a:custGeom>
+                                  <a:solidFill>
+                                    <a:schemeClr val="tx2"/>
+                                  </a:solidFill>
+                                  <a:ln w="0">
+                                    <a:solidFill>
+                                      <a:schemeClr val="tx2"/>
+                                    </a:solidFill>
+                                    <a:prstDash val="solid"/>
+                                    <a:round/>
+                                    <a:headEnd/>
+                                    <a:tailEnd/>
+                                  </a:ln>
+                                </wps:spPr>
+                                <wps:bodyPr vert="horz" wrap="square" lIns="91440" tIns="45720" rIns="91440" bIns="45720" numCol="1" anchor="t" anchorCtr="0" compatLnSpc="1">
+                                  <a:prstTxWarp prst="textNoShape">
+                                    <a:avLst/>
+                                  </a:prstTxWarp>
+                                </wps:bodyPr>
+                              </wps:wsp>
+                              <wps:wsp>
+                                <wps:cNvPr id="28" name="Forme libre 28"/>
+                                <wps:cNvSpPr>
+                                  <a:spLocks/>
+                                </wps:cNvSpPr>
+                                <wps:spPr bwMode="auto">
+                                  <a:xfrm>
+                                    <a:off x="563337" y="6915325"/>
+                                    <a:ext cx="57150" cy="307975"/>
+                                  </a:xfrm>
+                                  <a:custGeom>
+                                    <a:avLst/>
+                                    <a:gdLst>
+                                      <a:gd name="T0" fmla="*/ 0 w 36"/>
+                                      <a:gd name="T1" fmla="*/ 0 h 194"/>
+                                      <a:gd name="T2" fmla="*/ 6 w 36"/>
+                                      <a:gd name="T3" fmla="*/ 16 h 194"/>
+                                      <a:gd name="T4" fmla="*/ 7 w 36"/>
+                                      <a:gd name="T5" fmla="*/ 19 h 194"/>
+                                      <a:gd name="T6" fmla="*/ 11 w 36"/>
+                                      <a:gd name="T7" fmla="*/ 80 h 194"/>
+                                      <a:gd name="T8" fmla="*/ 20 w 36"/>
+                                      <a:gd name="T9" fmla="*/ 132 h 194"/>
+                                      <a:gd name="T10" fmla="*/ 33 w 36"/>
+                                      <a:gd name="T11" fmla="*/ 185 h 194"/>
+                                      <a:gd name="T12" fmla="*/ 36 w 36"/>
+                                      <a:gd name="T13" fmla="*/ 194 h 194"/>
+                                      <a:gd name="T14" fmla="*/ 21 w 36"/>
+                                      <a:gd name="T15" fmla="*/ 161 h 194"/>
+                                      <a:gd name="T16" fmla="*/ 15 w 36"/>
+                                      <a:gd name="T17" fmla="*/ 145 h 194"/>
+                                      <a:gd name="T18" fmla="*/ 5 w 36"/>
+                                      <a:gd name="T19" fmla="*/ 81 h 194"/>
+                                      <a:gd name="T20" fmla="*/ 1 w 36"/>
+                                      <a:gd name="T21" fmla="*/ 41 h 194"/>
+                                      <a:gd name="T22" fmla="*/ 0 w 36"/>
+                                      <a:gd name="T23" fmla="*/ 0 h 194"/>
+                                    </a:gdLst>
+                                    <a:ahLst/>
+                                    <a:cxnLst>
+                                      <a:cxn ang="0">
+                                        <a:pos x="T0" y="T1"/>
+                                      </a:cxn>
+                                      <a:cxn ang="0">
+                                        <a:pos x="T2" y="T3"/>
+                                      </a:cxn>
+                                      <a:cxn ang="0">
+                                        <a:pos x="T4" y="T5"/>
+                                      </a:cxn>
+                                      <a:cxn ang="0">
+                                        <a:pos x="T6" y="T7"/>
+                                      </a:cxn>
+                                      <a:cxn ang="0">
+                                        <a:pos x="T8" y="T9"/>
+                                      </a:cxn>
+                                      <a:cxn ang="0">
+                                        <a:pos x="T10" y="T11"/>
+                                      </a:cxn>
+                                      <a:cxn ang="0">
+                                        <a:pos x="T12" y="T13"/>
+                                      </a:cxn>
+                                      <a:cxn ang="0">
+                                        <a:pos x="T14" y="T15"/>
+                                      </a:cxn>
+                                      <a:cxn ang="0">
+                                        <a:pos x="T16" y="T17"/>
+                                      </a:cxn>
+                                      <a:cxn ang="0">
+                                        <a:pos x="T18" y="T19"/>
+                                      </a:cxn>
+                                      <a:cxn ang="0">
+                                        <a:pos x="T20" y="T21"/>
+                                      </a:cxn>
+                                      <a:cxn ang="0">
+                                        <a:pos x="T22" y="T23"/>
+                                      </a:cxn>
+                                    </a:cxnLst>
+                                    <a:rect l="0" t="0" r="r" b="b"/>
+                                    <a:pathLst>
+                                      <a:path w="36" h="194">
+                                        <a:moveTo>
+                                          <a:pt x="0" y="0"/>
+                                        </a:moveTo>
+                                        <a:lnTo>
+                                          <a:pt x="6" y="16"/>
+                                        </a:lnTo>
+                                        <a:lnTo>
+                                          <a:pt x="7" y="19"/>
+                                        </a:lnTo>
+                                        <a:lnTo>
+                                          <a:pt x="11" y="80"/>
+                                        </a:lnTo>
+                                        <a:lnTo>
+                                          <a:pt x="20" y="132"/>
+                                        </a:lnTo>
+                                        <a:lnTo>
+                                          <a:pt x="33" y="185"/>
+                                        </a:lnTo>
+                                        <a:lnTo>
+                                          <a:pt x="36" y="194"/>
+                                        </a:lnTo>
+                                        <a:lnTo>
+                                          <a:pt x="21" y="161"/>
+                                        </a:lnTo>
+                                        <a:lnTo>
+                                          <a:pt x="15" y="145"/>
+                                        </a:lnTo>
+                                        <a:lnTo>
+                                          <a:pt x="5" y="81"/>
+                                        </a:lnTo>
+                                        <a:lnTo>
+                                          <a:pt x="1" y="41"/>
+                                        </a:lnTo>
+                                        <a:lnTo>
+                                          <a:pt x="0" y="0"/>
+                                        </a:lnTo>
+                                        <a:close/>
+                                      </a:path>
+                                    </a:pathLst>
+                                  </a:custGeom>
+                                  <a:solidFill>
+                                    <a:schemeClr val="tx2"/>
+                                  </a:solidFill>
+                                  <a:ln w="0">
+                                    <a:solidFill>
+                                      <a:schemeClr val="tx2"/>
+                                    </a:solidFill>
+                                    <a:prstDash val="solid"/>
+                                    <a:round/>
+                                    <a:headEnd/>
+                                    <a:tailEnd/>
+                                  </a:ln>
+                                </wps:spPr>
+                                <wps:bodyPr vert="horz" wrap="square" lIns="91440" tIns="45720" rIns="91440" bIns="45720" numCol="1" anchor="t" anchorCtr="0" compatLnSpc="1">
+                                  <a:prstTxWarp prst="textNoShape">
+                                    <a:avLst/>
+                                  </a:prstTxWarp>
+                                </wps:bodyPr>
+                              </wps:wsp>
+                              <wps:wsp>
+                                <wps:cNvPr id="29" name="Forme libre 29"/>
+                                <wps:cNvSpPr>
+                                  <a:spLocks/>
+                                </wps:cNvSpPr>
+                                <wps:spPr bwMode="auto">
+                                  <a:xfrm>
+                                    <a:off x="607787" y="7229650"/>
+                                    <a:ext cx="49213" cy="103188"/>
+                                  </a:xfrm>
+                                  <a:custGeom>
+                                    <a:avLst/>
+                                    <a:gdLst>
+                                      <a:gd name="T0" fmla="*/ 0 w 31"/>
+                                      <a:gd name="T1" fmla="*/ 0 h 65"/>
+                                      <a:gd name="T2" fmla="*/ 31 w 31"/>
+                                      <a:gd name="T3" fmla="*/ 65 h 65"/>
+                                      <a:gd name="T4" fmla="*/ 23 w 31"/>
+                                      <a:gd name="T5" fmla="*/ 65 h 65"/>
+                                      <a:gd name="T6" fmla="*/ 0 w 31"/>
+                                      <a:gd name="T7" fmla="*/ 0 h 65"/>
+                                    </a:gdLst>
+                                    <a:ahLst/>
+                                    <a:cxnLst>
+                                      <a:cxn ang="0">
+                                        <a:pos x="T0" y="T1"/>
+                                      </a:cxn>
+                                      <a:cxn ang="0">
+                                        <a:pos x="T2" y="T3"/>
+                                      </a:cxn>
+                                      <a:cxn ang="0">
+                                        <a:pos x="T4" y="T5"/>
+                                      </a:cxn>
+                                      <a:cxn ang="0">
+                                        <a:pos x="T6" y="T7"/>
+                                      </a:cxn>
+                                    </a:cxnLst>
+                                    <a:rect l="0" t="0" r="r" b="b"/>
+                                    <a:pathLst>
+                                      <a:path w="31" h="65">
+                                        <a:moveTo>
+                                          <a:pt x="0" y="0"/>
+                                        </a:moveTo>
+                                        <a:lnTo>
+                                          <a:pt x="31" y="65"/>
+                                        </a:lnTo>
+                                        <a:lnTo>
+                                          <a:pt x="23" y="65"/>
+                                        </a:lnTo>
+                                        <a:lnTo>
+                                          <a:pt x="0" y="0"/>
+                                        </a:lnTo>
+                                        <a:close/>
+                                      </a:path>
+                                    </a:pathLst>
+                                  </a:custGeom>
+                                  <a:solidFill>
+                                    <a:schemeClr val="tx2"/>
+                                  </a:solidFill>
+                                  <a:ln w="0">
+                                    <a:solidFill>
+                                      <a:schemeClr val="tx2"/>
+                                    </a:solidFill>
+                                    <a:prstDash val="solid"/>
+                                    <a:round/>
+                                    <a:headEnd/>
+                                    <a:tailEnd/>
+                                  </a:ln>
+                                </wps:spPr>
+                                <wps:bodyPr vert="horz" wrap="square" lIns="91440" tIns="45720" rIns="91440" bIns="45720" numCol="1" anchor="t" anchorCtr="0" compatLnSpc="1">
+                                  <a:prstTxWarp prst="textNoShape">
+                                    <a:avLst/>
+                                  </a:prstTxWarp>
+                                </wps:bodyPr>
+                              </wps:wsp>
+                              <wps:wsp>
+                                <wps:cNvPr id="30" name="Forme libre 30"/>
+                                <wps:cNvSpPr>
+                                  <a:spLocks/>
+                                </wps:cNvSpPr>
+                                <wps:spPr bwMode="auto">
+                                  <a:xfrm>
+                                    <a:off x="563337" y="6878812"/>
+                                    <a:ext cx="11113" cy="66675"/>
+                                  </a:xfrm>
+                                  <a:custGeom>
+                                    <a:avLst/>
+                                    <a:gdLst>
+                                      <a:gd name="T0" fmla="*/ 0 w 7"/>
+                                      <a:gd name="T1" fmla="*/ 0 h 42"/>
+                                      <a:gd name="T2" fmla="*/ 6 w 7"/>
+                                      <a:gd name="T3" fmla="*/ 17 h 42"/>
+                                      <a:gd name="T4" fmla="*/ 7 w 7"/>
+                                      <a:gd name="T5" fmla="*/ 42 h 42"/>
+                                      <a:gd name="T6" fmla="*/ 6 w 7"/>
+                                      <a:gd name="T7" fmla="*/ 39 h 42"/>
+                                      <a:gd name="T8" fmla="*/ 0 w 7"/>
+                                      <a:gd name="T9" fmla="*/ 23 h 42"/>
+                                      <a:gd name="T10" fmla="*/ 0 w 7"/>
+                                      <a:gd name="T11" fmla="*/ 0 h 42"/>
+                                    </a:gdLst>
+                                    <a:ahLst/>
+                                    <a:cxnLst>
+                                      <a:cxn ang="0">
+                                        <a:pos x="T0" y="T1"/>
+                                      </a:cxn>
+                                      <a:cxn ang="0">
+                                        <a:pos x="T2" y="T3"/>
+                                      </a:cxn>
+                                      <a:cxn ang="0">
+                                        <a:pos x="T4" y="T5"/>
+                                      </a:cxn>
+                                      <a:cxn ang="0">
+                                        <a:pos x="T6" y="T7"/>
+                                      </a:cxn>
+                                      <a:cxn ang="0">
+                                        <a:pos x="T8" y="T9"/>
+                                      </a:cxn>
+                                      <a:cxn ang="0">
+                                        <a:pos x="T10" y="T11"/>
+                                      </a:cxn>
+                                    </a:cxnLst>
+                                    <a:rect l="0" t="0" r="r" b="b"/>
+                                    <a:pathLst>
+                                      <a:path w="7" h="42">
+                                        <a:moveTo>
+                                          <a:pt x="0" y="0"/>
+                                        </a:moveTo>
+                                        <a:lnTo>
+                                          <a:pt x="6" y="17"/>
+                                        </a:lnTo>
+                                        <a:lnTo>
+                                          <a:pt x="7" y="42"/>
+                                        </a:lnTo>
+                                        <a:lnTo>
+                                          <a:pt x="6" y="39"/>
+                                        </a:lnTo>
+                                        <a:lnTo>
+                                          <a:pt x="0" y="23"/>
+                                        </a:lnTo>
+                                        <a:lnTo>
+                                          <a:pt x="0" y="0"/>
+                                        </a:lnTo>
+                                        <a:close/>
+                                      </a:path>
+                                    </a:pathLst>
+                                  </a:custGeom>
+                                  <a:solidFill>
+                                    <a:schemeClr val="tx2"/>
+                                  </a:solidFill>
+                                  <a:ln w="0">
+                                    <a:solidFill>
+                                      <a:schemeClr val="tx2"/>
+                                    </a:solidFill>
+                                    <a:prstDash val="solid"/>
+                                    <a:round/>
+                                    <a:headEnd/>
+                                    <a:tailEnd/>
+                                  </a:ln>
+                                </wps:spPr>
+                                <wps:bodyPr vert="horz" wrap="square" lIns="91440" tIns="45720" rIns="91440" bIns="45720" numCol="1" anchor="t" anchorCtr="0" compatLnSpc="1">
+                                  <a:prstTxWarp prst="textNoShape">
+                                    <a:avLst/>
+                                  </a:prstTxWarp>
+                                </wps:bodyPr>
+                              </wps:wsp>
+                              <wps:wsp>
+                                <wps:cNvPr id="31" name="Forme libre 31"/>
+                                <wps:cNvSpPr>
+                                  <a:spLocks/>
+                                </wps:cNvSpPr>
+                                <wps:spPr bwMode="auto">
+                                  <a:xfrm>
+                                    <a:off x="587149" y="7145512"/>
+                                    <a:ext cx="71438" cy="187325"/>
+                                  </a:xfrm>
+                                  <a:custGeom>
+                                    <a:avLst/>
+                                    <a:gdLst>
+                                      <a:gd name="T0" fmla="*/ 0 w 45"/>
+                                      <a:gd name="T1" fmla="*/ 0 h 118"/>
+                                      <a:gd name="T2" fmla="*/ 6 w 45"/>
+                                      <a:gd name="T3" fmla="*/ 16 h 118"/>
+                                      <a:gd name="T4" fmla="*/ 21 w 45"/>
+                                      <a:gd name="T5" fmla="*/ 49 h 118"/>
+                                      <a:gd name="T6" fmla="*/ 33 w 45"/>
+                                      <a:gd name="T7" fmla="*/ 84 h 118"/>
+                                      <a:gd name="T8" fmla="*/ 45 w 45"/>
+                                      <a:gd name="T9" fmla="*/ 118 h 118"/>
+                                      <a:gd name="T10" fmla="*/ 44 w 45"/>
+                                      <a:gd name="T11" fmla="*/ 118 h 118"/>
+                                      <a:gd name="T12" fmla="*/ 13 w 45"/>
+                                      <a:gd name="T13" fmla="*/ 53 h 118"/>
+                                      <a:gd name="T14" fmla="*/ 11 w 45"/>
+                                      <a:gd name="T15" fmla="*/ 42 h 118"/>
+                                      <a:gd name="T16" fmla="*/ 0 w 45"/>
+                                      <a:gd name="T17" fmla="*/ 0 h 118"/>
+                                    </a:gdLst>
+                                    <a:ahLst/>
+                                    <a:cxnLst>
+                                      <a:cxn ang="0">
+                                        <a:pos x="T0" y="T1"/>
+                                      </a:cxn>
+                                      <a:cxn ang="0">
+                                        <a:pos x="T2" y="T3"/>
+                                      </a:cxn>
+                                      <a:cxn ang="0">
+                                        <a:pos x="T4" y="T5"/>
+                                      </a:cxn>
+                                      <a:cxn ang="0">
+                                        <a:pos x="T6" y="T7"/>
+                                      </a:cxn>
+                                      <a:cxn ang="0">
+                                        <a:pos x="T8" y="T9"/>
+                                      </a:cxn>
+                                      <a:cxn ang="0">
+                                        <a:pos x="T10" y="T11"/>
+                                      </a:cxn>
+                                      <a:cxn ang="0">
+                                        <a:pos x="T12" y="T13"/>
+                                      </a:cxn>
+                                      <a:cxn ang="0">
+                                        <a:pos x="T14" y="T15"/>
+                                      </a:cxn>
+                                      <a:cxn ang="0">
+                                        <a:pos x="T16" y="T17"/>
+                                      </a:cxn>
+                                    </a:cxnLst>
+                                    <a:rect l="0" t="0" r="r" b="b"/>
+                                    <a:pathLst>
+                                      <a:path w="45" h="118">
+                                        <a:moveTo>
+                                          <a:pt x="0" y="0"/>
+                                        </a:moveTo>
+                                        <a:lnTo>
+                                          <a:pt x="6" y="16"/>
+                                        </a:lnTo>
+                                        <a:lnTo>
+                                          <a:pt x="21" y="49"/>
+                                        </a:lnTo>
+                                        <a:lnTo>
+                                          <a:pt x="33" y="84"/>
+                                        </a:lnTo>
+                                        <a:lnTo>
+                                          <a:pt x="45" y="118"/>
+                                        </a:lnTo>
+                                        <a:lnTo>
+                                          <a:pt x="44" y="118"/>
+                                        </a:lnTo>
+                                        <a:lnTo>
+                                          <a:pt x="13" y="53"/>
+                                        </a:lnTo>
+                                        <a:lnTo>
+                                          <a:pt x="11" y="42"/>
+                                        </a:lnTo>
+                                        <a:lnTo>
+                                          <a:pt x="0" y="0"/>
+                                        </a:lnTo>
+                                        <a:close/>
+                                      </a:path>
+                                    </a:pathLst>
+                                  </a:custGeom>
+                                  <a:solidFill>
+                                    <a:schemeClr val="tx2"/>
+                                  </a:solidFill>
+                                  <a:ln w="0">
+                                    <a:solidFill>
+                                      <a:schemeClr val="tx2"/>
+                                    </a:solidFill>
+                                    <a:prstDash val="solid"/>
+                                    <a:round/>
+                                    <a:headEnd/>
+                                    <a:tailEnd/>
+                                  </a:ln>
+                                </wps:spPr>
+                                <wps:bodyPr vert="horz" wrap="square" lIns="91440" tIns="45720" rIns="91440" bIns="45720" numCol="1" anchor="t" anchorCtr="0" compatLnSpc="1">
+                                  <a:prstTxWarp prst="textNoShape">
+                                    <a:avLst/>
+                                  </a:prstTxWarp>
+                                </wps:bodyPr>
+                              </wps:wsp>
+                            </wpg:grpSp>
+                            <wpg:grpSp>
+                              <wpg:cNvPr id="7" name="Groupe 7"/>
+                              <wpg:cNvGrpSpPr>
+                                <a:grpSpLocks noChangeAspect="1"/>
+                              </wpg:cNvGrpSpPr>
+                              <wpg:grpSpPr>
+                                <a:xfrm>
+                                  <a:off x="80645" y="4826972"/>
+                                  <a:ext cx="1306273" cy="2505863"/>
+                                  <a:chOff x="80645" y="4649964"/>
+                                  <a:chExt cx="874712" cy="1677988"/>
+                                </a:xfrm>
+                              </wpg:grpSpPr>
+                              <wps:wsp>
+                                <wps:cNvPr id="8" name="Forme libre 8"/>
+                                <wps:cNvSpPr>
+                                  <a:spLocks/>
+                                </wps:cNvSpPr>
+                                <wps:spPr bwMode="auto">
+                                  <a:xfrm>
+                                    <a:off x="118745" y="5189714"/>
+                                    <a:ext cx="198438" cy="714375"/>
+                                  </a:xfrm>
+                                  <a:custGeom>
+                                    <a:avLst/>
+                                    <a:gdLst>
+                                      <a:gd name="T0" fmla="*/ 0 w 125"/>
+                                      <a:gd name="T1" fmla="*/ 0 h 450"/>
+                                      <a:gd name="T2" fmla="*/ 41 w 125"/>
+                                      <a:gd name="T3" fmla="*/ 155 h 450"/>
+                                      <a:gd name="T4" fmla="*/ 86 w 125"/>
+                                      <a:gd name="T5" fmla="*/ 309 h 450"/>
+                                      <a:gd name="T6" fmla="*/ 125 w 125"/>
+                                      <a:gd name="T7" fmla="*/ 425 h 450"/>
+                                      <a:gd name="T8" fmla="*/ 125 w 125"/>
+                                      <a:gd name="T9" fmla="*/ 450 h 450"/>
+                                      <a:gd name="T10" fmla="*/ 79 w 125"/>
+                                      <a:gd name="T11" fmla="*/ 311 h 450"/>
+                                      <a:gd name="T12" fmla="*/ 41 w 125"/>
+                                      <a:gd name="T13" fmla="*/ 183 h 450"/>
+                                      <a:gd name="T14" fmla="*/ 7 w 125"/>
+                                      <a:gd name="T15" fmla="*/ 54 h 450"/>
+                                      <a:gd name="T16" fmla="*/ 0 w 125"/>
+                                      <a:gd name="T17" fmla="*/ 0 h 450"/>
+                                    </a:gdLst>
+                                    <a:ahLst/>
+                                    <a:cxnLst>
+                                      <a:cxn ang="0">
+                                        <a:pos x="T0" y="T1"/>
+                                      </a:cxn>
+                                      <a:cxn ang="0">
+                                        <a:pos x="T2" y="T3"/>
+                                      </a:cxn>
+                                      <a:cxn ang="0">
+                                        <a:pos x="T4" y="T5"/>
+                                      </a:cxn>
+                                      <a:cxn ang="0">
+                                        <a:pos x="T6" y="T7"/>
+                                      </a:cxn>
+                                      <a:cxn ang="0">
+                                        <a:pos x="T8" y="T9"/>
+                                      </a:cxn>
+                                      <a:cxn ang="0">
+                                        <a:pos x="T10" y="T11"/>
+                                      </a:cxn>
+                                      <a:cxn ang="0">
+                                        <a:pos x="T12" y="T13"/>
+                                      </a:cxn>
+                                      <a:cxn ang="0">
+                                        <a:pos x="T14" y="T15"/>
+                                      </a:cxn>
+                                      <a:cxn ang="0">
+                                        <a:pos x="T16" y="T17"/>
+                                      </a:cxn>
+                                    </a:cxnLst>
+                                    <a:rect l="0" t="0" r="r" b="b"/>
+                                    <a:pathLst>
+                                      <a:path w="125" h="450">
+                                        <a:moveTo>
+                                          <a:pt x="0" y="0"/>
+                                        </a:moveTo>
+                                        <a:lnTo>
+                                          <a:pt x="41" y="155"/>
+                                        </a:lnTo>
+                                        <a:lnTo>
+                                          <a:pt x="86" y="309"/>
+                                        </a:lnTo>
+                                        <a:lnTo>
+                                          <a:pt x="125" y="425"/>
+                                        </a:lnTo>
+                                        <a:lnTo>
+                                          <a:pt x="125" y="450"/>
+                                        </a:lnTo>
+                                        <a:lnTo>
+                                          <a:pt x="79" y="311"/>
+                                        </a:lnTo>
+                                        <a:lnTo>
+                                          <a:pt x="41" y="183"/>
+                                        </a:lnTo>
+                                        <a:lnTo>
+                                          <a:pt x="7" y="54"/>
+                                        </a:lnTo>
+                                        <a:lnTo>
+                                          <a:pt x="0" y="0"/>
+                                        </a:lnTo>
+                                        <a:close/>
+                                      </a:path>
+                                    </a:pathLst>
+                                  </a:custGeom>
+                                  <a:solidFill>
+                                    <a:schemeClr val="tx2">
+                                      <a:alpha val="20000"/>
+                                    </a:schemeClr>
+                                  </a:solidFill>
+                                  <a:ln w="0">
+                                    <a:solidFill>
+                                      <a:schemeClr val="tx2">
+                                        <a:alpha val="20000"/>
+                                      </a:schemeClr>
+                                    </a:solidFill>
+                                    <a:prstDash val="solid"/>
+                                    <a:round/>
+                                    <a:headEnd/>
+                                    <a:tailEnd/>
+                                  </a:ln>
+                                </wps:spPr>
+                                <wps:bodyPr vert="horz" wrap="square" lIns="91440" tIns="45720" rIns="91440" bIns="45720" numCol="1" anchor="t" anchorCtr="0" compatLnSpc="1">
+                                  <a:prstTxWarp prst="textNoShape">
+                                    <a:avLst/>
+                                  </a:prstTxWarp>
+                                </wps:bodyPr>
+                              </wps:wsp>
+                              <wps:wsp>
+                                <wps:cNvPr id="9" name="Forme libre 9"/>
+                                <wps:cNvSpPr>
+                                  <a:spLocks/>
+                                </wps:cNvSpPr>
+                                <wps:spPr bwMode="auto">
+                                  <a:xfrm>
+                                    <a:off x="328295" y="5891389"/>
+                                    <a:ext cx="187325" cy="436563"/>
+                                  </a:xfrm>
+                                  <a:custGeom>
+                                    <a:avLst/>
+                                    <a:gdLst>
+                                      <a:gd name="T0" fmla="*/ 0 w 118"/>
+                                      <a:gd name="T1" fmla="*/ 0 h 275"/>
+                                      <a:gd name="T2" fmla="*/ 8 w 118"/>
+                                      <a:gd name="T3" fmla="*/ 20 h 275"/>
+                                      <a:gd name="T4" fmla="*/ 37 w 118"/>
+                                      <a:gd name="T5" fmla="*/ 96 h 275"/>
+                                      <a:gd name="T6" fmla="*/ 69 w 118"/>
+                                      <a:gd name="T7" fmla="*/ 170 h 275"/>
+                                      <a:gd name="T8" fmla="*/ 118 w 118"/>
+                                      <a:gd name="T9" fmla="*/ 275 h 275"/>
+                                      <a:gd name="T10" fmla="*/ 109 w 118"/>
+                                      <a:gd name="T11" fmla="*/ 275 h 275"/>
+                                      <a:gd name="T12" fmla="*/ 61 w 118"/>
+                                      <a:gd name="T13" fmla="*/ 174 h 275"/>
+                                      <a:gd name="T14" fmla="*/ 30 w 118"/>
+                                      <a:gd name="T15" fmla="*/ 100 h 275"/>
+                                      <a:gd name="T16" fmla="*/ 0 w 118"/>
+                                      <a:gd name="T17" fmla="*/ 26 h 275"/>
+                                      <a:gd name="T18" fmla="*/ 0 w 118"/>
+                                      <a:gd name="T19" fmla="*/ 0 h 275"/>
+                                    </a:gdLst>
+                                    <a:ahLst/>
+                                    <a:cxnLst>
+                                      <a:cxn ang="0">
+                                        <a:pos x="T0" y="T1"/>
+                                      </a:cxn>
+                                      <a:cxn ang="0">
+                                        <a:pos x="T2" y="T3"/>
+                                      </a:cxn>
+                                      <a:cxn ang="0">
+                                        <a:pos x="T4" y="T5"/>
+                                      </a:cxn>
+                                      <a:cxn ang="0">
+                                        <a:pos x="T6" y="T7"/>
+                                      </a:cxn>
+                                      <a:cxn ang="0">
+                                        <a:pos x="T8" y="T9"/>
+                                      </a:cxn>
+                                      <a:cxn ang="0">
+                                        <a:pos x="T10" y="T11"/>
+                                      </a:cxn>
+                                      <a:cxn ang="0">
+                                        <a:pos x="T12" y="T13"/>
+                                      </a:cxn>
+                                      <a:cxn ang="0">
+                                        <a:pos x="T14" y="T15"/>
+                                      </a:cxn>
+                                      <a:cxn ang="0">
+                                        <a:pos x="T16" y="T17"/>
+                                      </a:cxn>
+                                      <a:cxn ang="0">
+                                        <a:pos x="T18" y="T19"/>
+                                      </a:cxn>
+                                    </a:cxnLst>
+                                    <a:rect l="0" t="0" r="r" b="b"/>
+                                    <a:pathLst>
+                                      <a:path w="118" h="275">
+                                        <a:moveTo>
+                                          <a:pt x="0" y="0"/>
+                                        </a:moveTo>
+                                        <a:lnTo>
+                                          <a:pt x="8" y="20"/>
+                                        </a:lnTo>
+                                        <a:lnTo>
+                                          <a:pt x="37" y="96"/>
+                                        </a:lnTo>
+                                        <a:lnTo>
+                                          <a:pt x="69" y="170"/>
+                                        </a:lnTo>
+                                        <a:lnTo>
+                                          <a:pt x="118" y="275"/>
+                                        </a:lnTo>
+                                        <a:lnTo>
+                                          <a:pt x="109" y="275"/>
+                                        </a:lnTo>
+                                        <a:lnTo>
+                                          <a:pt x="61" y="174"/>
+                                        </a:lnTo>
+                                        <a:lnTo>
+                                          <a:pt x="30" y="100"/>
+                                        </a:lnTo>
+                                        <a:lnTo>
+                                          <a:pt x="0" y="26"/>
+                                        </a:lnTo>
+                                        <a:lnTo>
+                                          <a:pt x="0" y="0"/>
+                                        </a:lnTo>
+                                        <a:close/>
+                                      </a:path>
+                                    </a:pathLst>
+                                  </a:custGeom>
+                                  <a:solidFill>
+                                    <a:schemeClr val="tx2">
+                                      <a:alpha val="20000"/>
+                                    </a:schemeClr>
+                                  </a:solidFill>
+                                  <a:ln w="0">
+                                    <a:solidFill>
+                                      <a:schemeClr val="tx2">
+                                        <a:alpha val="20000"/>
+                                      </a:schemeClr>
+                                    </a:solidFill>
+                                    <a:prstDash val="solid"/>
+                                    <a:round/>
+                                    <a:headEnd/>
+                                    <a:tailEnd/>
+                                  </a:ln>
+                                </wps:spPr>
+                                <wps:bodyPr vert="horz" wrap="square" lIns="91440" tIns="45720" rIns="91440" bIns="45720" numCol="1" anchor="t" anchorCtr="0" compatLnSpc="1">
+                                  <a:prstTxWarp prst="textNoShape">
+                                    <a:avLst/>
+                                  </a:prstTxWarp>
+                                </wps:bodyPr>
+                              </wps:wsp>
+                              <wps:wsp>
+                                <wps:cNvPr id="10" name="Forme libre 10"/>
+                                <wps:cNvSpPr>
+                                  <a:spLocks/>
+                                </wps:cNvSpPr>
+                                <wps:spPr bwMode="auto">
+                                  <a:xfrm>
+                                    <a:off x="80645" y="5010327"/>
+                                    <a:ext cx="31750" cy="192088"/>
+                                  </a:xfrm>
+                                  <a:custGeom>
+                                    <a:avLst/>
+                                    <a:gdLst>
+                                      <a:gd name="T0" fmla="*/ 0 w 20"/>
+                                      <a:gd name="T1" fmla="*/ 0 h 121"/>
+                                      <a:gd name="T2" fmla="*/ 16 w 20"/>
+                                      <a:gd name="T3" fmla="*/ 72 h 121"/>
+                                      <a:gd name="T4" fmla="*/ 20 w 20"/>
+                                      <a:gd name="T5" fmla="*/ 121 h 121"/>
+                                      <a:gd name="T6" fmla="*/ 18 w 20"/>
+                                      <a:gd name="T7" fmla="*/ 112 h 121"/>
+                                      <a:gd name="T8" fmla="*/ 0 w 20"/>
+                                      <a:gd name="T9" fmla="*/ 31 h 121"/>
+                                      <a:gd name="T10" fmla="*/ 0 w 20"/>
+                                      <a:gd name="T11" fmla="*/ 0 h 121"/>
+                                    </a:gdLst>
+                                    <a:ahLst/>
+                                    <a:cxnLst>
+                                      <a:cxn ang="0">
+                                        <a:pos x="T0" y="T1"/>
+                                      </a:cxn>
+                                      <a:cxn ang="0">
+                                        <a:pos x="T2" y="T3"/>
+                                      </a:cxn>
+                                      <a:cxn ang="0">
+                                        <a:pos x="T4" y="T5"/>
+                                      </a:cxn>
+                                      <a:cxn ang="0">
+                                        <a:pos x="T6" y="T7"/>
+                                      </a:cxn>
+                                      <a:cxn ang="0">
+                                        <a:pos x="T8" y="T9"/>
+                                      </a:cxn>
+                                      <a:cxn ang="0">
+                                        <a:pos x="T10" y="T11"/>
+                                      </a:cxn>
+                                    </a:cxnLst>
+                                    <a:rect l="0" t="0" r="r" b="b"/>
+                                    <a:pathLst>
+                                      <a:path w="20" h="121">
+                                        <a:moveTo>
+                                          <a:pt x="0" y="0"/>
+                                        </a:moveTo>
+                                        <a:lnTo>
+                                          <a:pt x="16" y="72"/>
+                                        </a:lnTo>
+                                        <a:lnTo>
+                                          <a:pt x="20" y="121"/>
+                                        </a:lnTo>
+                                        <a:lnTo>
+                                          <a:pt x="18" y="112"/>
+                                        </a:lnTo>
+                                        <a:lnTo>
+                                          <a:pt x="0" y="31"/>
+                                        </a:lnTo>
+                                        <a:lnTo>
+                                          <a:pt x="0" y="0"/>
+                                        </a:lnTo>
+                                        <a:close/>
+                                      </a:path>
+                                    </a:pathLst>
+                                  </a:custGeom>
+                                  <a:solidFill>
+                                    <a:schemeClr val="tx2">
+                                      <a:alpha val="20000"/>
+                                    </a:schemeClr>
+                                  </a:solidFill>
+                                  <a:ln w="0">
+                                    <a:solidFill>
+                                      <a:schemeClr val="tx2">
+                                        <a:alpha val="20000"/>
+                                      </a:schemeClr>
+                                    </a:solidFill>
+                                    <a:prstDash val="solid"/>
+                                    <a:round/>
+                                    <a:headEnd/>
+                                    <a:tailEnd/>
+                                  </a:ln>
+                                </wps:spPr>
+                                <wps:bodyPr vert="horz" wrap="square" lIns="91440" tIns="45720" rIns="91440" bIns="45720" numCol="1" anchor="t" anchorCtr="0" compatLnSpc="1">
+                                  <a:prstTxWarp prst="textNoShape">
+                                    <a:avLst/>
+                                  </a:prstTxWarp>
+                                </wps:bodyPr>
+                              </wps:wsp>
+                              <wps:wsp>
+                                <wps:cNvPr id="12" name="Forme libre 12"/>
+                                <wps:cNvSpPr>
+                                  <a:spLocks/>
+                                </wps:cNvSpPr>
+                                <wps:spPr bwMode="auto">
+                                  <a:xfrm>
+                                    <a:off x="112395" y="5202414"/>
+                                    <a:ext cx="250825" cy="1020763"/>
+                                  </a:xfrm>
+                                  <a:custGeom>
+                                    <a:avLst/>
+                                    <a:gdLst>
+                                      <a:gd name="T0" fmla="*/ 0 w 158"/>
+                                      <a:gd name="T1" fmla="*/ 0 h 643"/>
+                                      <a:gd name="T2" fmla="*/ 11 w 158"/>
+                                      <a:gd name="T3" fmla="*/ 46 h 643"/>
+                                      <a:gd name="T4" fmla="*/ 22 w 158"/>
+                                      <a:gd name="T5" fmla="*/ 129 h 643"/>
+                                      <a:gd name="T6" fmla="*/ 36 w 158"/>
+                                      <a:gd name="T7" fmla="*/ 211 h 643"/>
+                                      <a:gd name="T8" fmla="*/ 55 w 158"/>
+                                      <a:gd name="T9" fmla="*/ 301 h 643"/>
+                                      <a:gd name="T10" fmla="*/ 76 w 158"/>
+                                      <a:gd name="T11" fmla="*/ 389 h 643"/>
+                                      <a:gd name="T12" fmla="*/ 103 w 158"/>
+                                      <a:gd name="T13" fmla="*/ 476 h 643"/>
+                                      <a:gd name="T14" fmla="*/ 123 w 158"/>
+                                      <a:gd name="T15" fmla="*/ 533 h 643"/>
+                                      <a:gd name="T16" fmla="*/ 144 w 158"/>
+                                      <a:gd name="T17" fmla="*/ 588 h 643"/>
+                                      <a:gd name="T18" fmla="*/ 155 w 158"/>
+                                      <a:gd name="T19" fmla="*/ 632 h 643"/>
+                                      <a:gd name="T20" fmla="*/ 158 w 158"/>
+                                      <a:gd name="T21" fmla="*/ 643 h 643"/>
+                                      <a:gd name="T22" fmla="*/ 142 w 158"/>
+                                      <a:gd name="T23" fmla="*/ 608 h 643"/>
+                                      <a:gd name="T24" fmla="*/ 118 w 158"/>
+                                      <a:gd name="T25" fmla="*/ 544 h 643"/>
+                                      <a:gd name="T26" fmla="*/ 95 w 158"/>
+                                      <a:gd name="T27" fmla="*/ 478 h 643"/>
+                                      <a:gd name="T28" fmla="*/ 69 w 158"/>
+                                      <a:gd name="T29" fmla="*/ 391 h 643"/>
+                                      <a:gd name="T30" fmla="*/ 47 w 158"/>
+                                      <a:gd name="T31" fmla="*/ 302 h 643"/>
+                                      <a:gd name="T32" fmla="*/ 29 w 158"/>
+                                      <a:gd name="T33" fmla="*/ 212 h 643"/>
+                                      <a:gd name="T34" fmla="*/ 13 w 158"/>
+                                      <a:gd name="T35" fmla="*/ 107 h 643"/>
+                                      <a:gd name="T36" fmla="*/ 0 w 158"/>
+                                      <a:gd name="T37" fmla="*/ 0 h 643"/>
+                                    </a:gdLst>
+                                    <a:ahLst/>
+                                    <a:cxnLst>
+                                      <a:cxn ang="0">
+                                        <a:pos x="T0" y="T1"/>
+                                      </a:cxn>
+                                      <a:cxn ang="0">
+                                        <a:pos x="T2" y="T3"/>
+                                      </a:cxn>
+                                      <a:cxn ang="0">
+                                        <a:pos x="T4" y="T5"/>
+                                      </a:cxn>
+                                      <a:cxn ang="0">
+                                        <a:pos x="T6" y="T7"/>
+                                      </a:cxn>
+                                      <a:cxn ang="0">
+                                        <a:pos x="T8" y="T9"/>
+                                      </a:cxn>
+                                      <a:cxn ang="0">
+                                        <a:pos x="T10" y="T11"/>
+                                      </a:cxn>
+                                      <a:cxn ang="0">
+                                        <a:pos x="T12" y="T13"/>
+                                      </a:cxn>
+                                      <a:cxn ang="0">
+                                        <a:pos x="T14" y="T15"/>
+                                      </a:cxn>
+                                      <a:cxn ang="0">
+                                        <a:pos x="T16" y="T17"/>
+                                      </a:cxn>
+                                      <a:cxn ang="0">
+                                        <a:pos x="T18" y="T19"/>
+                                      </a:cxn>
+                                      <a:cxn ang="0">
+                                        <a:pos x="T20" y="T21"/>
+                                      </a:cxn>
+                                      <a:cxn ang="0">
+                                        <a:pos x="T22" y="T23"/>
+                                      </a:cxn>
+                                      <a:cxn ang="0">
+                                        <a:pos x="T24" y="T25"/>
+                                      </a:cxn>
+                                      <a:cxn ang="0">
+                                        <a:pos x="T26" y="T27"/>
+                                      </a:cxn>
+                                      <a:cxn ang="0">
+                                        <a:pos x="T28" y="T29"/>
+                                      </a:cxn>
+                                      <a:cxn ang="0">
+                                        <a:pos x="T30" y="T31"/>
+                                      </a:cxn>
+                                      <a:cxn ang="0">
+                                        <a:pos x="T32" y="T33"/>
+                                      </a:cxn>
+                                      <a:cxn ang="0">
+                                        <a:pos x="T34" y="T35"/>
+                                      </a:cxn>
+                                      <a:cxn ang="0">
+                                        <a:pos x="T36" y="T37"/>
+                                      </a:cxn>
+                                    </a:cxnLst>
+                                    <a:rect l="0" t="0" r="r" b="b"/>
+                                    <a:pathLst>
+                                      <a:path w="158" h="643">
+                                        <a:moveTo>
+                                          <a:pt x="0" y="0"/>
+                                        </a:moveTo>
+                                        <a:lnTo>
+                                          <a:pt x="11" y="46"/>
+                                        </a:lnTo>
+                                        <a:lnTo>
+                                          <a:pt x="22" y="129"/>
+                                        </a:lnTo>
+                                        <a:lnTo>
+                                          <a:pt x="36" y="211"/>
+                                        </a:lnTo>
+                                        <a:lnTo>
+                                          <a:pt x="55" y="301"/>
+                                        </a:lnTo>
+                                        <a:lnTo>
+                                          <a:pt x="76" y="389"/>
+                                        </a:lnTo>
+                                        <a:lnTo>
+                                          <a:pt x="103" y="476"/>
+                                        </a:lnTo>
+                                        <a:lnTo>
+                                          <a:pt x="123" y="533"/>
+                                        </a:lnTo>
+                                        <a:lnTo>
+                                          <a:pt x="144" y="588"/>
+                                        </a:lnTo>
+                                        <a:lnTo>
+                                          <a:pt x="155" y="632"/>
+                                        </a:lnTo>
+                                        <a:lnTo>
+                                          <a:pt x="158" y="643"/>
+                                        </a:lnTo>
+                                        <a:lnTo>
+                                          <a:pt x="142" y="608"/>
+                                        </a:lnTo>
+                                        <a:lnTo>
+                                          <a:pt x="118" y="544"/>
+                                        </a:lnTo>
+                                        <a:lnTo>
+                                          <a:pt x="95" y="478"/>
+                                        </a:lnTo>
+                                        <a:lnTo>
+                                          <a:pt x="69" y="391"/>
+                                        </a:lnTo>
+                                        <a:lnTo>
+                                          <a:pt x="47" y="302"/>
+                                        </a:lnTo>
+                                        <a:lnTo>
+                                          <a:pt x="29" y="212"/>
+                                        </a:lnTo>
+                                        <a:lnTo>
+                                          <a:pt x="13" y="107"/>
+                                        </a:lnTo>
+                                        <a:lnTo>
+                                          <a:pt x="0" y="0"/>
+                                        </a:lnTo>
+                                        <a:close/>
+                                      </a:path>
+                                    </a:pathLst>
+                                  </a:custGeom>
+                                  <a:solidFill>
+                                    <a:schemeClr val="tx2">
+                                      <a:alpha val="20000"/>
+                                    </a:schemeClr>
+                                  </a:solidFill>
+                                  <a:ln w="0">
+                                    <a:solidFill>
+                                      <a:schemeClr val="tx2">
+                                        <a:alpha val="20000"/>
+                                      </a:schemeClr>
+                                    </a:solidFill>
+                                    <a:prstDash val="solid"/>
+                                    <a:round/>
+                                    <a:headEnd/>
+                                    <a:tailEnd/>
+                                  </a:ln>
+                                </wps:spPr>
+                                <wps:bodyPr vert="horz" wrap="square" lIns="91440" tIns="45720" rIns="91440" bIns="45720" numCol="1" anchor="t" anchorCtr="0" compatLnSpc="1">
+                                  <a:prstTxWarp prst="textNoShape">
+                                    <a:avLst/>
+                                  </a:prstTxWarp>
+                                </wps:bodyPr>
+                              </wps:wsp>
+                              <wps:wsp>
+                                <wps:cNvPr id="13" name="Forme libre 13"/>
+                                <wps:cNvSpPr>
+                                  <a:spLocks/>
+                                </wps:cNvSpPr>
+                                <wps:spPr bwMode="auto">
+                                  <a:xfrm>
+                                    <a:off x="375920" y="6215239"/>
+                                    <a:ext cx="52388" cy="112713"/>
+                                  </a:xfrm>
+                                  <a:custGeom>
+                                    <a:avLst/>
+                                    <a:gdLst>
+                                      <a:gd name="T0" fmla="*/ 0 w 33"/>
+                                      <a:gd name="T1" fmla="*/ 0 h 71"/>
+                                      <a:gd name="T2" fmla="*/ 33 w 33"/>
+                                      <a:gd name="T3" fmla="*/ 71 h 71"/>
+                                      <a:gd name="T4" fmla="*/ 24 w 33"/>
+                                      <a:gd name="T5" fmla="*/ 71 h 71"/>
+                                      <a:gd name="T6" fmla="*/ 11 w 33"/>
+                                      <a:gd name="T7" fmla="*/ 36 h 71"/>
+                                      <a:gd name="T8" fmla="*/ 0 w 33"/>
+                                      <a:gd name="T9" fmla="*/ 0 h 71"/>
+                                    </a:gdLst>
+                                    <a:ahLst/>
+                                    <a:cxnLst>
+                                      <a:cxn ang="0">
+                                        <a:pos x="T0" y="T1"/>
+                                      </a:cxn>
+                                      <a:cxn ang="0">
+                                        <a:pos x="T2" y="T3"/>
+                                      </a:cxn>
+                                      <a:cxn ang="0">
+                                        <a:pos x="T4" y="T5"/>
+                                      </a:cxn>
+                                      <a:cxn ang="0">
+                                        <a:pos x="T6" y="T7"/>
+                                      </a:cxn>
+                                      <a:cxn ang="0">
+                                        <a:pos x="T8" y="T9"/>
+                                      </a:cxn>
+                                    </a:cxnLst>
+                                    <a:rect l="0" t="0" r="r" b="b"/>
+                                    <a:pathLst>
+                                      <a:path w="33" h="71">
+                                        <a:moveTo>
+                                          <a:pt x="0" y="0"/>
+                                        </a:moveTo>
+                                        <a:lnTo>
+                                          <a:pt x="33" y="71"/>
+                                        </a:lnTo>
+                                        <a:lnTo>
+                                          <a:pt x="24" y="71"/>
+                                        </a:lnTo>
+                                        <a:lnTo>
+                                          <a:pt x="11" y="36"/>
+                                        </a:lnTo>
+                                        <a:lnTo>
+                                          <a:pt x="0" y="0"/>
+                                        </a:lnTo>
+                                        <a:close/>
+                                      </a:path>
+                                    </a:pathLst>
+                                  </a:custGeom>
+                                  <a:solidFill>
+                                    <a:schemeClr val="tx2">
+                                      <a:alpha val="20000"/>
+                                    </a:schemeClr>
+                                  </a:solidFill>
+                                  <a:ln w="0">
+                                    <a:solidFill>
+                                      <a:schemeClr val="tx2">
+                                        <a:alpha val="20000"/>
+                                      </a:schemeClr>
+                                    </a:solidFill>
+                                    <a:prstDash val="solid"/>
+                                    <a:round/>
+                                    <a:headEnd/>
+                                    <a:tailEnd/>
+                                  </a:ln>
+                                </wps:spPr>
+                                <wps:bodyPr vert="horz" wrap="square" lIns="91440" tIns="45720" rIns="91440" bIns="45720" numCol="1" anchor="t" anchorCtr="0" compatLnSpc="1">
+                                  <a:prstTxWarp prst="textNoShape">
+                                    <a:avLst/>
+                                  </a:prstTxWarp>
+                                </wps:bodyPr>
+                              </wps:wsp>
+                              <wps:wsp>
+                                <wps:cNvPr id="14" name="Forme libre 14"/>
+                                <wps:cNvSpPr>
+                                  <a:spLocks/>
+                                </wps:cNvSpPr>
+                                <wps:spPr bwMode="auto">
+                                  <a:xfrm>
+                                    <a:off x="106045" y="5124627"/>
+                                    <a:ext cx="23813" cy="150813"/>
+                                  </a:xfrm>
+                                  <a:custGeom>
+                                    <a:avLst/>
+                                    <a:gdLst>
+                                      <a:gd name="T0" fmla="*/ 0 w 15"/>
+                                      <a:gd name="T1" fmla="*/ 0 h 95"/>
+                                      <a:gd name="T2" fmla="*/ 8 w 15"/>
+                                      <a:gd name="T3" fmla="*/ 37 h 95"/>
+                                      <a:gd name="T4" fmla="*/ 8 w 15"/>
+                                      <a:gd name="T5" fmla="*/ 41 h 95"/>
+                                      <a:gd name="T6" fmla="*/ 15 w 15"/>
+                                      <a:gd name="T7" fmla="*/ 95 h 95"/>
+                                      <a:gd name="T8" fmla="*/ 4 w 15"/>
+                                      <a:gd name="T9" fmla="*/ 49 h 95"/>
+                                      <a:gd name="T10" fmla="*/ 0 w 15"/>
+                                      <a:gd name="T11" fmla="*/ 0 h 95"/>
+                                    </a:gdLst>
+                                    <a:ahLst/>
+                                    <a:cxnLst>
+                                      <a:cxn ang="0">
+                                        <a:pos x="T0" y="T1"/>
+                                      </a:cxn>
+                                      <a:cxn ang="0">
+                                        <a:pos x="T2" y="T3"/>
+                                      </a:cxn>
+                                      <a:cxn ang="0">
+                                        <a:pos x="T4" y="T5"/>
+                                      </a:cxn>
+                                      <a:cxn ang="0">
+                                        <a:pos x="T6" y="T7"/>
+                                      </a:cxn>
+                                      <a:cxn ang="0">
+                                        <a:pos x="T8" y="T9"/>
+                                      </a:cxn>
+                                      <a:cxn ang="0">
+                                        <a:pos x="T10" y="T11"/>
+                                      </a:cxn>
+                                    </a:cxnLst>
+                                    <a:rect l="0" t="0" r="r" b="b"/>
+                                    <a:pathLst>
+                                      <a:path w="15" h="95">
+                                        <a:moveTo>
+                                          <a:pt x="0" y="0"/>
+                                        </a:moveTo>
+                                        <a:lnTo>
+                                          <a:pt x="8" y="37"/>
+                                        </a:lnTo>
+                                        <a:lnTo>
+                                          <a:pt x="8" y="41"/>
+                                        </a:lnTo>
+                                        <a:lnTo>
+                                          <a:pt x="15" y="95"/>
+                                        </a:lnTo>
+                                        <a:lnTo>
+                                          <a:pt x="4" y="49"/>
+                                        </a:lnTo>
+                                        <a:lnTo>
+                                          <a:pt x="0" y="0"/>
+                                        </a:lnTo>
+                                        <a:close/>
+                                      </a:path>
+                                    </a:pathLst>
+                                  </a:custGeom>
+                                  <a:solidFill>
+                                    <a:schemeClr val="tx2">
+                                      <a:alpha val="20000"/>
+                                    </a:schemeClr>
+                                  </a:solidFill>
+                                  <a:ln w="0">
+                                    <a:solidFill>
+                                      <a:schemeClr val="tx2">
+                                        <a:alpha val="20000"/>
+                                      </a:schemeClr>
+                                    </a:solidFill>
+                                    <a:prstDash val="solid"/>
+                                    <a:round/>
+                                    <a:headEnd/>
+                                    <a:tailEnd/>
+                                  </a:ln>
+                                </wps:spPr>
+                                <wps:bodyPr vert="horz" wrap="square" lIns="91440" tIns="45720" rIns="91440" bIns="45720" numCol="1" anchor="t" anchorCtr="0" compatLnSpc="1">
+                                  <a:prstTxWarp prst="textNoShape">
+                                    <a:avLst/>
+                                  </a:prstTxWarp>
+                                </wps:bodyPr>
+                              </wps:wsp>
+                              <wps:wsp>
+                                <wps:cNvPr id="15" name="Forme libre 15"/>
+                                <wps:cNvSpPr>
+                                  <a:spLocks/>
+                                </wps:cNvSpPr>
+                                <wps:spPr bwMode="auto">
+                                  <a:xfrm>
+                                    <a:off x="317182" y="4649964"/>
+                                    <a:ext cx="638175" cy="1241425"/>
+                                  </a:xfrm>
+                                  <a:custGeom>
+                                    <a:avLst/>
+                                    <a:gdLst>
+                                      <a:gd name="T0" fmla="*/ 402 w 402"/>
+                                      <a:gd name="T1" fmla="*/ 0 h 782"/>
+                                      <a:gd name="T2" fmla="*/ 402 w 402"/>
+                                      <a:gd name="T3" fmla="*/ 1 h 782"/>
+                                      <a:gd name="T4" fmla="*/ 363 w 402"/>
+                                      <a:gd name="T5" fmla="*/ 39 h 782"/>
+                                      <a:gd name="T6" fmla="*/ 325 w 402"/>
+                                      <a:gd name="T7" fmla="*/ 79 h 782"/>
+                                      <a:gd name="T8" fmla="*/ 290 w 402"/>
+                                      <a:gd name="T9" fmla="*/ 121 h 782"/>
+                                      <a:gd name="T10" fmla="*/ 255 w 402"/>
+                                      <a:gd name="T11" fmla="*/ 164 h 782"/>
+                                      <a:gd name="T12" fmla="*/ 211 w 402"/>
+                                      <a:gd name="T13" fmla="*/ 222 h 782"/>
+                                      <a:gd name="T14" fmla="*/ 171 w 402"/>
+                                      <a:gd name="T15" fmla="*/ 284 h 782"/>
+                                      <a:gd name="T16" fmla="*/ 133 w 402"/>
+                                      <a:gd name="T17" fmla="*/ 346 h 782"/>
+                                      <a:gd name="T18" fmla="*/ 100 w 402"/>
+                                      <a:gd name="T19" fmla="*/ 411 h 782"/>
+                                      <a:gd name="T20" fmla="*/ 71 w 402"/>
+                                      <a:gd name="T21" fmla="*/ 478 h 782"/>
+                                      <a:gd name="T22" fmla="*/ 45 w 402"/>
+                                      <a:gd name="T23" fmla="*/ 546 h 782"/>
+                                      <a:gd name="T24" fmla="*/ 27 w 402"/>
+                                      <a:gd name="T25" fmla="*/ 617 h 782"/>
+                                      <a:gd name="T26" fmla="*/ 13 w 402"/>
+                                      <a:gd name="T27" fmla="*/ 689 h 782"/>
+                                      <a:gd name="T28" fmla="*/ 7 w 402"/>
+                                      <a:gd name="T29" fmla="*/ 761 h 782"/>
+                                      <a:gd name="T30" fmla="*/ 7 w 402"/>
+                                      <a:gd name="T31" fmla="*/ 782 h 782"/>
+                                      <a:gd name="T32" fmla="*/ 0 w 402"/>
+                                      <a:gd name="T33" fmla="*/ 765 h 782"/>
+                                      <a:gd name="T34" fmla="*/ 1 w 402"/>
+                                      <a:gd name="T35" fmla="*/ 761 h 782"/>
+                                      <a:gd name="T36" fmla="*/ 7 w 402"/>
+                                      <a:gd name="T37" fmla="*/ 688 h 782"/>
+                                      <a:gd name="T38" fmla="*/ 21 w 402"/>
+                                      <a:gd name="T39" fmla="*/ 616 h 782"/>
+                                      <a:gd name="T40" fmla="*/ 40 w 402"/>
+                                      <a:gd name="T41" fmla="*/ 545 h 782"/>
+                                      <a:gd name="T42" fmla="*/ 66 w 402"/>
+                                      <a:gd name="T43" fmla="*/ 475 h 782"/>
+                                      <a:gd name="T44" fmla="*/ 95 w 402"/>
+                                      <a:gd name="T45" fmla="*/ 409 h 782"/>
+                                      <a:gd name="T46" fmla="*/ 130 w 402"/>
+                                      <a:gd name="T47" fmla="*/ 343 h 782"/>
+                                      <a:gd name="T48" fmla="*/ 167 w 402"/>
+                                      <a:gd name="T49" fmla="*/ 281 h 782"/>
+                                      <a:gd name="T50" fmla="*/ 209 w 402"/>
+                                      <a:gd name="T51" fmla="*/ 220 h 782"/>
+                                      <a:gd name="T52" fmla="*/ 253 w 402"/>
+                                      <a:gd name="T53" fmla="*/ 163 h 782"/>
+                                      <a:gd name="T54" fmla="*/ 287 w 402"/>
+                                      <a:gd name="T55" fmla="*/ 120 h 782"/>
+                                      <a:gd name="T56" fmla="*/ 324 w 402"/>
+                                      <a:gd name="T57" fmla="*/ 78 h 782"/>
+                                      <a:gd name="T58" fmla="*/ 362 w 402"/>
+                                      <a:gd name="T59" fmla="*/ 38 h 782"/>
+                                      <a:gd name="T60" fmla="*/ 402 w 402"/>
+                                      <a:gd name="T61" fmla="*/ 0 h 782"/>
+                                    </a:gdLst>
+                                    <a:ahLst/>
+                                    <a:cxnLst>
+                                      <a:cxn ang="0">
+                                        <a:pos x="T0" y="T1"/>
+                                      </a:cxn>
+                                      <a:cxn ang="0">
+                                        <a:pos x="T2" y="T3"/>
+                                      </a:cxn>
+                                      <a:cxn ang="0">
+                                        <a:pos x="T4" y="T5"/>
+                                      </a:cxn>
+                                      <a:cxn ang="0">
+                                        <a:pos x="T6" y="T7"/>
+                                      </a:cxn>
+                                      <a:cxn ang="0">
+                                        <a:pos x="T8" y="T9"/>
+                                      </a:cxn>
+                                      <a:cxn ang="0">
+                                        <a:pos x="T10" y="T11"/>
+                                      </a:cxn>
+                                      <a:cxn ang="0">
+                                        <a:pos x="T12" y="T13"/>
+                                      </a:cxn>
+                                      <a:cxn ang="0">
+                                        <a:pos x="T14" y="T15"/>
+                                      </a:cxn>
+                                      <a:cxn ang="0">
+                                        <a:pos x="T16" y="T17"/>
+                                      </a:cxn>
+                                      <a:cxn ang="0">
+                                        <a:pos x="T18" y="T19"/>
+                                      </a:cxn>
+                                      <a:cxn ang="0">
+                                        <a:pos x="T20" y="T21"/>
+                                      </a:cxn>
+                                      <a:cxn ang="0">
+                                        <a:pos x="T22" y="T23"/>
+                                      </a:cxn>
+                                      <a:cxn ang="0">
+                                        <a:pos x="T24" y="T25"/>
+                                      </a:cxn>
+                                      <a:cxn ang="0">
+                                        <a:pos x="T26" y="T27"/>
+                                      </a:cxn>
+                                      <a:cxn ang="0">
+                                        <a:pos x="T28" y="T29"/>
+                                      </a:cxn>
+                                      <a:cxn ang="0">
+                                        <a:pos x="T30" y="T31"/>
+                                      </a:cxn>
+                                      <a:cxn ang="0">
+                                        <a:pos x="T32" y="T33"/>
+                                      </a:cxn>
+                                      <a:cxn ang="0">
+                                        <a:pos x="T34" y="T35"/>
+                                      </a:cxn>
+                                      <a:cxn ang="0">
+                                        <a:pos x="T36" y="T37"/>
+                                      </a:cxn>
+                                      <a:cxn ang="0">
+                                        <a:pos x="T38" y="T39"/>
+                                      </a:cxn>
+                                      <a:cxn ang="0">
+                                        <a:pos x="T40" y="T41"/>
+                                      </a:cxn>
+                                      <a:cxn ang="0">
+                                        <a:pos x="T42" y="T43"/>
+                                      </a:cxn>
+                                      <a:cxn ang="0">
+                                        <a:pos x="T44" y="T45"/>
+                                      </a:cxn>
+                                      <a:cxn ang="0">
+                                        <a:pos x="T46" y="T47"/>
+                                      </a:cxn>
+                                      <a:cxn ang="0">
+                                        <a:pos x="T48" y="T49"/>
+                                      </a:cxn>
+                                      <a:cxn ang="0">
+                                        <a:pos x="T50" y="T51"/>
+                                      </a:cxn>
+                                      <a:cxn ang="0">
+                                        <a:pos x="T52" y="T53"/>
+                                      </a:cxn>
+                                      <a:cxn ang="0">
+                                        <a:pos x="T54" y="T55"/>
+                                      </a:cxn>
+                                      <a:cxn ang="0">
+                                        <a:pos x="T56" y="T57"/>
+                                      </a:cxn>
+                                      <a:cxn ang="0">
+                                        <a:pos x="T58" y="T59"/>
+                                      </a:cxn>
+                                      <a:cxn ang="0">
+                                        <a:pos x="T60" y="T61"/>
+                                      </a:cxn>
+                                    </a:cxnLst>
+                                    <a:rect l="0" t="0" r="r" b="b"/>
+                                    <a:pathLst>
+                                      <a:path w="402" h="782">
+                                        <a:moveTo>
+                                          <a:pt x="402" y="0"/>
+                                        </a:moveTo>
+                                        <a:lnTo>
+                                          <a:pt x="402" y="1"/>
+                                        </a:lnTo>
+                                        <a:lnTo>
+                                          <a:pt x="363" y="39"/>
+                                        </a:lnTo>
+                                        <a:lnTo>
+                                          <a:pt x="325" y="79"/>
+                                        </a:lnTo>
+                                        <a:lnTo>
+                                          <a:pt x="290" y="121"/>
+                                        </a:lnTo>
+                                        <a:lnTo>
+                                          <a:pt x="255" y="164"/>
+                                        </a:lnTo>
+                                        <a:lnTo>
+                                          <a:pt x="211" y="222"/>
+                                        </a:lnTo>
+                                        <a:lnTo>
+                                          <a:pt x="171" y="284"/>
+                                        </a:lnTo>
+                                        <a:lnTo>
+                                          <a:pt x="133" y="346"/>
+                                        </a:lnTo>
+                                        <a:lnTo>
+                                          <a:pt x="100" y="411"/>
+                                        </a:lnTo>
+                                        <a:lnTo>
+                                          <a:pt x="71" y="478"/>
+                                        </a:lnTo>
+                                        <a:lnTo>
+                                          <a:pt x="45" y="546"/>
+                                        </a:lnTo>
+                                        <a:lnTo>
+                                          <a:pt x="27" y="617"/>
+                                        </a:lnTo>
+                                        <a:lnTo>
+                                          <a:pt x="13" y="689"/>
+                                        </a:lnTo>
+                                        <a:lnTo>
+                                          <a:pt x="7" y="761"/>
+                                        </a:lnTo>
+                                        <a:lnTo>
+                                          <a:pt x="7" y="782"/>
+                                        </a:lnTo>
+                                        <a:lnTo>
+                                          <a:pt x="0" y="765"/>
+                                        </a:lnTo>
+                                        <a:lnTo>
+                                          <a:pt x="1" y="761"/>
+                                        </a:lnTo>
+                                        <a:lnTo>
+                                          <a:pt x="7" y="688"/>
+                                        </a:lnTo>
+                                        <a:lnTo>
+                                          <a:pt x="21" y="616"/>
+                                        </a:lnTo>
+                                        <a:lnTo>
+                                          <a:pt x="40" y="545"/>
+                                        </a:lnTo>
+                                        <a:lnTo>
+                                          <a:pt x="66" y="475"/>
+                                        </a:lnTo>
+                                        <a:lnTo>
+                                          <a:pt x="95" y="409"/>
+                                        </a:lnTo>
+                                        <a:lnTo>
+                                          <a:pt x="130" y="343"/>
+                                        </a:lnTo>
+                                        <a:lnTo>
+                                          <a:pt x="167" y="281"/>
+                                        </a:lnTo>
+                                        <a:lnTo>
+                                          <a:pt x="209" y="220"/>
+                                        </a:lnTo>
+                                        <a:lnTo>
+                                          <a:pt x="253" y="163"/>
+                                        </a:lnTo>
+                                        <a:lnTo>
+                                          <a:pt x="287" y="120"/>
+                                        </a:lnTo>
+                                        <a:lnTo>
+                                          <a:pt x="324" y="78"/>
+                                        </a:lnTo>
+                                        <a:lnTo>
+                                          <a:pt x="362" y="38"/>
+                                        </a:lnTo>
+                                        <a:lnTo>
+                                          <a:pt x="402" y="0"/>
+                                        </a:lnTo>
+                                        <a:close/>
+                                      </a:path>
+                                    </a:pathLst>
+                                  </a:custGeom>
+                                  <a:solidFill>
+                                    <a:schemeClr val="tx2">
+                                      <a:alpha val="20000"/>
+                                    </a:schemeClr>
+                                  </a:solidFill>
+                                  <a:ln w="0">
+                                    <a:solidFill>
+                                      <a:schemeClr val="tx2">
+                                        <a:alpha val="20000"/>
+                                      </a:schemeClr>
+                                    </a:solidFill>
+                                    <a:prstDash val="solid"/>
+                                    <a:round/>
+                                    <a:headEnd/>
+                                    <a:tailEnd/>
+                                  </a:ln>
+                                </wps:spPr>
+                                <wps:bodyPr vert="horz" wrap="square" lIns="91440" tIns="45720" rIns="91440" bIns="45720" numCol="1" anchor="t" anchorCtr="0" compatLnSpc="1">
+                                  <a:prstTxWarp prst="textNoShape">
+                                    <a:avLst/>
+                                  </a:prstTxWarp>
+                                </wps:bodyPr>
+                              </wps:wsp>
+                              <wps:wsp>
+                                <wps:cNvPr id="16" name="Forme libre 16"/>
+                                <wps:cNvSpPr>
+                                  <a:spLocks/>
+                                </wps:cNvSpPr>
+                                <wps:spPr bwMode="auto">
+                                  <a:xfrm>
+                                    <a:off x="317182" y="5904089"/>
+                                    <a:ext cx="58738" cy="311150"/>
+                                  </a:xfrm>
+                                  <a:custGeom>
+                                    <a:avLst/>
+                                    <a:gdLst>
+                                      <a:gd name="T0" fmla="*/ 0 w 37"/>
+                                      <a:gd name="T1" fmla="*/ 0 h 196"/>
+                                      <a:gd name="T2" fmla="*/ 6 w 37"/>
+                                      <a:gd name="T3" fmla="*/ 15 h 196"/>
+                                      <a:gd name="T4" fmla="*/ 7 w 37"/>
+                                      <a:gd name="T5" fmla="*/ 18 h 196"/>
+                                      <a:gd name="T6" fmla="*/ 12 w 37"/>
+                                      <a:gd name="T7" fmla="*/ 80 h 196"/>
+                                      <a:gd name="T8" fmla="*/ 21 w 37"/>
+                                      <a:gd name="T9" fmla="*/ 134 h 196"/>
+                                      <a:gd name="T10" fmla="*/ 33 w 37"/>
+                                      <a:gd name="T11" fmla="*/ 188 h 196"/>
+                                      <a:gd name="T12" fmla="*/ 37 w 37"/>
+                                      <a:gd name="T13" fmla="*/ 196 h 196"/>
+                                      <a:gd name="T14" fmla="*/ 22 w 37"/>
+                                      <a:gd name="T15" fmla="*/ 162 h 196"/>
+                                      <a:gd name="T16" fmla="*/ 15 w 37"/>
+                                      <a:gd name="T17" fmla="*/ 146 h 196"/>
+                                      <a:gd name="T18" fmla="*/ 5 w 37"/>
+                                      <a:gd name="T19" fmla="*/ 81 h 196"/>
+                                      <a:gd name="T20" fmla="*/ 1 w 37"/>
+                                      <a:gd name="T21" fmla="*/ 40 h 196"/>
+                                      <a:gd name="T22" fmla="*/ 0 w 37"/>
+                                      <a:gd name="T23" fmla="*/ 0 h 196"/>
+                                    </a:gdLst>
+                                    <a:ahLst/>
+                                    <a:cxnLst>
+                                      <a:cxn ang="0">
+                                        <a:pos x="T0" y="T1"/>
+                                      </a:cxn>
+                                      <a:cxn ang="0">
+                                        <a:pos x="T2" y="T3"/>
+                                      </a:cxn>
+                                      <a:cxn ang="0">
+                                        <a:pos x="T4" y="T5"/>
+                                      </a:cxn>
+                                      <a:cxn ang="0">
+                                        <a:pos x="T6" y="T7"/>
+                                      </a:cxn>
+                                      <a:cxn ang="0">
+                                        <a:pos x="T8" y="T9"/>
+                                      </a:cxn>
+                                      <a:cxn ang="0">
+                                        <a:pos x="T10" y="T11"/>
+                                      </a:cxn>
+                                      <a:cxn ang="0">
+                                        <a:pos x="T12" y="T13"/>
+                                      </a:cxn>
+                                      <a:cxn ang="0">
+                                        <a:pos x="T14" y="T15"/>
+                                      </a:cxn>
+                                      <a:cxn ang="0">
+                                        <a:pos x="T16" y="T17"/>
+                                      </a:cxn>
+                                      <a:cxn ang="0">
+                                        <a:pos x="T18" y="T19"/>
+                                      </a:cxn>
+                                      <a:cxn ang="0">
+                                        <a:pos x="T20" y="T21"/>
+                                      </a:cxn>
+                                      <a:cxn ang="0">
+                                        <a:pos x="T22" y="T23"/>
+                                      </a:cxn>
+                                    </a:cxnLst>
+                                    <a:rect l="0" t="0" r="r" b="b"/>
+                                    <a:pathLst>
+                                      <a:path w="37" h="196">
+                                        <a:moveTo>
+                                          <a:pt x="0" y="0"/>
+                                        </a:moveTo>
+                                        <a:lnTo>
+                                          <a:pt x="6" y="15"/>
+                                        </a:lnTo>
+                                        <a:lnTo>
+                                          <a:pt x="7" y="18"/>
+                                        </a:lnTo>
+                                        <a:lnTo>
+                                          <a:pt x="12" y="80"/>
+                                        </a:lnTo>
+                                        <a:lnTo>
+                                          <a:pt x="21" y="134"/>
+                                        </a:lnTo>
+                                        <a:lnTo>
+                                          <a:pt x="33" y="188"/>
+                                        </a:lnTo>
+                                        <a:lnTo>
+                                          <a:pt x="37" y="196"/>
+                                        </a:lnTo>
+                                        <a:lnTo>
+                                          <a:pt x="22" y="162"/>
+                                        </a:lnTo>
+                                        <a:lnTo>
+                                          <a:pt x="15" y="146"/>
+                                        </a:lnTo>
+                                        <a:lnTo>
+                                          <a:pt x="5" y="81"/>
+                                        </a:lnTo>
+                                        <a:lnTo>
+                                          <a:pt x="1" y="40"/>
+                                        </a:lnTo>
+                                        <a:lnTo>
+                                          <a:pt x="0" y="0"/>
+                                        </a:lnTo>
+                                        <a:close/>
+                                      </a:path>
+                                    </a:pathLst>
+                                  </a:custGeom>
+                                  <a:solidFill>
+                                    <a:schemeClr val="tx2">
+                                      <a:alpha val="20000"/>
+                                    </a:schemeClr>
+                                  </a:solidFill>
+                                  <a:ln w="0">
+                                    <a:solidFill>
+                                      <a:schemeClr val="tx2">
+                                        <a:alpha val="20000"/>
+                                      </a:schemeClr>
+                                    </a:solidFill>
+                                    <a:prstDash val="solid"/>
+                                    <a:round/>
+                                    <a:headEnd/>
+                                    <a:tailEnd/>
+                                  </a:ln>
+                                </wps:spPr>
+                                <wps:bodyPr vert="horz" wrap="square" lIns="91440" tIns="45720" rIns="91440" bIns="45720" numCol="1" anchor="t" anchorCtr="0" compatLnSpc="1">
+                                  <a:prstTxWarp prst="textNoShape">
+                                    <a:avLst/>
+                                  </a:prstTxWarp>
+                                </wps:bodyPr>
+                              </wps:wsp>
+                              <wps:wsp>
+                                <wps:cNvPr id="17" name="Forme libre 17"/>
+                                <wps:cNvSpPr>
+                                  <a:spLocks/>
+                                </wps:cNvSpPr>
+                                <wps:spPr bwMode="auto">
+                                  <a:xfrm>
+                                    <a:off x="363220" y="6223177"/>
+                                    <a:ext cx="49213" cy="104775"/>
+                                  </a:xfrm>
+                                  <a:custGeom>
+                                    <a:avLst/>
+                                    <a:gdLst>
+                                      <a:gd name="T0" fmla="*/ 0 w 31"/>
+                                      <a:gd name="T1" fmla="*/ 0 h 66"/>
+                                      <a:gd name="T2" fmla="*/ 31 w 31"/>
+                                      <a:gd name="T3" fmla="*/ 66 h 66"/>
+                                      <a:gd name="T4" fmla="*/ 24 w 31"/>
+                                      <a:gd name="T5" fmla="*/ 66 h 66"/>
+                                      <a:gd name="T6" fmla="*/ 0 w 31"/>
+                                      <a:gd name="T7" fmla="*/ 0 h 66"/>
+                                    </a:gdLst>
+                                    <a:ahLst/>
+                                    <a:cxnLst>
+                                      <a:cxn ang="0">
+                                        <a:pos x="T0" y="T1"/>
+                                      </a:cxn>
+                                      <a:cxn ang="0">
+                                        <a:pos x="T2" y="T3"/>
+                                      </a:cxn>
+                                      <a:cxn ang="0">
+                                        <a:pos x="T4" y="T5"/>
+                                      </a:cxn>
+                                      <a:cxn ang="0">
+                                        <a:pos x="T6" y="T7"/>
+                                      </a:cxn>
+                                    </a:cxnLst>
+                                    <a:rect l="0" t="0" r="r" b="b"/>
+                                    <a:pathLst>
+                                      <a:path w="31" h="66">
+                                        <a:moveTo>
+                                          <a:pt x="0" y="0"/>
+                                        </a:moveTo>
+                                        <a:lnTo>
+                                          <a:pt x="31" y="66"/>
+                                        </a:lnTo>
+                                        <a:lnTo>
+                                          <a:pt x="24" y="66"/>
+                                        </a:lnTo>
+                                        <a:lnTo>
+                                          <a:pt x="0" y="0"/>
+                                        </a:lnTo>
+                                        <a:close/>
+                                      </a:path>
+                                    </a:pathLst>
+                                  </a:custGeom>
+                                  <a:solidFill>
+                                    <a:schemeClr val="tx2">
+                                      <a:alpha val="20000"/>
+                                    </a:schemeClr>
+                                  </a:solidFill>
+                                  <a:ln w="0">
+                                    <a:solidFill>
+                                      <a:schemeClr val="tx2">
+                                        <a:alpha val="20000"/>
+                                      </a:schemeClr>
+                                    </a:solidFill>
+                                    <a:prstDash val="solid"/>
+                                    <a:round/>
+                                    <a:headEnd/>
+                                    <a:tailEnd/>
+                                  </a:ln>
+                                </wps:spPr>
+                                <wps:bodyPr vert="horz" wrap="square" lIns="91440" tIns="45720" rIns="91440" bIns="45720" numCol="1" anchor="t" anchorCtr="0" compatLnSpc="1">
+                                  <a:prstTxWarp prst="textNoShape">
+                                    <a:avLst/>
+                                  </a:prstTxWarp>
+                                </wps:bodyPr>
+                              </wps:wsp>
+                              <wps:wsp>
+                                <wps:cNvPr id="18" name="Forme libre 18"/>
+                                <wps:cNvSpPr>
+                                  <a:spLocks/>
+                                </wps:cNvSpPr>
+                                <wps:spPr bwMode="auto">
+                                  <a:xfrm>
+                                    <a:off x="317182" y="5864402"/>
+                                    <a:ext cx="11113" cy="68263"/>
+                                  </a:xfrm>
+                                  <a:custGeom>
+                                    <a:avLst/>
+                                    <a:gdLst>
+                                      <a:gd name="T0" fmla="*/ 0 w 7"/>
+                                      <a:gd name="T1" fmla="*/ 0 h 43"/>
+                                      <a:gd name="T2" fmla="*/ 7 w 7"/>
+                                      <a:gd name="T3" fmla="*/ 17 h 43"/>
+                                      <a:gd name="T4" fmla="*/ 7 w 7"/>
+                                      <a:gd name="T5" fmla="*/ 43 h 43"/>
+                                      <a:gd name="T6" fmla="*/ 6 w 7"/>
+                                      <a:gd name="T7" fmla="*/ 40 h 43"/>
+                                      <a:gd name="T8" fmla="*/ 0 w 7"/>
+                                      <a:gd name="T9" fmla="*/ 25 h 43"/>
+                                      <a:gd name="T10" fmla="*/ 0 w 7"/>
+                                      <a:gd name="T11" fmla="*/ 0 h 43"/>
+                                    </a:gdLst>
+                                    <a:ahLst/>
+                                    <a:cxnLst>
+                                      <a:cxn ang="0">
+                                        <a:pos x="T0" y="T1"/>
+                                      </a:cxn>
+                                      <a:cxn ang="0">
+                                        <a:pos x="T2" y="T3"/>
+                                      </a:cxn>
+                                      <a:cxn ang="0">
+                                        <a:pos x="T4" y="T5"/>
+                                      </a:cxn>
+                                      <a:cxn ang="0">
+                                        <a:pos x="T6" y="T7"/>
+                                      </a:cxn>
+                                      <a:cxn ang="0">
+                                        <a:pos x="T8" y="T9"/>
+                                      </a:cxn>
+                                      <a:cxn ang="0">
+                                        <a:pos x="T10" y="T11"/>
+                                      </a:cxn>
+                                    </a:cxnLst>
+                                    <a:rect l="0" t="0" r="r" b="b"/>
+                                    <a:pathLst>
+                                      <a:path w="7" h="43">
+                                        <a:moveTo>
+                                          <a:pt x="0" y="0"/>
+                                        </a:moveTo>
+                                        <a:lnTo>
+                                          <a:pt x="7" y="17"/>
+                                        </a:lnTo>
+                                        <a:lnTo>
+                                          <a:pt x="7" y="43"/>
+                                        </a:lnTo>
+                                        <a:lnTo>
+                                          <a:pt x="6" y="40"/>
+                                        </a:lnTo>
+                                        <a:lnTo>
+                                          <a:pt x="0" y="25"/>
+                                        </a:lnTo>
+                                        <a:lnTo>
+                                          <a:pt x="0" y="0"/>
+                                        </a:lnTo>
+                                        <a:close/>
+                                      </a:path>
+                                    </a:pathLst>
+                                  </a:custGeom>
+                                  <a:solidFill>
+                                    <a:schemeClr val="tx2">
+                                      <a:alpha val="20000"/>
+                                    </a:schemeClr>
+                                  </a:solidFill>
+                                  <a:ln w="0">
+                                    <a:solidFill>
+                                      <a:schemeClr val="tx2">
+                                        <a:alpha val="20000"/>
+                                      </a:schemeClr>
+                                    </a:solidFill>
+                                    <a:prstDash val="solid"/>
+                                    <a:round/>
+                                    <a:headEnd/>
+                                    <a:tailEnd/>
+                                  </a:ln>
+                                </wps:spPr>
+                                <wps:bodyPr vert="horz" wrap="square" lIns="91440" tIns="45720" rIns="91440" bIns="45720" numCol="1" anchor="t" anchorCtr="0" compatLnSpc="1">
+                                  <a:prstTxWarp prst="textNoShape">
+                                    <a:avLst/>
+                                  </a:prstTxWarp>
+                                </wps:bodyPr>
+                              </wps:wsp>
+                              <wps:wsp>
+                                <wps:cNvPr id="19" name="Forme libre 19"/>
+                                <wps:cNvSpPr>
+                                  <a:spLocks/>
+                                </wps:cNvSpPr>
+                                <wps:spPr bwMode="auto">
+                                  <a:xfrm>
+                                    <a:off x="340995" y="6135864"/>
+                                    <a:ext cx="73025" cy="192088"/>
+                                  </a:xfrm>
+                                  <a:custGeom>
+                                    <a:avLst/>
+                                    <a:gdLst>
+                                      <a:gd name="T0" fmla="*/ 0 w 46"/>
+                                      <a:gd name="T1" fmla="*/ 0 h 121"/>
+                                      <a:gd name="T2" fmla="*/ 7 w 46"/>
+                                      <a:gd name="T3" fmla="*/ 16 h 121"/>
+                                      <a:gd name="T4" fmla="*/ 22 w 46"/>
+                                      <a:gd name="T5" fmla="*/ 50 h 121"/>
+                                      <a:gd name="T6" fmla="*/ 33 w 46"/>
+                                      <a:gd name="T7" fmla="*/ 86 h 121"/>
+                                      <a:gd name="T8" fmla="*/ 46 w 46"/>
+                                      <a:gd name="T9" fmla="*/ 121 h 121"/>
+                                      <a:gd name="T10" fmla="*/ 45 w 46"/>
+                                      <a:gd name="T11" fmla="*/ 121 h 121"/>
+                                      <a:gd name="T12" fmla="*/ 14 w 46"/>
+                                      <a:gd name="T13" fmla="*/ 55 h 121"/>
+                                      <a:gd name="T14" fmla="*/ 11 w 46"/>
+                                      <a:gd name="T15" fmla="*/ 44 h 121"/>
+                                      <a:gd name="T16" fmla="*/ 0 w 46"/>
+                                      <a:gd name="T17" fmla="*/ 0 h 121"/>
+                                    </a:gdLst>
+                                    <a:ahLst/>
+                                    <a:cxnLst>
+                                      <a:cxn ang="0">
+                                        <a:pos x="T0" y="T1"/>
+                                      </a:cxn>
+                                      <a:cxn ang="0">
+                                        <a:pos x="T2" y="T3"/>
+                                      </a:cxn>
+                                      <a:cxn ang="0">
+                                        <a:pos x="T4" y="T5"/>
+                                      </a:cxn>
+                                      <a:cxn ang="0">
+                                        <a:pos x="T6" y="T7"/>
+                                      </a:cxn>
+                                      <a:cxn ang="0">
+                                        <a:pos x="T8" y="T9"/>
+                                      </a:cxn>
+                                      <a:cxn ang="0">
+                                        <a:pos x="T10" y="T11"/>
+                                      </a:cxn>
+                                      <a:cxn ang="0">
+                                        <a:pos x="T12" y="T13"/>
+                                      </a:cxn>
+                                      <a:cxn ang="0">
+                                        <a:pos x="T14" y="T15"/>
+                                      </a:cxn>
+                                      <a:cxn ang="0">
+                                        <a:pos x="T16" y="T17"/>
+                                      </a:cxn>
+                                    </a:cxnLst>
+                                    <a:rect l="0" t="0" r="r" b="b"/>
+                                    <a:pathLst>
+                                      <a:path w="46" h="121">
+                                        <a:moveTo>
+                                          <a:pt x="0" y="0"/>
+                                        </a:moveTo>
+                                        <a:lnTo>
+                                          <a:pt x="7" y="16"/>
+                                        </a:lnTo>
+                                        <a:lnTo>
+                                          <a:pt x="22" y="50"/>
+                                        </a:lnTo>
+                                        <a:lnTo>
+                                          <a:pt x="33" y="86"/>
+                                        </a:lnTo>
+                                        <a:lnTo>
+                                          <a:pt x="46" y="121"/>
+                                        </a:lnTo>
+                                        <a:lnTo>
+                                          <a:pt x="45" y="121"/>
+                                        </a:lnTo>
+                                        <a:lnTo>
+                                          <a:pt x="14" y="55"/>
+                                        </a:lnTo>
+                                        <a:lnTo>
+                                          <a:pt x="11" y="44"/>
+                                        </a:lnTo>
+                                        <a:lnTo>
+                                          <a:pt x="0" y="0"/>
+                                        </a:lnTo>
+                                        <a:close/>
+                                      </a:path>
+                                    </a:pathLst>
+                                  </a:custGeom>
+                                  <a:solidFill>
+                                    <a:schemeClr val="tx2">
+                                      <a:alpha val="20000"/>
+                                    </a:schemeClr>
+                                  </a:solidFill>
+                                  <a:ln w="0">
+                                    <a:solidFill>
+                                      <a:schemeClr val="tx2">
+                                        <a:alpha val="20000"/>
+                                      </a:schemeClr>
+                                    </a:solidFill>
+                                    <a:prstDash val="solid"/>
+                                    <a:round/>
+                                    <a:headEnd/>
+                                    <a:tailEnd/>
+                                  </a:ln>
+                                </wps:spPr>
+                                <wps:bodyPr vert="horz" wrap="square" lIns="91440" tIns="45720" rIns="91440" bIns="45720" numCol="1" anchor="t" anchorCtr="0" compatLnSpc="1">
+                                  <a:prstTxWarp prst="textNoShape">
+                                    <a:avLst/>
+                                  </a:prstTxWarp>
+                                </wps:bodyPr>
+                              </wps:wsp>
+                            </wpg:grpSp>
+                          </wpg:grpSp>
+                        </wpg:wgp>
+                      </a:graphicData>
+                    </a:graphic>
+                    <wp14:sizeRelH relativeFrom="page">
+                      <wp14:pctWidth>33000</wp14:pctWidth>
+                    </wp14:sizeRelH>
+                    <wp14:sizeRelV relativeFrom="page">
+                      <wp14:pctHeight>0</wp14:pctHeight>
+                    </wp14:sizeRelV>
+                  </wp:anchor>
+                </w:drawing>
+              </mc:Choice>
+              <mc:Fallback>
+                <w:pict>
+                  <v:group id="Groupe 2" o:spid="_x0000_s1026" style="position:absolute;margin-left:23.6pt;margin-top:0;width:172.8pt;height:839.8pt;z-index:-251657216;mso-width-percent:330;mso-position-horizontal-relative:page;mso-position-vertical:top;mso-position-vertical-relative:page;mso-width-percent:330" coordsize="21945,91257" o:gfxdata="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">
+                    <v:rect id="Rectangle 3" o:spid="_x0000_s1027" style="position:absolute;width:1945;height:91257;visibility:visible;mso-wrap-style:square;v-text-anchor:middle" o:gfxdata="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" fillcolor="#44546a [3215]" stroked="f" strokeweight="1pt"/>
+                    <v:shapetype id="_x0000_t15" coordsize="21600,21600" o:spt="15" adj="16200" path="m@0,l,,,21600@0,21600,21600,10800xe">
+                      <v:stroke joinstyle="miter"/>
+                      <v:formulas>
+                        <v:f eqn="val #0"/>
+                        <v:f eqn="prod #0 1 2"/>
+                      </v:formulas>
+                      <v:path gradientshapeok="t" o:connecttype="custom" o:connectlocs="@1,0;0,10800;@1,21600;21600,10800" o:connectangles="270,180,90,0" textboxrect="0,0,10800,21600;0,0,16200,21600;0,0,21600,21600"/>
+                      <v:handles>
+                        <v:h position="#0,topLeft" xrange="0,21600"/>
+                      </v:handles>
+                    </v:shapetype>
+                    <v:shape id="Pentagone 4" o:spid="_x0000_s1028" type="#_x0000_t15" style="position:absolute;top:17485;width:21945;height:5520;visibility:visible;mso-wrap-style:square;v-text-anchor:middle" o:gfxdata="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" adj="18883" fillcolor="#4472c4 [3204]" stroked="f" strokeweight="1pt">
+                      <v:textbox inset=",0,14.4pt,0">
+                        <w:txbxContent>
+                          <w:sdt>
+                            <w:sdtPr>
+                              <w:rPr>
+                                <w:color w:val="FFFFFF" w:themeColor="background1"/>
+                                <w:sz w:val="28"/>
+                                <w:szCs w:val="28"/>
+                              </w:rPr>
+                              <w:alias w:val="Date "/>
+                              <w:tag w:val=""/>
+                              <w:id w:val="-650599894"/>
+                              <w:dataBinding w:prefixMappings="xmlns:ns0='http://schemas.microsoft.com/office/2006/coverPageProps' " w:xpath="/ns0:CoverPageProperties[1]/ns0:PublishDate[1]" w:storeItemID="{55AF091B-3C7A-41E3-B477-F2FDAA23CFDA}"/>
+                              <w:date w:fullDate="2021-02-01T00:00:00Z">
+                                <w:dateFormat w:val="dd/MM/yyyy"/>
+                                <w:lid w:val="fr-FR"/>
+                                <w:storeMappedDataAs w:val="dateTime"/>
+                                <w:calendar w:val="gregorian"/>
+                              </w:date>
+                            </w:sdtPr>
+                            <w:sdtContent>
+                              <w:p>
+                                <w:pPr>
+                                  <w:pStyle w:val="Sansinterligne"/>
+                                  <w:jc w:val="right"/>
+                                  <w:rPr>
+                                    <w:color w:val="FFFFFF" w:themeColor="background1"/>
+                                    <w:sz w:val="28"/>
+                                    <w:szCs w:val="28"/>
+                                  </w:rPr>
+                                </w:pPr>
+                                <w:r>
+                                  <w:rPr>
+                                    <w:color w:val="FFFFFF" w:themeColor="background1"/>
+                                    <w:sz w:val="28"/>
+                                    <w:szCs w:val="28"/>
+                                    <w:lang w:val="fr-FR"/>
+                                  </w:rPr>
+                                  <w:t>01/02/2021</w:t>
+                                </w:r>
+                              </w:p>
+                            </w:sdtContent>
+                          </w:sdt>
+                        </w:txbxContent>
+                      </v:textbox>
+                    </v:shape>
+                    <v:group id="Groupe 5" o:spid="_x0000_s1029" style="position:absolute;left:762;top:42100;width:20574;height:49103" coordorigin="806,42118" coordsize="13062,31210" o:gfxdata="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">
+                      <v:group id="Groupe 6" o:spid="_x0000_s1030" style="position:absolute;left:1410;top:42118;width:10478;height:31210" coordorigin="1410,42118" coordsize="10477,31210" o:gfxdata="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">
+                        <o:lock v:ext="edit" aspectratio="t"/>
+                        <v:shape id="Forme libre 20" o:spid="_x0000_s1031" style="position:absolute;left:3696;top:62168;width:1937;height:6985;visibility:visible;mso-wrap-style:square;v-text-anchor:top" coordsize="122,440" o:gfxdata="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" path="m,l39,152,84,304r38,113l122,440,76,306,39,180,6,53,,xe" fillcolor="#44546a [3215]" strokecolor="#44546a [3215]" strokeweight="0">
+                          <v:path arrowok="t" o:connecttype="custom" o:connectlocs="0,0;61913,241300;133350,482600;193675,661988;193675,698500;120650,485775;61913,285750;9525,84138;0,0" o:connectangles="0,0,0,0,0,0,0,0,0"/>
+                        </v:shape>
+                        <v:shape id="Forme libre 21" o:spid="_x0000_s1032" style="position:absolute;left:5728;top:69058;width:1842;height:4270;visibility:visible;mso-wrap-style:square;v-text-anchor:top" coordsize="116,269" o:gfxdata="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" path="m,l8,19,37,93r30,74l116,269r-8,l60,169,30,98,1,25,,xe" fillcolor="#44546a [3215]" strokecolor="#44546a [3215]" strokeweight="0">
+                          <v:path arrowok="t" o:connecttype="custom" o:connectlocs="0,0;12700,30163;58738,147638;106363,265113;184150,427038;171450,427038;95250,268288;47625,155575;1588,39688;0,0" o:connectangles="0,0,0,0,0,0,0,0,0,0"/>
+                        </v:shape>
+                        <v:shape id="Forme libre 22" o:spid="_x0000_s1033" style="position:absolute;left:1410;top:42118;width:2223;height:20193;visibility:visible;mso-wrap-style:square;v-text-anchor:top" coordsize="140,1272" o:gfxdata="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" path="m,l,,1,79r2,80l12,317,23,476,39,634,58,792,83,948r24,138l135,1223r5,49l138,1262,105,1106,77,949,53,792,35,634,20,476,9,317,2,159,,79,,xe" fillcolor="#44546a [3215]" strokecolor="#44546a [3215]" strokeweight="0">
+                          <v:path arrowok="t" o:connecttype="custom" o:connectlocs="0,0;0,0;1588,125413;4763,252413;19050,503238;36513,755650;61913,1006475;92075,1257300;131763,1504950;169863,1724025;214313,1941513;222250,2019300;219075,2003425;166688,1755775;122238,1506538;84138,1257300;55563,1006475;31750,755650;14288,503238;3175,252413;0,125413;0,0" o:connectangles="0,0,0,0,0,0,0,0,0,0,0,0,0,0,0,0,0,0,0,0,0,0"/>
+                        </v:shape>
+                        <v:shape id="Forme libre 23" o:spid="_x0000_s1034" style="position:absolute;left:3410;top:48611;width:715;height:13557;visibility:visible;mso-wrap-style:square;v-text-anchor:top" coordsize="45,854" o:gfxdata="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" path="m45,r,l35,66r-9,67l14,267,6,401,3,534,6,669r8,134l18,854r,-3l9,814,8,803,1,669,,534,3,401,12,267,25,132,34,66,45,xe" fillcolor="#44546a [3215]" strokecolor="#44546a [3215]" strokeweight="0">
+                          <v:path arrowok="t" o:connecttype="custom" o:connectlocs="71438,0;71438,0;55563,104775;41275,211138;22225,423863;9525,636588;4763,847725;9525,1062038;22225,1274763;28575,1355725;28575,1350963;14288,1292225;12700,1274763;1588,1062038;0,847725;4763,636588;19050,423863;39688,209550;53975,104775;71438,0" o:connectangles="0,0,0,0,0,0,0,0,0,0,0,0,0,0,0,0,0,0,0,0"/>
+                        </v:shape>
+                        <v:shape id="Forme libre 24" o:spid="_x0000_s1035" style="position:absolute;left:3633;top:62311;width:2444;height:9985;visibility:visible;mso-wrap-style:square;v-text-anchor:top" coordsize="154,629" o:gfxdata="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" path="m,l10,44r11,82l34,207r19,86l75,380r25,86l120,521r21,55l152,618r2,11l140,595,115,532,93,468,67,383,47,295,28,207,12,104,,xe" fillcolor="#44546a [3215]" strokecolor="#44546a [3215]" strokeweight="0">
+                          <v:path arrowok="t" o:connecttype="custom" o:connectlocs="0,0;15875,69850;33338,200025;53975,328613;84138,465138;119063,603250;158750,739775;190500,827088;223838,914400;241300,981075;244475,998538;222250,944563;182563,844550;147638,742950;106363,608013;74613,468313;44450,328613;19050,165100;0,0" o:connectangles="0,0,0,0,0,0,0,0,0,0,0,0,0,0,0,0,0,0,0"/>
+                        </v:shape>
+                        <v:shape id="Forme libre 25" o:spid="_x0000_s1036" style="position:absolute;left:6204;top:72233;width:524;height:1095;visibility:visible;mso-wrap-style:square;v-text-anchor:top" coordsize="33,69" o:gfxdata="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" path="m,l33,69r-9,l12,35,,xe" fillcolor="#44546a [3215]" strokecolor="#44546a [3215]" strokeweight="0">
+                          <v:path arrowok="t" o:connecttype="custom" o:connectlocs="0,0;52388,109538;38100,109538;19050,55563;0,0" o:connectangles="0,0,0,0,0"/>
+                        </v:shape>
+                        <v:shape id="Forme libre 26" o:spid="_x0000_s1037" style="position:absolute;left:3553;top:61533;width:238;height:1476;visibility:visible;mso-wrap-style:square;v-text-anchor:top" coordsize="15,93" o:gfxdata="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" path="m,l9,37r,3l15,93,5,49,,xe" fillcolor="#44546a [3215]" strokecolor="#44546a [3215]" strokeweight="0">
+                          <v:path arrowok="t" o:connecttype="custom" o:connectlocs="0,0;14288,58738;14288,63500;23813,147638;7938,77788;0,0" o:connectangles="0,0,0,0,0,0"/>
+                        </v:shape>
+                        <v:shape id="Forme libre 27" o:spid="_x0000_s1038" style="position:absolute;left:5633;top:56897;width:6255;height:12161;visibility:visible;mso-wrap-style:square;v-text-anchor:top" coordsize="394,766" o:gfxdata="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" path="m394,r,l356,38,319,77r-35,40l249,160r-42,58l168,276r-37,63l98,402,69,467,45,535,26,604,14,673,7,746,6,766,,749r1,-5l7,673,21,603,40,533,65,466,94,400r33,-64l164,275r40,-60l248,158r34,-42l318,76,354,37,394,xe" fillcolor="#44546a [3215]" strokecolor="#44546a [3215]" strokeweight="0">
+                          <v:path arrowok="t" o:connecttype="custom" o:connectlocs="625475,0;625475,0;565150,60325;506413,122238;450850,185738;395288,254000;328613,346075;266700,438150;207963,538163;155575,638175;109538,741363;71438,849313;41275,958850;22225,1068388;11113,1184275;9525,1216025;0,1189038;1588,1181100;11113,1068388;33338,957263;63500,846138;103188,739775;149225,635000;201613,533400;260350,436563;323850,341313;393700,250825;447675,184150;504825,120650;561975,58738;625475,0" o:connectangles="0,0,0,0,0,0,0,0,0,0,0,0,0,0,0,0,0,0,0,0,0,0,0,0,0,0,0,0,0,0,0"/>
+                        </v:shape>
+                        <v:shape id="Forme libre 28" o:spid="_x0000_s1039" style="position:absolute;left:5633;top:69153;width:571;height:3080;visibility:visible;mso-wrap-style:square;v-text-anchor:top" coordsize="36,194" o:gfxdata="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" path="m,l6,16r1,3l11,80r9,52l33,185r3,9l21,161,15,145,5,81,1,41,,xe" fillcolor="#44546a [3215]" strokecolor="#44546a [3215]" strokeweight="0">
+                          <v:path arrowok="t" o:connecttype="custom" o:connectlocs="0,0;9525,25400;11113,30163;17463,127000;31750,209550;52388,293688;57150,307975;33338,255588;23813,230188;7938,128588;1588,65088;0,0" o:connectangles="0,0,0,0,0,0,0,0,0,0,0,0"/>
+                        </v:shape>
+                        <v:shape id="Forme libre 29" o:spid="_x0000_s1040" style="position:absolute;left:6077;top:72296;width:493;height:1032;visibility:visible;mso-wrap-style:square;v-text-anchor:top" coordsize="31,65" o:gfxdata="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" path="m,l31,65r-8,l,xe" fillcolor="#44546a [3215]" strokecolor="#44546a [3215]" strokeweight="0">
+                          <v:path arrowok="t" o:connecttype="custom" o:connectlocs="0,0;49213,103188;36513,103188;0,0" o:connectangles="0,0,0,0"/>
+                        </v:shape>
+                        <v:shape id="Forme libre 30" o:spid="_x0000_s1041" style="position:absolute;left:5633;top:68788;width:111;height:666;visibility:visible;mso-wrap-style:square;v-text-anchor:top" coordsize="7,42" o:gfxdata="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" path="m,l6,17,7,42,6,39,,23,,xe" fillcolor="#44546a [3215]" strokecolor="#44546a [3215]" strokeweight="0">
+                          <v:path arrowok="t" o:connecttype="custom" o:connectlocs="0,0;9525,26988;11113,66675;9525,61913;0,36513;0,0" o:connectangles="0,0,0,0,0,0"/>
+                        </v:shape>
+                        <v:shape id="Forme libre 31" o:spid="_x0000_s1042" style="position:absolute;left:5871;top:71455;width:714;height:1873;visibility:visible;mso-wrap-style:square;v-text-anchor:top" coordsize="45,118" o:gfxdata="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" path="m,l6,16,21,49,33,84r12,34l44,118,13,53,11,42,,xe" fillcolor="#44546a [3215]" strokecolor="#44546a [3215]" strokeweight="0">
+                          <v:path arrowok="t" o:connecttype="custom" o:connectlocs="0,0;9525,25400;33338,77788;52388,133350;71438,187325;69850,187325;20638,84138;17463,66675;0,0" o:connectangles="0,0,0,0,0,0,0,0,0"/>
+                        </v:shape>
+                      </v:group>
+                      <v:group id="Groupe 7" o:spid="_x0000_s1043" style="position:absolute;left:806;top:48269;width:13063;height:25059" coordorigin="806,46499" coordsize="8747,16779" o:gfxdata="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">
+                        <o:lock v:ext="edit" aspectratio="t"/>
+                        <v:shape id="Forme libre 8" o:spid="_x0000_s1044" style="position:absolute;left:1187;top:51897;width:1984;height:7143;visibility:visible;mso-wrap-style:square;v-text-anchor:top" coordsize="125,450" o:gfxdata="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" path="m,l41,155,86,309r39,116l125,450,79,311,41,183,7,54,,xe" fillcolor="#44546a [3215]" strokecolor="#44546a [3215]" strokeweight="0">
+                          <v:fill opacity="13107f"/>
+                          <v:stroke opacity="13107f"/>
+                          <v:path arrowok="t" o:connecttype="custom" o:connectlocs="0,0;65088,246063;136525,490538;198438,674688;198438,714375;125413,493713;65088,290513;11113,85725;0,0" o:connectangles="0,0,0,0,0,0,0,0,0"/>
+                        </v:shape>
+                        <v:shape id="Forme libre 9" o:spid="_x0000_s1045" style="position:absolute;left:3282;top:58913;width:1874;height:4366;visibility:visible;mso-wrap-style:square;v-text-anchor:top" coordsize="118,275" o:gfxdata="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" path="m,l8,20,37,96r32,74l118,275r-9,l61,174,30,100,,26,,xe" fillcolor="#44546a [3215]" strokecolor="#44546a [3215]" strokeweight="0">
+                          <v:fill opacity="13107f"/>
+                          <v:stroke opacity="13107f"/>
+                          <v:path arrowok="t" o:connecttype="custom" o:connectlocs="0,0;12700,31750;58738,152400;109538,269875;187325,436563;173038,436563;96838,276225;47625,158750;0,41275;0,0" o:connectangles="0,0,0,0,0,0,0,0,0,0"/>
+                        </v:shape>
+                        <v:shape id="Forme libre 10" o:spid="_x0000_s1046" style="position:absolute;left:806;top:50103;width:317;height:1921;visibility:visible;mso-wrap-style:square;v-text-anchor:top" coordsize="20,121" o:gfxdata="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" path="m,l16,72r4,49l18,112,,31,,xe" fillcolor="#44546a [3215]" strokecolor="#44546a [3215]" strokeweight="0">
+                          <v:fill opacity="13107f"/>
+                          <v:stroke opacity="13107f"/>
+                          <v:path arrowok="t" o:connecttype="custom" o:connectlocs="0,0;25400,114300;31750,192088;28575,177800;0,49213;0,0" o:connectangles="0,0,0,0,0,0"/>
+                        </v:shape>
+                        <v:shape id="Forme libre 12" o:spid="_x0000_s1047" style="position:absolute;left:1123;top:52024;width:2509;height:10207;visibility:visible;mso-wrap-style:square;v-text-anchor:top" coordsize="158,643" o:gfxdata="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" path="m,l11,46r11,83l36,211r19,90l76,389r27,87l123,533r21,55l155,632r3,11l142,608,118,544,95,478,69,391,47,302,29,212,13,107,,xe" fillcolor="#44546a [3215]" strokecolor="#44546a [3215]" strokeweight="0">
+                          <v:fill opacity="13107f"/>
+                          <v:stroke opacity="13107f"/>
+                          <v:path arrowok="t" o:connecttype="custom" o:connectlocs="0,0;17463,73025;34925,204788;57150,334963;87313,477838;120650,617538;163513,755650;195263,846138;228600,933450;246063,1003300;250825,1020763;225425,965200;187325,863600;150813,758825;109538,620713;74613,479425;46038,336550;20638,169863;0,0" o:connectangles="0,0,0,0,0,0,0,0,0,0,0,0,0,0,0,0,0,0,0"/>
+                        </v:shape>
+                        <v:shape id="Forme libre 13" o:spid="_x0000_s1048" style="position:absolute;left:3759;top:62152;width:524;height:1127;visibility:visible;mso-wrap-style:square;v-text-anchor:top" coordsize="33,71" o:gfxdata="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" path="m,l33,71r-9,l11,36,,xe" fillcolor="#44546a [3215]" strokecolor="#44546a [3215]" strokeweight="0">
+                          <v:fill opacity="13107f"/>
+                          <v:stroke opacity="13107f"/>
+                          <v:path arrowok="t" o:connecttype="custom" o:connectlocs="0,0;52388,112713;38100,112713;17463,57150;0,0" o:connectangles="0,0,0,0,0"/>
+                        </v:shape>
+                        <v:shape id="Forme libre 14" o:spid="_x0000_s1049" style="position:absolute;left:1060;top:51246;width:238;height:1508;visibility:visible;mso-wrap-style:square;v-text-anchor:top" coordsize="15,95" o:gfxdata="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" path="m,l8,37r,4l15,95,4,49,,xe" fillcolor="#44546a [3215]" strokecolor="#44546a [3215]" strokeweight="0">
+                          <v:fill opacity="13107f"/>
+                          <v:stroke opacity="13107f"/>
+                          <v:path arrowok="t" o:connecttype="custom" o:connectlocs="0,0;12700,58738;12700,65088;23813,150813;6350,77788;0,0" o:connectangles="0,0,0,0,0,0"/>
+                        </v:shape>
+                        <v:shape id="Forme libre 15" o:spid="_x0000_s1050" style="position:absolute;left:3171;top:46499;width:6382;height:12414;visibility:visible;mso-wrap-style:square;v-text-anchor:top" coordsize="402,782" o:gfxdata="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" path="m402,r,1l363,39,325,79r-35,42l255,164r-44,58l171,284r-38,62l100,411,71,478,45,546,27,617,13,689,7,761r,21l,765r1,-4l7,688,21,616,40,545,66,475,95,409r35,-66l167,281r42,-61l253,163r34,-43l324,78,362,38,402,xe" fillcolor="#44546a [3215]" strokecolor="#44546a [3215]" strokeweight="0">
+                          <v:fill opacity="13107f"/>
+                          <v:stroke opacity="13107f"/>
+                          <v:path arrowok="t" o:connecttype="custom" o:connectlocs="638175,0;638175,1588;576263,61913;515938,125413;460375,192088;404813,260350;334963,352425;271463,450850;211138,549275;158750,652463;112713,758825;71438,866775;42863,979488;20638,1093788;11113,1208088;11113,1241425;0,1214438;1588,1208088;11113,1092200;33338,977900;63500,865188;104775,754063;150813,649288;206375,544513;265113,446088;331788,349250;401638,258763;455613,190500;514350,123825;574675,60325;638175,0" o:connectangles="0,0,0,0,0,0,0,0,0,0,0,0,0,0,0,0,0,0,0,0,0,0,0,0,0,0,0,0,0,0,0"/>
+                        </v:shape>
+                        <v:shape id="Forme libre 16" o:spid="_x0000_s1051" style="position:absolute;left:3171;top:59040;width:588;height:3112;visibility:visible;mso-wrap-style:square;v-text-anchor:top" coordsize="37,196" o:gfxdata="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" path="m,l6,15r1,3l12,80r9,54l33,188r4,8l22,162,15,146,5,81,1,40,,xe" fillcolor="#44546a [3215]" strokecolor="#44546a [3215]" strokeweight="0">
+                          <v:fill opacity="13107f"/>
+                          <v:stroke opacity="13107f"/>
+                          <v:path arrowok="t" o:connecttype="custom" o:connectlocs="0,0;9525,23813;11113,28575;19050,127000;33338,212725;52388,298450;58738,311150;34925,257175;23813,231775;7938,128588;1588,63500;0,0" o:connectangles="0,0,0,0,0,0,0,0,0,0,0,0"/>
+                        </v:shape>
+                        <v:shape id="Forme libre 17" o:spid="_x0000_s1052" style="position:absolute;left:3632;top:62231;width:492;height:1048;visibility:visible;mso-wrap-style:square;v-text-anchor:top" coordsize="31,66" o:gfxdata="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" path="m,l31,66r-7,l,xe" fillcolor="#44546a [3215]" strokecolor="#44546a [3215]" strokeweight="0">
+                          <v:fill opacity="13107f"/>
+                          <v:stroke opacity="13107f"/>
+                          <v:path arrowok="t" o:connecttype="custom" o:connectlocs="0,0;49213,104775;38100,104775;0,0" o:connectangles="0,0,0,0"/>
+                        </v:shape>
+                        <v:shape id="Forme libre 18" o:spid="_x0000_s1053" style="position:absolute;left:3171;top:58644;width:111;height:682;visibility:visible;mso-wrap-style:square;v-text-anchor:top" coordsize="7,43" o:gfxdata="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" path="m,l7,17r,26l6,40,,25,,xe" fillcolor="#44546a [3215]" strokecolor="#44546a [3215]" strokeweight="0">
+                          <v:fill opacity="13107f"/>
+                          <v:stroke opacity="13107f"/>
+                          <v:path arrowok="t" o:connecttype="custom" o:connectlocs="0,0;11113,26988;11113,68263;9525,63500;0,39688;0,0" o:connectangles="0,0,0,0,0,0"/>
+                        </v:shape>
+                        <v:shape id="Forme libre 19" o:spid="_x0000_s1054" style="position:absolute;left:3409;top:61358;width:731;height:1921;visibility:visible;mso-wrap-style:square;v-text-anchor:top" coordsize="46,121" o:gfxdata="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" path="m,l7,16,22,50,33,86r13,35l45,121,14,55,11,44,,xe" fillcolor="#44546a [3215]" strokecolor="#44546a [3215]" strokeweight="0">
+                          <v:fill opacity="13107f"/>
+                          <v:stroke opacity="13107f"/>
+                          <v:path arrowok="t" o:connecttype="custom" o:connectlocs="0,0;11113,25400;34925,79375;52388,136525;73025,192088;71438,192088;22225,87313;17463,69850;0,0" o:connectangles="0,0,0,0,0,0,0,0,0"/>
+                        </v:shape>
+                      </v:group>
+                    </v:group>
+                    <w10:wrap anchorx="page" anchory="page"/>
+                  </v:group>
+                </w:pict>
+              </mc:Fallback>
+            </mc:AlternateContent>
+          </w:r>
+          <w:r>
+            <w:rPr>
+              <w:noProof/>
+            </w:rPr>
+            <mc:AlternateContent>
+              <mc:Choice Requires="wps">
+                <w:drawing>
+                  <wp:anchor distT="0" distB="0" distL="114300" distR="114300" simplePos="0" relativeHeight="251661312" behindDoc="0" locked="0" layoutInCell="1" allowOverlap="1">
+                    <wp:simplePos x="0" y="0"/>
+                    <mc:AlternateContent>
+                      <mc:Choice Requires="wp14">
+                        <wp:positionH relativeFrom="page">
+                          <wp14:pctPosHOffset>42000</wp14:pctPosHOffset>
+                        </wp:positionH>
+                      </mc:Choice>
+                      <mc:Fallback>
+                        <wp:positionH relativeFrom="page">
+                          <wp:posOffset>3175000</wp:posOffset>
+                        </wp:positionH>
+                      </mc:Fallback>
+                    </mc:AlternateContent>
+                    <mc:AlternateContent>
+                      <mc:Choice Requires="wp14">
+                        <wp:positionV relativeFrom="page">
+                          <wp14:pctPosVOffset>88000</wp14:pctPosVOffset>
+                        </wp:positionV>
+                      </mc:Choice>
+                      <mc:Fallback>
+                        <wp:positionV relativeFrom="page">
+                          <wp:posOffset>9408795</wp:posOffset>
+                        </wp:positionV>
+                      </mc:Fallback>
+                    </mc:AlternateContent>
+                    <wp:extent cx="3657600" cy="365760"/>
+                    <wp:effectExtent l="0" t="0" r="0" b="0"/>
+                    <wp:wrapNone/>
+                    <wp:docPr id="32" name="Zone de texte 32"/>
+                    <wp:cNvGraphicFramePr/>
+                    <a:graphic xmlns:a="http://schemas.openxmlformats.org/drawingml/2006/main">
+                      <a:graphicData uri="http://schemas.microsoft.com/office/word/2010/wordprocessingShape">
+                        <wps:wsp>
+                          <wps:cNvSpPr txBox="1"/>
+                          <wps:spPr>
+                            <a:xfrm>
+                              <a:off x="0" y="0"/>
+                              <a:ext cx="3657600" cy="365760"/>
+                            </a:xfrm>
+                            <a:prstGeom prst="rect">
+                              <a:avLst/>
+                            </a:prstGeom>
+                            <a:noFill/>
+                            <a:ln w="6350">
+                              <a:noFill/>
+                            </a:ln>
+                            <a:effectLst/>
+                          </wps:spPr>
+                          <wps:style>
+                            <a:lnRef idx="0">
+                              <a:schemeClr val="accent1"/>
+                            </a:lnRef>
+                            <a:fillRef idx="0">
+                              <a:schemeClr val="accent1"/>
+                            </a:fillRef>
+                            <a:effectRef idx="0">
+                              <a:schemeClr val="accent1"/>
+                            </a:effectRef>
+                            <a:fontRef idx="minor">
+                              <a:schemeClr val="dk1"/>
+                            </a:fontRef>
+                          </wps:style>
+                          <wps:txbx>
+                            <w:txbxContent>
+                              <w:p>
+                                <w:pPr>
+                                  <w:pStyle w:val="Sansinterligne"/>
+                                  <w:rPr>
+                                    <w:color w:val="4472C4" w:themeColor="accent1"/>
+                                    <w:sz w:val="26"/>
+                                    <w:szCs w:val="26"/>
+                                  </w:rPr>
+                                </w:pPr>
+                                <w:sdt>
+                                  <w:sdtPr>
+                                    <w:rPr>
+                                      <w:color w:val="4472C4" w:themeColor="accent1"/>
+                                      <w:sz w:val="26"/>
+                                      <w:szCs w:val="26"/>
+                                    </w:rPr>
+                                    <w:alias w:val="Auteur"/>
+                                    <w:tag w:val=""/>
+                                    <w:id w:val="-2041584766"/>
+                                    <w:dataBinding w:prefixMappings="xmlns:ns0='http://purl.org/dc/elements/1.1/' xmlns:ns1='http://schemas.openxmlformats.org/package/2006/metadata/core-properties' " w:xpath="/ns1:coreProperties[1]/ns0:creator[1]" w:storeItemID="{6C3C8BC8-F283-45AE-878A-BAB7291924A1}"/>
+                                    <w:text/>
+                                  </w:sdtPr>
+                                  <w:sdtEndPr/>
+                                  <w:sdtContent>
+                                    <w:r>
+                                      <w:rPr>
+                                        <w:color w:val="4472C4" w:themeColor="accent1"/>
+                                        <w:sz w:val="26"/>
+                                        <w:szCs w:val="26"/>
+                                      </w:rPr>
+                                      <w:t>Paola Costa</w:t>
+                                    </w:r>
+                                  </w:sdtContent>
+                                </w:sdt>
+                              </w:p>
+                              <w:p>
+                                <w:pPr>
+                                  <w:pStyle w:val="Sansinterligne"/>
+                                  <w:rPr>
+                                    <w:color w:val="595959" w:themeColor="text1" w:themeTint="A6"/>
+                                    <w:sz w:val="20"/>
+                                    <w:szCs w:val="20"/>
+                                  </w:rPr>
+                                </w:pPr>
+                                <w:sdt>
+                                  <w:sdtPr>
+                                    <w:rPr>
+                                      <w:caps/>
+                                      <w:color w:val="595959" w:themeColor="text1" w:themeTint="A6"/>
+                                      <w:sz w:val="20"/>
+                                      <w:szCs w:val="20"/>
+                                    </w:rPr>
+                                    <w:alias w:val="Société"/>
+                                    <w:tag w:val=""/>
+                                    <w:id w:val="1558814826"/>
+                                    <w:dataBinding w:prefixMappings="xmlns:ns0='http://schemas.openxmlformats.org/officeDocument/2006/extended-properties' " w:xpath="/ns0:Properties[1]/ns0:Company[1]" w:storeItemID="{6668398D-A668-4E3E-A5EB-62B293D839F1}"/>
+                                    <w:text/>
+                                  </w:sdtPr>
+                                  <w:sdtEndPr/>
+                                  <w:sdtContent>
+                                    <w:r>
+                                      <w:rPr>
+                                        <w:caps/>
+                                        <w:color w:val="595959" w:themeColor="text1" w:themeTint="A6"/>
+                                        <w:sz w:val="20"/>
+                                        <w:szCs w:val="20"/>
+                                      </w:rPr>
+                                      <w:t>Centre professionnel du Nord Vaudois</w:t>
+                                    </w:r>
+                                  </w:sdtContent>
+                                </w:sdt>
+                              </w:p>
+                            </w:txbxContent>
+                          </wps:txbx>
+                          <wps:bodyPr rot="0" spcFirstLastPara="0" vertOverflow="overflow" horzOverflow="overflow" vert="horz" wrap="square" lIns="0" tIns="0" rIns="0" bIns="0" numCol="1" spcCol="0" rtlCol="0" fromWordArt="0" anchor="b" anchorCtr="0" forceAA="0" compatLnSpc="1">
+                            <a:prstTxWarp prst="textNoShape">
+                              <a:avLst/>
+                            </a:prstTxWarp>
+                            <a:spAutoFit/>
+                          </wps:bodyPr>
+                        </wps:wsp>
+                      </a:graphicData>
+                    </a:graphic>
+                    <wp14:sizeRelH relativeFrom="page">
+                      <wp14:pctWidth>45000</wp14:pctWidth>
+                    </wp14:sizeRelH>
+                    <wp14:sizeRelV relativeFrom="margin">
+                      <wp14:pctHeight>0</wp14:pctHeight>
+                    </wp14:sizeRelV>
+                  </wp:anchor>
+                </w:drawing>
+              </mc:Choice>
+              <mc:Fallback>
+                <w:pict>
+                  <v:shapetype id="_x0000_t202" coordsize="21600,21600" o:spt="202" path="m,l,21600r21600,l21600,xe">
+                    <v:stroke joinstyle="miter"/>
+                    <v:path gradientshapeok="t" o:connecttype="rect"/>
+                  </v:shapetype>
+                  <v:shape id="Zone de texte 32" o:spid="_x0000_s1055" type="#_x0000_t202" style="position:absolute;margin-left:0;margin-top:0;width:4in;height:28.8pt;z-index:251661312;visibility:visible;mso-wrap-style:square;mso-width-percent:450;mso-height-percent:0;mso-left-percent:420;mso-top-percent:880;mso-wrap-distance-left:9pt;mso-wrap-distance-top:0;mso-wrap-distance-right:9pt;mso-wrap-distance-bottom:0;mso-position-horizontal-relative:page;mso-position-vertical-relative:page;mso-width-percent:450;mso-height-percent:0;mso-left-percent:420;mso-top-percent:880;mso-width-relative:page;mso-height-relative:margin;v-text-anchor:bottom" o:gfxdata="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" filled="f" stroked="f" strokeweight=".5pt">
+                    <v:textbox style="mso-fit-shape-to-text:t" inset="0,0,0,0">
+                      <w:txbxContent>
+                        <w:p>
+                          <w:pPr>
+                            <w:pStyle w:val="Sansinterligne"/>
+                            <w:rPr>
+                              <w:color w:val="4472C4" w:themeColor="accent1"/>
+                              <w:sz w:val="26"/>
+                              <w:szCs w:val="26"/>
+                            </w:rPr>
+                          </w:pPr>
+                          <w:sdt>
+                            <w:sdtPr>
+                              <w:rPr>
+                                <w:color w:val="4472C4" w:themeColor="accent1"/>
+                                <w:sz w:val="26"/>
+                                <w:szCs w:val="26"/>
+                              </w:rPr>
+                              <w:alias w:val="Auteur"/>
+                              <w:tag w:val=""/>
+                              <w:id w:val="-2041584766"/>
+                              <w:dataBinding w:prefixMappings="xmlns:ns0='http://purl.org/dc/elements/1.1/' xmlns:ns1='http://schemas.openxmlformats.org/package/2006/metadata/core-properties' " w:xpath="/ns1:coreProperties[1]/ns0:creator[1]" w:storeItemID="{6C3C8BC8-F283-45AE-878A-BAB7291924A1}"/>
+                              <w:text/>
+                            </w:sdtPr>
+                            <w:sdtContent>
+                              <w:r>
+                                <w:rPr>
+                                  <w:color w:val="4472C4" w:themeColor="accent1"/>
+                                  <w:sz w:val="26"/>
+                                  <w:szCs w:val="26"/>
+                                </w:rPr>
+                                <w:t>Paola Costa</w:t>
+                              </w:r>
+                            </w:sdtContent>
+                          </w:sdt>
+                        </w:p>
+                        <w:p>
+                          <w:pPr>
+                            <w:pStyle w:val="Sansinterligne"/>
+                            <w:rPr>
+                              <w:color w:val="595959" w:themeColor="text1" w:themeTint="A6"/>
+                              <w:sz w:val="20"/>
+                              <w:szCs w:val="20"/>
+                            </w:rPr>
+                          </w:pPr>
+                          <w:sdt>
+                            <w:sdtPr>
+                              <w:rPr>
+                                <w:caps/>
+                                <w:color w:val="595959" w:themeColor="text1" w:themeTint="A6"/>
+                                <w:sz w:val="20"/>
+                                <w:szCs w:val="20"/>
+                              </w:rPr>
+                              <w:alias w:val="Société"/>
+                              <w:tag w:val=""/>
+                              <w:id w:val="1558814826"/>
+                              <w:dataBinding w:prefixMappings="xmlns:ns0='http://schemas.openxmlformats.org/officeDocument/2006/extended-properties' " w:xpath="/ns0:Properties[1]/ns0:Company[1]" w:storeItemID="{6668398D-A668-4E3E-A5EB-62B293D839F1}"/>
+                              <w:text/>
+                            </w:sdtPr>
+                            <w:sdtContent>
+                              <w:r>
+                                <w:rPr>
+                                  <w:caps/>
+                                  <w:color w:val="595959" w:themeColor="text1" w:themeTint="A6"/>
+                                  <w:sz w:val="20"/>
+                                  <w:szCs w:val="20"/>
+                                </w:rPr>
+                                <w:t>Centre professionnel du Nord Vaudois</w:t>
+                              </w:r>
+                            </w:sdtContent>
+                          </w:sdt>
+                        </w:p>
+                      </w:txbxContent>
+                    </v:textbox>
+                    <w10:wrap anchorx="page" anchory="page"/>
+                  </v:shape>
+                </w:pict>
+              </mc:Fallback>
+            </mc:AlternateContent>
+          </w:r>
+        </w:p>
+        <w:p>
+          <w:pPr>
+            <w:rPr>
+              <w:noProof/>
+            </w:rPr>
+          </w:pPr>
+          <w:r>
+            <w:rPr>
+              <w:noProof/>
+              <w:lang w:val="fr-CH" w:eastAsia="fr-CH"/>
+            </w:rPr>
+            <mc:AlternateContent>
+              <mc:Choice Requires="wps">
+                <w:drawing>
+                  <wp:anchor distT="0" distB="0" distL="114300" distR="114300" simplePos="0" relativeHeight="251660288" behindDoc="0" locked="0" layoutInCell="1" allowOverlap="1">
+                    <wp:simplePos x="0" y="0"/>
+                    <wp:positionH relativeFrom="margin">
+                      <wp:posOffset>1915923</wp:posOffset>
+                    </wp:positionH>
+                    <wp:positionV relativeFrom="page">
+                      <wp:posOffset>1880006</wp:posOffset>
+                    </wp:positionV>
+                    <wp:extent cx="3832784" cy="1069848"/>
+                    <wp:effectExtent l="0" t="0" r="0" b="0"/>
+                    <wp:wrapNone/>
+                    <wp:docPr id="1" name="Zone de texte 1"/>
+                    <wp:cNvGraphicFramePr/>
+                    <a:graphic xmlns:a="http://schemas.openxmlformats.org/drawingml/2006/main">
+                      <a:graphicData uri="http://schemas.microsoft.com/office/word/2010/wordprocessingShape">
+                        <wps:wsp>
+                          <wps:cNvSpPr txBox="1"/>
+                          <wps:spPr>
+                            <a:xfrm>
+                              <a:off x="0" y="0"/>
+                              <a:ext cx="3832784" cy="1069848"/>
+                            </a:xfrm>
+                            <a:prstGeom prst="rect">
+                              <a:avLst/>
+                            </a:prstGeom>
+                            <a:noFill/>
+                            <a:ln w="6350">
+                              <a:noFill/>
+                            </a:ln>
+                            <a:effectLst/>
+                          </wps:spPr>
+                          <wps:style>
+                            <a:lnRef idx="0">
+                              <a:schemeClr val="accent1"/>
+                            </a:lnRef>
+                            <a:fillRef idx="0">
+                              <a:schemeClr val="accent1"/>
+                            </a:fillRef>
+                            <a:effectRef idx="0">
+                              <a:schemeClr val="accent1"/>
+                            </a:effectRef>
+                            <a:fontRef idx="minor">
+                              <a:schemeClr val="dk1"/>
+                            </a:fontRef>
+                          </wps:style>
+                          <wps:txbx>
+                            <w:txbxContent>
+                              <w:p>
+                                <w:pPr>
+                                  <w:pStyle w:val="Sansinterligne"/>
+                                  <w:rPr>
+                                    <w:rFonts w:asciiTheme="majorHAnsi" w:eastAsiaTheme="majorEastAsia" w:hAnsiTheme="majorHAnsi" w:cstheme="majorBidi"/>
+                                    <w:color w:val="262626" w:themeColor="text1" w:themeTint="D9"/>
+                                    <w:sz w:val="72"/>
+                                  </w:rPr>
+                                </w:pPr>
+                                <w:sdt>
+                                  <w:sdtPr>
+                                    <w:rPr>
+                                      <w:rFonts w:asciiTheme="majorHAnsi" w:eastAsiaTheme="majorEastAsia" w:hAnsiTheme="majorHAnsi" w:cstheme="majorBidi"/>
+                                      <w:color w:val="262626" w:themeColor="text1" w:themeTint="D9"/>
+                                      <w:sz w:val="72"/>
+                                      <w:szCs w:val="72"/>
+                                    </w:rPr>
+                                    <w:alias w:val="Titre"/>
+                                    <w:tag w:val=""/>
+                                    <w:id w:val="-705018352"/>
+                                    <w:dataBinding w:prefixMappings="xmlns:ns0='http://purl.org/dc/elements/1.1/' xmlns:ns1='http://schemas.openxmlformats.org/package/2006/metadata/core-properties' " w:xpath="/ns1:coreProperties[1]/ns0:title[1]" w:storeItemID="{6C3C8BC8-F283-45AE-878A-BAB7291924A1}"/>
+                                    <w:text/>
+                                  </w:sdtPr>
+                                  <w:sdtEndPr/>
+                                  <w:sdtContent>
+                                    <w:r>
+                                      <w:rPr>
+                                        <w:rFonts w:asciiTheme="majorHAnsi" w:eastAsiaTheme="majorEastAsia" w:hAnsiTheme="majorHAnsi" w:cstheme="majorBidi"/>
+                                        <w:color w:val="262626" w:themeColor="text1" w:themeTint="D9"/>
+                                        <w:sz w:val="72"/>
+                                        <w:szCs w:val="72"/>
+                                      </w:rPr>
+                                      <w:t>Location de matériel</w:t>
+                                    </w:r>
+                                  </w:sdtContent>
+                                </w:sdt>
+                              </w:p>
+                              <w:p>
+                                <w:pPr>
+                                  <w:spacing w:before="120"/>
+                                  <w:rPr>
+                                    <w:color w:val="404040" w:themeColor="text1" w:themeTint="BF"/>
+                                    <w:sz w:val="36"/>
+                                    <w:szCs w:val="36"/>
+                                  </w:rPr>
+                                </w:pPr>
+                                <w:sdt>
+                                  <w:sdtPr>
+                                    <w:rPr>
+                                      <w:color w:val="404040" w:themeColor="text1" w:themeTint="BF"/>
+                                      <w:sz w:val="36"/>
+                                      <w:szCs w:val="36"/>
+                                    </w:rPr>
+                                    <w:alias w:val="Sous-titre"/>
+                                    <w:tag w:val=""/>
+                                    <w:id w:val="-1148361611"/>
+                                    <w:dataBinding w:prefixMappings="xmlns:ns0='http://purl.org/dc/elements/1.1/' xmlns:ns1='http://schemas.openxmlformats.org/package/2006/metadata/core-properties' " w:xpath="/ns1:coreProperties[1]/ns0:subject[1]" w:storeItemID="{6C3C8BC8-F283-45AE-878A-BAB7291924A1}"/>
+                                    <w:text/>
+                                  </w:sdtPr>
+                                  <w:sdtEndPr/>
+                                  <w:sdtContent>
+                                    <w:r>
+                                      <w:rPr>
+                                        <w:color w:val="404040" w:themeColor="text1" w:themeTint="BF"/>
+                                        <w:sz w:val="36"/>
+                                        <w:szCs w:val="36"/>
+                                      </w:rPr>
+                                      <w:t>Gestion de Stocks</w:t>
+                                    </w:r>
+                                  </w:sdtContent>
+                                </w:sdt>
+                              </w:p>
+                            </w:txbxContent>
+                          </wps:txbx>
+                          <wps:bodyPr rot="0" spcFirstLastPara="0" vertOverflow="overflow" horzOverflow="overflow" vert="horz" wrap="square" lIns="0" tIns="0" rIns="0" bIns="0" numCol="1" spcCol="0" rtlCol="0" fromWordArt="0" anchor="t" anchorCtr="0" forceAA="0" compatLnSpc="1">
+                            <a:prstTxWarp prst="textNoShape">
+                              <a:avLst/>
+                            </a:prstTxWarp>
+                            <a:noAutofit/>
+                          </wps:bodyPr>
+                        </wps:wsp>
+                      </a:graphicData>
+                    </a:graphic>
+                    <wp14:sizeRelH relativeFrom="page">
+                      <wp14:pctWidth>0</wp14:pctWidth>
+                    </wp14:sizeRelH>
+                    <wp14:sizeRelV relativeFrom="margin">
+                      <wp14:pctHeight>0</wp14:pctHeight>
+                    </wp14:sizeRelV>
+                  </wp:anchor>
+                </w:drawing>
+              </mc:Choice>
+              <mc:Fallback>
+                <w:pict>
+                  <v:shape id="Zone de texte 1" o:spid="_x0000_s1056" type="#_x0000_t202" style="position:absolute;margin-left:150.85pt;margin-top:148.05pt;width:301.8pt;height:84.25pt;z-index:251660288;visibility:visible;mso-wrap-style:square;mso-width-percent:0;mso-height-percent:0;mso-wrap-distance-left:9pt;mso-wrap-distance-top:0;mso-wrap-distance-right:9pt;mso-wrap-distance-bottom:0;mso-position-horizontal:absolute;mso-position-horizontal-relative:margin;mso-position-vertical:absolute;mso-position-vertical-relative:page;mso-width-percent:0;mso-height-percent:0;mso-width-relative:page;mso-height-relative:margin;v-text-anchor:top" o:gfxdata="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" filled="f" stroked="f" strokeweight=".5pt">
+                    <v:textbox inset="0,0,0,0">
+                      <w:txbxContent>
+                        <w:p>
+                          <w:pPr>
+                            <w:pStyle w:val="Sansinterligne"/>
+                            <w:rPr>
+                              <w:rFonts w:asciiTheme="majorHAnsi" w:eastAsiaTheme="majorEastAsia" w:hAnsiTheme="majorHAnsi" w:cstheme="majorBidi"/>
+                              <w:color w:val="262626" w:themeColor="text1" w:themeTint="D9"/>
+                              <w:sz w:val="72"/>
+                            </w:rPr>
+                          </w:pPr>
+                          <w:sdt>
+                            <w:sdtPr>
+                              <w:rPr>
+                                <w:rFonts w:asciiTheme="majorHAnsi" w:eastAsiaTheme="majorEastAsia" w:hAnsiTheme="majorHAnsi" w:cstheme="majorBidi"/>
+                                <w:color w:val="262626" w:themeColor="text1" w:themeTint="D9"/>
+                                <w:sz w:val="72"/>
+                                <w:szCs w:val="72"/>
+                              </w:rPr>
+                              <w:alias w:val="Titre"/>
+                              <w:tag w:val=""/>
+                              <w:id w:val="-705018352"/>
+                              <w:dataBinding w:prefixMappings="xmlns:ns0='http://purl.org/dc/elements/1.1/' xmlns:ns1='http://schemas.openxmlformats.org/package/2006/metadata/core-properties' " w:xpath="/ns1:coreProperties[1]/ns0:title[1]" w:storeItemID="{6C3C8BC8-F283-45AE-878A-BAB7291924A1}"/>
+                              <w:text/>
+                            </w:sdtPr>
+                            <w:sdtContent>
+                              <w:r>
+                                <w:rPr>
+                                  <w:rFonts w:asciiTheme="majorHAnsi" w:eastAsiaTheme="majorEastAsia" w:hAnsiTheme="majorHAnsi" w:cstheme="majorBidi"/>
+                                  <w:color w:val="262626" w:themeColor="text1" w:themeTint="D9"/>
+                                  <w:sz w:val="72"/>
+                                  <w:szCs w:val="72"/>
+                                </w:rPr>
+                                <w:t>Location de matériel</w:t>
+                              </w:r>
+                            </w:sdtContent>
+                          </w:sdt>
+                        </w:p>
+                        <w:p>
+                          <w:pPr>
+                            <w:spacing w:before="120"/>
+                            <w:rPr>
+                              <w:color w:val="404040" w:themeColor="text1" w:themeTint="BF"/>
+                              <w:sz w:val="36"/>
+                              <w:szCs w:val="36"/>
+                            </w:rPr>
+                          </w:pPr>
+                          <w:sdt>
+                            <w:sdtPr>
+                              <w:rPr>
+                                <w:color w:val="404040" w:themeColor="text1" w:themeTint="BF"/>
+                                <w:sz w:val="36"/>
+                                <w:szCs w:val="36"/>
+                              </w:rPr>
+                              <w:alias w:val="Sous-titre"/>
+                              <w:tag w:val=""/>
+                              <w:id w:val="-1148361611"/>
+                              <w:dataBinding w:prefixMappings="xmlns:ns0='http://purl.org/dc/elements/1.1/' xmlns:ns1='http://schemas.openxmlformats.org/package/2006/metadata/core-properties' " w:xpath="/ns1:coreProperties[1]/ns0:subject[1]" w:storeItemID="{6C3C8BC8-F283-45AE-878A-BAB7291924A1}"/>
+                              <w:text/>
+                            </w:sdtPr>
+                            <w:sdtContent>
+                              <w:r>
+                                <w:rPr>
+                                  <w:color w:val="404040" w:themeColor="text1" w:themeTint="BF"/>
+                                  <w:sz w:val="36"/>
+                                  <w:szCs w:val="36"/>
+                                </w:rPr>
+                                <w:t>Gestion de Stocks</w:t>
+                              </w:r>
+                            </w:sdtContent>
+                          </w:sdt>
+                        </w:p>
+                      </w:txbxContent>
+                    </v:textbox>
+                    <w10:wrap anchorx="margin" anchory="page"/>
+                  </v:shape>
+                </w:pict>
+              </mc:Fallback>
+            </mc:AlternateContent>
+          </w:r>
+          <w:r>
+            <w:br w:type="page"/>
+          </w:r>
+        </w:p>
+      </w:sdtContent>
+    </w:sdt>
+    <w:sdt>
+      <w:sdtPr>
+        <w:rPr>
+          <w:rFonts w:ascii="Arial" w:eastAsia="Times New Roman" w:hAnsi="Arial" w:cs="Times New Roman"/>
+          <w:color w:val="auto"/>
+          <w:sz w:val="24"/>
+          <w:szCs w:val="20"/>
+          <w:lang w:val="fr-FR" w:eastAsia="fr-FR"/>
         </w:rPr>
         <w:id w:val="2047711181"/>
         <w:docPartObj>
@@ -152,19 +4102,15 @@
       </w:sdtPr>
       <w:sdtEndPr>
         <w:rPr>
-          <w:rFonts w:ascii="Arial" w:eastAsia="Times New Roman" w:hAnsi="Arial" w:cs="Times New Roman"/>
           <w:b/>
           <w:bCs/>
-          <w:color w:val="auto"/>
-          <w:sz w:val="24"/>
-          <w:szCs w:val="20"/>
-          <w:lang w:eastAsia="fr-FR"/>
         </w:rPr>
       </w:sdtEndPr>
       <w:sdtContent>
         <w:p>
           <w:pPr>
             <w:pStyle w:val="En-ttedetabledesmatires"/>
+            <w:jc w:val="both"/>
           </w:pPr>
           <w:r>
             <w:rPr>
@@ -204,7 +4150,7 @@
             </w:rPr>
             <w:fldChar w:fldCharType="separate"/>
           </w:r>
-          <w:hyperlink w:anchor="_Toc63087704" w:history="1">
+          <w:hyperlink w:anchor="_Toc63239598" w:history="1">
             <w:r>
               <w:rPr>
                 <w:rStyle w:val="Lienhypertexte"/>
@@ -242,7 +4188,7 @@
               <w:rPr>
                 <w:webHidden/>
               </w:rPr>
-              <w:instrText xml:space="preserve"> PAGEREF _Toc63087704 \h </w:instrText>
+              <w:instrText xml:space="preserve"> PAGEREF _Toc63239598 \h </w:instrText>
             </w:r>
             <w:r>
               <w:rPr>
@@ -259,7 +4205,7 @@
               <w:rPr>
                 <w:webHidden/>
               </w:rPr>
-              <w:t>4</w:t>
+              <w:t>2</w:t>
             </w:r>
             <w:r>
               <w:rPr>
@@ -284,7 +4230,7 @@
               <w:lang w:val="fr-CH" w:eastAsia="fr-CH"/>
             </w:rPr>
           </w:pPr>
-          <w:hyperlink w:anchor="_Toc63087705" w:history="1">
+          <w:hyperlink w:anchor="_Toc63239599" w:history="1">
             <w:r>
               <w:rPr>
                 <w:rStyle w:val="Lienhypertexte"/>
@@ -330,7 +4276,7 @@
                 <w:noProof/>
                 <w:webHidden/>
               </w:rPr>
-              <w:instrText xml:space="preserve"> PAGEREF _Toc63087705 \h </w:instrText>
+              <w:instrText xml:space="preserve"> PAGEREF _Toc63239599 \h </w:instrText>
             </w:r>
             <w:r>
               <w:rPr>
@@ -350,7 +4296,7 @@
                 <w:noProof/>
                 <w:webHidden/>
               </w:rPr>
-              <w:t>4</w:t>
+              <w:t>2</w:t>
             </w:r>
             <w:r>
               <w:rPr>
@@ -376,7 +4322,7 @@
               <w:lang w:val="fr-CH" w:eastAsia="fr-CH"/>
             </w:rPr>
           </w:pPr>
-          <w:hyperlink w:anchor="_Toc63087706" w:history="1">
+          <w:hyperlink w:anchor="_Toc63239600" w:history="1">
             <w:r>
               <w:rPr>
                 <w:rStyle w:val="Lienhypertexte"/>
@@ -422,7 +4368,7 @@
                 <w:noProof/>
                 <w:webHidden/>
               </w:rPr>
-              <w:instrText xml:space="preserve"> PAGEREF _Toc63087706 \h </w:instrText>
+              <w:instrText xml:space="preserve"> PAGEREF _Toc63239600 \h </w:instrText>
             </w:r>
             <w:r>
               <w:rPr>
@@ -442,7 +4388,7 @@
                 <w:noProof/>
                 <w:webHidden/>
               </w:rPr>
-              <w:t>4</w:t>
+              <w:t>2</w:t>
             </w:r>
             <w:r>
               <w:rPr>
@@ -468,7 +4414,7 @@
               <w:lang w:val="fr-CH" w:eastAsia="fr-CH"/>
             </w:rPr>
           </w:pPr>
-          <w:hyperlink w:anchor="_Toc63087707" w:history="1">
+          <w:hyperlink w:anchor="_Toc63239601" w:history="1">
             <w:r>
               <w:rPr>
                 <w:rStyle w:val="Lienhypertexte"/>
@@ -514,7 +4460,7 @@
                 <w:noProof/>
                 <w:webHidden/>
               </w:rPr>
-              <w:instrText xml:space="preserve"> PAGEREF _Toc63087707 \h </w:instrText>
+              <w:instrText xml:space="preserve"> PAGEREF _Toc63239601 \h </w:instrText>
             </w:r>
             <w:r>
               <w:rPr>
@@ -534,7 +4480,7 @@
                 <w:noProof/>
                 <w:webHidden/>
               </w:rPr>
-              <w:t>5</w:t>
+              <w:t>3</w:t>
             </w:r>
             <w:r>
               <w:rPr>
@@ -555,7 +4501,7 @@
               <w:lang w:val="fr-CH" w:eastAsia="fr-CH"/>
             </w:rPr>
           </w:pPr>
-          <w:hyperlink w:anchor="_Toc63087708" w:history="1">
+          <w:hyperlink w:anchor="_Toc63239602" w:history="1">
             <w:r>
               <w:rPr>
                 <w:rStyle w:val="Lienhypertexte"/>
@@ -593,7 +4539,7 @@
               <w:rPr>
                 <w:webHidden/>
               </w:rPr>
-              <w:instrText xml:space="preserve"> PAGEREF _Toc63087708 \h </w:instrText>
+              <w:instrText xml:space="preserve"> PAGEREF _Toc63239602 \h </w:instrText>
             </w:r>
             <w:r>
               <w:rPr>
@@ -610,7 +4556,7 @@
               <w:rPr>
                 <w:webHidden/>
               </w:rPr>
-              <w:t>5</w:t>
+              <w:t>3</w:t>
             </w:r>
             <w:r>
               <w:rPr>
@@ -635,7 +4581,7 @@
               <w:lang w:val="fr-CH" w:eastAsia="fr-CH"/>
             </w:rPr>
           </w:pPr>
-          <w:hyperlink w:anchor="_Toc63087709" w:history="1">
+          <w:hyperlink w:anchor="_Toc63239603" w:history="1">
             <w:r>
               <w:rPr>
                 <w:rStyle w:val="Lienhypertexte"/>
@@ -681,7 +4627,7 @@
                 <w:noProof/>
                 <w:webHidden/>
               </w:rPr>
-              <w:instrText xml:space="preserve"> PAGEREF _Toc63087709 \h </w:instrText>
+              <w:instrText xml:space="preserve"> PAGEREF _Toc63239603 \h </w:instrText>
             </w:r>
             <w:r>
               <w:rPr>
@@ -701,7 +4647,7 @@
                 <w:noProof/>
                 <w:webHidden/>
               </w:rPr>
-              <w:t>5</w:t>
+              <w:t>3</w:t>
             </w:r>
             <w:r>
               <w:rPr>
@@ -727,7 +4673,7 @@
               <w:lang w:val="fr-CH" w:eastAsia="fr-CH"/>
             </w:rPr>
           </w:pPr>
-          <w:hyperlink w:anchor="_Toc63087710" w:history="1">
+          <w:hyperlink w:anchor="_Toc63239604" w:history="1">
             <w:r>
               <w:rPr>
                 <w:rStyle w:val="Lienhypertexte"/>
@@ -773,7 +4719,7 @@
                 <w:noProof/>
                 <w:webHidden/>
               </w:rPr>
-              <w:instrText xml:space="preserve"> PAGEREF _Toc63087710 \h </w:instrText>
+              <w:instrText xml:space="preserve"> PAGEREF _Toc63239604 \h </w:instrText>
             </w:r>
             <w:r>
               <w:rPr>
@@ -793,7 +4739,7 @@
                 <w:noProof/>
                 <w:webHidden/>
               </w:rPr>
-              <w:t>5</w:t>
+              <w:t>3</w:t>
             </w:r>
             <w:r>
               <w:rPr>
@@ -819,7 +4765,7 @@
               <w:lang w:val="fr-CH" w:eastAsia="fr-CH"/>
             </w:rPr>
           </w:pPr>
-          <w:hyperlink w:anchor="_Toc63087711" w:history="1">
+          <w:hyperlink w:anchor="_Toc63239605" w:history="1">
             <w:r>
               <w:rPr>
                 <w:rStyle w:val="Lienhypertexte"/>
@@ -865,7 +4811,7 @@
                 <w:noProof/>
                 <w:webHidden/>
               </w:rPr>
-              <w:instrText xml:space="preserve"> PAGEREF _Toc63087711 \h </w:instrText>
+              <w:instrText xml:space="preserve"> PAGEREF _Toc63239605 \h </w:instrText>
             </w:r>
             <w:r>
               <w:rPr>
@@ -885,7 +4831,7 @@
                 <w:noProof/>
                 <w:webHidden/>
               </w:rPr>
-              <w:t>5</w:t>
+              <w:t>3</w:t>
             </w:r>
             <w:r>
               <w:rPr>
@@ -911,7 +4857,7 @@
               <w:lang w:val="fr-CH" w:eastAsia="fr-CH"/>
             </w:rPr>
           </w:pPr>
-          <w:hyperlink w:anchor="_Toc63087712" w:history="1">
+          <w:hyperlink w:anchor="_Toc63239606" w:history="1">
             <w:r>
               <w:rPr>
                 <w:rStyle w:val="Lienhypertexte"/>
@@ -957,7 +4903,7 @@
                 <w:noProof/>
                 <w:webHidden/>
               </w:rPr>
-              <w:instrText xml:space="preserve"> PAGEREF _Toc63087712 \h </w:instrText>
+              <w:instrText xml:space="preserve"> PAGEREF _Toc63239606 \h </w:instrText>
             </w:r>
             <w:r>
               <w:rPr>
@@ -977,7 +4923,7 @@
                 <w:noProof/>
                 <w:webHidden/>
               </w:rPr>
-              <w:t>5</w:t>
+              <w:t>3</w:t>
             </w:r>
             <w:r>
               <w:rPr>
@@ -1003,7 +4949,7 @@
               <w:lang w:val="fr-CH" w:eastAsia="fr-CH"/>
             </w:rPr>
           </w:pPr>
-          <w:hyperlink w:anchor="_Toc63087713" w:history="1">
+          <w:hyperlink w:anchor="_Toc63239607" w:history="1">
             <w:r>
               <w:rPr>
                 <w:rStyle w:val="Lienhypertexte"/>
@@ -1049,7 +4995,7 @@
                 <w:noProof/>
                 <w:webHidden/>
               </w:rPr>
-              <w:instrText xml:space="preserve"> PAGEREF _Toc63087713 \h </w:instrText>
+              <w:instrText xml:space="preserve"> PAGEREF _Toc63239607 \h </w:instrText>
             </w:r>
             <w:r>
               <w:rPr>
@@ -1069,7 +5015,7 @@
                 <w:noProof/>
                 <w:webHidden/>
               </w:rPr>
-              <w:t>6</w:t>
+              <w:t>4</w:t>
             </w:r>
             <w:r>
               <w:rPr>
@@ -1090,7 +5036,7 @@
               <w:lang w:val="fr-CH" w:eastAsia="fr-CH"/>
             </w:rPr>
           </w:pPr>
-          <w:hyperlink w:anchor="_Toc63087714" w:history="1">
+          <w:hyperlink w:anchor="_Toc63239608" w:history="1">
             <w:r>
               <w:rPr>
                 <w:rStyle w:val="Lienhypertexte"/>
@@ -1128,7 +5074,7 @@
               <w:rPr>
                 <w:webHidden/>
               </w:rPr>
-              <w:instrText xml:space="preserve"> PAGEREF _Toc63087714 \h </w:instrText>
+              <w:instrText xml:space="preserve"> PAGEREF _Toc63239608 \h </w:instrText>
             </w:r>
             <w:r>
               <w:rPr>
@@ -1145,7 +5091,7 @@
               <w:rPr>
                 <w:webHidden/>
               </w:rPr>
-              <w:t>6</w:t>
+              <w:t>4</w:t>
             </w:r>
             <w:r>
               <w:rPr>
@@ -1170,7 +5116,7 @@
               <w:lang w:val="fr-CH" w:eastAsia="fr-CH"/>
             </w:rPr>
           </w:pPr>
-          <w:hyperlink w:anchor="_Toc63087715" w:history="1">
+          <w:hyperlink w:anchor="_Toc63239609" w:history="1">
             <w:r>
               <w:rPr>
                 <w:rStyle w:val="Lienhypertexte"/>
@@ -1216,7 +5162,7 @@
                 <w:noProof/>
                 <w:webHidden/>
               </w:rPr>
-              <w:instrText xml:space="preserve"> PAGEREF _Toc63087715 \h </w:instrText>
+              <w:instrText xml:space="preserve"> PAGEREF _Toc63239609 \h </w:instrText>
             </w:r>
             <w:r>
               <w:rPr>
@@ -1236,7 +5182,7 @@
                 <w:noProof/>
                 <w:webHidden/>
               </w:rPr>
-              <w:t>6</w:t>
+              <w:t>4</w:t>
             </w:r>
             <w:r>
               <w:rPr>
@@ -1262,7 +5208,7 @@
               <w:lang w:val="fr-CH" w:eastAsia="fr-CH"/>
             </w:rPr>
           </w:pPr>
-          <w:hyperlink w:anchor="_Toc63087716" w:history="1">
+          <w:hyperlink w:anchor="_Toc63239610" w:history="1">
             <w:r>
               <w:rPr>
                 <w:rStyle w:val="Lienhypertexte"/>
@@ -1308,7 +5254,7 @@
                 <w:noProof/>
                 <w:webHidden/>
               </w:rPr>
-              <w:instrText xml:space="preserve"> PAGEREF _Toc63087716 \h </w:instrText>
+              <w:instrText xml:space="preserve"> PAGEREF _Toc63239610 \h </w:instrText>
             </w:r>
             <w:r>
               <w:rPr>
@@ -1328,7 +5274,7 @@
                 <w:noProof/>
                 <w:webHidden/>
               </w:rPr>
-              <w:t>7</w:t>
+              <w:t>5</w:t>
             </w:r>
             <w:r>
               <w:rPr>
@@ -1354,7 +5300,7 @@
               <w:lang w:val="fr-CH" w:eastAsia="fr-CH"/>
             </w:rPr>
           </w:pPr>
-          <w:hyperlink w:anchor="_Toc63087717" w:history="1">
+          <w:hyperlink w:anchor="_Toc63239611" w:history="1">
             <w:r>
               <w:rPr>
                 <w:rStyle w:val="Lienhypertexte"/>
@@ -1400,7 +5346,7 @@
                 <w:noProof/>
                 <w:webHidden/>
               </w:rPr>
-              <w:instrText xml:space="preserve"> PAGEREF _Toc63087717 \h </w:instrText>
+              <w:instrText xml:space="preserve"> PAGEREF _Toc63239611 \h </w:instrText>
             </w:r>
             <w:r>
               <w:rPr>
@@ -1420,7 +5366,7 @@
                 <w:noProof/>
                 <w:webHidden/>
               </w:rPr>
-              <w:t>7</w:t>
+              <w:t>5</w:t>
             </w:r>
             <w:r>
               <w:rPr>
@@ -1446,7 +5392,7 @@
               <w:lang w:val="fr-CH" w:eastAsia="fr-CH"/>
             </w:rPr>
           </w:pPr>
-          <w:hyperlink w:anchor="_Toc63087718" w:history="1">
+          <w:hyperlink w:anchor="_Toc63239612" w:history="1">
             <w:r>
               <w:rPr>
                 <w:rStyle w:val="Lienhypertexte"/>
@@ -1492,7 +5438,7 @@
                 <w:noProof/>
                 <w:webHidden/>
               </w:rPr>
-              <w:instrText xml:space="preserve"> PAGEREF _Toc63087718 \h </w:instrText>
+              <w:instrText xml:space="preserve"> PAGEREF _Toc63239612 \h </w:instrText>
             </w:r>
             <w:r>
               <w:rPr>
@@ -1512,7 +5458,7 @@
                 <w:noProof/>
                 <w:webHidden/>
               </w:rPr>
-              <w:t>7</w:t>
+              <w:t>5</w:t>
             </w:r>
             <w:r>
               <w:rPr>
@@ -1533,7 +5479,7 @@
               <w:lang w:val="fr-CH" w:eastAsia="fr-CH"/>
             </w:rPr>
           </w:pPr>
-          <w:hyperlink w:anchor="_Toc63087719" w:history="1">
+          <w:hyperlink w:anchor="_Toc63239613" w:history="1">
             <w:r>
               <w:rPr>
                 <w:rStyle w:val="Lienhypertexte"/>
@@ -1571,7 +5517,7 @@
               <w:rPr>
                 <w:webHidden/>
               </w:rPr>
-              <w:instrText xml:space="preserve"> PAGEREF _Toc63087719 \h </w:instrText>
+              <w:instrText xml:space="preserve"> PAGEREF _Toc63239613 \h </w:instrText>
             </w:r>
             <w:r>
               <w:rPr>
@@ -1588,7 +5534,7 @@
               <w:rPr>
                 <w:webHidden/>
               </w:rPr>
-              <w:t>7</w:t>
+              <w:t>5</w:t>
             </w:r>
             <w:r>
               <w:rPr>
@@ -1608,7 +5554,7 @@
               <w:lang w:val="fr-CH" w:eastAsia="fr-CH"/>
             </w:rPr>
           </w:pPr>
-          <w:hyperlink w:anchor="_Toc63087720" w:history="1">
+          <w:hyperlink w:anchor="_Toc63239614" w:history="1">
             <w:r>
               <w:rPr>
                 <w:rStyle w:val="Lienhypertexte"/>
@@ -1646,7 +5592,7 @@
               <w:rPr>
                 <w:webHidden/>
               </w:rPr>
-              <w:instrText xml:space="preserve"> PAGEREF _Toc63087720 \h </w:instrText>
+              <w:instrText xml:space="preserve"> PAGEREF _Toc63239614 \h </w:instrText>
             </w:r>
             <w:r>
               <w:rPr>
@@ -1663,7 +5609,7 @@
               <w:rPr>
                 <w:webHidden/>
               </w:rPr>
-              <w:t>8</w:t>
+              <w:t>6</w:t>
             </w:r>
             <w:r>
               <w:rPr>
@@ -1688,7 +5634,7 @@
               <w:lang w:val="fr-CH" w:eastAsia="fr-CH"/>
             </w:rPr>
           </w:pPr>
-          <w:hyperlink w:anchor="_Toc63087721" w:history="1">
+          <w:hyperlink w:anchor="_Toc63239615" w:history="1">
             <w:r>
               <w:rPr>
                 <w:rStyle w:val="Lienhypertexte"/>
@@ -1734,7 +5680,7 @@
                 <w:noProof/>
                 <w:webHidden/>
               </w:rPr>
-              <w:instrText xml:space="preserve"> PAGEREF _Toc63087721 \h </w:instrText>
+              <w:instrText xml:space="preserve"> PAGEREF _Toc63239615 \h </w:instrText>
             </w:r>
             <w:r>
               <w:rPr>
@@ -1754,7 +5700,7 @@
                 <w:noProof/>
                 <w:webHidden/>
               </w:rPr>
-              <w:t>8</w:t>
+              <w:t>6</w:t>
             </w:r>
             <w:r>
               <w:rPr>
@@ -1780,7 +5726,7 @@
               <w:lang w:val="fr-CH" w:eastAsia="fr-CH"/>
             </w:rPr>
           </w:pPr>
-          <w:hyperlink w:anchor="_Toc63087722" w:history="1">
+          <w:hyperlink w:anchor="_Toc63239616" w:history="1">
             <w:r>
               <w:rPr>
                 <w:rStyle w:val="Lienhypertexte"/>
@@ -1826,7 +5772,7 @@
                 <w:noProof/>
                 <w:webHidden/>
               </w:rPr>
-              <w:instrText xml:space="preserve"> PAGEREF _Toc63087722 \h </w:instrText>
+              <w:instrText xml:space="preserve"> PAGEREF _Toc63239616 \h </w:instrText>
             </w:r>
             <w:r>
               <w:rPr>
@@ -1846,7 +5792,7 @@
                 <w:noProof/>
                 <w:webHidden/>
               </w:rPr>
-              <w:t>8</w:t>
+              <w:t>6</w:t>
             </w:r>
             <w:r>
               <w:rPr>
@@ -1872,7 +5818,7 @@
               <w:lang w:val="fr-CH" w:eastAsia="fr-CH"/>
             </w:rPr>
           </w:pPr>
-          <w:hyperlink w:anchor="_Toc63087723" w:history="1">
+          <w:hyperlink w:anchor="_Toc63239617" w:history="1">
             <w:r>
               <w:rPr>
                 <w:rStyle w:val="Lienhypertexte"/>
@@ -1918,7 +5864,7 @@
                 <w:noProof/>
                 <w:webHidden/>
               </w:rPr>
-              <w:instrText xml:space="preserve"> PAGEREF _Toc63087723 \h </w:instrText>
+              <w:instrText xml:space="preserve"> PAGEREF _Toc63239617 \h </w:instrText>
             </w:r>
             <w:r>
               <w:rPr>
@@ -1938,7 +5884,7 @@
                 <w:noProof/>
                 <w:webHidden/>
               </w:rPr>
-              <w:t>8</w:t>
+              <w:t>6</w:t>
             </w:r>
             <w:r>
               <w:rPr>
@@ -1964,7 +5910,7 @@
               <w:lang w:val="fr-CH" w:eastAsia="fr-CH"/>
             </w:rPr>
           </w:pPr>
-          <w:hyperlink w:anchor="_Toc63087724" w:history="1">
+          <w:hyperlink w:anchor="_Toc63239618" w:history="1">
             <w:r>
               <w:rPr>
                 <w:rStyle w:val="Lienhypertexte"/>
@@ -2010,7 +5956,7 @@
                 <w:noProof/>
                 <w:webHidden/>
               </w:rPr>
-              <w:instrText xml:space="preserve"> PAGEREF _Toc63087724 \h </w:instrText>
+              <w:instrText xml:space="preserve"> PAGEREF _Toc63239618 \h </w:instrText>
             </w:r>
             <w:r>
               <w:rPr>
@@ -2030,7 +5976,7 @@
                 <w:noProof/>
                 <w:webHidden/>
               </w:rPr>
-              <w:t>8</w:t>
+              <w:t>6</w:t>
             </w:r>
             <w:r>
               <w:rPr>
@@ -2056,7 +6002,7 @@
               <w:lang w:val="fr-CH" w:eastAsia="fr-CH"/>
             </w:rPr>
           </w:pPr>
-          <w:hyperlink w:anchor="_Toc63087725" w:history="1">
+          <w:hyperlink w:anchor="_Toc63239619" w:history="1">
             <w:r>
               <w:rPr>
                 <w:rStyle w:val="Lienhypertexte"/>
@@ -2102,7 +6048,7 @@
                 <w:noProof/>
                 <w:webHidden/>
               </w:rPr>
-              <w:instrText xml:space="preserve"> PAGEREF _Toc63087725 \h </w:instrText>
+              <w:instrText xml:space="preserve"> PAGEREF _Toc63239619 \h </w:instrText>
             </w:r>
             <w:r>
               <w:rPr>
@@ -2122,7 +6068,7 @@
                 <w:noProof/>
                 <w:webHidden/>
               </w:rPr>
-              <w:t>8</w:t>
+              <w:t>6</w:t>
             </w:r>
             <w:r>
               <w:rPr>
@@ -2148,7 +6094,7 @@
               <w:lang w:val="fr-CH" w:eastAsia="fr-CH"/>
             </w:rPr>
           </w:pPr>
-          <w:hyperlink w:anchor="_Toc63087726" w:history="1">
+          <w:hyperlink w:anchor="_Toc63239620" w:history="1">
             <w:r>
               <w:rPr>
                 <w:rStyle w:val="Lienhypertexte"/>
@@ -2194,7 +6140,7 @@
                 <w:noProof/>
                 <w:webHidden/>
               </w:rPr>
-              <w:instrText xml:space="preserve"> PAGEREF _Toc63087726 \h </w:instrText>
+              <w:instrText xml:space="preserve"> PAGEREF _Toc63239620 \h </w:instrText>
             </w:r>
             <w:r>
               <w:rPr>
@@ -2214,7 +6160,7 @@
                 <w:noProof/>
                 <w:webHidden/>
               </w:rPr>
-              <w:t>8</w:t>
+              <w:t>6</w:t>
             </w:r>
             <w:r>
               <w:rPr>
@@ -2226,6 +6172,9 @@
           </w:hyperlink>
         </w:p>
         <w:p>
+          <w:pPr>
+            <w:jc w:val="both"/>
+          </w:pPr>
           <w:r>
             <w:rPr>
               <w:b/>
@@ -2237,2031 +6186,13 @@
       </w:sdtContent>
     </w:sdt>
     <w:p>
-      <w:r>
-        <w:br w:type="page"/>
-      </w:r>
-    </w:p>
-    <w:p>
-      <w:r>
-        <w:rPr>
-          <w:u w:val="single"/>
-        </w:rPr>
-        <w:lastRenderedPageBreak/>
-        <w:t>Table des matières</w:t>
-      </w:r>
-    </w:p>
-    <w:p>
-      <w:pPr>
-        <w:pStyle w:val="TM1"/>
-        <w:rPr>
-          <w:rFonts w:asciiTheme="minorHAnsi" w:eastAsiaTheme="minorEastAsia" w:hAnsiTheme="minorHAnsi" w:cstheme="minorBidi"/>
-          <w:sz w:val="22"/>
-          <w:szCs w:val="22"/>
-          <w:lang w:val="fr-CH" w:eastAsia="fr-CH"/>
-        </w:rPr>
-      </w:pPr>
-      <w:r>
-        <w:fldChar w:fldCharType="begin"/>
-      </w:r>
-      <w:r>
-        <w:instrText xml:space="preserve"> TOC \o "1-3" \h \z \u </w:instrText>
-      </w:r>
-      <w:r>
-        <w:fldChar w:fldCharType="separate"/>
-      </w:r>
-      <w:hyperlink w:anchor="_Toc499021832" w:history="1">
-        <w:r>
-          <w:rPr>
-            <w:rStyle w:val="Lienhypertexte"/>
-          </w:rPr>
-          <w:t>1</w:t>
-        </w:r>
-        <w:r>
-          <w:rPr>
-            <w:rFonts w:asciiTheme="minorHAnsi" w:eastAsiaTheme="minorEastAsia" w:hAnsiTheme="minorHAnsi" w:cstheme="minorBidi"/>
-            <w:sz w:val="22"/>
-            <w:szCs w:val="22"/>
-            <w:lang w:val="fr-CH" w:eastAsia="fr-CH"/>
-          </w:rPr>
-          <w:tab/>
-        </w:r>
-        <w:r>
-          <w:rPr>
-            <w:rStyle w:val="Lienhypertexte"/>
-          </w:rPr>
-          <w:t>Analyse préliminaire</w:t>
-        </w:r>
-        <w:r>
-          <w:rPr>
-            <w:webHidden/>
-          </w:rPr>
-          <w:tab/>
-        </w:r>
-        <w:r>
-          <w:rPr>
-            <w:webHidden/>
-          </w:rPr>
-          <w:fldChar w:fldCharType="begin"/>
-        </w:r>
-        <w:r>
-          <w:rPr>
-            <w:webHidden/>
-          </w:rPr>
-          <w:instrText xml:space="preserve"> PAGEREF _Toc499021832 \h </w:instrText>
-        </w:r>
-        <w:r>
-          <w:rPr>
-            <w:webHidden/>
-          </w:rPr>
-        </w:r>
-        <w:r>
-          <w:rPr>
-            <w:webHidden/>
-          </w:rPr>
-          <w:fldChar w:fldCharType="separate"/>
-        </w:r>
-        <w:r>
-          <w:rPr>
-            <w:webHidden/>
-          </w:rPr>
-          <w:t>3</w:t>
-        </w:r>
-        <w:r>
-          <w:rPr>
-            <w:webHidden/>
-          </w:rPr>
-          <w:fldChar w:fldCharType="end"/>
-        </w:r>
-      </w:hyperlink>
-    </w:p>
-    <w:p>
-      <w:pPr>
-        <w:pStyle w:val="TM2"/>
-        <w:tabs>
-          <w:tab w:val="left" w:pos="800"/>
-          <w:tab w:val="right" w:leader="dot" w:pos="9060"/>
-        </w:tabs>
-        <w:rPr>
-          <w:rFonts w:asciiTheme="minorHAnsi" w:eastAsiaTheme="minorEastAsia" w:hAnsiTheme="minorHAnsi" w:cstheme="minorBidi"/>
-          <w:noProof/>
-          <w:sz w:val="22"/>
-          <w:szCs w:val="22"/>
-          <w:lang w:val="fr-CH" w:eastAsia="fr-CH"/>
-        </w:rPr>
-      </w:pPr>
-      <w:hyperlink w:anchor="_Toc499021833" w:history="1">
-        <w:r>
-          <w:rPr>
-            <w:rStyle w:val="Lienhypertexte"/>
-            <w:noProof/>
-          </w:rPr>
-          <w:t>1.1</w:t>
-        </w:r>
-        <w:r>
-          <w:rPr>
-            <w:rFonts w:asciiTheme="minorHAnsi" w:eastAsiaTheme="minorEastAsia" w:hAnsiTheme="minorHAnsi" w:cstheme="minorBidi"/>
-            <w:noProof/>
-            <w:sz w:val="22"/>
-            <w:szCs w:val="22"/>
-            <w:lang w:val="fr-CH" w:eastAsia="fr-CH"/>
-          </w:rPr>
-          <w:tab/>
-        </w:r>
-        <w:r>
-          <w:rPr>
-            <w:rStyle w:val="Lienhypertexte"/>
-            <w:noProof/>
-          </w:rPr>
-          <w:t>Introduction</w:t>
-        </w:r>
-        <w:r>
-          <w:rPr>
-            <w:noProof/>
-            <w:webHidden/>
-          </w:rPr>
-          <w:tab/>
-        </w:r>
-        <w:r>
-          <w:rPr>
-            <w:noProof/>
-            <w:webHidden/>
-          </w:rPr>
-          <w:fldChar w:fldCharType="begin"/>
-        </w:r>
-        <w:r>
-          <w:rPr>
-            <w:noProof/>
-            <w:webHidden/>
-          </w:rPr>
-          <w:instrText xml:space="preserve"> PAGEREF _Toc499021833 \h </w:instrText>
-        </w:r>
-        <w:r>
-          <w:rPr>
-            <w:noProof/>
-            <w:webHidden/>
-          </w:rPr>
-        </w:r>
-        <w:r>
-          <w:rPr>
-            <w:noProof/>
-            <w:webHidden/>
-          </w:rPr>
-          <w:fldChar w:fldCharType="separate"/>
-        </w:r>
-        <w:r>
-          <w:rPr>
-            <w:noProof/>
-            <w:webHidden/>
-          </w:rPr>
-          <w:t>3</w:t>
-        </w:r>
-        <w:r>
-          <w:rPr>
-            <w:noProof/>
-            <w:webHidden/>
-          </w:rPr>
-          <w:fldChar w:fldCharType="end"/>
-        </w:r>
-      </w:hyperlink>
-    </w:p>
-    <w:p>
-      <w:pPr>
-        <w:pStyle w:val="TM2"/>
-        <w:tabs>
-          <w:tab w:val="left" w:pos="800"/>
-          <w:tab w:val="right" w:leader="dot" w:pos="9060"/>
-        </w:tabs>
-        <w:rPr>
-          <w:rFonts w:asciiTheme="minorHAnsi" w:eastAsiaTheme="minorEastAsia" w:hAnsiTheme="minorHAnsi" w:cstheme="minorBidi"/>
-          <w:noProof/>
-          <w:sz w:val="22"/>
-          <w:szCs w:val="22"/>
-          <w:lang w:val="fr-CH" w:eastAsia="fr-CH"/>
-        </w:rPr>
-      </w:pPr>
-      <w:hyperlink w:anchor="_Toc499021834" w:history="1">
-        <w:r>
-          <w:rPr>
-            <w:rStyle w:val="Lienhypertexte"/>
-            <w:noProof/>
-          </w:rPr>
-          <w:t>1.2</w:t>
-        </w:r>
-        <w:r>
-          <w:rPr>
-            <w:rFonts w:asciiTheme="minorHAnsi" w:eastAsiaTheme="minorEastAsia" w:hAnsiTheme="minorHAnsi" w:cstheme="minorBidi"/>
-            <w:noProof/>
-            <w:sz w:val="22"/>
-            <w:szCs w:val="22"/>
-            <w:lang w:val="fr-CH" w:eastAsia="fr-CH"/>
-          </w:rPr>
-          <w:tab/>
-        </w:r>
-        <w:r>
-          <w:rPr>
-            <w:rStyle w:val="Lienhypertexte"/>
-            <w:noProof/>
-          </w:rPr>
-          <w:t>Objectifs</w:t>
-        </w:r>
-        <w:r>
-          <w:rPr>
-            <w:noProof/>
-            <w:webHidden/>
-          </w:rPr>
-          <w:tab/>
-        </w:r>
-        <w:r>
-          <w:rPr>
-            <w:noProof/>
-            <w:webHidden/>
-          </w:rPr>
-          <w:fldChar w:fldCharType="begin"/>
-        </w:r>
-        <w:r>
-          <w:rPr>
-            <w:noProof/>
-            <w:webHidden/>
-          </w:rPr>
-          <w:instrText xml:space="preserve"> PAGEREF _Toc499021834 \h </w:instrText>
-        </w:r>
-        <w:r>
-          <w:rPr>
-            <w:noProof/>
-            <w:webHidden/>
-          </w:rPr>
-        </w:r>
-        <w:r>
-          <w:rPr>
-            <w:noProof/>
-            <w:webHidden/>
-          </w:rPr>
-          <w:fldChar w:fldCharType="separate"/>
-        </w:r>
-        <w:r>
-          <w:rPr>
-            <w:noProof/>
-            <w:webHidden/>
-          </w:rPr>
-          <w:t>3</w:t>
-        </w:r>
-        <w:r>
-          <w:rPr>
-            <w:noProof/>
-            <w:webHidden/>
-          </w:rPr>
-          <w:fldChar w:fldCharType="end"/>
-        </w:r>
-      </w:hyperlink>
-    </w:p>
-    <w:p>
-      <w:pPr>
-        <w:pStyle w:val="TM2"/>
-        <w:tabs>
-          <w:tab w:val="left" w:pos="800"/>
-          <w:tab w:val="right" w:leader="dot" w:pos="9060"/>
-        </w:tabs>
-        <w:rPr>
-          <w:rFonts w:asciiTheme="minorHAnsi" w:eastAsiaTheme="minorEastAsia" w:hAnsiTheme="minorHAnsi" w:cstheme="minorBidi"/>
-          <w:noProof/>
-          <w:sz w:val="22"/>
-          <w:szCs w:val="22"/>
-          <w:lang w:val="fr-CH" w:eastAsia="fr-CH"/>
-        </w:rPr>
-      </w:pPr>
-      <w:hyperlink w:anchor="_Toc499021835" w:history="1">
-        <w:r>
-          <w:rPr>
-            <w:rStyle w:val="Lienhypertexte"/>
-            <w:noProof/>
-          </w:rPr>
-          <w:t>1.3</w:t>
-        </w:r>
-        <w:r>
-          <w:rPr>
-            <w:rFonts w:asciiTheme="minorHAnsi" w:eastAsiaTheme="minorEastAsia" w:hAnsiTheme="minorHAnsi" w:cstheme="minorBidi"/>
-            <w:noProof/>
-            <w:sz w:val="22"/>
-            <w:szCs w:val="22"/>
-            <w:lang w:val="fr-CH" w:eastAsia="fr-CH"/>
-          </w:rPr>
-          <w:tab/>
-        </w:r>
-        <w:r>
-          <w:rPr>
-            <w:rStyle w:val="Lienhypertexte"/>
-            <w:noProof/>
-          </w:rPr>
-          <w:t>Planification initiale</w:t>
-        </w:r>
-        <w:r>
-          <w:rPr>
-            <w:noProof/>
-            <w:webHidden/>
-          </w:rPr>
-          <w:tab/>
-        </w:r>
-        <w:r>
-          <w:rPr>
-            <w:noProof/>
-            <w:webHidden/>
-          </w:rPr>
-          <w:fldChar w:fldCharType="begin"/>
-        </w:r>
-        <w:r>
-          <w:rPr>
-            <w:noProof/>
-            <w:webHidden/>
-          </w:rPr>
-          <w:instrText xml:space="preserve"> PAGEREF _Toc499021835 \h </w:instrText>
-        </w:r>
-        <w:r>
-          <w:rPr>
-            <w:noProof/>
-            <w:webHidden/>
-          </w:rPr>
-        </w:r>
-        <w:r>
-          <w:rPr>
-            <w:noProof/>
-            <w:webHidden/>
-          </w:rPr>
-          <w:fldChar w:fldCharType="separate"/>
-        </w:r>
-        <w:r>
-          <w:rPr>
-            <w:noProof/>
-            <w:webHidden/>
-          </w:rPr>
-          <w:t>4</w:t>
-        </w:r>
-        <w:r>
-          <w:rPr>
-            <w:noProof/>
-            <w:webHidden/>
-          </w:rPr>
-          <w:fldChar w:fldCharType="end"/>
-        </w:r>
-      </w:hyperlink>
-    </w:p>
-    <w:p>
-      <w:pPr>
-        <w:pStyle w:val="TM1"/>
-        <w:rPr>
-          <w:rFonts w:asciiTheme="minorHAnsi" w:eastAsiaTheme="minorEastAsia" w:hAnsiTheme="minorHAnsi" w:cstheme="minorBidi"/>
-          <w:sz w:val="22"/>
-          <w:szCs w:val="22"/>
-          <w:lang w:val="fr-CH" w:eastAsia="fr-CH"/>
-        </w:rPr>
-      </w:pPr>
-      <w:hyperlink w:anchor="_Toc499021836" w:history="1">
-        <w:r>
-          <w:rPr>
-            <w:rStyle w:val="Lienhypertexte"/>
-          </w:rPr>
-          <w:t>2</w:t>
-        </w:r>
-        <w:r>
-          <w:rPr>
-            <w:rFonts w:asciiTheme="minorHAnsi" w:eastAsiaTheme="minorEastAsia" w:hAnsiTheme="minorHAnsi" w:cstheme="minorBidi"/>
-            <w:sz w:val="22"/>
-            <w:szCs w:val="22"/>
-            <w:lang w:val="fr-CH" w:eastAsia="fr-CH"/>
-          </w:rPr>
-          <w:tab/>
-        </w:r>
-        <w:r>
-          <w:rPr>
-            <w:rStyle w:val="Lienhypertexte"/>
-          </w:rPr>
-          <w:t>Analyse / Conception</w:t>
-        </w:r>
-        <w:r>
-          <w:rPr>
-            <w:webHidden/>
-          </w:rPr>
-          <w:tab/>
-        </w:r>
-        <w:r>
-          <w:rPr>
-            <w:webHidden/>
-          </w:rPr>
-          <w:fldChar w:fldCharType="begin"/>
-        </w:r>
-        <w:r>
-          <w:rPr>
-            <w:webHidden/>
-          </w:rPr>
-          <w:instrText xml:space="preserve"> PAGEREF _Toc499021836 \h </w:instrText>
-        </w:r>
-        <w:r>
-          <w:rPr>
-            <w:webHidden/>
-          </w:rPr>
-        </w:r>
-        <w:r>
-          <w:rPr>
-            <w:webHidden/>
-          </w:rPr>
-          <w:fldChar w:fldCharType="separate"/>
-        </w:r>
-        <w:r>
-          <w:rPr>
-            <w:webHidden/>
-          </w:rPr>
-          <w:t>4</w:t>
-        </w:r>
-        <w:r>
-          <w:rPr>
-            <w:webHidden/>
-          </w:rPr>
-          <w:fldChar w:fldCharType="end"/>
-        </w:r>
-      </w:hyperlink>
-    </w:p>
-    <w:p>
-      <w:pPr>
-        <w:pStyle w:val="TM2"/>
-        <w:tabs>
-          <w:tab w:val="left" w:pos="800"/>
-          <w:tab w:val="right" w:leader="dot" w:pos="9060"/>
-        </w:tabs>
-        <w:rPr>
-          <w:rFonts w:asciiTheme="minorHAnsi" w:eastAsiaTheme="minorEastAsia" w:hAnsiTheme="minorHAnsi" w:cstheme="minorBidi"/>
-          <w:noProof/>
-          <w:sz w:val="22"/>
-          <w:szCs w:val="22"/>
-          <w:lang w:val="fr-CH" w:eastAsia="fr-CH"/>
-        </w:rPr>
-      </w:pPr>
-      <w:hyperlink w:anchor="_Toc499021837" w:history="1">
-        <w:r>
-          <w:rPr>
-            <w:rStyle w:val="Lienhypertexte"/>
-            <w:noProof/>
-          </w:rPr>
-          <w:t>2.1</w:t>
-        </w:r>
-        <w:r>
-          <w:rPr>
-            <w:rFonts w:asciiTheme="minorHAnsi" w:eastAsiaTheme="minorEastAsia" w:hAnsiTheme="minorHAnsi" w:cstheme="minorBidi"/>
-            <w:noProof/>
-            <w:sz w:val="22"/>
-            <w:szCs w:val="22"/>
-            <w:lang w:val="fr-CH" w:eastAsia="fr-CH"/>
-          </w:rPr>
-          <w:tab/>
-        </w:r>
-        <w:r>
-          <w:rPr>
-            <w:rStyle w:val="Lienhypertexte"/>
-            <w:noProof/>
-          </w:rPr>
-          <w:t>Concept</w:t>
-        </w:r>
-        <w:r>
-          <w:rPr>
-            <w:noProof/>
-            <w:webHidden/>
-          </w:rPr>
-          <w:tab/>
-        </w:r>
-        <w:r>
-          <w:rPr>
-            <w:noProof/>
-            <w:webHidden/>
-          </w:rPr>
-          <w:fldChar w:fldCharType="begin"/>
-        </w:r>
-        <w:r>
-          <w:rPr>
-            <w:noProof/>
-            <w:webHidden/>
-          </w:rPr>
-          <w:instrText xml:space="preserve"> PAGEREF _Toc499021837 \h </w:instrText>
-        </w:r>
-        <w:r>
-          <w:rPr>
-            <w:noProof/>
-            <w:webHidden/>
-          </w:rPr>
-        </w:r>
-        <w:r>
-          <w:rPr>
-            <w:noProof/>
-            <w:webHidden/>
-          </w:rPr>
-          <w:fldChar w:fldCharType="separate"/>
-        </w:r>
-        <w:r>
-          <w:rPr>
-            <w:noProof/>
-            <w:webHidden/>
-          </w:rPr>
-          <w:t>4</w:t>
-        </w:r>
-        <w:r>
-          <w:rPr>
-            <w:noProof/>
-            <w:webHidden/>
-          </w:rPr>
-          <w:fldChar w:fldCharType="end"/>
-        </w:r>
-      </w:hyperlink>
-    </w:p>
-    <w:p>
-      <w:pPr>
-        <w:pStyle w:val="TM2"/>
-        <w:tabs>
-          <w:tab w:val="left" w:pos="800"/>
-          <w:tab w:val="right" w:leader="dot" w:pos="9060"/>
-        </w:tabs>
-        <w:rPr>
-          <w:rFonts w:asciiTheme="minorHAnsi" w:eastAsiaTheme="minorEastAsia" w:hAnsiTheme="minorHAnsi" w:cstheme="minorBidi"/>
-          <w:noProof/>
-          <w:sz w:val="22"/>
-          <w:szCs w:val="22"/>
-          <w:lang w:val="fr-CH" w:eastAsia="fr-CH"/>
-        </w:rPr>
-      </w:pPr>
-      <w:hyperlink w:anchor="_Toc499021838" w:history="1">
-        <w:r>
-          <w:rPr>
-            <w:rStyle w:val="Lienhypertexte"/>
-            <w:noProof/>
-          </w:rPr>
-          <w:t>2.2</w:t>
-        </w:r>
-        <w:r>
-          <w:rPr>
-            <w:rFonts w:asciiTheme="minorHAnsi" w:eastAsiaTheme="minorEastAsia" w:hAnsiTheme="minorHAnsi" w:cstheme="minorBidi"/>
-            <w:noProof/>
-            <w:sz w:val="22"/>
-            <w:szCs w:val="22"/>
-            <w:lang w:val="fr-CH" w:eastAsia="fr-CH"/>
-          </w:rPr>
-          <w:tab/>
-        </w:r>
-        <w:r>
-          <w:rPr>
-            <w:rStyle w:val="Lienhypertexte"/>
-            <w:noProof/>
-          </w:rPr>
-          <w:t>Stratégie de test</w:t>
-        </w:r>
-        <w:r>
-          <w:rPr>
-            <w:noProof/>
-            <w:webHidden/>
-          </w:rPr>
-          <w:tab/>
-        </w:r>
-        <w:r>
-          <w:rPr>
-            <w:noProof/>
-            <w:webHidden/>
-          </w:rPr>
-          <w:fldChar w:fldCharType="begin"/>
-        </w:r>
-        <w:r>
-          <w:rPr>
-            <w:noProof/>
-            <w:webHidden/>
-          </w:rPr>
-          <w:instrText xml:space="preserve"> PAGEREF _Toc499021838 \h </w:instrText>
-        </w:r>
-        <w:r>
-          <w:rPr>
-            <w:noProof/>
-            <w:webHidden/>
-          </w:rPr>
-        </w:r>
-        <w:r>
-          <w:rPr>
-            <w:noProof/>
-            <w:webHidden/>
-          </w:rPr>
-          <w:fldChar w:fldCharType="separate"/>
-        </w:r>
-        <w:r>
-          <w:rPr>
-            <w:noProof/>
-            <w:webHidden/>
-          </w:rPr>
-          <w:t>4</w:t>
-        </w:r>
-        <w:r>
-          <w:rPr>
-            <w:noProof/>
-            <w:webHidden/>
-          </w:rPr>
-          <w:fldChar w:fldCharType="end"/>
-        </w:r>
-      </w:hyperlink>
-    </w:p>
-    <w:p>
-      <w:pPr>
-        <w:pStyle w:val="TM2"/>
-        <w:tabs>
-          <w:tab w:val="left" w:pos="800"/>
-          <w:tab w:val="right" w:leader="dot" w:pos="9060"/>
-        </w:tabs>
-        <w:rPr>
-          <w:rFonts w:asciiTheme="minorHAnsi" w:eastAsiaTheme="minorEastAsia" w:hAnsiTheme="minorHAnsi" w:cstheme="minorBidi"/>
-          <w:noProof/>
-          <w:sz w:val="22"/>
-          <w:szCs w:val="22"/>
-          <w:lang w:val="fr-CH" w:eastAsia="fr-CH"/>
-        </w:rPr>
-      </w:pPr>
-      <w:hyperlink w:anchor="_Toc499021839" w:history="1">
-        <w:r>
-          <w:rPr>
-            <w:rStyle w:val="Lienhypertexte"/>
-            <w:noProof/>
-          </w:rPr>
-          <w:t>2.3</w:t>
-        </w:r>
-        <w:r>
-          <w:rPr>
-            <w:rFonts w:asciiTheme="minorHAnsi" w:eastAsiaTheme="minorEastAsia" w:hAnsiTheme="minorHAnsi" w:cstheme="minorBidi"/>
-            <w:noProof/>
-            <w:sz w:val="22"/>
-            <w:szCs w:val="22"/>
-            <w:lang w:val="fr-CH" w:eastAsia="fr-CH"/>
-          </w:rPr>
-          <w:tab/>
-        </w:r>
-        <w:r>
-          <w:rPr>
-            <w:rStyle w:val="Lienhypertexte"/>
-            <w:rFonts w:cs="Arial"/>
-            <w:noProof/>
-          </w:rPr>
-          <w:t>Risques techniques</w:t>
-        </w:r>
-        <w:r>
-          <w:rPr>
-            <w:noProof/>
-            <w:webHidden/>
-          </w:rPr>
-          <w:tab/>
-        </w:r>
-        <w:r>
-          <w:rPr>
-            <w:noProof/>
-            <w:webHidden/>
-          </w:rPr>
-          <w:fldChar w:fldCharType="begin"/>
-        </w:r>
-        <w:r>
-          <w:rPr>
-            <w:noProof/>
-            <w:webHidden/>
-          </w:rPr>
-          <w:instrText xml:space="preserve"> PAGEREF _Toc499021839 \h </w:instrText>
-        </w:r>
-        <w:r>
-          <w:rPr>
-            <w:noProof/>
-            <w:webHidden/>
-          </w:rPr>
-        </w:r>
-        <w:r>
-          <w:rPr>
-            <w:noProof/>
-            <w:webHidden/>
-          </w:rPr>
-          <w:fldChar w:fldCharType="separate"/>
-        </w:r>
-        <w:r>
-          <w:rPr>
-            <w:noProof/>
-            <w:webHidden/>
-          </w:rPr>
-          <w:t>4</w:t>
-        </w:r>
-        <w:r>
-          <w:rPr>
-            <w:noProof/>
-            <w:webHidden/>
-          </w:rPr>
-          <w:fldChar w:fldCharType="end"/>
-        </w:r>
-      </w:hyperlink>
-    </w:p>
-    <w:p>
-      <w:pPr>
-        <w:pStyle w:val="TM2"/>
-        <w:tabs>
-          <w:tab w:val="left" w:pos="800"/>
-          <w:tab w:val="right" w:leader="dot" w:pos="9060"/>
-        </w:tabs>
-        <w:rPr>
-          <w:rFonts w:asciiTheme="minorHAnsi" w:eastAsiaTheme="minorEastAsia" w:hAnsiTheme="minorHAnsi" w:cstheme="minorBidi"/>
-          <w:noProof/>
-          <w:sz w:val="22"/>
-          <w:szCs w:val="22"/>
-          <w:lang w:val="fr-CH" w:eastAsia="fr-CH"/>
-        </w:rPr>
-      </w:pPr>
-      <w:hyperlink w:anchor="_Toc499021840" w:history="1">
-        <w:r>
-          <w:rPr>
-            <w:rStyle w:val="Lienhypertexte"/>
-            <w:noProof/>
-          </w:rPr>
-          <w:t>2.4</w:t>
-        </w:r>
-        <w:r>
-          <w:rPr>
-            <w:rFonts w:asciiTheme="minorHAnsi" w:eastAsiaTheme="minorEastAsia" w:hAnsiTheme="minorHAnsi" w:cstheme="minorBidi"/>
-            <w:noProof/>
-            <w:sz w:val="22"/>
-            <w:szCs w:val="22"/>
-            <w:lang w:val="fr-CH" w:eastAsia="fr-CH"/>
-          </w:rPr>
-          <w:tab/>
-        </w:r>
-        <w:r>
-          <w:rPr>
-            <w:rStyle w:val="Lienhypertexte"/>
-            <w:noProof/>
-          </w:rPr>
-          <w:t>Planification</w:t>
-        </w:r>
-        <w:r>
-          <w:rPr>
-            <w:noProof/>
-            <w:webHidden/>
-          </w:rPr>
-          <w:tab/>
-        </w:r>
-        <w:r>
-          <w:rPr>
-            <w:noProof/>
-            <w:webHidden/>
-          </w:rPr>
-          <w:fldChar w:fldCharType="begin"/>
-        </w:r>
-        <w:r>
-          <w:rPr>
-            <w:noProof/>
-            <w:webHidden/>
-          </w:rPr>
-          <w:instrText xml:space="preserve"> PAGEREF _Toc499021840 \h </w:instrText>
-        </w:r>
-        <w:r>
-          <w:rPr>
-            <w:noProof/>
-            <w:webHidden/>
-          </w:rPr>
-        </w:r>
-        <w:r>
-          <w:rPr>
-            <w:noProof/>
-            <w:webHidden/>
-          </w:rPr>
-          <w:fldChar w:fldCharType="separate"/>
-        </w:r>
-        <w:r>
-          <w:rPr>
-            <w:noProof/>
-            <w:webHidden/>
-          </w:rPr>
-          <w:t>4</w:t>
-        </w:r>
-        <w:r>
-          <w:rPr>
-            <w:noProof/>
-            <w:webHidden/>
-          </w:rPr>
-          <w:fldChar w:fldCharType="end"/>
-        </w:r>
-      </w:hyperlink>
-    </w:p>
-    <w:p>
-      <w:pPr>
-        <w:pStyle w:val="TM2"/>
-        <w:tabs>
-          <w:tab w:val="left" w:pos="800"/>
-          <w:tab w:val="right" w:leader="dot" w:pos="9060"/>
-        </w:tabs>
-        <w:rPr>
-          <w:rFonts w:asciiTheme="minorHAnsi" w:eastAsiaTheme="minorEastAsia" w:hAnsiTheme="minorHAnsi" w:cstheme="minorBidi"/>
-          <w:noProof/>
-          <w:sz w:val="22"/>
-          <w:szCs w:val="22"/>
-          <w:lang w:val="fr-CH" w:eastAsia="fr-CH"/>
-        </w:rPr>
-      </w:pPr>
-      <w:hyperlink w:anchor="_Toc499021841" w:history="1">
-        <w:r>
-          <w:rPr>
-            <w:rStyle w:val="Lienhypertexte"/>
-            <w:noProof/>
-          </w:rPr>
-          <w:t>2.5</w:t>
-        </w:r>
-        <w:r>
-          <w:rPr>
-            <w:rFonts w:asciiTheme="minorHAnsi" w:eastAsiaTheme="minorEastAsia" w:hAnsiTheme="minorHAnsi" w:cstheme="minorBidi"/>
-            <w:noProof/>
-            <w:sz w:val="22"/>
-            <w:szCs w:val="22"/>
-            <w:lang w:val="fr-CH" w:eastAsia="fr-CH"/>
-          </w:rPr>
-          <w:tab/>
-        </w:r>
-        <w:r>
-          <w:rPr>
-            <w:rStyle w:val="Lienhypertexte"/>
-            <w:noProof/>
-          </w:rPr>
-          <w:t>Dossier de conception</w:t>
-        </w:r>
-        <w:r>
-          <w:rPr>
-            <w:noProof/>
-            <w:webHidden/>
-          </w:rPr>
-          <w:tab/>
-        </w:r>
-        <w:r>
-          <w:rPr>
-            <w:noProof/>
-            <w:webHidden/>
-          </w:rPr>
-          <w:fldChar w:fldCharType="begin"/>
-        </w:r>
-        <w:r>
-          <w:rPr>
-            <w:noProof/>
-            <w:webHidden/>
-          </w:rPr>
-          <w:instrText xml:space="preserve"> PAGEREF _Toc499021841 \h </w:instrText>
-        </w:r>
-        <w:r>
-          <w:rPr>
-            <w:noProof/>
-            <w:webHidden/>
-          </w:rPr>
-        </w:r>
-        <w:r>
-          <w:rPr>
-            <w:noProof/>
-            <w:webHidden/>
-          </w:rPr>
-          <w:fldChar w:fldCharType="separate"/>
-        </w:r>
-        <w:r>
-          <w:rPr>
-            <w:noProof/>
-            <w:webHidden/>
-          </w:rPr>
-          <w:t>5</w:t>
-        </w:r>
-        <w:r>
-          <w:rPr>
-            <w:noProof/>
-            <w:webHidden/>
-          </w:rPr>
-          <w:fldChar w:fldCharType="end"/>
-        </w:r>
-      </w:hyperlink>
-    </w:p>
-    <w:p>
-      <w:pPr>
-        <w:pStyle w:val="TM1"/>
-        <w:rPr>
-          <w:rFonts w:asciiTheme="minorHAnsi" w:eastAsiaTheme="minorEastAsia" w:hAnsiTheme="minorHAnsi" w:cstheme="minorBidi"/>
-          <w:sz w:val="22"/>
-          <w:szCs w:val="22"/>
-          <w:lang w:val="fr-CH" w:eastAsia="fr-CH"/>
-        </w:rPr>
-      </w:pPr>
-      <w:hyperlink w:anchor="_Toc499021842" w:history="1">
-        <w:r>
-          <w:rPr>
-            <w:rStyle w:val="Lienhypertexte"/>
-          </w:rPr>
-          <w:t>3</w:t>
-        </w:r>
-        <w:r>
-          <w:rPr>
-            <w:rFonts w:asciiTheme="minorHAnsi" w:eastAsiaTheme="minorEastAsia" w:hAnsiTheme="minorHAnsi" w:cstheme="minorBidi"/>
-            <w:sz w:val="22"/>
-            <w:szCs w:val="22"/>
-            <w:lang w:val="fr-CH" w:eastAsia="fr-CH"/>
-          </w:rPr>
-          <w:tab/>
-        </w:r>
-        <w:r>
-          <w:rPr>
-            <w:rStyle w:val="Lienhypertexte"/>
-          </w:rPr>
-          <w:t>Réalisation</w:t>
-        </w:r>
-        <w:r>
-          <w:rPr>
-            <w:webHidden/>
-          </w:rPr>
-          <w:tab/>
-        </w:r>
-        <w:r>
-          <w:rPr>
-            <w:webHidden/>
-          </w:rPr>
-          <w:fldChar w:fldCharType="begin"/>
-        </w:r>
-        <w:r>
-          <w:rPr>
-            <w:webHidden/>
-          </w:rPr>
-          <w:instrText xml:space="preserve"> PAGEREF _Toc499021842 \h </w:instrText>
-        </w:r>
-        <w:r>
-          <w:rPr>
-            <w:webHidden/>
-          </w:rPr>
-        </w:r>
-        <w:r>
-          <w:rPr>
-            <w:webHidden/>
-          </w:rPr>
-          <w:fldChar w:fldCharType="separate"/>
-        </w:r>
-        <w:r>
-          <w:rPr>
-            <w:webHidden/>
-          </w:rPr>
-          <w:t>5</w:t>
-        </w:r>
-        <w:r>
-          <w:rPr>
-            <w:webHidden/>
-          </w:rPr>
-          <w:fldChar w:fldCharType="end"/>
-        </w:r>
-      </w:hyperlink>
-    </w:p>
-    <w:p>
-      <w:pPr>
-        <w:pStyle w:val="TM2"/>
-        <w:tabs>
-          <w:tab w:val="left" w:pos="800"/>
-          <w:tab w:val="right" w:leader="dot" w:pos="9060"/>
-        </w:tabs>
-        <w:rPr>
-          <w:rFonts w:asciiTheme="minorHAnsi" w:eastAsiaTheme="minorEastAsia" w:hAnsiTheme="minorHAnsi" w:cstheme="minorBidi"/>
-          <w:noProof/>
-          <w:sz w:val="22"/>
-          <w:szCs w:val="22"/>
-          <w:lang w:val="fr-CH" w:eastAsia="fr-CH"/>
-        </w:rPr>
-      </w:pPr>
-      <w:hyperlink w:anchor="_Toc499021843" w:history="1">
-        <w:r>
-          <w:rPr>
-            <w:rStyle w:val="Lienhypertexte"/>
-            <w:noProof/>
-          </w:rPr>
-          <w:t>3.1</w:t>
-        </w:r>
-        <w:r>
-          <w:rPr>
-            <w:rFonts w:asciiTheme="minorHAnsi" w:eastAsiaTheme="minorEastAsia" w:hAnsiTheme="minorHAnsi" w:cstheme="minorBidi"/>
-            <w:noProof/>
-            <w:sz w:val="22"/>
-            <w:szCs w:val="22"/>
-            <w:lang w:val="fr-CH" w:eastAsia="fr-CH"/>
-          </w:rPr>
-          <w:tab/>
-        </w:r>
-        <w:r>
-          <w:rPr>
-            <w:rStyle w:val="Lienhypertexte"/>
-            <w:noProof/>
-          </w:rPr>
-          <w:t>Dossier de réalisation</w:t>
-        </w:r>
-        <w:r>
-          <w:rPr>
-            <w:noProof/>
-            <w:webHidden/>
-          </w:rPr>
-          <w:tab/>
-        </w:r>
-        <w:r>
-          <w:rPr>
-            <w:noProof/>
-            <w:webHidden/>
-          </w:rPr>
-          <w:fldChar w:fldCharType="begin"/>
-        </w:r>
-        <w:r>
-          <w:rPr>
-            <w:noProof/>
-            <w:webHidden/>
-          </w:rPr>
-          <w:instrText xml:space="preserve"> PAGEREF _Toc499021843 \h </w:instrText>
-        </w:r>
-        <w:r>
-          <w:rPr>
-            <w:noProof/>
-            <w:webHidden/>
-          </w:rPr>
-        </w:r>
-        <w:r>
-          <w:rPr>
-            <w:noProof/>
-            <w:webHidden/>
-          </w:rPr>
-          <w:fldChar w:fldCharType="separate"/>
-        </w:r>
-        <w:r>
-          <w:rPr>
-            <w:noProof/>
-            <w:webHidden/>
-          </w:rPr>
-          <w:t>5</w:t>
-        </w:r>
-        <w:r>
-          <w:rPr>
-            <w:noProof/>
-            <w:webHidden/>
-          </w:rPr>
-          <w:fldChar w:fldCharType="end"/>
-        </w:r>
-      </w:hyperlink>
-    </w:p>
-    <w:p>
-      <w:pPr>
-        <w:pStyle w:val="TM2"/>
-        <w:tabs>
-          <w:tab w:val="left" w:pos="800"/>
-          <w:tab w:val="right" w:leader="dot" w:pos="9060"/>
-        </w:tabs>
-        <w:rPr>
-          <w:rFonts w:asciiTheme="minorHAnsi" w:eastAsiaTheme="minorEastAsia" w:hAnsiTheme="minorHAnsi" w:cstheme="minorBidi"/>
-          <w:noProof/>
-          <w:sz w:val="22"/>
-          <w:szCs w:val="22"/>
-          <w:lang w:val="fr-CH" w:eastAsia="fr-CH"/>
-        </w:rPr>
-      </w:pPr>
-      <w:hyperlink w:anchor="_Toc499021844" w:history="1">
-        <w:r>
-          <w:rPr>
-            <w:rStyle w:val="Lienhypertexte"/>
-            <w:noProof/>
-          </w:rPr>
-          <w:t>3.2</w:t>
-        </w:r>
-        <w:r>
-          <w:rPr>
-            <w:rFonts w:asciiTheme="minorHAnsi" w:eastAsiaTheme="minorEastAsia" w:hAnsiTheme="minorHAnsi" w:cstheme="minorBidi"/>
-            <w:noProof/>
-            <w:sz w:val="22"/>
-            <w:szCs w:val="22"/>
-            <w:lang w:val="fr-CH" w:eastAsia="fr-CH"/>
-          </w:rPr>
-          <w:tab/>
-        </w:r>
-        <w:r>
-          <w:rPr>
-            <w:rStyle w:val="Lienhypertexte"/>
-            <w:noProof/>
-          </w:rPr>
-          <w:t>Description des tests effectués</w:t>
-        </w:r>
-        <w:r>
-          <w:rPr>
-            <w:noProof/>
-            <w:webHidden/>
-          </w:rPr>
-          <w:tab/>
-        </w:r>
-        <w:r>
-          <w:rPr>
-            <w:noProof/>
-            <w:webHidden/>
-          </w:rPr>
-          <w:fldChar w:fldCharType="begin"/>
-        </w:r>
-        <w:r>
-          <w:rPr>
-            <w:noProof/>
-            <w:webHidden/>
-          </w:rPr>
-          <w:instrText xml:space="preserve"> PAGEREF _Toc499021844 \h </w:instrText>
-        </w:r>
-        <w:r>
-          <w:rPr>
-            <w:noProof/>
-            <w:webHidden/>
-          </w:rPr>
-        </w:r>
-        <w:r>
-          <w:rPr>
-            <w:noProof/>
-            <w:webHidden/>
-          </w:rPr>
-          <w:fldChar w:fldCharType="separate"/>
-        </w:r>
-        <w:r>
-          <w:rPr>
-            <w:noProof/>
-            <w:webHidden/>
-          </w:rPr>
-          <w:t>6</w:t>
-        </w:r>
-        <w:r>
-          <w:rPr>
-            <w:noProof/>
-            <w:webHidden/>
-          </w:rPr>
-          <w:fldChar w:fldCharType="end"/>
-        </w:r>
-      </w:hyperlink>
-    </w:p>
-    <w:p>
-      <w:pPr>
-        <w:pStyle w:val="TM2"/>
-        <w:tabs>
-          <w:tab w:val="left" w:pos="800"/>
-          <w:tab w:val="right" w:leader="dot" w:pos="9060"/>
-        </w:tabs>
-        <w:rPr>
-          <w:rFonts w:asciiTheme="minorHAnsi" w:eastAsiaTheme="minorEastAsia" w:hAnsiTheme="minorHAnsi" w:cstheme="minorBidi"/>
-          <w:noProof/>
-          <w:sz w:val="22"/>
-          <w:szCs w:val="22"/>
-          <w:lang w:val="fr-CH" w:eastAsia="fr-CH"/>
-        </w:rPr>
-      </w:pPr>
-      <w:hyperlink w:anchor="_Toc499021845" w:history="1">
-        <w:r>
-          <w:rPr>
-            <w:rStyle w:val="Lienhypertexte"/>
-            <w:noProof/>
-          </w:rPr>
-          <w:t>3.3</w:t>
-        </w:r>
-        <w:r>
-          <w:rPr>
-            <w:rFonts w:asciiTheme="minorHAnsi" w:eastAsiaTheme="minorEastAsia" w:hAnsiTheme="minorHAnsi" w:cstheme="minorBidi"/>
-            <w:noProof/>
-            <w:sz w:val="22"/>
-            <w:szCs w:val="22"/>
-            <w:lang w:val="fr-CH" w:eastAsia="fr-CH"/>
-          </w:rPr>
-          <w:tab/>
-        </w:r>
-        <w:r>
-          <w:rPr>
-            <w:rStyle w:val="Lienhypertexte"/>
-            <w:noProof/>
-          </w:rPr>
-          <w:t>Erreurs restantes</w:t>
-        </w:r>
-        <w:r>
-          <w:rPr>
-            <w:noProof/>
-            <w:webHidden/>
-          </w:rPr>
-          <w:tab/>
-        </w:r>
-        <w:r>
-          <w:rPr>
-            <w:noProof/>
-            <w:webHidden/>
-          </w:rPr>
-          <w:fldChar w:fldCharType="begin"/>
-        </w:r>
-        <w:r>
-          <w:rPr>
-            <w:noProof/>
-            <w:webHidden/>
-          </w:rPr>
-          <w:instrText xml:space="preserve"> PAGEREF _Toc499021845 \h </w:instrText>
-        </w:r>
-        <w:r>
-          <w:rPr>
-            <w:noProof/>
-            <w:webHidden/>
-          </w:rPr>
-        </w:r>
-        <w:r>
-          <w:rPr>
-            <w:noProof/>
-            <w:webHidden/>
-          </w:rPr>
-          <w:fldChar w:fldCharType="separate"/>
-        </w:r>
-        <w:r>
-          <w:rPr>
-            <w:noProof/>
-            <w:webHidden/>
-          </w:rPr>
-          <w:t>6</w:t>
-        </w:r>
-        <w:r>
-          <w:rPr>
-            <w:noProof/>
-            <w:webHidden/>
-          </w:rPr>
-          <w:fldChar w:fldCharType="end"/>
-        </w:r>
-      </w:hyperlink>
-    </w:p>
-    <w:p>
-      <w:pPr>
-        <w:pStyle w:val="TM2"/>
-        <w:tabs>
-          <w:tab w:val="left" w:pos="800"/>
-          <w:tab w:val="right" w:leader="dot" w:pos="9060"/>
-        </w:tabs>
-        <w:rPr>
-          <w:rFonts w:asciiTheme="minorHAnsi" w:eastAsiaTheme="minorEastAsia" w:hAnsiTheme="minorHAnsi" w:cstheme="minorBidi"/>
-          <w:noProof/>
-          <w:sz w:val="22"/>
-          <w:szCs w:val="22"/>
-          <w:lang w:val="fr-CH" w:eastAsia="fr-CH"/>
-        </w:rPr>
-      </w:pPr>
-      <w:hyperlink w:anchor="_Toc499021846" w:history="1">
-        <w:r>
-          <w:rPr>
-            <w:rStyle w:val="Lienhypertexte"/>
-            <w:noProof/>
-          </w:rPr>
-          <w:t>3.4</w:t>
-        </w:r>
-        <w:r>
-          <w:rPr>
-            <w:rFonts w:asciiTheme="minorHAnsi" w:eastAsiaTheme="minorEastAsia" w:hAnsiTheme="minorHAnsi" w:cstheme="minorBidi"/>
-            <w:noProof/>
-            <w:sz w:val="22"/>
-            <w:szCs w:val="22"/>
-            <w:lang w:val="fr-CH" w:eastAsia="fr-CH"/>
-          </w:rPr>
-          <w:tab/>
-        </w:r>
-        <w:r>
-          <w:rPr>
-            <w:rStyle w:val="Lienhypertexte"/>
-            <w:noProof/>
-          </w:rPr>
-          <w:t>Liste des documents fournis</w:t>
-        </w:r>
-        <w:r>
-          <w:rPr>
-            <w:noProof/>
-            <w:webHidden/>
-          </w:rPr>
-          <w:tab/>
-        </w:r>
-        <w:r>
-          <w:rPr>
-            <w:noProof/>
-            <w:webHidden/>
-          </w:rPr>
-          <w:fldChar w:fldCharType="begin"/>
-        </w:r>
-        <w:r>
-          <w:rPr>
-            <w:noProof/>
-            <w:webHidden/>
-          </w:rPr>
-          <w:instrText xml:space="preserve"> PAGEREF _Toc499021846 \h </w:instrText>
-        </w:r>
-        <w:r>
-          <w:rPr>
-            <w:noProof/>
-            <w:webHidden/>
-          </w:rPr>
-        </w:r>
-        <w:r>
-          <w:rPr>
-            <w:noProof/>
-            <w:webHidden/>
-          </w:rPr>
-          <w:fldChar w:fldCharType="separate"/>
-        </w:r>
-        <w:r>
-          <w:rPr>
-            <w:noProof/>
-            <w:webHidden/>
-          </w:rPr>
-          <w:t>6</w:t>
-        </w:r>
-        <w:r>
-          <w:rPr>
-            <w:noProof/>
-            <w:webHidden/>
-          </w:rPr>
-          <w:fldChar w:fldCharType="end"/>
-        </w:r>
-      </w:hyperlink>
-    </w:p>
-    <w:p>
-      <w:pPr>
-        <w:pStyle w:val="TM1"/>
-        <w:rPr>
-          <w:rFonts w:asciiTheme="minorHAnsi" w:eastAsiaTheme="minorEastAsia" w:hAnsiTheme="minorHAnsi" w:cstheme="minorBidi"/>
-          <w:sz w:val="22"/>
-          <w:szCs w:val="22"/>
-          <w:lang w:val="fr-CH" w:eastAsia="fr-CH"/>
-        </w:rPr>
-      </w:pPr>
-      <w:hyperlink w:anchor="_Toc499021847" w:history="1">
-        <w:r>
-          <w:rPr>
-            <w:rStyle w:val="Lienhypertexte"/>
-          </w:rPr>
-          <w:t>4</w:t>
-        </w:r>
-        <w:r>
-          <w:rPr>
-            <w:rFonts w:asciiTheme="minorHAnsi" w:eastAsiaTheme="minorEastAsia" w:hAnsiTheme="minorHAnsi" w:cstheme="minorBidi"/>
-            <w:sz w:val="22"/>
-            <w:szCs w:val="22"/>
-            <w:lang w:val="fr-CH" w:eastAsia="fr-CH"/>
-          </w:rPr>
-          <w:tab/>
-        </w:r>
-        <w:r>
-          <w:rPr>
-            <w:rStyle w:val="Lienhypertexte"/>
-          </w:rPr>
-          <w:t>Conclusions</w:t>
-        </w:r>
-        <w:r>
-          <w:rPr>
-            <w:webHidden/>
-          </w:rPr>
-          <w:tab/>
-        </w:r>
-        <w:r>
-          <w:rPr>
-            <w:webHidden/>
-          </w:rPr>
-          <w:fldChar w:fldCharType="begin"/>
-        </w:r>
-        <w:r>
-          <w:rPr>
-            <w:webHidden/>
-          </w:rPr>
-          <w:instrText xml:space="preserve"> PAGEREF _Toc499021847 \h </w:instrText>
-        </w:r>
-        <w:r>
-          <w:rPr>
-            <w:webHidden/>
-          </w:rPr>
-        </w:r>
-        <w:r>
-          <w:rPr>
-            <w:webHidden/>
-          </w:rPr>
-          <w:fldChar w:fldCharType="separate"/>
-        </w:r>
-        <w:r>
-          <w:rPr>
-            <w:webHidden/>
-          </w:rPr>
-          <w:t>6</w:t>
-        </w:r>
-        <w:r>
-          <w:rPr>
-            <w:webHidden/>
-          </w:rPr>
-          <w:fldChar w:fldCharType="end"/>
-        </w:r>
-      </w:hyperlink>
-    </w:p>
-    <w:p>
-      <w:pPr>
-        <w:pStyle w:val="TM1"/>
-        <w:rPr>
-          <w:rFonts w:asciiTheme="minorHAnsi" w:eastAsiaTheme="minorEastAsia" w:hAnsiTheme="minorHAnsi" w:cstheme="minorBidi"/>
-          <w:sz w:val="22"/>
-          <w:szCs w:val="22"/>
-          <w:lang w:val="fr-CH" w:eastAsia="fr-CH"/>
-        </w:rPr>
-      </w:pPr>
-      <w:hyperlink w:anchor="_Toc499021848" w:history="1">
-        <w:r>
-          <w:rPr>
-            <w:rStyle w:val="Lienhypertexte"/>
-          </w:rPr>
-          <w:t>5</w:t>
-        </w:r>
-        <w:r>
-          <w:rPr>
-            <w:rFonts w:asciiTheme="minorHAnsi" w:eastAsiaTheme="minorEastAsia" w:hAnsiTheme="minorHAnsi" w:cstheme="minorBidi"/>
-            <w:sz w:val="22"/>
-            <w:szCs w:val="22"/>
-            <w:lang w:val="fr-CH" w:eastAsia="fr-CH"/>
-          </w:rPr>
-          <w:tab/>
-        </w:r>
-        <w:r>
-          <w:rPr>
-            <w:rStyle w:val="Lienhypertexte"/>
-          </w:rPr>
-          <w:t>Annexes</w:t>
-        </w:r>
-        <w:r>
-          <w:rPr>
-            <w:webHidden/>
-          </w:rPr>
-          <w:tab/>
-        </w:r>
-        <w:r>
-          <w:rPr>
-            <w:webHidden/>
-          </w:rPr>
-          <w:fldChar w:fldCharType="begin"/>
-        </w:r>
-        <w:r>
-          <w:rPr>
-            <w:webHidden/>
-          </w:rPr>
-          <w:instrText xml:space="preserve"> PAGEREF _Toc499021848 \h </w:instrText>
-        </w:r>
-        <w:r>
-          <w:rPr>
-            <w:webHidden/>
-          </w:rPr>
-        </w:r>
-        <w:r>
-          <w:rPr>
-            <w:webHidden/>
-          </w:rPr>
-          <w:fldChar w:fldCharType="separate"/>
-        </w:r>
-        <w:r>
-          <w:rPr>
-            <w:webHidden/>
-          </w:rPr>
-          <w:t>7</w:t>
-        </w:r>
-        <w:r>
-          <w:rPr>
-            <w:webHidden/>
-          </w:rPr>
-          <w:fldChar w:fldCharType="end"/>
-        </w:r>
-      </w:hyperlink>
-    </w:p>
-    <w:p>
-      <w:pPr>
-        <w:pStyle w:val="TM2"/>
-        <w:tabs>
-          <w:tab w:val="left" w:pos="800"/>
-          <w:tab w:val="right" w:leader="dot" w:pos="9060"/>
-        </w:tabs>
-        <w:rPr>
-          <w:rFonts w:asciiTheme="minorHAnsi" w:eastAsiaTheme="minorEastAsia" w:hAnsiTheme="minorHAnsi" w:cstheme="minorBidi"/>
-          <w:noProof/>
-          <w:sz w:val="22"/>
-          <w:szCs w:val="22"/>
-          <w:lang w:val="fr-CH" w:eastAsia="fr-CH"/>
-        </w:rPr>
-      </w:pPr>
-      <w:hyperlink w:anchor="_Toc499021849" w:history="1">
-        <w:r>
-          <w:rPr>
-            <w:rStyle w:val="Lienhypertexte"/>
-            <w:noProof/>
-          </w:rPr>
-          <w:t>5.1</w:t>
-        </w:r>
-        <w:r>
-          <w:rPr>
-            <w:rFonts w:asciiTheme="minorHAnsi" w:eastAsiaTheme="minorEastAsia" w:hAnsiTheme="minorHAnsi" w:cstheme="minorBidi"/>
-            <w:noProof/>
-            <w:sz w:val="22"/>
-            <w:szCs w:val="22"/>
-            <w:lang w:val="fr-CH" w:eastAsia="fr-CH"/>
-          </w:rPr>
-          <w:tab/>
-        </w:r>
-        <w:r>
-          <w:rPr>
-            <w:rStyle w:val="Lienhypertexte"/>
-            <w:noProof/>
-          </w:rPr>
-          <w:t>Résumé du rapport du TPI / version succincte de la documentation</w:t>
-        </w:r>
-        <w:r>
-          <w:rPr>
-            <w:noProof/>
-            <w:webHidden/>
-          </w:rPr>
-          <w:tab/>
-        </w:r>
-        <w:r>
-          <w:rPr>
-            <w:noProof/>
-            <w:webHidden/>
-          </w:rPr>
-          <w:fldChar w:fldCharType="begin"/>
-        </w:r>
-        <w:r>
-          <w:rPr>
-            <w:noProof/>
-            <w:webHidden/>
-          </w:rPr>
-          <w:instrText xml:space="preserve"> PAGEREF _Toc499021849 \h </w:instrText>
-        </w:r>
-        <w:r>
-          <w:rPr>
-            <w:noProof/>
-            <w:webHidden/>
-          </w:rPr>
-        </w:r>
-        <w:r>
-          <w:rPr>
-            <w:noProof/>
-            <w:webHidden/>
-          </w:rPr>
-          <w:fldChar w:fldCharType="separate"/>
-        </w:r>
-        <w:r>
-          <w:rPr>
-            <w:noProof/>
-            <w:webHidden/>
-          </w:rPr>
-          <w:t>7</w:t>
-        </w:r>
-        <w:r>
-          <w:rPr>
-            <w:noProof/>
-            <w:webHidden/>
-          </w:rPr>
-          <w:fldChar w:fldCharType="end"/>
-        </w:r>
-      </w:hyperlink>
-    </w:p>
-    <w:p>
-      <w:pPr>
-        <w:pStyle w:val="TM2"/>
-        <w:tabs>
-          <w:tab w:val="left" w:pos="800"/>
-          <w:tab w:val="right" w:leader="dot" w:pos="9060"/>
-        </w:tabs>
-        <w:rPr>
-          <w:rFonts w:asciiTheme="minorHAnsi" w:eastAsiaTheme="minorEastAsia" w:hAnsiTheme="minorHAnsi" w:cstheme="minorBidi"/>
-          <w:noProof/>
-          <w:sz w:val="22"/>
-          <w:szCs w:val="22"/>
-          <w:lang w:val="fr-CH" w:eastAsia="fr-CH"/>
-        </w:rPr>
-      </w:pPr>
-      <w:hyperlink w:anchor="_Toc499021850" w:history="1">
-        <w:r>
-          <w:rPr>
-            <w:rStyle w:val="Lienhypertexte"/>
-            <w:noProof/>
-          </w:rPr>
-          <w:t>5.2</w:t>
-        </w:r>
-        <w:r>
-          <w:rPr>
-            <w:rFonts w:asciiTheme="minorHAnsi" w:eastAsiaTheme="minorEastAsia" w:hAnsiTheme="minorHAnsi" w:cstheme="minorBidi"/>
-            <w:noProof/>
-            <w:sz w:val="22"/>
-            <w:szCs w:val="22"/>
-            <w:lang w:val="fr-CH" w:eastAsia="fr-CH"/>
-          </w:rPr>
-          <w:tab/>
-        </w:r>
-        <w:r>
-          <w:rPr>
-            <w:rStyle w:val="Lienhypertexte"/>
-            <w:noProof/>
-          </w:rPr>
-          <w:t>Sources – Bibliographie</w:t>
-        </w:r>
-        <w:r>
-          <w:rPr>
-            <w:noProof/>
-            <w:webHidden/>
-          </w:rPr>
-          <w:tab/>
-        </w:r>
-        <w:r>
-          <w:rPr>
-            <w:noProof/>
-            <w:webHidden/>
-          </w:rPr>
-          <w:fldChar w:fldCharType="begin"/>
-        </w:r>
-        <w:r>
-          <w:rPr>
-            <w:noProof/>
-            <w:webHidden/>
-          </w:rPr>
-          <w:instrText xml:space="preserve"> PAGEREF _Toc499021850 \h </w:instrText>
-        </w:r>
-        <w:r>
-          <w:rPr>
-            <w:noProof/>
-            <w:webHidden/>
-          </w:rPr>
-        </w:r>
-        <w:r>
-          <w:rPr>
-            <w:noProof/>
-            <w:webHidden/>
-          </w:rPr>
-          <w:fldChar w:fldCharType="separate"/>
-        </w:r>
-        <w:r>
-          <w:rPr>
-            <w:noProof/>
-            <w:webHidden/>
-          </w:rPr>
-          <w:t>7</w:t>
-        </w:r>
-        <w:r>
-          <w:rPr>
-            <w:noProof/>
-            <w:webHidden/>
-          </w:rPr>
-          <w:fldChar w:fldCharType="end"/>
-        </w:r>
-      </w:hyperlink>
-    </w:p>
-    <w:p>
-      <w:pPr>
-        <w:pStyle w:val="TM2"/>
-        <w:tabs>
-          <w:tab w:val="left" w:pos="800"/>
-          <w:tab w:val="right" w:leader="dot" w:pos="9060"/>
-        </w:tabs>
-        <w:rPr>
-          <w:rFonts w:asciiTheme="minorHAnsi" w:eastAsiaTheme="minorEastAsia" w:hAnsiTheme="minorHAnsi" w:cstheme="minorBidi"/>
-          <w:noProof/>
-          <w:sz w:val="22"/>
-          <w:szCs w:val="22"/>
-          <w:lang w:val="fr-CH" w:eastAsia="fr-CH"/>
-        </w:rPr>
-      </w:pPr>
-      <w:hyperlink w:anchor="_Toc499021851" w:history="1">
-        <w:r>
-          <w:rPr>
-            <w:rStyle w:val="Lienhypertexte"/>
-            <w:noProof/>
-          </w:rPr>
-          <w:t>5.3</w:t>
-        </w:r>
-        <w:r>
-          <w:rPr>
-            <w:rFonts w:asciiTheme="minorHAnsi" w:eastAsiaTheme="minorEastAsia" w:hAnsiTheme="minorHAnsi" w:cstheme="minorBidi"/>
-            <w:noProof/>
-            <w:sz w:val="22"/>
-            <w:szCs w:val="22"/>
-            <w:lang w:val="fr-CH" w:eastAsia="fr-CH"/>
-          </w:rPr>
-          <w:tab/>
-        </w:r>
-        <w:r>
-          <w:rPr>
-            <w:rStyle w:val="Lienhypertexte"/>
-            <w:noProof/>
-          </w:rPr>
-          <w:t>Journal de travail</w:t>
-        </w:r>
-        <w:r>
-          <w:rPr>
-            <w:noProof/>
-            <w:webHidden/>
-          </w:rPr>
-          <w:tab/>
-        </w:r>
-        <w:r>
-          <w:rPr>
-            <w:noProof/>
-            <w:webHidden/>
-          </w:rPr>
-          <w:fldChar w:fldCharType="begin"/>
-        </w:r>
-        <w:r>
-          <w:rPr>
-            <w:noProof/>
-            <w:webHidden/>
-          </w:rPr>
-          <w:instrText xml:space="preserve"> PAGEREF _Toc499021851 \h </w:instrText>
-        </w:r>
-        <w:r>
-          <w:rPr>
-            <w:noProof/>
-            <w:webHidden/>
-          </w:rPr>
-        </w:r>
-        <w:r>
-          <w:rPr>
-            <w:noProof/>
-            <w:webHidden/>
-          </w:rPr>
-          <w:fldChar w:fldCharType="separate"/>
-        </w:r>
-        <w:r>
-          <w:rPr>
-            <w:noProof/>
-            <w:webHidden/>
-          </w:rPr>
-          <w:t>7</w:t>
-        </w:r>
-        <w:r>
-          <w:rPr>
-            <w:noProof/>
-            <w:webHidden/>
-          </w:rPr>
-          <w:fldChar w:fldCharType="end"/>
-        </w:r>
-      </w:hyperlink>
-    </w:p>
-    <w:p>
-      <w:pPr>
-        <w:pStyle w:val="TM2"/>
-        <w:tabs>
-          <w:tab w:val="left" w:pos="800"/>
-          <w:tab w:val="right" w:leader="dot" w:pos="9060"/>
-        </w:tabs>
-        <w:rPr>
-          <w:rFonts w:asciiTheme="minorHAnsi" w:eastAsiaTheme="minorEastAsia" w:hAnsiTheme="minorHAnsi" w:cstheme="minorBidi"/>
-          <w:noProof/>
-          <w:sz w:val="22"/>
-          <w:szCs w:val="22"/>
-          <w:lang w:val="fr-CH" w:eastAsia="fr-CH"/>
-        </w:rPr>
-      </w:pPr>
-      <w:hyperlink w:anchor="_Toc499021852" w:history="1">
-        <w:r>
-          <w:rPr>
-            <w:rStyle w:val="Lienhypertexte"/>
-            <w:noProof/>
-          </w:rPr>
-          <w:t>5.4</w:t>
-        </w:r>
-        <w:r>
-          <w:rPr>
-            <w:rFonts w:asciiTheme="minorHAnsi" w:eastAsiaTheme="minorEastAsia" w:hAnsiTheme="minorHAnsi" w:cstheme="minorBidi"/>
-            <w:noProof/>
-            <w:sz w:val="22"/>
-            <w:szCs w:val="22"/>
-            <w:lang w:val="fr-CH" w:eastAsia="fr-CH"/>
-          </w:rPr>
-          <w:tab/>
-        </w:r>
-        <w:r>
-          <w:rPr>
-            <w:rStyle w:val="Lienhypertexte"/>
-            <w:noProof/>
-          </w:rPr>
-          <w:t>Manuel d'Installation</w:t>
-        </w:r>
-        <w:r>
-          <w:rPr>
-            <w:noProof/>
-            <w:webHidden/>
-          </w:rPr>
-          <w:tab/>
-        </w:r>
-        <w:r>
-          <w:rPr>
-            <w:noProof/>
-            <w:webHidden/>
-          </w:rPr>
-          <w:fldChar w:fldCharType="begin"/>
-        </w:r>
-        <w:r>
-          <w:rPr>
-            <w:noProof/>
-            <w:webHidden/>
-          </w:rPr>
-          <w:instrText xml:space="preserve"> PAGEREF _Toc499021852 \h </w:instrText>
-        </w:r>
-        <w:r>
-          <w:rPr>
-            <w:noProof/>
-            <w:webHidden/>
-          </w:rPr>
-        </w:r>
-        <w:r>
-          <w:rPr>
-            <w:noProof/>
-            <w:webHidden/>
-          </w:rPr>
-          <w:fldChar w:fldCharType="separate"/>
-        </w:r>
-        <w:r>
-          <w:rPr>
-            <w:noProof/>
-            <w:webHidden/>
-          </w:rPr>
-          <w:t>7</w:t>
-        </w:r>
-        <w:r>
-          <w:rPr>
-            <w:noProof/>
-            <w:webHidden/>
-          </w:rPr>
-          <w:fldChar w:fldCharType="end"/>
-        </w:r>
-      </w:hyperlink>
-    </w:p>
-    <w:p>
-      <w:pPr>
-        <w:pStyle w:val="TM2"/>
-        <w:tabs>
-          <w:tab w:val="left" w:pos="800"/>
-          <w:tab w:val="right" w:leader="dot" w:pos="9060"/>
-        </w:tabs>
-        <w:rPr>
-          <w:rFonts w:asciiTheme="minorHAnsi" w:eastAsiaTheme="minorEastAsia" w:hAnsiTheme="minorHAnsi" w:cstheme="minorBidi"/>
-          <w:noProof/>
-          <w:sz w:val="22"/>
-          <w:szCs w:val="22"/>
-          <w:lang w:val="fr-CH" w:eastAsia="fr-CH"/>
-        </w:rPr>
-      </w:pPr>
-      <w:hyperlink w:anchor="_Toc499021853" w:history="1">
-        <w:r>
-          <w:rPr>
-            <w:rStyle w:val="Lienhypertexte"/>
-            <w:noProof/>
-          </w:rPr>
-          <w:t>5.5</w:t>
-        </w:r>
-        <w:r>
-          <w:rPr>
-            <w:rFonts w:asciiTheme="minorHAnsi" w:eastAsiaTheme="minorEastAsia" w:hAnsiTheme="minorHAnsi" w:cstheme="minorBidi"/>
-            <w:noProof/>
-            <w:sz w:val="22"/>
-            <w:szCs w:val="22"/>
-            <w:lang w:val="fr-CH" w:eastAsia="fr-CH"/>
-          </w:rPr>
-          <w:tab/>
-        </w:r>
-        <w:r>
-          <w:rPr>
-            <w:rStyle w:val="Lienhypertexte"/>
-            <w:noProof/>
-          </w:rPr>
-          <w:t>Manuel d'Utilisation</w:t>
-        </w:r>
-        <w:r>
-          <w:rPr>
-            <w:noProof/>
-            <w:webHidden/>
-          </w:rPr>
-          <w:tab/>
-        </w:r>
-        <w:r>
-          <w:rPr>
-            <w:noProof/>
-            <w:webHidden/>
-          </w:rPr>
-          <w:fldChar w:fldCharType="begin"/>
-        </w:r>
-        <w:r>
-          <w:rPr>
-            <w:noProof/>
-            <w:webHidden/>
-          </w:rPr>
-          <w:instrText xml:space="preserve"> PAGEREF _Toc499021853 \h </w:instrText>
-        </w:r>
-        <w:r>
-          <w:rPr>
-            <w:noProof/>
-            <w:webHidden/>
-          </w:rPr>
-        </w:r>
-        <w:r>
-          <w:rPr>
-            <w:noProof/>
-            <w:webHidden/>
-          </w:rPr>
-          <w:fldChar w:fldCharType="separate"/>
-        </w:r>
-        <w:r>
-          <w:rPr>
-            <w:noProof/>
-            <w:webHidden/>
-          </w:rPr>
-          <w:t>7</w:t>
-        </w:r>
-        <w:r>
-          <w:rPr>
-            <w:noProof/>
-            <w:webHidden/>
-          </w:rPr>
-          <w:fldChar w:fldCharType="end"/>
-        </w:r>
-      </w:hyperlink>
-    </w:p>
-    <w:p>
-      <w:pPr>
-        <w:pStyle w:val="TM2"/>
-        <w:tabs>
-          <w:tab w:val="left" w:pos="800"/>
-          <w:tab w:val="right" w:leader="dot" w:pos="9060"/>
-        </w:tabs>
-        <w:rPr>
-          <w:rFonts w:asciiTheme="minorHAnsi" w:eastAsiaTheme="minorEastAsia" w:hAnsiTheme="minorHAnsi" w:cstheme="minorBidi"/>
-          <w:noProof/>
-          <w:sz w:val="22"/>
-          <w:szCs w:val="22"/>
-          <w:lang w:val="fr-CH" w:eastAsia="fr-CH"/>
-        </w:rPr>
-      </w:pPr>
-      <w:hyperlink w:anchor="_Toc499021854" w:history="1">
-        <w:r>
-          <w:rPr>
-            <w:rStyle w:val="Lienhypertexte"/>
-            <w:noProof/>
-          </w:rPr>
-          <w:t>5.6</w:t>
-        </w:r>
-        <w:r>
-          <w:rPr>
-            <w:rFonts w:asciiTheme="minorHAnsi" w:eastAsiaTheme="minorEastAsia" w:hAnsiTheme="minorHAnsi" w:cstheme="minorBidi"/>
-            <w:noProof/>
-            <w:sz w:val="22"/>
-            <w:szCs w:val="22"/>
-            <w:lang w:val="fr-CH" w:eastAsia="fr-CH"/>
-          </w:rPr>
-          <w:tab/>
-        </w:r>
-        <w:r>
-          <w:rPr>
-            <w:rStyle w:val="Lienhypertexte"/>
-            <w:noProof/>
-          </w:rPr>
-          <w:t>Archives du projet</w:t>
-        </w:r>
-        <w:r>
-          <w:rPr>
-            <w:noProof/>
-            <w:webHidden/>
-          </w:rPr>
-          <w:tab/>
-        </w:r>
-        <w:r>
-          <w:rPr>
-            <w:noProof/>
-            <w:webHidden/>
-          </w:rPr>
-          <w:fldChar w:fldCharType="begin"/>
-        </w:r>
-        <w:r>
-          <w:rPr>
-            <w:noProof/>
-            <w:webHidden/>
-          </w:rPr>
-          <w:instrText xml:space="preserve"> PAGEREF _Toc499021854 \h </w:instrText>
-        </w:r>
-        <w:r>
-          <w:rPr>
-            <w:noProof/>
-            <w:webHidden/>
-          </w:rPr>
-        </w:r>
-        <w:r>
-          <w:rPr>
-            <w:noProof/>
-            <w:webHidden/>
-          </w:rPr>
-          <w:fldChar w:fldCharType="separate"/>
-        </w:r>
-        <w:r>
-          <w:rPr>
-            <w:noProof/>
-            <w:webHidden/>
-          </w:rPr>
-          <w:t>7</w:t>
-        </w:r>
-        <w:r>
-          <w:rPr>
-            <w:noProof/>
-            <w:webHidden/>
-          </w:rPr>
-          <w:fldChar w:fldCharType="end"/>
-        </w:r>
-      </w:hyperlink>
-    </w:p>
-    <w:p>
-      <w:r>
-        <w:fldChar w:fldCharType="end"/>
-      </w:r>
-    </w:p>
-    <w:p>
-      <w:pPr>
+      <w:pPr>
+        <w:jc w:val="both"/>
+      </w:pPr>
+    </w:p>
+    <w:p>
+      <w:pPr>
+        <w:jc w:val="both"/>
         <w:rPr>
           <w:bCs/>
           <w:i/>
@@ -4272,6 +6203,7 @@
     </w:p>
     <w:p>
       <w:pPr>
+        <w:jc w:val="both"/>
         <w:rPr>
           <w:bCs/>
           <w:i/>
@@ -4307,6 +6239,7 @@
     </w:p>
     <w:p>
       <w:pPr>
+        <w:jc w:val="both"/>
         <w:rPr>
           <w:bCs/>
           <w:i/>
@@ -4339,18 +6272,20 @@
       </w:r>
     </w:p>
     <w:p>
+      <w:pPr>
+        <w:jc w:val="both"/>
+      </w:pPr>
       <w:r>
         <w:br w:type="page"/>
       </w:r>
-      <w:bookmarkStart w:id="0" w:name="_GoBack"/>
-      <w:bookmarkEnd w:id="0"/>
     </w:p>
     <w:p>
       <w:pPr>
         <w:pStyle w:val="Titre1"/>
-      </w:pPr>
-      <w:bookmarkStart w:id="1" w:name="_Toc499021832"/>
-      <w:bookmarkStart w:id="2" w:name="_Toc63087704"/>
+        <w:jc w:val="both"/>
+      </w:pPr>
+      <w:bookmarkStart w:id="0" w:name="_Toc63239433"/>
+      <w:bookmarkStart w:id="1" w:name="_Toc63239598"/>
       <w:r>
         <w:lastRenderedPageBreak/>
         <w:t>Analyse prél</w:t>
@@ -4361,199 +6296,261 @@
       <w:r>
         <w:t>minaire</w:t>
       </w:r>
+      <w:bookmarkEnd w:id="0"/>
       <w:bookmarkEnd w:id="1"/>
+    </w:p>
+    <w:p>
+      <w:pPr>
+        <w:pStyle w:val="Titre2"/>
+        <w:jc w:val="both"/>
+        <w:rPr>
+          <w:i w:val="0"/>
+          <w:iCs/>
+        </w:rPr>
+      </w:pPr>
+      <w:bookmarkStart w:id="2" w:name="_Toc63239434"/>
+      <w:bookmarkStart w:id="3" w:name="_Toc63239599"/>
+      <w:r>
+        <w:rPr>
+          <w:i w:val="0"/>
+          <w:iCs/>
+        </w:rPr>
+        <w:t>Introduction</w:t>
+      </w:r>
       <w:bookmarkEnd w:id="2"/>
+      <w:bookmarkEnd w:id="3"/>
+      <w:r>
+        <w:rPr>
+          <w:i w:val="0"/>
+          <w:iCs/>
+        </w:rPr>
+        <w:t xml:space="preserve"> </w:t>
+      </w:r>
+    </w:p>
+    <w:p>
+      <w:pPr>
+        <w:jc w:val="both"/>
+      </w:pPr>
+    </w:p>
+    <w:p>
+      <w:pPr>
+        <w:jc w:val="both"/>
+        <w:rPr>
+          <w:i/>
+          <w:iCs/>
+          <w:szCs w:val="14"/>
+        </w:rPr>
+      </w:pPr>
+      <w:r>
+        <w:rPr>
+          <w:i/>
+          <w:iCs/>
+          <w:szCs w:val="14"/>
+        </w:rPr>
+        <w:t xml:space="preserve">Ce </w:t>
+      </w:r>
+      <w:r>
+        <w:rPr>
+          <w:i/>
+          <w:iCs/>
+          <w:szCs w:val="14"/>
+        </w:rPr>
+        <w:t>chapitre</w:t>
+      </w:r>
+      <w:r>
+        <w:rPr>
+          <w:i/>
+          <w:iCs/>
+          <w:szCs w:val="14"/>
+        </w:rPr>
+        <w:t xml:space="preserve"> </w:t>
+      </w:r>
+      <w:r>
+        <w:rPr>
+          <w:i/>
+          <w:iCs/>
+          <w:szCs w:val="14"/>
+        </w:rPr>
+        <w:t>décri</w:t>
+      </w:r>
+      <w:r>
+        <w:rPr>
+          <w:i/>
+          <w:iCs/>
+          <w:szCs w:val="14"/>
+        </w:rPr>
+        <w:t>t</w:t>
+      </w:r>
+      <w:r>
+        <w:rPr>
+          <w:i/>
+          <w:iCs/>
+          <w:szCs w:val="14"/>
+        </w:rPr>
+        <w:t xml:space="preserve"> brièvement le projet,</w:t>
+      </w:r>
+      <w:r>
+        <w:rPr>
+          <w:i/>
+          <w:iCs/>
+          <w:szCs w:val="14"/>
+        </w:rPr>
+        <w:t xml:space="preserve"> le cadre dans lequel il est réalisé,</w:t>
+      </w:r>
+      <w:r>
+        <w:rPr>
+          <w:i/>
+          <w:iCs/>
+          <w:szCs w:val="14"/>
+        </w:rPr>
+        <w:t xml:space="preserve"> les raisons de ce choix et ce qu'il peut apporter à l'élève ou à l'école. </w:t>
+      </w:r>
+      <w:r>
+        <w:rPr>
+          <w:i/>
+          <w:iCs/>
+          <w:szCs w:val="14"/>
+        </w:rPr>
+        <w:t>Il n'est pas nécessaire de rentrer dans les détails (ceux-ci seront abordés plus loin) mais cela doit être aussi clair et complet que possible</w:t>
+      </w:r>
+      <w:r>
+        <w:rPr>
+          <w:i/>
+          <w:iCs/>
+          <w:szCs w:val="14"/>
+        </w:rPr>
+        <w:t xml:space="preserve"> (idées de solutions).</w:t>
+      </w:r>
+      <w:r>
+        <w:rPr>
+          <w:i/>
+          <w:iCs/>
+          <w:szCs w:val="14"/>
+        </w:rPr>
+        <w:t xml:space="preserve"> </w:t>
+      </w:r>
+      <w:r>
+        <w:rPr>
+          <w:i/>
+          <w:iCs/>
+          <w:szCs w:val="14"/>
+        </w:rPr>
+        <w:t>Ce chapitre contient également l'inventaire et la description des travaux qui auraient déjà été effectué</w:t>
+      </w:r>
+      <w:r>
+        <w:rPr>
+          <w:i/>
+          <w:iCs/>
+          <w:szCs w:val="14"/>
+        </w:rPr>
+        <w:t>s</w:t>
+      </w:r>
+      <w:r>
+        <w:rPr>
+          <w:i/>
+          <w:iCs/>
+          <w:szCs w:val="14"/>
+        </w:rPr>
+        <w:t xml:space="preserve"> pour ce projet.</w:t>
+      </w:r>
+    </w:p>
+    <w:p>
+      <w:pPr>
+        <w:jc w:val="both"/>
+        <w:rPr>
+          <w:szCs w:val="14"/>
+        </w:rPr>
+      </w:pPr>
+    </w:p>
+    <w:p>
+      <w:pPr>
+        <w:jc w:val="both"/>
+        <w:rPr>
+          <w:i/>
+          <w:iCs/>
+          <w:szCs w:val="14"/>
+        </w:rPr>
+      </w:pPr>
+      <w:r>
+        <w:rPr>
+          <w:i/>
+          <w:iCs/>
+          <w:szCs w:val="14"/>
+        </w:rPr>
+        <w:t>Ces éléments peuvent être repris des spécifications de départ.</w:t>
+      </w:r>
+    </w:p>
+    <w:p>
+      <w:pPr>
+        <w:jc w:val="both"/>
+        <w:rPr>
+          <w:szCs w:val="14"/>
+        </w:rPr>
+      </w:pPr>
+    </w:p>
+    <w:p>
+      <w:pPr>
+        <w:jc w:val="both"/>
+        <w:rPr>
+          <w:szCs w:val="14"/>
+        </w:rPr>
+      </w:pPr>
+      <w:r>
+        <w:rPr>
+          <w:szCs w:val="14"/>
+        </w:rPr>
+        <w:t>Projet : application en C# de location de matériel =&gt; gestion de stock -&gt; détailler</w:t>
+      </w:r>
+      <w:bookmarkStart w:id="4" w:name="_GoBack"/>
+      <w:bookmarkEnd w:id="4"/>
+    </w:p>
+    <w:p>
+      <w:pPr>
+        <w:jc w:val="both"/>
+        <w:rPr>
+          <w:szCs w:val="14"/>
+        </w:rPr>
+      </w:pPr>
+      <w:r>
+        <w:rPr>
+          <w:szCs w:val="14"/>
+        </w:rPr>
+        <w:t>Cadre du projet (pré-TPI, application de gestion)</w:t>
+      </w:r>
+    </w:p>
+    <w:p>
+      <w:pPr>
+        <w:jc w:val="both"/>
+        <w:rPr>
+          <w:szCs w:val="14"/>
+        </w:rPr>
+      </w:pPr>
+      <w:r>
+        <w:rPr>
+          <w:szCs w:val="14"/>
+        </w:rPr>
+        <w:t>But : préparer au TPI, donner une idée de ce qui nous attend</w:t>
+      </w:r>
+    </w:p>
+    <w:p>
+      <w:pPr>
+        <w:jc w:val="both"/>
+        <w:rPr>
+          <w:szCs w:val="14"/>
+        </w:rPr>
+      </w:pPr>
     </w:p>
     <w:p>
       <w:pPr>
         <w:pStyle w:val="Titre2"/>
+        <w:jc w:val="both"/>
         <w:rPr>
           <w:i w:val="0"/>
           <w:iCs/>
         </w:rPr>
       </w:pPr>
-      <w:bookmarkStart w:id="3" w:name="_Toc499021833"/>
-      <w:bookmarkStart w:id="4" w:name="_Toc63087705"/>
-      <w:r>
-        <w:rPr>
-          <w:i w:val="0"/>
-          <w:iCs/>
-        </w:rPr>
-        <w:t>Introduction</w:t>
-      </w:r>
-      <w:bookmarkEnd w:id="3"/>
-      <w:bookmarkEnd w:id="4"/>
-      <w:r>
-        <w:rPr>
-          <w:i w:val="0"/>
-          <w:iCs/>
-        </w:rPr>
-        <w:t xml:space="preserve"> </w:t>
-      </w:r>
-    </w:p>
-    <w:p/>
-    <w:p>
-      <w:pPr>
-        <w:rPr>
-          <w:i/>
-          <w:iCs/>
-          <w:szCs w:val="14"/>
-        </w:rPr>
-      </w:pPr>
-      <w:r>
-        <w:rPr>
-          <w:i/>
-          <w:iCs/>
-          <w:szCs w:val="14"/>
-        </w:rPr>
-        <w:t xml:space="preserve">Ce </w:t>
-      </w:r>
-      <w:r>
-        <w:rPr>
-          <w:i/>
-          <w:iCs/>
-          <w:szCs w:val="14"/>
-        </w:rPr>
-        <w:t>chapitre</w:t>
-      </w:r>
-      <w:r>
-        <w:rPr>
-          <w:i/>
-          <w:iCs/>
-          <w:szCs w:val="14"/>
-        </w:rPr>
-        <w:t xml:space="preserve"> </w:t>
-      </w:r>
-      <w:r>
-        <w:rPr>
-          <w:i/>
-          <w:iCs/>
-          <w:szCs w:val="14"/>
-        </w:rPr>
-        <w:t>décri</w:t>
-      </w:r>
-      <w:r>
-        <w:rPr>
-          <w:i/>
-          <w:iCs/>
-          <w:szCs w:val="14"/>
-        </w:rPr>
-        <w:t>t</w:t>
-      </w:r>
-      <w:r>
-        <w:rPr>
-          <w:i/>
-          <w:iCs/>
-          <w:szCs w:val="14"/>
-        </w:rPr>
-        <w:t xml:space="preserve"> brièvement le projet,</w:t>
-      </w:r>
-      <w:r>
-        <w:rPr>
-          <w:i/>
-          <w:iCs/>
-          <w:szCs w:val="14"/>
-        </w:rPr>
-        <w:t xml:space="preserve"> le cadre dans lequel il est réalisé,</w:t>
-      </w:r>
-      <w:r>
-        <w:rPr>
-          <w:i/>
-          <w:iCs/>
-          <w:szCs w:val="14"/>
-        </w:rPr>
-        <w:t xml:space="preserve"> les raisons de ce choix et ce qu'il peut apporter à l'élève ou à l'école. </w:t>
-      </w:r>
-      <w:r>
-        <w:rPr>
-          <w:i/>
-          <w:iCs/>
-          <w:szCs w:val="14"/>
-        </w:rPr>
-        <w:t>Il n'est pas nécessaire de rentrer dans les détails (ceux-ci seront abordés plus loin) mais cela doit être aussi clair et complet que possible</w:t>
-      </w:r>
-      <w:r>
-        <w:rPr>
-          <w:i/>
-          <w:iCs/>
-          <w:szCs w:val="14"/>
-        </w:rPr>
-        <w:t xml:space="preserve"> (idées de solutions).</w:t>
-      </w:r>
-      <w:r>
-        <w:rPr>
-          <w:i/>
-          <w:iCs/>
-          <w:szCs w:val="14"/>
-        </w:rPr>
-        <w:t xml:space="preserve"> </w:t>
-      </w:r>
-      <w:r>
-        <w:rPr>
-          <w:i/>
-          <w:iCs/>
-          <w:szCs w:val="14"/>
-        </w:rPr>
-        <w:t>Ce chapitre contient également l'inventaire et la description des travaux qui auraient déjà été effectué</w:t>
-      </w:r>
-      <w:r>
-        <w:rPr>
-          <w:i/>
-          <w:iCs/>
-          <w:szCs w:val="14"/>
-        </w:rPr>
-        <w:t>s</w:t>
-      </w:r>
-      <w:r>
-        <w:rPr>
-          <w:i/>
-          <w:iCs/>
-          <w:szCs w:val="14"/>
-        </w:rPr>
-        <w:t xml:space="preserve"> pour ce projet.</w:t>
-      </w:r>
-    </w:p>
-    <w:p>
-      <w:pPr>
-        <w:rPr>
-          <w:szCs w:val="14"/>
-        </w:rPr>
-      </w:pPr>
-    </w:p>
-    <w:p>
-      <w:pPr>
-        <w:rPr>
-          <w:i/>
-          <w:iCs/>
-          <w:szCs w:val="14"/>
-        </w:rPr>
-      </w:pPr>
-      <w:r>
-        <w:rPr>
-          <w:i/>
-          <w:iCs/>
-          <w:szCs w:val="14"/>
-        </w:rPr>
-        <w:t>Ces éléments peuvent être repris des spécifications de départ.</w:t>
-      </w:r>
-    </w:p>
-    <w:p>
-      <w:pPr>
-        <w:rPr>
-          <w:szCs w:val="14"/>
-        </w:rPr>
-      </w:pPr>
-    </w:p>
-    <w:p>
-      <w:pPr>
-        <w:pStyle w:val="Titre2"/>
-        <w:rPr>
-          <w:i w:val="0"/>
-          <w:iCs/>
-        </w:rPr>
-      </w:pPr>
-      <w:bookmarkStart w:id="5" w:name="_Toc499021834"/>
-      <w:bookmarkStart w:id="6" w:name="_Toc63087706"/>
+      <w:bookmarkStart w:id="5" w:name="_Toc63239435"/>
+      <w:bookmarkStart w:id="6" w:name="_Toc63239600"/>
       <w:r>
         <w:rPr>
           <w:i w:val="0"/>
@@ -4566,115 +6563,240 @@
     </w:p>
     <w:p>
       <w:pPr>
-        <w:rPr>
-          <w:szCs w:val="14"/>
-        </w:rPr>
-      </w:pPr>
-    </w:p>
-    <w:p>
-      <w:pPr>
-        <w:rPr>
-          <w:i/>
-          <w:iCs/>
-          <w:szCs w:val="14"/>
-        </w:rPr>
-      </w:pPr>
-      <w:r>
-        <w:rPr>
-          <w:i/>
-          <w:iCs/>
-          <w:szCs w:val="14"/>
-        </w:rPr>
-        <w:t xml:space="preserve">Ce chapitre énumère les objectifs du projet. L'atteinte ou non </w:t>
-      </w:r>
-      <w:r>
-        <w:rPr>
-          <w:i/>
-          <w:iCs/>
-          <w:szCs w:val="14"/>
-        </w:rPr>
-        <w:t>de c</w:t>
-      </w:r>
-      <w:r>
-        <w:rPr>
-          <w:i/>
-          <w:iCs/>
-          <w:szCs w:val="14"/>
-        </w:rPr>
-        <w:t>eux-ci devr</w:t>
-      </w:r>
-      <w:r>
-        <w:rPr>
-          <w:i/>
-          <w:iCs/>
-          <w:szCs w:val="14"/>
-        </w:rPr>
-        <w:t xml:space="preserve">a pouvoir être contrôlée à la fin du projet. Les objectifs pourront </w:t>
-      </w:r>
-      <w:r>
-        <w:rPr>
-          <w:i/>
-          <w:iCs/>
-          <w:szCs w:val="14"/>
-        </w:rPr>
-        <w:t xml:space="preserve">éventuellement </w:t>
-      </w:r>
-      <w:r>
-        <w:rPr>
-          <w:i/>
-          <w:iCs/>
-          <w:szCs w:val="14"/>
-        </w:rPr>
-        <w:t xml:space="preserve">être revus après l'analyse. </w:t>
-      </w:r>
-    </w:p>
-    <w:p>
-      <w:pPr>
-        <w:rPr>
-          <w:szCs w:val="14"/>
-        </w:rPr>
-      </w:pPr>
-    </w:p>
-    <w:p>
-      <w:pPr>
-        <w:rPr>
-          <w:i/>
-          <w:iCs/>
-          <w:szCs w:val="14"/>
-        </w:rPr>
-      </w:pPr>
-      <w:r>
-        <w:rPr>
-          <w:i/>
-          <w:iCs/>
-          <w:szCs w:val="14"/>
-        </w:rPr>
-        <w:t>Ces éléments peuvent être repris des spécifications de départ.</w:t>
-      </w:r>
-    </w:p>
-    <w:p>
-      <w:pPr>
-        <w:rPr>
-          <w:szCs w:val="14"/>
-        </w:rPr>
-      </w:pPr>
+        <w:ind w:firstLine="708"/>
+        <w:jc w:val="both"/>
+      </w:pPr>
+      <w:r>
+        <w:t>Les objectifs</w:t>
+      </w:r>
+      <w:r>
+        <w:t xml:space="preserve"> de ce projet sont nombreux. </w:t>
+      </w:r>
+      <w:r>
+        <w:t>La validation de ceux-ci permet de valider la complétion du projet</w:t>
+      </w:r>
+      <w:r>
+        <w:t xml:space="preserve">. </w:t>
+      </w:r>
+    </w:p>
+    <w:p>
+      <w:pPr>
+        <w:ind w:firstLine="708"/>
+        <w:jc w:val="both"/>
+      </w:pPr>
+      <w:r>
+        <w:t>L’objectif principal de ce projet consiste à créer une application « clé en main ». Cela signifie que l’application sera fonctionnelle sans avoir besoin d’investir des ressources supplémentaires après le rendu.</w:t>
+      </w:r>
+      <w:r>
+        <w:t xml:space="preserve"> </w:t>
+      </w:r>
+      <w:r>
+        <w:t>De plus, l</w:t>
+      </w:r>
+      <w:r>
+        <w:t>’application</w:t>
+      </w:r>
+      <w:r>
+        <w:t xml:space="preserve"> doit être accessible à des novices en informatique.</w:t>
+      </w:r>
+      <w:r>
+        <w:t xml:space="preserve"> </w:t>
+      </w:r>
+    </w:p>
+    <w:p>
+      <w:pPr>
+        <w:ind w:firstLine="708"/>
+        <w:jc w:val="both"/>
+      </w:pPr>
+      <w:r>
+        <w:t xml:space="preserve">Ensuite, d’un point de vue </w:t>
+      </w:r>
+      <w:r>
+        <w:t xml:space="preserve">plus technique, l’application répondra à plusieurs points spécifiques. Ceux-ci sont les suivants : </w:t>
+      </w:r>
+    </w:p>
+    <w:p>
+      <w:pPr>
+        <w:pStyle w:val="Paragraphedeliste"/>
+        <w:numPr>
+          <w:ilvl w:val="0"/>
+          <w:numId w:val="14"/>
+        </w:numPr>
+        <w:jc w:val="both"/>
+      </w:pPr>
+      <w:r>
+        <w:t>Les données internes à l’application sont stockées dans une base de données.</w:t>
+      </w:r>
+      <w:r>
+        <w:t xml:space="preserve"> </w:t>
+      </w:r>
+    </w:p>
+    <w:p>
+      <w:pPr>
+        <w:pStyle w:val="Paragraphedeliste"/>
+        <w:numPr>
+          <w:ilvl w:val="0"/>
+          <w:numId w:val="14"/>
+        </w:numPr>
+        <w:jc w:val="both"/>
+      </w:pPr>
+      <w:r>
+        <w:t>Au lancement de l’application, une connexion à une base de données distante est établie</w:t>
+      </w:r>
+      <w:r>
+        <w:t>.</w:t>
+      </w:r>
+    </w:p>
+    <w:p>
+      <w:pPr>
+        <w:pStyle w:val="Paragraphedeliste"/>
+        <w:numPr>
+          <w:ilvl w:val="0"/>
+          <w:numId w:val="14"/>
+        </w:numPr>
+        <w:jc w:val="both"/>
+      </w:pPr>
+      <w:r>
+        <w:t>Chaque pièce présente dans le stock est unique. Cela s’exprime grâce à son ID, qui est un code numérique unique.</w:t>
+      </w:r>
+    </w:p>
+    <w:p>
+      <w:pPr>
+        <w:pStyle w:val="Paragraphedeliste"/>
+        <w:numPr>
+          <w:ilvl w:val="0"/>
+          <w:numId w:val="14"/>
+        </w:numPr>
+        <w:jc w:val="both"/>
+      </w:pPr>
+      <w:r>
+        <w:t xml:space="preserve">Il est possible d’ajouter une pièce dans le stock grâce à son ID. Celui-ci peut </w:t>
+      </w:r>
+      <w:r>
+        <w:t>être déjà existant ou pas</w:t>
+      </w:r>
+      <w:r>
+        <w:t>. S’il est nouveau, les informations propres à la pièce sont requises avant l’ajout.</w:t>
+      </w:r>
+    </w:p>
+    <w:p>
+      <w:pPr>
+        <w:pStyle w:val="Paragraphedeliste"/>
+        <w:numPr>
+          <w:ilvl w:val="0"/>
+          <w:numId w:val="14"/>
+        </w:numPr>
+        <w:jc w:val="both"/>
+      </w:pPr>
+      <w:r>
+        <w:t>Il est possible de sortir une pièce du stock grâce à son ID. Il faut la durée de la location et les informations sur le loueur pour que cela s’effectue.</w:t>
+      </w:r>
+    </w:p>
+    <w:p>
+      <w:pPr>
+        <w:pStyle w:val="Paragraphedeliste"/>
+        <w:numPr>
+          <w:ilvl w:val="0"/>
+          <w:numId w:val="14"/>
+        </w:numPr>
+        <w:jc w:val="both"/>
+      </w:pPr>
+      <w:r>
+        <w:t>Il est possible de générer deux types de rapports PDF différents, afin de réaliser un inventaire. Le premier regroupe le contenu actuellement en stock, le deuxième le matériel loué.</w:t>
+      </w:r>
+    </w:p>
+    <w:p>
+      <w:pPr>
+        <w:pStyle w:val="Paragraphedeliste"/>
+        <w:numPr>
+          <w:ilvl w:val="0"/>
+          <w:numId w:val="14"/>
+        </w:numPr>
+        <w:jc w:val="both"/>
+      </w:pPr>
+      <w:r>
+        <w:t xml:space="preserve">Une fonction de recherche par mot-clé est disponible sur l’application. </w:t>
+      </w:r>
+    </w:p>
+    <w:p>
+      <w:pPr>
+        <w:pStyle w:val="Paragraphedeliste"/>
+        <w:numPr>
+          <w:ilvl w:val="0"/>
+          <w:numId w:val="14"/>
+        </w:numPr>
+        <w:jc w:val="both"/>
+      </w:pPr>
+      <w:r>
+        <w:t>Une fonction de tri permet de voir les pièces dont la date de retour de location est dépassée.</w:t>
+      </w:r>
+    </w:p>
+    <w:p>
+      <w:pPr>
+        <w:pStyle w:val="Paragraphedeliste"/>
+        <w:numPr>
+          <w:ilvl w:val="0"/>
+          <w:numId w:val="14"/>
+        </w:numPr>
+        <w:jc w:val="both"/>
+      </w:pPr>
+      <w:r>
+        <w:t xml:space="preserve">Il est possible de </w:t>
+      </w:r>
+      <w:r>
+        <w:t>consulter</w:t>
+      </w:r>
+      <w:r>
+        <w:t xml:space="preserve"> l’historique d</w:t>
+      </w:r>
+      <w:r>
+        <w:t>e location d’une pièce.</w:t>
+      </w:r>
+    </w:p>
+    <w:p>
+      <w:pPr>
+        <w:ind w:firstLine="708"/>
+        <w:jc w:val="both"/>
+      </w:pPr>
+      <w:r>
+        <w:t xml:space="preserve">De plus, elle sera fournie avec un mode d’emploi utilisateur, afin de la rendre accessible à tous, même des novices en informatique. </w:t>
+      </w:r>
+    </w:p>
+    <w:p>
+      <w:pPr>
+        <w:ind w:firstLine="708"/>
+        <w:jc w:val="both"/>
+        <w:rPr>
+          <w:b/>
+          <w:iCs/>
+          <w:u w:val="single"/>
+        </w:rPr>
+      </w:pPr>
+      <w:r>
+        <w:lastRenderedPageBreak/>
+        <w:t>Enfin, afin de rendre l’application accessible, une procédure d’installation et de mise en service seront également fourni</w:t>
+      </w:r>
+      <w:r>
+        <w:t>es</w:t>
+      </w:r>
+      <w:r>
+        <w:t>.</w:t>
+      </w:r>
+      <w:r>
+        <w:br w:type="page"/>
+      </w:r>
     </w:p>
     <w:p>
       <w:pPr>
         <w:pStyle w:val="Titre2"/>
+        <w:jc w:val="both"/>
         <w:rPr>
           <w:i w:val="0"/>
           <w:iCs/>
         </w:rPr>
       </w:pPr>
-      <w:r>
-        <w:rPr>
-          <w:szCs w:val="14"/>
-        </w:rPr>
-        <w:br w:type="page"/>
-      </w:r>
-      <w:bookmarkStart w:id="7" w:name="_Toc499021835"/>
-      <w:bookmarkStart w:id="8" w:name="_Toc63087707"/>
+      <w:bookmarkStart w:id="7" w:name="_Toc63239436"/>
+      <w:bookmarkStart w:id="8" w:name="_Toc63239601"/>
       <w:r>
         <w:rPr>
           <w:i w:val="0"/>
@@ -4695,6 +6817,7 @@
     </w:p>
     <w:p>
       <w:pPr>
+        <w:jc w:val="both"/>
         <w:rPr>
           <w:szCs w:val="14"/>
         </w:rPr>
@@ -4702,6 +6825,7 @@
     </w:p>
     <w:p>
       <w:pPr>
+        <w:jc w:val="both"/>
         <w:rPr>
           <w:i/>
           <w:iCs/>
@@ -4751,6 +6875,7 @@
     </w:p>
     <w:p>
       <w:pPr>
+        <w:jc w:val="both"/>
         <w:rPr>
           <w:szCs w:val="14"/>
         </w:rPr>
@@ -4758,6 +6883,7 @@
     </w:p>
     <w:p>
       <w:pPr>
+        <w:jc w:val="both"/>
         <w:rPr>
           <w:i/>
           <w:iCs/>
@@ -4807,6 +6933,7 @@
     </w:p>
     <w:p>
       <w:pPr>
+        <w:jc w:val="both"/>
         <w:rPr>
           <w:szCs w:val="14"/>
         </w:rPr>
@@ -4815,9 +6942,10 @@
     <w:p>
       <w:pPr>
         <w:pStyle w:val="Titre1"/>
-      </w:pPr>
-      <w:bookmarkStart w:id="9" w:name="_Toc499021836"/>
-      <w:bookmarkStart w:id="10" w:name="_Toc63087708"/>
+        <w:jc w:val="both"/>
+      </w:pPr>
+      <w:bookmarkStart w:id="9" w:name="_Toc63239437"/>
+      <w:bookmarkStart w:id="10" w:name="_Toc63239602"/>
       <w:r>
         <w:t>Analyse</w:t>
       </w:r>
@@ -4830,13 +6958,14 @@
     <w:p>
       <w:pPr>
         <w:pStyle w:val="Titre2"/>
+        <w:jc w:val="both"/>
         <w:rPr>
           <w:i w:val="0"/>
           <w:iCs/>
         </w:rPr>
       </w:pPr>
-      <w:bookmarkStart w:id="11" w:name="_Toc499021837"/>
-      <w:bookmarkStart w:id="12" w:name="_Toc63087709"/>
+      <w:bookmarkStart w:id="11" w:name="_Toc63239438"/>
+      <w:bookmarkStart w:id="12" w:name="_Toc63239603"/>
       <w:r>
         <w:rPr>
           <w:i w:val="0"/>
@@ -4855,6 +6984,7 @@
           <w:numId w:val="0"/>
         </w:numPr>
         <w:ind w:left="360"/>
+        <w:jc w:val="both"/>
         <w:rPr>
           <w:rFonts w:ascii="Arial" w:hAnsi="Arial"/>
           <w:sz w:val="24"/>
@@ -4871,6 +7001,7 @@
           <w:numId w:val="0"/>
         </w:numPr>
         <w:ind w:left="360"/>
+        <w:jc w:val="both"/>
         <w:rPr>
           <w:rFonts w:ascii="Arial" w:hAnsi="Arial"/>
           <w:i/>
@@ -4902,7 +7033,6 @@
         </w:rPr>
         <w:t xml:space="preserve"> complet avec toutes ses </w:t>
       </w:r>
-      <w:proofErr w:type="gramStart"/>
       <w:r>
         <w:rPr>
           <w:rFonts w:ascii="Arial" w:hAnsi="Arial"/>
@@ -4912,9 +7042,8 @@
           <w:szCs w:val="14"/>
           <w:lang w:eastAsia="fr-FR"/>
         </w:rPr>
-        <w:t>annexes:</w:t>
-      </w:r>
-      <w:proofErr w:type="gramEnd"/>
+        <w:t>annexes :</w:t>
+      </w:r>
     </w:p>
     <w:p>
       <w:pPr>
@@ -4924,6 +7053,7 @@
           <w:numId w:val="0"/>
         </w:numPr>
         <w:ind w:left="360"/>
+        <w:jc w:val="both"/>
         <w:rPr>
           <w:rFonts w:ascii="Arial" w:hAnsi="Arial"/>
           <w:i/>
@@ -4942,6 +7072,7 @@
           <w:numId w:val="0"/>
         </w:numPr>
         <w:ind w:left="360"/>
+        <w:jc w:val="both"/>
         <w:rPr>
           <w:rFonts w:ascii="Arial" w:hAnsi="Arial"/>
           <w:i/>
@@ -4970,6 +7101,7 @@
           <w:ilvl w:val="0"/>
           <w:numId w:val="4"/>
         </w:numPr>
+        <w:jc w:val="both"/>
         <w:rPr>
           <w:rFonts w:ascii="Arial" w:hAnsi="Arial"/>
           <w:i/>
@@ -4979,7 +7111,6 @@
           <w:lang w:eastAsia="fr-FR"/>
         </w:rPr>
       </w:pPr>
-      <w:proofErr w:type="gramStart"/>
       <w:r>
         <w:rPr>
           <w:rFonts w:ascii="Arial" w:hAnsi="Arial"/>
@@ -5000,9 +7131,8 @@
           <w:szCs w:val="14"/>
           <w:lang w:eastAsia="fr-FR"/>
         </w:rPr>
-        <w:t>ultimédia:</w:t>
-      </w:r>
-      <w:proofErr w:type="gramEnd"/>
+        <w:t>ultimédia :</w:t>
+      </w:r>
       <w:r>
         <w:rPr>
           <w:rFonts w:ascii="Arial" w:hAnsi="Arial"/>
@@ -5046,6 +7176,7 @@
           <w:ilvl w:val="0"/>
           <w:numId w:val="4"/>
         </w:numPr>
+        <w:jc w:val="both"/>
         <w:rPr>
           <w:rFonts w:ascii="Arial" w:hAnsi="Arial"/>
           <w:i/>
@@ -5077,7 +7208,6 @@
         </w:rPr>
         <w:t xml:space="preserve">ases de </w:t>
       </w:r>
-      <w:proofErr w:type="gramStart"/>
       <w:r>
         <w:rPr>
           <w:rFonts w:ascii="Arial" w:hAnsi="Arial"/>
@@ -5087,9 +7217,8 @@
           <w:szCs w:val="14"/>
           <w:lang w:eastAsia="fr-FR"/>
         </w:rPr>
-        <w:t>données:</w:t>
-      </w:r>
-      <w:proofErr w:type="gramEnd"/>
+        <w:t>données :</w:t>
+      </w:r>
       <w:r>
         <w:rPr>
           <w:rFonts w:ascii="Arial" w:hAnsi="Arial"/>
@@ -5120,6 +7249,7 @@
           <w:ilvl w:val="0"/>
           <w:numId w:val="4"/>
         </w:numPr>
+        <w:jc w:val="both"/>
         <w:rPr>
           <w:rFonts w:ascii="Arial" w:hAnsi="Arial"/>
           <w:i/>
@@ -5129,7 +7259,6 @@
           <w:lang w:eastAsia="fr-FR"/>
         </w:rPr>
       </w:pPr>
-      <w:proofErr w:type="gramStart"/>
       <w:r>
         <w:rPr>
           <w:rFonts w:ascii="Arial" w:hAnsi="Arial"/>
@@ -5150,9 +7279,8 @@
           <w:szCs w:val="14"/>
           <w:lang w:eastAsia="fr-FR"/>
         </w:rPr>
-        <w:t>rogrammation:</w:t>
-      </w:r>
-      <w:proofErr w:type="gramEnd"/>
+        <w:t>rogrammation :</w:t>
+      </w:r>
       <w:r>
         <w:rPr>
           <w:rFonts w:ascii="Arial" w:hAnsi="Arial"/>
@@ -5172,6 +7300,7 @@
           <w:ilvl w:val="0"/>
           <w:numId w:val="4"/>
         </w:numPr>
+        <w:jc w:val="both"/>
         <w:rPr>
           <w:rFonts w:ascii="Arial" w:hAnsi="Arial"/>
           <w:i/>
@@ -5201,6 +7330,7 @@
           <w:numId w:val="0"/>
         </w:numPr>
         <w:ind w:left="720"/>
+        <w:jc w:val="both"/>
         <w:rPr>
           <w:rFonts w:ascii="Arial" w:hAnsi="Arial"/>
           <w:sz w:val="24"/>
@@ -5212,14 +7342,15 @@
     <w:p>
       <w:pPr>
         <w:pStyle w:val="Titre2"/>
+        <w:jc w:val="both"/>
         <w:rPr>
           <w:i w:val="0"/>
           <w:iCs/>
         </w:rPr>
       </w:pPr>
       <w:bookmarkStart w:id="13" w:name="_Toc71691012"/>
-      <w:bookmarkStart w:id="14" w:name="_Toc499021838"/>
-      <w:bookmarkStart w:id="15" w:name="_Toc63087710"/>
+      <w:bookmarkStart w:id="14" w:name="_Toc63239439"/>
+      <w:bookmarkStart w:id="15" w:name="_Toc63239604"/>
       <w:r>
         <w:rPr>
           <w:i w:val="0"/>
@@ -5231,11 +7362,16 @@
       <w:bookmarkEnd w:id="14"/>
       <w:bookmarkEnd w:id="15"/>
     </w:p>
-    <w:p/>
+    <w:p>
+      <w:pPr>
+        <w:jc w:val="both"/>
+      </w:pPr>
+    </w:p>
     <w:p>
       <w:pPr>
         <w:pStyle w:val="En-tte"/>
         <w:ind w:firstLine="360"/>
+        <w:jc w:val="both"/>
         <w:rPr>
           <w:i/>
           <w:iCs/>
@@ -5273,6 +7409,7 @@
       <w:pPr>
         <w:pStyle w:val="En-tte"/>
         <w:ind w:firstLine="360"/>
+        <w:jc w:val="both"/>
         <w:rPr>
           <w:i/>
           <w:iCs/>
@@ -5291,6 +7428,7 @@
           <w:tab w:val="clear" w:pos="4536"/>
           <w:tab w:val="clear" w:pos="9072"/>
         </w:tabs>
+        <w:jc w:val="both"/>
         <w:rPr>
           <w:i/>
           <w:iCs/>
@@ -5335,6 +7473,7 @@
           <w:tab w:val="clear" w:pos="4536"/>
           <w:tab w:val="clear" w:pos="9072"/>
         </w:tabs>
+        <w:jc w:val="both"/>
         <w:rPr>
           <w:i/>
           <w:iCs/>
@@ -5387,6 +7526,7 @@
           <w:tab w:val="clear" w:pos="4536"/>
           <w:tab w:val="clear" w:pos="9072"/>
         </w:tabs>
+        <w:jc w:val="both"/>
         <w:rPr>
           <w:i/>
           <w:iCs/>
@@ -5439,6 +7579,7 @@
           <w:tab w:val="clear" w:pos="4536"/>
           <w:tab w:val="clear" w:pos="9072"/>
         </w:tabs>
+        <w:jc w:val="both"/>
         <w:rPr>
           <w:i/>
           <w:iCs/>
@@ -5491,6 +7632,7 @@
           <w:tab w:val="clear" w:pos="4536"/>
           <w:tab w:val="clear" w:pos="9072"/>
         </w:tabs>
+        <w:jc w:val="both"/>
         <w:rPr>
           <w:i/>
           <w:iCs/>
@@ -5524,6 +7666,7 @@
           <w:tab w:val="clear" w:pos="9072"/>
         </w:tabs>
         <w:ind w:left="717"/>
+        <w:jc w:val="both"/>
         <w:rPr>
           <w:szCs w:val="14"/>
         </w:rPr>
@@ -5537,6 +7680,7 @@
           <w:numId w:val="0"/>
         </w:numPr>
         <w:ind w:left="360"/>
+        <w:jc w:val="both"/>
         <w:rPr>
           <w:rFonts w:ascii="Arial" w:hAnsi="Arial"/>
           <w:sz w:val="24"/>
@@ -5544,35 +7688,6 @@
           <w:lang w:eastAsia="fr-FR"/>
         </w:rPr>
       </w:pPr>
-    </w:p>
-    <w:p>
-      <w:pPr>
-        <w:pStyle w:val="Titre2"/>
-        <w:rPr>
-          <w:i w:val="0"/>
-          <w:iCs/>
-        </w:rPr>
-      </w:pPr>
-      <w:bookmarkStart w:id="16" w:name="_Toc25553310"/>
-      <w:bookmarkStart w:id="17" w:name="_Toc71691015"/>
-      <w:bookmarkStart w:id="18" w:name="_Toc499021839"/>
-      <w:bookmarkStart w:id="19" w:name="_Toc63087711"/>
-      <w:r>
-        <w:rPr>
-          <w:rFonts w:cs="Arial"/>
-        </w:rPr>
-        <w:t>R</w:t>
-      </w:r>
-      <w:r>
-        <w:rPr>
-          <w:rFonts w:cs="Arial"/>
-        </w:rPr>
-        <w:t>isques techniques</w:t>
-      </w:r>
-      <w:bookmarkEnd w:id="16"/>
-      <w:bookmarkEnd w:id="17"/>
-      <w:bookmarkEnd w:id="18"/>
-      <w:bookmarkEnd w:id="19"/>
     </w:p>
     <w:p>
       <w:pPr>
@@ -5582,51 +7697,22 @@
           <w:numId w:val="0"/>
         </w:numPr>
         <w:ind w:left="360"/>
-        <w:rPr>
-          <w:rFonts w:ascii="Arial" w:hAnsi="Arial" w:cs="Arial"/>
-          <w:iCs/>
+        <w:jc w:val="both"/>
+        <w:rPr>
+          <w:rFonts w:ascii="Arial" w:hAnsi="Arial"/>
           <w:sz w:val="24"/>
-        </w:rPr>
-      </w:pPr>
-    </w:p>
-    <w:p>
-      <w:pPr>
-        <w:pStyle w:val="Retraitnormal1"/>
-        <w:numPr>
-          <w:ilvl w:val="0"/>
-          <w:numId w:val="5"/>
-        </w:numPr>
-        <w:rPr>
-          <w:rFonts w:ascii="Arial" w:hAnsi="Arial" w:cs="Arial"/>
-          <w:i/>
+          <w:szCs w:val="14"/>
+          <w:lang w:eastAsia="fr-FR"/>
+        </w:rPr>
+      </w:pPr>
+      <w:r>
+        <w:rPr>
+          <w:rFonts w:ascii="Arial" w:hAnsi="Arial"/>
           <w:sz w:val="24"/>
-        </w:rPr>
-      </w:pPr>
-      <w:proofErr w:type="gramStart"/>
-      <w:r>
-        <w:rPr>
-          <w:rFonts w:ascii="Arial" w:hAnsi="Arial" w:cs="Arial"/>
-          <w:i/>
-          <w:sz w:val="24"/>
-        </w:rPr>
-        <w:t>risques</w:t>
-      </w:r>
-      <w:proofErr w:type="gramEnd"/>
-      <w:r>
-        <w:rPr>
-          <w:rFonts w:ascii="Arial" w:hAnsi="Arial" w:cs="Arial"/>
-          <w:i/>
-          <w:sz w:val="24"/>
-        </w:rPr>
-        <w:t xml:space="preserve"> techniques (complexité, manque de compétences, …)</w:t>
-      </w:r>
-      <w:r>
-        <w:rPr>
-          <w:rFonts w:ascii="Arial" w:hAnsi="Arial" w:cs="Arial"/>
-          <w:i/>
-          <w:sz w:val="24"/>
-        </w:rPr>
-        <w:t>.</w:t>
+          <w:szCs w:val="14"/>
+          <w:lang w:eastAsia="fr-FR"/>
+        </w:rPr>
+        <w:t>Tests unitaires</w:t>
       </w:r>
     </w:p>
     <w:p>
@@ -5637,12 +7723,23 @@
           <w:numId w:val="0"/>
         </w:numPr>
         <w:ind w:left="360"/>
-        <w:rPr>
-          <w:rFonts w:ascii="Arial" w:hAnsi="Arial" w:cs="Arial"/>
-          <w:i/>
+        <w:jc w:val="both"/>
+        <w:rPr>
+          <w:rFonts w:ascii="Arial" w:hAnsi="Arial"/>
           <w:sz w:val="24"/>
-        </w:rPr>
-      </w:pPr>
+          <w:szCs w:val="14"/>
+          <w:lang w:eastAsia="fr-FR"/>
+        </w:rPr>
+      </w:pPr>
+      <w:r>
+        <w:rPr>
+          <w:rFonts w:ascii="Arial" w:hAnsi="Arial"/>
+          <w:sz w:val="24"/>
+          <w:szCs w:val="14"/>
+          <w:lang w:eastAsia="fr-FR"/>
+        </w:rPr>
+        <w:t>Tests d’intégration</w:t>
+      </w:r>
     </w:p>
     <w:p>
       <w:pPr>
@@ -5652,27 +7749,22 @@
           <w:numId w:val="0"/>
         </w:numPr>
         <w:ind w:left="360"/>
-        <w:rPr>
-          <w:rFonts w:ascii="Arial" w:hAnsi="Arial" w:cs="Arial"/>
-          <w:i/>
+        <w:jc w:val="both"/>
+        <w:rPr>
+          <w:rFonts w:ascii="Arial" w:hAnsi="Arial"/>
           <w:sz w:val="24"/>
-        </w:rPr>
-      </w:pPr>
-      <w:r>
-        <w:rPr>
-          <w:rFonts w:ascii="Arial" w:hAnsi="Arial" w:cs="Arial"/>
-          <w:i/>
+          <w:szCs w:val="14"/>
+          <w:lang w:eastAsia="fr-FR"/>
+        </w:rPr>
+      </w:pPr>
+      <w:r>
+        <w:rPr>
+          <w:rFonts w:ascii="Arial" w:hAnsi="Arial"/>
           <w:sz w:val="24"/>
-        </w:rPr>
-        <w:t>Décrire aussi quelles solutions ont été appliquées pour réduire les risques (priorités, formation, actions, …)</w:t>
-      </w:r>
-      <w:r>
-        <w:rPr>
-          <w:rFonts w:ascii="Arial" w:hAnsi="Arial" w:cs="Arial"/>
-          <w:i/>
-          <w:sz w:val="24"/>
-        </w:rPr>
-        <w:t>.</w:t>
+          <w:szCs w:val="14"/>
+          <w:lang w:eastAsia="fr-FR"/>
+        </w:rPr>
+        <w:t>Tests fonctionnels</w:t>
       </w:r>
     </w:p>
     <w:p>
@@ -5683,6 +7775,71 @@
           <w:numId w:val="0"/>
         </w:numPr>
         <w:ind w:left="360"/>
+        <w:jc w:val="both"/>
+        <w:rPr>
+          <w:rFonts w:ascii="Arial" w:hAnsi="Arial"/>
+          <w:sz w:val="24"/>
+          <w:szCs w:val="14"/>
+          <w:lang w:eastAsia="fr-FR"/>
+        </w:rPr>
+      </w:pPr>
+    </w:p>
+    <w:p>
+      <w:pPr>
+        <w:pStyle w:val="Retraitnormal1"/>
+        <w:numPr>
+          <w:ilvl w:val="0"/>
+          <w:numId w:val="0"/>
+        </w:numPr>
+        <w:ind w:left="360"/>
+        <w:jc w:val="both"/>
+        <w:rPr>
+          <w:rFonts w:ascii="Arial" w:hAnsi="Arial"/>
+          <w:sz w:val="24"/>
+          <w:szCs w:val="14"/>
+          <w:lang w:eastAsia="fr-FR"/>
+        </w:rPr>
+      </w:pPr>
+    </w:p>
+    <w:p>
+      <w:pPr>
+        <w:pStyle w:val="Titre2"/>
+        <w:jc w:val="both"/>
+        <w:rPr>
+          <w:i w:val="0"/>
+          <w:iCs/>
+        </w:rPr>
+      </w:pPr>
+      <w:bookmarkStart w:id="16" w:name="_Toc25553310"/>
+      <w:bookmarkStart w:id="17" w:name="_Toc71691015"/>
+      <w:bookmarkStart w:id="18" w:name="_Toc63239440"/>
+      <w:bookmarkStart w:id="19" w:name="_Toc63239605"/>
+      <w:r>
+        <w:rPr>
+          <w:rFonts w:cs="Arial"/>
+        </w:rPr>
+        <w:t>R</w:t>
+      </w:r>
+      <w:r>
+        <w:rPr>
+          <w:rFonts w:cs="Arial"/>
+        </w:rPr>
+        <w:t>isques techniques</w:t>
+      </w:r>
+      <w:bookmarkEnd w:id="16"/>
+      <w:bookmarkEnd w:id="17"/>
+      <w:bookmarkEnd w:id="18"/>
+      <w:bookmarkEnd w:id="19"/>
+    </w:p>
+    <w:p>
+      <w:pPr>
+        <w:pStyle w:val="Retraitnormal1"/>
+        <w:numPr>
+          <w:ilvl w:val="0"/>
+          <w:numId w:val="0"/>
+        </w:numPr>
+        <w:ind w:left="360"/>
+        <w:jc w:val="both"/>
         <w:rPr>
           <w:rFonts w:ascii="Arial" w:hAnsi="Arial" w:cs="Arial"/>
           <w:iCs/>
@@ -5692,25 +7849,136 @@
     </w:p>
     <w:p>
       <w:pPr>
+        <w:pStyle w:val="Retraitnormal1"/>
+        <w:numPr>
+          <w:ilvl w:val="0"/>
+          <w:numId w:val="5"/>
+        </w:numPr>
+        <w:jc w:val="both"/>
+        <w:rPr>
+          <w:rFonts w:ascii="Arial" w:hAnsi="Arial" w:cs="Arial"/>
+          <w:i/>
+          <w:sz w:val="24"/>
+        </w:rPr>
+      </w:pPr>
+      <w:proofErr w:type="gramStart"/>
+      <w:r>
+        <w:rPr>
+          <w:rFonts w:ascii="Arial" w:hAnsi="Arial" w:cs="Arial"/>
+          <w:i/>
+          <w:sz w:val="24"/>
+        </w:rPr>
+        <w:t>risques</w:t>
+      </w:r>
+      <w:proofErr w:type="gramEnd"/>
+      <w:r>
+        <w:rPr>
+          <w:rFonts w:ascii="Arial" w:hAnsi="Arial" w:cs="Arial"/>
+          <w:i/>
+          <w:sz w:val="24"/>
+        </w:rPr>
+        <w:t xml:space="preserve"> techniques (complexité, manque de compétences, …)</w:t>
+      </w:r>
+      <w:r>
+        <w:rPr>
+          <w:rFonts w:ascii="Arial" w:hAnsi="Arial" w:cs="Arial"/>
+          <w:i/>
+          <w:sz w:val="24"/>
+        </w:rPr>
+        <w:t>.</w:t>
+      </w:r>
+    </w:p>
+    <w:p>
+      <w:pPr>
+        <w:pStyle w:val="Retraitnormal1"/>
+        <w:numPr>
+          <w:ilvl w:val="0"/>
+          <w:numId w:val="0"/>
+        </w:numPr>
+        <w:ind w:left="360"/>
+        <w:jc w:val="both"/>
+        <w:rPr>
+          <w:rFonts w:ascii="Arial" w:hAnsi="Arial" w:cs="Arial"/>
+          <w:i/>
+          <w:sz w:val="24"/>
+        </w:rPr>
+      </w:pPr>
+    </w:p>
+    <w:p>
+      <w:pPr>
+        <w:pStyle w:val="Retraitnormal1"/>
+        <w:numPr>
+          <w:ilvl w:val="0"/>
+          <w:numId w:val="0"/>
+        </w:numPr>
+        <w:ind w:left="360"/>
+        <w:jc w:val="both"/>
+        <w:rPr>
+          <w:rFonts w:ascii="Arial" w:hAnsi="Arial" w:cs="Arial"/>
+          <w:i/>
+          <w:sz w:val="24"/>
+        </w:rPr>
+      </w:pPr>
+      <w:r>
+        <w:rPr>
+          <w:rFonts w:ascii="Arial" w:hAnsi="Arial" w:cs="Arial"/>
+          <w:i/>
+          <w:sz w:val="24"/>
+        </w:rPr>
+        <w:t>Décrire aussi quelles solutions ont été appliquées pour réduire les risques (priorités, formation, actions, …)</w:t>
+      </w:r>
+      <w:r>
+        <w:rPr>
+          <w:rFonts w:ascii="Arial" w:hAnsi="Arial" w:cs="Arial"/>
+          <w:i/>
+          <w:sz w:val="24"/>
+        </w:rPr>
+        <w:t>.</w:t>
+      </w:r>
+    </w:p>
+    <w:p>
+      <w:pPr>
+        <w:pStyle w:val="Retraitnormal1"/>
+        <w:numPr>
+          <w:ilvl w:val="0"/>
+          <w:numId w:val="0"/>
+        </w:numPr>
+        <w:ind w:left="360"/>
+        <w:jc w:val="both"/>
+        <w:rPr>
+          <w:rFonts w:ascii="Arial" w:hAnsi="Arial" w:cs="Arial"/>
+          <w:iCs/>
+          <w:sz w:val="24"/>
+        </w:rPr>
+      </w:pPr>
+    </w:p>
+    <w:p>
+      <w:pPr>
         <w:pStyle w:val="Titre2"/>
+        <w:jc w:val="both"/>
         <w:rPr>
           <w:i w:val="0"/>
           <w:iCs/>
         </w:rPr>
       </w:pPr>
-      <w:bookmarkStart w:id="20" w:name="_Toc499021840"/>
-      <w:bookmarkStart w:id="21" w:name="_Toc63087712"/>
+      <w:bookmarkStart w:id="20" w:name="_Toc63239441"/>
+      <w:bookmarkStart w:id="21" w:name="_Toc63239606"/>
       <w:r>
         <w:rPr>
           <w:i w:val="0"/>
           <w:iCs/>
         </w:rPr>
+        <w:lastRenderedPageBreak/>
         <w:t>Planification</w:t>
       </w:r>
       <w:bookmarkEnd w:id="20"/>
       <w:bookmarkEnd w:id="21"/>
     </w:p>
-    <w:p/>
+    <w:p>
+      <w:pPr>
+        <w:jc w:val="both"/>
+      </w:pPr>
+    </w:p>
     <w:p>
       <w:pPr>
         <w:pStyle w:val="Retraitnormal1"/>
@@ -5719,6 +7987,7 @@
           <w:numId w:val="0"/>
         </w:numPr>
         <w:ind w:left="349"/>
+        <w:jc w:val="both"/>
         <w:rPr>
           <w:rFonts w:ascii="Arial" w:hAnsi="Arial"/>
           <w:i/>
@@ -5748,6 +8017,7 @@
           <w:numId w:val="0"/>
         </w:numPr>
         <w:ind w:left="349"/>
+        <w:jc w:val="both"/>
         <w:rPr>
           <w:rFonts w:ascii="Arial" w:hAnsi="Arial"/>
           <w:i/>
@@ -5765,6 +8035,7 @@
           <w:ilvl w:val="0"/>
           <w:numId w:val="7"/>
         </w:numPr>
+        <w:jc w:val="both"/>
         <w:rPr>
           <w:rFonts w:ascii="Arial" w:hAnsi="Arial"/>
           <w:i/>
@@ -5784,7 +8055,6 @@
           <w:szCs w:val="14"/>
           <w:lang w:eastAsia="fr-FR"/>
         </w:rPr>
-        <w:lastRenderedPageBreak/>
         <w:t>planning</w:t>
       </w:r>
       <w:proofErr w:type="gramEnd"/>
@@ -5807,6 +8077,7 @@
           <w:ilvl w:val="0"/>
           <w:numId w:val="7"/>
         </w:numPr>
+        <w:jc w:val="both"/>
         <w:rPr>
           <w:rFonts w:ascii="Arial" w:hAnsi="Arial"/>
           <w:i/>
@@ -5849,6 +8120,7 @@
           <w:numId w:val="0"/>
         </w:numPr>
         <w:ind w:left="720"/>
+        <w:jc w:val="both"/>
         <w:rPr>
           <w:rFonts w:ascii="Arial" w:hAnsi="Arial"/>
           <w:i/>
@@ -5867,6 +8139,7 @@
           <w:numId w:val="0"/>
         </w:numPr>
         <w:ind w:left="360"/>
+        <w:jc w:val="both"/>
         <w:rPr>
           <w:rFonts w:ascii="Arial" w:hAnsi="Arial"/>
           <w:i/>
@@ -5920,6 +8193,7 @@
           <w:numId w:val="0"/>
         </w:numPr>
         <w:ind w:left="360"/>
+        <w:jc w:val="both"/>
         <w:rPr>
           <w:rFonts w:ascii="Arial" w:hAnsi="Arial"/>
           <w:i/>
@@ -5933,6 +8207,7 @@
     <w:p>
       <w:pPr>
         <w:pStyle w:val="Titre2"/>
+        <w:jc w:val="both"/>
         <w:rPr>
           <w:i w:val="0"/>
           <w:iCs/>
@@ -5940,8 +8215,8 @@
       </w:pPr>
       <w:bookmarkStart w:id="22" w:name="_Toc25553314"/>
       <w:bookmarkStart w:id="23" w:name="_Toc71691019"/>
-      <w:bookmarkStart w:id="24" w:name="_Toc499021841"/>
-      <w:bookmarkStart w:id="25" w:name="_Toc63087713"/>
+      <w:bookmarkStart w:id="24" w:name="_Toc63239442"/>
+      <w:bookmarkStart w:id="25" w:name="_Toc63239607"/>
       <w:r>
         <w:rPr>
           <w:i w:val="0"/>
@@ -5962,6 +8237,7 @@
           <w:numId w:val="0"/>
         </w:numPr>
         <w:ind w:left="360"/>
+        <w:jc w:val="both"/>
         <w:rPr>
           <w:i/>
           <w:sz w:val="24"/>
@@ -5976,6 +8252,7 @@
           <w:numId w:val="0"/>
         </w:numPr>
         <w:ind w:left="360"/>
+        <w:jc w:val="both"/>
         <w:rPr>
           <w:rFonts w:ascii="Arial" w:hAnsi="Arial" w:cs="Arial"/>
           <w:i/>
@@ -6009,6 +8286,7 @@
           <w:numId w:val="0"/>
         </w:numPr>
         <w:ind w:left="360"/>
+        <w:jc w:val="both"/>
         <w:rPr>
           <w:rFonts w:ascii="Arial" w:hAnsi="Arial" w:cs="Arial"/>
           <w:i/>
@@ -6023,6 +8301,7 @@
           <w:ilvl w:val="0"/>
           <w:numId w:val="9"/>
         </w:numPr>
+        <w:jc w:val="both"/>
         <w:rPr>
           <w:rFonts w:ascii="Arial" w:hAnsi="Arial" w:cs="Arial"/>
           <w:i/>
@@ -6055,6 +8334,7 @@
           <w:ilvl w:val="0"/>
           <w:numId w:val="9"/>
         </w:numPr>
+        <w:jc w:val="both"/>
         <w:rPr>
           <w:rFonts w:ascii="Arial" w:hAnsi="Arial" w:cs="Arial"/>
           <w:i/>
@@ -6104,6 +8384,7 @@
           <w:ilvl w:val="0"/>
           <w:numId w:val="9"/>
         </w:numPr>
+        <w:jc w:val="both"/>
         <w:rPr>
           <w:rFonts w:ascii="Arial" w:hAnsi="Arial" w:cs="Arial"/>
           <w:i/>
@@ -6153,6 +8434,7 @@
           <w:ilvl w:val="0"/>
           <w:numId w:val="9"/>
         </w:numPr>
+        <w:jc w:val="both"/>
         <w:rPr>
           <w:rFonts w:ascii="Arial" w:hAnsi="Arial" w:cs="Arial"/>
           <w:i/>
@@ -6193,6 +8475,7 @@
           <w:ilvl w:val="0"/>
           <w:numId w:val="4"/>
         </w:numPr>
+        <w:jc w:val="both"/>
         <w:rPr>
           <w:rFonts w:ascii="Arial" w:hAnsi="Arial" w:cs="Arial"/>
           <w:i/>
@@ -6225,6 +8508,7 @@
           <w:ilvl w:val="0"/>
           <w:numId w:val="4"/>
         </w:numPr>
+        <w:jc w:val="both"/>
         <w:rPr>
           <w:rFonts w:ascii="Arial" w:hAnsi="Arial" w:cs="Arial"/>
           <w:i/>
@@ -6290,6 +8574,7 @@
           <w:numId w:val="0"/>
         </w:numPr>
         <w:ind w:left="720"/>
+        <w:jc w:val="both"/>
         <w:rPr>
           <w:rFonts w:ascii="Arial" w:hAnsi="Arial" w:cs="Arial"/>
           <w:i/>
@@ -6305,6 +8590,7 @@
           <w:numId w:val="0"/>
         </w:numPr>
         <w:ind w:left="360"/>
+        <w:jc w:val="both"/>
         <w:rPr>
           <w:rFonts w:ascii="Arial" w:hAnsi="Arial" w:cs="Arial"/>
           <w:b/>
@@ -6346,17 +8632,22 @@
         <w:t>sier de conception devrait permettre de sous-traiter la réalisation du projet !</w:t>
       </w:r>
     </w:p>
-    <w:p/>
+    <w:p>
+      <w:pPr>
+        <w:jc w:val="both"/>
+      </w:pPr>
+    </w:p>
     <w:p>
       <w:pPr>
         <w:pStyle w:val="Titre1"/>
         <w:tabs>
           <w:tab w:val="num" w:pos="360"/>
         </w:tabs>
+        <w:jc w:val="both"/>
       </w:pPr>
       <w:bookmarkStart w:id="26" w:name="_Toc71703259"/>
-      <w:bookmarkStart w:id="27" w:name="_Toc499021842"/>
-      <w:bookmarkStart w:id="28" w:name="_Toc63087714"/>
+      <w:bookmarkStart w:id="27" w:name="_Toc63239443"/>
+      <w:bookmarkStart w:id="28" w:name="_Toc63239608"/>
       <w:r>
         <w:t>R</w:t>
       </w:r>
@@ -6370,6 +8661,7 @@
     <w:p>
       <w:pPr>
         <w:pStyle w:val="Titre2"/>
+        <w:jc w:val="both"/>
         <w:rPr>
           <w:i w:val="0"/>
           <w:iCs/>
@@ -6377,8 +8669,8 @@
       </w:pPr>
       <w:bookmarkStart w:id="29" w:name="_Toc25553317"/>
       <w:bookmarkStart w:id="30" w:name="_Toc71691022"/>
-      <w:bookmarkStart w:id="31" w:name="_Toc499021843"/>
-      <w:bookmarkStart w:id="32" w:name="_Toc63087715"/>
+      <w:bookmarkStart w:id="31" w:name="_Toc63239444"/>
+      <w:bookmarkStart w:id="32" w:name="_Toc63239609"/>
       <w:r>
         <w:rPr>
           <w:i w:val="0"/>
@@ -6396,6 +8688,7 @@
     <w:p>
       <w:pPr>
         <w:ind w:firstLine="360"/>
+        <w:jc w:val="both"/>
         <w:rPr>
           <w:i/>
           <w:iCs/>
@@ -6405,6 +8698,7 @@
     <w:p>
       <w:pPr>
         <w:ind w:firstLine="360"/>
+        <w:jc w:val="both"/>
         <w:rPr>
           <w:i/>
           <w:iCs/>
@@ -6421,6 +8715,7 @@
     <w:p>
       <w:pPr>
         <w:ind w:firstLine="360"/>
+        <w:jc w:val="both"/>
         <w:rPr>
           <w:i/>
           <w:iCs/>
@@ -6438,6 +8733,7 @@
           <w:tab w:val="num" w:pos="927"/>
         </w:tabs>
         <w:ind w:left="927"/>
+        <w:jc w:val="both"/>
         <w:rPr>
           <w:i/>
           <w:iCs/>
@@ -6471,6 +8767,7 @@
           <w:tab w:val="num" w:pos="927"/>
         </w:tabs>
         <w:ind w:left="927"/>
+        <w:jc w:val="both"/>
         <w:rPr>
           <w:i/>
           <w:iCs/>
@@ -6504,6 +8801,7 @@
           <w:tab w:val="num" w:pos="927"/>
         </w:tabs>
         <w:ind w:left="927"/>
+        <w:jc w:val="both"/>
         <w:rPr>
           <w:i/>
           <w:iCs/>
@@ -6537,6 +8835,7 @@
           <w:tab w:val="num" w:pos="927"/>
         </w:tabs>
         <w:ind w:left="927"/>
+        <w:jc w:val="both"/>
         <w:rPr>
           <w:i/>
           <w:iCs/>
@@ -6570,6 +8869,7 @@
           <w:tab w:val="num" w:pos="927"/>
         </w:tabs>
         <w:ind w:left="927"/>
+        <w:jc w:val="both"/>
         <w:rPr>
           <w:i/>
           <w:iCs/>
@@ -6617,6 +8917,7 @@
           <w:tab w:val="num" w:pos="927"/>
         </w:tabs>
         <w:ind w:left="927"/>
+        <w:jc w:val="both"/>
         <w:rPr>
           <w:i/>
           <w:iCs/>
@@ -6629,6 +8930,7 @@
           <w:i/>
           <w:iCs/>
         </w:rPr>
+        <w:lastRenderedPageBreak/>
         <w:t>programmation</w:t>
       </w:r>
       <w:proofErr w:type="gramEnd"/>
@@ -6671,6 +8973,7 @@
     <w:p>
       <w:pPr>
         <w:ind w:left="567"/>
+        <w:jc w:val="both"/>
         <w:rPr>
           <w:i/>
           <w:iCs/>
@@ -6681,17 +8984,17 @@
     <w:p>
       <w:pPr>
         <w:ind w:left="1134" w:hanging="774"/>
-        <w:rPr>
-          <w:i/>
-          <w:iCs/>
-        </w:rPr>
-      </w:pPr>
-      <w:r>
-        <w:rPr>
-          <w:i/>
-          <w:iCs/>
-        </w:rPr>
-        <w:lastRenderedPageBreak/>
+        <w:jc w:val="both"/>
+        <w:rPr>
+          <w:i/>
+          <w:iCs/>
+        </w:rPr>
+      </w:pPr>
+      <w:r>
+        <w:rPr>
+          <w:i/>
+          <w:iCs/>
+        </w:rPr>
         <w:t xml:space="preserve">NOTE : </w:t>
       </w:r>
       <w:r>
@@ -6713,6 +9016,7 @@
     <w:p>
       <w:pPr>
         <w:pStyle w:val="Titre2"/>
+        <w:jc w:val="both"/>
         <w:rPr>
           <w:i w:val="0"/>
           <w:iCs/>
@@ -6720,8 +9024,8 @@
       </w:pPr>
       <w:bookmarkStart w:id="34" w:name="_Toc25553321"/>
       <w:bookmarkStart w:id="35" w:name="_Toc71691025"/>
-      <w:bookmarkStart w:id="36" w:name="_Toc499021844"/>
-      <w:bookmarkStart w:id="37" w:name="_Toc63087716"/>
+      <w:bookmarkStart w:id="36" w:name="_Toc63239445"/>
+      <w:bookmarkStart w:id="37" w:name="_Toc63239610"/>
       <w:r>
         <w:rPr>
           <w:i w:val="0"/>
@@ -6745,6 +9049,7 @@
       <w:pPr>
         <w:pStyle w:val="En-tte"/>
         <w:ind w:left="357"/>
+        <w:jc w:val="both"/>
         <w:rPr>
           <w:i/>
         </w:rPr>
@@ -6754,6 +9059,7 @@
       <w:pPr>
         <w:pStyle w:val="En-tte"/>
         <w:ind w:left="357"/>
+        <w:jc w:val="both"/>
         <w:rPr>
           <w:i/>
         </w:rPr>
@@ -6777,6 +9083,7 @@
       <w:pPr>
         <w:pStyle w:val="En-tte"/>
         <w:ind w:left="357"/>
+        <w:jc w:val="both"/>
         <w:rPr>
           <w:i/>
         </w:rPr>
@@ -6789,6 +9096,7 @@
           <w:numId w:val="13"/>
         </w:numPr>
         <w:suppressAutoHyphens/>
+        <w:jc w:val="both"/>
         <w:rPr>
           <w:i/>
         </w:rPr>
@@ -6814,6 +9122,7 @@
           <w:ilvl w:val="0"/>
           <w:numId w:val="12"/>
         </w:numPr>
+        <w:jc w:val="both"/>
         <w:rPr>
           <w:i/>
         </w:rPr>
@@ -6839,6 +9148,7 @@
           <w:ilvl w:val="0"/>
           <w:numId w:val="12"/>
         </w:numPr>
+        <w:jc w:val="both"/>
         <w:rPr>
           <w:i/>
         </w:rPr>
@@ -6861,6 +9171,7 @@
     <w:p>
       <w:pPr>
         <w:pStyle w:val="Titre2"/>
+        <w:jc w:val="both"/>
         <w:rPr>
           <w:i w:val="0"/>
           <w:iCs/>
@@ -6868,8 +9179,8 @@
       </w:pPr>
       <w:bookmarkStart w:id="38" w:name="_Toc25553322"/>
       <w:bookmarkStart w:id="39" w:name="_Toc71691026"/>
-      <w:bookmarkStart w:id="40" w:name="_Toc499021845"/>
-      <w:bookmarkStart w:id="41" w:name="_Toc63087717"/>
+      <w:bookmarkStart w:id="40" w:name="_Toc63239446"/>
+      <w:bookmarkStart w:id="41" w:name="_Toc63239611"/>
       <w:r>
         <w:rPr>
           <w:i w:val="0"/>
@@ -6899,6 +9210,7 @@
     <w:p>
       <w:pPr>
         <w:ind w:left="426"/>
+        <w:jc w:val="both"/>
         <w:rPr>
           <w:i/>
         </w:rPr>
@@ -6908,6 +9220,7 @@
     <w:p>
       <w:pPr>
         <w:ind w:left="426"/>
+        <w:jc w:val="both"/>
         <w:rPr>
           <w:i/>
         </w:rPr>
@@ -6936,6 +9249,7 @@
     <w:p>
       <w:pPr>
         <w:ind w:left="426"/>
+        <w:jc w:val="both"/>
         <w:rPr>
           <w:i/>
         </w:rPr>
@@ -6947,6 +9261,7 @@
           <w:ilvl w:val="0"/>
           <w:numId w:val="3"/>
         </w:numPr>
+        <w:jc w:val="both"/>
         <w:rPr>
           <w:i/>
         </w:rPr>
@@ -6964,6 +9279,7 @@
           <w:ilvl w:val="0"/>
           <w:numId w:val="3"/>
         </w:numPr>
+        <w:jc w:val="both"/>
         <w:rPr>
           <w:i/>
         </w:rPr>
@@ -6982,6 +9298,7 @@
           <w:ilvl w:val="0"/>
           <w:numId w:val="3"/>
         </w:numPr>
+        <w:jc w:val="both"/>
         <w:rPr>
           <w:i/>
         </w:rPr>
@@ -6996,6 +9313,7 @@
     <w:p>
       <w:pPr>
         <w:pStyle w:val="En-tte"/>
+        <w:jc w:val="both"/>
         <w:rPr>
           <w:rFonts w:cs="Arial"/>
           <w:iCs/>
@@ -7005,6 +9323,7 @@
     <w:p>
       <w:pPr>
         <w:pStyle w:val="Titre2"/>
+        <w:jc w:val="both"/>
         <w:rPr>
           <w:i w:val="0"/>
           <w:iCs/>
@@ -7012,8 +9331,8 @@
       </w:pPr>
       <w:bookmarkStart w:id="43" w:name="_Toc25553326"/>
       <w:bookmarkStart w:id="44" w:name="_Toc71691029"/>
-      <w:bookmarkStart w:id="45" w:name="_Toc499021846"/>
-      <w:bookmarkStart w:id="46" w:name="_Toc63087718"/>
+      <w:bookmarkStart w:id="45" w:name="_Toc63239447"/>
+      <w:bookmarkStart w:id="46" w:name="_Toc63239612"/>
       <w:r>
         <w:rPr>
           <w:i w:val="0"/>
@@ -7036,6 +9355,7 @@
     <w:p>
       <w:pPr>
         <w:ind w:left="426"/>
+        <w:jc w:val="both"/>
         <w:rPr>
           <w:rFonts w:cs="Arial"/>
           <w:iCs/>
@@ -7045,6 +9365,7 @@
     <w:p>
       <w:pPr>
         <w:ind w:left="426"/>
+        <w:jc w:val="both"/>
         <w:rPr>
           <w:rFonts w:cs="Arial"/>
           <w:i/>
@@ -7068,6 +9389,7 @@
     <w:p>
       <w:pPr>
         <w:ind w:left="426"/>
+        <w:jc w:val="both"/>
         <w:rPr>
           <w:rFonts w:cs="Arial"/>
           <w:i/>
@@ -7080,6 +9402,7 @@
           <w:ilvl w:val="0"/>
           <w:numId w:val="3"/>
         </w:numPr>
+        <w:jc w:val="both"/>
         <w:rPr>
           <w:rFonts w:cs="Arial"/>
           <w:i/>
@@ -7108,6 +9431,7 @@
           <w:ilvl w:val="0"/>
           <w:numId w:val="3"/>
         </w:numPr>
+        <w:jc w:val="both"/>
         <w:rPr>
           <w:rFonts w:cs="Arial"/>
           <w:i/>
@@ -7136,6 +9460,7 @@
           <w:ilvl w:val="0"/>
           <w:numId w:val="3"/>
         </w:numPr>
+        <w:jc w:val="both"/>
         <w:rPr>
           <w:rFonts w:cs="Arial"/>
           <w:i/>
@@ -7164,6 +9489,7 @@
           <w:ilvl w:val="0"/>
           <w:numId w:val="3"/>
         </w:numPr>
+        <w:jc w:val="both"/>
         <w:rPr>
           <w:rFonts w:cs="Arial"/>
           <w:i/>
@@ -7188,6 +9514,7 @@
     </w:p>
     <w:p>
       <w:pPr>
+        <w:jc w:val="both"/>
         <w:rPr>
           <w:szCs w:val="14"/>
         </w:rPr>
@@ -7195,6 +9522,7 @@
     </w:p>
     <w:p>
       <w:pPr>
+        <w:jc w:val="both"/>
         <w:rPr>
           <w:szCs w:val="14"/>
         </w:rPr>
@@ -7202,6 +9530,7 @@
     </w:p>
     <w:p>
       <w:pPr>
+        <w:jc w:val="both"/>
         <w:rPr>
           <w:szCs w:val="14"/>
         </w:rPr>
@@ -7213,11 +9542,12 @@
         <w:tabs>
           <w:tab w:val="num" w:pos="360"/>
         </w:tabs>
+        <w:jc w:val="both"/>
       </w:pPr>
       <w:bookmarkStart w:id="47" w:name="_Toc25553328"/>
       <w:bookmarkStart w:id="48" w:name="_Toc71703263"/>
-      <w:bookmarkStart w:id="49" w:name="_Toc499021847"/>
-      <w:bookmarkStart w:id="50" w:name="_Toc63087719"/>
+      <w:bookmarkStart w:id="49" w:name="_Toc63239448"/>
+      <w:bookmarkStart w:id="50" w:name="_Toc63239613"/>
       <w:r>
         <w:t>C</w:t>
       </w:r>
@@ -7233,6 +9563,7 @@
       <w:pPr>
         <w:pStyle w:val="En-tte"/>
         <w:ind w:left="357"/>
+        <w:jc w:val="both"/>
       </w:pPr>
     </w:p>
     <w:p>
@@ -7243,6 +9574,7 @@
           <w:numId w:val="0"/>
         </w:numPr>
         <w:ind w:left="357"/>
+        <w:jc w:val="both"/>
         <w:rPr>
           <w:rFonts w:ascii="Arial" w:hAnsi="Arial" w:cs="Arial"/>
           <w:i/>
@@ -7276,6 +9608,7 @@
           <w:numId w:val="0"/>
         </w:numPr>
         <w:ind w:left="357"/>
+        <w:jc w:val="both"/>
         <w:rPr>
           <w:rFonts w:ascii="Arial" w:hAnsi="Arial" w:cs="Arial"/>
           <w:i/>
@@ -7289,6 +9622,7 @@
           <w:ilvl w:val="0"/>
           <w:numId w:val="3"/>
         </w:numPr>
+        <w:jc w:val="both"/>
         <w:rPr>
           <w:rFonts w:cs="Arial"/>
           <w:i/>
@@ -7308,6 +9642,7 @@
           <w:ilvl w:val="0"/>
           <w:numId w:val="3"/>
         </w:numPr>
+        <w:jc w:val="both"/>
         <w:rPr>
           <w:rFonts w:cs="Arial"/>
           <w:i/>
@@ -7327,6 +9662,7 @@
           <w:ilvl w:val="0"/>
           <w:numId w:val="3"/>
         </w:numPr>
+        <w:jc w:val="both"/>
         <w:rPr>
           <w:rFonts w:cs="Arial"/>
           <w:i/>
@@ -7346,6 +9682,7 @@
           <w:ilvl w:val="0"/>
           <w:numId w:val="3"/>
         </w:numPr>
+        <w:jc w:val="both"/>
         <w:rPr>
           <w:rFonts w:cs="Arial"/>
           <w:i/>
@@ -7361,6 +9698,7 @@
     </w:p>
     <w:p>
       <w:pPr>
+        <w:jc w:val="both"/>
         <w:rPr>
           <w:szCs w:val="14"/>
         </w:rPr>
@@ -7368,6 +9706,7 @@
     </w:p>
     <w:p>
       <w:pPr>
+        <w:jc w:val="both"/>
         <w:rPr>
           <w:szCs w:val="14"/>
         </w:rPr>
@@ -7385,10 +9724,11 @@
         <w:tabs>
           <w:tab w:val="num" w:pos="360"/>
         </w:tabs>
+        <w:jc w:val="both"/>
       </w:pPr>
       <w:bookmarkStart w:id="51" w:name="_Toc71703264"/>
-      <w:bookmarkStart w:id="52" w:name="_Toc499021848"/>
-      <w:bookmarkStart w:id="53" w:name="_Toc63087720"/>
+      <w:bookmarkStart w:id="52" w:name="_Toc63239449"/>
+      <w:bookmarkStart w:id="53" w:name="_Toc63239614"/>
       <w:r>
         <w:lastRenderedPageBreak/>
         <w:t>A</w:t>
@@ -7400,17 +9740,22 @@
       <w:bookmarkEnd w:id="52"/>
       <w:bookmarkEnd w:id="53"/>
     </w:p>
-    <w:p/>
+    <w:p>
+      <w:pPr>
+        <w:jc w:val="both"/>
+      </w:pPr>
+    </w:p>
     <w:p>
       <w:pPr>
         <w:pStyle w:val="Titre2"/>
+        <w:jc w:val="both"/>
         <w:rPr>
           <w:i w:val="0"/>
           <w:iCs/>
         </w:rPr>
       </w:pPr>
-      <w:bookmarkStart w:id="54" w:name="_Toc499021849"/>
-      <w:bookmarkStart w:id="55" w:name="_Toc63087721"/>
+      <w:bookmarkStart w:id="54" w:name="_Toc63239450"/>
+      <w:bookmarkStart w:id="55" w:name="_Toc63239615"/>
       <w:r>
         <w:rPr>
           <w:i w:val="0"/>
@@ -7421,18 +9766,23 @@
       <w:bookmarkEnd w:id="54"/>
       <w:bookmarkEnd w:id="55"/>
     </w:p>
-    <w:p/>
+    <w:p>
+      <w:pPr>
+        <w:jc w:val="both"/>
+      </w:pPr>
+    </w:p>
     <w:p>
       <w:pPr>
         <w:pStyle w:val="Titre2"/>
+        <w:jc w:val="both"/>
         <w:rPr>
           <w:i w:val="0"/>
           <w:iCs/>
         </w:rPr>
       </w:pPr>
       <w:bookmarkStart w:id="56" w:name="_Toc71703265"/>
-      <w:bookmarkStart w:id="57" w:name="_Toc499021850"/>
-      <w:bookmarkStart w:id="58" w:name="_Toc63087722"/>
+      <w:bookmarkStart w:id="57" w:name="_Toc63239451"/>
+      <w:bookmarkStart w:id="58" w:name="_Toc63239616"/>
       <w:r>
         <w:rPr>
           <w:i w:val="0"/>
@@ -7447,6 +9797,7 @@
     <w:p>
       <w:pPr>
         <w:ind w:left="426"/>
+        <w:jc w:val="both"/>
         <w:rPr>
           <w:iCs/>
         </w:rPr>
@@ -7455,6 +9806,7 @@
     <w:p>
       <w:pPr>
         <w:ind w:left="426"/>
+        <w:jc w:val="both"/>
         <w:rPr>
           <w:i/>
         </w:rPr>
@@ -7495,6 +9847,7 @@
     <w:p>
       <w:pPr>
         <w:pStyle w:val="Titre2"/>
+        <w:jc w:val="both"/>
         <w:rPr>
           <w:i w:val="0"/>
           <w:iCs/>
@@ -7502,8 +9855,8 @@
       </w:pPr>
       <w:bookmarkStart w:id="59" w:name="_Toc25553330"/>
       <w:bookmarkStart w:id="60" w:name="_Toc71703266"/>
-      <w:bookmarkStart w:id="61" w:name="_Toc499021851"/>
-      <w:bookmarkStart w:id="62" w:name="_Toc63087723"/>
+      <w:bookmarkStart w:id="61" w:name="_Toc63239452"/>
+      <w:bookmarkStart w:id="62" w:name="_Toc63239617"/>
       <w:r>
         <w:rPr>
           <w:i w:val="0"/>
@@ -7523,7 +9876,11 @@
       <w:bookmarkEnd w:id="61"/>
       <w:bookmarkEnd w:id="62"/>
     </w:p>
-    <w:p/>
+    <w:p>
+      <w:pPr>
+        <w:jc w:val="both"/>
+      </w:pPr>
+    </w:p>
     <w:tbl>
       <w:tblPr>
         <w:tblW w:w="9072" w:type="dxa"/>
@@ -7551,6 +9908,7 @@
           </w:tcPr>
           <w:p>
             <w:pPr>
+              <w:jc w:val="both"/>
               <w:rPr>
                 <w:b/>
               </w:rPr>
@@ -7569,6 +9927,7 @@
           </w:tcPr>
           <w:p>
             <w:pPr>
+              <w:jc w:val="both"/>
               <w:rPr>
                 <w:b/>
               </w:rPr>
@@ -7587,6 +9946,7 @@
           </w:tcPr>
           <w:p>
             <w:pPr>
+              <w:jc w:val="both"/>
               <w:rPr>
                 <w:b/>
               </w:rPr>
@@ -7605,6 +9965,7 @@
           </w:tcPr>
           <w:p>
             <w:pPr>
+              <w:jc w:val="both"/>
               <w:rPr>
                 <w:b/>
               </w:rPr>
@@ -7623,25 +9984,41 @@
           <w:tcPr>
             <w:tcW w:w="820" w:type="dxa"/>
           </w:tcPr>
-          <w:p/>
+          <w:p>
+            <w:pPr>
+              <w:jc w:val="both"/>
+            </w:pPr>
+          </w:p>
         </w:tc>
         <w:tc>
           <w:tcPr>
             <w:tcW w:w="897" w:type="dxa"/>
           </w:tcPr>
-          <w:p/>
+          <w:p>
+            <w:pPr>
+              <w:jc w:val="both"/>
+            </w:pPr>
+          </w:p>
         </w:tc>
         <w:tc>
           <w:tcPr>
             <w:tcW w:w="4236" w:type="dxa"/>
           </w:tcPr>
-          <w:p/>
+          <w:p>
+            <w:pPr>
+              <w:jc w:val="both"/>
+            </w:pPr>
+          </w:p>
         </w:tc>
         <w:tc>
           <w:tcPr>
             <w:tcW w:w="3119" w:type="dxa"/>
           </w:tcPr>
-          <w:p/>
+          <w:p>
+            <w:pPr>
+              <w:jc w:val="both"/>
+            </w:pPr>
+          </w:p>
         </w:tc>
       </w:tr>
       <w:tr>
@@ -7649,25 +10026,41 @@
           <w:tcPr>
             <w:tcW w:w="820" w:type="dxa"/>
           </w:tcPr>
-          <w:p/>
+          <w:p>
+            <w:pPr>
+              <w:jc w:val="both"/>
+            </w:pPr>
+          </w:p>
         </w:tc>
         <w:tc>
           <w:tcPr>
             <w:tcW w:w="897" w:type="dxa"/>
           </w:tcPr>
-          <w:p/>
+          <w:p>
+            <w:pPr>
+              <w:jc w:val="both"/>
+            </w:pPr>
+          </w:p>
         </w:tc>
         <w:tc>
           <w:tcPr>
             <w:tcW w:w="4236" w:type="dxa"/>
           </w:tcPr>
-          <w:p/>
+          <w:p>
+            <w:pPr>
+              <w:jc w:val="both"/>
+            </w:pPr>
+          </w:p>
         </w:tc>
         <w:tc>
           <w:tcPr>
             <w:tcW w:w="3119" w:type="dxa"/>
           </w:tcPr>
-          <w:p/>
+          <w:p>
+            <w:pPr>
+              <w:jc w:val="both"/>
+            </w:pPr>
+          </w:p>
         </w:tc>
       </w:tr>
     </w:tbl>
@@ -7681,6 +10074,7 @@
         <w:tabs>
           <w:tab w:val="left" w:pos="3047"/>
         </w:tabs>
+        <w:jc w:val="both"/>
         <w:rPr>
           <w:rFonts w:ascii="Times New Roman" w:hAnsi="Times New Roman"/>
           <w:b w:val="0"/>
@@ -7694,14 +10088,15 @@
     <w:p>
       <w:pPr>
         <w:pStyle w:val="Titre2"/>
+        <w:jc w:val="both"/>
         <w:rPr>
           <w:i w:val="0"/>
           <w:iCs/>
         </w:rPr>
       </w:pPr>
       <w:bookmarkStart w:id="64" w:name="_Toc71703267"/>
-      <w:bookmarkStart w:id="65" w:name="_Toc499021852"/>
-      <w:bookmarkStart w:id="66" w:name="_Toc63087724"/>
+      <w:bookmarkStart w:id="65" w:name="_Toc63239453"/>
+      <w:bookmarkStart w:id="66" w:name="_Toc63239618"/>
       <w:r>
         <w:rPr>
           <w:i w:val="0"/>
@@ -7714,10 +10109,15 @@
       <w:bookmarkEnd w:id="65"/>
       <w:bookmarkEnd w:id="66"/>
     </w:p>
-    <w:p/>
+    <w:p>
+      <w:pPr>
+        <w:jc w:val="both"/>
+      </w:pPr>
+    </w:p>
     <w:p>
       <w:pPr>
         <w:pStyle w:val="Titre2"/>
+        <w:jc w:val="both"/>
         <w:rPr>
           <w:i w:val="0"/>
           <w:iCs/>
@@ -7725,8 +10125,8 @@
       </w:pPr>
       <w:bookmarkStart w:id="67" w:name="_Toc25553332"/>
       <w:bookmarkStart w:id="68" w:name="_Toc71703268"/>
-      <w:bookmarkStart w:id="69" w:name="_Toc499021853"/>
-      <w:bookmarkStart w:id="70" w:name="_Toc63087725"/>
+      <w:bookmarkStart w:id="69" w:name="_Toc63239454"/>
+      <w:bookmarkStart w:id="70" w:name="_Toc63239619"/>
       <w:r>
         <w:rPr>
           <w:i w:val="0"/>
@@ -7739,19 +10139,24 @@
       <w:bookmarkEnd w:id="69"/>
       <w:bookmarkEnd w:id="70"/>
     </w:p>
-    <w:p/>
+    <w:p>
+      <w:pPr>
+        <w:jc w:val="both"/>
+      </w:pPr>
+    </w:p>
     <w:p>
       <w:pPr>
         <w:pStyle w:val="Titre2"/>
+        <w:jc w:val="both"/>
         <w:rPr>
           <w:i w:val="0"/>
           <w:iCs/>
         </w:rPr>
       </w:pPr>
       <w:bookmarkStart w:id="71" w:name="_Toc71703270"/>
-      <w:bookmarkStart w:id="72" w:name="_Toc499021854"/>
-      <w:bookmarkStart w:id="73" w:name="_Toc25553334"/>
-      <w:bookmarkStart w:id="74" w:name="_Toc63087726"/>
+      <w:bookmarkStart w:id="72" w:name="_Toc63239455"/>
+      <w:bookmarkStart w:id="73" w:name="_Toc63239620"/>
+      <w:bookmarkStart w:id="74" w:name="_Toc25553334"/>
       <w:r>
         <w:rPr>
           <w:i w:val="0"/>
@@ -7768,20 +10173,25 @@
       </w:r>
       <w:bookmarkEnd w:id="71"/>
       <w:bookmarkEnd w:id="72"/>
+      <w:bookmarkEnd w:id="73"/>
+      <w:r>
+        <w:rPr>
+          <w:i w:val="0"/>
+          <w:iCs/>
+        </w:rPr>
+        <w:t xml:space="preserve"> </w:t>
+      </w:r>
       <w:bookmarkEnd w:id="74"/>
-      <w:r>
-        <w:rPr>
-          <w:i w:val="0"/>
-          <w:iCs/>
-        </w:rPr>
-        <w:t xml:space="preserve"> </w:t>
-      </w:r>
-      <w:bookmarkEnd w:id="73"/>
-    </w:p>
-    <w:p/>
+    </w:p>
+    <w:p>
+      <w:pPr>
+        <w:jc w:val="both"/>
+      </w:pPr>
+    </w:p>
     <w:p>
       <w:pPr>
         <w:ind w:left="426"/>
+        <w:jc w:val="both"/>
         <w:rPr>
           <w:i/>
         </w:rPr>
@@ -7799,19 +10209,25 @@
         <w:t xml:space="preserve">, … dans une fourre en plastique </w:t>
       </w:r>
     </w:p>
-    <w:p/>
-    <w:p>
-      <w:pPr>
+    <w:p>
+      <w:pPr>
+        <w:jc w:val="both"/>
+      </w:pPr>
+    </w:p>
+    <w:p>
+      <w:pPr>
+        <w:jc w:val="both"/>
         <w:rPr>
           <w:szCs w:val="14"/>
         </w:rPr>
       </w:pPr>
     </w:p>
     <w:sectPr>
-      <w:headerReference w:type="default" r:id="rId11"/>
-      <w:footerReference w:type="default" r:id="rId12"/>
+      <w:headerReference w:type="default" r:id="rId12"/>
+      <w:footerReference w:type="default" r:id="rId13"/>
       <w:pgSz w:w="11906" w:h="16838" w:code="9"/>
       <w:pgMar w:top="1418" w:right="1418" w:bottom="1418" w:left="1418" w:header="720" w:footer="720" w:gutter="0"/>
+      <w:pgNumType w:start="0"/>
       <w:cols w:space="720"/>
       <w:titlePg/>
     </w:sectPr>
@@ -7827,6 +10243,8 @@
         <w:separator/>
       </w:r>
     </w:p>
+    <w:p/>
+    <w:p/>
   </w:endnote>
   <w:endnote w:type="continuationSeparator" w:id="0">
     <w:p>
@@ -7834,6 +10252,8 @@
         <w:continuationSeparator/>
       </w:r>
     </w:p>
+    <w:p/>
+    <w:p/>
   </w:endnote>
 </w:endnotes>
 </file>
@@ -7896,7 +10316,7 @@
         <w:sz w:val="16"/>
         <w:szCs w:val="16"/>
       </w:rPr>
-      <w:t>8</w:t>
+      <w:t>7</w:t>
     </w:r>
     <w:r>
       <w:rPr>
@@ -7918,23 +10338,7 @@
         <w:sz w:val="16"/>
         <w:szCs w:val="16"/>
       </w:rPr>
-      <w:t xml:space="preserve">Dernière </w:t>
-    </w:r>
-    <w:proofErr w:type="spellStart"/>
-    <w:r>
-      <w:rPr>
-        <w:sz w:val="16"/>
-        <w:szCs w:val="16"/>
-      </w:rPr>
-      <w:t>modif</w:t>
-    </w:r>
-    <w:proofErr w:type="spellEnd"/>
-    <w:r>
-      <w:rPr>
-        <w:sz w:val="16"/>
-        <w:szCs w:val="16"/>
-      </w:rPr>
-      <w:t> : 01.02.2021</w:t>
+      <w:t>Dernière modification : 03.02.2021</w:t>
     </w:r>
   </w:p>
   <w:p>
@@ -7957,6 +10361,8 @@
       <w:tab/>
     </w:r>
   </w:p>
+  <w:p/>
+  <w:p/>
 </w:ftr>
 </file>
 
@@ -7968,6 +10374,8 @@
         <w:separator/>
       </w:r>
     </w:p>
+    <w:p/>
+    <w:p/>
   </w:footnote>
   <w:footnote w:type="continuationSeparator" w:id="0">
     <w:p>
@@ -7975,6 +10383,8 @@
         <w:continuationSeparator/>
       </w:r>
     </w:p>
+    <w:p/>
+    <w:p/>
   </w:footnote>
 </w:footnotes>
 </file>
@@ -8024,24 +10434,7 @@
         <w:szCs w:val="24"/>
       </w:rPr>
       <w:tab/>
-    </w:r>
-    <w:r>
-      <w:rPr>
-        <w:rFonts w:cs="Arial"/>
-        <w:b/>
-        <w:bCs/>
-        <w:szCs w:val="24"/>
-      </w:rPr>
-      <w:t>pré-</w:t>
-    </w:r>
-    <w:r>
-      <w:rPr>
-        <w:rFonts w:cs="Arial"/>
-        <w:b/>
-        <w:bCs/>
-        <w:szCs w:val="24"/>
-      </w:rPr>
-      <w:t>TPI</w:t>
+      <w:t>pré-TPI</w:t>
     </w:r>
   </w:p>
   <w:p>
@@ -8052,15 +10445,6 @@
       </w:pBdr>
       <w:rPr>
         <w:sz w:val="32"/>
-      </w:rPr>
-    </w:pPr>
-  </w:p>
-  <w:p>
-    <w:pPr>
-      <w:pStyle w:val="En-tte"/>
-      <w:rPr>
-        <w:sz w:val="16"/>
-        <w:szCs w:val="16"/>
       </w:rPr>
     </w:pPr>
   </w:p>
@@ -9611,6 +11995,119 @@
     </w:lvl>
   </w:abstractNum>
   <w:abstractNum w:abstractNumId="12" w15:restartNumberingAfterBreak="0">
+    <w:nsid w:val="7CFB0AAA"/>
+    <w:multiLevelType w:val="hybridMultilevel"/>
+    <w:tmpl w:val="A39413F4"/>
+    <w:lvl w:ilvl="0" w:tplc="100C0001">
+      <w:start w:val="1"/>
+      <w:numFmt w:val="bullet"/>
+      <w:lvlText w:val=""/>
+      <w:lvlJc w:val="left"/>
+      <w:pPr>
+        <w:ind w:left="1428" w:hanging="360"/>
+      </w:pPr>
+      <w:rPr>
+        <w:rFonts w:ascii="Symbol" w:hAnsi="Symbol" w:hint="default"/>
+      </w:rPr>
+    </w:lvl>
+    <w:lvl w:ilvl="1" w:tplc="100C0003" w:tentative="1">
+      <w:start w:val="1"/>
+      <w:numFmt w:val="bullet"/>
+      <w:lvlText w:val="o"/>
+      <w:lvlJc w:val="left"/>
+      <w:pPr>
+        <w:ind w:left="2148" w:hanging="360"/>
+      </w:pPr>
+      <w:rPr>
+        <w:rFonts w:ascii="Courier New" w:hAnsi="Courier New" w:cs="Courier New" w:hint="default"/>
+      </w:rPr>
+    </w:lvl>
+    <w:lvl w:ilvl="2" w:tplc="100C0005" w:tentative="1">
+      <w:start w:val="1"/>
+      <w:numFmt w:val="bullet"/>
+      <w:lvlText w:val=""/>
+      <w:lvlJc w:val="left"/>
+      <w:pPr>
+        <w:ind w:left="2868" w:hanging="360"/>
+      </w:pPr>
+      <w:rPr>
+        <w:rFonts w:ascii="Wingdings" w:hAnsi="Wingdings" w:hint="default"/>
+      </w:rPr>
+    </w:lvl>
+    <w:lvl w:ilvl="3" w:tplc="100C0001" w:tentative="1">
+      <w:start w:val="1"/>
+      <w:numFmt w:val="bullet"/>
+      <w:lvlText w:val=""/>
+      <w:lvlJc w:val="left"/>
+      <w:pPr>
+        <w:ind w:left="3588" w:hanging="360"/>
+      </w:pPr>
+      <w:rPr>
+        <w:rFonts w:ascii="Symbol" w:hAnsi="Symbol" w:hint="default"/>
+      </w:rPr>
+    </w:lvl>
+    <w:lvl w:ilvl="4" w:tplc="100C0003" w:tentative="1">
+      <w:start w:val="1"/>
+      <w:numFmt w:val="bullet"/>
+      <w:lvlText w:val="o"/>
+      <w:lvlJc w:val="left"/>
+      <w:pPr>
+        <w:ind w:left="4308" w:hanging="360"/>
+      </w:pPr>
+      <w:rPr>
+        <w:rFonts w:ascii="Courier New" w:hAnsi="Courier New" w:cs="Courier New" w:hint="default"/>
+      </w:rPr>
+    </w:lvl>
+    <w:lvl w:ilvl="5" w:tplc="100C0005" w:tentative="1">
+      <w:start w:val="1"/>
+      <w:numFmt w:val="bullet"/>
+      <w:lvlText w:val=""/>
+      <w:lvlJc w:val="left"/>
+      <w:pPr>
+        <w:ind w:left="5028" w:hanging="360"/>
+      </w:pPr>
+      <w:rPr>
+        <w:rFonts w:ascii="Wingdings" w:hAnsi="Wingdings" w:hint="default"/>
+      </w:rPr>
+    </w:lvl>
+    <w:lvl w:ilvl="6" w:tplc="100C0001" w:tentative="1">
+      <w:start w:val="1"/>
+      <w:numFmt w:val="bullet"/>
+      <w:lvlText w:val=""/>
+      <w:lvlJc w:val="left"/>
+      <w:pPr>
+        <w:ind w:left="5748" w:hanging="360"/>
+      </w:pPr>
+      <w:rPr>
+        <w:rFonts w:ascii="Symbol" w:hAnsi="Symbol" w:hint="default"/>
+      </w:rPr>
+    </w:lvl>
+    <w:lvl w:ilvl="7" w:tplc="100C0003" w:tentative="1">
+      <w:start w:val="1"/>
+      <w:numFmt w:val="bullet"/>
+      <w:lvlText w:val="o"/>
+      <w:lvlJc w:val="left"/>
+      <w:pPr>
+        <w:ind w:left="6468" w:hanging="360"/>
+      </w:pPr>
+      <w:rPr>
+        <w:rFonts w:ascii="Courier New" w:hAnsi="Courier New" w:cs="Courier New" w:hint="default"/>
+      </w:rPr>
+    </w:lvl>
+    <w:lvl w:ilvl="8" w:tplc="100C0005" w:tentative="1">
+      <w:start w:val="1"/>
+      <w:numFmt w:val="bullet"/>
+      <w:lvlText w:val=""/>
+      <w:lvlJc w:val="left"/>
+      <w:pPr>
+        <w:ind w:left="7188" w:hanging="360"/>
+      </w:pPr>
+      <w:rPr>
+        <w:rFonts w:ascii="Wingdings" w:hAnsi="Wingdings" w:hint="default"/>
+      </w:rPr>
+    </w:lvl>
+  </w:abstractNum>
+  <w:abstractNum w:abstractNumId="13" w15:restartNumberingAfterBreak="0">
     <w:nsid w:val="7DD245F2"/>
     <w:multiLevelType w:val="hybridMultilevel"/>
     <w:tmpl w:val="3100450C"/>
@@ -9772,7 +12269,7 @@
     <w:abstractNumId w:val="8"/>
   </w:num>
   <w:num w:numId="8">
-    <w:abstractNumId w:val="12"/>
+    <w:abstractNumId w:val="13"/>
   </w:num>
   <w:num w:numId="9">
     <w:abstractNumId w:val="1"/>
@@ -9788,6 +12285,9 @@
   </w:num>
   <w:num w:numId="13">
     <w:abstractNumId w:val="9"/>
+  </w:num>
+  <w:num w:numId="14">
+    <w:abstractNumId w:val="12"/>
   </w:num>
   <w:numIdMacAtCleanup w:val="13"/>
 </w:numbering>
@@ -10631,6 +13131,41 @@
       <w:lang w:val="fr-CH" w:eastAsia="fr-CH"/>
     </w:rPr>
   </w:style>
+  <w:style w:type="paragraph" w:styleId="Paragraphedeliste">
+    <w:name w:val="List Paragraph"/>
+    <w:basedOn w:val="Normal"/>
+    <w:uiPriority w:val="34"/>
+    <w:qFormat/>
+    <w:rsid w:val="00951403"/>
+    <w:pPr>
+      <w:ind w:left="720"/>
+      <w:contextualSpacing/>
+    </w:pPr>
+  </w:style>
+  <w:style w:type="paragraph" w:styleId="Sansinterligne">
+    <w:name w:val="No Spacing"/>
+    <w:link w:val="SansinterligneCar"/>
+    <w:uiPriority w:val="1"/>
+    <w:qFormat/>
+    <w:rsid w:val="000A09D8"/>
+    <w:rPr>
+      <w:rFonts w:asciiTheme="minorHAnsi" w:eastAsiaTheme="minorEastAsia" w:hAnsiTheme="minorHAnsi" w:cstheme="minorBidi"/>
+      <w:sz w:val="22"/>
+      <w:szCs w:val="22"/>
+    </w:rPr>
+  </w:style>
+  <w:style w:type="character" w:customStyle="1" w:styleId="SansinterligneCar">
+    <w:name w:val="Sans interligne Car"/>
+    <w:basedOn w:val="Policepardfaut"/>
+    <w:link w:val="Sansinterligne"/>
+    <w:uiPriority w:val="1"/>
+    <w:rsid w:val="000A09D8"/>
+    <w:rPr>
+      <w:rFonts w:asciiTheme="minorHAnsi" w:eastAsiaTheme="minorEastAsia" w:hAnsiTheme="minorHAnsi" w:cstheme="minorBidi"/>
+      <w:sz w:val="22"/>
+      <w:szCs w:val="22"/>
+    </w:rPr>
+  </w:style>
 </w:styles>
 </file>
 
@@ -10930,6 +13465,17 @@
 </file>
 
 <file path=customXml/item1.xml><?xml version="1.0" encoding="utf-8"?>
+<CoverPageProperties xmlns="http://schemas.microsoft.com/office/2006/coverPageProps">
+  <PublishDate>2021-02-01T00:00:00</PublishDate>
+  <Abstract/>
+  <CompanyAddress/>
+  <CompanyPhone/>
+  <CompanyFax/>
+  <CompanyEmail/>
+</CoverPageProperties>
+</file>
+
+<file path=customXml/item2.xml><?xml version="1.0" encoding="utf-8"?>
 <ct:contentTypeSchema xmlns:ct="http://schemas.microsoft.com/office/2006/metadata/contentType" xmlns:ma="http://schemas.microsoft.com/office/2006/metadata/properties/metaAttributes" ct:_="" ma:_="" ma:contentTypeName="Document" ma:contentTypeID="0x0101000B38552FA7D4254E8845977232CFE53B" ma:contentTypeVersion="2" ma:contentTypeDescription="Crée un document." ma:contentTypeScope="" ma:versionID="acac6587a1624531b7bbb5e040fdc0e2">
   <xsd:schema xmlns:xsd="http://www.w3.org/2001/XMLSchema" xmlns:xs="http://www.w3.org/2001/XMLSchema" xmlns:p="http://schemas.microsoft.com/office/2006/metadata/properties" xmlns:ns2="0119da2b-60ce-4773-88fa-ebab2cde1f55" targetNamespace="http://schemas.microsoft.com/office/2006/metadata/properties" ma:root="true" ma:fieldsID="497bc8f796ffcd2b49b56101ba0507db" ns2:_="">
     <xsd:import namespace="0119da2b-60ce-4773-88fa-ebab2cde1f55"/>
@@ -11061,13 +13607,13 @@
 </ct:contentTypeSchema>
 </file>
 
-<file path=customXml/item2.xml><?xml version="1.0" encoding="utf-8"?>
+<file path=customXml/item3.xml><?xml version="1.0" encoding="utf-8"?>
 <p:properties xmlns:p="http://schemas.microsoft.com/office/2006/metadata/properties" xmlns:xsi="http://www.w3.org/2001/XMLSchema-instance" xmlns:pc="http://schemas.microsoft.com/office/infopath/2007/PartnerControls">
   <documentManagement/>
 </p:properties>
 </file>
 
-<file path=customXml/item3.xml><?xml version="1.0" encoding="utf-8"?>
+<file path=customXml/item4.xml><?xml version="1.0" encoding="utf-8"?>
 <?mso-contentType ?>
 <FormTemplates xmlns="http://schemas.microsoft.com/sharepoint/v3/contenttype/forms">
   <Display>DocumentLibraryForm</Display>
@@ -11076,11 +13622,19 @@
 </FormTemplates>
 </file>
 
-<file path=customXml/item4.xml><?xml version="1.0" encoding="utf-8"?>
+<file path=customXml/item5.xml><?xml version="1.0" encoding="utf-8"?>
 <b:Sources xmlns:b="http://schemas.openxmlformats.org/officeDocument/2006/bibliography" xmlns="http://schemas.openxmlformats.org/officeDocument/2006/bibliography" SelectedStyle="\APASixthEditionOfficeOnline.xsl" StyleName="APA" Version="6"/>
 </file>
 
 <file path=customXml/itemProps1.xml><?xml version="1.0" encoding="utf-8"?>
+<ds:datastoreItem xmlns:ds="http://schemas.openxmlformats.org/officeDocument/2006/customXml" ds:itemID="{55AF091B-3C7A-41E3-B477-F2FDAA23CFDA}">
+  <ds:schemaRefs>
+    <ds:schemaRef ds:uri="http://schemas.microsoft.com/office/2006/coverPageProps"/>
+  </ds:schemaRefs>
+</ds:datastoreItem>
+</file>
+
+<file path=customXml/itemProps2.xml><?xml version="1.0" encoding="utf-8"?>
 <ds:datastoreItem xmlns:ds="http://schemas.openxmlformats.org/officeDocument/2006/customXml" ds:itemID="{884A3E52-B6F1-4A6D-876B-680A1FE9CD40}">
   <ds:schemaRefs>
     <ds:schemaRef ds:uri="http://schemas.microsoft.com/office/2006/metadata/contentType"/>
@@ -11098,7 +13652,7 @@
 </ds:datastoreItem>
 </file>
 
-<file path=customXml/itemProps2.xml><?xml version="1.0" encoding="utf-8"?>
+<file path=customXml/itemProps3.xml><?xml version="1.0" encoding="utf-8"?>
 <ds:datastoreItem xmlns:ds="http://schemas.openxmlformats.org/officeDocument/2006/customXml" ds:itemID="{B1DFFEE4-49B1-4AF1-9FFD-BDCB1D4C88F0}">
   <ds:schemaRefs>
     <ds:schemaRef ds:uri="http://schemas.microsoft.com/office/2006/metadata/properties"/>
@@ -11107,7 +13661,7 @@
 </ds:datastoreItem>
 </file>
 
-<file path=customXml/itemProps3.xml><?xml version="1.0" encoding="utf-8"?>
+<file path=customXml/itemProps4.xml><?xml version="1.0" encoding="utf-8"?>
 <ds:datastoreItem xmlns:ds="http://schemas.openxmlformats.org/officeDocument/2006/customXml" ds:itemID="{C3C0D82A-5D77-4930-8043-FB93232D4EC3}">
   <ds:schemaRefs>
     <ds:schemaRef ds:uri="http://schemas.microsoft.com/sharepoint/v3/contenttype/forms"/>
@@ -11115,8 +13669,8 @@
 </ds:datastoreItem>
 </file>
 
-<file path=customXml/itemProps4.xml><?xml version="1.0" encoding="utf-8"?>
-<ds:datastoreItem xmlns:ds="http://schemas.openxmlformats.org/officeDocument/2006/customXml" ds:itemID="{B2BC8DA0-B646-4E36-A161-569F52607A2D}">
+<file path=customXml/itemProps5.xml><?xml version="1.0" encoding="utf-8"?>
+<ds:datastoreItem xmlns:ds="http://schemas.openxmlformats.org/officeDocument/2006/customXml" ds:itemID="{F9E65EF1-0B6E-4E12-9AEB-07DE66F689A7}">
   <ds:schemaRefs>
     <ds:schemaRef ds:uri="http://schemas.openxmlformats.org/officeDocument/2006/bibliography"/>
   </ds:schemaRefs>

--- a/preTPI_COSTA.docx
+++ b/preTPI_COSTA.docx
@@ -3460,6 +3460,7 @@
                                 <w:calendar w:val="gregorian"/>
                               </w:date>
                             </w:sdtPr>
+                            <w:sdtEndPr/>
                             <w:sdtContent>
                               <w:p>
                                 <w:pPr>
@@ -3786,6 +3787,7 @@
                               <w:dataBinding w:prefixMappings="xmlns:ns0='http://purl.org/dc/elements/1.1/' xmlns:ns1='http://schemas.openxmlformats.org/package/2006/metadata/core-properties' " w:xpath="/ns1:coreProperties[1]/ns0:creator[1]" w:storeItemID="{6C3C8BC8-F283-45AE-878A-BAB7291924A1}"/>
                               <w:text/>
                             </w:sdtPr>
+                            <w:sdtEndPr/>
                             <w:sdtContent>
                               <w:r>
                                 <w:rPr>
@@ -3821,6 +3823,7 @@
                               <w:dataBinding w:prefixMappings="xmlns:ns0='http://schemas.openxmlformats.org/officeDocument/2006/extended-properties' " w:xpath="/ns0:Properties[1]/ns0:Company[1]" w:storeItemID="{6668398D-A668-4E3E-A5EB-62B293D839F1}"/>
                               <w:text/>
                             </w:sdtPr>
+                            <w:sdtEndPr/>
                             <w:sdtContent>
                               <w:r>
                                 <w:rPr>
@@ -4024,6 +4027,7 @@
                               <w:dataBinding w:prefixMappings="xmlns:ns0='http://purl.org/dc/elements/1.1/' xmlns:ns1='http://schemas.openxmlformats.org/package/2006/metadata/core-properties' " w:xpath="/ns1:coreProperties[1]/ns0:title[1]" w:storeItemID="{6C3C8BC8-F283-45AE-878A-BAB7291924A1}"/>
                               <w:text/>
                             </w:sdtPr>
+                            <w:sdtEndPr/>
                             <w:sdtContent>
                               <w:r>
                                 <w:rPr>
@@ -4059,6 +4063,7 @@
                               <w:dataBinding w:prefixMappings="xmlns:ns0='http://purl.org/dc/elements/1.1/' xmlns:ns1='http://schemas.openxmlformats.org/package/2006/metadata/core-properties' " w:xpath="/ns1:coreProperties[1]/ns0:subject[1]" w:storeItemID="{6C3C8BC8-F283-45AE-878A-BAB7291924A1}"/>
                               <w:text/>
                             </w:sdtPr>
+                            <w:sdtEndPr/>
                             <w:sdtContent>
                               <w:r>
                                 <w:rPr>
@@ -6189,92 +6194,6 @@
       <w:pPr>
         <w:jc w:val="both"/>
       </w:pPr>
-    </w:p>
-    <w:p>
-      <w:pPr>
-        <w:jc w:val="both"/>
-        <w:rPr>
-          <w:bCs/>
-          <w:i/>
-          <w:sz w:val="20"/>
-          <w:u w:val="single"/>
-        </w:rPr>
-      </w:pPr>
-    </w:p>
-    <w:p>
-      <w:pPr>
-        <w:jc w:val="both"/>
-        <w:rPr>
-          <w:bCs/>
-          <w:i/>
-          <w:sz w:val="20"/>
-        </w:rPr>
-      </w:pPr>
-      <w:r>
-        <w:rPr>
-          <w:bCs/>
-          <w:i/>
-          <w:sz w:val="20"/>
-          <w:u w:val="single"/>
-        </w:rPr>
-        <w:t>NOTE L’INTENTION DES UTILISATEURS DE CE CANEVAS</w:t>
-      </w:r>
-      <w:r>
-        <w:rPr>
-          <w:bCs/>
-          <w:i/>
-          <w:sz w:val="20"/>
-        </w:rPr>
-        <w:t>:</w:t>
-      </w:r>
-      <w:r>
-        <w:rPr>
-          <w:bCs/>
-          <w:i/>
-          <w:sz w:val="20"/>
-        </w:rPr>
-        <w:br/>
-        <w:t>Toutes les parties en italiques sont là pour aider à comprendre ce qu’il faut mettre dans cette partie du document. Elles n’ont donc aucune raison d’être dans le document final.</w:t>
-      </w:r>
-    </w:p>
-    <w:p>
-      <w:pPr>
-        <w:jc w:val="both"/>
-        <w:rPr>
-          <w:bCs/>
-          <w:i/>
-          <w:sz w:val="20"/>
-        </w:rPr>
-      </w:pPr>
-      <w:r>
-        <w:rPr>
-          <w:bCs/>
-          <w:i/>
-          <w:sz w:val="20"/>
-        </w:rPr>
-        <w:t>De plus,</w:t>
-      </w:r>
-      <w:r>
-        <w:rPr>
-          <w:bCs/>
-          <w:i/>
-          <w:sz w:val="20"/>
-        </w:rPr>
-        <w:t xml:space="preserve"> en fonction du type de projet,</w:t>
-      </w:r>
-      <w:r>
-        <w:rPr>
-          <w:bCs/>
-          <w:i/>
-          <w:sz w:val="20"/>
-        </w:rPr>
-        <w:t xml:space="preserve"> il est tout à fait possible que certains chapitres ou paragraphes n’aient aucun sens. Dans ce cas il est recommandé de les retirer du document pour éviter de l’alourdir inutilement.  </w:t>
-      </w:r>
-    </w:p>
-    <w:p>
-      <w:pPr>
-        <w:jc w:val="both"/>
-      </w:pPr>
       <w:r>
         <w:br w:type="page"/>
       </w:r>
@@ -6302,264 +6221,94 @@
     <w:p>
       <w:pPr>
         <w:pStyle w:val="Titre2"/>
-        <w:jc w:val="both"/>
-        <w:rPr>
-          <w:i w:val="0"/>
-          <w:iCs/>
+        <w:rPr>
+          <w:i/>
         </w:rPr>
       </w:pPr>
       <w:bookmarkStart w:id="2" w:name="_Toc63239434"/>
       <w:bookmarkStart w:id="3" w:name="_Toc63239599"/>
       <w:r>
-        <w:rPr>
-          <w:i w:val="0"/>
-          <w:iCs/>
-        </w:rPr>
         <w:t>Introduction</w:t>
       </w:r>
       <w:bookmarkEnd w:id="2"/>
       <w:bookmarkEnd w:id="3"/>
       <w:r>
-        <w:rPr>
-          <w:i w:val="0"/>
-          <w:iCs/>
-        </w:rPr>
         <w:t xml:space="preserve"> </w:t>
       </w:r>
     </w:p>
     <w:p>
       <w:pPr>
+        <w:ind w:firstLine="576"/>
         <w:jc w:val="both"/>
-      </w:pPr>
-    </w:p>
-    <w:p>
-      <w:pPr>
+        <w:rPr>
+          <w:szCs w:val="14"/>
+        </w:rPr>
+      </w:pPr>
+      <w:r>
+        <w:rPr>
+          <w:szCs w:val="14"/>
+        </w:rPr>
+        <w:t>Avec les avancées actuelles de la technologie, il n’a jamais été aussi simple que de gérer des stocks d’une entreprise. Cependant, tout le monde n’est pas encore équipé pareillement. Dans le but de préparer mon TPI, je vais donc réaliser une application de gestion de stocks pour mon pré-TPI. Celle-ci est créée dans le cadre d’une PME, spécialisée dans la location de matériel d’extérieur. Elle permettra à une personne, même novice en informatique, d’insérer ou sortir des pièces du stock (selon les arrivages ou les locations), de créer un PDF de l’inventaire d’un simple clic ainsi que de rechercher de plusieurs manières dans les données. L’intégralité des données propres à l’application seront stockées dans une base de données.</w:t>
+      </w:r>
+    </w:p>
+    <w:p>
+      <w:pPr>
+        <w:ind w:firstLine="576"/>
         <w:jc w:val="both"/>
         <w:rPr>
-          <w:i/>
-          <w:iCs/>
           <w:szCs w:val="14"/>
         </w:rPr>
       </w:pPr>
       <w:r>
         <w:rPr>
-          <w:i/>
-          <w:iCs/>
           <w:szCs w:val="14"/>
         </w:rPr>
-        <w:t xml:space="preserve">Ce </w:t>
-      </w:r>
-      <w:r>
-        <w:rPr>
-          <w:i/>
-          <w:iCs/>
+        <w:t>Ce projet servira tout d’abord à reprendre en main des technologies qui ont été abordées précédemment dans différents modules. Il s’agit ici du C#</w:t>
+      </w:r>
+      <w:r>
+        <w:rPr>
           <w:szCs w:val="14"/>
         </w:rPr>
-        <w:t>chapitre</w:t>
-      </w:r>
-      <w:r>
-        <w:rPr>
-          <w:i/>
-          <w:iCs/>
+        <w:t xml:space="preserve"> et du MySQL. Les mêmes technologies serviront à réaliser le TPI. Ensuite, le fait de compléter un projet individuel dans des conditions semblables à celles du TPI permet également de se projeter et de se rendre compte de comment le projet final (TPI) va se dérouler. </w:t>
+      </w:r>
+    </w:p>
+    <w:p>
+      <w:pPr>
+        <w:ind w:firstLine="576"/>
+        <w:jc w:val="both"/>
+        <w:rPr>
           <w:szCs w:val="14"/>
         </w:rPr>
-        <w:t xml:space="preserve"> </w:t>
-      </w:r>
-      <w:r>
-        <w:rPr>
-          <w:i/>
-          <w:iCs/>
+      </w:pPr>
+      <w:r>
+        <w:rPr>
           <w:szCs w:val="14"/>
         </w:rPr>
-        <w:t>décri</w:t>
-      </w:r>
-      <w:r>
-        <w:rPr>
-          <w:i/>
-          <w:iCs/>
+        <w:t>Enfin, aucun travail n’a été effectué eu préalable pour préparer le pré-TPI. L’intégralité du développement se fera lors du module et du temps mis à disposition.</w:t>
+      </w:r>
+    </w:p>
+    <w:p>
+      <w:pPr>
+        <w:jc w:val="both"/>
+        <w:rPr>
           <w:szCs w:val="14"/>
         </w:rPr>
-        <w:t>t</w:t>
-      </w:r>
-      <w:r>
-        <w:rPr>
-          <w:i/>
-          <w:iCs/>
-          <w:szCs w:val="14"/>
-        </w:rPr>
-        <w:t xml:space="preserve"> brièvement le projet,</w:t>
-      </w:r>
-      <w:r>
-        <w:rPr>
-          <w:i/>
-          <w:iCs/>
-          <w:szCs w:val="14"/>
-        </w:rPr>
-        <w:t xml:space="preserve"> le cadre dans lequel il est réalisé,</w:t>
-      </w:r>
-      <w:r>
-        <w:rPr>
-          <w:i/>
-          <w:iCs/>
-          <w:szCs w:val="14"/>
-        </w:rPr>
-        <w:t xml:space="preserve"> les raisons de ce choix et ce qu'il peut apporter à l'élève ou à l'école. </w:t>
-      </w:r>
-      <w:r>
-        <w:rPr>
-          <w:i/>
-          <w:iCs/>
-          <w:szCs w:val="14"/>
-        </w:rPr>
-        <w:t>Il n'est pas nécessaire de rentrer dans les détails (ceux-ci seront abordés plus loin) mais cela doit être aussi clair et complet que possible</w:t>
-      </w:r>
-      <w:r>
-        <w:rPr>
-          <w:i/>
-          <w:iCs/>
-          <w:szCs w:val="14"/>
-        </w:rPr>
-        <w:t xml:space="preserve"> (idées de solutions).</w:t>
-      </w:r>
-      <w:r>
-        <w:rPr>
-          <w:i/>
-          <w:iCs/>
-          <w:szCs w:val="14"/>
-        </w:rPr>
-        <w:t xml:space="preserve"> </w:t>
-      </w:r>
-      <w:r>
-        <w:rPr>
-          <w:i/>
-          <w:iCs/>
-          <w:szCs w:val="14"/>
-        </w:rPr>
-        <w:t>Ce chapitre contient également l'inventaire et la description des travaux qui auraient déjà été effectué</w:t>
-      </w:r>
-      <w:r>
-        <w:rPr>
-          <w:i/>
-          <w:iCs/>
-          <w:szCs w:val="14"/>
-        </w:rPr>
-        <w:t>s</w:t>
-      </w:r>
-      <w:r>
-        <w:rPr>
-          <w:i/>
-          <w:iCs/>
-          <w:szCs w:val="14"/>
-        </w:rPr>
-        <w:t xml:space="preserve"> pour ce projet.</w:t>
-      </w:r>
-    </w:p>
-    <w:p>
-      <w:pPr>
-        <w:jc w:val="both"/>
-        <w:rPr>
-          <w:szCs w:val="14"/>
-        </w:rPr>
-      </w:pPr>
-    </w:p>
-    <w:p>
-      <w:pPr>
-        <w:jc w:val="both"/>
-        <w:rPr>
-          <w:i/>
-          <w:iCs/>
-          <w:szCs w:val="14"/>
-        </w:rPr>
-      </w:pPr>
-      <w:r>
-        <w:rPr>
-          <w:i/>
-          <w:iCs/>
-          <w:szCs w:val="14"/>
-        </w:rPr>
-        <w:t>Ces éléments peuvent être repris des spécifications de départ.</w:t>
-      </w:r>
-    </w:p>
-    <w:p>
-      <w:pPr>
-        <w:jc w:val="both"/>
-        <w:rPr>
-          <w:szCs w:val="14"/>
-        </w:rPr>
-      </w:pPr>
-    </w:p>
-    <w:p>
-      <w:pPr>
-        <w:jc w:val="both"/>
-        <w:rPr>
-          <w:szCs w:val="14"/>
-        </w:rPr>
-      </w:pPr>
-      <w:r>
-        <w:rPr>
-          <w:szCs w:val="14"/>
-        </w:rPr>
-        <w:t>Projet : application en C# de location de matériel =&gt; gestion de stock -&gt; détailler</w:t>
-      </w:r>
-      <w:bookmarkStart w:id="4" w:name="_GoBack"/>
+      </w:pPr>
+    </w:p>
+    <w:p>
+      <w:pPr>
+        <w:pStyle w:val="Titre2"/>
+        <w:rPr>
+          <w:i/>
+        </w:rPr>
+      </w:pPr>
+      <w:bookmarkStart w:id="4" w:name="_Toc63239435"/>
+      <w:bookmarkStart w:id="5" w:name="_Toc63239600"/>
+      <w:r>
+        <w:t>Objectifs</w:t>
+      </w:r>
       <w:bookmarkEnd w:id="4"/>
-    </w:p>
-    <w:p>
-      <w:pPr>
-        <w:jc w:val="both"/>
-        <w:rPr>
-          <w:szCs w:val="14"/>
-        </w:rPr>
-      </w:pPr>
-      <w:r>
-        <w:rPr>
-          <w:szCs w:val="14"/>
-        </w:rPr>
-        <w:t>Cadre du projet (pré-TPI, application de gestion)</w:t>
-      </w:r>
-    </w:p>
-    <w:p>
-      <w:pPr>
-        <w:jc w:val="both"/>
-        <w:rPr>
-          <w:szCs w:val="14"/>
-        </w:rPr>
-      </w:pPr>
-      <w:r>
-        <w:rPr>
-          <w:szCs w:val="14"/>
-        </w:rPr>
-        <w:t>But : préparer au TPI, donner une idée de ce qui nous attend</w:t>
-      </w:r>
-    </w:p>
-    <w:p>
-      <w:pPr>
-        <w:jc w:val="both"/>
-        <w:rPr>
-          <w:szCs w:val="14"/>
-        </w:rPr>
-      </w:pPr>
-    </w:p>
-    <w:p>
-      <w:pPr>
-        <w:pStyle w:val="Titre2"/>
-        <w:jc w:val="both"/>
-        <w:rPr>
-          <w:i w:val="0"/>
-          <w:iCs/>
-        </w:rPr>
-      </w:pPr>
-      <w:bookmarkStart w:id="5" w:name="_Toc63239435"/>
-      <w:bookmarkStart w:id="6" w:name="_Toc63239600"/>
-      <w:r>
-        <w:rPr>
-          <w:i w:val="0"/>
-          <w:iCs/>
-        </w:rPr>
-        <w:t>Objectifs</w:t>
-      </w:r>
       <w:bookmarkEnd w:id="5"/>
-      <w:bookmarkEnd w:id="6"/>
     </w:p>
     <w:p>
       <w:pPr>
@@ -6567,16 +6316,49 @@
         <w:jc w:val="both"/>
       </w:pPr>
       <w:r>
-        <w:t>Les objectifs</w:t>
-      </w:r>
-      <w:r>
-        <w:t xml:space="preserve"> de ce projet sont nombreux. </w:t>
-      </w:r>
-      <w:r>
-        <w:t>La validation de ceux-ci permet de valider la complétion du projet</w:t>
+        <w:t>Afin de mener à bien ce projet, de nombreux objectifs sont à compléter</w:t>
       </w:r>
       <w:r>
         <w:t xml:space="preserve">. </w:t>
+      </w:r>
+      <w:r>
+        <w:t>La val</w:t>
+      </w:r>
+      <w:r>
+        <w:t>idation de ceux-ci permettra de déterminer le degré de</w:t>
+      </w:r>
+      <w:r>
+        <w:t xml:space="preserve"> complétion du projet</w:t>
+      </w:r>
+      <w:r>
+        <w:t xml:space="preserve">. </w:t>
+      </w:r>
+      <w:r>
+        <w:t>L’élément</w:t>
+      </w:r>
+      <w:r>
+        <w:t xml:space="preserve"> principal de ce projet consiste à créer une application « clé en main ». Cela signifie que l’application sera fonctionnelle sans </w:t>
+      </w:r>
+      <w:r>
+        <w:t>investissements ultérieurs</w:t>
+      </w:r>
+      <w:r>
+        <w:t>.</w:t>
+      </w:r>
+      <w:r>
+        <w:t xml:space="preserve"> </w:t>
+      </w:r>
+      <w:r>
+        <w:t>De plus, l</w:t>
+      </w:r>
+      <w:r>
+        <w:t>’application</w:t>
+      </w:r>
+      <w:r>
+        <w:t xml:space="preserve"> doit être accessible à des novices en informatique.</w:t>
+      </w:r>
+      <w:r>
+        <w:t xml:space="preserve"> Un mode d’emploi sera donc mis à disposition, afin de faciliter l’utilisation. </w:t>
       </w:r>
     </w:p>
     <w:p>
@@ -6585,34 +6367,7 @@
         <w:jc w:val="both"/>
       </w:pPr>
       <w:r>
-        <w:t>L’objectif principal de ce projet consiste à créer une application « clé en main ». Cela signifie que l’application sera fonctionnelle sans avoir besoin d’investir des ressources supplémentaires après le rendu.</w:t>
-      </w:r>
-      <w:r>
-        <w:t xml:space="preserve"> </w:t>
-      </w:r>
-      <w:r>
-        <w:t>De plus, l</w:t>
-      </w:r>
-      <w:r>
-        <w:t>’application</w:t>
-      </w:r>
-      <w:r>
-        <w:t xml:space="preserve"> doit être accessible à des novices en informatique.</w:t>
-      </w:r>
-      <w:r>
-        <w:t xml:space="preserve"> </w:t>
-      </w:r>
-    </w:p>
-    <w:p>
-      <w:pPr>
-        <w:ind w:firstLine="708"/>
-        <w:jc w:val="both"/>
-      </w:pPr>
-      <w:r>
-        <w:t xml:space="preserve">Ensuite, d’un point de vue </w:t>
-      </w:r>
-      <w:r>
-        <w:t xml:space="preserve">plus technique, l’application répondra à plusieurs points spécifiques. Ceux-ci sont les suivants : </w:t>
+        <w:t>L’application devra également répondre à plusieurs points techniques spécifiques. Ce sont les suivants :</w:t>
       </w:r>
     </w:p>
     <w:p>
@@ -6622,6 +6377,7 @@
           <w:ilvl w:val="0"/>
           <w:numId w:val="14"/>
         </w:numPr>
+        <w:ind w:left="426"/>
         <w:jc w:val="both"/>
       </w:pPr>
       <w:r>
@@ -6638,6 +6394,7 @@
           <w:ilvl w:val="0"/>
           <w:numId w:val="14"/>
         </w:numPr>
+        <w:ind w:left="426"/>
         <w:jc w:val="both"/>
       </w:pPr>
       <w:r>
@@ -6654,6 +6411,7 @@
           <w:ilvl w:val="0"/>
           <w:numId w:val="14"/>
         </w:numPr>
+        <w:ind w:left="426"/>
         <w:jc w:val="both"/>
       </w:pPr>
       <w:r>
@@ -6667,6 +6425,7 @@
           <w:ilvl w:val="0"/>
           <w:numId w:val="14"/>
         </w:numPr>
+        <w:ind w:left="426"/>
         <w:jc w:val="both"/>
       </w:pPr>
       <w:r>
@@ -6686,6 +6445,7 @@
           <w:ilvl w:val="0"/>
           <w:numId w:val="14"/>
         </w:numPr>
+        <w:ind w:left="426"/>
         <w:jc w:val="both"/>
       </w:pPr>
       <w:r>
@@ -6699,6 +6459,7 @@
           <w:ilvl w:val="0"/>
           <w:numId w:val="14"/>
         </w:numPr>
+        <w:ind w:left="426"/>
         <w:jc w:val="both"/>
       </w:pPr>
       <w:r>
@@ -6712,6 +6473,7 @@
           <w:ilvl w:val="0"/>
           <w:numId w:val="14"/>
         </w:numPr>
+        <w:ind w:left="426"/>
         <w:jc w:val="both"/>
       </w:pPr>
       <w:r>
@@ -6725,6 +6487,7 @@
           <w:ilvl w:val="0"/>
           <w:numId w:val="14"/>
         </w:numPr>
+        <w:ind w:left="426"/>
         <w:jc w:val="both"/>
       </w:pPr>
       <w:r>
@@ -6738,6 +6501,7 @@
           <w:ilvl w:val="0"/>
           <w:numId w:val="14"/>
         </w:numPr>
+        <w:ind w:left="426"/>
         <w:jc w:val="both"/>
       </w:pPr>
       <w:r>
@@ -6751,15 +6515,6 @@
       </w:r>
       <w:r>
         <w:t>e location d’une pièce.</w:t>
-      </w:r>
-    </w:p>
-    <w:p>
-      <w:pPr>
-        <w:ind w:firstLine="708"/>
-        <w:jc w:val="both"/>
-      </w:pPr>
-      <w:r>
-        <w:t xml:space="preserve">De plus, elle sera fournie avec un mode d’emploi utilisateur, afin de la rendre accessible à tous, même des novices en informatique. </w:t>
       </w:r>
     </w:p>
     <w:p>
@@ -6773,7 +6528,6 @@
         </w:rPr>
       </w:pPr>
       <w:r>
-        <w:lastRenderedPageBreak/>
         <w:t>Enfin, afin de rendre l’application accessible, une procédure d’installation et de mise en service seront également fourni</w:t>
       </w:r>
       <w:r>
@@ -6789,31 +6543,21 @@
     <w:p>
       <w:pPr>
         <w:pStyle w:val="Titre2"/>
-        <w:jc w:val="both"/>
-        <w:rPr>
-          <w:i w:val="0"/>
-          <w:iCs/>
-        </w:rPr>
-      </w:pPr>
-      <w:bookmarkStart w:id="7" w:name="_Toc63239436"/>
-      <w:bookmarkStart w:id="8" w:name="_Toc63239601"/>
-      <w:r>
-        <w:rPr>
-          <w:i w:val="0"/>
-          <w:iCs/>
-        </w:rPr>
+        <w:rPr>
+          <w:i/>
+        </w:rPr>
+      </w:pPr>
+      <w:bookmarkStart w:id="6" w:name="_Toc63239436"/>
+      <w:bookmarkStart w:id="7" w:name="_Toc63239601"/>
+      <w:r>
         <w:lastRenderedPageBreak/>
         <w:t>Planification</w:t>
       </w:r>
       <w:r>
-        <w:rPr>
-          <w:i w:val="0"/>
-          <w:iCs/>
-        </w:rPr>
         <w:t xml:space="preserve"> initiale</w:t>
       </w:r>
+      <w:bookmarkEnd w:id="6"/>
       <w:bookmarkEnd w:id="7"/>
-      <w:bookmarkEnd w:id="8"/>
     </w:p>
     <w:p>
       <w:pPr>
@@ -6941,40 +6685,48 @@
     </w:p>
     <w:p>
       <w:pPr>
+        <w:rPr>
+          <w:b/>
+          <w:kern w:val="28"/>
+          <w:sz w:val="28"/>
+          <w:u w:val="single"/>
+        </w:rPr>
+      </w:pPr>
+      <w:bookmarkStart w:id="8" w:name="_Toc63239437"/>
+      <w:bookmarkStart w:id="9" w:name="_Toc63239602"/>
+      <w:r>
+        <w:br w:type="page"/>
+      </w:r>
+    </w:p>
+    <w:p>
+      <w:pPr>
         <w:pStyle w:val="Titre1"/>
         <w:jc w:val="both"/>
       </w:pPr>
-      <w:bookmarkStart w:id="9" w:name="_Toc63239437"/>
-      <w:bookmarkStart w:id="10" w:name="_Toc63239602"/>
-      <w:r>
+      <w:r>
+        <w:lastRenderedPageBreak/>
         <w:t>Analyse</w:t>
       </w:r>
       <w:r>
         <w:t xml:space="preserve"> / Conception</w:t>
       </w:r>
+      <w:bookmarkEnd w:id="8"/>
       <w:bookmarkEnd w:id="9"/>
+    </w:p>
+    <w:p>
+      <w:pPr>
+        <w:pStyle w:val="Titre2"/>
+        <w:rPr>
+          <w:i/>
+        </w:rPr>
+      </w:pPr>
+      <w:bookmarkStart w:id="10" w:name="_Toc63239438"/>
+      <w:bookmarkStart w:id="11" w:name="_Toc63239603"/>
+      <w:r>
+        <w:t>Concept</w:t>
+      </w:r>
       <w:bookmarkEnd w:id="10"/>
-    </w:p>
-    <w:p>
-      <w:pPr>
-        <w:pStyle w:val="Titre2"/>
-        <w:jc w:val="both"/>
-        <w:rPr>
-          <w:i w:val="0"/>
-          <w:iCs/>
-        </w:rPr>
-      </w:pPr>
-      <w:bookmarkStart w:id="11" w:name="_Toc63239438"/>
-      <w:bookmarkStart w:id="12" w:name="_Toc63239603"/>
-      <w:r>
-        <w:rPr>
-          <w:i w:val="0"/>
-          <w:iCs/>
-        </w:rPr>
-        <w:t>Concept</w:t>
-      </w:r>
       <w:bookmarkEnd w:id="11"/>
-      <w:bookmarkEnd w:id="12"/>
     </w:p>
     <w:p>
       <w:pPr>
@@ -7342,335 +7094,120 @@
     <w:p>
       <w:pPr>
         <w:pStyle w:val="Titre2"/>
-        <w:jc w:val="both"/>
-        <w:rPr>
-          <w:i w:val="0"/>
-          <w:iCs/>
-        </w:rPr>
-      </w:pPr>
-      <w:bookmarkStart w:id="13" w:name="_Toc71691012"/>
-      <w:bookmarkStart w:id="14" w:name="_Toc63239439"/>
-      <w:bookmarkStart w:id="15" w:name="_Toc63239604"/>
-      <w:r>
-        <w:rPr>
-          <w:i w:val="0"/>
-          <w:iCs/>
-        </w:rPr>
+        <w:rPr>
+          <w:i/>
+        </w:rPr>
+      </w:pPr>
+      <w:bookmarkStart w:id="12" w:name="_Toc71691012"/>
+      <w:bookmarkStart w:id="13" w:name="_Toc63239439"/>
+      <w:bookmarkStart w:id="14" w:name="_Toc63239604"/>
+      <w:r>
         <w:t>Stratégie de test</w:t>
       </w:r>
+      <w:bookmarkStart w:id="15" w:name="_GoBack"/>
+      <w:bookmarkEnd w:id="12"/>
       <w:bookmarkEnd w:id="13"/>
       <w:bookmarkEnd w:id="14"/>
       <w:bookmarkEnd w:id="15"/>
     </w:p>
     <w:p>
       <w:pPr>
+        <w:ind w:firstLine="708"/>
         <w:jc w:val="both"/>
       </w:pPr>
-    </w:p>
-    <w:p>
-      <w:pPr>
-        <w:pStyle w:val="En-tte"/>
-        <w:ind w:firstLine="360"/>
+      <w:r>
+        <w:t xml:space="preserve">Afin de tester l’application, trois types de tests vont être effectués : les tests unitaires, les tests d’intégration et les tests fonctionnels. </w:t>
+      </w:r>
+      <w:r>
+        <w:t>Ils sont réalisés de manière automatique grâce à des classes de tests spécifiques sur</w:t>
+      </w:r>
+      <w:r>
+        <w:t xml:space="preserve"> </w:t>
+      </w:r>
+      <w:r>
+        <w:t>Visual Studio</w:t>
+      </w:r>
+      <w:r>
+        <w:t xml:space="preserve"> 2019</w:t>
+      </w:r>
+      <w:r>
+        <w:t xml:space="preserve">. </w:t>
+      </w:r>
+      <w:r>
+        <w:t>Les tests d’intégration s’effectuent entre différentes unités et valide le bon fonctionnement de ces unités entre elles. Les tests fonctionnels permettent de valider que l’application fonctionne comme elle doit fonctionner et fait ce qui est attendu.</w:t>
+      </w:r>
+    </w:p>
+    <w:p>
+      <w:pPr>
+        <w:ind w:firstLine="708"/>
         <w:jc w:val="both"/>
-        <w:rPr>
-          <w:i/>
-          <w:iCs/>
-          <w:szCs w:val="14"/>
-        </w:rPr>
-      </w:pPr>
-      <w:r>
-        <w:rPr>
-          <w:i/>
-          <w:iCs/>
-          <w:szCs w:val="14"/>
-        </w:rPr>
-        <w:t xml:space="preserve">Décrire la stratégie globale de </w:t>
-      </w:r>
-      <w:proofErr w:type="gramStart"/>
-      <w:r>
-        <w:rPr>
-          <w:i/>
-          <w:iCs/>
-          <w:szCs w:val="14"/>
-        </w:rPr>
-        <w:t>test:</w:t>
-      </w:r>
-      <w:proofErr w:type="gramEnd"/>
-      <w:r>
-        <w:rPr>
-          <w:i/>
-          <w:iCs/>
-          <w:szCs w:val="14"/>
-        </w:rPr>
-        <w:t xml:space="preserve"> </w:t>
-      </w:r>
-    </w:p>
-    <w:p>
-      <w:pPr>
-        <w:pStyle w:val="En-tte"/>
-        <w:ind w:firstLine="360"/>
+      </w:pPr>
+      <w:r>
+        <w:t>Pour pouvoir détecter les problèmes au plus vite, les tests seront réalisés tout au long du développement. Chaque fonctionnalité subira tout d’abord un test unitaire. Lors de la liaison de cette fonctionnalité avec une autre, un test d’intégration sera fait. Les tests fonctionnels consisteront à vérifier que les fonctionnalités intégrées à l’application fonctionnent effectivement et retournent ce qu’elles doivent.</w:t>
+      </w:r>
+    </w:p>
+    <w:p>
+      <w:pPr>
+        <w:ind w:firstLine="708"/>
         <w:jc w:val="both"/>
-        <w:rPr>
-          <w:i/>
-          <w:iCs/>
-          <w:szCs w:val="14"/>
-        </w:rPr>
-      </w:pPr>
-    </w:p>
-    <w:p>
-      <w:pPr>
-        <w:pStyle w:val="En-tte"/>
-        <w:numPr>
-          <w:ilvl w:val="0"/>
-          <w:numId w:val="6"/>
-        </w:numPr>
-        <w:tabs>
-          <w:tab w:val="clear" w:pos="4536"/>
-          <w:tab w:val="clear" w:pos="9072"/>
-        </w:tabs>
+      </w:pPr>
+      <w:r>
+        <w:t>Les tests unitaires se doivent d’être exhaustifs, afin de détecter les soucis avant d’intégrer l’élément au projet. Autant que possible, les tests d’</w:t>
+      </w:r>
+      <w:r>
+        <w:t>intégration et fonctionnels seront eux aussi exhaustifs.</w:t>
+      </w:r>
+    </w:p>
+    <w:p>
+      <w:pPr>
+        <w:ind w:firstLine="708"/>
         <w:jc w:val="both"/>
-        <w:rPr>
-          <w:i/>
-          <w:iCs/>
-          <w:szCs w:val="14"/>
-        </w:rPr>
-      </w:pPr>
-      <w:proofErr w:type="gramStart"/>
-      <w:r>
-        <w:rPr>
-          <w:i/>
-          <w:iCs/>
-          <w:szCs w:val="14"/>
-        </w:rPr>
-        <w:t>t</w:t>
-      </w:r>
-      <w:r>
-        <w:rPr>
-          <w:i/>
-          <w:iCs/>
-          <w:szCs w:val="14"/>
-        </w:rPr>
-        <w:t>ypes</w:t>
-      </w:r>
-      <w:proofErr w:type="gramEnd"/>
-      <w:r>
-        <w:rPr>
-          <w:i/>
-          <w:iCs/>
-          <w:szCs w:val="14"/>
-        </w:rPr>
-        <w:t xml:space="preserve"> de tests et ordre dans lequel ils seront effectués.</w:t>
-      </w:r>
-    </w:p>
-    <w:p>
-      <w:pPr>
-        <w:pStyle w:val="En-tte"/>
-        <w:numPr>
-          <w:ilvl w:val="0"/>
-          <w:numId w:val="6"/>
-        </w:numPr>
-        <w:tabs>
-          <w:tab w:val="clear" w:pos="4536"/>
-          <w:tab w:val="clear" w:pos="9072"/>
-        </w:tabs>
+      </w:pPr>
+      <w:r>
+        <w:t>Dans le cadre des tests fonctionnels, l</w:t>
+      </w:r>
+      <w:r>
+        <w:t xml:space="preserve">es données à utiliser pour réaliser les tests seront les données réelles, fournies avec le script de création de la base de données. </w:t>
+      </w:r>
+      <w:r>
+        <w:t xml:space="preserve">Les tests unitaires et d’intégration se feront directement sur Visual Studio 2019, avec des classes de tests spécifiquement créées. </w:t>
+      </w:r>
+    </w:p>
+    <w:p>
+      <w:pPr>
+        <w:ind w:firstLine="708"/>
         <w:jc w:val="both"/>
-        <w:rPr>
-          <w:i/>
-          <w:iCs/>
-          <w:szCs w:val="14"/>
-        </w:rPr>
-      </w:pPr>
-      <w:proofErr w:type="gramStart"/>
-      <w:r>
-        <w:rPr>
-          <w:i/>
-          <w:iCs/>
-          <w:szCs w:val="14"/>
-        </w:rPr>
-        <w:t>l</w:t>
-      </w:r>
-      <w:r>
-        <w:rPr>
-          <w:i/>
-          <w:iCs/>
-          <w:szCs w:val="14"/>
-        </w:rPr>
-        <w:t>es</w:t>
-      </w:r>
-      <w:proofErr w:type="gramEnd"/>
-      <w:r>
-        <w:rPr>
-          <w:i/>
-          <w:iCs/>
-          <w:szCs w:val="14"/>
-        </w:rPr>
-        <w:t xml:space="preserve"> moyens à mettre en œuvre</w:t>
-      </w:r>
-      <w:r>
-        <w:rPr>
-          <w:i/>
-          <w:iCs/>
-          <w:szCs w:val="14"/>
-        </w:rPr>
-        <w:t>.</w:t>
-      </w:r>
-    </w:p>
-    <w:p>
-      <w:pPr>
-        <w:pStyle w:val="En-tte"/>
-        <w:numPr>
-          <w:ilvl w:val="0"/>
-          <w:numId w:val="6"/>
-        </w:numPr>
-        <w:tabs>
-          <w:tab w:val="clear" w:pos="4536"/>
-          <w:tab w:val="clear" w:pos="9072"/>
-        </w:tabs>
+      </w:pPr>
+      <w:r>
+        <w:t xml:space="preserve">La majorité des tests étant automatisée, aucun testeur externe ne sera utilisé. </w:t>
+      </w:r>
+    </w:p>
+    <w:p>
+      <w:pPr>
         <w:jc w:val="both"/>
-        <w:rPr>
-          <w:i/>
-          <w:iCs/>
-          <w:szCs w:val="14"/>
-        </w:rPr>
-      </w:pPr>
-      <w:proofErr w:type="gramStart"/>
-      <w:r>
-        <w:rPr>
-          <w:i/>
-          <w:iCs/>
-          <w:szCs w:val="14"/>
-        </w:rPr>
-        <w:t>c</w:t>
-      </w:r>
-      <w:r>
-        <w:rPr>
-          <w:i/>
-          <w:iCs/>
-          <w:szCs w:val="14"/>
-        </w:rPr>
-        <w:t>ouverture</w:t>
-      </w:r>
-      <w:proofErr w:type="gramEnd"/>
-      <w:r>
-        <w:rPr>
-          <w:i/>
-          <w:iCs/>
-          <w:szCs w:val="14"/>
-        </w:rPr>
-        <w:t xml:space="preserve"> des tests (tests exhaustifs ou non, si non, pourquoi ?)</w:t>
-      </w:r>
-      <w:r>
-        <w:rPr>
-          <w:i/>
-          <w:iCs/>
-          <w:szCs w:val="14"/>
-        </w:rPr>
-        <w:t>.</w:t>
-      </w:r>
-    </w:p>
-    <w:p>
-      <w:pPr>
-        <w:pStyle w:val="En-tte"/>
-        <w:numPr>
-          <w:ilvl w:val="0"/>
-          <w:numId w:val="6"/>
-        </w:numPr>
-        <w:tabs>
-          <w:tab w:val="clear" w:pos="4536"/>
-          <w:tab w:val="clear" w:pos="9072"/>
-        </w:tabs>
-        <w:jc w:val="both"/>
-        <w:rPr>
-          <w:i/>
-          <w:iCs/>
-          <w:szCs w:val="14"/>
-        </w:rPr>
-      </w:pPr>
-      <w:proofErr w:type="gramStart"/>
-      <w:r>
-        <w:rPr>
-          <w:i/>
-          <w:iCs/>
-          <w:szCs w:val="14"/>
-        </w:rPr>
-        <w:t>d</w:t>
-      </w:r>
-      <w:r>
-        <w:rPr>
-          <w:i/>
-          <w:iCs/>
-          <w:szCs w:val="14"/>
-        </w:rPr>
-        <w:t>onnées</w:t>
-      </w:r>
-      <w:proofErr w:type="gramEnd"/>
-      <w:r>
-        <w:rPr>
-          <w:i/>
-          <w:iCs/>
-          <w:szCs w:val="14"/>
-        </w:rPr>
-        <w:t xml:space="preserve"> de test à prévoir (données réelles ?)</w:t>
-      </w:r>
-      <w:r>
-        <w:rPr>
-          <w:i/>
-          <w:iCs/>
-          <w:szCs w:val="14"/>
-        </w:rPr>
-        <w:t>.</w:t>
-      </w:r>
-    </w:p>
-    <w:p>
-      <w:pPr>
-        <w:pStyle w:val="En-tte"/>
-        <w:numPr>
-          <w:ilvl w:val="0"/>
-          <w:numId w:val="6"/>
-        </w:numPr>
-        <w:tabs>
-          <w:tab w:val="clear" w:pos="4536"/>
-          <w:tab w:val="clear" w:pos="9072"/>
-        </w:tabs>
-        <w:jc w:val="both"/>
-        <w:rPr>
-          <w:i/>
-          <w:iCs/>
-          <w:szCs w:val="14"/>
-        </w:rPr>
-      </w:pPr>
-      <w:proofErr w:type="gramStart"/>
-      <w:r>
-        <w:rPr>
-          <w:i/>
-          <w:iCs/>
-          <w:szCs w:val="14"/>
-        </w:rPr>
-        <w:t>les</w:t>
-      </w:r>
-      <w:proofErr w:type="gramEnd"/>
-      <w:r>
-        <w:rPr>
-          <w:i/>
-          <w:iCs/>
-          <w:szCs w:val="14"/>
-        </w:rPr>
-        <w:t xml:space="preserve"> testeurs extérieurs éventuels.</w:t>
-      </w:r>
-    </w:p>
-    <w:p>
-      <w:pPr>
-        <w:pStyle w:val="En-tte"/>
-        <w:tabs>
-          <w:tab w:val="clear" w:pos="4536"/>
-          <w:tab w:val="clear" w:pos="9072"/>
-        </w:tabs>
-        <w:ind w:left="717"/>
-        <w:jc w:val="both"/>
-        <w:rPr>
-          <w:szCs w:val="14"/>
-        </w:rPr>
-      </w:pPr>
+      </w:pPr>
+    </w:p>
+    <w:p>
+      <w:pPr>
+        <w:pStyle w:val="Titre2"/>
+        <w:rPr>
+          <w:i/>
+        </w:rPr>
+      </w:pPr>
+      <w:bookmarkStart w:id="16" w:name="_Toc25553310"/>
+      <w:bookmarkStart w:id="17" w:name="_Toc71691015"/>
+      <w:bookmarkStart w:id="18" w:name="_Toc63239440"/>
+      <w:bookmarkStart w:id="19" w:name="_Toc63239605"/>
+      <w:r>
+        <w:t>R</w:t>
+      </w:r>
+      <w:r>
+        <w:t>isques techniques</w:t>
+      </w:r>
+      <w:bookmarkEnd w:id="16"/>
+      <w:bookmarkEnd w:id="17"/>
+      <w:bookmarkEnd w:id="18"/>
+      <w:bookmarkEnd w:id="19"/>
     </w:p>
     <w:p>
       <w:pPr>
@@ -7682,12 +7219,52 @@
         <w:ind w:left="360"/>
         <w:jc w:val="both"/>
         <w:rPr>
-          <w:rFonts w:ascii="Arial" w:hAnsi="Arial"/>
+          <w:rFonts w:ascii="Arial" w:hAnsi="Arial" w:cs="Arial"/>
+          <w:iCs/>
           <w:sz w:val="24"/>
-          <w:szCs w:val="14"/>
-          <w:lang w:eastAsia="fr-FR"/>
-        </w:rPr>
-      </w:pPr>
+        </w:rPr>
+      </w:pPr>
+    </w:p>
+    <w:p>
+      <w:pPr>
+        <w:pStyle w:val="Retraitnormal1"/>
+        <w:numPr>
+          <w:ilvl w:val="0"/>
+          <w:numId w:val="5"/>
+        </w:numPr>
+        <w:jc w:val="both"/>
+        <w:rPr>
+          <w:rFonts w:ascii="Arial" w:hAnsi="Arial" w:cs="Arial"/>
+          <w:i/>
+          <w:sz w:val="24"/>
+        </w:rPr>
+      </w:pPr>
+      <w:proofErr w:type="gramStart"/>
+      <w:r>
+        <w:rPr>
+          <w:rFonts w:ascii="Arial" w:hAnsi="Arial" w:cs="Arial"/>
+          <w:i/>
+          <w:sz w:val="24"/>
+        </w:rPr>
+        <w:t>risques</w:t>
+      </w:r>
+      <w:proofErr w:type="gramEnd"/>
+      <w:r>
+        <w:rPr>
+          <w:rFonts w:ascii="Arial" w:hAnsi="Arial" w:cs="Arial"/>
+          <w:i/>
+          <w:sz w:val="24"/>
+        </w:rPr>
+        <w:t xml:space="preserve"> techniques (complexité, manque de compétences, …)</w:t>
+      </w:r>
+      <w:r>
+        <w:rPr>
+          <w:rFonts w:ascii="Arial" w:hAnsi="Arial" w:cs="Arial"/>
+          <w:i/>
+          <w:sz w:val="24"/>
+        </w:rPr>
+        <w:t>.</w:t>
+      </w:r>
     </w:p>
     <w:p>
       <w:pPr>
@@ -7699,21 +7276,11 @@
         <w:ind w:left="360"/>
         <w:jc w:val="both"/>
         <w:rPr>
-          <w:rFonts w:ascii="Arial" w:hAnsi="Arial"/>
+          <w:rFonts w:ascii="Arial" w:hAnsi="Arial" w:cs="Arial"/>
+          <w:i/>
           <w:sz w:val="24"/>
-          <w:szCs w:val="14"/>
-          <w:lang w:eastAsia="fr-FR"/>
-        </w:rPr>
-      </w:pPr>
-      <w:r>
-        <w:rPr>
-          <w:rFonts w:ascii="Arial" w:hAnsi="Arial"/>
-          <w:sz w:val="24"/>
-          <w:szCs w:val="14"/>
-          <w:lang w:eastAsia="fr-FR"/>
-        </w:rPr>
-        <w:t>Tests unitaires</w:t>
-      </w:r>
+        </w:rPr>
+      </w:pPr>
     </w:p>
     <w:p>
       <w:pPr>
@@ -7725,20 +7292,26 @@
         <w:ind w:left="360"/>
         <w:jc w:val="both"/>
         <w:rPr>
-          <w:rFonts w:ascii="Arial" w:hAnsi="Arial"/>
+          <w:rFonts w:ascii="Arial" w:hAnsi="Arial" w:cs="Arial"/>
+          <w:i/>
           <w:sz w:val="24"/>
-          <w:szCs w:val="14"/>
-          <w:lang w:eastAsia="fr-FR"/>
-        </w:rPr>
-      </w:pPr>
-      <w:r>
-        <w:rPr>
-          <w:rFonts w:ascii="Arial" w:hAnsi="Arial"/>
+        </w:rPr>
+      </w:pPr>
+      <w:r>
+        <w:rPr>
+          <w:rFonts w:ascii="Arial" w:hAnsi="Arial" w:cs="Arial"/>
+          <w:i/>
           <w:sz w:val="24"/>
-          <w:szCs w:val="14"/>
-          <w:lang w:eastAsia="fr-FR"/>
-        </w:rPr>
-        <w:t>Tests d’intégration</w:t>
+        </w:rPr>
+        <w:t>Décrire aussi quelles solutions ont été appliquées pour réduire les risques (priorités, formation, actions, …)</w:t>
+      </w:r>
+      <w:r>
+        <w:rPr>
+          <w:rFonts w:ascii="Arial" w:hAnsi="Arial" w:cs="Arial"/>
+          <w:i/>
+          <w:sz w:val="24"/>
+        </w:rPr>
+        <w:t>.</w:t>
       </w:r>
     </w:p>
     <w:p>
@@ -7751,7 +7324,45 @@
         <w:ind w:left="360"/>
         <w:jc w:val="both"/>
         <w:rPr>
+          <w:rFonts w:ascii="Arial" w:hAnsi="Arial" w:cs="Arial"/>
+          <w:iCs/>
+          <w:sz w:val="24"/>
+        </w:rPr>
+      </w:pPr>
+    </w:p>
+    <w:p>
+      <w:pPr>
+        <w:pStyle w:val="Titre2"/>
+        <w:rPr>
+          <w:i/>
+        </w:rPr>
+      </w:pPr>
+      <w:bookmarkStart w:id="20" w:name="_Toc63239441"/>
+      <w:bookmarkStart w:id="21" w:name="_Toc63239606"/>
+      <w:r>
+        <w:t>Planification</w:t>
+      </w:r>
+      <w:bookmarkEnd w:id="20"/>
+      <w:bookmarkEnd w:id="21"/>
+    </w:p>
+    <w:p>
+      <w:pPr>
+        <w:jc w:val="both"/>
+      </w:pPr>
+    </w:p>
+    <w:p>
+      <w:pPr>
+        <w:pStyle w:val="Retraitnormal1"/>
+        <w:numPr>
+          <w:ilvl w:val="0"/>
+          <w:numId w:val="0"/>
+        </w:numPr>
+        <w:ind w:left="349"/>
+        <w:jc w:val="both"/>
+        <w:rPr>
           <w:rFonts w:ascii="Arial" w:hAnsi="Arial"/>
+          <w:i/>
+          <w:iCs/>
           <w:sz w:val="24"/>
           <w:szCs w:val="14"/>
           <w:lang w:eastAsia="fr-FR"/>
@@ -7760,12 +7371,136 @@
       <w:r>
         <w:rPr>
           <w:rFonts w:ascii="Arial" w:hAnsi="Arial"/>
+          <w:i/>
+          <w:iCs/>
           <w:sz w:val="24"/>
           <w:szCs w:val="14"/>
           <w:lang w:eastAsia="fr-FR"/>
         </w:rPr>
-        <w:t>Tests fonctionnels</w:t>
-      </w:r>
+        <w:t>Révision de la planification initiale du projet :</w:t>
+      </w:r>
+    </w:p>
+    <w:p>
+      <w:pPr>
+        <w:pStyle w:val="Retraitnormal1"/>
+        <w:numPr>
+          <w:ilvl w:val="0"/>
+          <w:numId w:val="0"/>
+        </w:numPr>
+        <w:ind w:left="349"/>
+        <w:jc w:val="both"/>
+        <w:rPr>
+          <w:rFonts w:ascii="Arial" w:hAnsi="Arial"/>
+          <w:i/>
+          <w:iCs/>
+          <w:sz w:val="24"/>
+          <w:szCs w:val="14"/>
+          <w:lang w:eastAsia="fr-FR"/>
+        </w:rPr>
+      </w:pPr>
+    </w:p>
+    <w:p>
+      <w:pPr>
+        <w:pStyle w:val="Retraitnormal1"/>
+        <w:numPr>
+          <w:ilvl w:val="0"/>
+          <w:numId w:val="7"/>
+        </w:numPr>
+        <w:jc w:val="both"/>
+        <w:rPr>
+          <w:rFonts w:ascii="Arial" w:hAnsi="Arial"/>
+          <w:i/>
+          <w:iCs/>
+          <w:sz w:val="24"/>
+          <w:szCs w:val="14"/>
+          <w:lang w:eastAsia="fr-FR"/>
+        </w:rPr>
+      </w:pPr>
+      <w:proofErr w:type="gramStart"/>
+      <w:r>
+        <w:rPr>
+          <w:rFonts w:ascii="Arial" w:hAnsi="Arial"/>
+          <w:i/>
+          <w:iCs/>
+          <w:sz w:val="24"/>
+          <w:szCs w:val="14"/>
+          <w:lang w:eastAsia="fr-FR"/>
+        </w:rPr>
+        <w:t>planning</w:t>
+      </w:r>
+      <w:proofErr w:type="gramEnd"/>
+      <w:r>
+        <w:rPr>
+          <w:rFonts w:ascii="Arial" w:hAnsi="Arial"/>
+          <w:i/>
+          <w:iCs/>
+          <w:sz w:val="24"/>
+          <w:szCs w:val="14"/>
+          <w:lang w:eastAsia="fr-FR"/>
+        </w:rPr>
+        <w:t xml:space="preserve"> indiquant les dates de début et de fin du projet ainsi que le découpage connu des diverses phases. </w:t>
+      </w:r>
+    </w:p>
+    <w:p>
+      <w:pPr>
+        <w:pStyle w:val="Retraitnormal1"/>
+        <w:numPr>
+          <w:ilvl w:val="0"/>
+          <w:numId w:val="7"/>
+        </w:numPr>
+        <w:jc w:val="both"/>
+        <w:rPr>
+          <w:rFonts w:ascii="Arial" w:hAnsi="Arial"/>
+          <w:i/>
+          <w:iCs/>
+          <w:sz w:val="24"/>
+          <w:szCs w:val="14"/>
+          <w:lang w:eastAsia="fr-FR"/>
+        </w:rPr>
+      </w:pPr>
+      <w:proofErr w:type="gramStart"/>
+      <w:r>
+        <w:rPr>
+          <w:rFonts w:ascii="Arial" w:hAnsi="Arial"/>
+          <w:i/>
+          <w:iCs/>
+          <w:sz w:val="24"/>
+          <w:szCs w:val="14"/>
+          <w:lang w:eastAsia="fr-FR"/>
+        </w:rPr>
+        <w:t>partage</w:t>
+      </w:r>
+      <w:proofErr w:type="gramEnd"/>
+      <w:r>
+        <w:rPr>
+          <w:rFonts w:ascii="Arial" w:hAnsi="Arial"/>
+          <w:i/>
+          <w:iCs/>
+          <w:sz w:val="24"/>
+          <w:szCs w:val="14"/>
+          <w:lang w:eastAsia="fr-FR"/>
+        </w:rPr>
+        <w:t xml:space="preserve"> des tâches en cas de travail à plusieurs.</w:t>
+      </w:r>
+    </w:p>
+    <w:p>
+      <w:pPr>
+        <w:pStyle w:val="Retraitnormal1"/>
+        <w:numPr>
+          <w:ilvl w:val="0"/>
+          <w:numId w:val="0"/>
+        </w:numPr>
+        <w:ind w:left="720"/>
+        <w:jc w:val="both"/>
+        <w:rPr>
+          <w:rFonts w:ascii="Arial" w:hAnsi="Arial"/>
+          <w:i/>
+          <w:iCs/>
+          <w:sz w:val="24"/>
+          <w:szCs w:val="14"/>
+          <w:lang w:eastAsia="fr-FR"/>
+        </w:rPr>
+      </w:pPr>
     </w:p>
     <w:p>
       <w:pPr>
@@ -7778,11 +7513,49 @@
         <w:jc w:val="both"/>
         <w:rPr>
           <w:rFonts w:ascii="Arial" w:hAnsi="Arial"/>
+          <w:i/>
+          <w:iCs/>
           <w:sz w:val="24"/>
           <w:szCs w:val="14"/>
           <w:lang w:eastAsia="fr-FR"/>
         </w:rPr>
       </w:pPr>
+      <w:r>
+        <w:rPr>
+          <w:rFonts w:ascii="Arial" w:hAnsi="Arial"/>
+          <w:i/>
+          <w:iCs/>
+          <w:sz w:val="24"/>
+          <w:szCs w:val="14"/>
+          <w:lang w:eastAsia="fr-FR"/>
+        </w:rPr>
+        <w:lastRenderedPageBreak/>
+        <w:t xml:space="preserve">Il s’agit en principe de la planification </w:t>
+      </w:r>
+      <w:r>
+        <w:rPr>
+          <w:rFonts w:ascii="Arial" w:hAnsi="Arial"/>
+          <w:b/>
+          <w:bCs/>
+          <w:i/>
+          <w:iCs/>
+          <w:sz w:val="24"/>
+          <w:szCs w:val="14"/>
+          <w:lang w:eastAsia="fr-FR"/>
+        </w:rPr>
+        <w:t>définitive du projet</w:t>
+      </w:r>
+      <w:r>
+        <w:rPr>
+          <w:rFonts w:ascii="Arial" w:hAnsi="Arial"/>
+          <w:i/>
+          <w:iCs/>
+          <w:sz w:val="24"/>
+          <w:szCs w:val="14"/>
+          <w:lang w:eastAsia="fr-FR"/>
+        </w:rPr>
+        <w:t>. Elle peut être ensuite affinée (découpage des tâches). Si les délais doivent être ensuite modifiés, le responsable de projet doit être avisé, et les raisons doivent être expliquées dans l’historique.</w:t>
+      </w:r>
     </w:p>
     <w:p>
       <w:pPr>
@@ -7795,201 +7568,6 @@
         <w:jc w:val="both"/>
         <w:rPr>
           <w:rFonts w:ascii="Arial" w:hAnsi="Arial"/>
-          <w:sz w:val="24"/>
-          <w:szCs w:val="14"/>
-          <w:lang w:eastAsia="fr-FR"/>
-        </w:rPr>
-      </w:pPr>
-    </w:p>
-    <w:p>
-      <w:pPr>
-        <w:pStyle w:val="Titre2"/>
-        <w:jc w:val="both"/>
-        <w:rPr>
-          <w:i w:val="0"/>
-          <w:iCs/>
-        </w:rPr>
-      </w:pPr>
-      <w:bookmarkStart w:id="16" w:name="_Toc25553310"/>
-      <w:bookmarkStart w:id="17" w:name="_Toc71691015"/>
-      <w:bookmarkStart w:id="18" w:name="_Toc63239440"/>
-      <w:bookmarkStart w:id="19" w:name="_Toc63239605"/>
-      <w:r>
-        <w:rPr>
-          <w:rFonts w:cs="Arial"/>
-        </w:rPr>
-        <w:t>R</w:t>
-      </w:r>
-      <w:r>
-        <w:rPr>
-          <w:rFonts w:cs="Arial"/>
-        </w:rPr>
-        <w:t>isques techniques</w:t>
-      </w:r>
-      <w:bookmarkEnd w:id="16"/>
-      <w:bookmarkEnd w:id="17"/>
-      <w:bookmarkEnd w:id="18"/>
-      <w:bookmarkEnd w:id="19"/>
-    </w:p>
-    <w:p>
-      <w:pPr>
-        <w:pStyle w:val="Retraitnormal1"/>
-        <w:numPr>
-          <w:ilvl w:val="0"/>
-          <w:numId w:val="0"/>
-        </w:numPr>
-        <w:ind w:left="360"/>
-        <w:jc w:val="both"/>
-        <w:rPr>
-          <w:rFonts w:ascii="Arial" w:hAnsi="Arial" w:cs="Arial"/>
-          <w:iCs/>
-          <w:sz w:val="24"/>
-        </w:rPr>
-      </w:pPr>
-    </w:p>
-    <w:p>
-      <w:pPr>
-        <w:pStyle w:val="Retraitnormal1"/>
-        <w:numPr>
-          <w:ilvl w:val="0"/>
-          <w:numId w:val="5"/>
-        </w:numPr>
-        <w:jc w:val="both"/>
-        <w:rPr>
-          <w:rFonts w:ascii="Arial" w:hAnsi="Arial" w:cs="Arial"/>
-          <w:i/>
-          <w:sz w:val="24"/>
-        </w:rPr>
-      </w:pPr>
-      <w:proofErr w:type="gramStart"/>
-      <w:r>
-        <w:rPr>
-          <w:rFonts w:ascii="Arial" w:hAnsi="Arial" w:cs="Arial"/>
-          <w:i/>
-          <w:sz w:val="24"/>
-        </w:rPr>
-        <w:t>risques</w:t>
-      </w:r>
-      <w:proofErr w:type="gramEnd"/>
-      <w:r>
-        <w:rPr>
-          <w:rFonts w:ascii="Arial" w:hAnsi="Arial" w:cs="Arial"/>
-          <w:i/>
-          <w:sz w:val="24"/>
-        </w:rPr>
-        <w:t xml:space="preserve"> techniques (complexité, manque de compétences, …)</w:t>
-      </w:r>
-      <w:r>
-        <w:rPr>
-          <w:rFonts w:ascii="Arial" w:hAnsi="Arial" w:cs="Arial"/>
-          <w:i/>
-          <w:sz w:val="24"/>
-        </w:rPr>
-        <w:t>.</w:t>
-      </w:r>
-    </w:p>
-    <w:p>
-      <w:pPr>
-        <w:pStyle w:val="Retraitnormal1"/>
-        <w:numPr>
-          <w:ilvl w:val="0"/>
-          <w:numId w:val="0"/>
-        </w:numPr>
-        <w:ind w:left="360"/>
-        <w:jc w:val="both"/>
-        <w:rPr>
-          <w:rFonts w:ascii="Arial" w:hAnsi="Arial" w:cs="Arial"/>
-          <w:i/>
-          <w:sz w:val="24"/>
-        </w:rPr>
-      </w:pPr>
-    </w:p>
-    <w:p>
-      <w:pPr>
-        <w:pStyle w:val="Retraitnormal1"/>
-        <w:numPr>
-          <w:ilvl w:val="0"/>
-          <w:numId w:val="0"/>
-        </w:numPr>
-        <w:ind w:left="360"/>
-        <w:jc w:val="both"/>
-        <w:rPr>
-          <w:rFonts w:ascii="Arial" w:hAnsi="Arial" w:cs="Arial"/>
-          <w:i/>
-          <w:sz w:val="24"/>
-        </w:rPr>
-      </w:pPr>
-      <w:r>
-        <w:rPr>
-          <w:rFonts w:ascii="Arial" w:hAnsi="Arial" w:cs="Arial"/>
-          <w:i/>
-          <w:sz w:val="24"/>
-        </w:rPr>
-        <w:t>Décrire aussi quelles solutions ont été appliquées pour réduire les risques (priorités, formation, actions, …)</w:t>
-      </w:r>
-      <w:r>
-        <w:rPr>
-          <w:rFonts w:ascii="Arial" w:hAnsi="Arial" w:cs="Arial"/>
-          <w:i/>
-          <w:sz w:val="24"/>
-        </w:rPr>
-        <w:t>.</w:t>
-      </w:r>
-    </w:p>
-    <w:p>
-      <w:pPr>
-        <w:pStyle w:val="Retraitnormal1"/>
-        <w:numPr>
-          <w:ilvl w:val="0"/>
-          <w:numId w:val="0"/>
-        </w:numPr>
-        <w:ind w:left="360"/>
-        <w:jc w:val="both"/>
-        <w:rPr>
-          <w:rFonts w:ascii="Arial" w:hAnsi="Arial" w:cs="Arial"/>
-          <w:iCs/>
-          <w:sz w:val="24"/>
-        </w:rPr>
-      </w:pPr>
-    </w:p>
-    <w:p>
-      <w:pPr>
-        <w:pStyle w:val="Titre2"/>
-        <w:jc w:val="both"/>
-        <w:rPr>
-          <w:i w:val="0"/>
-          <w:iCs/>
-        </w:rPr>
-      </w:pPr>
-      <w:bookmarkStart w:id="20" w:name="_Toc63239441"/>
-      <w:bookmarkStart w:id="21" w:name="_Toc63239606"/>
-      <w:r>
-        <w:rPr>
-          <w:i w:val="0"/>
-          <w:iCs/>
-        </w:rPr>
-        <w:lastRenderedPageBreak/>
-        <w:t>Planification</w:t>
-      </w:r>
-      <w:bookmarkEnd w:id="20"/>
-      <w:bookmarkEnd w:id="21"/>
-    </w:p>
-    <w:p>
-      <w:pPr>
-        <w:jc w:val="both"/>
-      </w:pPr>
-    </w:p>
-    <w:p>
-      <w:pPr>
-        <w:pStyle w:val="Retraitnormal1"/>
-        <w:numPr>
-          <w:ilvl w:val="0"/>
-          <w:numId w:val="0"/>
-        </w:numPr>
-        <w:ind w:left="349"/>
-        <w:jc w:val="both"/>
-        <w:rPr>
-          <w:rFonts w:ascii="Arial" w:hAnsi="Arial"/>
           <w:i/>
           <w:iCs/>
           <w:sz w:val="24"/>
@@ -7997,220 +7575,12 @@
           <w:lang w:eastAsia="fr-FR"/>
         </w:rPr>
       </w:pPr>
-      <w:r>
-        <w:rPr>
-          <w:rFonts w:ascii="Arial" w:hAnsi="Arial"/>
-          <w:i/>
-          <w:iCs/>
-          <w:sz w:val="24"/>
-          <w:szCs w:val="14"/>
-          <w:lang w:eastAsia="fr-FR"/>
-        </w:rPr>
-        <w:t>Révision de la planification initiale du projet :</w:t>
-      </w:r>
-    </w:p>
-    <w:p>
-      <w:pPr>
-        <w:pStyle w:val="Retraitnormal1"/>
-        <w:numPr>
-          <w:ilvl w:val="0"/>
-          <w:numId w:val="0"/>
-        </w:numPr>
-        <w:ind w:left="349"/>
-        <w:jc w:val="both"/>
-        <w:rPr>
-          <w:rFonts w:ascii="Arial" w:hAnsi="Arial"/>
-          <w:i/>
-          <w:iCs/>
-          <w:sz w:val="24"/>
-          <w:szCs w:val="14"/>
-          <w:lang w:eastAsia="fr-FR"/>
-        </w:rPr>
-      </w:pPr>
-    </w:p>
-    <w:p>
-      <w:pPr>
-        <w:pStyle w:val="Retraitnormal1"/>
-        <w:numPr>
-          <w:ilvl w:val="0"/>
-          <w:numId w:val="7"/>
-        </w:numPr>
-        <w:jc w:val="both"/>
-        <w:rPr>
-          <w:rFonts w:ascii="Arial" w:hAnsi="Arial"/>
-          <w:i/>
-          <w:iCs/>
-          <w:sz w:val="24"/>
-          <w:szCs w:val="14"/>
-          <w:lang w:eastAsia="fr-FR"/>
-        </w:rPr>
-      </w:pPr>
-      <w:proofErr w:type="gramStart"/>
-      <w:r>
-        <w:rPr>
-          <w:rFonts w:ascii="Arial" w:hAnsi="Arial"/>
-          <w:i/>
-          <w:iCs/>
-          <w:sz w:val="24"/>
-          <w:szCs w:val="14"/>
-          <w:lang w:eastAsia="fr-FR"/>
-        </w:rPr>
-        <w:t>planning</w:t>
-      </w:r>
-      <w:proofErr w:type="gramEnd"/>
-      <w:r>
-        <w:rPr>
-          <w:rFonts w:ascii="Arial" w:hAnsi="Arial"/>
-          <w:i/>
-          <w:iCs/>
-          <w:sz w:val="24"/>
-          <w:szCs w:val="14"/>
-          <w:lang w:eastAsia="fr-FR"/>
-        </w:rPr>
-        <w:t xml:space="preserve"> indiquant les dates de début et de fin du projet ainsi que le découpage connu des diverses phases. </w:t>
-      </w:r>
-    </w:p>
-    <w:p>
-      <w:pPr>
-        <w:pStyle w:val="Retraitnormal1"/>
-        <w:numPr>
-          <w:ilvl w:val="0"/>
-          <w:numId w:val="7"/>
-        </w:numPr>
-        <w:jc w:val="both"/>
-        <w:rPr>
-          <w:rFonts w:ascii="Arial" w:hAnsi="Arial"/>
-          <w:i/>
-          <w:iCs/>
-          <w:sz w:val="24"/>
-          <w:szCs w:val="14"/>
-          <w:lang w:eastAsia="fr-FR"/>
-        </w:rPr>
-      </w:pPr>
-      <w:proofErr w:type="gramStart"/>
-      <w:r>
-        <w:rPr>
-          <w:rFonts w:ascii="Arial" w:hAnsi="Arial"/>
-          <w:i/>
-          <w:iCs/>
-          <w:sz w:val="24"/>
-          <w:szCs w:val="14"/>
-          <w:lang w:eastAsia="fr-FR"/>
-        </w:rPr>
-        <w:t>partage</w:t>
-      </w:r>
-      <w:proofErr w:type="gramEnd"/>
-      <w:r>
-        <w:rPr>
-          <w:rFonts w:ascii="Arial" w:hAnsi="Arial"/>
-          <w:i/>
-          <w:iCs/>
-          <w:sz w:val="24"/>
-          <w:szCs w:val="14"/>
-          <w:lang w:eastAsia="fr-FR"/>
-        </w:rPr>
-        <w:t xml:space="preserve"> des tâches en cas de travail à plusieurs.</w:t>
-      </w:r>
-    </w:p>
-    <w:p>
-      <w:pPr>
-        <w:pStyle w:val="Retraitnormal1"/>
-        <w:numPr>
-          <w:ilvl w:val="0"/>
-          <w:numId w:val="0"/>
-        </w:numPr>
-        <w:ind w:left="720"/>
-        <w:jc w:val="both"/>
-        <w:rPr>
-          <w:rFonts w:ascii="Arial" w:hAnsi="Arial"/>
-          <w:i/>
-          <w:iCs/>
-          <w:sz w:val="24"/>
-          <w:szCs w:val="14"/>
-          <w:lang w:eastAsia="fr-FR"/>
-        </w:rPr>
-      </w:pPr>
-    </w:p>
-    <w:p>
-      <w:pPr>
-        <w:pStyle w:val="Retraitnormal1"/>
-        <w:numPr>
-          <w:ilvl w:val="0"/>
-          <w:numId w:val="0"/>
-        </w:numPr>
-        <w:ind w:left="360"/>
-        <w:jc w:val="both"/>
-        <w:rPr>
-          <w:rFonts w:ascii="Arial" w:hAnsi="Arial"/>
-          <w:i/>
-          <w:iCs/>
-          <w:sz w:val="24"/>
-          <w:szCs w:val="14"/>
-          <w:lang w:eastAsia="fr-FR"/>
-        </w:rPr>
-      </w:pPr>
-      <w:r>
-        <w:rPr>
-          <w:rFonts w:ascii="Arial" w:hAnsi="Arial"/>
-          <w:i/>
-          <w:iCs/>
-          <w:sz w:val="24"/>
-          <w:szCs w:val="14"/>
-          <w:lang w:eastAsia="fr-FR"/>
-        </w:rPr>
-        <w:t xml:space="preserve">Il s’agit en principe de la planification </w:t>
-      </w:r>
-      <w:r>
-        <w:rPr>
-          <w:rFonts w:ascii="Arial" w:hAnsi="Arial"/>
-          <w:b/>
-          <w:bCs/>
-          <w:i/>
-          <w:iCs/>
-          <w:sz w:val="24"/>
-          <w:szCs w:val="14"/>
-          <w:lang w:eastAsia="fr-FR"/>
-        </w:rPr>
-        <w:t>définitive du projet</w:t>
-      </w:r>
-      <w:r>
-        <w:rPr>
-          <w:rFonts w:ascii="Arial" w:hAnsi="Arial"/>
-          <w:i/>
-          <w:iCs/>
-          <w:sz w:val="24"/>
-          <w:szCs w:val="14"/>
-          <w:lang w:eastAsia="fr-FR"/>
-        </w:rPr>
-        <w:t>. Elle peut être ensuite affinée (découpage des tâches). Si les délais doivent être ensuite modifiés, le responsable de projet doit être avisé, et les raisons doivent être expliquées dans l’historique.</w:t>
-      </w:r>
-    </w:p>
-    <w:p>
-      <w:pPr>
-        <w:pStyle w:val="Retraitnormal1"/>
-        <w:numPr>
-          <w:ilvl w:val="0"/>
-          <w:numId w:val="0"/>
-        </w:numPr>
-        <w:ind w:left="360"/>
-        <w:jc w:val="both"/>
-        <w:rPr>
-          <w:rFonts w:ascii="Arial" w:hAnsi="Arial"/>
-          <w:i/>
-          <w:iCs/>
-          <w:sz w:val="24"/>
-          <w:szCs w:val="14"/>
-          <w:lang w:eastAsia="fr-FR"/>
-        </w:rPr>
-      </w:pPr>
     </w:p>
     <w:p>
       <w:pPr>
         <w:pStyle w:val="Titre2"/>
-        <w:jc w:val="both"/>
-        <w:rPr>
-          <w:i w:val="0"/>
-          <w:iCs/>
+        <w:rPr>
+          <w:i/>
         </w:rPr>
       </w:pPr>
       <w:bookmarkStart w:id="22" w:name="_Toc25553314"/>
@@ -8218,10 +7588,6 @@
       <w:bookmarkStart w:id="24" w:name="_Toc63239442"/>
       <w:bookmarkStart w:id="25" w:name="_Toc63239607"/>
       <w:r>
-        <w:rPr>
-          <w:i w:val="0"/>
-          <w:iCs/>
-        </w:rPr>
         <w:t>Dossier de conception</w:t>
       </w:r>
       <w:bookmarkEnd w:id="22"/>
@@ -8661,10 +8027,8 @@
     <w:p>
       <w:pPr>
         <w:pStyle w:val="Titre2"/>
-        <w:jc w:val="both"/>
-        <w:rPr>
-          <w:i w:val="0"/>
-          <w:iCs/>
+        <w:rPr>
+          <w:i/>
         </w:rPr>
       </w:pPr>
       <w:bookmarkStart w:id="29" w:name="_Toc25553317"/>
@@ -8672,10 +8036,6 @@
       <w:bookmarkStart w:id="31" w:name="_Toc63239444"/>
       <w:bookmarkStart w:id="32" w:name="_Toc63239609"/>
       <w:r>
-        <w:rPr>
-          <w:i w:val="0"/>
-          <w:iCs/>
-        </w:rPr>
         <w:t>Dossier de réalisation</w:t>
       </w:r>
       <w:bookmarkStart w:id="33" w:name="_Toc25553318"/>
@@ -8930,7 +8290,6 @@
           <w:i/>
           <w:iCs/>
         </w:rPr>
-        <w:lastRenderedPageBreak/>
         <w:t>programmation</w:t>
       </w:r>
       <w:proofErr w:type="gramEnd"/>
@@ -9016,10 +8375,8 @@
     <w:p>
       <w:pPr>
         <w:pStyle w:val="Titre2"/>
-        <w:jc w:val="both"/>
-        <w:rPr>
-          <w:i w:val="0"/>
-          <w:iCs/>
+        <w:rPr>
+          <w:i/>
         </w:rPr>
       </w:pPr>
       <w:bookmarkStart w:id="34" w:name="_Toc25553321"/>
@@ -9027,18 +8384,10 @@
       <w:bookmarkStart w:id="36" w:name="_Toc63239445"/>
       <w:bookmarkStart w:id="37" w:name="_Toc63239610"/>
       <w:r>
-        <w:rPr>
-          <w:i w:val="0"/>
-          <w:iCs/>
-        </w:rPr>
         <w:t>Description des test</w:t>
       </w:r>
       <w:bookmarkEnd w:id="34"/>
       <w:r>
-        <w:rPr>
-          <w:i w:val="0"/>
-          <w:iCs/>
-        </w:rPr>
         <w:t>s effectués</w:t>
       </w:r>
       <w:bookmarkEnd w:id="35"/>
@@ -9132,6 +8481,7 @@
         <w:rPr>
           <w:i/>
         </w:rPr>
+        <w:lastRenderedPageBreak/>
         <w:t>les</w:t>
       </w:r>
       <w:proofErr w:type="gramEnd"/>
@@ -9171,10 +8521,8 @@
     <w:p>
       <w:pPr>
         <w:pStyle w:val="Titre2"/>
-        <w:jc w:val="both"/>
-        <w:rPr>
-          <w:i w:val="0"/>
-          <w:iCs/>
+        <w:rPr>
+          <w:i/>
         </w:rPr>
       </w:pPr>
       <w:bookmarkStart w:id="38" w:name="_Toc25553322"/>
@@ -9182,28 +8530,16 @@
       <w:bookmarkStart w:id="40" w:name="_Toc63239446"/>
       <w:bookmarkStart w:id="41" w:name="_Toc63239611"/>
       <w:r>
-        <w:rPr>
-          <w:i w:val="0"/>
-          <w:iCs/>
-        </w:rPr>
         <w:t xml:space="preserve">Erreurs </w:t>
       </w:r>
       <w:bookmarkEnd w:id="38"/>
       <w:r>
-        <w:rPr>
-          <w:i w:val="0"/>
-          <w:iCs/>
-        </w:rPr>
         <w:t>restantes</w:t>
       </w:r>
       <w:bookmarkEnd w:id="39"/>
       <w:bookmarkEnd w:id="40"/>
       <w:bookmarkEnd w:id="41"/>
       <w:r>
-        <w:rPr>
-          <w:i w:val="0"/>
-          <w:iCs/>
-        </w:rPr>
         <w:t xml:space="preserve">  </w:t>
       </w:r>
     </w:p>
@@ -9323,10 +8659,8 @@
     <w:p>
       <w:pPr>
         <w:pStyle w:val="Titre2"/>
-        <w:jc w:val="both"/>
-        <w:rPr>
-          <w:i w:val="0"/>
-          <w:iCs/>
+        <w:rPr>
+          <w:i/>
         </w:rPr>
       </w:pPr>
       <w:bookmarkStart w:id="43" w:name="_Toc25553326"/>
@@ -9334,18 +8668,10 @@
       <w:bookmarkStart w:id="45" w:name="_Toc63239447"/>
       <w:bookmarkStart w:id="46" w:name="_Toc63239612"/>
       <w:r>
-        <w:rPr>
-          <w:i w:val="0"/>
-          <w:iCs/>
-        </w:rPr>
         <w:t>Liste des documents</w:t>
       </w:r>
       <w:bookmarkEnd w:id="43"/>
       <w:r>
-        <w:rPr>
-          <w:i w:val="0"/>
-          <w:iCs/>
-        </w:rPr>
         <w:t xml:space="preserve"> fournis</w:t>
       </w:r>
       <w:bookmarkEnd w:id="44"/>
@@ -9748,19 +9074,13 @@
     <w:p>
       <w:pPr>
         <w:pStyle w:val="Titre2"/>
-        <w:jc w:val="both"/>
-        <w:rPr>
-          <w:i w:val="0"/>
-          <w:iCs/>
+        <w:rPr>
+          <w:i/>
         </w:rPr>
       </w:pPr>
       <w:bookmarkStart w:id="54" w:name="_Toc63239450"/>
       <w:bookmarkStart w:id="55" w:name="_Toc63239615"/>
       <w:r>
-        <w:rPr>
-          <w:i w:val="0"/>
-          <w:iCs/>
-        </w:rPr>
         <w:t>Résumé du rapport du TPI / version succincte de la documentation</w:t>
       </w:r>
       <w:bookmarkEnd w:id="54"/>
@@ -9774,20 +9094,14 @@
     <w:p>
       <w:pPr>
         <w:pStyle w:val="Titre2"/>
-        <w:jc w:val="both"/>
-        <w:rPr>
-          <w:i w:val="0"/>
-          <w:iCs/>
+        <w:rPr>
+          <w:i/>
         </w:rPr>
       </w:pPr>
       <w:bookmarkStart w:id="56" w:name="_Toc71703265"/>
       <w:bookmarkStart w:id="57" w:name="_Toc63239451"/>
       <w:bookmarkStart w:id="58" w:name="_Toc63239616"/>
       <w:r>
-        <w:rPr>
-          <w:i w:val="0"/>
-          <w:iCs/>
-        </w:rPr>
         <w:t>Sources – Bibliographie</w:t>
       </w:r>
       <w:bookmarkEnd w:id="56"/>
@@ -9847,10 +9161,8 @@
     <w:p>
       <w:pPr>
         <w:pStyle w:val="Titre2"/>
-        <w:jc w:val="both"/>
-        <w:rPr>
-          <w:i w:val="0"/>
-          <w:iCs/>
+        <w:rPr>
+          <w:i/>
         </w:rPr>
       </w:pPr>
       <w:bookmarkStart w:id="59" w:name="_Toc25553330"/>
@@ -9858,19 +9170,11 @@
       <w:bookmarkStart w:id="61" w:name="_Toc63239452"/>
       <w:bookmarkStart w:id="62" w:name="_Toc63239617"/>
       <w:r>
-        <w:rPr>
-          <w:i w:val="0"/>
-          <w:iCs/>
-        </w:rPr>
         <w:t xml:space="preserve">Journal de </w:t>
       </w:r>
       <w:bookmarkEnd w:id="59"/>
       <w:bookmarkEnd w:id="60"/>
       <w:r>
-        <w:rPr>
-          <w:i w:val="0"/>
-          <w:iCs/>
-        </w:rPr>
         <w:t>travail</w:t>
       </w:r>
       <w:bookmarkEnd w:id="61"/>
@@ -10071,37 +9375,20 @@
           <w:ilvl w:val="0"/>
           <w:numId w:val="0"/>
         </w:numPr>
-        <w:tabs>
-          <w:tab w:val="left" w:pos="3047"/>
-        </w:tabs>
-        <w:jc w:val="both"/>
-        <w:rPr>
-          <w:rFonts w:ascii="Times New Roman" w:hAnsi="Times New Roman"/>
-          <w:b w:val="0"/>
-          <w:bCs/>
-          <w:i w:val="0"/>
-          <w:iCs/>
-        </w:rPr>
       </w:pPr>
       <w:bookmarkStart w:id="63" w:name="_Toc25553331"/>
     </w:p>
     <w:p>
       <w:pPr>
         <w:pStyle w:val="Titre2"/>
-        <w:jc w:val="both"/>
-        <w:rPr>
-          <w:i w:val="0"/>
-          <w:iCs/>
+        <w:rPr>
+          <w:i/>
         </w:rPr>
       </w:pPr>
       <w:bookmarkStart w:id="64" w:name="_Toc71703267"/>
       <w:bookmarkStart w:id="65" w:name="_Toc63239453"/>
       <w:bookmarkStart w:id="66" w:name="_Toc63239618"/>
       <w:r>
-        <w:rPr>
-          <w:i w:val="0"/>
-          <w:iCs/>
-        </w:rPr>
         <w:t>Manuel d'Installation</w:t>
       </w:r>
       <w:bookmarkEnd w:id="63"/>
@@ -10117,10 +9404,8 @@
     <w:p>
       <w:pPr>
         <w:pStyle w:val="Titre2"/>
-        <w:jc w:val="both"/>
-        <w:rPr>
-          <w:i w:val="0"/>
-          <w:iCs/>
+        <w:rPr>
+          <w:i/>
         </w:rPr>
       </w:pPr>
       <w:bookmarkStart w:id="67" w:name="_Toc25553332"/>
@@ -10128,10 +9413,6 @@
       <w:bookmarkStart w:id="69" w:name="_Toc63239454"/>
       <w:bookmarkStart w:id="70" w:name="_Toc63239619"/>
       <w:r>
-        <w:rPr>
-          <w:i w:val="0"/>
-          <w:iCs/>
-        </w:rPr>
         <w:t>Manuel d'Utilisation</w:t>
       </w:r>
       <w:bookmarkEnd w:id="67"/>
@@ -10147,10 +9428,8 @@
     <w:p>
       <w:pPr>
         <w:pStyle w:val="Titre2"/>
-        <w:jc w:val="both"/>
-        <w:rPr>
-          <w:i w:val="0"/>
-          <w:iCs/>
+        <w:rPr>
+          <w:i/>
         </w:rPr>
       </w:pPr>
       <w:bookmarkStart w:id="71" w:name="_Toc71703270"/>
@@ -10158,27 +9437,15 @@
       <w:bookmarkStart w:id="73" w:name="_Toc63239620"/>
       <w:bookmarkStart w:id="74" w:name="_Toc25553334"/>
       <w:r>
-        <w:rPr>
-          <w:i w:val="0"/>
-          <w:iCs/>
-        </w:rPr>
         <w:t>A</w:t>
       </w:r>
       <w:r>
-        <w:rPr>
-          <w:i w:val="0"/>
-          <w:iCs/>
-        </w:rPr>
         <w:t>rchives du projet</w:t>
       </w:r>
       <w:bookmarkEnd w:id="71"/>
       <w:bookmarkEnd w:id="72"/>
       <w:bookmarkEnd w:id="73"/>
       <w:r>
-        <w:rPr>
-          <w:i w:val="0"/>
-          <w:iCs/>
-        </w:rPr>
         <w:t xml:space="preserve"> </w:t>
       </w:r>
       <w:bookmarkEnd w:id="74"/>
@@ -10316,7 +9583,7 @@
         <w:sz w:val="16"/>
         <w:szCs w:val="16"/>
       </w:rPr>
-      <w:t>7</w:t>
+      <w:t>5</w:t>
     </w:r>
     <w:r>
       <w:rPr>
@@ -10341,27 +9608,6 @@
       <w:t>Dernière modification : 03.02.2021</w:t>
     </w:r>
   </w:p>
-  <w:p>
-    <w:pPr>
-      <w:pStyle w:val="Pieddepage"/>
-      <w:pBdr>
-        <w:top w:val="single" w:sz="4" w:space="1" w:color="auto"/>
-      </w:pBdr>
-      <w:rPr>
-        <w:sz w:val="16"/>
-        <w:szCs w:val="16"/>
-      </w:rPr>
-    </w:pPr>
-    <w:r>
-      <w:rPr>
-        <w:rStyle w:val="Numrodepage"/>
-        <w:sz w:val="16"/>
-        <w:szCs w:val="16"/>
-      </w:rPr>
-      <w:tab/>
-    </w:r>
-  </w:p>
-  <w:p/>
   <w:p/>
 </w:ftr>
 </file>
@@ -10444,11 +9690,19 @@
         <w:bottom w:val="single" w:sz="4" w:space="1" w:color="auto"/>
       </w:pBdr>
       <w:rPr>
-        <w:sz w:val="32"/>
+        <w:sz w:val="16"/>
+        <w:szCs w:val="16"/>
       </w:rPr>
     </w:pPr>
   </w:p>
-  <w:p/>
+  <w:p>
+    <w:pPr>
+      <w:rPr>
+        <w:sz w:val="16"/>
+        <w:szCs w:val="16"/>
+      </w:rPr>
+    </w:pPr>
+  </w:p>
 </w:hdr>
 </file>
 
@@ -11875,7 +11129,7 @@
   <w:abstractNum w:abstractNumId="11" w15:restartNumberingAfterBreak="0">
     <w:nsid w:val="7B193736"/>
     <w:multiLevelType w:val="multilevel"/>
-    <w:tmpl w:val="3E0A631E"/>
+    <w:tmpl w:val="59963974"/>
     <w:lvl w:ilvl="0">
       <w:start w:val="1"/>
       <w:numFmt w:val="decimal"/>
@@ -12616,20 +11870,23 @@
     <w:name w:val="heading 2"/>
     <w:basedOn w:val="Normal"/>
     <w:next w:val="Normal"/>
+    <w:autoRedefine/>
     <w:qFormat/>
+    <w:rsid w:val="00FB1AA9"/>
     <w:pPr>
       <w:keepNext/>
       <w:numPr>
         <w:ilvl w:val="1"/>
         <w:numId w:val="1"/>
       </w:numPr>
-      <w:spacing w:before="240" w:after="60"/>
+      <w:spacing w:before="120" w:after="60"/>
+      <w:ind w:left="578" w:hanging="578"/>
+      <w:jc w:val="both"/>
       <w:outlineLvl w:val="1"/>
     </w:pPr>
     <w:rPr>
       <w:b/>
-      <w:i/>
-      <w:u w:val="single"/>
+      <w:iCs/>
     </w:rPr>
   </w:style>
   <w:style w:type="paragraph" w:styleId="Titre3">
@@ -13476,6 +12733,21 @@
 </file>
 
 <file path=customXml/item2.xml><?xml version="1.0" encoding="utf-8"?>
+<?mso-contentType ?>
+<FormTemplates xmlns="http://schemas.microsoft.com/sharepoint/v3/contenttype/forms">
+  <Display>DocumentLibraryForm</Display>
+  <Edit>DocumentLibraryForm</Edit>
+  <New>DocumentLibraryForm</New>
+</FormTemplates>
+</file>
+
+<file path=customXml/item3.xml><?xml version="1.0" encoding="utf-8"?>
+<p:properties xmlns:p="http://schemas.microsoft.com/office/2006/metadata/properties" xmlns:xsi="http://www.w3.org/2001/XMLSchema-instance" xmlns:pc="http://schemas.microsoft.com/office/infopath/2007/PartnerControls">
+  <documentManagement/>
+</p:properties>
+</file>
+
+<file path=customXml/item4.xml><?xml version="1.0" encoding="utf-8"?>
 <ct:contentTypeSchema xmlns:ct="http://schemas.microsoft.com/office/2006/metadata/contentType" xmlns:ma="http://schemas.microsoft.com/office/2006/metadata/properties/metaAttributes" ct:_="" ma:_="" ma:contentTypeName="Document" ma:contentTypeID="0x0101000B38552FA7D4254E8845977232CFE53B" ma:contentTypeVersion="2" ma:contentTypeDescription="Crée un document." ma:contentTypeScope="" ma:versionID="acac6587a1624531b7bbb5e040fdc0e2">
   <xsd:schema xmlns:xsd="http://www.w3.org/2001/XMLSchema" xmlns:xs="http://www.w3.org/2001/XMLSchema" xmlns:p="http://schemas.microsoft.com/office/2006/metadata/properties" xmlns:ns2="0119da2b-60ce-4773-88fa-ebab2cde1f55" targetNamespace="http://schemas.microsoft.com/office/2006/metadata/properties" ma:root="true" ma:fieldsID="497bc8f796ffcd2b49b56101ba0507db" ns2:_="">
     <xsd:import namespace="0119da2b-60ce-4773-88fa-ebab2cde1f55"/>
@@ -13607,21 +12879,6 @@
 </ct:contentTypeSchema>
 </file>
 
-<file path=customXml/item3.xml><?xml version="1.0" encoding="utf-8"?>
-<p:properties xmlns:p="http://schemas.microsoft.com/office/2006/metadata/properties" xmlns:xsi="http://www.w3.org/2001/XMLSchema-instance" xmlns:pc="http://schemas.microsoft.com/office/infopath/2007/PartnerControls">
-  <documentManagement/>
-</p:properties>
-</file>
-
-<file path=customXml/item4.xml><?xml version="1.0" encoding="utf-8"?>
-<?mso-contentType ?>
-<FormTemplates xmlns="http://schemas.microsoft.com/sharepoint/v3/contenttype/forms">
-  <Display>DocumentLibraryForm</Display>
-  <Edit>DocumentLibraryForm</Edit>
-  <New>DocumentLibraryForm</New>
-</FormTemplates>
-</file>
-
 <file path=customXml/item5.xml><?xml version="1.0" encoding="utf-8"?>
 <b:Sources xmlns:b="http://schemas.openxmlformats.org/officeDocument/2006/bibliography" xmlns="http://schemas.openxmlformats.org/officeDocument/2006/bibliography" SelectedStyle="\APASixthEditionOfficeOnline.xsl" StyleName="APA" Version="6"/>
 </file>
@@ -13635,6 +12892,23 @@
 </file>
 
 <file path=customXml/itemProps2.xml><?xml version="1.0" encoding="utf-8"?>
+<ds:datastoreItem xmlns:ds="http://schemas.openxmlformats.org/officeDocument/2006/customXml" ds:itemID="{C3C0D82A-5D77-4930-8043-FB93232D4EC3}">
+  <ds:schemaRefs>
+    <ds:schemaRef ds:uri="http://schemas.microsoft.com/sharepoint/v3/contenttype/forms"/>
+  </ds:schemaRefs>
+</ds:datastoreItem>
+</file>
+
+<file path=customXml/itemProps3.xml><?xml version="1.0" encoding="utf-8"?>
+<ds:datastoreItem xmlns:ds="http://schemas.openxmlformats.org/officeDocument/2006/customXml" ds:itemID="{B1DFFEE4-49B1-4AF1-9FFD-BDCB1D4C88F0}">
+  <ds:schemaRefs>
+    <ds:schemaRef ds:uri="http://schemas.microsoft.com/office/2006/metadata/properties"/>
+    <ds:schemaRef ds:uri="http://schemas.microsoft.com/office/infopath/2007/PartnerControls"/>
+  </ds:schemaRefs>
+</ds:datastoreItem>
+</file>
+
+<file path=customXml/itemProps4.xml><?xml version="1.0" encoding="utf-8"?>
 <ds:datastoreItem xmlns:ds="http://schemas.openxmlformats.org/officeDocument/2006/customXml" ds:itemID="{884A3E52-B6F1-4A6D-876B-680A1FE9CD40}">
   <ds:schemaRefs>
     <ds:schemaRef ds:uri="http://schemas.microsoft.com/office/2006/metadata/contentType"/>
@@ -13652,25 +12926,8 @@
 </ds:datastoreItem>
 </file>
 
-<file path=customXml/itemProps3.xml><?xml version="1.0" encoding="utf-8"?>
-<ds:datastoreItem xmlns:ds="http://schemas.openxmlformats.org/officeDocument/2006/customXml" ds:itemID="{B1DFFEE4-49B1-4AF1-9FFD-BDCB1D4C88F0}">
-  <ds:schemaRefs>
-    <ds:schemaRef ds:uri="http://schemas.microsoft.com/office/2006/metadata/properties"/>
-    <ds:schemaRef ds:uri="http://schemas.microsoft.com/office/infopath/2007/PartnerControls"/>
-  </ds:schemaRefs>
-</ds:datastoreItem>
-</file>
-
-<file path=customXml/itemProps4.xml><?xml version="1.0" encoding="utf-8"?>
-<ds:datastoreItem xmlns:ds="http://schemas.openxmlformats.org/officeDocument/2006/customXml" ds:itemID="{C3C0D82A-5D77-4930-8043-FB93232D4EC3}">
-  <ds:schemaRefs>
-    <ds:schemaRef ds:uri="http://schemas.microsoft.com/sharepoint/v3/contenttype/forms"/>
-  </ds:schemaRefs>
-</ds:datastoreItem>
-</file>
-
 <file path=customXml/itemProps5.xml><?xml version="1.0" encoding="utf-8"?>
-<ds:datastoreItem xmlns:ds="http://schemas.openxmlformats.org/officeDocument/2006/customXml" ds:itemID="{F9E65EF1-0B6E-4E12-9AEB-07DE66F689A7}">
+<ds:datastoreItem xmlns:ds="http://schemas.openxmlformats.org/officeDocument/2006/customXml" ds:itemID="{16CBCAC7-795D-4232-8552-45AB4E861713}">
   <ds:schemaRefs>
     <ds:schemaRef ds:uri="http://schemas.openxmlformats.org/officeDocument/2006/bibliography"/>
   </ds:schemaRefs>

--- a/preTPI_COSTA.docx
+++ b/preTPI_COSTA.docx
@@ -4155,7 +4155,7 @@
             </w:rPr>
             <w:fldChar w:fldCharType="separate"/>
           </w:r>
-          <w:hyperlink w:anchor="_Toc63239598" w:history="1">
+          <w:hyperlink w:anchor="_Toc63416714" w:history="1">
             <w:r>
               <w:rPr>
                 <w:rStyle w:val="Lienhypertexte"/>
@@ -4193,7 +4193,7 @@
               <w:rPr>
                 <w:webHidden/>
               </w:rPr>
-              <w:instrText xml:space="preserve"> PAGEREF _Toc63239598 \h </w:instrText>
+              <w:instrText xml:space="preserve"> PAGEREF _Toc63416714 \h </w:instrText>
             </w:r>
             <w:r>
               <w:rPr>
@@ -4235,11 +4235,10 @@
               <w:lang w:val="fr-CH" w:eastAsia="fr-CH"/>
             </w:rPr>
           </w:pPr>
-          <w:hyperlink w:anchor="_Toc63239599" w:history="1">
+          <w:hyperlink w:anchor="_Toc63416715" w:history="1">
             <w:r>
               <w:rPr>
                 <w:rStyle w:val="Lienhypertexte"/>
-                <w:iCs/>
                 <w:noProof/>
               </w:rPr>
               <w:t>1.1</w:t>
@@ -4257,10 +4256,9 @@
             <w:r>
               <w:rPr>
                 <w:rStyle w:val="Lienhypertexte"/>
-                <w:iCs/>
-                <w:noProof/>
-              </w:rPr>
-              <w:t>Introduction</w:t>
+                <w:noProof/>
+              </w:rPr>
+              <w:t>Introduction (OK)</w:t>
             </w:r>
             <w:r>
               <w:rPr>
@@ -4281,7 +4279,7 @@
                 <w:noProof/>
                 <w:webHidden/>
               </w:rPr>
-              <w:instrText xml:space="preserve"> PAGEREF _Toc63239599 \h </w:instrText>
+              <w:instrText xml:space="preserve"> PAGEREF _Toc63416715 \h </w:instrText>
             </w:r>
             <w:r>
               <w:rPr>
@@ -4327,11 +4325,10 @@
               <w:lang w:val="fr-CH" w:eastAsia="fr-CH"/>
             </w:rPr>
           </w:pPr>
-          <w:hyperlink w:anchor="_Toc63239600" w:history="1">
+          <w:hyperlink w:anchor="_Toc63416716" w:history="1">
             <w:r>
               <w:rPr>
                 <w:rStyle w:val="Lienhypertexte"/>
-                <w:iCs/>
                 <w:noProof/>
               </w:rPr>
               <w:t>1.2</w:t>
@@ -4349,10 +4346,9 @@
             <w:r>
               <w:rPr>
                 <w:rStyle w:val="Lienhypertexte"/>
-                <w:iCs/>
-                <w:noProof/>
-              </w:rPr>
-              <w:t>Objectifs</w:t>
+                <w:noProof/>
+              </w:rPr>
+              <w:t>Objectifs (OK)</w:t>
             </w:r>
             <w:r>
               <w:rPr>
@@ -4373,7 +4369,7 @@
                 <w:noProof/>
                 <w:webHidden/>
               </w:rPr>
-              <w:instrText xml:space="preserve"> PAGEREF _Toc63239600 \h </w:instrText>
+              <w:instrText xml:space="preserve"> PAGEREF _Toc63416716 \h </w:instrText>
             </w:r>
             <w:r>
               <w:rPr>
@@ -4419,11 +4415,10 @@
               <w:lang w:val="fr-CH" w:eastAsia="fr-CH"/>
             </w:rPr>
           </w:pPr>
-          <w:hyperlink w:anchor="_Toc63239601" w:history="1">
+          <w:hyperlink w:anchor="_Toc63416717" w:history="1">
             <w:r>
               <w:rPr>
                 <w:rStyle w:val="Lienhypertexte"/>
-                <w:iCs/>
                 <w:noProof/>
               </w:rPr>
               <w:t>1.3</w:t>
@@ -4441,10 +4436,9 @@
             <w:r>
               <w:rPr>
                 <w:rStyle w:val="Lienhypertexte"/>
-                <w:iCs/>
-                <w:noProof/>
-              </w:rPr>
-              <w:t>Planification initiale</w:t>
+                <w:noProof/>
+              </w:rPr>
+              <w:t>Planification initiale (OK)</w:t>
             </w:r>
             <w:r>
               <w:rPr>
@@ -4465,7 +4459,7 @@
                 <w:noProof/>
                 <w:webHidden/>
               </w:rPr>
-              <w:instrText xml:space="preserve"> PAGEREF _Toc63239601 \h </w:instrText>
+              <w:instrText xml:space="preserve"> PAGEREF _Toc63416717 \h </w:instrText>
             </w:r>
             <w:r>
               <w:rPr>
@@ -4506,7 +4500,7 @@
               <w:lang w:val="fr-CH" w:eastAsia="fr-CH"/>
             </w:rPr>
           </w:pPr>
-          <w:hyperlink w:anchor="_Toc63239602" w:history="1">
+          <w:hyperlink w:anchor="_Toc63416718" w:history="1">
             <w:r>
               <w:rPr>
                 <w:rStyle w:val="Lienhypertexte"/>
@@ -4544,7 +4538,7 @@
               <w:rPr>
                 <w:webHidden/>
               </w:rPr>
-              <w:instrText xml:space="preserve"> PAGEREF _Toc63239602 \h </w:instrText>
+              <w:instrText xml:space="preserve"> PAGEREF _Toc63416718 \h </w:instrText>
             </w:r>
             <w:r>
               <w:rPr>
@@ -4561,7 +4555,7 @@
               <w:rPr>
                 <w:webHidden/>
               </w:rPr>
-              <w:t>3</w:t>
+              <w:t>4</w:t>
             </w:r>
             <w:r>
               <w:rPr>
@@ -4586,11 +4580,10 @@
               <w:lang w:val="fr-CH" w:eastAsia="fr-CH"/>
             </w:rPr>
           </w:pPr>
-          <w:hyperlink w:anchor="_Toc63239603" w:history="1">
+          <w:hyperlink w:anchor="_Toc63416719" w:history="1">
             <w:r>
               <w:rPr>
                 <w:rStyle w:val="Lienhypertexte"/>
-                <w:iCs/>
                 <w:noProof/>
               </w:rPr>
               <w:t>2.1</w:t>
@@ -4608,10 +4601,9 @@
             <w:r>
               <w:rPr>
                 <w:rStyle w:val="Lienhypertexte"/>
-                <w:iCs/>
-                <w:noProof/>
-              </w:rPr>
-              <w:t>Concept</w:t>
+                <w:noProof/>
+              </w:rPr>
+              <w:t>Concept (A FAIRE)</w:t>
             </w:r>
             <w:r>
               <w:rPr>
@@ -4632,7 +4624,7 @@
                 <w:noProof/>
                 <w:webHidden/>
               </w:rPr>
-              <w:instrText xml:space="preserve"> PAGEREF _Toc63239603 \h </w:instrText>
+              <w:instrText xml:space="preserve"> PAGEREF _Toc63416719 \h </w:instrText>
             </w:r>
             <w:r>
               <w:rPr>
@@ -4652,7 +4644,7 @@
                 <w:noProof/>
                 <w:webHidden/>
               </w:rPr>
-              <w:t>3</w:t>
+              <w:t>4</w:t>
             </w:r>
             <w:r>
               <w:rPr>
@@ -4678,11 +4670,10 @@
               <w:lang w:val="fr-CH" w:eastAsia="fr-CH"/>
             </w:rPr>
           </w:pPr>
-          <w:hyperlink w:anchor="_Toc63239604" w:history="1">
+          <w:hyperlink w:anchor="_Toc63416720" w:history="1">
             <w:r>
               <w:rPr>
                 <w:rStyle w:val="Lienhypertexte"/>
-                <w:iCs/>
                 <w:noProof/>
               </w:rPr>
               <w:t>2.2</w:t>
@@ -4700,10 +4691,9 @@
             <w:r>
               <w:rPr>
                 <w:rStyle w:val="Lienhypertexte"/>
-                <w:iCs/>
-                <w:noProof/>
-              </w:rPr>
-              <w:t>Stratégie de test</w:t>
+                <w:noProof/>
+              </w:rPr>
+              <w:t>Stratégie de test (OK)</w:t>
             </w:r>
             <w:r>
               <w:rPr>
@@ -4724,7 +4714,7 @@
                 <w:noProof/>
                 <w:webHidden/>
               </w:rPr>
-              <w:instrText xml:space="preserve"> PAGEREF _Toc63239604 \h </w:instrText>
+              <w:instrText xml:space="preserve"> PAGEREF _Toc63416720 \h </w:instrText>
             </w:r>
             <w:r>
               <w:rPr>
@@ -4744,7 +4734,7 @@
                 <w:noProof/>
                 <w:webHidden/>
               </w:rPr>
-              <w:t>3</w:t>
+              <w:t>4</w:t>
             </w:r>
             <w:r>
               <w:rPr>
@@ -4770,11 +4760,10 @@
               <w:lang w:val="fr-CH" w:eastAsia="fr-CH"/>
             </w:rPr>
           </w:pPr>
-          <w:hyperlink w:anchor="_Toc63239605" w:history="1">
+          <w:hyperlink w:anchor="_Toc63416721" w:history="1">
             <w:r>
               <w:rPr>
                 <w:rStyle w:val="Lienhypertexte"/>
-                <w:iCs/>
                 <w:noProof/>
               </w:rPr>
               <w:t>2.3</w:t>
@@ -4792,10 +4781,9 @@
             <w:r>
               <w:rPr>
                 <w:rStyle w:val="Lienhypertexte"/>
-                <w:rFonts w:cs="Arial"/>
-                <w:noProof/>
-              </w:rPr>
-              <w:t>Risques techniques</w:t>
+                <w:noProof/>
+              </w:rPr>
+              <w:t>Risques techniques (A FAIRE)</w:t>
             </w:r>
             <w:r>
               <w:rPr>
@@ -4816,7 +4804,7 @@
                 <w:noProof/>
                 <w:webHidden/>
               </w:rPr>
-              <w:instrText xml:space="preserve"> PAGEREF _Toc63239605 \h </w:instrText>
+              <w:instrText xml:space="preserve"> PAGEREF _Toc63416721 \h </w:instrText>
             </w:r>
             <w:r>
               <w:rPr>
@@ -4836,7 +4824,7 @@
                 <w:noProof/>
                 <w:webHidden/>
               </w:rPr>
-              <w:t>3</w:t>
+              <w:t>4</w:t>
             </w:r>
             <w:r>
               <w:rPr>
@@ -4862,11 +4850,10 @@
               <w:lang w:val="fr-CH" w:eastAsia="fr-CH"/>
             </w:rPr>
           </w:pPr>
-          <w:hyperlink w:anchor="_Toc63239606" w:history="1">
+          <w:hyperlink w:anchor="_Toc63416722" w:history="1">
             <w:r>
               <w:rPr>
                 <w:rStyle w:val="Lienhypertexte"/>
-                <w:iCs/>
                 <w:noProof/>
               </w:rPr>
               <w:t>2.4</w:t>
@@ -4884,10 +4871,9 @@
             <w:r>
               <w:rPr>
                 <w:rStyle w:val="Lienhypertexte"/>
-                <w:iCs/>
-                <w:noProof/>
-              </w:rPr>
-              <w:t>Planification</w:t>
+                <w:noProof/>
+              </w:rPr>
+              <w:t>Planification (A FAIRE)</w:t>
             </w:r>
             <w:r>
               <w:rPr>
@@ -4908,7 +4894,7 @@
                 <w:noProof/>
                 <w:webHidden/>
               </w:rPr>
-              <w:instrText xml:space="preserve"> PAGEREF _Toc63239606 \h </w:instrText>
+              <w:instrText xml:space="preserve"> PAGEREF _Toc63416722 \h </w:instrText>
             </w:r>
             <w:r>
               <w:rPr>
@@ -4928,7 +4914,7 @@
                 <w:noProof/>
                 <w:webHidden/>
               </w:rPr>
-              <w:t>3</w:t>
+              <w:t>5</w:t>
             </w:r>
             <w:r>
               <w:rPr>
@@ -4954,11 +4940,10 @@
               <w:lang w:val="fr-CH" w:eastAsia="fr-CH"/>
             </w:rPr>
           </w:pPr>
-          <w:hyperlink w:anchor="_Toc63239607" w:history="1">
+          <w:hyperlink w:anchor="_Toc63416723" w:history="1">
             <w:r>
               <w:rPr>
                 <w:rStyle w:val="Lienhypertexte"/>
-                <w:iCs/>
                 <w:noProof/>
               </w:rPr>
               <w:t>2.5</w:t>
@@ -4976,10 +4961,9 @@
             <w:r>
               <w:rPr>
                 <w:rStyle w:val="Lienhypertexte"/>
-                <w:iCs/>
-                <w:noProof/>
-              </w:rPr>
-              <w:t>Dossier de conception</w:t>
+                <w:noProof/>
+              </w:rPr>
+              <w:t>Dossier de conception (A FAIRE)</w:t>
             </w:r>
             <w:r>
               <w:rPr>
@@ -5000,7 +4984,7 @@
                 <w:noProof/>
                 <w:webHidden/>
               </w:rPr>
-              <w:instrText xml:space="preserve"> PAGEREF _Toc63239607 \h </w:instrText>
+              <w:instrText xml:space="preserve"> PAGEREF _Toc63416723 \h </w:instrText>
             </w:r>
             <w:r>
               <w:rPr>
@@ -5020,7 +5004,7 @@
                 <w:noProof/>
                 <w:webHidden/>
               </w:rPr>
-              <w:t>4</w:t>
+              <w:t>6</w:t>
             </w:r>
             <w:r>
               <w:rPr>
@@ -5041,7 +5025,7 @@
               <w:lang w:val="fr-CH" w:eastAsia="fr-CH"/>
             </w:rPr>
           </w:pPr>
-          <w:hyperlink w:anchor="_Toc63239608" w:history="1">
+          <w:hyperlink w:anchor="_Toc63416724" w:history="1">
             <w:r>
               <w:rPr>
                 <w:rStyle w:val="Lienhypertexte"/>
@@ -5079,7 +5063,7 @@
               <w:rPr>
                 <w:webHidden/>
               </w:rPr>
-              <w:instrText xml:space="preserve"> PAGEREF _Toc63239608 \h </w:instrText>
+              <w:instrText xml:space="preserve"> PAGEREF _Toc63416724 \h </w:instrText>
             </w:r>
             <w:r>
               <w:rPr>
@@ -5096,7 +5080,7 @@
               <w:rPr>
                 <w:webHidden/>
               </w:rPr>
-              <w:t>4</w:t>
+              <w:t>6</w:t>
             </w:r>
             <w:r>
               <w:rPr>
@@ -5121,11 +5105,10 @@
               <w:lang w:val="fr-CH" w:eastAsia="fr-CH"/>
             </w:rPr>
           </w:pPr>
-          <w:hyperlink w:anchor="_Toc63239609" w:history="1">
+          <w:hyperlink w:anchor="_Toc63416725" w:history="1">
             <w:r>
               <w:rPr>
                 <w:rStyle w:val="Lienhypertexte"/>
-                <w:iCs/>
                 <w:noProof/>
               </w:rPr>
               <w:t>3.1</w:t>
@@ -5143,10 +5126,9 @@
             <w:r>
               <w:rPr>
                 <w:rStyle w:val="Lienhypertexte"/>
-                <w:iCs/>
-                <w:noProof/>
-              </w:rPr>
-              <w:t>Dossier de réalisation</w:t>
+                <w:noProof/>
+              </w:rPr>
+              <w:t>Dossier de réalisation (A FAIRE)</w:t>
             </w:r>
             <w:r>
               <w:rPr>
@@ -5167,7 +5149,7 @@
                 <w:noProof/>
                 <w:webHidden/>
               </w:rPr>
-              <w:instrText xml:space="preserve"> PAGEREF _Toc63239609 \h </w:instrText>
+              <w:instrText xml:space="preserve"> PAGEREF _Toc63416725 \h </w:instrText>
             </w:r>
             <w:r>
               <w:rPr>
@@ -5187,7 +5169,7 @@
                 <w:noProof/>
                 <w:webHidden/>
               </w:rPr>
-              <w:t>4</w:t>
+              <w:t>6</w:t>
             </w:r>
             <w:r>
               <w:rPr>
@@ -5213,11 +5195,10 @@
               <w:lang w:val="fr-CH" w:eastAsia="fr-CH"/>
             </w:rPr>
           </w:pPr>
-          <w:hyperlink w:anchor="_Toc63239610" w:history="1">
+          <w:hyperlink w:anchor="_Toc63416726" w:history="1">
             <w:r>
               <w:rPr>
                 <w:rStyle w:val="Lienhypertexte"/>
-                <w:iCs/>
                 <w:noProof/>
               </w:rPr>
               <w:t>3.2</w:t>
@@ -5235,10 +5216,9 @@
             <w:r>
               <w:rPr>
                 <w:rStyle w:val="Lienhypertexte"/>
-                <w:iCs/>
-                <w:noProof/>
-              </w:rPr>
-              <w:t>Description des tests effectués</w:t>
+                <w:noProof/>
+              </w:rPr>
+              <w:t>Description des tests effectués (A FAIRE)</w:t>
             </w:r>
             <w:r>
               <w:rPr>
@@ -5259,7 +5239,7 @@
                 <w:noProof/>
                 <w:webHidden/>
               </w:rPr>
-              <w:instrText xml:space="preserve"> PAGEREF _Toc63239610 \h </w:instrText>
+              <w:instrText xml:space="preserve"> PAGEREF _Toc63416726 \h </w:instrText>
             </w:r>
             <w:r>
               <w:rPr>
@@ -5279,7 +5259,7 @@
                 <w:noProof/>
                 <w:webHidden/>
               </w:rPr>
-              <w:t>5</w:t>
+              <w:t>6</w:t>
             </w:r>
             <w:r>
               <w:rPr>
@@ -5305,11 +5285,10 @@
               <w:lang w:val="fr-CH" w:eastAsia="fr-CH"/>
             </w:rPr>
           </w:pPr>
-          <w:hyperlink w:anchor="_Toc63239611" w:history="1">
+          <w:hyperlink w:anchor="_Toc63416727" w:history="1">
             <w:r>
               <w:rPr>
                 <w:rStyle w:val="Lienhypertexte"/>
-                <w:iCs/>
                 <w:noProof/>
               </w:rPr>
               <w:t>3.3</w:t>
@@ -5327,10 +5306,9 @@
             <w:r>
               <w:rPr>
                 <w:rStyle w:val="Lienhypertexte"/>
-                <w:iCs/>
-                <w:noProof/>
-              </w:rPr>
-              <w:t>Erreurs restantes</w:t>
+                <w:noProof/>
+              </w:rPr>
+              <w:t>Erreurs restantes   (A FAIRE)</w:t>
             </w:r>
             <w:r>
               <w:rPr>
@@ -5351,7 +5329,7 @@
                 <w:noProof/>
                 <w:webHidden/>
               </w:rPr>
-              <w:instrText xml:space="preserve"> PAGEREF _Toc63239611 \h </w:instrText>
+              <w:instrText xml:space="preserve"> PAGEREF _Toc63416727 \h </w:instrText>
             </w:r>
             <w:r>
               <w:rPr>
@@ -5371,7 +5349,7 @@
                 <w:noProof/>
                 <w:webHidden/>
               </w:rPr>
-              <w:t>5</w:t>
+              <w:t>6</w:t>
             </w:r>
             <w:r>
               <w:rPr>
@@ -5397,11 +5375,10 @@
               <w:lang w:val="fr-CH" w:eastAsia="fr-CH"/>
             </w:rPr>
           </w:pPr>
-          <w:hyperlink w:anchor="_Toc63239612" w:history="1">
+          <w:hyperlink w:anchor="_Toc63416728" w:history="1">
             <w:r>
               <w:rPr>
                 <w:rStyle w:val="Lienhypertexte"/>
-                <w:iCs/>
                 <w:noProof/>
               </w:rPr>
               <w:t>3.4</w:t>
@@ -5419,10 +5396,9 @@
             <w:r>
               <w:rPr>
                 <w:rStyle w:val="Lienhypertexte"/>
-                <w:iCs/>
-                <w:noProof/>
-              </w:rPr>
-              <w:t>Liste des documents fournis</w:t>
+                <w:noProof/>
+              </w:rPr>
+              <w:t>Liste des documents fournis (A FAIRE)</w:t>
             </w:r>
             <w:r>
               <w:rPr>
@@ -5443,7 +5419,7 @@
                 <w:noProof/>
                 <w:webHidden/>
               </w:rPr>
-              <w:instrText xml:space="preserve"> PAGEREF _Toc63239612 \h </w:instrText>
+              <w:instrText xml:space="preserve"> PAGEREF _Toc63416728 \h </w:instrText>
             </w:r>
             <w:r>
               <w:rPr>
@@ -5463,7 +5439,7 @@
                 <w:noProof/>
                 <w:webHidden/>
               </w:rPr>
-              <w:t>5</w:t>
+              <w:t>7</w:t>
             </w:r>
             <w:r>
               <w:rPr>
@@ -5484,7 +5460,7 @@
               <w:lang w:val="fr-CH" w:eastAsia="fr-CH"/>
             </w:rPr>
           </w:pPr>
-          <w:hyperlink w:anchor="_Toc63239613" w:history="1">
+          <w:hyperlink w:anchor="_Toc63416729" w:history="1">
             <w:r>
               <w:rPr>
                 <w:rStyle w:val="Lienhypertexte"/>
@@ -5504,7 +5480,7 @@
               <w:rPr>
                 <w:rStyle w:val="Lienhypertexte"/>
               </w:rPr>
-              <w:t>Conclusions</w:t>
+              <w:t>Conclusions (A FAIRE)</w:t>
             </w:r>
             <w:r>
               <w:rPr>
@@ -5522,7 +5498,7 @@
               <w:rPr>
                 <w:webHidden/>
               </w:rPr>
-              <w:instrText xml:space="preserve"> PAGEREF _Toc63239613 \h </w:instrText>
+              <w:instrText xml:space="preserve"> PAGEREF _Toc63416729 \h </w:instrText>
             </w:r>
             <w:r>
               <w:rPr>
@@ -5539,7 +5515,7 @@
               <w:rPr>
                 <w:webHidden/>
               </w:rPr>
-              <w:t>5</w:t>
+              <w:t>7</w:t>
             </w:r>
             <w:r>
               <w:rPr>
@@ -5559,7 +5535,7 @@
               <w:lang w:val="fr-CH" w:eastAsia="fr-CH"/>
             </w:rPr>
           </w:pPr>
-          <w:hyperlink w:anchor="_Toc63239614" w:history="1">
+          <w:hyperlink w:anchor="_Toc63416730" w:history="1">
             <w:r>
               <w:rPr>
                 <w:rStyle w:val="Lienhypertexte"/>
@@ -5597,7 +5573,7 @@
               <w:rPr>
                 <w:webHidden/>
               </w:rPr>
-              <w:instrText xml:space="preserve"> PAGEREF _Toc63239614 \h </w:instrText>
+              <w:instrText xml:space="preserve"> PAGEREF _Toc63416730 \h </w:instrText>
             </w:r>
             <w:r>
               <w:rPr>
@@ -5614,7 +5590,7 @@
               <w:rPr>
                 <w:webHidden/>
               </w:rPr>
-              <w:t>6</w:t>
+              <w:t>8</w:t>
             </w:r>
             <w:r>
               <w:rPr>
@@ -5639,11 +5615,10 @@
               <w:lang w:val="fr-CH" w:eastAsia="fr-CH"/>
             </w:rPr>
           </w:pPr>
-          <w:hyperlink w:anchor="_Toc63239615" w:history="1">
+          <w:hyperlink w:anchor="_Toc63416731" w:history="1">
             <w:r>
               <w:rPr>
                 <w:rStyle w:val="Lienhypertexte"/>
-                <w:iCs/>
                 <w:noProof/>
               </w:rPr>
               <w:t>5.1</w:t>
@@ -5661,7 +5636,6 @@
             <w:r>
               <w:rPr>
                 <w:rStyle w:val="Lienhypertexte"/>
-                <w:iCs/>
                 <w:noProof/>
               </w:rPr>
               <w:t>Résumé du rapport du TPI / version succincte de la documentation</w:t>
@@ -5685,7 +5659,7 @@
                 <w:noProof/>
                 <w:webHidden/>
               </w:rPr>
-              <w:instrText xml:space="preserve"> PAGEREF _Toc63239615 \h </w:instrText>
+              <w:instrText xml:space="preserve"> PAGEREF _Toc63416731 \h </w:instrText>
             </w:r>
             <w:r>
               <w:rPr>
@@ -5705,7 +5679,7 @@
                 <w:noProof/>
                 <w:webHidden/>
               </w:rPr>
-              <w:t>6</w:t>
+              <w:t>8</w:t>
             </w:r>
             <w:r>
               <w:rPr>
@@ -5731,11 +5705,10 @@
               <w:lang w:val="fr-CH" w:eastAsia="fr-CH"/>
             </w:rPr>
           </w:pPr>
-          <w:hyperlink w:anchor="_Toc63239616" w:history="1">
+          <w:hyperlink w:anchor="_Toc63416732" w:history="1">
             <w:r>
               <w:rPr>
                 <w:rStyle w:val="Lienhypertexte"/>
-                <w:iCs/>
                 <w:noProof/>
               </w:rPr>
               <w:t>5.2</w:t>
@@ -5753,7 +5726,6 @@
             <w:r>
               <w:rPr>
                 <w:rStyle w:val="Lienhypertexte"/>
-                <w:iCs/>
                 <w:noProof/>
               </w:rPr>
               <w:t>Sources – Bibliographie</w:t>
@@ -5777,7 +5749,7 @@
                 <w:noProof/>
                 <w:webHidden/>
               </w:rPr>
-              <w:instrText xml:space="preserve"> PAGEREF _Toc63239616 \h </w:instrText>
+              <w:instrText xml:space="preserve"> PAGEREF _Toc63416732 \h </w:instrText>
             </w:r>
             <w:r>
               <w:rPr>
@@ -5797,7 +5769,7 @@
                 <w:noProof/>
                 <w:webHidden/>
               </w:rPr>
-              <w:t>6</w:t>
+              <w:t>8</w:t>
             </w:r>
             <w:r>
               <w:rPr>
@@ -5823,11 +5795,10 @@
               <w:lang w:val="fr-CH" w:eastAsia="fr-CH"/>
             </w:rPr>
           </w:pPr>
-          <w:hyperlink w:anchor="_Toc63239617" w:history="1">
+          <w:hyperlink w:anchor="_Toc63416733" w:history="1">
             <w:r>
               <w:rPr>
                 <w:rStyle w:val="Lienhypertexte"/>
-                <w:iCs/>
                 <w:noProof/>
               </w:rPr>
               <w:t>5.3</w:t>
@@ -5845,7 +5816,6 @@
             <w:r>
               <w:rPr>
                 <w:rStyle w:val="Lienhypertexte"/>
-                <w:iCs/>
                 <w:noProof/>
               </w:rPr>
               <w:t>Journal de travail</w:t>
@@ -5869,7 +5839,7 @@
                 <w:noProof/>
                 <w:webHidden/>
               </w:rPr>
-              <w:instrText xml:space="preserve"> PAGEREF _Toc63239617 \h </w:instrText>
+              <w:instrText xml:space="preserve"> PAGEREF _Toc63416733 \h </w:instrText>
             </w:r>
             <w:r>
               <w:rPr>
@@ -5889,7 +5859,7 @@
                 <w:noProof/>
                 <w:webHidden/>
               </w:rPr>
-              <w:t>6</w:t>
+              <w:t>8</w:t>
             </w:r>
             <w:r>
               <w:rPr>
@@ -5915,11 +5885,10 @@
               <w:lang w:val="fr-CH" w:eastAsia="fr-CH"/>
             </w:rPr>
           </w:pPr>
-          <w:hyperlink w:anchor="_Toc63239618" w:history="1">
+          <w:hyperlink w:anchor="_Toc63416734" w:history="1">
             <w:r>
               <w:rPr>
                 <w:rStyle w:val="Lienhypertexte"/>
-                <w:iCs/>
                 <w:noProof/>
               </w:rPr>
               <w:t>5.4</w:t>
@@ -5937,7 +5906,6 @@
             <w:r>
               <w:rPr>
                 <w:rStyle w:val="Lienhypertexte"/>
-                <w:iCs/>
                 <w:noProof/>
               </w:rPr>
               <w:t>Manuel d'Installation</w:t>
@@ -5961,7 +5929,7 @@
                 <w:noProof/>
                 <w:webHidden/>
               </w:rPr>
-              <w:instrText xml:space="preserve"> PAGEREF _Toc63239618 \h </w:instrText>
+              <w:instrText xml:space="preserve"> PAGEREF _Toc63416734 \h </w:instrText>
             </w:r>
             <w:r>
               <w:rPr>
@@ -5981,7 +5949,7 @@
                 <w:noProof/>
                 <w:webHidden/>
               </w:rPr>
-              <w:t>6</w:t>
+              <w:t>8</w:t>
             </w:r>
             <w:r>
               <w:rPr>
@@ -6007,11 +5975,10 @@
               <w:lang w:val="fr-CH" w:eastAsia="fr-CH"/>
             </w:rPr>
           </w:pPr>
-          <w:hyperlink w:anchor="_Toc63239619" w:history="1">
+          <w:hyperlink w:anchor="_Toc63416735" w:history="1">
             <w:r>
               <w:rPr>
                 <w:rStyle w:val="Lienhypertexte"/>
-                <w:iCs/>
                 <w:noProof/>
               </w:rPr>
               <w:t>5.5</w:t>
@@ -6029,7 +5996,6 @@
             <w:r>
               <w:rPr>
                 <w:rStyle w:val="Lienhypertexte"/>
-                <w:iCs/>
                 <w:noProof/>
               </w:rPr>
               <w:t>Manuel d'Utilisation</w:t>
@@ -6053,7 +6019,7 @@
                 <w:noProof/>
                 <w:webHidden/>
               </w:rPr>
-              <w:instrText xml:space="preserve"> PAGEREF _Toc63239619 \h </w:instrText>
+              <w:instrText xml:space="preserve"> PAGEREF _Toc63416735 \h </w:instrText>
             </w:r>
             <w:r>
               <w:rPr>
@@ -6073,7 +6039,7 @@
                 <w:noProof/>
                 <w:webHidden/>
               </w:rPr>
-              <w:t>6</w:t>
+              <w:t>8</w:t>
             </w:r>
             <w:r>
               <w:rPr>
@@ -6099,11 +6065,10 @@
               <w:lang w:val="fr-CH" w:eastAsia="fr-CH"/>
             </w:rPr>
           </w:pPr>
-          <w:hyperlink w:anchor="_Toc63239620" w:history="1">
+          <w:hyperlink w:anchor="_Toc63416736" w:history="1">
             <w:r>
               <w:rPr>
                 <w:rStyle w:val="Lienhypertexte"/>
-                <w:iCs/>
                 <w:noProof/>
               </w:rPr>
               <w:t>5.6</w:t>
@@ -6121,7 +6086,6 @@
             <w:r>
               <w:rPr>
                 <w:rStyle w:val="Lienhypertexte"/>
-                <w:iCs/>
                 <w:noProof/>
               </w:rPr>
               <w:t>Archives du projet</w:t>
@@ -6145,7 +6109,7 @@
                 <w:noProof/>
                 <w:webHidden/>
               </w:rPr>
-              <w:instrText xml:space="preserve"> PAGEREF _Toc63239620 \h </w:instrText>
+              <w:instrText xml:space="preserve"> PAGEREF _Toc63416736 \h </w:instrText>
             </w:r>
             <w:r>
               <w:rPr>
@@ -6165,7 +6129,7 @@
                 <w:noProof/>
                 <w:webHidden/>
               </w:rPr>
-              <w:t>6</w:t>
+              <w:t>8</w:t>
             </w:r>
             <w:r>
               <w:rPr>
@@ -6204,7 +6168,7 @@
         <w:jc w:val="both"/>
       </w:pPr>
       <w:bookmarkStart w:id="0" w:name="_Toc63239433"/>
-      <w:bookmarkStart w:id="1" w:name="_Toc63239598"/>
+      <w:bookmarkStart w:id="1" w:name="_Toc63416714"/>
       <w:r>
         <w:lastRenderedPageBreak/>
         <w:t>Analyse prél</w:t>
@@ -6226,15 +6190,18 @@
         </w:rPr>
       </w:pPr>
       <w:bookmarkStart w:id="2" w:name="_Toc63239434"/>
-      <w:bookmarkStart w:id="3" w:name="_Toc63239599"/>
+      <w:bookmarkStart w:id="3" w:name="_Toc63416715"/>
       <w:r>
         <w:t>Introduction</w:t>
       </w:r>
       <w:bookmarkEnd w:id="2"/>
+      <w:r>
+        <w:t xml:space="preserve"> </w:t>
+      </w:r>
+      <w:r>
+        <w:t>(OK)</w:t>
+      </w:r>
       <w:bookmarkEnd w:id="3"/>
-      <w:r>
-        <w:t xml:space="preserve"> </w:t>
-      </w:r>
     </w:p>
     <w:p>
       <w:pPr>
@@ -6248,7 +6215,7 @@
         <w:rPr>
           <w:szCs w:val="14"/>
         </w:rPr>
-        <w:t>Avec les avancées actuelles de la technologie, il n’a jamais été aussi simple que de gérer des stocks d’une entreprise. Cependant, tout le monde n’est pas encore équipé pareillement. Dans le but de préparer mon TPI, je vais donc réaliser une application de gestion de stocks pour mon pré-TPI. Celle-ci est créée dans le cadre d’une PME, spécialisée dans la location de matériel d’extérieur. Elle permettra à une personne, même novice en informatique, d’insérer ou sortir des pièces du stock (selon les arrivages ou les locations), de créer un PDF de l’inventaire d’un simple clic ainsi que de rechercher de plusieurs manières dans les données. L’intégralité des données propres à l’application seront stockées dans une base de données.</w:t>
+        <w:t>Avec les avancées actuelles de la technologie, il n’a jamais été aussi simple de gérer des stocks d’une entreprise. Cependant, tout le monde n’est pas encore équipé pareillement. Dans le but de préparer mon TPI, je vais donc réaliser une application de gestion de stocks pour mon pré-TPI. Celle-ci est créée dans le cadre d’une PME, spécialisée dans la location de matériel d’extérieur. Elle permettra à une personne, même novice en informatique, d’insérer ou sortir des pièces du stock (selon les arrivages ou les locations), de créer un PDF de l’inventaire d’un simple clic ainsi que de rechercher de plusieurs manières dans les données. L’intégralité des données propres à l’application seront stockées dans une base de données.</w:t>
       </w:r>
     </w:p>
     <w:p>
@@ -6303,11 +6270,14 @@
         </w:rPr>
       </w:pPr>
       <w:bookmarkStart w:id="4" w:name="_Toc63239435"/>
-      <w:bookmarkStart w:id="5" w:name="_Toc63239600"/>
+      <w:bookmarkStart w:id="5" w:name="_Toc63416716"/>
       <w:r>
         <w:t>Objectifs</w:t>
       </w:r>
       <w:bookmarkEnd w:id="4"/>
+      <w:r>
+        <w:t xml:space="preserve"> (OK)</w:t>
+      </w:r>
       <w:bookmarkEnd w:id="5"/>
     </w:p>
     <w:p>
@@ -6521,11 +6491,17 @@
       <w:pPr>
         <w:ind w:firstLine="708"/>
         <w:jc w:val="both"/>
-        <w:rPr>
-          <w:b/>
-          <w:iCs/>
-          <w:u w:val="single"/>
-        </w:rPr>
+        <w:sectPr>
+          <w:headerReference w:type="default" r:id="rId12"/>
+          <w:footerReference w:type="default" r:id="rId13"/>
+          <w:headerReference w:type="first" r:id="rId14"/>
+          <w:footerReference w:type="first" r:id="rId15"/>
+          <w:pgSz w:w="11906" w:h="16838" w:code="9"/>
+          <w:pgMar w:top="1418" w:right="1418" w:bottom="1418" w:left="1418" w:header="720" w:footer="720" w:gutter="0"/>
+          <w:pgNumType w:start="0"/>
+          <w:cols w:space="720"/>
+          <w:titlePg/>
+        </w:sectPr>
       </w:pPr>
       <w:r>
         <w:t>Enfin, afin de rendre l’application accessible, une procédure d’installation et de mise en service seront également fourni</w:t>
@@ -6536,19 +6512,13 @@
       <w:r>
         <w:t>.</w:t>
       </w:r>
-      <w:r>
-        <w:br w:type="page"/>
-      </w:r>
     </w:p>
     <w:p>
       <w:pPr>
         <w:pStyle w:val="Titre2"/>
-        <w:rPr>
-          <w:i/>
-        </w:rPr>
       </w:pPr>
       <w:bookmarkStart w:id="6" w:name="_Toc63239436"/>
-      <w:bookmarkStart w:id="7" w:name="_Toc63239601"/>
+      <w:bookmarkStart w:id="7" w:name="_Toc63416717"/>
       <w:r>
         <w:lastRenderedPageBreak/>
         <w:t>Planification</w:t>
@@ -6557,152 +6527,89 @@
         <w:t xml:space="preserve"> initiale</w:t>
       </w:r>
       <w:bookmarkEnd w:id="6"/>
+      <w:r>
+        <w:t xml:space="preserve"> (OK)</w:t>
+      </w:r>
       <w:bookmarkEnd w:id="7"/>
     </w:p>
     <w:p>
-      <w:pPr>
-        <w:jc w:val="both"/>
-        <w:rPr>
-          <w:szCs w:val="14"/>
-        </w:rPr>
-      </w:pPr>
-    </w:p>
-    <w:p>
-      <w:pPr>
-        <w:jc w:val="both"/>
+      <w:r>
+        <w:rPr>
+          <w:noProof/>
+          <w:lang w:val="fr-CH" w:eastAsia="fr-CH"/>
+        </w:rPr>
+        <w:drawing>
+          <wp:inline distT="0" distB="0" distL="0" distR="0">
+            <wp:extent cx="8891270" cy="5084445"/>
+            <wp:effectExtent l="0" t="0" r="5080" b="1905"/>
+            <wp:docPr id="33" name="Image 33"/>
+            <wp:cNvGraphicFramePr>
+              <a:graphicFrameLocks xmlns:a="http://schemas.openxmlformats.org/drawingml/2006/main" noChangeAspect="1"/>
+            </wp:cNvGraphicFramePr>
+            <a:graphic xmlns:a="http://schemas.openxmlformats.org/drawingml/2006/main">
+              <a:graphicData uri="http://schemas.openxmlformats.org/drawingml/2006/picture">
+                <pic:pic xmlns:pic="http://schemas.openxmlformats.org/drawingml/2006/picture">
+                  <pic:nvPicPr>
+                    <pic:cNvPr id="33" name="planifInitiale_COSTA.png"/>
+                    <pic:cNvPicPr/>
+                  </pic:nvPicPr>
+                  <pic:blipFill>
+                    <a:blip r:embed="rId16">
+                      <a:extLst>
+                        <a:ext uri="{28A0092B-C50C-407E-A947-70E740481C1C}">
+                          <a14:useLocalDpi xmlns:a14="http://schemas.microsoft.com/office/drawing/2010/main" val="0"/>
+                        </a:ext>
+                      </a:extLst>
+                    </a:blip>
+                    <a:stretch>
+                      <a:fillRect/>
+                    </a:stretch>
+                  </pic:blipFill>
+                  <pic:spPr>
+                    <a:xfrm>
+                      <a:off x="0" y="0"/>
+                      <a:ext cx="8891270" cy="5084445"/>
+                    </a:xfrm>
+                    <a:prstGeom prst="rect">
+                      <a:avLst/>
+                    </a:prstGeom>
+                  </pic:spPr>
+                </pic:pic>
+              </a:graphicData>
+            </a:graphic>
+          </wp:inline>
+        </w:drawing>
+      </w:r>
+    </w:p>
+    <w:p>
+      <w:pPr>
         <w:rPr>
           <w:i/>
           <w:iCs/>
           <w:szCs w:val="14"/>
         </w:rPr>
       </w:pPr>
-      <w:r>
-        <w:rPr>
-          <w:i/>
-          <w:iCs/>
-          <w:szCs w:val="14"/>
-        </w:rPr>
-        <w:t xml:space="preserve">Ce chapitre montre la planification </w:t>
-      </w:r>
-      <w:r>
-        <w:rPr>
-          <w:i/>
-          <w:iCs/>
-          <w:szCs w:val="14"/>
-        </w:rPr>
-        <w:t xml:space="preserve">du projet. Celui-ci peut être découpé en tâches qui seront planifiées. Il s'agit de la première planification du projet, celle-ci </w:t>
-      </w:r>
-      <w:r>
-        <w:rPr>
-          <w:i/>
-          <w:iCs/>
-          <w:szCs w:val="14"/>
-        </w:rPr>
-        <w:t>devra être</w:t>
-      </w:r>
-      <w:r>
-        <w:rPr>
-          <w:i/>
-          <w:iCs/>
-          <w:szCs w:val="14"/>
-        </w:rPr>
-        <w:t xml:space="preserve"> revue après l'analyse. Cette planification sera présentée sous l</w:t>
-      </w:r>
-      <w:r>
-        <w:rPr>
-          <w:i/>
-          <w:iCs/>
-          <w:szCs w:val="14"/>
-        </w:rPr>
-        <w:t>a forme d'un diagramme.</w:t>
-      </w:r>
-    </w:p>
-    <w:p>
-      <w:pPr>
-        <w:jc w:val="both"/>
-        <w:rPr>
-          <w:szCs w:val="14"/>
-        </w:rPr>
-      </w:pPr>
-    </w:p>
-    <w:p>
-      <w:pPr>
-        <w:jc w:val="both"/>
-        <w:rPr>
-          <w:i/>
-          <w:iCs/>
-          <w:szCs w:val="14"/>
-        </w:rPr>
-      </w:pPr>
-      <w:r>
-        <w:rPr>
-          <w:i/>
-          <w:iCs/>
-          <w:szCs w:val="14"/>
-        </w:rPr>
-        <w:t>Ces éléments peuvent être repris des</w:t>
-      </w:r>
-      <w:r>
-        <w:rPr>
-          <w:i/>
-          <w:iCs/>
-          <w:szCs w:val="14"/>
-        </w:rPr>
-        <w:t xml:space="preserve"> </w:t>
-      </w:r>
-      <w:r>
-        <w:rPr>
-          <w:i/>
-          <w:iCs/>
-          <w:szCs w:val="14"/>
-        </w:rPr>
-        <w:t>spécifications</w:t>
-      </w:r>
-      <w:r>
-        <w:rPr>
-          <w:i/>
-          <w:iCs/>
-          <w:szCs w:val="14"/>
-        </w:rPr>
-        <w:t xml:space="preserve"> </w:t>
-      </w:r>
-      <w:r>
-        <w:rPr>
-          <w:i/>
-          <w:iCs/>
-          <w:szCs w:val="14"/>
-        </w:rPr>
-        <w:t>de départ.</w:t>
-      </w:r>
-    </w:p>
-    <w:p>
-      <w:pPr>
-        <w:jc w:val="both"/>
-        <w:rPr>
-          <w:szCs w:val="14"/>
-        </w:rPr>
-      </w:pPr>
-    </w:p>
-    <w:p>
-      <w:pPr>
-        <w:rPr>
-          <w:b/>
-          <w:kern w:val="28"/>
-          <w:sz w:val="28"/>
-          <w:u w:val="single"/>
-        </w:rPr>
-      </w:pPr>
       <w:bookmarkStart w:id="8" w:name="_Toc63239437"/>
-      <w:bookmarkStart w:id="9" w:name="_Toc63239602"/>
-      <w:r>
-        <w:br w:type="page"/>
-      </w:r>
+    </w:p>
+    <w:p>
+      <w:pPr>
+        <w:sectPr>
+          <w:headerReference w:type="first" r:id="rId17"/>
+          <w:footerReference w:type="first" r:id="rId18"/>
+          <w:pgSz w:w="16838" w:h="11906" w:orient="landscape" w:code="9"/>
+          <w:pgMar w:top="1418" w:right="1418" w:bottom="1418" w:left="1418" w:header="720" w:footer="720" w:gutter="0"/>
+          <w:cols w:space="720"/>
+          <w:titlePg/>
+          <w:docGrid w:linePitch="326"/>
+        </w:sectPr>
+      </w:pPr>
     </w:p>
     <w:p>
       <w:pPr>
         <w:pStyle w:val="Titre1"/>
         <w:jc w:val="both"/>
       </w:pPr>
+      <w:bookmarkStart w:id="9" w:name="_Toc63416718"/>
       <w:r>
         <w:lastRenderedPageBreak/>
         <w:t>Analyse</w:t>
@@ -6721,11 +6628,14 @@
         </w:rPr>
       </w:pPr>
       <w:bookmarkStart w:id="10" w:name="_Toc63239438"/>
-      <w:bookmarkStart w:id="11" w:name="_Toc63239603"/>
+      <w:bookmarkStart w:id="11" w:name="_Toc63416719"/>
       <w:r>
         <w:t>Concept</w:t>
       </w:r>
       <w:bookmarkEnd w:id="10"/>
+      <w:r>
+        <w:t xml:space="preserve"> (A FAIRE)</w:t>
+      </w:r>
       <w:bookmarkEnd w:id="11"/>
     </w:p>
     <w:p>
@@ -7100,15 +7010,16 @@
       </w:pPr>
       <w:bookmarkStart w:id="12" w:name="_Toc71691012"/>
       <w:bookmarkStart w:id="13" w:name="_Toc63239439"/>
-      <w:bookmarkStart w:id="14" w:name="_Toc63239604"/>
+      <w:bookmarkStart w:id="14" w:name="_Toc63416720"/>
       <w:r>
         <w:t>Stratégie de test</w:t>
       </w:r>
-      <w:bookmarkStart w:id="15" w:name="_GoBack"/>
       <w:bookmarkEnd w:id="12"/>
       <w:bookmarkEnd w:id="13"/>
+      <w:r>
+        <w:t xml:space="preserve"> (OK)</w:t>
+      </w:r>
       <w:bookmarkEnd w:id="14"/>
-      <w:bookmarkEnd w:id="15"/>
     </w:p>
     <w:p>
       <w:pPr>
@@ -7194,20 +7105,337 @@
           <w:i/>
         </w:rPr>
       </w:pPr>
-      <w:bookmarkStart w:id="16" w:name="_Toc25553310"/>
-      <w:bookmarkStart w:id="17" w:name="_Toc71691015"/>
-      <w:bookmarkStart w:id="18" w:name="_Toc63239440"/>
-      <w:bookmarkStart w:id="19" w:name="_Toc63239605"/>
+      <w:bookmarkStart w:id="15" w:name="_Toc25553310"/>
+      <w:bookmarkStart w:id="16" w:name="_Toc71691015"/>
+      <w:bookmarkStart w:id="17" w:name="_Toc63239440"/>
+      <w:bookmarkStart w:id="18" w:name="_Toc63416721"/>
       <w:r>
         <w:t>R</w:t>
       </w:r>
       <w:r>
         <w:t>isques techniques</w:t>
       </w:r>
+      <w:bookmarkEnd w:id="15"/>
       <w:bookmarkEnd w:id="16"/>
       <w:bookmarkEnd w:id="17"/>
+      <w:r>
+        <w:t xml:space="preserve"> (</w:t>
+      </w:r>
+      <w:r>
+        <w:t>OK</w:t>
+      </w:r>
+      <w:bookmarkStart w:id="19" w:name="_GoBack"/>
+      <w:bookmarkEnd w:id="19"/>
+      <w:r>
+        <w:t>)</w:t>
+      </w:r>
       <w:bookmarkEnd w:id="18"/>
-      <w:bookmarkEnd w:id="19"/>
+    </w:p>
+    <w:p>
+      <w:pPr>
+        <w:ind w:firstLine="708"/>
+        <w:jc w:val="both"/>
+        <w:rPr>
+          <w:lang w:eastAsia="fr-CH"/>
+        </w:rPr>
+      </w:pPr>
+      <w:bookmarkStart w:id="20" w:name="_Toc63239441"/>
+      <w:r>
+        <w:rPr>
+          <w:lang w:eastAsia="fr-CH"/>
+        </w:rPr>
+        <w:t xml:space="preserve">Malheureusement, le risque zéro n’existe pas. Voici donc les principaux risques liés à ce </w:t>
+      </w:r>
+      <w:r>
+        <w:t>projet</w:t>
+      </w:r>
+      <w:r>
+        <w:rPr>
+          <w:lang w:eastAsia="fr-CH"/>
+        </w:rPr>
+        <w:t>, ainsi que les solutions utilisées pour garantir la meilleure réalisation possible.</w:t>
+      </w:r>
+    </w:p>
+    <w:p>
+      <w:pPr>
+        <w:ind w:firstLine="708"/>
+        <w:jc w:val="both"/>
+        <w:rPr>
+          <w:lang w:eastAsia="fr-CH"/>
+        </w:rPr>
+      </w:pPr>
+      <w:r>
+        <w:rPr>
+          <w:lang w:eastAsia="fr-CH"/>
+        </w:rPr>
+        <w:t xml:space="preserve">Tout d’abord, il existe un risque non-négligeable sur la non-résolution d’un souci d’implémentation d’une fonction spécifique à un élément. Afin de garantir la détection la plus rapide et le temps de débogage le plus court possible, des tests unitaires seront mis en place. </w:t>
+      </w:r>
+      <w:r>
+        <w:rPr>
+          <w:lang w:eastAsia="fr-CH"/>
+        </w:rPr>
+        <w:t>Cette mise en place est prioritaire, car elle permettra d’éviter une perte de temps conséquente par la suite.</w:t>
+      </w:r>
+    </w:p>
+    <w:p>
+      <w:pPr>
+        <w:ind w:firstLine="708"/>
+        <w:jc w:val="both"/>
+        <w:rPr>
+          <w:lang w:eastAsia="fr-CH"/>
+        </w:rPr>
+      </w:pPr>
+      <w:r>
+        <w:rPr>
+          <w:lang w:eastAsia="fr-CH"/>
+        </w:rPr>
+        <w:t xml:space="preserve">Ensuite, la liaison de la base de données à l’application C# est un élément technique spécifique, qui n’a pas été abordé en cours. Pour éviter une perte de temps liée à l’apprentissage de l’implémentation de cet élément, l’aide de Mme </w:t>
+      </w:r>
+      <w:proofErr w:type="spellStart"/>
+      <w:proofErr w:type="gramStart"/>
+      <w:r>
+        <w:rPr>
+          <w:lang w:eastAsia="fr-CH"/>
+        </w:rPr>
+        <w:t>F.Andolfatto</w:t>
+      </w:r>
+      <w:proofErr w:type="spellEnd"/>
+      <w:proofErr w:type="gramEnd"/>
+      <w:r>
+        <w:rPr>
+          <w:lang w:eastAsia="fr-CH"/>
+        </w:rPr>
+        <w:t xml:space="preserve"> </w:t>
+      </w:r>
+      <w:r>
+        <w:rPr>
+          <w:lang w:eastAsia="fr-CH"/>
+        </w:rPr>
+        <w:t>sera demandé</w:t>
+      </w:r>
+      <w:r>
+        <w:rPr>
+          <w:lang w:eastAsia="fr-CH"/>
+        </w:rPr>
+        <w:t>e. Il s’agit d’une enseignante d’informatique au CPNV.</w:t>
+      </w:r>
+    </w:p>
+    <w:p>
+      <w:pPr>
+        <w:ind w:firstLine="708"/>
+        <w:jc w:val="both"/>
+        <w:rPr>
+          <w:lang w:eastAsia="fr-CH"/>
+        </w:rPr>
+      </w:pPr>
+      <w:r>
+        <w:rPr>
+          <w:lang w:eastAsia="fr-CH"/>
+        </w:rPr>
+        <w:t xml:space="preserve">Enfin, la longueur du projet peut être un souci majeur. Afin d’éviter cela, la planification proposée respecte des délais assez serrés, laissant cependant un peu de </w:t>
+      </w:r>
+      <w:r>
+        <w:rPr>
+          <w:lang w:eastAsia="fr-CH"/>
+        </w:rPr>
+        <w:lastRenderedPageBreak/>
+        <w:t>marge en cas de besoin. Cela permet d’empiéter sur cette marge si une tâche en vient à s’éterniser.</w:t>
+      </w:r>
+    </w:p>
+    <w:p>
+      <w:pPr>
+        <w:rPr>
+          <w:lang w:eastAsia="fr-CH"/>
+        </w:rPr>
+      </w:pPr>
+    </w:p>
+    <w:p>
+      <w:pPr>
+        <w:sectPr>
+          <w:headerReference w:type="first" r:id="rId19"/>
+          <w:footerReference w:type="first" r:id="rId20"/>
+          <w:pgSz w:w="11906" w:h="16838" w:code="9"/>
+          <w:pgMar w:top="1418" w:right="1418" w:bottom="1418" w:left="1418" w:header="720" w:footer="720" w:gutter="0"/>
+          <w:cols w:space="720"/>
+          <w:titlePg/>
+          <w:docGrid w:linePitch="326"/>
+        </w:sectPr>
+      </w:pPr>
+    </w:p>
+    <w:p>
+      <w:pPr>
+        <w:pStyle w:val="Titre2"/>
+        <w:rPr>
+          <w:i/>
+        </w:rPr>
+      </w:pPr>
+      <w:bookmarkStart w:id="21" w:name="_Toc63416722"/>
+      <w:r>
+        <w:lastRenderedPageBreak/>
+        <w:t>Planification</w:t>
+      </w:r>
+      <w:bookmarkEnd w:id="20"/>
+      <w:r>
+        <w:t xml:space="preserve"> (A FAIRE)</w:t>
+      </w:r>
+      <w:bookmarkEnd w:id="21"/>
+    </w:p>
+    <w:p>
+      <w:pPr>
+        <w:jc w:val="both"/>
+      </w:pPr>
+    </w:p>
+    <w:p>
+      <w:pPr>
+        <w:pStyle w:val="Retraitnormal1"/>
+        <w:numPr>
+          <w:ilvl w:val="0"/>
+          <w:numId w:val="0"/>
+        </w:numPr>
+        <w:ind w:left="349"/>
+        <w:jc w:val="both"/>
+        <w:rPr>
+          <w:rFonts w:ascii="Arial" w:hAnsi="Arial"/>
+          <w:i/>
+          <w:iCs/>
+          <w:sz w:val="24"/>
+          <w:szCs w:val="14"/>
+          <w:lang w:eastAsia="fr-FR"/>
+        </w:rPr>
+      </w:pPr>
+      <w:r>
+        <w:rPr>
+          <w:rFonts w:ascii="Arial" w:hAnsi="Arial"/>
+          <w:i/>
+          <w:iCs/>
+          <w:sz w:val="24"/>
+          <w:szCs w:val="14"/>
+          <w:lang w:eastAsia="fr-FR"/>
+        </w:rPr>
+        <w:t>Révision de la planification initiale du projet :</w:t>
+      </w:r>
+    </w:p>
+    <w:p>
+      <w:pPr>
+        <w:pStyle w:val="Retraitnormal1"/>
+        <w:numPr>
+          <w:ilvl w:val="0"/>
+          <w:numId w:val="0"/>
+        </w:numPr>
+        <w:ind w:left="349"/>
+        <w:jc w:val="both"/>
+        <w:rPr>
+          <w:rFonts w:ascii="Arial" w:hAnsi="Arial"/>
+          <w:i/>
+          <w:iCs/>
+          <w:sz w:val="24"/>
+          <w:szCs w:val="14"/>
+          <w:lang w:eastAsia="fr-FR"/>
+        </w:rPr>
+      </w:pPr>
+    </w:p>
+    <w:p>
+      <w:pPr>
+        <w:pStyle w:val="Retraitnormal1"/>
+        <w:numPr>
+          <w:ilvl w:val="0"/>
+          <w:numId w:val="7"/>
+        </w:numPr>
+        <w:jc w:val="both"/>
+        <w:rPr>
+          <w:rFonts w:ascii="Arial" w:hAnsi="Arial"/>
+          <w:i/>
+          <w:iCs/>
+          <w:sz w:val="24"/>
+          <w:szCs w:val="14"/>
+          <w:lang w:eastAsia="fr-FR"/>
+        </w:rPr>
+      </w:pPr>
+      <w:proofErr w:type="gramStart"/>
+      <w:r>
+        <w:rPr>
+          <w:rFonts w:ascii="Arial" w:hAnsi="Arial"/>
+          <w:i/>
+          <w:iCs/>
+          <w:sz w:val="24"/>
+          <w:szCs w:val="14"/>
+          <w:lang w:eastAsia="fr-FR"/>
+        </w:rPr>
+        <w:t>planning</w:t>
+      </w:r>
+      <w:proofErr w:type="gramEnd"/>
+      <w:r>
+        <w:rPr>
+          <w:rFonts w:ascii="Arial" w:hAnsi="Arial"/>
+          <w:i/>
+          <w:iCs/>
+          <w:sz w:val="24"/>
+          <w:szCs w:val="14"/>
+          <w:lang w:eastAsia="fr-FR"/>
+        </w:rPr>
+        <w:t xml:space="preserve"> indiquant les dates de début et de fin du projet ainsi que le découpage connu des diverses phases. </w:t>
+      </w:r>
+    </w:p>
+    <w:p>
+      <w:pPr>
+        <w:pStyle w:val="Retraitnormal1"/>
+        <w:numPr>
+          <w:ilvl w:val="0"/>
+          <w:numId w:val="7"/>
+        </w:numPr>
+        <w:jc w:val="both"/>
+        <w:rPr>
+          <w:rFonts w:ascii="Arial" w:hAnsi="Arial"/>
+          <w:i/>
+          <w:iCs/>
+          <w:sz w:val="24"/>
+          <w:szCs w:val="14"/>
+          <w:lang w:eastAsia="fr-FR"/>
+        </w:rPr>
+      </w:pPr>
+      <w:proofErr w:type="gramStart"/>
+      <w:r>
+        <w:rPr>
+          <w:rFonts w:ascii="Arial" w:hAnsi="Arial"/>
+          <w:i/>
+          <w:iCs/>
+          <w:sz w:val="24"/>
+          <w:szCs w:val="14"/>
+          <w:lang w:eastAsia="fr-FR"/>
+        </w:rPr>
+        <w:t>partage</w:t>
+      </w:r>
+      <w:proofErr w:type="gramEnd"/>
+      <w:r>
+        <w:rPr>
+          <w:rFonts w:ascii="Arial" w:hAnsi="Arial"/>
+          <w:i/>
+          <w:iCs/>
+          <w:sz w:val="24"/>
+          <w:szCs w:val="14"/>
+          <w:lang w:eastAsia="fr-FR"/>
+        </w:rPr>
+        <w:t xml:space="preserve"> des tâches en cas de travail à plusieurs.</w:t>
+      </w:r>
+    </w:p>
+    <w:p>
+      <w:pPr>
+        <w:pStyle w:val="Retraitnormal1"/>
+        <w:numPr>
+          <w:ilvl w:val="0"/>
+          <w:numId w:val="0"/>
+        </w:numPr>
+        <w:ind w:left="720"/>
+        <w:jc w:val="both"/>
+        <w:rPr>
+          <w:rFonts w:ascii="Arial" w:hAnsi="Arial"/>
+          <w:i/>
+          <w:iCs/>
+          <w:sz w:val="24"/>
+          <w:szCs w:val="14"/>
+          <w:lang w:eastAsia="fr-FR"/>
+        </w:rPr>
+      </w:pPr>
     </w:p>
     <w:p>
       <w:pPr>
@@ -7219,147 +7447,6 @@
         <w:ind w:left="360"/>
         <w:jc w:val="both"/>
         <w:rPr>
-          <w:rFonts w:ascii="Arial" w:hAnsi="Arial" w:cs="Arial"/>
-          <w:iCs/>
-          <w:sz w:val="24"/>
-        </w:rPr>
-      </w:pPr>
-    </w:p>
-    <w:p>
-      <w:pPr>
-        <w:pStyle w:val="Retraitnormal1"/>
-        <w:numPr>
-          <w:ilvl w:val="0"/>
-          <w:numId w:val="5"/>
-        </w:numPr>
-        <w:jc w:val="both"/>
-        <w:rPr>
-          <w:rFonts w:ascii="Arial" w:hAnsi="Arial" w:cs="Arial"/>
-          <w:i/>
-          <w:sz w:val="24"/>
-        </w:rPr>
-      </w:pPr>
-      <w:proofErr w:type="gramStart"/>
-      <w:r>
-        <w:rPr>
-          <w:rFonts w:ascii="Arial" w:hAnsi="Arial" w:cs="Arial"/>
-          <w:i/>
-          <w:sz w:val="24"/>
-        </w:rPr>
-        <w:t>risques</w:t>
-      </w:r>
-      <w:proofErr w:type="gramEnd"/>
-      <w:r>
-        <w:rPr>
-          <w:rFonts w:ascii="Arial" w:hAnsi="Arial" w:cs="Arial"/>
-          <w:i/>
-          <w:sz w:val="24"/>
-        </w:rPr>
-        <w:t xml:space="preserve"> techniques (complexité, manque de compétences, …)</w:t>
-      </w:r>
-      <w:r>
-        <w:rPr>
-          <w:rFonts w:ascii="Arial" w:hAnsi="Arial" w:cs="Arial"/>
-          <w:i/>
-          <w:sz w:val="24"/>
-        </w:rPr>
-        <w:t>.</w:t>
-      </w:r>
-    </w:p>
-    <w:p>
-      <w:pPr>
-        <w:pStyle w:val="Retraitnormal1"/>
-        <w:numPr>
-          <w:ilvl w:val="0"/>
-          <w:numId w:val="0"/>
-        </w:numPr>
-        <w:ind w:left="360"/>
-        <w:jc w:val="both"/>
-        <w:rPr>
-          <w:rFonts w:ascii="Arial" w:hAnsi="Arial" w:cs="Arial"/>
-          <w:i/>
-          <w:sz w:val="24"/>
-        </w:rPr>
-      </w:pPr>
-    </w:p>
-    <w:p>
-      <w:pPr>
-        <w:pStyle w:val="Retraitnormal1"/>
-        <w:numPr>
-          <w:ilvl w:val="0"/>
-          <w:numId w:val="0"/>
-        </w:numPr>
-        <w:ind w:left="360"/>
-        <w:jc w:val="both"/>
-        <w:rPr>
-          <w:rFonts w:ascii="Arial" w:hAnsi="Arial" w:cs="Arial"/>
-          <w:i/>
-          <w:sz w:val="24"/>
-        </w:rPr>
-      </w:pPr>
-      <w:r>
-        <w:rPr>
-          <w:rFonts w:ascii="Arial" w:hAnsi="Arial" w:cs="Arial"/>
-          <w:i/>
-          <w:sz w:val="24"/>
-        </w:rPr>
-        <w:t>Décrire aussi quelles solutions ont été appliquées pour réduire les risques (priorités, formation, actions, …)</w:t>
-      </w:r>
-      <w:r>
-        <w:rPr>
-          <w:rFonts w:ascii="Arial" w:hAnsi="Arial" w:cs="Arial"/>
-          <w:i/>
-          <w:sz w:val="24"/>
-        </w:rPr>
-        <w:t>.</w:t>
-      </w:r>
-    </w:p>
-    <w:p>
-      <w:pPr>
-        <w:pStyle w:val="Retraitnormal1"/>
-        <w:numPr>
-          <w:ilvl w:val="0"/>
-          <w:numId w:val="0"/>
-        </w:numPr>
-        <w:ind w:left="360"/>
-        <w:jc w:val="both"/>
-        <w:rPr>
-          <w:rFonts w:ascii="Arial" w:hAnsi="Arial" w:cs="Arial"/>
-          <w:iCs/>
-          <w:sz w:val="24"/>
-        </w:rPr>
-      </w:pPr>
-    </w:p>
-    <w:p>
-      <w:pPr>
-        <w:pStyle w:val="Titre2"/>
-        <w:rPr>
-          <w:i/>
-        </w:rPr>
-      </w:pPr>
-      <w:bookmarkStart w:id="20" w:name="_Toc63239441"/>
-      <w:bookmarkStart w:id="21" w:name="_Toc63239606"/>
-      <w:r>
-        <w:t>Planification</w:t>
-      </w:r>
-      <w:bookmarkEnd w:id="20"/>
-      <w:bookmarkEnd w:id="21"/>
-    </w:p>
-    <w:p>
-      <w:pPr>
-        <w:jc w:val="both"/>
-      </w:pPr>
-    </w:p>
-    <w:p>
-      <w:pPr>
-        <w:pStyle w:val="Retraitnormal1"/>
-        <w:numPr>
-          <w:ilvl w:val="0"/>
-          <w:numId w:val="0"/>
-        </w:numPr>
-        <w:ind w:left="349"/>
-        <w:jc w:val="both"/>
-        <w:rPr>
           <w:rFonts w:ascii="Arial" w:hAnsi="Arial"/>
           <w:i/>
           <w:iCs/>
@@ -7377,36 +7464,22 @@
           <w:szCs w:val="14"/>
           <w:lang w:eastAsia="fr-FR"/>
         </w:rPr>
-        <w:t>Révision de la planification initiale du projet :</w:t>
-      </w:r>
-    </w:p>
-    <w:p>
-      <w:pPr>
-        <w:pStyle w:val="Retraitnormal1"/>
-        <w:numPr>
-          <w:ilvl w:val="0"/>
-          <w:numId w:val="0"/>
-        </w:numPr>
-        <w:ind w:left="349"/>
-        <w:jc w:val="both"/>
+        <w:t xml:space="preserve">Il s’agit en principe de la planification </w:t>
+      </w:r>
+      <w:r>
         <w:rPr>
           <w:rFonts w:ascii="Arial" w:hAnsi="Arial"/>
+          <w:b/>
+          <w:bCs/>
           <w:i/>
           <w:iCs/>
           <w:sz w:val="24"/>
           <w:szCs w:val="14"/>
           <w:lang w:eastAsia="fr-FR"/>
         </w:rPr>
-      </w:pPr>
-    </w:p>
-    <w:p>
-      <w:pPr>
-        <w:pStyle w:val="Retraitnormal1"/>
-        <w:numPr>
-          <w:ilvl w:val="0"/>
-          <w:numId w:val="7"/>
-        </w:numPr>
-        <w:jc w:val="both"/>
+        <w:t>définitive du projet</w:t>
+      </w:r>
+      <w:r>
         <w:rPr>
           <w:rFonts w:ascii="Arial" w:hAnsi="Arial"/>
           <w:i/>
@@ -7415,184 +7488,46 @@
           <w:szCs w:val="14"/>
           <w:lang w:eastAsia="fr-FR"/>
         </w:rPr>
-      </w:pPr>
-      <w:proofErr w:type="gramStart"/>
-      <w:r>
-        <w:rPr>
-          <w:rFonts w:ascii="Arial" w:hAnsi="Arial"/>
-          <w:i/>
-          <w:iCs/>
-          <w:sz w:val="24"/>
-          <w:szCs w:val="14"/>
-          <w:lang w:eastAsia="fr-FR"/>
-        </w:rPr>
-        <w:t>planning</w:t>
-      </w:r>
-      <w:proofErr w:type="gramEnd"/>
-      <w:r>
-        <w:rPr>
-          <w:rFonts w:ascii="Arial" w:hAnsi="Arial"/>
-          <w:i/>
-          <w:iCs/>
-          <w:sz w:val="24"/>
-          <w:szCs w:val="14"/>
-          <w:lang w:eastAsia="fr-FR"/>
-        </w:rPr>
-        <w:t xml:space="preserve"> indiquant les dates de début et de fin du projet ainsi que le découpage connu des diverses phases. </w:t>
-      </w:r>
-    </w:p>
-    <w:p>
-      <w:pPr>
-        <w:pStyle w:val="Retraitnormal1"/>
-        <w:numPr>
-          <w:ilvl w:val="0"/>
-          <w:numId w:val="7"/>
-        </w:numPr>
-        <w:jc w:val="both"/>
-        <w:rPr>
-          <w:rFonts w:ascii="Arial" w:hAnsi="Arial"/>
-          <w:i/>
-          <w:iCs/>
-          <w:sz w:val="24"/>
-          <w:szCs w:val="14"/>
-          <w:lang w:eastAsia="fr-FR"/>
-        </w:rPr>
-      </w:pPr>
-      <w:proofErr w:type="gramStart"/>
-      <w:r>
-        <w:rPr>
-          <w:rFonts w:ascii="Arial" w:hAnsi="Arial"/>
-          <w:i/>
-          <w:iCs/>
-          <w:sz w:val="24"/>
-          <w:szCs w:val="14"/>
-          <w:lang w:eastAsia="fr-FR"/>
-        </w:rPr>
-        <w:t>partage</w:t>
-      </w:r>
-      <w:proofErr w:type="gramEnd"/>
-      <w:r>
-        <w:rPr>
-          <w:rFonts w:ascii="Arial" w:hAnsi="Arial"/>
-          <w:i/>
-          <w:iCs/>
-          <w:sz w:val="24"/>
-          <w:szCs w:val="14"/>
-          <w:lang w:eastAsia="fr-FR"/>
-        </w:rPr>
-        <w:t xml:space="preserve"> des tâches en cas de travail à plusieurs.</w:t>
-      </w:r>
-    </w:p>
-    <w:p>
-      <w:pPr>
-        <w:pStyle w:val="Retraitnormal1"/>
-        <w:numPr>
-          <w:ilvl w:val="0"/>
-          <w:numId w:val="0"/>
-        </w:numPr>
-        <w:ind w:left="720"/>
-        <w:jc w:val="both"/>
-        <w:rPr>
-          <w:rFonts w:ascii="Arial" w:hAnsi="Arial"/>
-          <w:i/>
-          <w:iCs/>
-          <w:sz w:val="24"/>
-          <w:szCs w:val="14"/>
-          <w:lang w:eastAsia="fr-FR"/>
-        </w:rPr>
-      </w:pPr>
-    </w:p>
-    <w:p>
-      <w:pPr>
-        <w:pStyle w:val="Retraitnormal1"/>
-        <w:numPr>
-          <w:ilvl w:val="0"/>
-          <w:numId w:val="0"/>
-        </w:numPr>
-        <w:ind w:left="360"/>
-        <w:jc w:val="both"/>
-        <w:rPr>
-          <w:rFonts w:ascii="Arial" w:hAnsi="Arial"/>
-          <w:i/>
-          <w:iCs/>
-          <w:sz w:val="24"/>
-          <w:szCs w:val="14"/>
-          <w:lang w:eastAsia="fr-FR"/>
-        </w:rPr>
-      </w:pPr>
-      <w:r>
-        <w:rPr>
-          <w:rFonts w:ascii="Arial" w:hAnsi="Arial"/>
-          <w:i/>
-          <w:iCs/>
-          <w:sz w:val="24"/>
-          <w:szCs w:val="14"/>
-          <w:lang w:eastAsia="fr-FR"/>
-        </w:rPr>
-        <w:lastRenderedPageBreak/>
-        <w:t xml:space="preserve">Il s’agit en principe de la planification </w:t>
-      </w:r>
-      <w:r>
-        <w:rPr>
-          <w:rFonts w:ascii="Arial" w:hAnsi="Arial"/>
-          <w:b/>
-          <w:bCs/>
-          <w:i/>
-          <w:iCs/>
-          <w:sz w:val="24"/>
-          <w:szCs w:val="14"/>
-          <w:lang w:eastAsia="fr-FR"/>
-        </w:rPr>
-        <w:t>définitive du projet</w:t>
-      </w:r>
-      <w:r>
-        <w:rPr>
-          <w:rFonts w:ascii="Arial" w:hAnsi="Arial"/>
-          <w:i/>
-          <w:iCs/>
-          <w:sz w:val="24"/>
-          <w:szCs w:val="14"/>
-          <w:lang w:eastAsia="fr-FR"/>
-        </w:rPr>
         <w:t>. Elle peut être ensuite affinée (découpage des tâches). Si les délais doivent être ensuite modifiés, le responsable de projet doit être avisé, et les raisons doivent être expliquées dans l’historique.</w:t>
       </w:r>
     </w:p>
     <w:p>
-      <w:pPr>
-        <w:pStyle w:val="Retraitnormal1"/>
-        <w:numPr>
-          <w:ilvl w:val="0"/>
-          <w:numId w:val="0"/>
-        </w:numPr>
-        <w:ind w:left="360"/>
-        <w:jc w:val="both"/>
-        <w:rPr>
-          <w:rFonts w:ascii="Arial" w:hAnsi="Arial"/>
-          <w:i/>
-          <w:iCs/>
-          <w:sz w:val="24"/>
-          <w:szCs w:val="14"/>
-          <w:lang w:eastAsia="fr-FR"/>
-        </w:rPr>
-      </w:pPr>
-    </w:p>
-    <w:p>
-      <w:pPr>
-        <w:pStyle w:val="Titre2"/>
-        <w:rPr>
-          <w:i/>
-        </w:rPr>
-      </w:pPr>
       <w:bookmarkStart w:id="22" w:name="_Toc25553314"/>
       <w:bookmarkStart w:id="23" w:name="_Toc71691019"/>
       <w:bookmarkStart w:id="24" w:name="_Toc63239442"/>
-      <w:bookmarkStart w:id="25" w:name="_Toc63239607"/>
-      <w:r>
+    </w:p>
+    <w:p/>
+    <w:p>
+      <w:pPr>
+        <w:sectPr>
+          <w:headerReference w:type="first" r:id="rId21"/>
+          <w:footerReference w:type="first" r:id="rId22"/>
+          <w:pgSz w:w="16838" w:h="11906" w:orient="landscape" w:code="9"/>
+          <w:pgMar w:top="1418" w:right="1418" w:bottom="1418" w:left="1418" w:header="720" w:footer="720" w:gutter="0"/>
+          <w:cols w:space="720"/>
+          <w:titlePg/>
+          <w:docGrid w:linePitch="326"/>
+        </w:sectPr>
+      </w:pPr>
+    </w:p>
+    <w:p>
+      <w:pPr>
+        <w:pStyle w:val="Titre2"/>
+        <w:rPr>
+          <w:i/>
+        </w:rPr>
+      </w:pPr>
+      <w:bookmarkStart w:id="25" w:name="_Toc63416723"/>
+      <w:r>
+        <w:lastRenderedPageBreak/>
         <w:t>Dossier de conception</w:t>
       </w:r>
       <w:bookmarkEnd w:id="22"/>
       <w:bookmarkEnd w:id="23"/>
       <w:bookmarkEnd w:id="24"/>
+      <w:r>
+        <w:t xml:space="preserve"> (A FAIRE)</w:t>
+      </w:r>
       <w:bookmarkEnd w:id="25"/>
     </w:p>
     <w:p>
@@ -8013,7 +7948,7 @@
       </w:pPr>
       <w:bookmarkStart w:id="26" w:name="_Toc71703259"/>
       <w:bookmarkStart w:id="27" w:name="_Toc63239443"/>
-      <w:bookmarkStart w:id="28" w:name="_Toc63239608"/>
+      <w:bookmarkStart w:id="28" w:name="_Toc63416724"/>
       <w:r>
         <w:t>R</w:t>
       </w:r>
@@ -8034,7 +7969,7 @@
       <w:bookmarkStart w:id="29" w:name="_Toc25553317"/>
       <w:bookmarkStart w:id="30" w:name="_Toc71691022"/>
       <w:bookmarkStart w:id="31" w:name="_Toc63239444"/>
-      <w:bookmarkStart w:id="32" w:name="_Toc63239609"/>
+      <w:bookmarkStart w:id="32" w:name="_Toc63416725"/>
       <w:r>
         <w:t>Dossier de réalisation</w:t>
       </w:r>
@@ -8042,6 +7977,9 @@
       <w:bookmarkEnd w:id="29"/>
       <w:bookmarkEnd w:id="30"/>
       <w:bookmarkEnd w:id="31"/>
+      <w:r>
+        <w:t xml:space="preserve"> (A FAIRE)</w:t>
+      </w:r>
       <w:bookmarkEnd w:id="32"/>
     </w:p>
     <w:bookmarkEnd w:id="33"/>
@@ -8382,7 +8320,7 @@
       <w:bookmarkStart w:id="34" w:name="_Toc25553321"/>
       <w:bookmarkStart w:id="35" w:name="_Toc71691025"/>
       <w:bookmarkStart w:id="36" w:name="_Toc63239445"/>
-      <w:bookmarkStart w:id="37" w:name="_Toc63239610"/>
+      <w:bookmarkStart w:id="37" w:name="_Toc63416726"/>
       <w:r>
         <w:t>Description des test</w:t>
       </w:r>
@@ -8392,6 +8330,12 @@
       </w:r>
       <w:bookmarkEnd w:id="35"/>
       <w:bookmarkEnd w:id="36"/>
+      <w:r>
+        <w:t xml:space="preserve"> </w:t>
+      </w:r>
+      <w:r>
+        <w:t>(A FAIRE)</w:t>
+      </w:r>
       <w:bookmarkEnd w:id="37"/>
     </w:p>
     <w:p>
@@ -8481,7 +8425,6 @@
         <w:rPr>
           <w:i/>
         </w:rPr>
-        <w:lastRenderedPageBreak/>
         <w:t>les</w:t>
       </w:r>
       <w:proofErr w:type="gramEnd"/>
@@ -8528,7 +8471,7 @@
       <w:bookmarkStart w:id="38" w:name="_Toc25553322"/>
       <w:bookmarkStart w:id="39" w:name="_Toc71691026"/>
       <w:bookmarkStart w:id="40" w:name="_Toc63239446"/>
-      <w:bookmarkStart w:id="41" w:name="_Toc63239611"/>
+      <w:bookmarkStart w:id="41" w:name="_Toc63416727"/>
       <w:r>
         <w:t xml:space="preserve">Erreurs </w:t>
       </w:r>
@@ -8538,9 +8481,23 @@
       </w:r>
       <w:bookmarkEnd w:id="39"/>
       <w:bookmarkEnd w:id="40"/>
+      <w:proofErr w:type="gramStart"/>
+      <w:r>
+        <w:t xml:space="preserve">  </w:t>
+      </w:r>
+      <w:r>
+        <w:t xml:space="preserve"> </w:t>
+      </w:r>
+      <w:r>
+        <w:t>(</w:t>
+      </w:r>
+      <w:proofErr w:type="gramEnd"/>
+      <w:r>
+        <w:t>A FAIRE)</w:t>
+      </w:r>
       <w:bookmarkEnd w:id="41"/>
       <w:r>
-        <w:t xml:space="preserve">  </w:t>
+        <w:t xml:space="preserve"> </w:t>
       </w:r>
     </w:p>
     <w:p>
@@ -8565,6 +8522,7 @@
         <w:rPr>
           <w:i/>
         </w:rPr>
+        <w:lastRenderedPageBreak/>
         <w:t xml:space="preserve">S'il reste encore des </w:t>
       </w:r>
       <w:proofErr w:type="gramStart"/>
@@ -8666,7 +8624,7 @@
       <w:bookmarkStart w:id="43" w:name="_Toc25553326"/>
       <w:bookmarkStart w:id="44" w:name="_Toc71691029"/>
       <w:bookmarkStart w:id="45" w:name="_Toc63239447"/>
-      <w:bookmarkStart w:id="46" w:name="_Toc63239612"/>
+      <w:bookmarkStart w:id="46" w:name="_Toc63416728"/>
       <w:r>
         <w:t>Liste des documents</w:t>
       </w:r>
@@ -8676,6 +8634,12 @@
       </w:r>
       <w:bookmarkEnd w:id="44"/>
       <w:bookmarkEnd w:id="45"/>
+      <w:r>
+        <w:t xml:space="preserve"> </w:t>
+      </w:r>
+      <w:r>
+        <w:t>(A FAIRE)</w:t>
+      </w:r>
       <w:bookmarkEnd w:id="46"/>
     </w:p>
     <w:p>
@@ -8873,7 +8837,7 @@
       <w:bookmarkStart w:id="47" w:name="_Toc25553328"/>
       <w:bookmarkStart w:id="48" w:name="_Toc71703263"/>
       <w:bookmarkStart w:id="49" w:name="_Toc63239448"/>
-      <w:bookmarkStart w:id="50" w:name="_Toc63239613"/>
+      <w:bookmarkStart w:id="50" w:name="_Toc63416729"/>
       <w:r>
         <w:t>C</w:t>
       </w:r>
@@ -8883,6 +8847,12 @@
         <w:t>onclusions</w:t>
       </w:r>
       <w:bookmarkEnd w:id="49"/>
+      <w:r>
+        <w:t xml:space="preserve"> </w:t>
+      </w:r>
+      <w:r>
+        <w:t>(A FAIRE)</w:t>
+      </w:r>
       <w:bookmarkEnd w:id="50"/>
     </w:p>
     <w:p>
@@ -8979,7 +8949,7 @@
           <w:rFonts w:cs="Arial"/>
           <w:i/>
         </w:rPr>
-        <w:t>Points positifs / négatifs</w:t>
+        <w:t>Maintien des délais prévus</w:t>
       </w:r>
     </w:p>
     <w:p>
@@ -8999,7 +8969,7 @@
           <w:rFonts w:cs="Arial"/>
           <w:i/>
         </w:rPr>
-        <w:t>Difficultés particulières</w:t>
+        <w:t>Points positifs / négatifs</w:t>
       </w:r>
     </w:p>
     <w:p>
@@ -9019,6 +8989,26 @@
           <w:rFonts w:cs="Arial"/>
           <w:i/>
         </w:rPr>
+        <w:t>Difficultés particulières</w:t>
+      </w:r>
+    </w:p>
+    <w:p>
+      <w:pPr>
+        <w:numPr>
+          <w:ilvl w:val="0"/>
+          <w:numId w:val="3"/>
+        </w:numPr>
+        <w:jc w:val="both"/>
+        <w:rPr>
+          <w:rFonts w:cs="Arial"/>
+          <w:i/>
+        </w:rPr>
+      </w:pPr>
+      <w:r>
+        <w:rPr>
+          <w:rFonts w:cs="Arial"/>
+          <w:i/>
+        </w:rPr>
         <w:t>Suites possibles pour le projet (évolutions &amp; améliorations)</w:t>
       </w:r>
     </w:p>
@@ -9054,7 +9044,7 @@
       </w:pPr>
       <w:bookmarkStart w:id="51" w:name="_Toc71703264"/>
       <w:bookmarkStart w:id="52" w:name="_Toc63239449"/>
-      <w:bookmarkStart w:id="53" w:name="_Toc63239614"/>
+      <w:bookmarkStart w:id="53" w:name="_Toc63416730"/>
       <w:r>
         <w:lastRenderedPageBreak/>
         <w:t>A</w:t>
@@ -9079,7 +9069,7 @@
         </w:rPr>
       </w:pPr>
       <w:bookmarkStart w:id="54" w:name="_Toc63239450"/>
-      <w:bookmarkStart w:id="55" w:name="_Toc63239615"/>
+      <w:bookmarkStart w:id="55" w:name="_Toc63416731"/>
       <w:r>
         <w:t>Résumé du rapport du TPI / version succincte de la documentation</w:t>
       </w:r>
@@ -9100,7 +9090,7 @@
       </w:pPr>
       <w:bookmarkStart w:id="56" w:name="_Toc71703265"/>
       <w:bookmarkStart w:id="57" w:name="_Toc63239451"/>
-      <w:bookmarkStart w:id="58" w:name="_Toc63239616"/>
+      <w:bookmarkStart w:id="58" w:name="_Toc63416732"/>
       <w:r>
         <w:t>Sources – Bibliographie</w:t>
       </w:r>
@@ -9168,7 +9158,7 @@
       <w:bookmarkStart w:id="59" w:name="_Toc25553330"/>
       <w:bookmarkStart w:id="60" w:name="_Toc71703266"/>
       <w:bookmarkStart w:id="61" w:name="_Toc63239452"/>
-      <w:bookmarkStart w:id="62" w:name="_Toc63239617"/>
+      <w:bookmarkStart w:id="62" w:name="_Toc63416733"/>
       <w:r>
         <w:t xml:space="preserve">Journal de </w:t>
       </w:r>
@@ -9387,7 +9377,7 @@
       </w:pPr>
       <w:bookmarkStart w:id="64" w:name="_Toc71703267"/>
       <w:bookmarkStart w:id="65" w:name="_Toc63239453"/>
-      <w:bookmarkStart w:id="66" w:name="_Toc63239618"/>
+      <w:bookmarkStart w:id="66" w:name="_Toc63416734"/>
       <w:r>
         <w:t>Manuel d'Installation</w:t>
       </w:r>
@@ -9411,7 +9401,7 @@
       <w:bookmarkStart w:id="67" w:name="_Toc25553332"/>
       <w:bookmarkStart w:id="68" w:name="_Toc71703268"/>
       <w:bookmarkStart w:id="69" w:name="_Toc63239454"/>
-      <w:bookmarkStart w:id="70" w:name="_Toc63239619"/>
+      <w:bookmarkStart w:id="70" w:name="_Toc63416735"/>
       <w:r>
         <w:t>Manuel d'Utilisation</w:t>
       </w:r>
@@ -9434,8 +9424,8 @@
       </w:pPr>
       <w:bookmarkStart w:id="71" w:name="_Toc71703270"/>
       <w:bookmarkStart w:id="72" w:name="_Toc63239455"/>
-      <w:bookmarkStart w:id="73" w:name="_Toc63239620"/>
-      <w:bookmarkStart w:id="74" w:name="_Toc25553334"/>
+      <w:bookmarkStart w:id="73" w:name="_Toc25553334"/>
+      <w:bookmarkStart w:id="74" w:name="_Toc63416736"/>
       <w:r>
         <w:t>A</w:t>
       </w:r>
@@ -9444,11 +9434,11 @@
       </w:r>
       <w:bookmarkEnd w:id="71"/>
       <w:bookmarkEnd w:id="72"/>
+      <w:bookmarkEnd w:id="74"/>
+      <w:r>
+        <w:t xml:space="preserve"> </w:t>
+      </w:r>
       <w:bookmarkEnd w:id="73"/>
-      <w:r>
-        <w:t xml:space="preserve"> </w:t>
-      </w:r>
-      <w:bookmarkEnd w:id="74"/>
     </w:p>
     <w:p>
       <w:pPr>
@@ -9490,13 +9480,12 @@
       </w:pPr>
     </w:p>
     <w:sectPr>
-      <w:headerReference w:type="default" r:id="rId12"/>
-      <w:footerReference w:type="default" r:id="rId13"/>
+      <w:footerReference w:type="first" r:id="rId23"/>
       <w:pgSz w:w="11906" w:h="16838" w:code="9"/>
       <w:pgMar w:top="1418" w:right="1418" w:bottom="1418" w:left="1418" w:header="720" w:footer="720" w:gutter="0"/>
-      <w:pgNumType w:start="0"/>
       <w:cols w:space="720"/>
       <w:titlePg/>
+      <w:docGrid w:linePitch="326"/>
     </w:sectPr>
   </w:body>
 </w:document>
@@ -9512,6 +9501,8 @@
     </w:p>
     <w:p/>
     <w:p/>
+    <w:p/>
+    <w:p/>
   </w:endnote>
   <w:endnote w:type="continuationSeparator" w:id="0">
     <w:p>
@@ -9519,6 +9510,8 @@
         <w:continuationSeparator/>
       </w:r>
     </w:p>
+    <w:p/>
+    <w:p/>
     <w:p/>
     <w:p/>
   </w:endnote>
@@ -9554,23 +9547,388 @@
     </w:r>
     <w:r>
       <w:rPr>
+        <w:sz w:val="16"/>
+        <w:szCs w:val="16"/>
+      </w:rPr>
+      <w:fldChar w:fldCharType="begin"/>
+    </w:r>
+    <w:r>
+      <w:rPr>
+        <w:sz w:val="16"/>
+        <w:szCs w:val="16"/>
+      </w:rPr>
+      <w:instrText>PAGE   \* MERGEFORMAT</w:instrText>
+    </w:r>
+    <w:r>
+      <w:rPr>
+        <w:sz w:val="16"/>
+        <w:szCs w:val="16"/>
+      </w:rPr>
+      <w:fldChar w:fldCharType="separate"/>
+    </w:r>
+    <w:r>
+      <w:rPr>
+        <w:noProof/>
+        <w:sz w:val="16"/>
+        <w:szCs w:val="16"/>
+      </w:rPr>
+      <w:t>5</w:t>
+    </w:r>
+    <w:r>
+      <w:rPr>
+        <w:sz w:val="16"/>
+        <w:szCs w:val="16"/>
+      </w:rPr>
+      <w:fldChar w:fldCharType="end"/>
+    </w:r>
+    <w:r>
+      <w:rPr>
         <w:rStyle w:val="Numrodepage"/>
         <w:sz w:val="16"/>
         <w:szCs w:val="16"/>
       </w:rPr>
+      <w:tab/>
+    </w:r>
+    <w:r>
+      <w:rPr>
+        <w:sz w:val="16"/>
+        <w:szCs w:val="16"/>
+      </w:rPr>
+      <w:t>Dernière modification : 03.02.2021</w:t>
+    </w:r>
+  </w:p>
+  <w:p/>
+</w:ftr>
+</file>
+
+<file path=word/footer2.xml><?xml version="1.0" encoding="utf-8"?>
+<w:ftr xmlns:wpc="http://schemas.microsoft.com/office/word/2010/wordprocessingCanvas" xmlns:cx="http://schemas.microsoft.com/office/drawing/2014/chartex" xmlns:cx1="http://schemas.microsoft.com/office/drawing/2015/9/8/chartex" xmlns:mc="http://schemas.openxmlformats.org/markup-compatibility/2006" xmlns:o="urn:schemas-microsoft-com:office:office" xmlns:r="http://schemas.openxmlformats.org/officeDocument/2006/relationships" xmlns:m="http://schemas.openxmlformats.org/officeDocument/2006/math" xmlns:v="urn:schemas-microsoft-com:vml" xmlns:wp14="http://schemas.microsoft.com/office/word/2010/wordprocessingDrawing" xmlns:wp="http://schemas.openxmlformats.org/drawingml/2006/wordprocessingDrawing" xmlns:w10="urn:schemas-microsoft-com:office:word" xmlns:w="http://schemas.openxmlformats.org/wordprocessingml/2006/main" xmlns:w14="http://schemas.microsoft.com/office/word/2010/wordml" xmlns:w15="http://schemas.microsoft.com/office/word/2012/wordml" xmlns:w16se="http://schemas.microsoft.com/office/word/2015/wordml/symex" xmlns:wpg="http://schemas.microsoft.com/office/word/2010/wordprocessingGroup" xmlns:wpi="http://schemas.microsoft.com/office/word/2010/wordprocessingInk" xmlns:wne="http://schemas.microsoft.com/office/word/2006/wordml" xmlns:wps="http://schemas.microsoft.com/office/word/2010/wordprocessingShape" mc:Ignorable="w14 w15 w16se wp14">
+  <w:p>
+    <w:pPr>
+      <w:pStyle w:val="Pieddepage"/>
+      <w:pBdr>
+        <w:top w:val="single" w:sz="4" w:space="1" w:color="auto"/>
+      </w:pBdr>
+      <w:tabs>
+        <w:tab w:val="clear" w:pos="4536"/>
+        <w:tab w:val="clear" w:pos="9072"/>
+        <w:tab w:val="center" w:pos="6946"/>
+        <w:tab w:val="right" w:pos="14002"/>
+      </w:tabs>
+      <w:rPr>
+        <w:sz w:val="16"/>
+        <w:szCs w:val="16"/>
+      </w:rPr>
+    </w:pPr>
+    <w:r>
+      <w:rPr>
+        <w:sz w:val="16"/>
+        <w:szCs w:val="16"/>
+      </w:rPr>
+      <w:t>01 Février 2021</w:t>
+    </w:r>
+    <w:r>
+      <w:rPr>
+        <w:sz w:val="16"/>
+        <w:szCs w:val="16"/>
+      </w:rPr>
+      <w:tab/>
+    </w:r>
+    <w:r>
+      <w:rPr>
+        <w:sz w:val="16"/>
+        <w:szCs w:val="16"/>
+      </w:rPr>
       <w:fldChar w:fldCharType="begin"/>
     </w:r>
     <w:r>
       <w:rPr>
+        <w:sz w:val="16"/>
+        <w:szCs w:val="16"/>
+      </w:rPr>
+      <w:instrText>PAGE   \* MERGEFORMAT</w:instrText>
+    </w:r>
+    <w:r>
+      <w:rPr>
+        <w:sz w:val="16"/>
+        <w:szCs w:val="16"/>
+      </w:rPr>
+      <w:fldChar w:fldCharType="separate"/>
+    </w:r>
+    <w:r>
+      <w:rPr>
+        <w:noProof/>
+        <w:sz w:val="16"/>
+        <w:szCs w:val="16"/>
+      </w:rPr>
+      <w:t>0</w:t>
+    </w:r>
+    <w:r>
+      <w:rPr>
+        <w:sz w:val="16"/>
+        <w:szCs w:val="16"/>
+      </w:rPr>
+      <w:fldChar w:fldCharType="end"/>
+    </w:r>
+    <w:r>
+      <w:rPr>
+        <w:sz w:val="16"/>
+        <w:szCs w:val="16"/>
+      </w:rPr>
+      <w:tab/>
+    </w:r>
+    <w:r>
+      <w:rPr>
+        <w:sz w:val="16"/>
+        <w:szCs w:val="16"/>
+      </w:rPr>
+      <w:t>Dernière modification : 03.02.2021</w:t>
+    </w:r>
+  </w:p>
+  <w:p>
+    <w:pPr>
+      <w:pStyle w:val="Pieddepage"/>
+      <w:tabs>
+        <w:tab w:val="clear" w:pos="4536"/>
+        <w:tab w:val="center" w:pos="6804"/>
+      </w:tabs>
+    </w:pPr>
+  </w:p>
+</w:ftr>
+</file>
+
+<file path=word/footer3.xml><?xml version="1.0" encoding="utf-8"?>
+<w:ftr xmlns:wpc="http://schemas.microsoft.com/office/word/2010/wordprocessingCanvas" xmlns:cx="http://schemas.microsoft.com/office/drawing/2014/chartex" xmlns:cx1="http://schemas.microsoft.com/office/drawing/2015/9/8/chartex" xmlns:mc="http://schemas.openxmlformats.org/markup-compatibility/2006" xmlns:o="urn:schemas-microsoft-com:office:office" xmlns:r="http://schemas.openxmlformats.org/officeDocument/2006/relationships" xmlns:m="http://schemas.openxmlformats.org/officeDocument/2006/math" xmlns:v="urn:schemas-microsoft-com:vml" xmlns:wp14="http://schemas.microsoft.com/office/word/2010/wordprocessingDrawing" xmlns:wp="http://schemas.openxmlformats.org/drawingml/2006/wordprocessingDrawing" xmlns:w10="urn:schemas-microsoft-com:office:word" xmlns:w="http://schemas.openxmlformats.org/wordprocessingml/2006/main" xmlns:w14="http://schemas.microsoft.com/office/word/2010/wordml" xmlns:w15="http://schemas.microsoft.com/office/word/2012/wordml" xmlns:w16se="http://schemas.microsoft.com/office/word/2015/wordml/symex" xmlns:wpg="http://schemas.microsoft.com/office/word/2010/wordprocessingGroup" xmlns:wpi="http://schemas.microsoft.com/office/word/2010/wordprocessingInk" xmlns:wne="http://schemas.microsoft.com/office/word/2006/wordml" xmlns:wps="http://schemas.microsoft.com/office/word/2010/wordprocessingShape" mc:Ignorable="w14 w15 w16se wp14">
+  <w:p>
+    <w:pPr>
+      <w:pStyle w:val="Pieddepage"/>
+      <w:pBdr>
+        <w:top w:val="single" w:sz="4" w:space="1" w:color="auto"/>
+      </w:pBdr>
+      <w:tabs>
+        <w:tab w:val="clear" w:pos="4536"/>
+        <w:tab w:val="clear" w:pos="9072"/>
+        <w:tab w:val="center" w:pos="6946"/>
+        <w:tab w:val="right" w:pos="14002"/>
+      </w:tabs>
+      <w:rPr>
+        <w:sz w:val="16"/>
+        <w:szCs w:val="16"/>
+      </w:rPr>
+    </w:pPr>
+    <w:r>
+      <w:rPr>
+        <w:sz w:val="16"/>
+        <w:szCs w:val="16"/>
+      </w:rPr>
+      <w:t>01 Février 2021</w:t>
+    </w:r>
+    <w:r>
+      <w:rPr>
+        <w:sz w:val="16"/>
+        <w:szCs w:val="16"/>
+      </w:rPr>
+      <w:tab/>
+    </w:r>
+    <w:r>
+      <w:rPr>
+        <w:sz w:val="16"/>
+        <w:szCs w:val="16"/>
+      </w:rPr>
+      <w:fldChar w:fldCharType="begin"/>
+    </w:r>
+    <w:r>
+      <w:rPr>
+        <w:sz w:val="16"/>
+        <w:szCs w:val="16"/>
+      </w:rPr>
+      <w:instrText>PAGE   \* MERGEFORMAT</w:instrText>
+    </w:r>
+    <w:r>
+      <w:rPr>
+        <w:sz w:val="16"/>
+        <w:szCs w:val="16"/>
+      </w:rPr>
+      <w:fldChar w:fldCharType="separate"/>
+    </w:r>
+    <w:r>
+      <w:rPr>
+        <w:noProof/>
+        <w:sz w:val="16"/>
+        <w:szCs w:val="16"/>
+      </w:rPr>
+      <w:t>3</w:t>
+    </w:r>
+    <w:r>
+      <w:rPr>
+        <w:sz w:val="16"/>
+        <w:szCs w:val="16"/>
+      </w:rPr>
+      <w:fldChar w:fldCharType="end"/>
+    </w:r>
+    <w:r>
+      <w:rPr>
+        <w:sz w:val="16"/>
+        <w:szCs w:val="16"/>
+      </w:rPr>
+      <w:tab/>
+    </w:r>
+    <w:r>
+      <w:rPr>
+        <w:sz w:val="16"/>
+        <w:szCs w:val="16"/>
+      </w:rPr>
+      <w:t>Dernière modification : 03.02.2021</w:t>
+    </w:r>
+  </w:p>
+  <w:p>
+    <w:pPr>
+      <w:pStyle w:val="Pieddepage"/>
+      <w:tabs>
+        <w:tab w:val="clear" w:pos="4536"/>
+        <w:tab w:val="center" w:pos="6804"/>
+      </w:tabs>
+    </w:pPr>
+  </w:p>
+</w:ftr>
+</file>
+
+<file path=word/footer4.xml><?xml version="1.0" encoding="utf-8"?>
+<w:ftr xmlns:wpc="http://schemas.microsoft.com/office/word/2010/wordprocessingCanvas" xmlns:cx="http://schemas.microsoft.com/office/drawing/2014/chartex" xmlns:cx1="http://schemas.microsoft.com/office/drawing/2015/9/8/chartex" xmlns:mc="http://schemas.openxmlformats.org/markup-compatibility/2006" xmlns:o="urn:schemas-microsoft-com:office:office" xmlns:r="http://schemas.openxmlformats.org/officeDocument/2006/relationships" xmlns:m="http://schemas.openxmlformats.org/officeDocument/2006/math" xmlns:v="urn:schemas-microsoft-com:vml" xmlns:wp14="http://schemas.microsoft.com/office/word/2010/wordprocessingDrawing" xmlns:wp="http://schemas.openxmlformats.org/drawingml/2006/wordprocessingDrawing" xmlns:w10="urn:schemas-microsoft-com:office:word" xmlns:w="http://schemas.openxmlformats.org/wordprocessingml/2006/main" xmlns:w14="http://schemas.microsoft.com/office/word/2010/wordml" xmlns:w15="http://schemas.microsoft.com/office/word/2012/wordml" xmlns:w16se="http://schemas.microsoft.com/office/word/2015/wordml/symex" xmlns:wpg="http://schemas.microsoft.com/office/word/2010/wordprocessingGroup" xmlns:wpi="http://schemas.microsoft.com/office/word/2010/wordprocessingInk" xmlns:wne="http://schemas.microsoft.com/office/word/2006/wordml" xmlns:wps="http://schemas.microsoft.com/office/word/2010/wordprocessingShape" mc:Ignorable="w14 w15 w16se wp14">
+  <w:p>
+    <w:pPr>
+      <w:pStyle w:val="Pieddepage"/>
+      <w:pBdr>
+        <w:top w:val="single" w:sz="4" w:space="1" w:color="auto"/>
+      </w:pBdr>
+      <w:rPr>
+        <w:sz w:val="16"/>
+        <w:szCs w:val="16"/>
+      </w:rPr>
+    </w:pPr>
+    <w:r>
+      <w:rPr>
+        <w:sz w:val="16"/>
+        <w:szCs w:val="16"/>
+      </w:rPr>
+      <w:t>01 Février 2021</w:t>
+    </w:r>
+    <w:r>
+      <w:rPr>
+        <w:sz w:val="16"/>
+        <w:szCs w:val="16"/>
+      </w:rPr>
+      <w:tab/>
+    </w:r>
+    <w:r>
+      <w:rPr>
+        <w:sz w:val="16"/>
+        <w:szCs w:val="16"/>
+      </w:rPr>
+      <w:fldChar w:fldCharType="begin"/>
+    </w:r>
+    <w:r>
+      <w:rPr>
+        <w:sz w:val="16"/>
+        <w:szCs w:val="16"/>
+      </w:rPr>
+      <w:instrText>PAGE   \* MERGEFORMAT</w:instrText>
+    </w:r>
+    <w:r>
+      <w:rPr>
+        <w:sz w:val="16"/>
+        <w:szCs w:val="16"/>
+      </w:rPr>
+      <w:fldChar w:fldCharType="separate"/>
+    </w:r>
+    <w:r>
+      <w:rPr>
+        <w:noProof/>
+        <w:sz w:val="16"/>
+        <w:szCs w:val="16"/>
+      </w:rPr>
+      <w:t>4</w:t>
+    </w:r>
+    <w:r>
+      <w:rPr>
+        <w:sz w:val="16"/>
+        <w:szCs w:val="16"/>
+      </w:rPr>
+      <w:fldChar w:fldCharType="end"/>
+    </w:r>
+    <w:r>
+      <w:rPr>
         <w:rStyle w:val="Numrodepage"/>
         <w:sz w:val="16"/>
         <w:szCs w:val="16"/>
       </w:rPr>
-      <w:instrText xml:space="preserve"> PAGE </w:instrText>
+      <w:tab/>
     </w:r>
     <w:r>
       <w:rPr>
-        <w:rStyle w:val="Numrodepage"/>
+        <w:sz w:val="16"/>
+        <w:szCs w:val="16"/>
+      </w:rPr>
+      <w:t>Dernière modification : 03.02.2021</w:t>
+    </w:r>
+  </w:p>
+  <w:p>
+    <w:pPr>
+      <w:pStyle w:val="Pieddepage"/>
+    </w:pPr>
+  </w:p>
+</w:ftr>
+</file>
+
+<file path=word/footer5.xml><?xml version="1.0" encoding="utf-8"?>
+<w:ftr xmlns:wpc="http://schemas.microsoft.com/office/word/2010/wordprocessingCanvas" xmlns:cx="http://schemas.microsoft.com/office/drawing/2014/chartex" xmlns:cx1="http://schemas.microsoft.com/office/drawing/2015/9/8/chartex" xmlns:mc="http://schemas.openxmlformats.org/markup-compatibility/2006" xmlns:o="urn:schemas-microsoft-com:office:office" xmlns:r="http://schemas.openxmlformats.org/officeDocument/2006/relationships" xmlns:m="http://schemas.openxmlformats.org/officeDocument/2006/math" xmlns:v="urn:schemas-microsoft-com:vml" xmlns:wp14="http://schemas.microsoft.com/office/word/2010/wordprocessingDrawing" xmlns:wp="http://schemas.openxmlformats.org/drawingml/2006/wordprocessingDrawing" xmlns:w10="urn:schemas-microsoft-com:office:word" xmlns:w="http://schemas.openxmlformats.org/wordprocessingml/2006/main" xmlns:w14="http://schemas.microsoft.com/office/word/2010/wordml" xmlns:w15="http://schemas.microsoft.com/office/word/2012/wordml" xmlns:w16se="http://schemas.microsoft.com/office/word/2015/wordml/symex" xmlns:wpg="http://schemas.microsoft.com/office/word/2010/wordprocessingGroup" xmlns:wpi="http://schemas.microsoft.com/office/word/2010/wordprocessingInk" xmlns:wne="http://schemas.microsoft.com/office/word/2006/wordml" xmlns:wps="http://schemas.microsoft.com/office/word/2010/wordprocessingShape" mc:Ignorable="w14 w15 w16se wp14">
+  <w:p>
+    <w:pPr>
+      <w:pStyle w:val="Pieddepage"/>
+      <w:pBdr>
+        <w:top w:val="single" w:sz="4" w:space="1" w:color="auto"/>
+      </w:pBdr>
+      <w:tabs>
+        <w:tab w:val="clear" w:pos="4536"/>
+        <w:tab w:val="clear" w:pos="9072"/>
+        <w:tab w:val="center" w:pos="7088"/>
+        <w:tab w:val="right" w:pos="14002"/>
+      </w:tabs>
+      <w:rPr>
+        <w:sz w:val="16"/>
+        <w:szCs w:val="16"/>
+      </w:rPr>
+    </w:pPr>
+    <w:r>
+      <w:rPr>
+        <w:sz w:val="16"/>
+        <w:szCs w:val="16"/>
+      </w:rPr>
+      <w:t>01 Février 2021</w:t>
+    </w:r>
+    <w:r>
+      <w:rPr>
+        <w:sz w:val="16"/>
+        <w:szCs w:val="16"/>
+      </w:rPr>
+      <w:tab/>
+    </w:r>
+    <w:r>
+      <w:rPr>
+        <w:sz w:val="16"/>
+        <w:szCs w:val="16"/>
+      </w:rPr>
+      <w:fldChar w:fldCharType="begin"/>
+    </w:r>
+    <w:r>
+      <w:rPr>
+        <w:sz w:val="16"/>
+        <w:szCs w:val="16"/>
+      </w:rPr>
+      <w:instrText>PAGE   \* MERGEFORMAT</w:instrText>
+    </w:r>
+    <w:r>
+      <w:rPr>
         <w:sz w:val="16"/>
         <w:szCs w:val="16"/>
       </w:rPr>
@@ -9578,16 +9936,14 @@
     </w:r>
     <w:r>
       <w:rPr>
-        <w:rStyle w:val="Numrodepage"/>
         <w:noProof/>
         <w:sz w:val="16"/>
         <w:szCs w:val="16"/>
       </w:rPr>
-      <w:t>5</w:t>
+      <w:t>6</w:t>
     </w:r>
     <w:r>
       <w:rPr>
-        <w:rStyle w:val="Numrodepage"/>
         <w:sz w:val="16"/>
         <w:szCs w:val="16"/>
       </w:rPr>
@@ -9605,6 +9961,88 @@
         <w:sz w:val="16"/>
         <w:szCs w:val="16"/>
       </w:rPr>
+      <w:t>Dernière modification : 03.02.2021</w:t>
+    </w:r>
+  </w:p>
+  <w:p/>
+</w:ftr>
+</file>
+
+<file path=word/footer6.xml><?xml version="1.0" encoding="utf-8"?>
+<w:ftr xmlns:wpc="http://schemas.microsoft.com/office/word/2010/wordprocessingCanvas" xmlns:cx="http://schemas.microsoft.com/office/drawing/2014/chartex" xmlns:cx1="http://schemas.microsoft.com/office/drawing/2015/9/8/chartex" xmlns:mc="http://schemas.openxmlformats.org/markup-compatibility/2006" xmlns:o="urn:schemas-microsoft-com:office:office" xmlns:r="http://schemas.openxmlformats.org/officeDocument/2006/relationships" xmlns:m="http://schemas.openxmlformats.org/officeDocument/2006/math" xmlns:v="urn:schemas-microsoft-com:vml" xmlns:wp14="http://schemas.microsoft.com/office/word/2010/wordprocessingDrawing" xmlns:wp="http://schemas.openxmlformats.org/drawingml/2006/wordprocessingDrawing" xmlns:w10="urn:schemas-microsoft-com:office:word" xmlns:w="http://schemas.openxmlformats.org/wordprocessingml/2006/main" xmlns:w14="http://schemas.microsoft.com/office/word/2010/wordml" xmlns:w15="http://schemas.microsoft.com/office/word/2012/wordml" xmlns:w16se="http://schemas.microsoft.com/office/word/2015/wordml/symex" xmlns:wpg="http://schemas.microsoft.com/office/word/2010/wordprocessingGroup" xmlns:wpi="http://schemas.microsoft.com/office/word/2010/wordprocessingInk" xmlns:wne="http://schemas.microsoft.com/office/word/2006/wordml" xmlns:wps="http://schemas.microsoft.com/office/word/2010/wordprocessingShape" mc:Ignorable="w14 w15 w16se wp14">
+  <w:p>
+    <w:pPr>
+      <w:pStyle w:val="Pieddepage"/>
+      <w:pBdr>
+        <w:top w:val="single" w:sz="4" w:space="1" w:color="auto"/>
+      </w:pBdr>
+      <w:tabs>
+        <w:tab w:val="clear" w:pos="4536"/>
+        <w:tab w:val="clear" w:pos="9072"/>
+        <w:tab w:val="center" w:pos="4253"/>
+        <w:tab w:val="right" w:pos="14002"/>
+      </w:tabs>
+      <w:rPr>
+        <w:sz w:val="16"/>
+        <w:szCs w:val="16"/>
+      </w:rPr>
+    </w:pPr>
+    <w:r>
+      <w:rPr>
+        <w:sz w:val="16"/>
+        <w:szCs w:val="16"/>
+      </w:rPr>
+      <w:t>01 Février 2021</w:t>
+    </w:r>
+    <w:r>
+      <w:rPr>
+        <w:sz w:val="16"/>
+        <w:szCs w:val="16"/>
+      </w:rPr>
+      <w:tab/>
+    </w:r>
+    <w:r>
+      <w:rPr>
+        <w:sz w:val="16"/>
+        <w:szCs w:val="16"/>
+      </w:rPr>
+      <w:fldChar w:fldCharType="begin"/>
+    </w:r>
+    <w:r>
+      <w:rPr>
+        <w:sz w:val="16"/>
+        <w:szCs w:val="16"/>
+      </w:rPr>
+      <w:instrText>PAGE   \* MERGEFORMAT</w:instrText>
+    </w:r>
+    <w:r>
+      <w:rPr>
+        <w:sz w:val="16"/>
+        <w:szCs w:val="16"/>
+      </w:rPr>
+      <w:fldChar w:fldCharType="separate"/>
+    </w:r>
+    <w:r>
+      <w:rPr>
+        <w:noProof/>
+        <w:sz w:val="16"/>
+        <w:szCs w:val="16"/>
+      </w:rPr>
+      <w:t>7</w:t>
+    </w:r>
+    <w:r>
+      <w:rPr>
+        <w:sz w:val="16"/>
+        <w:szCs w:val="16"/>
+      </w:rPr>
+      <w:fldChar w:fldCharType="end"/>
+    </w:r>
+    <w:r>
+      <w:rPr>
+        <w:sz w:val="16"/>
+        <w:szCs w:val="16"/>
+      </w:rPr>
+      <w:tab/>
       <w:t>Dernière modification : 03.02.2021</w:t>
     </w:r>
   </w:p>
@@ -9622,6 +10060,8 @@
     </w:p>
     <w:p/>
     <w:p/>
+    <w:p/>
+    <w:p/>
   </w:footnote>
   <w:footnote w:type="continuationSeparator" w:id="0">
     <w:p>
@@ -9629,6 +10069,8 @@
         <w:continuationSeparator/>
       </w:r>
     </w:p>
+    <w:p/>
+    <w:p/>
     <w:p/>
     <w:p/>
   </w:footnote>
@@ -9636,6 +10078,302 @@
 </file>
 
 <file path=word/header1.xml><?xml version="1.0" encoding="utf-8"?>
+<w:hdr xmlns:wpc="http://schemas.microsoft.com/office/word/2010/wordprocessingCanvas" xmlns:cx="http://schemas.microsoft.com/office/drawing/2014/chartex" xmlns:cx1="http://schemas.microsoft.com/office/drawing/2015/9/8/chartex" xmlns:mc="http://schemas.openxmlformats.org/markup-compatibility/2006" xmlns:o="urn:schemas-microsoft-com:office:office" xmlns:r="http://schemas.openxmlformats.org/officeDocument/2006/relationships" xmlns:m="http://schemas.openxmlformats.org/officeDocument/2006/math" xmlns:v="urn:schemas-microsoft-com:vml" xmlns:wp14="http://schemas.microsoft.com/office/word/2010/wordprocessingDrawing" xmlns:wp="http://schemas.openxmlformats.org/drawingml/2006/wordprocessingDrawing" xmlns:w10="urn:schemas-microsoft-com:office:word" xmlns:w="http://schemas.openxmlformats.org/wordprocessingml/2006/main" xmlns:w14="http://schemas.microsoft.com/office/word/2010/wordml" xmlns:w15="http://schemas.microsoft.com/office/word/2012/wordml" xmlns:w16se="http://schemas.microsoft.com/office/word/2015/wordml/symex" xmlns:wpg="http://schemas.microsoft.com/office/word/2010/wordprocessingGroup" xmlns:wpi="http://schemas.microsoft.com/office/word/2010/wordprocessingInk" xmlns:wne="http://schemas.microsoft.com/office/word/2006/wordml" xmlns:wps="http://schemas.microsoft.com/office/word/2010/wordprocessingShape" mc:Ignorable="w14 w15 w16se wp14">
+  <w:p>
+    <w:pPr>
+      <w:pStyle w:val="En-tte"/>
+      <w:rPr>
+        <w:rFonts w:cs="Arial"/>
+        <w:szCs w:val="24"/>
+      </w:rPr>
+    </w:pPr>
+    <w:r>
+      <w:rPr>
+        <w:rFonts w:cs="Arial"/>
+        <w:b/>
+        <w:bCs/>
+        <w:szCs w:val="24"/>
+      </w:rPr>
+      <w:t>COSTA Paola</w:t>
+    </w:r>
+    <w:r>
+      <w:rPr>
+        <w:rFonts w:cs="Arial"/>
+        <w:b/>
+        <w:bCs/>
+        <w:szCs w:val="24"/>
+      </w:rPr>
+      <w:tab/>
+    </w:r>
+    <w:r>
+      <w:rPr>
+        <w:rFonts w:cs="Arial"/>
+        <w:b/>
+        <w:bCs/>
+        <w:szCs w:val="24"/>
+      </w:rPr>
+      <w:t>Location de matériel</w:t>
+    </w:r>
+    <w:r>
+      <w:rPr>
+        <w:rFonts w:cs="Arial"/>
+        <w:b/>
+        <w:bCs/>
+        <w:szCs w:val="24"/>
+      </w:rPr>
+      <w:tab/>
+      <w:t>pré-TPI</w:t>
+    </w:r>
+  </w:p>
+  <w:p>
+    <w:pPr>
+      <w:pStyle w:val="En-tte"/>
+      <w:pBdr>
+        <w:bottom w:val="single" w:sz="4" w:space="1" w:color="auto"/>
+      </w:pBdr>
+      <w:rPr>
+        <w:sz w:val="16"/>
+        <w:szCs w:val="16"/>
+      </w:rPr>
+    </w:pPr>
+  </w:p>
+  <w:p>
+    <w:pPr>
+      <w:rPr>
+        <w:sz w:val="16"/>
+        <w:szCs w:val="16"/>
+      </w:rPr>
+    </w:pPr>
+  </w:p>
+</w:hdr>
+</file>
+
+<file path=word/header2.xml><?xml version="1.0" encoding="utf-8"?>
+<w:hdr xmlns:wpc="http://schemas.microsoft.com/office/word/2010/wordprocessingCanvas" xmlns:cx="http://schemas.microsoft.com/office/drawing/2014/chartex" xmlns:cx1="http://schemas.microsoft.com/office/drawing/2015/9/8/chartex" xmlns:mc="http://schemas.openxmlformats.org/markup-compatibility/2006" xmlns:o="urn:schemas-microsoft-com:office:office" xmlns:r="http://schemas.openxmlformats.org/officeDocument/2006/relationships" xmlns:m="http://schemas.openxmlformats.org/officeDocument/2006/math" xmlns:v="urn:schemas-microsoft-com:vml" xmlns:wp14="http://schemas.microsoft.com/office/word/2010/wordprocessingDrawing" xmlns:wp="http://schemas.openxmlformats.org/drawingml/2006/wordprocessingDrawing" xmlns:w10="urn:schemas-microsoft-com:office:word" xmlns:w="http://schemas.openxmlformats.org/wordprocessingml/2006/main" xmlns:w14="http://schemas.microsoft.com/office/word/2010/wordml" xmlns:w15="http://schemas.microsoft.com/office/word/2012/wordml" xmlns:w16se="http://schemas.microsoft.com/office/word/2015/wordml/symex" xmlns:wpg="http://schemas.microsoft.com/office/word/2010/wordprocessingGroup" xmlns:wpi="http://schemas.microsoft.com/office/word/2010/wordprocessingInk" xmlns:wne="http://schemas.microsoft.com/office/word/2006/wordml" xmlns:wps="http://schemas.microsoft.com/office/word/2010/wordprocessingShape" mc:Ignorable="w14 w15 w16se wp14">
+  <w:p>
+    <w:pPr>
+      <w:pStyle w:val="En-tte"/>
+      <w:tabs>
+        <w:tab w:val="clear" w:pos="4536"/>
+        <w:tab w:val="clear" w:pos="9072"/>
+        <w:tab w:val="center" w:pos="6946"/>
+        <w:tab w:val="right" w:pos="14002"/>
+      </w:tabs>
+      <w:rPr>
+        <w:rFonts w:cs="Arial"/>
+        <w:szCs w:val="24"/>
+      </w:rPr>
+    </w:pPr>
+    <w:r>
+      <w:rPr>
+        <w:rFonts w:cs="Arial"/>
+        <w:b/>
+        <w:bCs/>
+        <w:szCs w:val="24"/>
+      </w:rPr>
+      <w:t>COSTA Paola</w:t>
+    </w:r>
+    <w:r>
+      <w:rPr>
+        <w:rFonts w:cs="Arial"/>
+        <w:b/>
+        <w:bCs/>
+        <w:szCs w:val="24"/>
+      </w:rPr>
+      <w:tab/>
+    </w:r>
+    <w:r>
+      <w:rPr>
+        <w:rFonts w:cs="Arial"/>
+        <w:b/>
+        <w:bCs/>
+        <w:szCs w:val="24"/>
+      </w:rPr>
+      <w:t>Location de matériel</w:t>
+    </w:r>
+    <w:r>
+      <w:rPr>
+        <w:rFonts w:cs="Arial"/>
+        <w:b/>
+        <w:bCs/>
+        <w:szCs w:val="24"/>
+      </w:rPr>
+      <w:tab/>
+      <w:t>pré-TPI</w:t>
+    </w:r>
+  </w:p>
+  <w:p>
+    <w:pPr>
+      <w:pStyle w:val="En-tte"/>
+      <w:pBdr>
+        <w:bottom w:val="single" w:sz="4" w:space="1" w:color="auto"/>
+      </w:pBdr>
+      <w:rPr>
+        <w:sz w:val="16"/>
+        <w:szCs w:val="16"/>
+      </w:rPr>
+    </w:pPr>
+  </w:p>
+  <w:p>
+    <w:pPr>
+      <w:rPr>
+        <w:sz w:val="16"/>
+        <w:szCs w:val="16"/>
+      </w:rPr>
+    </w:pPr>
+  </w:p>
+</w:hdr>
+</file>
+
+<file path=word/header3.xml><?xml version="1.0" encoding="utf-8"?>
+<w:hdr xmlns:wpc="http://schemas.microsoft.com/office/word/2010/wordprocessingCanvas" xmlns:cx="http://schemas.microsoft.com/office/drawing/2014/chartex" xmlns:cx1="http://schemas.microsoft.com/office/drawing/2015/9/8/chartex" xmlns:mc="http://schemas.openxmlformats.org/markup-compatibility/2006" xmlns:o="urn:schemas-microsoft-com:office:office" xmlns:r="http://schemas.openxmlformats.org/officeDocument/2006/relationships" xmlns:m="http://schemas.openxmlformats.org/officeDocument/2006/math" xmlns:v="urn:schemas-microsoft-com:vml" xmlns:wp14="http://schemas.microsoft.com/office/word/2010/wordprocessingDrawing" xmlns:wp="http://schemas.openxmlformats.org/drawingml/2006/wordprocessingDrawing" xmlns:w10="urn:schemas-microsoft-com:office:word" xmlns:w="http://schemas.openxmlformats.org/wordprocessingml/2006/main" xmlns:w14="http://schemas.microsoft.com/office/word/2010/wordml" xmlns:w15="http://schemas.microsoft.com/office/word/2012/wordml" xmlns:w16se="http://schemas.microsoft.com/office/word/2015/wordml/symex" xmlns:wpg="http://schemas.microsoft.com/office/word/2010/wordprocessingGroup" xmlns:wpi="http://schemas.microsoft.com/office/word/2010/wordprocessingInk" xmlns:wne="http://schemas.microsoft.com/office/word/2006/wordml" xmlns:wps="http://schemas.microsoft.com/office/word/2010/wordprocessingShape" mc:Ignorable="w14 w15 w16se wp14">
+  <w:p>
+    <w:pPr>
+      <w:pStyle w:val="En-tte"/>
+      <w:tabs>
+        <w:tab w:val="clear" w:pos="4536"/>
+        <w:tab w:val="clear" w:pos="9072"/>
+        <w:tab w:val="center" w:pos="6946"/>
+        <w:tab w:val="right" w:pos="14002"/>
+      </w:tabs>
+      <w:rPr>
+        <w:rFonts w:cs="Arial"/>
+        <w:szCs w:val="24"/>
+      </w:rPr>
+    </w:pPr>
+    <w:r>
+      <w:rPr>
+        <w:rFonts w:cs="Arial"/>
+        <w:b/>
+        <w:bCs/>
+        <w:szCs w:val="24"/>
+      </w:rPr>
+      <w:t>COSTA Paola</w:t>
+    </w:r>
+    <w:r>
+      <w:rPr>
+        <w:rFonts w:cs="Arial"/>
+        <w:b/>
+        <w:bCs/>
+        <w:szCs w:val="24"/>
+      </w:rPr>
+      <w:tab/>
+    </w:r>
+    <w:r>
+      <w:rPr>
+        <w:rFonts w:cs="Arial"/>
+        <w:b/>
+        <w:bCs/>
+        <w:szCs w:val="24"/>
+      </w:rPr>
+      <w:t>Location de matériel</w:t>
+    </w:r>
+    <w:r>
+      <w:rPr>
+        <w:rFonts w:cs="Arial"/>
+        <w:b/>
+        <w:bCs/>
+        <w:szCs w:val="24"/>
+      </w:rPr>
+      <w:tab/>
+      <w:t>pré-TPI</w:t>
+    </w:r>
+  </w:p>
+  <w:p>
+    <w:pPr>
+      <w:pStyle w:val="En-tte"/>
+      <w:pBdr>
+        <w:bottom w:val="single" w:sz="4" w:space="1" w:color="auto"/>
+      </w:pBdr>
+      <w:rPr>
+        <w:sz w:val="16"/>
+        <w:szCs w:val="16"/>
+      </w:rPr>
+    </w:pPr>
+  </w:p>
+  <w:p>
+    <w:pPr>
+      <w:rPr>
+        <w:sz w:val="16"/>
+        <w:szCs w:val="16"/>
+      </w:rPr>
+    </w:pPr>
+  </w:p>
+</w:hdr>
+</file>
+
+<file path=word/header4.xml><?xml version="1.0" encoding="utf-8"?>
+<w:hdr xmlns:wpc="http://schemas.microsoft.com/office/word/2010/wordprocessingCanvas" xmlns:cx="http://schemas.microsoft.com/office/drawing/2014/chartex" xmlns:cx1="http://schemas.microsoft.com/office/drawing/2015/9/8/chartex" xmlns:mc="http://schemas.openxmlformats.org/markup-compatibility/2006" xmlns:o="urn:schemas-microsoft-com:office:office" xmlns:r="http://schemas.openxmlformats.org/officeDocument/2006/relationships" xmlns:m="http://schemas.openxmlformats.org/officeDocument/2006/math" xmlns:v="urn:schemas-microsoft-com:vml" xmlns:wp14="http://schemas.microsoft.com/office/word/2010/wordprocessingDrawing" xmlns:wp="http://schemas.openxmlformats.org/drawingml/2006/wordprocessingDrawing" xmlns:w10="urn:schemas-microsoft-com:office:word" xmlns:w="http://schemas.openxmlformats.org/wordprocessingml/2006/main" xmlns:w14="http://schemas.microsoft.com/office/word/2010/wordml" xmlns:w15="http://schemas.microsoft.com/office/word/2012/wordml" xmlns:w16se="http://schemas.microsoft.com/office/word/2015/wordml/symex" xmlns:wpg="http://schemas.microsoft.com/office/word/2010/wordprocessingGroup" xmlns:wpi="http://schemas.microsoft.com/office/word/2010/wordprocessingInk" xmlns:wne="http://schemas.microsoft.com/office/word/2006/wordml" xmlns:wps="http://schemas.microsoft.com/office/word/2010/wordprocessingShape" mc:Ignorable="w14 w15 w16se wp14">
+  <w:p>
+    <w:pPr>
+      <w:pStyle w:val="En-tte"/>
+      <w:rPr>
+        <w:rFonts w:cs="Arial"/>
+        <w:szCs w:val="24"/>
+      </w:rPr>
+    </w:pPr>
+    <w:r>
+      <w:rPr>
+        <w:rFonts w:cs="Arial"/>
+        <w:b/>
+        <w:bCs/>
+        <w:szCs w:val="24"/>
+      </w:rPr>
+      <w:t>COSTA Paola</w:t>
+    </w:r>
+    <w:r>
+      <w:rPr>
+        <w:rFonts w:cs="Arial"/>
+        <w:b/>
+        <w:bCs/>
+        <w:szCs w:val="24"/>
+      </w:rPr>
+      <w:tab/>
+    </w:r>
+    <w:r>
+      <w:rPr>
+        <w:rFonts w:cs="Arial"/>
+        <w:b/>
+        <w:bCs/>
+        <w:szCs w:val="24"/>
+      </w:rPr>
+      <w:t>Location de matériel</w:t>
+    </w:r>
+    <w:r>
+      <w:rPr>
+        <w:rFonts w:cs="Arial"/>
+        <w:b/>
+        <w:bCs/>
+        <w:szCs w:val="24"/>
+      </w:rPr>
+      <w:tab/>
+      <w:t>pré-TPI</w:t>
+    </w:r>
+  </w:p>
+  <w:p>
+    <w:pPr>
+      <w:pStyle w:val="En-tte"/>
+      <w:pBdr>
+        <w:bottom w:val="single" w:sz="4" w:space="1" w:color="auto"/>
+      </w:pBdr>
+      <w:rPr>
+        <w:sz w:val="16"/>
+        <w:szCs w:val="16"/>
+      </w:rPr>
+    </w:pPr>
+  </w:p>
+  <w:p>
+    <w:pPr>
+      <w:rPr>
+        <w:sz w:val="16"/>
+        <w:szCs w:val="16"/>
+      </w:rPr>
+    </w:pPr>
+  </w:p>
+</w:hdr>
+</file>
+
+<file path=word/header5.xml><?xml version="1.0" encoding="utf-8"?>
 <w:hdr xmlns:wpc="http://schemas.microsoft.com/office/word/2010/wordprocessingCanvas" xmlns:cx="http://schemas.microsoft.com/office/drawing/2014/chartex" xmlns:cx1="http://schemas.microsoft.com/office/drawing/2015/9/8/chartex" xmlns:mc="http://schemas.openxmlformats.org/markup-compatibility/2006" xmlns:o="urn:schemas-microsoft-com:office:office" xmlns:r="http://schemas.openxmlformats.org/officeDocument/2006/relationships" xmlns:m="http://schemas.openxmlformats.org/officeDocument/2006/math" xmlns:v="urn:schemas-microsoft-com:vml" xmlns:wp14="http://schemas.microsoft.com/office/word/2010/wordprocessingDrawing" xmlns:wp="http://schemas.openxmlformats.org/drawingml/2006/wordprocessingDrawing" xmlns:w10="urn:schemas-microsoft-com:office:word" xmlns:w="http://schemas.openxmlformats.org/wordprocessingml/2006/main" xmlns:w14="http://schemas.microsoft.com/office/word/2010/wordml" xmlns:w15="http://schemas.microsoft.com/office/word/2012/wordml" xmlns:w16se="http://schemas.microsoft.com/office/word/2015/wordml/symex" xmlns:wpg="http://schemas.microsoft.com/office/word/2010/wordprocessingGroup" xmlns:wpi="http://schemas.microsoft.com/office/word/2010/wordprocessingInk" xmlns:wne="http://schemas.microsoft.com/office/word/2006/wordml" xmlns:wps="http://schemas.microsoft.com/office/word/2010/wordprocessingShape" mc:Ignorable="w14 w15 w16se wp14">
   <w:p>
     <w:pPr>
@@ -11129,7 +11867,7 @@
   <w:abstractNum w:abstractNumId="11" w15:restartNumberingAfterBreak="0">
     <w:nsid w:val="7B193736"/>
     <w:multiLevelType w:val="multilevel"/>
-    <w:tmpl w:val="59963974"/>
+    <w:tmpl w:val="FBA2182E"/>
     <w:lvl w:ilvl="0">
       <w:start w:val="1"/>
       <w:numFmt w:val="decimal"/>
@@ -11155,6 +11893,9 @@
         </w:tabs>
         <w:ind w:left="576" w:hanging="576"/>
       </w:pPr>
+      <w:rPr>
+        <w:i w:val="0"/>
+      </w:rPr>
     </w:lvl>
     <w:lvl w:ilvl="2">
       <w:start w:val="1"/>
@@ -11571,6 +12312,7 @@
     <w:lsdException w:name="heading 9" w:qFormat="1"/>
     <w:lsdException w:name="toc 1" w:uiPriority="39"/>
     <w:lsdException w:name="toc 2" w:uiPriority="39"/>
+    <w:lsdException w:name="footer" w:uiPriority="99"/>
     <w:lsdException w:name="caption" w:semiHidden="1" w:unhideWhenUsed="1" w:qFormat="1"/>
     <w:lsdException w:name="Title" w:qFormat="1"/>
     <w:lsdException w:name="Subtitle" w:qFormat="1"/>
@@ -11872,7 +12614,7 @@
     <w:next w:val="Normal"/>
     <w:autoRedefine/>
     <w:qFormat/>
-    <w:rsid w:val="00FB1AA9"/>
+    <w:rsid w:val="003F215A"/>
     <w:pPr>
       <w:keepNext/>
       <w:numPr>
@@ -12093,6 +12835,7 @@
     <w:name w:val="toc 1"/>
     <w:basedOn w:val="Normal"/>
     <w:next w:val="Normal"/>
+    <w:link w:val="TM1Car"/>
     <w:autoRedefine/>
     <w:uiPriority w:val="39"/>
     <w:pPr>
@@ -12199,6 +12942,8 @@
   <w:style w:type="paragraph" w:styleId="Pieddepage">
     <w:name w:val="footer"/>
     <w:basedOn w:val="Normal"/>
+    <w:link w:val="PieddepageCar"/>
+    <w:uiPriority w:val="99"/>
     <w:pPr>
       <w:tabs>
         <w:tab w:val="center" w:pos="4536"/>
@@ -12421,6 +13166,50 @@
       <w:rFonts w:asciiTheme="minorHAnsi" w:eastAsiaTheme="minorEastAsia" w:hAnsiTheme="minorHAnsi" w:cstheme="minorBidi"/>
       <w:sz w:val="22"/>
       <w:szCs w:val="22"/>
+    </w:rPr>
+  </w:style>
+  <w:style w:type="character" w:customStyle="1" w:styleId="PieddepageCar">
+    <w:name w:val="Pied de page Car"/>
+    <w:basedOn w:val="Policepardfaut"/>
+    <w:link w:val="Pieddepage"/>
+    <w:uiPriority w:val="99"/>
+    <w:rsid w:val="006467DA"/>
+    <w:rPr>
+      <w:rFonts w:ascii="Arial" w:hAnsi="Arial"/>
+      <w:sz w:val="24"/>
+      <w:lang w:val="fr-FR" w:eastAsia="fr-FR"/>
+    </w:rPr>
+  </w:style>
+  <w:style w:type="paragraph" w:customStyle="1" w:styleId="Tabledesmatires">
+    <w:name w:val="Table des matières"/>
+    <w:basedOn w:val="TM1"/>
+    <w:link w:val="TabledesmatiresCar"/>
+    <w:qFormat/>
+    <w:rsid w:val="0042096B"/>
+  </w:style>
+  <w:style w:type="character" w:customStyle="1" w:styleId="TM1Car">
+    <w:name w:val="TM 1 Car"/>
+    <w:basedOn w:val="Policepardfaut"/>
+    <w:link w:val="TM1"/>
+    <w:uiPriority w:val="39"/>
+    <w:rsid w:val="0042096B"/>
+    <w:rPr>
+      <w:rFonts w:ascii="Arial" w:hAnsi="Arial"/>
+      <w:noProof/>
+      <w:sz w:val="24"/>
+      <w:lang w:val="fr-FR" w:eastAsia="fr-FR"/>
+    </w:rPr>
+  </w:style>
+  <w:style w:type="character" w:customStyle="1" w:styleId="TabledesmatiresCar">
+    <w:name w:val="Table des matières Car"/>
+    <w:basedOn w:val="TM1Car"/>
+    <w:link w:val="Tabledesmatires"/>
+    <w:rsid w:val="0042096B"/>
+    <w:rPr>
+      <w:rFonts w:ascii="Arial" w:hAnsi="Arial"/>
+      <w:noProof/>
+      <w:sz w:val="24"/>
+      <w:lang w:val="fr-FR" w:eastAsia="fr-FR"/>
     </w:rPr>
   </w:style>
 </w:styles>
@@ -12742,12 +13531,6 @@
 </file>
 
 <file path=customXml/item3.xml><?xml version="1.0" encoding="utf-8"?>
-<p:properties xmlns:p="http://schemas.microsoft.com/office/2006/metadata/properties" xmlns:xsi="http://www.w3.org/2001/XMLSchema-instance" xmlns:pc="http://schemas.microsoft.com/office/infopath/2007/PartnerControls">
-  <documentManagement/>
-</p:properties>
-</file>
-
-<file path=customXml/item4.xml><?xml version="1.0" encoding="utf-8"?>
 <ct:contentTypeSchema xmlns:ct="http://schemas.microsoft.com/office/2006/metadata/contentType" xmlns:ma="http://schemas.microsoft.com/office/2006/metadata/properties/metaAttributes" ct:_="" ma:_="" ma:contentTypeName="Document" ma:contentTypeID="0x0101000B38552FA7D4254E8845977232CFE53B" ma:contentTypeVersion="2" ma:contentTypeDescription="Crée un document." ma:contentTypeScope="" ma:versionID="acac6587a1624531b7bbb5e040fdc0e2">
   <xsd:schema xmlns:xsd="http://www.w3.org/2001/XMLSchema" xmlns:xs="http://www.w3.org/2001/XMLSchema" xmlns:p="http://schemas.microsoft.com/office/2006/metadata/properties" xmlns:ns2="0119da2b-60ce-4773-88fa-ebab2cde1f55" targetNamespace="http://schemas.microsoft.com/office/2006/metadata/properties" ma:root="true" ma:fieldsID="497bc8f796ffcd2b49b56101ba0507db" ns2:_="">
     <xsd:import namespace="0119da2b-60ce-4773-88fa-ebab2cde1f55"/>
@@ -12879,6 +13662,12 @@
 </ct:contentTypeSchema>
 </file>
 
+<file path=customXml/item4.xml><?xml version="1.0" encoding="utf-8"?>
+<p:properties xmlns:p="http://schemas.microsoft.com/office/2006/metadata/properties" xmlns:xsi="http://www.w3.org/2001/XMLSchema-instance" xmlns:pc="http://schemas.microsoft.com/office/infopath/2007/PartnerControls">
+  <documentManagement/>
+</p:properties>
+</file>
+
 <file path=customXml/item5.xml><?xml version="1.0" encoding="utf-8"?>
 <b:Sources xmlns:b="http://schemas.openxmlformats.org/officeDocument/2006/bibliography" xmlns="http://schemas.openxmlformats.org/officeDocument/2006/bibliography" SelectedStyle="\APASixthEditionOfficeOnline.xsl" StyleName="APA" Version="6"/>
 </file>
@@ -12900,15 +13689,6 @@
 </file>
 
 <file path=customXml/itemProps3.xml><?xml version="1.0" encoding="utf-8"?>
-<ds:datastoreItem xmlns:ds="http://schemas.openxmlformats.org/officeDocument/2006/customXml" ds:itemID="{B1DFFEE4-49B1-4AF1-9FFD-BDCB1D4C88F0}">
-  <ds:schemaRefs>
-    <ds:schemaRef ds:uri="http://schemas.microsoft.com/office/2006/metadata/properties"/>
-    <ds:schemaRef ds:uri="http://schemas.microsoft.com/office/infopath/2007/PartnerControls"/>
-  </ds:schemaRefs>
-</ds:datastoreItem>
-</file>
-
-<file path=customXml/itemProps4.xml><?xml version="1.0" encoding="utf-8"?>
 <ds:datastoreItem xmlns:ds="http://schemas.openxmlformats.org/officeDocument/2006/customXml" ds:itemID="{884A3E52-B6F1-4A6D-876B-680A1FE9CD40}">
   <ds:schemaRefs>
     <ds:schemaRef ds:uri="http://schemas.microsoft.com/office/2006/metadata/contentType"/>
@@ -12926,8 +13706,17 @@
 </ds:datastoreItem>
 </file>
 
+<file path=customXml/itemProps4.xml><?xml version="1.0" encoding="utf-8"?>
+<ds:datastoreItem xmlns:ds="http://schemas.openxmlformats.org/officeDocument/2006/customXml" ds:itemID="{B1DFFEE4-49B1-4AF1-9FFD-BDCB1D4C88F0}">
+  <ds:schemaRefs>
+    <ds:schemaRef ds:uri="http://schemas.microsoft.com/office/2006/metadata/properties"/>
+    <ds:schemaRef ds:uri="http://schemas.microsoft.com/office/infopath/2007/PartnerControls"/>
+  </ds:schemaRefs>
+</ds:datastoreItem>
+</file>
+
 <file path=customXml/itemProps5.xml><?xml version="1.0" encoding="utf-8"?>
-<ds:datastoreItem xmlns:ds="http://schemas.openxmlformats.org/officeDocument/2006/customXml" ds:itemID="{16CBCAC7-795D-4232-8552-45AB4E861713}">
+<ds:datastoreItem xmlns:ds="http://schemas.openxmlformats.org/officeDocument/2006/customXml" ds:itemID="{6D6BAAD5-BE14-4858-AE7C-42EF5BFF7A6A}">
   <ds:schemaRefs>
     <ds:schemaRef ds:uri="http://schemas.openxmlformats.org/officeDocument/2006/bibliography"/>
   </ds:schemaRefs>

--- a/preTPI_COSTA.docx
+++ b/preTPI_COSTA.docx
@@ -16,11 +16,22 @@
           <w:docPartUnique/>
         </w:docPartObj>
       </w:sdtPr>
-      <w:sdtEndPr/>
       <w:sdtContent>
+        <w:bookmarkStart w:id="0" w:name="_GoBack" w:displacedByCustomXml="prev"/>
+        <w:bookmarkEnd w:id="0" w:displacedByCustomXml="prev"/>
         <w:p>
           <w:pPr>
             <w:pStyle w:val="Sansinterligne"/>
+            <w:sectPr>
+              <w:headerReference w:type="default" r:id="rId12"/>
+              <w:footerReference w:type="default" r:id="rId13"/>
+              <w:footerReference w:type="first" r:id="rId14"/>
+              <w:pgSz w:w="11906" w:h="16838" w:code="9"/>
+              <w:pgMar w:top="1418" w:right="1418" w:bottom="1418" w:left="1418" w:header="720" w:footer="720" w:gutter="0"/>
+              <w:pgNumType w:start="0"/>
+              <w:cols w:space="720"/>
+              <w:titlePg/>
+            </w:sectPr>
           </w:pPr>
           <w:r>
             <w:rPr>
@@ -29,7 +40,7 @@
             <mc:AlternateContent>
               <mc:Choice Requires="wpg">
                 <w:drawing>
-                  <wp:anchor distT="0" distB="0" distL="114300" distR="114300" simplePos="0" relativeHeight="251659264" behindDoc="1" locked="0" layoutInCell="1" allowOverlap="1">
+                  <wp:anchor distT="0" distB="0" distL="114300" distR="114300" simplePos="0" relativeHeight="251658240" behindDoc="1" locked="0" layoutInCell="1" allowOverlap="1">
                     <wp:simplePos x="0" y="0"/>
                     <wp:positionH relativeFrom="page">
                       <wp:posOffset>299923</wp:posOffset>
@@ -137,7 +148,7 @@
                                     </w:rPr>
                                     <w:alias w:val="Date "/>
                                     <w:tag w:val=""/>
-                                    <w:id w:val="-650599894"/>
+                                    <w:id w:val="32862379"/>
                                     <w:dataBinding w:prefixMappings="xmlns:ns0='http://schemas.microsoft.com/office/2006/coverPageProps' " w:xpath="/ns0:CoverPageProperties[1]/ns0:PublishDate[1]" w:storeItemID="{55AF091B-3C7A-41E3-B477-F2FDAA23CFDA}"/>
                                     <w:date w:fullDate="2021-02-01T00:00:00Z">
                                       <w:dateFormat w:val="dd/MM/yyyy"/>
@@ -146,7 +157,6 @@
                                       <w:calendar w:val="gregorian"/>
                                     </w:date>
                                   </w:sdtPr>
-                                  <w:sdtEndPr/>
                                   <w:sdtContent>
                                     <w:p>
                                       <w:pPr>
@@ -3426,7 +3436,7 @@
               </mc:Choice>
               <mc:Fallback>
                 <w:pict>
-                  <v:group id="Groupe 2" o:spid="_x0000_s1026" style="position:absolute;margin-left:23.6pt;margin-top:0;width:172.8pt;height:839.8pt;z-index:-251657216;mso-width-percent:330;mso-position-horizontal-relative:page;mso-position-vertical:top;mso-position-vertical-relative:page;mso-width-percent:330" coordsize="21945,91257" o:gfxdata="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">
+                  <v:group id="Groupe 2" o:spid="_x0000_s1026" style="position:absolute;margin-left:23.6pt;margin-top:0;width:172.8pt;height:839.8pt;z-index:-251658240;mso-width-percent:330;mso-position-horizontal-relative:page;mso-position-vertical:top;mso-position-vertical-relative:page;mso-width-percent:330" coordsize="21945,91257" o:gfxdata="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">
                     <v:rect id="Rectangle 3" o:spid="_x0000_s1027" style="position:absolute;width:1945;height:91257;visibility:visible;mso-wrap-style:square;v-text-anchor:middle" o:gfxdata="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" fillcolor="#44546a [3215]" stroked="f" strokeweight="1pt"/>
                     <v:shapetype id="_x0000_t15" coordsize="21600,21600" o:spt="15" adj="16200" path="m@0,l,,,21600@0,21600,21600,10800xe">
                       <v:stroke joinstyle="miter"/>
@@ -3451,7 +3461,7 @@
                               </w:rPr>
                               <w:alias w:val="Date "/>
                               <w:tag w:val=""/>
-                              <w:id w:val="-650599894"/>
+                              <w:id w:val="32862379"/>
                               <w:dataBinding w:prefixMappings="xmlns:ns0='http://schemas.microsoft.com/office/2006/coverPageProps' " w:xpath="/ns0:CoverPageProperties[1]/ns0:PublishDate[1]" w:storeItemID="{55AF091B-3C7A-41E3-B477-F2FDAA23CFDA}"/>
                               <w:date w:fullDate="2021-02-01T00:00:00Z">
                                 <w:dateFormat w:val="dd/MM/yyyy"/>
@@ -3460,7 +3470,6 @@
                                 <w:calendar w:val="gregorian"/>
                               </w:date>
                             </w:sdtPr>
-                            <w:sdtEndPr/>
                             <w:sdtContent>
                               <w:p>
                                 <w:pPr>
@@ -3599,7 +3608,7 @@
             <mc:AlternateContent>
               <mc:Choice Requires="wps">
                 <w:drawing>
-                  <wp:anchor distT="0" distB="0" distL="114300" distR="114300" simplePos="0" relativeHeight="251661312" behindDoc="0" locked="0" layoutInCell="1" allowOverlap="1">
+                  <wp:anchor distT="0" distB="0" distL="114300" distR="114300" simplePos="0" relativeHeight="251660288" behindDoc="0" locked="0" layoutInCell="1" allowOverlap="1">
                     <wp:simplePos x="0" y="0"/>
                     <mc:AlternateContent>
                       <mc:Choice Requires="wp14">
@@ -3682,11 +3691,10 @@
                                     </w:rPr>
                                     <w:alias w:val="Auteur"/>
                                     <w:tag w:val=""/>
-                                    <w:id w:val="-2041584766"/>
+                                    <w:id w:val="-872384943"/>
                                     <w:dataBinding w:prefixMappings="xmlns:ns0='http://purl.org/dc/elements/1.1/' xmlns:ns1='http://schemas.openxmlformats.org/package/2006/metadata/core-properties' " w:xpath="/ns1:coreProperties[1]/ns0:creator[1]" w:storeItemID="{6C3C8BC8-F283-45AE-878A-BAB7291924A1}"/>
                                     <w:text/>
                                   </w:sdtPr>
-                                  <w:sdtEndPr/>
                                   <w:sdtContent>
                                     <w:r>
                                       <w:rPr>
@@ -3718,11 +3726,10 @@
                                     </w:rPr>
                                     <w:alias w:val="Société"/>
                                     <w:tag w:val=""/>
-                                    <w:id w:val="1558814826"/>
+                                    <w:id w:val="1290550208"/>
                                     <w:dataBinding w:prefixMappings="xmlns:ns0='http://schemas.openxmlformats.org/officeDocument/2006/extended-properties' " w:xpath="/ns0:Properties[1]/ns0:Company[1]" w:storeItemID="{6668398D-A668-4E3E-A5EB-62B293D839F1}"/>
                                     <w:text/>
                                   </w:sdtPr>
-                                  <w:sdtEndPr/>
                                   <w:sdtContent>
                                     <w:r>
                                       <w:rPr>
@@ -3762,7 +3769,7 @@
                     <v:stroke joinstyle="miter"/>
                     <v:path gradientshapeok="t" o:connecttype="rect"/>
                   </v:shapetype>
-                  <v:shape id="Zone de texte 32" o:spid="_x0000_s1055" type="#_x0000_t202" style="position:absolute;margin-left:0;margin-top:0;width:4in;height:28.8pt;z-index:251661312;visibility:visible;mso-wrap-style:square;mso-width-percent:450;mso-height-percent:0;mso-left-percent:420;mso-top-percent:880;mso-wrap-distance-left:9pt;mso-wrap-distance-top:0;mso-wrap-distance-right:9pt;mso-wrap-distance-bottom:0;mso-position-horizontal-relative:page;mso-position-vertical-relative:page;mso-width-percent:450;mso-height-percent:0;mso-left-percent:420;mso-top-percent:880;mso-width-relative:page;mso-height-relative:margin;v-text-anchor:bottom" o:gfxdata="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" filled="f" stroked="f" strokeweight=".5pt">
+                  <v:shape id="Zone de texte 32" o:spid="_x0000_s1055" type="#_x0000_t202" style="position:absolute;margin-left:0;margin-top:0;width:4in;height:28.8pt;z-index:251660288;visibility:visible;mso-wrap-style:square;mso-width-percent:450;mso-height-percent:0;mso-left-percent:420;mso-top-percent:880;mso-wrap-distance-left:9pt;mso-wrap-distance-top:0;mso-wrap-distance-right:9pt;mso-wrap-distance-bottom:0;mso-position-horizontal-relative:page;mso-position-vertical-relative:page;mso-width-percent:450;mso-height-percent:0;mso-left-percent:420;mso-top-percent:880;mso-width-relative:page;mso-height-relative:margin;v-text-anchor:bottom" o:gfxdata="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" filled="f" stroked="f" strokeweight=".5pt">
                     <v:textbox style="mso-fit-shape-to-text:t" inset="0,0,0,0">
                       <w:txbxContent>
                         <w:p>
@@ -3783,11 +3790,10 @@
                               </w:rPr>
                               <w:alias w:val="Auteur"/>
                               <w:tag w:val=""/>
-                              <w:id w:val="-2041584766"/>
+                              <w:id w:val="-872384943"/>
                               <w:dataBinding w:prefixMappings="xmlns:ns0='http://purl.org/dc/elements/1.1/' xmlns:ns1='http://schemas.openxmlformats.org/package/2006/metadata/core-properties' " w:xpath="/ns1:coreProperties[1]/ns0:creator[1]" w:storeItemID="{6C3C8BC8-F283-45AE-878A-BAB7291924A1}"/>
                               <w:text/>
                             </w:sdtPr>
-                            <w:sdtEndPr/>
                             <w:sdtContent>
                               <w:r>
                                 <w:rPr>
@@ -3819,11 +3825,10 @@
                               </w:rPr>
                               <w:alias w:val="Société"/>
                               <w:tag w:val=""/>
-                              <w:id w:val="1558814826"/>
+                              <w:id w:val="1290550208"/>
                               <w:dataBinding w:prefixMappings="xmlns:ns0='http://schemas.openxmlformats.org/officeDocument/2006/extended-properties' " w:xpath="/ns0:Properties[1]/ns0:Company[1]" w:storeItemID="{6668398D-A668-4E3E-A5EB-62B293D839F1}"/>
                               <w:text/>
                             </w:sdtPr>
-                            <w:sdtEndPr/>
                             <w:sdtContent>
                               <w:r>
                                 <w:rPr>
@@ -3845,22 +3850,14 @@
               </mc:Fallback>
             </mc:AlternateContent>
           </w:r>
-        </w:p>
-        <w:p>
-          <w:pPr>
-            <w:rPr>
-              <w:noProof/>
-            </w:rPr>
-          </w:pPr>
           <w:r>
             <w:rPr>
               <w:noProof/>
-              <w:lang w:val="fr-CH" w:eastAsia="fr-CH"/>
             </w:rPr>
             <mc:AlternateContent>
               <mc:Choice Requires="wps">
                 <w:drawing>
-                  <wp:anchor distT="0" distB="0" distL="114300" distR="114300" simplePos="0" relativeHeight="251660288" behindDoc="0" locked="0" layoutInCell="1" allowOverlap="1">
+                  <wp:anchor distT="0" distB="0" distL="114300" distR="114300" simplePos="0" relativeHeight="251659264" behindDoc="0" locked="0" layoutInCell="1" allowOverlap="1">
                     <wp:simplePos x="0" y="0"/>
                     <wp:positionH relativeFrom="margin">
                       <wp:posOffset>1915923</wp:posOffset>
@@ -3926,11 +3923,10 @@
                                     </w:rPr>
                                     <w:alias w:val="Titre"/>
                                     <w:tag w:val=""/>
-                                    <w:id w:val="-705018352"/>
+                                    <w:id w:val="-345171199"/>
                                     <w:dataBinding w:prefixMappings="xmlns:ns0='http://purl.org/dc/elements/1.1/' xmlns:ns1='http://schemas.openxmlformats.org/package/2006/metadata/core-properties' " w:xpath="/ns1:coreProperties[1]/ns0:title[1]" w:storeItemID="{6C3C8BC8-F283-45AE-878A-BAB7291924A1}"/>
                                     <w:text/>
                                   </w:sdtPr>
-                                  <w:sdtEndPr/>
                                   <w:sdtContent>
                                     <w:r>
                                       <w:rPr>
@@ -3962,11 +3958,81 @@
                                     </w:rPr>
                                     <w:alias w:val="Sous-titre"/>
                                     <w:tag w:val=""/>
-                                    <w:id w:val="-1148361611"/>
+                                    <w:id w:val="1207218152"/>
                                     <w:dataBinding w:prefixMappings="xmlns:ns0='http://purl.org/dc/elements/1.1/' xmlns:ns1='http://schemas.openxmlformats.org/package/2006/metadata/core-properties' " w:xpath="/ns1:coreProperties[1]/ns0:subject[1]" w:storeItemID="{6C3C8BC8-F283-45AE-878A-BAB7291924A1}"/>
                                     <w:text/>
                                   </w:sdtPr>
-                                  <w:sdtEndPr/>
+                                  <w:sdtContent>
+                                    <w:r>
+                                      <w:rPr>
+                                        <w:color w:val="404040" w:themeColor="text1" w:themeTint="BF"/>
+                                        <w:sz w:val="36"/>
+                                        <w:szCs w:val="36"/>
+                                      </w:rPr>
+                                      <w:t>Gestion de Stocks</w:t>
+                                    </w:r>
+                                  </w:sdtContent>
+                                </w:sdt>
+                              </w:p>
+                              <w:p/>
+                              <w:p>
+                                <w:pPr>
+                                  <w:pStyle w:val="Sansinterligne"/>
+                                  <w:rPr>
+                                    <w:rFonts w:asciiTheme="majorHAnsi" w:eastAsiaTheme="majorEastAsia" w:hAnsiTheme="majorHAnsi" w:cstheme="majorBidi"/>
+                                    <w:color w:val="262626" w:themeColor="text1" w:themeTint="D9"/>
+                                    <w:sz w:val="72"/>
+                                  </w:rPr>
+                                </w:pPr>
+                                <w:sdt>
+                                  <w:sdtPr>
+                                    <w:rPr>
+                                      <w:rFonts w:asciiTheme="majorHAnsi" w:eastAsiaTheme="majorEastAsia" w:hAnsiTheme="majorHAnsi" w:cstheme="majorBidi"/>
+                                      <w:color w:val="262626" w:themeColor="text1" w:themeTint="D9"/>
+                                      <w:sz w:val="72"/>
+                                      <w:szCs w:val="72"/>
+                                    </w:rPr>
+                                    <w:alias w:val="Titre"/>
+                                    <w:tag w:val=""/>
+                                    <w:id w:val="2058664483"/>
+                                    <w:dataBinding w:prefixMappings="xmlns:ns0='http://purl.org/dc/elements/1.1/' xmlns:ns1='http://schemas.openxmlformats.org/package/2006/metadata/core-properties' " w:xpath="/ns1:coreProperties[1]/ns0:title[1]" w:storeItemID="{6C3C8BC8-F283-45AE-878A-BAB7291924A1}"/>
+                                    <w:text/>
+                                  </w:sdtPr>
+                                  <w:sdtContent>
+                                    <w:r>
+                                      <w:rPr>
+                                        <w:rFonts w:asciiTheme="majorHAnsi" w:eastAsiaTheme="majorEastAsia" w:hAnsiTheme="majorHAnsi" w:cstheme="majorBidi"/>
+                                        <w:color w:val="262626" w:themeColor="text1" w:themeTint="D9"/>
+                                        <w:sz w:val="72"/>
+                                        <w:szCs w:val="72"/>
+                                      </w:rPr>
+                                      <w:t>Location de matériel</w:t>
+                                    </w:r>
+                                  </w:sdtContent>
+                                </w:sdt>
+                              </w:p>
+                              <w:p>
+                                <w:pPr>
+                                  <w:spacing w:before="120"/>
+                                  <w:rPr>
+                                    <w:color w:val="404040" w:themeColor="text1" w:themeTint="BF"/>
+                                    <w:sz w:val="36"/>
+                                    <w:szCs w:val="36"/>
+                                  </w:rPr>
+                                </w:pPr>
+                                <w:sdt>
+                                  <w:sdtPr>
+                                    <w:rPr>
+                                      <w:color w:val="404040" w:themeColor="text1" w:themeTint="BF"/>
+                                      <w:sz w:val="36"/>
+                                      <w:szCs w:val="36"/>
+                                    </w:rPr>
+                                    <w:alias w:val="Sous-titre"/>
+                                    <w:tag w:val=""/>
+                                    <w:id w:val="814687466"/>
+                                    <w:dataBinding w:prefixMappings="xmlns:ns0='http://purl.org/dc/elements/1.1/' xmlns:ns1='http://schemas.openxmlformats.org/package/2006/metadata/core-properties' " w:xpath="/ns1:coreProperties[1]/ns0:subject[1]" w:storeItemID="{6C3C8BC8-F283-45AE-878A-BAB7291924A1}"/>
+                                    <w:text/>
+                                  </w:sdtPr>
                                   <w:sdtContent>
                                     <w:r>
                                       <w:rPr>
@@ -4001,7 +4067,7 @@
               </mc:Choice>
               <mc:Fallback>
                 <w:pict>
-                  <v:shape id="Zone de texte 1" o:spid="_x0000_s1056" type="#_x0000_t202" style="position:absolute;margin-left:150.85pt;margin-top:148.05pt;width:301.8pt;height:84.25pt;z-index:251660288;visibility:visible;mso-wrap-style:square;mso-width-percent:0;mso-height-percent:0;mso-wrap-distance-left:9pt;mso-wrap-distance-top:0;mso-wrap-distance-right:9pt;mso-wrap-distance-bottom:0;mso-position-horizontal:absolute;mso-position-horizontal-relative:margin;mso-position-vertical:absolute;mso-position-vertical-relative:page;mso-width-percent:0;mso-height-percent:0;mso-width-relative:page;mso-height-relative:margin;v-text-anchor:top" o:gfxdata="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" filled="f" stroked="f" strokeweight=".5pt">
+                  <v:shape id="Zone de texte 1" o:spid="_x0000_s1056" type="#_x0000_t202" style="position:absolute;margin-left:150.85pt;margin-top:148.05pt;width:301.8pt;height:84.25pt;z-index:251659264;visibility:visible;mso-wrap-style:square;mso-width-percent:0;mso-height-percent:0;mso-wrap-distance-left:9pt;mso-wrap-distance-top:0;mso-wrap-distance-right:9pt;mso-wrap-distance-bottom:0;mso-position-horizontal:absolute;mso-position-horizontal-relative:margin;mso-position-vertical:absolute;mso-position-vertical-relative:page;mso-width-percent:0;mso-height-percent:0;mso-width-relative:page;mso-height-relative:margin;v-text-anchor:top" o:gfxdata="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" filled="f" stroked="f" strokeweight=".5pt">
                     <v:textbox inset="0,0,0,0">
                       <w:txbxContent>
                         <w:p>
@@ -4023,11 +4089,10 @@
                               </w:rPr>
                               <w:alias w:val="Titre"/>
                               <w:tag w:val=""/>
-                              <w:id w:val="-705018352"/>
+                              <w:id w:val="-345171199"/>
                               <w:dataBinding w:prefixMappings="xmlns:ns0='http://purl.org/dc/elements/1.1/' xmlns:ns1='http://schemas.openxmlformats.org/package/2006/metadata/core-properties' " w:xpath="/ns1:coreProperties[1]/ns0:title[1]" w:storeItemID="{6C3C8BC8-F283-45AE-878A-BAB7291924A1}"/>
                               <w:text/>
                             </w:sdtPr>
-                            <w:sdtEndPr/>
                             <w:sdtContent>
                               <w:r>
                                 <w:rPr>
@@ -4059,11 +4124,81 @@
                               </w:rPr>
                               <w:alias w:val="Sous-titre"/>
                               <w:tag w:val=""/>
-                              <w:id w:val="-1148361611"/>
+                              <w:id w:val="1207218152"/>
                               <w:dataBinding w:prefixMappings="xmlns:ns0='http://purl.org/dc/elements/1.1/' xmlns:ns1='http://schemas.openxmlformats.org/package/2006/metadata/core-properties' " w:xpath="/ns1:coreProperties[1]/ns0:subject[1]" w:storeItemID="{6C3C8BC8-F283-45AE-878A-BAB7291924A1}"/>
                               <w:text/>
                             </w:sdtPr>
-                            <w:sdtEndPr/>
+                            <w:sdtContent>
+                              <w:r>
+                                <w:rPr>
+                                  <w:color w:val="404040" w:themeColor="text1" w:themeTint="BF"/>
+                                  <w:sz w:val="36"/>
+                                  <w:szCs w:val="36"/>
+                                </w:rPr>
+                                <w:t>Gestion de Stocks</w:t>
+                              </w:r>
+                            </w:sdtContent>
+                          </w:sdt>
+                        </w:p>
+                        <w:p/>
+                        <w:p>
+                          <w:pPr>
+                            <w:pStyle w:val="Sansinterligne"/>
+                            <w:rPr>
+                              <w:rFonts w:asciiTheme="majorHAnsi" w:eastAsiaTheme="majorEastAsia" w:hAnsiTheme="majorHAnsi" w:cstheme="majorBidi"/>
+                              <w:color w:val="262626" w:themeColor="text1" w:themeTint="D9"/>
+                              <w:sz w:val="72"/>
+                            </w:rPr>
+                          </w:pPr>
+                          <w:sdt>
+                            <w:sdtPr>
+                              <w:rPr>
+                                <w:rFonts w:asciiTheme="majorHAnsi" w:eastAsiaTheme="majorEastAsia" w:hAnsiTheme="majorHAnsi" w:cstheme="majorBidi"/>
+                                <w:color w:val="262626" w:themeColor="text1" w:themeTint="D9"/>
+                                <w:sz w:val="72"/>
+                                <w:szCs w:val="72"/>
+                              </w:rPr>
+                              <w:alias w:val="Titre"/>
+                              <w:tag w:val=""/>
+                              <w:id w:val="2058664483"/>
+                              <w:dataBinding w:prefixMappings="xmlns:ns0='http://purl.org/dc/elements/1.1/' xmlns:ns1='http://schemas.openxmlformats.org/package/2006/metadata/core-properties' " w:xpath="/ns1:coreProperties[1]/ns0:title[1]" w:storeItemID="{6C3C8BC8-F283-45AE-878A-BAB7291924A1}"/>
+                              <w:text/>
+                            </w:sdtPr>
+                            <w:sdtContent>
+                              <w:r>
+                                <w:rPr>
+                                  <w:rFonts w:asciiTheme="majorHAnsi" w:eastAsiaTheme="majorEastAsia" w:hAnsiTheme="majorHAnsi" w:cstheme="majorBidi"/>
+                                  <w:color w:val="262626" w:themeColor="text1" w:themeTint="D9"/>
+                                  <w:sz w:val="72"/>
+                                  <w:szCs w:val="72"/>
+                                </w:rPr>
+                                <w:t>Location de matériel</w:t>
+                              </w:r>
+                            </w:sdtContent>
+                          </w:sdt>
+                        </w:p>
+                        <w:p>
+                          <w:pPr>
+                            <w:spacing w:before="120"/>
+                            <w:rPr>
+                              <w:color w:val="404040" w:themeColor="text1" w:themeTint="BF"/>
+                              <w:sz w:val="36"/>
+                              <w:szCs w:val="36"/>
+                            </w:rPr>
+                          </w:pPr>
+                          <w:sdt>
+                            <w:sdtPr>
+                              <w:rPr>
+                                <w:color w:val="404040" w:themeColor="text1" w:themeTint="BF"/>
+                                <w:sz w:val="36"/>
+                                <w:szCs w:val="36"/>
+                              </w:rPr>
+                              <w:alias w:val="Sous-titre"/>
+                              <w:tag w:val=""/>
+                              <w:id w:val="814687466"/>
+                              <w:dataBinding w:prefixMappings="xmlns:ns0='http://purl.org/dc/elements/1.1/' xmlns:ns1='http://schemas.openxmlformats.org/package/2006/metadata/core-properties' " w:xpath="/ns1:coreProperties[1]/ns0:subject[1]" w:storeItemID="{6C3C8BC8-F283-45AE-878A-BAB7291924A1}"/>
+                              <w:text/>
+                            </w:sdtPr>
                             <w:sdtContent>
                               <w:r>
                                 <w:rPr>
@@ -4084,9 +4219,13 @@
               </mc:Fallback>
             </mc:AlternateContent>
           </w:r>
-          <w:r>
-            <w:br w:type="page"/>
-          </w:r>
+        </w:p>
+        <w:p>
+          <w:pPr>
+            <w:rPr>
+              <w:noProof/>
+            </w:rPr>
+          </w:pPr>
         </w:p>
       </w:sdtContent>
     </w:sdt>
@@ -4146,7 +4285,7 @@
               <w:b/>
               <w:bCs/>
             </w:rPr>
-            <w:instrText xml:space="preserve"> TOC \o "1-3" \h \z \u </w:instrText>
+            <w:instrText xml:space="preserve"> TOC \o "1-4" \h \z \u </w:instrText>
           </w:r>
           <w:r>
             <w:rPr>
@@ -4155,7 +4294,7 @@
             </w:rPr>
             <w:fldChar w:fldCharType="separate"/>
           </w:r>
-          <w:hyperlink w:anchor="_Toc63416714" w:history="1">
+          <w:hyperlink w:anchor="_Toc63425750" w:history="1">
             <w:r>
               <w:rPr>
                 <w:rStyle w:val="Lienhypertexte"/>
@@ -4193,7 +4332,7 @@
               <w:rPr>
                 <w:webHidden/>
               </w:rPr>
-              <w:instrText xml:space="preserve"> PAGEREF _Toc63416714 \h </w:instrText>
+              <w:instrText xml:space="preserve"> PAGEREF _Toc63425750 \h </w:instrText>
             </w:r>
             <w:r>
               <w:rPr>
@@ -4235,7 +4374,7 @@
               <w:lang w:val="fr-CH" w:eastAsia="fr-CH"/>
             </w:rPr>
           </w:pPr>
-          <w:hyperlink w:anchor="_Toc63416715" w:history="1">
+          <w:hyperlink w:anchor="_Toc63425751" w:history="1">
             <w:r>
               <w:rPr>
                 <w:rStyle w:val="Lienhypertexte"/>
@@ -4279,7 +4418,7 @@
                 <w:noProof/>
                 <w:webHidden/>
               </w:rPr>
-              <w:instrText xml:space="preserve"> PAGEREF _Toc63416715 \h </w:instrText>
+              <w:instrText xml:space="preserve"> PAGEREF _Toc63425751 \h </w:instrText>
             </w:r>
             <w:r>
               <w:rPr>
@@ -4325,7 +4464,7 @@
               <w:lang w:val="fr-CH" w:eastAsia="fr-CH"/>
             </w:rPr>
           </w:pPr>
-          <w:hyperlink w:anchor="_Toc63416716" w:history="1">
+          <w:hyperlink w:anchor="_Toc63425752" w:history="1">
             <w:r>
               <w:rPr>
                 <w:rStyle w:val="Lienhypertexte"/>
@@ -4369,7 +4508,7 @@
                 <w:noProof/>
                 <w:webHidden/>
               </w:rPr>
-              <w:instrText xml:space="preserve"> PAGEREF _Toc63416716 \h </w:instrText>
+              <w:instrText xml:space="preserve"> PAGEREF _Toc63425752 \h </w:instrText>
             </w:r>
             <w:r>
               <w:rPr>
@@ -4415,7 +4554,7 @@
               <w:lang w:val="fr-CH" w:eastAsia="fr-CH"/>
             </w:rPr>
           </w:pPr>
-          <w:hyperlink w:anchor="_Toc63416717" w:history="1">
+          <w:hyperlink w:anchor="_Toc63425753" w:history="1">
             <w:r>
               <w:rPr>
                 <w:rStyle w:val="Lienhypertexte"/>
@@ -4459,7 +4598,7 @@
                 <w:noProof/>
                 <w:webHidden/>
               </w:rPr>
-              <w:instrText xml:space="preserve"> PAGEREF _Toc63416717 \h </w:instrText>
+              <w:instrText xml:space="preserve"> PAGEREF _Toc63425753 \h </w:instrText>
             </w:r>
             <w:r>
               <w:rPr>
@@ -4500,7 +4639,7 @@
               <w:lang w:val="fr-CH" w:eastAsia="fr-CH"/>
             </w:rPr>
           </w:pPr>
-          <w:hyperlink w:anchor="_Toc63416718" w:history="1">
+          <w:hyperlink w:anchor="_Toc63425754" w:history="1">
             <w:r>
               <w:rPr>
                 <w:rStyle w:val="Lienhypertexte"/>
@@ -4538,7 +4677,7 @@
               <w:rPr>
                 <w:webHidden/>
               </w:rPr>
-              <w:instrText xml:space="preserve"> PAGEREF _Toc63416718 \h </w:instrText>
+              <w:instrText xml:space="preserve"> PAGEREF _Toc63425754 \h </w:instrText>
             </w:r>
             <w:r>
               <w:rPr>
@@ -4580,7 +4719,7 @@
               <w:lang w:val="fr-CH" w:eastAsia="fr-CH"/>
             </w:rPr>
           </w:pPr>
-          <w:hyperlink w:anchor="_Toc63416719" w:history="1">
+          <w:hyperlink w:anchor="_Toc63425755" w:history="1">
             <w:r>
               <w:rPr>
                 <w:rStyle w:val="Lienhypertexte"/>
@@ -4624,7 +4763,367 @@
                 <w:noProof/>
                 <w:webHidden/>
               </w:rPr>
-              <w:instrText xml:space="preserve"> PAGEREF _Toc63416719 \h </w:instrText>
+              <w:instrText xml:space="preserve"> PAGEREF _Toc63425755 \h </w:instrText>
+            </w:r>
+            <w:r>
+              <w:rPr>
+                <w:noProof/>
+                <w:webHidden/>
+              </w:rPr>
+            </w:r>
+            <w:r>
+              <w:rPr>
+                <w:noProof/>
+                <w:webHidden/>
+              </w:rPr>
+              <w:fldChar w:fldCharType="separate"/>
+            </w:r>
+            <w:r>
+              <w:rPr>
+                <w:noProof/>
+                <w:webHidden/>
+              </w:rPr>
+              <w:t>4</w:t>
+            </w:r>
+            <w:r>
+              <w:rPr>
+                <w:noProof/>
+                <w:webHidden/>
+              </w:rPr>
+              <w:fldChar w:fldCharType="end"/>
+            </w:r>
+          </w:hyperlink>
+        </w:p>
+        <w:p>
+          <w:pPr>
+            <w:pStyle w:val="TM4"/>
+            <w:tabs>
+              <w:tab w:val="left" w:pos="1600"/>
+              <w:tab w:val="right" w:leader="dot" w:pos="9060"/>
+            </w:tabs>
+            <w:rPr>
+              <w:rFonts w:asciiTheme="minorHAnsi" w:eastAsiaTheme="minorEastAsia" w:hAnsiTheme="minorHAnsi" w:cstheme="minorBidi"/>
+              <w:noProof/>
+              <w:sz w:val="22"/>
+              <w:szCs w:val="22"/>
+              <w:lang w:val="fr-CH" w:eastAsia="fr-CH"/>
+            </w:rPr>
+          </w:pPr>
+          <w:hyperlink w:anchor="_Toc63425756" w:history="1">
+            <w:r>
+              <w:rPr>
+                <w:rStyle w:val="Lienhypertexte"/>
+                <w:noProof/>
+              </w:rPr>
+              <w:t>2.1.1.1</w:t>
+            </w:r>
+            <w:r>
+              <w:rPr>
+                <w:rFonts w:asciiTheme="minorHAnsi" w:eastAsiaTheme="minorEastAsia" w:hAnsiTheme="minorHAnsi" w:cstheme="minorBidi"/>
+                <w:noProof/>
+                <w:sz w:val="22"/>
+                <w:szCs w:val="22"/>
+                <w:lang w:val="fr-CH" w:eastAsia="fr-CH"/>
+              </w:rPr>
+              <w:tab/>
+            </w:r>
+            <w:r>
+              <w:rPr>
+                <w:rStyle w:val="Lienhypertexte"/>
+                <w:noProof/>
+              </w:rPr>
+              <w:t>MLD &amp; MCD</w:t>
+            </w:r>
+            <w:r>
+              <w:rPr>
+                <w:noProof/>
+                <w:webHidden/>
+              </w:rPr>
+              <w:tab/>
+            </w:r>
+            <w:r>
+              <w:rPr>
+                <w:noProof/>
+                <w:webHidden/>
+              </w:rPr>
+              <w:fldChar w:fldCharType="begin"/>
+            </w:r>
+            <w:r>
+              <w:rPr>
+                <w:noProof/>
+                <w:webHidden/>
+              </w:rPr>
+              <w:instrText xml:space="preserve"> PAGEREF _Toc63425756 \h </w:instrText>
+            </w:r>
+            <w:r>
+              <w:rPr>
+                <w:noProof/>
+                <w:webHidden/>
+              </w:rPr>
+            </w:r>
+            <w:r>
+              <w:rPr>
+                <w:noProof/>
+                <w:webHidden/>
+              </w:rPr>
+              <w:fldChar w:fldCharType="separate"/>
+            </w:r>
+            <w:r>
+              <w:rPr>
+                <w:noProof/>
+                <w:webHidden/>
+              </w:rPr>
+              <w:t>4</w:t>
+            </w:r>
+            <w:r>
+              <w:rPr>
+                <w:noProof/>
+                <w:webHidden/>
+              </w:rPr>
+              <w:fldChar w:fldCharType="end"/>
+            </w:r>
+          </w:hyperlink>
+        </w:p>
+        <w:p>
+          <w:pPr>
+            <w:pStyle w:val="TM4"/>
+            <w:tabs>
+              <w:tab w:val="left" w:pos="1600"/>
+              <w:tab w:val="right" w:leader="dot" w:pos="9060"/>
+            </w:tabs>
+            <w:rPr>
+              <w:rFonts w:asciiTheme="minorHAnsi" w:eastAsiaTheme="minorEastAsia" w:hAnsiTheme="minorHAnsi" w:cstheme="minorBidi"/>
+              <w:noProof/>
+              <w:sz w:val="22"/>
+              <w:szCs w:val="22"/>
+              <w:lang w:val="fr-CH" w:eastAsia="fr-CH"/>
+            </w:rPr>
+          </w:pPr>
+          <w:hyperlink w:anchor="_Toc63425757" w:history="1">
+            <w:r>
+              <w:rPr>
+                <w:rStyle w:val="Lienhypertexte"/>
+                <w:noProof/>
+              </w:rPr>
+              <w:t>2.1.1.2</w:t>
+            </w:r>
+            <w:r>
+              <w:rPr>
+                <w:rFonts w:asciiTheme="minorHAnsi" w:eastAsiaTheme="minorEastAsia" w:hAnsiTheme="minorHAnsi" w:cstheme="minorBidi"/>
+                <w:noProof/>
+                <w:sz w:val="22"/>
+                <w:szCs w:val="22"/>
+                <w:lang w:val="fr-CH" w:eastAsia="fr-CH"/>
+              </w:rPr>
+              <w:tab/>
+            </w:r>
+            <w:r>
+              <w:rPr>
+                <w:rStyle w:val="Lienhypertexte"/>
+                <w:noProof/>
+              </w:rPr>
+              <w:t>Maquettes</w:t>
+            </w:r>
+            <w:r>
+              <w:rPr>
+                <w:noProof/>
+                <w:webHidden/>
+              </w:rPr>
+              <w:tab/>
+            </w:r>
+            <w:r>
+              <w:rPr>
+                <w:noProof/>
+                <w:webHidden/>
+              </w:rPr>
+              <w:fldChar w:fldCharType="begin"/>
+            </w:r>
+            <w:r>
+              <w:rPr>
+                <w:noProof/>
+                <w:webHidden/>
+              </w:rPr>
+              <w:instrText xml:space="preserve"> PAGEREF _Toc63425757 \h </w:instrText>
+            </w:r>
+            <w:r>
+              <w:rPr>
+                <w:noProof/>
+                <w:webHidden/>
+              </w:rPr>
+            </w:r>
+            <w:r>
+              <w:rPr>
+                <w:noProof/>
+                <w:webHidden/>
+              </w:rPr>
+              <w:fldChar w:fldCharType="separate"/>
+            </w:r>
+            <w:r>
+              <w:rPr>
+                <w:noProof/>
+                <w:webHidden/>
+              </w:rPr>
+              <w:t>4</w:t>
+            </w:r>
+            <w:r>
+              <w:rPr>
+                <w:noProof/>
+                <w:webHidden/>
+              </w:rPr>
+              <w:fldChar w:fldCharType="end"/>
+            </w:r>
+          </w:hyperlink>
+        </w:p>
+        <w:p>
+          <w:pPr>
+            <w:pStyle w:val="TM4"/>
+            <w:tabs>
+              <w:tab w:val="left" w:pos="1600"/>
+              <w:tab w:val="right" w:leader="dot" w:pos="9060"/>
+            </w:tabs>
+            <w:rPr>
+              <w:rFonts w:asciiTheme="minorHAnsi" w:eastAsiaTheme="minorEastAsia" w:hAnsiTheme="minorHAnsi" w:cstheme="minorBidi"/>
+              <w:noProof/>
+              <w:sz w:val="22"/>
+              <w:szCs w:val="22"/>
+              <w:lang w:val="fr-CH" w:eastAsia="fr-CH"/>
+            </w:rPr>
+          </w:pPr>
+          <w:hyperlink w:anchor="_Toc63425758" w:history="1">
+            <w:r>
+              <w:rPr>
+                <w:rStyle w:val="Lienhypertexte"/>
+                <w:noProof/>
+              </w:rPr>
+              <w:t>2.1.1.3</w:t>
+            </w:r>
+            <w:r>
+              <w:rPr>
+                <w:rFonts w:asciiTheme="minorHAnsi" w:eastAsiaTheme="minorEastAsia" w:hAnsiTheme="minorHAnsi" w:cstheme="minorBidi"/>
+                <w:noProof/>
+                <w:sz w:val="22"/>
+                <w:szCs w:val="22"/>
+                <w:lang w:val="fr-CH" w:eastAsia="fr-CH"/>
+              </w:rPr>
+              <w:tab/>
+            </w:r>
+            <w:r>
+              <w:rPr>
+                <w:rStyle w:val="Lienhypertexte"/>
+                <w:noProof/>
+              </w:rPr>
+              <w:t>Use Cases &amp; Scénarii</w:t>
+            </w:r>
+            <w:r>
+              <w:rPr>
+                <w:noProof/>
+                <w:webHidden/>
+              </w:rPr>
+              <w:tab/>
+            </w:r>
+            <w:r>
+              <w:rPr>
+                <w:noProof/>
+                <w:webHidden/>
+              </w:rPr>
+              <w:fldChar w:fldCharType="begin"/>
+            </w:r>
+            <w:r>
+              <w:rPr>
+                <w:noProof/>
+                <w:webHidden/>
+              </w:rPr>
+              <w:instrText xml:space="preserve"> PAGEREF _Toc63425758 \h </w:instrText>
+            </w:r>
+            <w:r>
+              <w:rPr>
+                <w:noProof/>
+                <w:webHidden/>
+              </w:rPr>
+            </w:r>
+            <w:r>
+              <w:rPr>
+                <w:noProof/>
+                <w:webHidden/>
+              </w:rPr>
+              <w:fldChar w:fldCharType="separate"/>
+            </w:r>
+            <w:r>
+              <w:rPr>
+                <w:noProof/>
+                <w:webHidden/>
+              </w:rPr>
+              <w:t>4</w:t>
+            </w:r>
+            <w:r>
+              <w:rPr>
+                <w:noProof/>
+                <w:webHidden/>
+              </w:rPr>
+              <w:fldChar w:fldCharType="end"/>
+            </w:r>
+          </w:hyperlink>
+        </w:p>
+        <w:p>
+          <w:pPr>
+            <w:pStyle w:val="TM4"/>
+            <w:tabs>
+              <w:tab w:val="left" w:pos="1600"/>
+              <w:tab w:val="right" w:leader="dot" w:pos="9060"/>
+            </w:tabs>
+            <w:rPr>
+              <w:rFonts w:asciiTheme="minorHAnsi" w:eastAsiaTheme="minorEastAsia" w:hAnsiTheme="minorHAnsi" w:cstheme="minorBidi"/>
+              <w:noProof/>
+              <w:sz w:val="22"/>
+              <w:szCs w:val="22"/>
+              <w:lang w:val="fr-CH" w:eastAsia="fr-CH"/>
+            </w:rPr>
+          </w:pPr>
+          <w:hyperlink w:anchor="_Toc63425759" w:history="1">
+            <w:r>
+              <w:rPr>
+                <w:rStyle w:val="Lienhypertexte"/>
+                <w:noProof/>
+              </w:rPr>
+              <w:t>2.1.1.4</w:t>
+            </w:r>
+            <w:r>
+              <w:rPr>
+                <w:rFonts w:asciiTheme="minorHAnsi" w:eastAsiaTheme="minorEastAsia" w:hAnsiTheme="minorHAnsi" w:cstheme="minorBidi"/>
+                <w:noProof/>
+                <w:sz w:val="22"/>
+                <w:szCs w:val="22"/>
+                <w:lang w:val="fr-CH" w:eastAsia="fr-CH"/>
+              </w:rPr>
+              <w:tab/>
+            </w:r>
+            <w:r>
+              <w:rPr>
+                <w:rStyle w:val="Lienhypertexte"/>
+                <w:noProof/>
+              </w:rPr>
+              <w:t>MLD &amp; MCD</w:t>
+            </w:r>
+            <w:r>
+              <w:rPr>
+                <w:noProof/>
+                <w:webHidden/>
+              </w:rPr>
+              <w:tab/>
+            </w:r>
+            <w:r>
+              <w:rPr>
+                <w:noProof/>
+                <w:webHidden/>
+              </w:rPr>
+              <w:fldChar w:fldCharType="begin"/>
+            </w:r>
+            <w:r>
+              <w:rPr>
+                <w:noProof/>
+                <w:webHidden/>
+              </w:rPr>
+              <w:instrText xml:space="preserve"> PAGEREF _Toc63425759 \h </w:instrText>
             </w:r>
             <w:r>
               <w:rPr>
@@ -4670,7 +5169,7 @@
               <w:lang w:val="fr-CH" w:eastAsia="fr-CH"/>
             </w:rPr>
           </w:pPr>
-          <w:hyperlink w:anchor="_Toc63416720" w:history="1">
+          <w:hyperlink w:anchor="_Toc63425760" w:history="1">
             <w:r>
               <w:rPr>
                 <w:rStyle w:val="Lienhypertexte"/>
@@ -4714,7 +5213,7 @@
                 <w:noProof/>
                 <w:webHidden/>
               </w:rPr>
-              <w:instrText xml:space="preserve"> PAGEREF _Toc63416720 \h </w:instrText>
+              <w:instrText xml:space="preserve"> PAGEREF _Toc63425760 \h </w:instrText>
             </w:r>
             <w:r>
               <w:rPr>
@@ -4760,7 +5259,7 @@
               <w:lang w:val="fr-CH" w:eastAsia="fr-CH"/>
             </w:rPr>
           </w:pPr>
-          <w:hyperlink w:anchor="_Toc63416721" w:history="1">
+          <w:hyperlink w:anchor="_Toc63425761" w:history="1">
             <w:r>
               <w:rPr>
                 <w:rStyle w:val="Lienhypertexte"/>
@@ -4783,7 +5282,7 @@
                 <w:rStyle w:val="Lienhypertexte"/>
                 <w:noProof/>
               </w:rPr>
-              <w:t>Risques techniques (A FAIRE)</w:t>
+              <w:t>Risques techniques (OK)</w:t>
             </w:r>
             <w:r>
               <w:rPr>
@@ -4804,7 +5303,7 @@
                 <w:noProof/>
                 <w:webHidden/>
               </w:rPr>
-              <w:instrText xml:space="preserve"> PAGEREF _Toc63416721 \h </w:instrText>
+              <w:instrText xml:space="preserve"> PAGEREF _Toc63425761 \h </w:instrText>
             </w:r>
             <w:r>
               <w:rPr>
@@ -4850,7 +5349,7 @@
               <w:lang w:val="fr-CH" w:eastAsia="fr-CH"/>
             </w:rPr>
           </w:pPr>
-          <w:hyperlink w:anchor="_Toc63416722" w:history="1">
+          <w:hyperlink w:anchor="_Toc63425762" w:history="1">
             <w:r>
               <w:rPr>
                 <w:rStyle w:val="Lienhypertexte"/>
@@ -4894,7 +5393,7 @@
                 <w:noProof/>
                 <w:webHidden/>
               </w:rPr>
-              <w:instrText xml:space="preserve"> PAGEREF _Toc63416722 \h </w:instrText>
+              <w:instrText xml:space="preserve"> PAGEREF _Toc63425762 \h </w:instrText>
             </w:r>
             <w:r>
               <w:rPr>
@@ -4914,7 +5413,7 @@
                 <w:noProof/>
                 <w:webHidden/>
               </w:rPr>
-              <w:t>5</w:t>
+              <w:t>6</w:t>
             </w:r>
             <w:r>
               <w:rPr>
@@ -4940,7 +5439,7 @@
               <w:lang w:val="fr-CH" w:eastAsia="fr-CH"/>
             </w:rPr>
           </w:pPr>
-          <w:hyperlink w:anchor="_Toc63416723" w:history="1">
+          <w:hyperlink w:anchor="_Toc63425763" w:history="1">
             <w:r>
               <w:rPr>
                 <w:rStyle w:val="Lienhypertexte"/>
@@ -4984,7 +5483,7 @@
                 <w:noProof/>
                 <w:webHidden/>
               </w:rPr>
-              <w:instrText xml:space="preserve"> PAGEREF _Toc63416723 \h </w:instrText>
+              <w:instrText xml:space="preserve"> PAGEREF _Toc63425763 \h </w:instrText>
             </w:r>
             <w:r>
               <w:rPr>
@@ -5004,7 +5503,7 @@
                 <w:noProof/>
                 <w:webHidden/>
               </w:rPr>
-              <w:t>6</w:t>
+              <w:t>7</w:t>
             </w:r>
             <w:r>
               <w:rPr>
@@ -5025,7 +5524,7 @@
               <w:lang w:val="fr-CH" w:eastAsia="fr-CH"/>
             </w:rPr>
           </w:pPr>
-          <w:hyperlink w:anchor="_Toc63416724" w:history="1">
+          <w:hyperlink w:anchor="_Toc63425764" w:history="1">
             <w:r>
               <w:rPr>
                 <w:rStyle w:val="Lienhypertexte"/>
@@ -5063,7 +5562,7 @@
               <w:rPr>
                 <w:webHidden/>
               </w:rPr>
-              <w:instrText xml:space="preserve"> PAGEREF _Toc63416724 \h </w:instrText>
+              <w:instrText xml:space="preserve"> PAGEREF _Toc63425764 \h </w:instrText>
             </w:r>
             <w:r>
               <w:rPr>
@@ -5080,7 +5579,7 @@
               <w:rPr>
                 <w:webHidden/>
               </w:rPr>
-              <w:t>6</w:t>
+              <w:t>7</w:t>
             </w:r>
             <w:r>
               <w:rPr>
@@ -5105,7 +5604,7 @@
               <w:lang w:val="fr-CH" w:eastAsia="fr-CH"/>
             </w:rPr>
           </w:pPr>
-          <w:hyperlink w:anchor="_Toc63416725" w:history="1">
+          <w:hyperlink w:anchor="_Toc63425765" w:history="1">
             <w:r>
               <w:rPr>
                 <w:rStyle w:val="Lienhypertexte"/>
@@ -5149,7 +5648,7 @@
                 <w:noProof/>
                 <w:webHidden/>
               </w:rPr>
-              <w:instrText xml:space="preserve"> PAGEREF _Toc63416725 \h </w:instrText>
+              <w:instrText xml:space="preserve"> PAGEREF _Toc63425765 \h </w:instrText>
             </w:r>
             <w:r>
               <w:rPr>
@@ -5169,7 +5668,7 @@
                 <w:noProof/>
                 <w:webHidden/>
               </w:rPr>
-              <w:t>6</w:t>
+              <w:t>7</w:t>
             </w:r>
             <w:r>
               <w:rPr>
@@ -5195,7 +5694,7 @@
               <w:lang w:val="fr-CH" w:eastAsia="fr-CH"/>
             </w:rPr>
           </w:pPr>
-          <w:hyperlink w:anchor="_Toc63416726" w:history="1">
+          <w:hyperlink w:anchor="_Toc63425766" w:history="1">
             <w:r>
               <w:rPr>
                 <w:rStyle w:val="Lienhypertexte"/>
@@ -5239,7 +5738,7 @@
                 <w:noProof/>
                 <w:webHidden/>
               </w:rPr>
-              <w:instrText xml:space="preserve"> PAGEREF _Toc63416726 \h </w:instrText>
+              <w:instrText xml:space="preserve"> PAGEREF _Toc63425766 \h </w:instrText>
             </w:r>
             <w:r>
               <w:rPr>
@@ -5259,7 +5758,7 @@
                 <w:noProof/>
                 <w:webHidden/>
               </w:rPr>
-              <w:t>6</w:t>
+              <w:t>7</w:t>
             </w:r>
             <w:r>
               <w:rPr>
@@ -5285,7 +5784,7 @@
               <w:lang w:val="fr-CH" w:eastAsia="fr-CH"/>
             </w:rPr>
           </w:pPr>
-          <w:hyperlink w:anchor="_Toc63416727" w:history="1">
+          <w:hyperlink w:anchor="_Toc63425767" w:history="1">
             <w:r>
               <w:rPr>
                 <w:rStyle w:val="Lienhypertexte"/>
@@ -5329,7 +5828,7 @@
                 <w:noProof/>
                 <w:webHidden/>
               </w:rPr>
-              <w:instrText xml:space="preserve"> PAGEREF _Toc63416727 \h </w:instrText>
+              <w:instrText xml:space="preserve"> PAGEREF _Toc63425767 \h </w:instrText>
             </w:r>
             <w:r>
               <w:rPr>
@@ -5349,7 +5848,7 @@
                 <w:noProof/>
                 <w:webHidden/>
               </w:rPr>
-              <w:t>6</w:t>
+              <w:t>7</w:t>
             </w:r>
             <w:r>
               <w:rPr>
@@ -5375,7 +5874,7 @@
               <w:lang w:val="fr-CH" w:eastAsia="fr-CH"/>
             </w:rPr>
           </w:pPr>
-          <w:hyperlink w:anchor="_Toc63416728" w:history="1">
+          <w:hyperlink w:anchor="_Toc63425768" w:history="1">
             <w:r>
               <w:rPr>
                 <w:rStyle w:val="Lienhypertexte"/>
@@ -5419,7 +5918,7 @@
                 <w:noProof/>
                 <w:webHidden/>
               </w:rPr>
-              <w:instrText xml:space="preserve"> PAGEREF _Toc63416728 \h </w:instrText>
+              <w:instrText xml:space="preserve"> PAGEREF _Toc63425768 \h </w:instrText>
             </w:r>
             <w:r>
               <w:rPr>
@@ -5439,7 +5938,7 @@
                 <w:noProof/>
                 <w:webHidden/>
               </w:rPr>
-              <w:t>7</w:t>
+              <w:t>8</w:t>
             </w:r>
             <w:r>
               <w:rPr>
@@ -5460,7 +5959,7 @@
               <w:lang w:val="fr-CH" w:eastAsia="fr-CH"/>
             </w:rPr>
           </w:pPr>
-          <w:hyperlink w:anchor="_Toc63416729" w:history="1">
+          <w:hyperlink w:anchor="_Toc63425769" w:history="1">
             <w:r>
               <w:rPr>
                 <w:rStyle w:val="Lienhypertexte"/>
@@ -5498,7 +5997,7 @@
               <w:rPr>
                 <w:webHidden/>
               </w:rPr>
-              <w:instrText xml:space="preserve"> PAGEREF _Toc63416729 \h </w:instrText>
+              <w:instrText xml:space="preserve"> PAGEREF _Toc63425769 \h </w:instrText>
             </w:r>
             <w:r>
               <w:rPr>
@@ -5515,7 +6014,7 @@
               <w:rPr>
                 <w:webHidden/>
               </w:rPr>
-              <w:t>7</w:t>
+              <w:t>8</w:t>
             </w:r>
             <w:r>
               <w:rPr>
@@ -5535,7 +6034,7 @@
               <w:lang w:val="fr-CH" w:eastAsia="fr-CH"/>
             </w:rPr>
           </w:pPr>
-          <w:hyperlink w:anchor="_Toc63416730" w:history="1">
+          <w:hyperlink w:anchor="_Toc63425770" w:history="1">
             <w:r>
               <w:rPr>
                 <w:rStyle w:val="Lienhypertexte"/>
@@ -5573,7 +6072,7 @@
               <w:rPr>
                 <w:webHidden/>
               </w:rPr>
-              <w:instrText xml:space="preserve"> PAGEREF _Toc63416730 \h </w:instrText>
+              <w:instrText xml:space="preserve"> PAGEREF _Toc63425770 \h </w:instrText>
             </w:r>
             <w:r>
               <w:rPr>
@@ -5590,7 +6089,7 @@
               <w:rPr>
                 <w:webHidden/>
               </w:rPr>
-              <w:t>8</w:t>
+              <w:t>9</w:t>
             </w:r>
             <w:r>
               <w:rPr>
@@ -5615,7 +6114,7 @@
               <w:lang w:val="fr-CH" w:eastAsia="fr-CH"/>
             </w:rPr>
           </w:pPr>
-          <w:hyperlink w:anchor="_Toc63416731" w:history="1">
+          <w:hyperlink w:anchor="_Toc63425771" w:history="1">
             <w:r>
               <w:rPr>
                 <w:rStyle w:val="Lienhypertexte"/>
@@ -5659,7 +6158,7 @@
                 <w:noProof/>
                 <w:webHidden/>
               </w:rPr>
-              <w:instrText xml:space="preserve"> PAGEREF _Toc63416731 \h </w:instrText>
+              <w:instrText xml:space="preserve"> PAGEREF _Toc63425771 \h </w:instrText>
             </w:r>
             <w:r>
               <w:rPr>
@@ -5679,7 +6178,7 @@
                 <w:noProof/>
                 <w:webHidden/>
               </w:rPr>
-              <w:t>8</w:t>
+              <w:t>9</w:t>
             </w:r>
             <w:r>
               <w:rPr>
@@ -5705,7 +6204,7 @@
               <w:lang w:val="fr-CH" w:eastAsia="fr-CH"/>
             </w:rPr>
           </w:pPr>
-          <w:hyperlink w:anchor="_Toc63416732" w:history="1">
+          <w:hyperlink w:anchor="_Toc63425772" w:history="1">
             <w:r>
               <w:rPr>
                 <w:rStyle w:val="Lienhypertexte"/>
@@ -5749,7 +6248,7 @@
                 <w:noProof/>
                 <w:webHidden/>
               </w:rPr>
-              <w:instrText xml:space="preserve"> PAGEREF _Toc63416732 \h </w:instrText>
+              <w:instrText xml:space="preserve"> PAGEREF _Toc63425772 \h </w:instrText>
             </w:r>
             <w:r>
               <w:rPr>
@@ -5769,7 +6268,7 @@
                 <w:noProof/>
                 <w:webHidden/>
               </w:rPr>
-              <w:t>8</w:t>
+              <w:t>9</w:t>
             </w:r>
             <w:r>
               <w:rPr>
@@ -5795,7 +6294,7 @@
               <w:lang w:val="fr-CH" w:eastAsia="fr-CH"/>
             </w:rPr>
           </w:pPr>
-          <w:hyperlink w:anchor="_Toc63416733" w:history="1">
+          <w:hyperlink w:anchor="_Toc63425773" w:history="1">
             <w:r>
               <w:rPr>
                 <w:rStyle w:val="Lienhypertexte"/>
@@ -5839,7 +6338,7 @@
                 <w:noProof/>
                 <w:webHidden/>
               </w:rPr>
-              <w:instrText xml:space="preserve"> PAGEREF _Toc63416733 \h </w:instrText>
+              <w:instrText xml:space="preserve"> PAGEREF _Toc63425773 \h </w:instrText>
             </w:r>
             <w:r>
               <w:rPr>
@@ -5859,7 +6358,7 @@
                 <w:noProof/>
                 <w:webHidden/>
               </w:rPr>
-              <w:t>8</w:t>
+              <w:t>9</w:t>
             </w:r>
             <w:r>
               <w:rPr>
@@ -5885,7 +6384,7 @@
               <w:lang w:val="fr-CH" w:eastAsia="fr-CH"/>
             </w:rPr>
           </w:pPr>
-          <w:hyperlink w:anchor="_Toc63416734" w:history="1">
+          <w:hyperlink w:anchor="_Toc63425774" w:history="1">
             <w:r>
               <w:rPr>
                 <w:rStyle w:val="Lienhypertexte"/>
@@ -5929,7 +6428,7 @@
                 <w:noProof/>
                 <w:webHidden/>
               </w:rPr>
-              <w:instrText xml:space="preserve"> PAGEREF _Toc63416734 \h </w:instrText>
+              <w:instrText xml:space="preserve"> PAGEREF _Toc63425774 \h </w:instrText>
             </w:r>
             <w:r>
               <w:rPr>
@@ -5949,7 +6448,7 @@
                 <w:noProof/>
                 <w:webHidden/>
               </w:rPr>
-              <w:t>8</w:t>
+              <w:t>9</w:t>
             </w:r>
             <w:r>
               <w:rPr>
@@ -5975,7 +6474,7 @@
               <w:lang w:val="fr-CH" w:eastAsia="fr-CH"/>
             </w:rPr>
           </w:pPr>
-          <w:hyperlink w:anchor="_Toc63416735" w:history="1">
+          <w:hyperlink w:anchor="_Toc63425775" w:history="1">
             <w:r>
               <w:rPr>
                 <w:rStyle w:val="Lienhypertexte"/>
@@ -6019,7 +6518,7 @@
                 <w:noProof/>
                 <w:webHidden/>
               </w:rPr>
-              <w:instrText xml:space="preserve"> PAGEREF _Toc63416735 \h </w:instrText>
+              <w:instrText xml:space="preserve"> PAGEREF _Toc63425775 \h </w:instrText>
             </w:r>
             <w:r>
               <w:rPr>
@@ -6039,7 +6538,7 @@
                 <w:noProof/>
                 <w:webHidden/>
               </w:rPr>
-              <w:t>8</w:t>
+              <w:t>9</w:t>
             </w:r>
             <w:r>
               <w:rPr>
@@ -6065,7 +6564,7 @@
               <w:lang w:val="fr-CH" w:eastAsia="fr-CH"/>
             </w:rPr>
           </w:pPr>
-          <w:hyperlink w:anchor="_Toc63416736" w:history="1">
+          <w:hyperlink w:anchor="_Toc63425776" w:history="1">
             <w:r>
               <w:rPr>
                 <w:rStyle w:val="Lienhypertexte"/>
@@ -6109,7 +6608,7 @@
                 <w:noProof/>
                 <w:webHidden/>
               </w:rPr>
-              <w:instrText xml:space="preserve"> PAGEREF _Toc63416736 \h </w:instrText>
+              <w:instrText xml:space="preserve"> PAGEREF _Toc63425776 \h </w:instrText>
             </w:r>
             <w:r>
               <w:rPr>
@@ -6129,7 +6628,7 @@
                 <w:noProof/>
                 <w:webHidden/>
               </w:rPr>
-              <w:t>8</w:t>
+              <w:t>9</w:t>
             </w:r>
             <w:r>
               <w:rPr>
@@ -6148,6 +6647,7 @@
             <w:rPr>
               <w:b/>
               <w:bCs/>
+              <w:noProof/>
             </w:rPr>
             <w:fldChar w:fldCharType="end"/>
           </w:r>
@@ -6167,8 +6667,8 @@
         <w:pStyle w:val="Titre1"/>
         <w:jc w:val="both"/>
       </w:pPr>
-      <w:bookmarkStart w:id="0" w:name="_Toc63239433"/>
-      <w:bookmarkStart w:id="1" w:name="_Toc63416714"/>
+      <w:bookmarkStart w:id="1" w:name="_Toc63239433"/>
+      <w:bookmarkStart w:id="2" w:name="_Toc63425750"/>
       <w:r>
         <w:lastRenderedPageBreak/>
         <w:t>Analyse prél</w:t>
@@ -6179,8 +6679,8 @@
       <w:r>
         <w:t>minaire</w:t>
       </w:r>
-      <w:bookmarkEnd w:id="0"/>
       <w:bookmarkEnd w:id="1"/>
+      <w:bookmarkEnd w:id="2"/>
     </w:p>
     <w:p>
       <w:pPr>
@@ -6189,19 +6689,19 @@
           <w:i/>
         </w:rPr>
       </w:pPr>
-      <w:bookmarkStart w:id="2" w:name="_Toc63239434"/>
-      <w:bookmarkStart w:id="3" w:name="_Toc63416715"/>
+      <w:bookmarkStart w:id="3" w:name="_Toc63239434"/>
+      <w:bookmarkStart w:id="4" w:name="_Toc63425751"/>
       <w:r>
         <w:t>Introduction</w:t>
       </w:r>
-      <w:bookmarkEnd w:id="2"/>
+      <w:bookmarkEnd w:id="3"/>
       <w:r>
         <w:t xml:space="preserve"> </w:t>
       </w:r>
       <w:r>
         <w:t>(OK)</w:t>
       </w:r>
-      <w:bookmarkEnd w:id="3"/>
+      <w:bookmarkEnd w:id="4"/>
     </w:p>
     <w:p>
       <w:pPr>
@@ -6269,16 +6769,16 @@
           <w:i/>
         </w:rPr>
       </w:pPr>
-      <w:bookmarkStart w:id="4" w:name="_Toc63239435"/>
-      <w:bookmarkStart w:id="5" w:name="_Toc63416716"/>
+      <w:bookmarkStart w:id="5" w:name="_Toc63239435"/>
+      <w:bookmarkStart w:id="6" w:name="_Toc63425752"/>
       <w:r>
         <w:t>Objectifs</w:t>
       </w:r>
-      <w:bookmarkEnd w:id="4"/>
+      <w:bookmarkEnd w:id="5"/>
       <w:r>
         <w:t xml:space="preserve"> (OK)</w:t>
       </w:r>
-      <w:bookmarkEnd w:id="5"/>
+      <w:bookmarkEnd w:id="6"/>
     </w:p>
     <w:p>
       <w:pPr>
@@ -6492,15 +6992,13 @@
         <w:ind w:firstLine="708"/>
         <w:jc w:val="both"/>
         <w:sectPr>
-          <w:headerReference w:type="default" r:id="rId12"/>
-          <w:footerReference w:type="default" r:id="rId13"/>
-          <w:headerReference w:type="first" r:id="rId14"/>
-          <w:footerReference w:type="first" r:id="rId15"/>
+          <w:headerReference w:type="first" r:id="rId15"/>
+          <w:footerReference w:type="first" r:id="rId16"/>
           <w:pgSz w:w="11906" w:h="16838" w:code="9"/>
           <w:pgMar w:top="1418" w:right="1418" w:bottom="1418" w:left="1418" w:header="720" w:footer="720" w:gutter="0"/>
-          <w:pgNumType w:start="0"/>
+          <w:pgNumType w:start="1"/>
           <w:cols w:space="720"/>
-          <w:titlePg/>
+          <w:docGrid w:linePitch="326"/>
         </w:sectPr>
       </w:pPr>
       <w:r>
@@ -6517,8 +7015,8 @@
       <w:pPr>
         <w:pStyle w:val="Titre2"/>
       </w:pPr>
-      <w:bookmarkStart w:id="6" w:name="_Toc63239436"/>
-      <w:bookmarkStart w:id="7" w:name="_Toc63416717"/>
+      <w:bookmarkStart w:id="7" w:name="_Toc63239436"/>
+      <w:bookmarkStart w:id="8" w:name="_Toc63425753"/>
       <w:r>
         <w:lastRenderedPageBreak/>
         <w:t>Planification</w:t>
@@ -6526,11 +7024,11 @@
       <w:r>
         <w:t xml:space="preserve"> initiale</w:t>
       </w:r>
-      <w:bookmarkEnd w:id="6"/>
+      <w:bookmarkEnd w:id="7"/>
       <w:r>
         <w:t xml:space="preserve"> (OK)</w:t>
       </w:r>
-      <w:bookmarkEnd w:id="7"/>
+      <w:bookmarkEnd w:id="8"/>
     </w:p>
     <w:p>
       <w:r>
@@ -6539,9 +7037,17 @@
           <w:lang w:val="fr-CH" w:eastAsia="fr-CH"/>
         </w:rPr>
         <w:drawing>
-          <wp:inline distT="0" distB="0" distL="0" distR="0">
+          <wp:anchor distT="0" distB="0" distL="114300" distR="114300" simplePos="0" relativeHeight="251665408" behindDoc="0" locked="0" layoutInCell="1" allowOverlap="1">
+            <wp:simplePos x="0" y="0"/>
+            <wp:positionH relativeFrom="column">
+              <wp:posOffset>-3122</wp:posOffset>
+            </wp:positionH>
+            <wp:positionV relativeFrom="paragraph">
+              <wp:posOffset>-2125</wp:posOffset>
+            </wp:positionV>
             <wp:extent cx="8891270" cy="5084445"/>
             <wp:effectExtent l="0" t="0" r="5080" b="1905"/>
+            <wp:wrapTopAndBottom/>
             <wp:docPr id="33" name="Image 33"/>
             <wp:cNvGraphicFramePr>
               <a:graphicFrameLocks xmlns:a="http://schemas.openxmlformats.org/drawingml/2006/main" noChangeAspect="1"/>
@@ -6554,7 +7060,7 @@
                     <pic:cNvPicPr/>
                   </pic:nvPicPr>
                   <pic:blipFill>
-                    <a:blip r:embed="rId16">
+                    <a:blip r:embed="rId17">
                       <a:extLst>
                         <a:ext uri="{28A0092B-C50C-407E-A947-70E740481C1C}">
                           <a14:useLocalDpi xmlns:a14="http://schemas.microsoft.com/office/drawing/2010/main" val="0"/>
@@ -6577,7 +7083,7 @@
                 </pic:pic>
               </a:graphicData>
             </a:graphic>
-          </wp:inline>
+          </wp:anchor>
         </w:drawing>
       </w:r>
     </w:p>
@@ -6589,13 +7095,13 @@
           <w:szCs w:val="14"/>
         </w:rPr>
       </w:pPr>
-      <w:bookmarkStart w:id="8" w:name="_Toc63239437"/>
+      <w:bookmarkStart w:id="9" w:name="_Toc63239437"/>
     </w:p>
     <w:p>
       <w:pPr>
         <w:sectPr>
-          <w:headerReference w:type="first" r:id="rId17"/>
-          <w:footerReference w:type="first" r:id="rId18"/>
+          <w:headerReference w:type="first" r:id="rId18"/>
+          <w:footerReference w:type="first" r:id="rId19"/>
           <w:pgSz w:w="16838" w:h="11906" w:orient="landscape" w:code="9"/>
           <w:pgMar w:top="1418" w:right="1418" w:bottom="1418" w:left="1418" w:header="720" w:footer="720" w:gutter="0"/>
           <w:cols w:space="720"/>
@@ -6609,7 +7115,7 @@
         <w:pStyle w:val="Titre1"/>
         <w:jc w:val="both"/>
       </w:pPr>
-      <w:bookmarkStart w:id="9" w:name="_Toc63416718"/>
+      <w:bookmarkStart w:id="10" w:name="_Toc63425754"/>
       <w:r>
         <w:lastRenderedPageBreak/>
         <w:t>Analyse</w:t>
@@ -6617,8 +7123,8 @@
       <w:r>
         <w:t xml:space="preserve"> / Conception</w:t>
       </w:r>
-      <w:bookmarkEnd w:id="8"/>
       <w:bookmarkEnd w:id="9"/>
+      <w:bookmarkEnd w:id="10"/>
     </w:p>
     <w:p>
       <w:pPr>
@@ -6627,16 +7133,16 @@
           <w:i/>
         </w:rPr>
       </w:pPr>
-      <w:bookmarkStart w:id="10" w:name="_Toc63239438"/>
-      <w:bookmarkStart w:id="11" w:name="_Toc63416719"/>
+      <w:bookmarkStart w:id="11" w:name="_Toc63239438"/>
+      <w:bookmarkStart w:id="12" w:name="_Toc63425755"/>
       <w:r>
         <w:t>Concept</w:t>
       </w:r>
-      <w:bookmarkEnd w:id="10"/>
+      <w:bookmarkEnd w:id="11"/>
       <w:r>
         <w:t xml:space="preserve"> (A FAIRE)</w:t>
       </w:r>
-      <w:bookmarkEnd w:id="11"/>
+      <w:bookmarkEnd w:id="12"/>
     </w:p>
     <w:p>
       <w:pPr>
@@ -6725,6 +7231,1238 @@
           <w:lang w:eastAsia="fr-FR"/>
         </w:rPr>
       </w:pPr>
+      <w:r>
+        <w:rPr>
+          <w:rFonts w:ascii="Arial" w:hAnsi="Arial"/>
+          <w:i/>
+          <w:iCs/>
+          <w:sz w:val="24"/>
+          <w:szCs w:val="14"/>
+          <w:lang w:eastAsia="fr-FR"/>
+        </w:rPr>
+        <w:t xml:space="preserve">Par exemple : </w:t>
+      </w:r>
+    </w:p>
+    <w:p>
+      <w:pPr>
+        <w:pStyle w:val="Retraitnormal1"/>
+        <w:numPr>
+          <w:ilvl w:val="0"/>
+          <w:numId w:val="4"/>
+        </w:numPr>
+        <w:jc w:val="both"/>
+        <w:rPr>
+          <w:rFonts w:ascii="Arial" w:hAnsi="Arial"/>
+          <w:i/>
+          <w:iCs/>
+          <w:sz w:val="24"/>
+          <w:szCs w:val="14"/>
+          <w:lang w:eastAsia="fr-FR"/>
+        </w:rPr>
+      </w:pPr>
+      <w:r>
+        <w:rPr>
+          <w:rFonts w:ascii="Arial" w:hAnsi="Arial"/>
+          <w:i/>
+          <w:iCs/>
+          <w:sz w:val="24"/>
+          <w:szCs w:val="14"/>
+          <w:lang w:eastAsia="fr-FR"/>
+        </w:rPr>
+        <w:t>M</w:t>
+      </w:r>
+      <w:r>
+        <w:rPr>
+          <w:rFonts w:ascii="Arial" w:hAnsi="Arial"/>
+          <w:i/>
+          <w:iCs/>
+          <w:sz w:val="24"/>
+          <w:szCs w:val="14"/>
+          <w:lang w:eastAsia="fr-FR"/>
+        </w:rPr>
+        <w:t>ultimédia :</w:t>
+      </w:r>
+      <w:r>
+        <w:rPr>
+          <w:rFonts w:ascii="Arial" w:hAnsi="Arial"/>
+          <w:i/>
+          <w:iCs/>
+          <w:sz w:val="24"/>
+          <w:szCs w:val="14"/>
+          <w:lang w:eastAsia="fr-FR"/>
+        </w:rPr>
+        <w:t xml:space="preserve"> carte de site, maquettes papier, story </w:t>
+      </w:r>
+      <w:proofErr w:type="spellStart"/>
+      <w:r>
+        <w:rPr>
+          <w:rFonts w:ascii="Arial" w:hAnsi="Arial"/>
+          <w:i/>
+          <w:iCs/>
+          <w:sz w:val="24"/>
+          <w:szCs w:val="14"/>
+          <w:lang w:eastAsia="fr-FR"/>
+        </w:rPr>
+        <w:t>board</w:t>
+      </w:r>
+      <w:proofErr w:type="spellEnd"/>
+      <w:r>
+        <w:rPr>
+          <w:rFonts w:ascii="Arial" w:hAnsi="Arial"/>
+          <w:i/>
+          <w:iCs/>
+          <w:sz w:val="24"/>
+          <w:szCs w:val="14"/>
+          <w:lang w:eastAsia="fr-FR"/>
+        </w:rPr>
+        <w:t xml:space="preserve"> préliminaire, …</w:t>
+      </w:r>
+    </w:p>
+    <w:p>
+      <w:pPr>
+        <w:pStyle w:val="Retraitnormal1"/>
+        <w:numPr>
+          <w:ilvl w:val="0"/>
+          <w:numId w:val="4"/>
+        </w:numPr>
+        <w:jc w:val="both"/>
+        <w:rPr>
+          <w:rFonts w:ascii="Arial" w:hAnsi="Arial"/>
+          <w:i/>
+          <w:iCs/>
+          <w:sz w:val="24"/>
+          <w:szCs w:val="14"/>
+          <w:lang w:eastAsia="fr-FR"/>
+        </w:rPr>
+      </w:pPr>
+      <w:r>
+        <w:rPr>
+          <w:rFonts w:ascii="Arial" w:hAnsi="Arial"/>
+          <w:i/>
+          <w:iCs/>
+          <w:sz w:val="24"/>
+          <w:szCs w:val="14"/>
+          <w:lang w:eastAsia="fr-FR"/>
+        </w:rPr>
+        <w:t>B</w:t>
+      </w:r>
+      <w:r>
+        <w:rPr>
+          <w:rFonts w:ascii="Arial" w:hAnsi="Arial"/>
+          <w:i/>
+          <w:iCs/>
+          <w:sz w:val="24"/>
+          <w:szCs w:val="14"/>
+          <w:lang w:eastAsia="fr-FR"/>
+        </w:rPr>
+        <w:t xml:space="preserve">ases de </w:t>
+      </w:r>
+      <w:r>
+        <w:rPr>
+          <w:rFonts w:ascii="Arial" w:hAnsi="Arial"/>
+          <w:i/>
+          <w:iCs/>
+          <w:sz w:val="24"/>
+          <w:szCs w:val="14"/>
+          <w:lang w:eastAsia="fr-FR"/>
+        </w:rPr>
+        <w:t>données :</w:t>
+      </w:r>
+      <w:r>
+        <w:rPr>
+          <w:rFonts w:ascii="Arial" w:hAnsi="Arial"/>
+          <w:i/>
+          <w:iCs/>
+          <w:sz w:val="24"/>
+          <w:szCs w:val="14"/>
+          <w:lang w:eastAsia="fr-FR"/>
+        </w:rPr>
+        <w:t xml:space="preserve"> interfaces graphiques, modèle conceptuel</w:t>
+      </w:r>
+      <w:r>
+        <w:rPr>
+          <w:rFonts w:ascii="Arial" w:hAnsi="Arial"/>
+          <w:i/>
+          <w:iCs/>
+          <w:sz w:val="24"/>
+          <w:szCs w:val="14"/>
+          <w:lang w:eastAsia="fr-FR"/>
+        </w:rPr>
+        <w:t>.</w:t>
+      </w:r>
+    </w:p>
+    <w:p>
+      <w:pPr>
+        <w:pStyle w:val="Retraitnormal1"/>
+        <w:numPr>
+          <w:ilvl w:val="0"/>
+          <w:numId w:val="4"/>
+        </w:numPr>
+        <w:jc w:val="both"/>
+        <w:rPr>
+          <w:rFonts w:ascii="Arial" w:hAnsi="Arial"/>
+          <w:i/>
+          <w:iCs/>
+          <w:sz w:val="24"/>
+          <w:szCs w:val="14"/>
+          <w:lang w:eastAsia="fr-FR"/>
+        </w:rPr>
+      </w:pPr>
+      <w:r>
+        <w:rPr>
+          <w:rFonts w:ascii="Arial" w:hAnsi="Arial"/>
+          <w:i/>
+          <w:iCs/>
+          <w:sz w:val="24"/>
+          <w:szCs w:val="14"/>
+          <w:lang w:eastAsia="fr-FR"/>
+        </w:rPr>
+        <w:t>P</w:t>
+      </w:r>
+      <w:r>
+        <w:rPr>
+          <w:rFonts w:ascii="Arial" w:hAnsi="Arial"/>
+          <w:i/>
+          <w:iCs/>
+          <w:sz w:val="24"/>
+          <w:szCs w:val="14"/>
+          <w:lang w:eastAsia="fr-FR"/>
+        </w:rPr>
+        <w:t>rogrammation :</w:t>
+      </w:r>
+      <w:r>
+        <w:rPr>
+          <w:rFonts w:ascii="Arial" w:hAnsi="Arial"/>
+          <w:i/>
+          <w:iCs/>
+          <w:sz w:val="24"/>
+          <w:szCs w:val="14"/>
+          <w:lang w:eastAsia="fr-FR"/>
+        </w:rPr>
+        <w:t xml:space="preserve"> interfaces graphiques, maquettes, analyse fonctionnelle…</w:t>
+      </w:r>
+    </w:p>
+    <w:p>
+      <w:pPr>
+        <w:pStyle w:val="Retraitnormal1"/>
+        <w:numPr>
+          <w:ilvl w:val="0"/>
+          <w:numId w:val="4"/>
+        </w:numPr>
+        <w:jc w:val="both"/>
+        <w:rPr>
+          <w:rFonts w:ascii="Arial" w:hAnsi="Arial"/>
+          <w:i/>
+          <w:iCs/>
+          <w:sz w:val="24"/>
+          <w:szCs w:val="14"/>
+          <w:lang w:eastAsia="fr-FR"/>
+        </w:rPr>
+      </w:pPr>
+      <w:r>
+        <w:rPr>
+          <w:rFonts w:ascii="Arial" w:hAnsi="Arial"/>
+          <w:i/>
+          <w:iCs/>
+          <w:sz w:val="24"/>
+          <w:szCs w:val="14"/>
+          <w:lang w:eastAsia="fr-FR"/>
+        </w:rPr>
+        <w:t>…</w:t>
+      </w:r>
+    </w:p>
+    <w:p>
+      <w:pPr>
+        <w:pStyle w:val="Retraitnormal1"/>
+        <w:numPr>
+          <w:ilvl w:val="0"/>
+          <w:numId w:val="0"/>
+        </w:numPr>
+        <w:ind w:left="720"/>
+        <w:jc w:val="both"/>
+        <w:rPr>
+          <w:rFonts w:ascii="Arial" w:hAnsi="Arial"/>
+          <w:sz w:val="24"/>
+          <w:szCs w:val="14"/>
+          <w:lang w:eastAsia="fr-FR"/>
+        </w:rPr>
+      </w:pPr>
+    </w:p>
+    <w:p>
+      <w:pPr>
+        <w:pStyle w:val="Titre4"/>
+      </w:pPr>
+      <w:bookmarkStart w:id="13" w:name="_Toc63425756"/>
+      <w:r>
+        <w:t>MLD &amp; MCD</w:t>
+      </w:r>
+      <w:bookmarkEnd w:id="13"/>
+    </w:p>
+    <w:p>
+      <w:pPr>
+        <w:pStyle w:val="Retraitnormal1"/>
+        <w:numPr>
+          <w:ilvl w:val="0"/>
+          <w:numId w:val="0"/>
+        </w:numPr>
+        <w:ind w:left="360" w:hanging="360"/>
+        <w:jc w:val="both"/>
+        <w:rPr>
+          <w:rFonts w:ascii="Arial" w:hAnsi="Arial"/>
+          <w:sz w:val="24"/>
+          <w:szCs w:val="14"/>
+          <w:lang w:eastAsia="fr-FR"/>
+        </w:rPr>
+      </w:pPr>
+    </w:p>
+    <w:p>
+      <w:pPr>
+        <w:rPr>
+          <w:szCs w:val="14"/>
+        </w:rPr>
+      </w:pPr>
+      <w:r>
+        <w:rPr>
+          <w:szCs w:val="14"/>
+        </w:rPr>
+        <w:br w:type="page"/>
+      </w:r>
+    </w:p>
+    <w:p>
+      <w:pPr>
+        <w:pStyle w:val="Titre4"/>
+      </w:pPr>
+      <w:bookmarkStart w:id="14" w:name="_Toc63425757"/>
+      <w:r>
+        <w:lastRenderedPageBreak/>
+        <w:t>Maquettes</w:t>
+      </w:r>
+      <w:bookmarkEnd w:id="14"/>
+    </w:p>
+    <w:p>
+      <w:r>
+        <w:t xml:space="preserve">L’intégralité des maquettes se rapportant à l’application seront présentées ici. Celles-ci permettent de visualiser l’apparence du produit fini. </w:t>
+      </w:r>
+    </w:p>
+    <w:p/>
+    <w:p>
+      <w:pPr>
+        <w:ind w:firstLine="708"/>
+        <w:jc w:val="both"/>
+      </w:pPr>
+      <w:r>
+        <w:rPr>
+          <w:noProof/>
+          <w:lang w:val="fr-CH" w:eastAsia="fr-CH"/>
+        </w:rPr>
+        <mc:AlternateContent>
+          <mc:Choice Requires="wpg">
+            <w:drawing>
+              <wp:anchor distT="0" distB="0" distL="114300" distR="114300" simplePos="0" relativeHeight="251664384" behindDoc="0" locked="0" layoutInCell="1" allowOverlap="1">
+                <wp:simplePos x="0" y="0"/>
+                <wp:positionH relativeFrom="margin">
+                  <wp:align>left</wp:align>
+                </wp:positionH>
+                <wp:positionV relativeFrom="paragraph">
+                  <wp:posOffset>2540</wp:posOffset>
+                </wp:positionV>
+                <wp:extent cx="3973830" cy="3453765"/>
+                <wp:effectExtent l="0" t="0" r="7620" b="0"/>
+                <wp:wrapSquare wrapText="bothSides"/>
+                <wp:docPr id="35" name="Groupe 35"/>
+                <wp:cNvGraphicFramePr/>
+                <a:graphic xmlns:a="http://schemas.openxmlformats.org/drawingml/2006/main">
+                  <a:graphicData uri="http://schemas.microsoft.com/office/word/2010/wordprocessingGroup">
+                    <wpg:wgp>
+                      <wpg:cNvGrpSpPr/>
+                      <wpg:grpSpPr>
+                        <a:xfrm>
+                          <a:off x="0" y="0"/>
+                          <a:ext cx="3973830" cy="3453765"/>
+                          <a:chOff x="0" y="28281"/>
+                          <a:chExt cx="3204845" cy="2547946"/>
+                        </a:xfrm>
+                      </wpg:grpSpPr>
+                      <pic:pic xmlns:pic="http://schemas.openxmlformats.org/drawingml/2006/picture">
+                        <pic:nvPicPr>
+                          <pic:cNvPr id="11" name="Image 11"/>
+                          <pic:cNvPicPr>
+                            <a:picLocks noChangeAspect="1"/>
+                          </pic:cNvPicPr>
+                        </pic:nvPicPr>
+                        <pic:blipFill>
+                          <a:blip r:embed="rId20" cstate="print">
+                            <a:extLst>
+                              <a:ext uri="{28A0092B-C50C-407E-A947-70E740481C1C}">
+                                <a14:useLocalDpi xmlns:a14="http://schemas.microsoft.com/office/drawing/2010/main" val="0"/>
+                              </a:ext>
+                            </a:extLst>
+                          </a:blip>
+                          <a:stretch>
+                            <a:fillRect/>
+                          </a:stretch>
+                        </pic:blipFill>
+                        <pic:spPr>
+                          <a:xfrm>
+                            <a:off x="0" y="28281"/>
+                            <a:ext cx="3204845" cy="2249170"/>
+                          </a:xfrm>
+                          <a:prstGeom prst="rect">
+                            <a:avLst/>
+                          </a:prstGeom>
+                        </pic:spPr>
+                      </pic:pic>
+                      <wps:wsp>
+                        <wps:cNvPr id="34" name="Zone de texte 34"/>
+                        <wps:cNvSpPr txBox="1"/>
+                        <wps:spPr>
+                          <a:xfrm>
+                            <a:off x="0" y="2299970"/>
+                            <a:ext cx="3204845" cy="276257"/>
+                          </a:xfrm>
+                          <a:prstGeom prst="rect">
+                            <a:avLst/>
+                          </a:prstGeom>
+                          <a:solidFill>
+                            <a:prstClr val="white"/>
+                          </a:solidFill>
+                          <a:ln>
+                            <a:noFill/>
+                          </a:ln>
+                        </wps:spPr>
+                        <wps:txbx>
+                          <w:txbxContent>
+                            <w:p>
+                              <w:pPr>
+                                <w:pStyle w:val="Lgende"/>
+                                <w:jc w:val="center"/>
+                                <w:rPr>
+                                  <w:noProof/>
+                                  <w:color w:val="000000" w:themeColor="text1"/>
+                                  <w:sz w:val="24"/>
+                                  <w:szCs w:val="20"/>
+                                  <w14:shadow w14:blurRad="38100" w14:dist="19050" w14:dir="2700000" w14:sx="100000" w14:sy="100000" w14:kx="0" w14:ky="0" w14:algn="tl">
+                                    <w14:schemeClr w14:val="dk1">
+                                      <w14:alpha w14:val="60000"/>
+                                    </w14:schemeClr>
+                                  </w14:shadow>
+                                  <w14:textOutline w14:w="0" w14:cap="flat" w14:cmpd="sng" w14:algn="ctr">
+                                    <w14:noFill/>
+                                    <w14:prstDash w14:val="solid"/>
+                                    <w14:round/>
+                                  </w14:textOutline>
+                                </w:rPr>
+                              </w:pPr>
+                              <w:bookmarkStart w:id="15" w:name="_Toc63426626"/>
+                              <w:r>
+                                <w:rPr>
+                                  <w:color w:val="000000" w:themeColor="text1"/>
+                                  <w14:shadow w14:blurRad="38100" w14:dist="19050" w14:dir="2700000" w14:sx="100000" w14:sy="100000" w14:kx="0" w14:ky="0" w14:algn="tl">
+                                    <w14:schemeClr w14:val="dk1">
+                                      <w14:alpha w14:val="60000"/>
+                                    </w14:schemeClr>
+                                  </w14:shadow>
+                                  <w14:textOutline w14:w="0" w14:cap="flat" w14:cmpd="sng" w14:algn="ctr">
+                                    <w14:noFill/>
+                                    <w14:prstDash w14:val="solid"/>
+                                    <w14:round/>
+                                  </w14:textOutline>
+                                </w:rPr>
+                                <w:t xml:space="preserve">Figure </w:t>
+                              </w:r>
+                              <w:r>
+                                <w:rPr>
+                                  <w:color w:val="000000" w:themeColor="text1"/>
+                                  <w14:shadow w14:blurRad="38100" w14:dist="19050" w14:dir="2700000" w14:sx="100000" w14:sy="100000" w14:kx="0" w14:ky="0" w14:algn="tl">
+                                    <w14:schemeClr w14:val="dk1">
+                                      <w14:alpha w14:val="60000"/>
+                                    </w14:schemeClr>
+                                  </w14:shadow>
+                                  <w14:textOutline w14:w="0" w14:cap="flat" w14:cmpd="sng" w14:algn="ctr">
+                                    <w14:noFill/>
+                                    <w14:prstDash w14:val="solid"/>
+                                    <w14:round/>
+                                  </w14:textOutline>
+                                </w:rPr>
+                                <w:fldChar w:fldCharType="begin"/>
+                              </w:r>
+                              <w:r>
+                                <w:rPr>
+                                  <w:color w:val="000000" w:themeColor="text1"/>
+                                  <w14:shadow w14:blurRad="38100" w14:dist="19050" w14:dir="2700000" w14:sx="100000" w14:sy="100000" w14:kx="0" w14:ky="0" w14:algn="tl">
+                                    <w14:schemeClr w14:val="dk1">
+                                      <w14:alpha w14:val="60000"/>
+                                    </w14:schemeClr>
+                                  </w14:shadow>
+                                  <w14:textOutline w14:w="0" w14:cap="flat" w14:cmpd="sng" w14:algn="ctr">
+                                    <w14:noFill/>
+                                    <w14:prstDash w14:val="solid"/>
+                                    <w14:round/>
+                                  </w14:textOutline>
+                                </w:rPr>
+                                <w:instrText xml:space="preserve"> SEQ Figure \* ARABIC </w:instrText>
+                              </w:r>
+                              <w:r>
+                                <w:rPr>
+                                  <w:color w:val="000000" w:themeColor="text1"/>
+                                  <w14:shadow w14:blurRad="38100" w14:dist="19050" w14:dir="2700000" w14:sx="100000" w14:sy="100000" w14:kx="0" w14:ky="0" w14:algn="tl">
+                                    <w14:schemeClr w14:val="dk1">
+                                      <w14:alpha w14:val="60000"/>
+                                    </w14:schemeClr>
+                                  </w14:shadow>
+                                  <w14:textOutline w14:w="0" w14:cap="flat" w14:cmpd="sng" w14:algn="ctr">
+                                    <w14:noFill/>
+                                    <w14:prstDash w14:val="solid"/>
+                                    <w14:round/>
+                                  </w14:textOutline>
+                                </w:rPr>
+                                <w:fldChar w:fldCharType="separate"/>
+                              </w:r>
+                              <w:r>
+                                <w:rPr>
+                                  <w:noProof/>
+                                  <w:color w:val="000000" w:themeColor="text1"/>
+                                  <w14:shadow w14:blurRad="38100" w14:dist="19050" w14:dir="2700000" w14:sx="100000" w14:sy="100000" w14:kx="0" w14:ky="0" w14:algn="tl">
+                                    <w14:schemeClr w14:val="dk1">
+                                      <w14:alpha w14:val="60000"/>
+                                    </w14:schemeClr>
+                                  </w14:shadow>
+                                  <w14:textOutline w14:w="0" w14:cap="flat" w14:cmpd="sng" w14:algn="ctr">
+                                    <w14:noFill/>
+                                    <w14:prstDash w14:val="solid"/>
+                                    <w14:round/>
+                                  </w14:textOutline>
+                                </w:rPr>
+                                <w:t>1</w:t>
+                              </w:r>
+                              <w:r>
+                                <w:rPr>
+                                  <w:color w:val="000000" w:themeColor="text1"/>
+                                  <w14:shadow w14:blurRad="38100" w14:dist="19050" w14:dir="2700000" w14:sx="100000" w14:sy="100000" w14:kx="0" w14:ky="0" w14:algn="tl">
+                                    <w14:schemeClr w14:val="dk1">
+                                      <w14:alpha w14:val="60000"/>
+                                    </w14:schemeClr>
+                                  </w14:shadow>
+                                  <w14:textOutline w14:w="0" w14:cap="flat" w14:cmpd="sng" w14:algn="ctr">
+                                    <w14:noFill/>
+                                    <w14:prstDash w14:val="solid"/>
+                                    <w14:round/>
+                                  </w14:textOutline>
+                                </w:rPr>
+                                <w:fldChar w:fldCharType="end"/>
+                              </w:r>
+                              <w:r>
+                                <w:rPr>
+                                  <w:color w:val="000000" w:themeColor="text1"/>
+                                  <w14:shadow w14:blurRad="38100" w14:dist="19050" w14:dir="2700000" w14:sx="100000" w14:sy="100000" w14:kx="0" w14:ky="0" w14:algn="tl">
+                                    <w14:schemeClr w14:val="dk1">
+                                      <w14:alpha w14:val="60000"/>
+                                    </w14:schemeClr>
+                                  </w14:shadow>
+                                  <w14:textOutline w14:w="0" w14:cap="flat" w14:cmpd="sng" w14:algn="ctr">
+                                    <w14:noFill/>
+                                    <w14:prstDash w14:val="solid"/>
+                                    <w14:round/>
+                                  </w14:textOutline>
+                                </w:rPr>
+                                <w:t xml:space="preserve"> : vision globale de l'application</w:t>
+                              </w:r>
+                              <w:bookmarkEnd w:id="15"/>
+                            </w:p>
+                          </w:txbxContent>
+                        </wps:txbx>
+                        <wps:bodyPr rot="0" spcFirstLastPara="0" vertOverflow="overflow" horzOverflow="overflow" vert="horz" wrap="square" lIns="0" tIns="0" rIns="0" bIns="0" numCol="1" spcCol="0" rtlCol="0" fromWordArt="0" anchor="t" anchorCtr="0" forceAA="0" compatLnSpc="1">
+                          <a:prstTxWarp prst="textNoShape">
+                            <a:avLst/>
+                          </a:prstTxWarp>
+                          <a:noAutofit/>
+                        </wps:bodyPr>
+                      </wps:wsp>
+                    </wpg:wgp>
+                  </a:graphicData>
+                </a:graphic>
+                <wp14:sizeRelH relativeFrom="margin">
+                  <wp14:pctWidth>0</wp14:pctWidth>
+                </wp14:sizeRelH>
+                <wp14:sizeRelV relativeFrom="margin">
+                  <wp14:pctHeight>0</wp14:pctHeight>
+                </wp14:sizeRelV>
+              </wp:anchor>
+            </w:drawing>
+          </mc:Choice>
+          <mc:Fallback>
+            <w:pict>
+              <v:group id="Groupe 35" o:spid="_x0000_s1057" style="position:absolute;left:0;text-align:left;margin-left:0;margin-top:.2pt;width:312.9pt;height:271.95pt;z-index:251664384;mso-position-horizontal:left;mso-position-horizontal-relative:margin;mso-width-relative:margin;mso-height-relative:margin" coordorigin=",282" coordsize="32048,25479" o:gfxdata="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">
+                <v:shapetype id="_x0000_t75" coordsize="21600,21600" o:spt="75" o:preferrelative="t" path="m@4@5l@4@11@9@11@9@5xe" filled="f" stroked="f">
+                  <v:stroke joinstyle="miter"/>
+                  <v:formulas>
+                    <v:f eqn="if lineDrawn pixelLineWidth 0"/>
+                    <v:f eqn="sum @0 1 0"/>
+                    <v:f eqn="sum 0 0 @1"/>
+                    <v:f eqn="prod @2 1 2"/>
+                    <v:f eqn="prod @3 21600 pixelWidth"/>
+                    <v:f eqn="prod @3 21600 pixelHeight"/>
+                    <v:f eqn="sum @0 0 1"/>
+                    <v:f eqn="prod @6 1 2"/>
+                    <v:f eqn="prod @7 21600 pixelWidth"/>
+                    <v:f eqn="sum @8 21600 0"/>
+                    <v:f eqn="prod @7 21600 pixelHeight"/>
+                    <v:f eqn="sum @10 21600 0"/>
+                  </v:formulas>
+                  <v:path o:extrusionok="f" gradientshapeok="t" o:connecttype="rect"/>
+                  <o:lock v:ext="edit" aspectratio="t"/>
+                </v:shapetype>
+                <v:shape id="Image 11" o:spid="_x0000_s1058" type="#_x0000_t75" style="position:absolute;top:282;width:32048;height:22492;visibility:visible;mso-wrap-style:square" o:gfxdata="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">
+                  <v:imagedata r:id="rId21" o:title=""/>
+                  <v:path arrowok="t"/>
+                </v:shape>
+                <v:shape id="Zone de texte 34" o:spid="_x0000_s1059" type="#_x0000_t202" style="position:absolute;top:22999;width:32048;height:2763;visibility:visible;mso-wrap-style:square;v-text-anchor:top" o:gfxdata="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" stroked="f">
+                  <v:textbox inset="0,0,0,0">
+                    <w:txbxContent>
+                      <w:p>
+                        <w:pPr>
+                          <w:pStyle w:val="Lgende"/>
+                          <w:jc w:val="center"/>
+                          <w:rPr>
+                            <w:noProof/>
+                            <w:color w:val="000000" w:themeColor="text1"/>
+                            <w:sz w:val="24"/>
+                            <w:szCs w:val="20"/>
+                            <w14:shadow w14:blurRad="38100" w14:dist="19050" w14:dir="2700000" w14:sx="100000" w14:sy="100000" w14:kx="0" w14:ky="0" w14:algn="tl">
+                              <w14:schemeClr w14:val="dk1">
+                                <w14:alpha w14:val="60000"/>
+                              </w14:schemeClr>
+                            </w14:shadow>
+                            <w14:textOutline w14:w="0" w14:cap="flat" w14:cmpd="sng" w14:algn="ctr">
+                              <w14:noFill/>
+                              <w14:prstDash w14:val="solid"/>
+                              <w14:round/>
+                            </w14:textOutline>
+                          </w:rPr>
+                        </w:pPr>
+                        <w:bookmarkStart w:id="16" w:name="_Toc63426626"/>
+                        <w:r>
+                          <w:rPr>
+                            <w:color w:val="000000" w:themeColor="text1"/>
+                            <w14:shadow w14:blurRad="38100" w14:dist="19050" w14:dir="2700000" w14:sx="100000" w14:sy="100000" w14:kx="0" w14:ky="0" w14:algn="tl">
+                              <w14:schemeClr w14:val="dk1">
+                                <w14:alpha w14:val="60000"/>
+                              </w14:schemeClr>
+                            </w14:shadow>
+                            <w14:textOutline w14:w="0" w14:cap="flat" w14:cmpd="sng" w14:algn="ctr">
+                              <w14:noFill/>
+                              <w14:prstDash w14:val="solid"/>
+                              <w14:round/>
+                            </w14:textOutline>
+                          </w:rPr>
+                          <w:t xml:space="preserve">Figure </w:t>
+                        </w:r>
+                        <w:r>
+                          <w:rPr>
+                            <w:color w:val="000000" w:themeColor="text1"/>
+                            <w14:shadow w14:blurRad="38100" w14:dist="19050" w14:dir="2700000" w14:sx="100000" w14:sy="100000" w14:kx="0" w14:ky="0" w14:algn="tl">
+                              <w14:schemeClr w14:val="dk1">
+                                <w14:alpha w14:val="60000"/>
+                              </w14:schemeClr>
+                            </w14:shadow>
+                            <w14:textOutline w14:w="0" w14:cap="flat" w14:cmpd="sng" w14:algn="ctr">
+                              <w14:noFill/>
+                              <w14:prstDash w14:val="solid"/>
+                              <w14:round/>
+                            </w14:textOutline>
+                          </w:rPr>
+                          <w:fldChar w:fldCharType="begin"/>
+                        </w:r>
+                        <w:r>
+                          <w:rPr>
+                            <w:color w:val="000000" w:themeColor="text1"/>
+                            <w14:shadow w14:blurRad="38100" w14:dist="19050" w14:dir="2700000" w14:sx="100000" w14:sy="100000" w14:kx="0" w14:ky="0" w14:algn="tl">
+                              <w14:schemeClr w14:val="dk1">
+                                <w14:alpha w14:val="60000"/>
+                              </w14:schemeClr>
+                            </w14:shadow>
+                            <w14:textOutline w14:w="0" w14:cap="flat" w14:cmpd="sng" w14:algn="ctr">
+                              <w14:noFill/>
+                              <w14:prstDash w14:val="solid"/>
+                              <w14:round/>
+                            </w14:textOutline>
+                          </w:rPr>
+                          <w:instrText xml:space="preserve"> SEQ Figure \* ARABIC </w:instrText>
+                        </w:r>
+                        <w:r>
+                          <w:rPr>
+                            <w:color w:val="000000" w:themeColor="text1"/>
+                            <w14:shadow w14:blurRad="38100" w14:dist="19050" w14:dir="2700000" w14:sx="100000" w14:sy="100000" w14:kx="0" w14:ky="0" w14:algn="tl">
+                              <w14:schemeClr w14:val="dk1">
+                                <w14:alpha w14:val="60000"/>
+                              </w14:schemeClr>
+                            </w14:shadow>
+                            <w14:textOutline w14:w="0" w14:cap="flat" w14:cmpd="sng" w14:algn="ctr">
+                              <w14:noFill/>
+                              <w14:prstDash w14:val="solid"/>
+                              <w14:round/>
+                            </w14:textOutline>
+                          </w:rPr>
+                          <w:fldChar w:fldCharType="separate"/>
+                        </w:r>
+                        <w:r>
+                          <w:rPr>
+                            <w:noProof/>
+                            <w:color w:val="000000" w:themeColor="text1"/>
+                            <w14:shadow w14:blurRad="38100" w14:dist="19050" w14:dir="2700000" w14:sx="100000" w14:sy="100000" w14:kx="0" w14:ky="0" w14:algn="tl">
+                              <w14:schemeClr w14:val="dk1">
+                                <w14:alpha w14:val="60000"/>
+                              </w14:schemeClr>
+                            </w14:shadow>
+                            <w14:textOutline w14:w="0" w14:cap="flat" w14:cmpd="sng" w14:algn="ctr">
+                              <w14:noFill/>
+                              <w14:prstDash w14:val="solid"/>
+                              <w14:round/>
+                            </w14:textOutline>
+                          </w:rPr>
+                          <w:t>1</w:t>
+                        </w:r>
+                        <w:r>
+                          <w:rPr>
+                            <w:color w:val="000000" w:themeColor="text1"/>
+                            <w14:shadow w14:blurRad="38100" w14:dist="19050" w14:dir="2700000" w14:sx="100000" w14:sy="100000" w14:kx="0" w14:ky="0" w14:algn="tl">
+                              <w14:schemeClr w14:val="dk1">
+                                <w14:alpha w14:val="60000"/>
+                              </w14:schemeClr>
+                            </w14:shadow>
+                            <w14:textOutline w14:w="0" w14:cap="flat" w14:cmpd="sng" w14:algn="ctr">
+                              <w14:noFill/>
+                              <w14:prstDash w14:val="solid"/>
+                              <w14:round/>
+                            </w14:textOutline>
+                          </w:rPr>
+                          <w:fldChar w:fldCharType="end"/>
+                        </w:r>
+                        <w:r>
+                          <w:rPr>
+                            <w:color w:val="000000" w:themeColor="text1"/>
+                            <w14:shadow w14:blurRad="38100" w14:dist="19050" w14:dir="2700000" w14:sx="100000" w14:sy="100000" w14:kx="0" w14:ky="0" w14:algn="tl">
+                              <w14:schemeClr w14:val="dk1">
+                                <w14:alpha w14:val="60000"/>
+                              </w14:schemeClr>
+                            </w14:shadow>
+                            <w14:textOutline w14:w="0" w14:cap="flat" w14:cmpd="sng" w14:algn="ctr">
+                              <w14:noFill/>
+                              <w14:prstDash w14:val="solid"/>
+                              <w14:round/>
+                            </w14:textOutline>
+                          </w:rPr>
+                          <w:t xml:space="preserve"> : vision globale de l'application</w:t>
+                        </w:r>
+                        <w:bookmarkEnd w:id="16"/>
+                      </w:p>
+                    </w:txbxContent>
+                  </v:textbox>
+                </v:shape>
+                <w10:wrap type="square" anchorx="margin"/>
+              </v:group>
+            </w:pict>
+          </mc:Fallback>
+        </mc:AlternateContent>
+      </w:r>
+      <w:r>
+        <w:t>Cette maquette représente le visuel global de l’application, avec l’intégralité des fonctionnalités.</w:t>
+      </w:r>
+    </w:p>
+    <w:p>
+      <w:pPr>
+        <w:ind w:firstLine="708"/>
+        <w:jc w:val="both"/>
+      </w:pPr>
+      <w:r>
+        <w:t xml:space="preserve">Les boutons à droite servent à effectuer les actions sur l’application. Celles-ci sont variables. </w:t>
+      </w:r>
+    </w:p>
+    <w:p>
+      <w:pPr>
+        <w:ind w:firstLine="708"/>
+        <w:jc w:val="both"/>
+      </w:pPr>
+      <w:r>
+        <w:t>Certains des boutons permettent d’ouvrir d</w:t>
+      </w:r>
+      <w:r>
+        <w:t>es formulaires à remplir, afin de renseigner des détails supplémentaires.</w:t>
+      </w:r>
+    </w:p>
+    <w:p>
+      <w:pPr>
+        <w:ind w:firstLine="708"/>
+        <w:jc w:val="both"/>
+      </w:pPr>
+      <w:r>
+        <w:br w:type="textWrapping" w:clear="all"/>
+      </w:r>
+    </w:p>
+    <w:p/>
+    <w:p>
+      <w:pPr>
+        <w:rPr>
+          <w:kern w:val="28"/>
+        </w:rPr>
+      </w:pPr>
+      <w:bookmarkStart w:id="17" w:name="_Toc63425758"/>
+      <w:r>
+        <w:br w:type="page"/>
+      </w:r>
+    </w:p>
+    <w:p>
+      <w:pPr>
+        <w:pStyle w:val="Titre4"/>
+      </w:pPr>
+      <w:r>
+        <w:lastRenderedPageBreak/>
+        <w:t>Use Cases &amp; Scénarii</w:t>
+      </w:r>
+      <w:bookmarkEnd w:id="17"/>
+    </w:p>
+    <w:p/>
+    <w:p/>
+    <w:p>
+      <w:pPr>
+        <w:pStyle w:val="Titre4"/>
+      </w:pPr>
+      <w:r>
+        <w:t>Diagrammes</w:t>
+      </w:r>
+    </w:p>
+    <w:p/>
+    <w:p>
+      <w:pPr>
+        <w:pStyle w:val="Retraitnormal1"/>
+        <w:numPr>
+          <w:ilvl w:val="0"/>
+          <w:numId w:val="0"/>
+        </w:numPr>
+        <w:ind w:left="360" w:hanging="360"/>
+        <w:jc w:val="both"/>
+        <w:rPr>
+          <w:rFonts w:ascii="Arial" w:hAnsi="Arial"/>
+          <w:sz w:val="24"/>
+          <w:szCs w:val="14"/>
+          <w:lang w:eastAsia="fr-FR"/>
+        </w:rPr>
+      </w:pPr>
+    </w:p>
+    <w:p>
+      <w:pPr>
+        <w:pStyle w:val="Titre2"/>
+        <w:rPr>
+          <w:i/>
+        </w:rPr>
+      </w:pPr>
+      <w:bookmarkStart w:id="18" w:name="_Toc71691012"/>
+      <w:bookmarkStart w:id="19" w:name="_Toc63239439"/>
+      <w:bookmarkStart w:id="20" w:name="_Toc63425760"/>
+      <w:r>
+        <w:t>Stratégie de test</w:t>
+      </w:r>
+      <w:bookmarkEnd w:id="18"/>
+      <w:bookmarkEnd w:id="19"/>
+      <w:r>
+        <w:t xml:space="preserve"> (OK)</w:t>
+      </w:r>
+      <w:bookmarkEnd w:id="20"/>
+    </w:p>
+    <w:p>
+      <w:pPr>
+        <w:ind w:firstLine="708"/>
+        <w:jc w:val="both"/>
+      </w:pPr>
+      <w:r>
+        <w:t xml:space="preserve">Afin de tester l’application, trois types de tests vont être effectués : les tests unitaires, les tests d’intégration et les tests fonctionnels. </w:t>
+      </w:r>
+      <w:r>
+        <w:t>Ils sont réalisés de manière automatique grâce à des classes de tests spécifiques sur</w:t>
+      </w:r>
+      <w:r>
+        <w:t xml:space="preserve"> </w:t>
+      </w:r>
+      <w:r>
+        <w:t>Visual Studio</w:t>
+      </w:r>
+      <w:r>
+        <w:t xml:space="preserve"> 2019</w:t>
+      </w:r>
+      <w:r>
+        <w:t xml:space="preserve">. </w:t>
+      </w:r>
+      <w:r>
+        <w:t>Les tests d’intégration s’effectuent entre différentes unités et valide le bon fonctionnement de ces unités entre elles. Les tests fonctionnels permettent de valider que l’application fonctionne comme elle doit fonctionner et fait ce qui est attendu.</w:t>
+      </w:r>
+    </w:p>
+    <w:p>
+      <w:pPr>
+        <w:ind w:firstLine="708"/>
+        <w:jc w:val="both"/>
+      </w:pPr>
+      <w:r>
+        <w:t>Pour pouvoir détecter les problèmes au plus vite, les tests seront réalisés tout au long du développement. Chaque fonctionnalité subira tout d’abord un test unitaire. Lors de la liaison de cette fonctionnalité avec une autre, un test d’intégration sera fait. Les tests fonctionnels consisteront à vérifier que les fonctionnalités intégrées à l’application fonctionnent effectivement et retournent ce qu’elles doivent.</w:t>
+      </w:r>
+    </w:p>
+    <w:p>
+      <w:pPr>
+        <w:ind w:firstLine="708"/>
+        <w:jc w:val="both"/>
+      </w:pPr>
+      <w:r>
+        <w:t>Les tests unitaires se doivent d’être exhaustifs, afin de détecter les soucis avant d’intégrer l’élément au projet. Autant que possible, les tests d’</w:t>
+      </w:r>
+      <w:r>
+        <w:t>intégration et fonctionnels seront eux aussi exhaustifs.</w:t>
+      </w:r>
+    </w:p>
+    <w:p>
+      <w:pPr>
+        <w:ind w:firstLine="708"/>
+        <w:jc w:val="both"/>
+      </w:pPr>
+      <w:r>
+        <w:t>Dans le cadre des tests fonctionnels, l</w:t>
+      </w:r>
+      <w:r>
+        <w:t xml:space="preserve">es données à utiliser pour réaliser les tests seront les données réelles, fournies avec le script de création de la base de données. </w:t>
+      </w:r>
+      <w:r>
+        <w:t xml:space="preserve">Les tests unitaires et d’intégration se feront directement sur Visual Studio 2019, avec des classes de tests spécifiquement créées. </w:t>
+      </w:r>
+    </w:p>
+    <w:p>
+      <w:pPr>
+        <w:ind w:firstLine="708"/>
+        <w:jc w:val="both"/>
+      </w:pPr>
+      <w:r>
+        <w:t xml:space="preserve">La majorité des tests étant automatisée, aucun testeur externe ne sera utilisé. </w:t>
+      </w:r>
+    </w:p>
+    <w:p>
+      <w:pPr>
+        <w:jc w:val="both"/>
+      </w:pPr>
+    </w:p>
+    <w:p>
+      <w:pPr>
+        <w:pStyle w:val="Titre2"/>
+        <w:rPr>
+          <w:i/>
+        </w:rPr>
+      </w:pPr>
+      <w:bookmarkStart w:id="21" w:name="_Toc25553310"/>
+      <w:bookmarkStart w:id="22" w:name="_Toc71691015"/>
+      <w:bookmarkStart w:id="23" w:name="_Toc63239440"/>
+      <w:bookmarkStart w:id="24" w:name="_Toc63425761"/>
+      <w:r>
+        <w:t>R</w:t>
+      </w:r>
+      <w:r>
+        <w:t>isques techniques</w:t>
+      </w:r>
+      <w:bookmarkEnd w:id="21"/>
+      <w:bookmarkEnd w:id="22"/>
+      <w:bookmarkEnd w:id="23"/>
+      <w:r>
+        <w:t xml:space="preserve"> (</w:t>
+      </w:r>
+      <w:r>
+        <w:t>OK</w:t>
+      </w:r>
+      <w:r>
+        <w:t>)</w:t>
+      </w:r>
+      <w:bookmarkEnd w:id="24"/>
+    </w:p>
+    <w:p>
+      <w:pPr>
+        <w:ind w:firstLine="708"/>
+        <w:jc w:val="both"/>
+        <w:rPr>
+          <w:lang w:eastAsia="fr-CH"/>
+        </w:rPr>
+      </w:pPr>
+      <w:bookmarkStart w:id="25" w:name="_Toc63239441"/>
+      <w:r>
+        <w:rPr>
+          <w:lang w:eastAsia="fr-CH"/>
+        </w:rPr>
+        <w:t xml:space="preserve">Malheureusement, le risque zéro n’existe pas. Voici donc les principaux risques liés à ce </w:t>
+      </w:r>
+      <w:r>
+        <w:t>projet</w:t>
+      </w:r>
+      <w:r>
+        <w:rPr>
+          <w:lang w:eastAsia="fr-CH"/>
+        </w:rPr>
+        <w:t>, ainsi que les solutions utilisées pour garantir la meilleure réalisation possible.</w:t>
+      </w:r>
+    </w:p>
+    <w:p>
+      <w:pPr>
+        <w:ind w:firstLine="708"/>
+        <w:jc w:val="both"/>
+        <w:rPr>
+          <w:lang w:eastAsia="fr-CH"/>
+        </w:rPr>
+      </w:pPr>
+      <w:r>
+        <w:rPr>
+          <w:lang w:eastAsia="fr-CH"/>
+        </w:rPr>
+        <w:t xml:space="preserve">Tout d’abord, il existe un risque non-négligeable sur la non-résolution d’un souci d’implémentation d’une fonction spécifique à un élément. Afin de garantir la détection la plus rapide et le temps de débogage le plus court possible, des tests unitaires seront mis en place. </w:t>
+      </w:r>
+      <w:r>
+        <w:rPr>
+          <w:lang w:eastAsia="fr-CH"/>
+        </w:rPr>
+        <w:t>Cette mise en place est prioritaire, car elle permettra d’éviter une perte de temps conséquente par la suite.</w:t>
+      </w:r>
+    </w:p>
+    <w:p>
+      <w:pPr>
+        <w:ind w:firstLine="708"/>
+        <w:jc w:val="both"/>
+        <w:rPr>
+          <w:lang w:eastAsia="fr-CH"/>
+        </w:rPr>
+      </w:pPr>
+      <w:r>
+        <w:rPr>
+          <w:lang w:eastAsia="fr-CH"/>
+        </w:rPr>
+        <w:t xml:space="preserve">Ensuite, la liaison de la base de données à l’application C# est un élément technique spécifique, qui n’a pas été abordé en cours. Pour éviter une perte de temps liée à l’apprentissage de l’implémentation de cet élément, l’aide de Mme </w:t>
+      </w:r>
+      <w:proofErr w:type="spellStart"/>
+      <w:proofErr w:type="gramStart"/>
+      <w:r>
+        <w:rPr>
+          <w:lang w:eastAsia="fr-CH"/>
+        </w:rPr>
+        <w:t>F.Andolfatto</w:t>
+      </w:r>
+      <w:proofErr w:type="spellEnd"/>
+      <w:proofErr w:type="gramEnd"/>
+      <w:r>
+        <w:rPr>
+          <w:lang w:eastAsia="fr-CH"/>
+        </w:rPr>
+        <w:t xml:space="preserve"> sera demandée. Il s’agit d’une enseignante d’informatique au CPNV.</w:t>
+      </w:r>
+    </w:p>
+    <w:p>
+      <w:pPr>
+        <w:ind w:firstLine="708"/>
+        <w:jc w:val="both"/>
+        <w:rPr>
+          <w:lang w:eastAsia="fr-CH"/>
+        </w:rPr>
+      </w:pPr>
+      <w:r>
+        <w:rPr>
+          <w:lang w:eastAsia="fr-CH"/>
+        </w:rPr>
+        <w:t>Enfin, la longueur du projet peut être un souci majeur. Afin d’éviter cela, la planification proposée respecte des délais assez serrés, laissant cependant un peu de marge en cas de besoin. Cela permet d’empiéter sur cette marge si une tâche en vient à s’éterniser.</w:t>
+      </w:r>
+    </w:p>
+    <w:p>
+      <w:pPr>
+        <w:rPr>
+          <w:lang w:eastAsia="fr-CH"/>
+        </w:rPr>
+      </w:pPr>
+    </w:p>
+    <w:p>
+      <w:pPr>
+        <w:sectPr>
+          <w:headerReference w:type="first" r:id="rId22"/>
+          <w:footerReference w:type="first" r:id="rId23"/>
+          <w:pgSz w:w="11906" w:h="16838" w:code="9"/>
+          <w:pgMar w:top="1418" w:right="1418" w:bottom="1418" w:left="1418" w:header="720" w:footer="720" w:gutter="0"/>
+          <w:cols w:space="720"/>
+          <w:titlePg/>
+          <w:docGrid w:linePitch="326"/>
+        </w:sectPr>
+      </w:pPr>
+    </w:p>
+    <w:p>
+      <w:pPr>
+        <w:pStyle w:val="Titre2"/>
+        <w:rPr>
+          <w:i/>
+        </w:rPr>
+      </w:pPr>
+      <w:bookmarkStart w:id="26" w:name="_Toc63425762"/>
+      <w:r>
+        <w:lastRenderedPageBreak/>
+        <w:t>Planification</w:t>
+      </w:r>
+      <w:bookmarkEnd w:id="25"/>
+      <w:r>
+        <w:t xml:space="preserve"> (A FAIRE)</w:t>
+      </w:r>
+      <w:bookmarkEnd w:id="26"/>
+    </w:p>
+    <w:p>
+      <w:pPr>
+        <w:jc w:val="both"/>
+      </w:pPr>
+    </w:p>
+    <w:p>
+      <w:pPr>
+        <w:pStyle w:val="Retraitnormal1"/>
+        <w:numPr>
+          <w:ilvl w:val="0"/>
+          <w:numId w:val="0"/>
+        </w:numPr>
+        <w:ind w:left="349"/>
+        <w:jc w:val="both"/>
+        <w:rPr>
+          <w:rFonts w:ascii="Arial" w:hAnsi="Arial"/>
+          <w:i/>
+          <w:iCs/>
+          <w:sz w:val="24"/>
+          <w:szCs w:val="14"/>
+          <w:lang w:eastAsia="fr-FR"/>
+        </w:rPr>
+      </w:pPr>
+      <w:r>
+        <w:rPr>
+          <w:rFonts w:ascii="Arial" w:hAnsi="Arial"/>
+          <w:i/>
+          <w:iCs/>
+          <w:sz w:val="24"/>
+          <w:szCs w:val="14"/>
+          <w:lang w:eastAsia="fr-FR"/>
+        </w:rPr>
+        <w:t>Révision de la planification initiale du projet :</w:t>
+      </w:r>
+    </w:p>
+    <w:p>
+      <w:pPr>
+        <w:pStyle w:val="Retraitnormal1"/>
+        <w:numPr>
+          <w:ilvl w:val="0"/>
+          <w:numId w:val="0"/>
+        </w:numPr>
+        <w:ind w:left="349"/>
+        <w:jc w:val="both"/>
+        <w:rPr>
+          <w:rFonts w:ascii="Arial" w:hAnsi="Arial"/>
+          <w:i/>
+          <w:iCs/>
+          <w:sz w:val="24"/>
+          <w:szCs w:val="14"/>
+          <w:lang w:eastAsia="fr-FR"/>
+        </w:rPr>
+      </w:pPr>
+    </w:p>
+    <w:p>
+      <w:pPr>
+        <w:pStyle w:val="Retraitnormal1"/>
+        <w:numPr>
+          <w:ilvl w:val="0"/>
+          <w:numId w:val="7"/>
+        </w:numPr>
+        <w:jc w:val="both"/>
+        <w:rPr>
+          <w:rFonts w:ascii="Arial" w:hAnsi="Arial"/>
+          <w:i/>
+          <w:iCs/>
+          <w:sz w:val="24"/>
+          <w:szCs w:val="14"/>
+          <w:lang w:eastAsia="fr-FR"/>
+        </w:rPr>
+      </w:pPr>
+      <w:proofErr w:type="gramStart"/>
+      <w:r>
+        <w:rPr>
+          <w:rFonts w:ascii="Arial" w:hAnsi="Arial"/>
+          <w:i/>
+          <w:iCs/>
+          <w:sz w:val="24"/>
+          <w:szCs w:val="14"/>
+          <w:lang w:eastAsia="fr-FR"/>
+        </w:rPr>
+        <w:t>planning</w:t>
+      </w:r>
+      <w:proofErr w:type="gramEnd"/>
+      <w:r>
+        <w:rPr>
+          <w:rFonts w:ascii="Arial" w:hAnsi="Arial"/>
+          <w:i/>
+          <w:iCs/>
+          <w:sz w:val="24"/>
+          <w:szCs w:val="14"/>
+          <w:lang w:eastAsia="fr-FR"/>
+        </w:rPr>
+        <w:t xml:space="preserve"> indiquant les dates de début et de fin du projet ainsi que le découpage connu des diverses phases. </w:t>
+      </w:r>
+    </w:p>
+    <w:p>
+      <w:pPr>
+        <w:pStyle w:val="Retraitnormal1"/>
+        <w:numPr>
+          <w:ilvl w:val="0"/>
+          <w:numId w:val="7"/>
+        </w:numPr>
+        <w:jc w:val="both"/>
+        <w:rPr>
+          <w:rFonts w:ascii="Arial" w:hAnsi="Arial"/>
+          <w:i/>
+          <w:iCs/>
+          <w:sz w:val="24"/>
+          <w:szCs w:val="14"/>
+          <w:lang w:eastAsia="fr-FR"/>
+        </w:rPr>
+      </w:pPr>
+      <w:proofErr w:type="gramStart"/>
+      <w:r>
+        <w:rPr>
+          <w:rFonts w:ascii="Arial" w:hAnsi="Arial"/>
+          <w:i/>
+          <w:iCs/>
+          <w:sz w:val="24"/>
+          <w:szCs w:val="14"/>
+          <w:lang w:eastAsia="fr-FR"/>
+        </w:rPr>
+        <w:t>partage</w:t>
+      </w:r>
+      <w:proofErr w:type="gramEnd"/>
+      <w:r>
+        <w:rPr>
+          <w:rFonts w:ascii="Arial" w:hAnsi="Arial"/>
+          <w:i/>
+          <w:iCs/>
+          <w:sz w:val="24"/>
+          <w:szCs w:val="14"/>
+          <w:lang w:eastAsia="fr-FR"/>
+        </w:rPr>
+        <w:t xml:space="preserve"> des tâches en cas de travail à plusieurs.</w:t>
+      </w:r>
+    </w:p>
+    <w:p>
+      <w:pPr>
+        <w:pStyle w:val="Retraitnormal1"/>
+        <w:numPr>
+          <w:ilvl w:val="0"/>
+          <w:numId w:val="0"/>
+        </w:numPr>
+        <w:ind w:left="720"/>
+        <w:jc w:val="both"/>
+        <w:rPr>
+          <w:rFonts w:ascii="Arial" w:hAnsi="Arial"/>
+          <w:i/>
+          <w:iCs/>
+          <w:sz w:val="24"/>
+          <w:szCs w:val="14"/>
+          <w:lang w:eastAsia="fr-FR"/>
+        </w:rPr>
+      </w:pPr>
     </w:p>
     <w:p>
       <w:pPr>
@@ -6753,7 +8491,309 @@
           <w:szCs w:val="14"/>
           <w:lang w:eastAsia="fr-FR"/>
         </w:rPr>
-        <w:t xml:space="preserve">Par exemple : </w:t>
+        <w:t xml:space="preserve">Il s’agit en principe de la planification </w:t>
+      </w:r>
+      <w:r>
+        <w:rPr>
+          <w:rFonts w:ascii="Arial" w:hAnsi="Arial"/>
+          <w:b/>
+          <w:bCs/>
+          <w:i/>
+          <w:iCs/>
+          <w:sz w:val="24"/>
+          <w:szCs w:val="14"/>
+          <w:lang w:eastAsia="fr-FR"/>
+        </w:rPr>
+        <w:t>définitive du projet</w:t>
+      </w:r>
+      <w:r>
+        <w:rPr>
+          <w:rFonts w:ascii="Arial" w:hAnsi="Arial"/>
+          <w:i/>
+          <w:iCs/>
+          <w:sz w:val="24"/>
+          <w:szCs w:val="14"/>
+          <w:lang w:eastAsia="fr-FR"/>
+        </w:rPr>
+        <w:t>. Elle peut être ensuite affinée (découpage des tâches). Si les délais doivent être ensuite modifiés, le responsable de projet doit être avisé, et les raisons doivent être expliquées dans l’historique.</w:t>
+      </w:r>
+    </w:p>
+    <w:p>
+      <w:bookmarkStart w:id="27" w:name="_Toc25553314"/>
+      <w:bookmarkStart w:id="28" w:name="_Toc71691019"/>
+      <w:bookmarkStart w:id="29" w:name="_Toc63239442"/>
+    </w:p>
+    <w:p/>
+    <w:p>
+      <w:pPr>
+        <w:sectPr>
+          <w:headerReference w:type="first" r:id="rId24"/>
+          <w:footerReference w:type="first" r:id="rId25"/>
+          <w:pgSz w:w="16838" w:h="11906" w:orient="landscape" w:code="9"/>
+          <w:pgMar w:top="1418" w:right="1418" w:bottom="1418" w:left="1418" w:header="720" w:footer="720" w:gutter="0"/>
+          <w:cols w:space="720"/>
+          <w:titlePg/>
+          <w:docGrid w:linePitch="326"/>
+        </w:sectPr>
+      </w:pPr>
+    </w:p>
+    <w:p>
+      <w:pPr>
+        <w:pStyle w:val="Titre2"/>
+        <w:rPr>
+          <w:i/>
+        </w:rPr>
+      </w:pPr>
+      <w:bookmarkStart w:id="30" w:name="_Toc63425763"/>
+      <w:r>
+        <w:lastRenderedPageBreak/>
+        <w:t>Dossier de conception</w:t>
+      </w:r>
+      <w:bookmarkEnd w:id="27"/>
+      <w:bookmarkEnd w:id="28"/>
+      <w:bookmarkEnd w:id="29"/>
+      <w:r>
+        <w:t xml:space="preserve"> (A FAIRE)</w:t>
+      </w:r>
+      <w:bookmarkEnd w:id="30"/>
+    </w:p>
+    <w:p>
+      <w:pPr>
+        <w:pStyle w:val="Retraitnormal1"/>
+        <w:numPr>
+          <w:ilvl w:val="0"/>
+          <w:numId w:val="0"/>
+        </w:numPr>
+        <w:ind w:left="360"/>
+        <w:jc w:val="both"/>
+        <w:rPr>
+          <w:i/>
+          <w:sz w:val="24"/>
+        </w:rPr>
+      </w:pPr>
+    </w:p>
+    <w:p>
+      <w:pPr>
+        <w:pStyle w:val="Retraitnormal1"/>
+        <w:numPr>
+          <w:ilvl w:val="0"/>
+          <w:numId w:val="0"/>
+        </w:numPr>
+        <w:ind w:left="360"/>
+        <w:jc w:val="both"/>
+        <w:rPr>
+          <w:rFonts w:ascii="Arial" w:hAnsi="Arial" w:cs="Arial"/>
+          <w:i/>
+          <w:sz w:val="24"/>
+        </w:rPr>
+      </w:pPr>
+      <w:r>
+        <w:rPr>
+          <w:rFonts w:ascii="Arial" w:hAnsi="Arial" w:cs="Arial"/>
+          <w:i/>
+          <w:sz w:val="24"/>
+        </w:rPr>
+        <w:t xml:space="preserve">Fournir tous les document de </w:t>
+      </w:r>
+      <w:proofErr w:type="gramStart"/>
+      <w:r>
+        <w:rPr>
+          <w:rFonts w:ascii="Arial" w:hAnsi="Arial" w:cs="Arial"/>
+          <w:i/>
+          <w:sz w:val="24"/>
+        </w:rPr>
+        <w:t>conception:</w:t>
+      </w:r>
+      <w:proofErr w:type="gramEnd"/>
+    </w:p>
+    <w:p>
+      <w:pPr>
+        <w:pStyle w:val="Retraitnormal1"/>
+        <w:numPr>
+          <w:ilvl w:val="0"/>
+          <w:numId w:val="0"/>
+        </w:numPr>
+        <w:ind w:left="360"/>
+        <w:jc w:val="both"/>
+        <w:rPr>
+          <w:rFonts w:ascii="Arial" w:hAnsi="Arial" w:cs="Arial"/>
+          <w:i/>
+          <w:sz w:val="24"/>
+        </w:rPr>
+      </w:pPr>
+    </w:p>
+    <w:p>
+      <w:pPr>
+        <w:pStyle w:val="Retraitnormal1"/>
+        <w:numPr>
+          <w:ilvl w:val="0"/>
+          <w:numId w:val="9"/>
+        </w:numPr>
+        <w:jc w:val="both"/>
+        <w:rPr>
+          <w:rFonts w:ascii="Arial" w:hAnsi="Arial" w:cs="Arial"/>
+          <w:i/>
+          <w:sz w:val="24"/>
+        </w:rPr>
+      </w:pPr>
+      <w:proofErr w:type="gramStart"/>
+      <w:r>
+        <w:rPr>
+          <w:rFonts w:ascii="Arial" w:hAnsi="Arial" w:cs="Arial"/>
+          <w:i/>
+          <w:sz w:val="24"/>
+        </w:rPr>
+        <w:t>le</w:t>
+      </w:r>
+      <w:proofErr w:type="gramEnd"/>
+      <w:r>
+        <w:rPr>
+          <w:rFonts w:ascii="Arial" w:hAnsi="Arial" w:cs="Arial"/>
+          <w:i/>
+          <w:sz w:val="24"/>
+        </w:rPr>
+        <w:t xml:space="preserve"> choix du matériel HW</w:t>
+      </w:r>
+    </w:p>
+    <w:p>
+      <w:pPr>
+        <w:pStyle w:val="Retraitnormal1"/>
+        <w:numPr>
+          <w:ilvl w:val="0"/>
+          <w:numId w:val="9"/>
+        </w:numPr>
+        <w:jc w:val="both"/>
+        <w:rPr>
+          <w:rFonts w:ascii="Arial" w:hAnsi="Arial" w:cs="Arial"/>
+          <w:i/>
+          <w:sz w:val="24"/>
+        </w:rPr>
+      </w:pPr>
+      <w:proofErr w:type="gramStart"/>
+      <w:r>
+        <w:rPr>
+          <w:rFonts w:ascii="Arial" w:hAnsi="Arial" w:cs="Arial"/>
+          <w:i/>
+          <w:sz w:val="24"/>
+        </w:rPr>
+        <w:t>le</w:t>
+      </w:r>
+      <w:proofErr w:type="gramEnd"/>
+      <w:r>
+        <w:rPr>
+          <w:rFonts w:ascii="Arial" w:hAnsi="Arial" w:cs="Arial"/>
+          <w:i/>
+          <w:sz w:val="24"/>
+        </w:rPr>
+        <w:t xml:space="preserve"> choix des systèmes d'exploitation pour la réalisation </w:t>
+      </w:r>
+      <w:r>
+        <w:rPr>
+          <w:rFonts w:ascii="Arial" w:hAnsi="Arial" w:cs="Arial"/>
+          <w:i/>
+          <w:sz w:val="24"/>
+          <w:u w:val="single"/>
+        </w:rPr>
+        <w:t>et</w:t>
+      </w:r>
+      <w:r>
+        <w:rPr>
+          <w:rFonts w:ascii="Arial" w:hAnsi="Arial" w:cs="Arial"/>
+          <w:i/>
+          <w:sz w:val="24"/>
+        </w:rPr>
+        <w:t xml:space="preserve"> l'utilisation</w:t>
+      </w:r>
+    </w:p>
+    <w:p>
+      <w:pPr>
+        <w:pStyle w:val="Retraitnormal1"/>
+        <w:numPr>
+          <w:ilvl w:val="0"/>
+          <w:numId w:val="9"/>
+        </w:numPr>
+        <w:jc w:val="both"/>
+        <w:rPr>
+          <w:rFonts w:ascii="Arial" w:hAnsi="Arial" w:cs="Arial"/>
+          <w:i/>
+          <w:sz w:val="24"/>
+        </w:rPr>
+      </w:pPr>
+      <w:proofErr w:type="gramStart"/>
+      <w:r>
+        <w:rPr>
+          <w:rFonts w:ascii="Arial" w:hAnsi="Arial" w:cs="Arial"/>
+          <w:i/>
+          <w:sz w:val="24"/>
+        </w:rPr>
+        <w:t>le</w:t>
+      </w:r>
+      <w:proofErr w:type="gramEnd"/>
+      <w:r>
+        <w:rPr>
+          <w:rFonts w:ascii="Arial" w:hAnsi="Arial" w:cs="Arial"/>
+          <w:i/>
+          <w:sz w:val="24"/>
+        </w:rPr>
+        <w:t xml:space="preserve"> choix des outils logiciels pour la réalisation </w:t>
+      </w:r>
+      <w:r>
+        <w:rPr>
+          <w:rFonts w:ascii="Arial" w:hAnsi="Arial" w:cs="Arial"/>
+          <w:i/>
+          <w:sz w:val="24"/>
+          <w:u w:val="single"/>
+        </w:rPr>
+        <w:t>et</w:t>
+      </w:r>
+      <w:r>
+        <w:rPr>
+          <w:rFonts w:ascii="Arial" w:hAnsi="Arial" w:cs="Arial"/>
+          <w:i/>
+          <w:sz w:val="24"/>
+        </w:rPr>
+        <w:t xml:space="preserve"> l'utilisation</w:t>
+      </w:r>
+    </w:p>
+    <w:p>
+      <w:pPr>
+        <w:pStyle w:val="Retraitnormal1"/>
+        <w:numPr>
+          <w:ilvl w:val="0"/>
+          <w:numId w:val="9"/>
+        </w:numPr>
+        <w:jc w:val="both"/>
+        <w:rPr>
+          <w:rFonts w:ascii="Arial" w:hAnsi="Arial" w:cs="Arial"/>
+          <w:i/>
+          <w:sz w:val="24"/>
+        </w:rPr>
+      </w:pPr>
+      <w:proofErr w:type="gramStart"/>
+      <w:r>
+        <w:rPr>
+          <w:rFonts w:ascii="Arial" w:hAnsi="Arial" w:cs="Arial"/>
+          <w:i/>
+          <w:sz w:val="24"/>
+        </w:rPr>
+        <w:t>site</w:t>
+      </w:r>
+      <w:proofErr w:type="gramEnd"/>
+      <w:r>
+        <w:rPr>
+          <w:rFonts w:ascii="Arial" w:hAnsi="Arial" w:cs="Arial"/>
+          <w:i/>
+          <w:sz w:val="24"/>
+        </w:rPr>
+        <w:t xml:space="preserve"> web: </w:t>
+      </w:r>
+      <w:r>
+        <w:rPr>
+          <w:rFonts w:ascii="Arial" w:hAnsi="Arial" w:cs="Arial"/>
+          <w:i/>
+          <w:sz w:val="24"/>
+        </w:rPr>
+        <w:t>réaliser les maquettes avec un logiciel, décrire toutes les animations sur papier, définir les mots-clés, choisir une formule d'hébergement, définir la méthode de mise à jour, …</w:t>
       </w:r>
     </w:p>
     <w:p>
@@ -6765,70 +8805,28 @@
         </w:numPr>
         <w:jc w:val="both"/>
         <w:rPr>
-          <w:rFonts w:ascii="Arial" w:hAnsi="Arial"/>
-          <w:i/>
-          <w:iCs/>
+          <w:rFonts w:ascii="Arial" w:hAnsi="Arial" w:cs="Arial"/>
+          <w:i/>
           <w:sz w:val="24"/>
-          <w:szCs w:val="14"/>
-          <w:lang w:eastAsia="fr-FR"/>
-        </w:rPr>
-      </w:pPr>
-      <w:r>
-        <w:rPr>
-          <w:rFonts w:ascii="Arial" w:hAnsi="Arial"/>
-          <w:i/>
-          <w:iCs/>
+        </w:rPr>
+      </w:pPr>
+      <w:proofErr w:type="gramStart"/>
+      <w:r>
+        <w:rPr>
+          <w:rFonts w:ascii="Arial" w:hAnsi="Arial" w:cs="Arial"/>
+          <w:i/>
           <w:sz w:val="24"/>
-          <w:szCs w:val="14"/>
-          <w:lang w:eastAsia="fr-FR"/>
-        </w:rPr>
-        <w:t>M</w:t>
-      </w:r>
-      <w:r>
-        <w:rPr>
-          <w:rFonts w:ascii="Arial" w:hAnsi="Arial"/>
-          <w:i/>
-          <w:iCs/>
+        </w:rPr>
+        <w:t>bases</w:t>
+      </w:r>
+      <w:proofErr w:type="gramEnd"/>
+      <w:r>
+        <w:rPr>
+          <w:rFonts w:ascii="Arial" w:hAnsi="Arial" w:cs="Arial"/>
+          <w:i/>
           <w:sz w:val="24"/>
-          <w:szCs w:val="14"/>
-          <w:lang w:eastAsia="fr-FR"/>
-        </w:rPr>
-        <w:t>ultimédia :</w:t>
-      </w:r>
-      <w:r>
-        <w:rPr>
-          <w:rFonts w:ascii="Arial" w:hAnsi="Arial"/>
-          <w:i/>
-          <w:iCs/>
-          <w:sz w:val="24"/>
-          <w:szCs w:val="14"/>
-          <w:lang w:eastAsia="fr-FR"/>
-        </w:rPr>
-        <w:t xml:space="preserve"> carte de site, maquettes papier, story </w:t>
-      </w:r>
-      <w:proofErr w:type="spellStart"/>
-      <w:r>
-        <w:rPr>
-          <w:rFonts w:ascii="Arial" w:hAnsi="Arial"/>
-          <w:i/>
-          <w:iCs/>
-          <w:sz w:val="24"/>
-          <w:szCs w:val="14"/>
-          <w:lang w:eastAsia="fr-FR"/>
-        </w:rPr>
-        <w:t>board</w:t>
-      </w:r>
-      <w:proofErr w:type="spellEnd"/>
-      <w:r>
-        <w:rPr>
-          <w:rFonts w:ascii="Arial" w:hAnsi="Arial"/>
-          <w:i/>
-          <w:iCs/>
-          <w:sz w:val="24"/>
-          <w:szCs w:val="14"/>
-          <w:lang w:eastAsia="fr-FR"/>
-        </w:rPr>
-        <w:t xml:space="preserve"> préliminaire, …</w:t>
+        </w:rPr>
+        <w:t xml:space="preserve"> de données: décrire le modèle relationnel, le contenu détaillé des tables (caractéristiques de chaque champs) et les requêtes.</w:t>
       </w:r>
     </w:p>
     <w:p>
@@ -6840,148 +8838,60 @@
         </w:numPr>
         <w:jc w:val="both"/>
         <w:rPr>
-          <w:rFonts w:ascii="Arial" w:hAnsi="Arial"/>
-          <w:i/>
-          <w:iCs/>
+          <w:rFonts w:ascii="Arial" w:hAnsi="Arial" w:cs="Arial"/>
+          <w:i/>
           <w:sz w:val="24"/>
-          <w:szCs w:val="14"/>
-          <w:lang w:eastAsia="fr-FR"/>
-        </w:rPr>
-      </w:pPr>
-      <w:r>
-        <w:rPr>
-          <w:rFonts w:ascii="Arial" w:hAnsi="Arial"/>
-          <w:i/>
-          <w:iCs/>
+        </w:rPr>
+      </w:pPr>
+      <w:proofErr w:type="gramStart"/>
+      <w:r>
+        <w:rPr>
+          <w:rFonts w:ascii="Arial" w:hAnsi="Arial" w:cs="Arial"/>
+          <w:i/>
           <w:sz w:val="24"/>
-          <w:szCs w:val="14"/>
-          <w:lang w:eastAsia="fr-FR"/>
-        </w:rPr>
-        <w:t>B</w:t>
-      </w:r>
-      <w:r>
-        <w:rPr>
-          <w:rFonts w:ascii="Arial" w:hAnsi="Arial"/>
-          <w:i/>
-          <w:iCs/>
+        </w:rPr>
+        <w:t>programmation</w:t>
+      </w:r>
+      <w:proofErr w:type="gramEnd"/>
+      <w:r>
+        <w:rPr>
+          <w:rFonts w:ascii="Arial" w:hAnsi="Arial" w:cs="Arial"/>
+          <w:i/>
           <w:sz w:val="24"/>
-          <w:szCs w:val="14"/>
-          <w:lang w:eastAsia="fr-FR"/>
-        </w:rPr>
-        <w:t xml:space="preserve">ases de </w:t>
-      </w:r>
-      <w:r>
-        <w:rPr>
-          <w:rFonts w:ascii="Arial" w:hAnsi="Arial"/>
-          <w:i/>
-          <w:iCs/>
+        </w:rPr>
+        <w:t xml:space="preserve"> et scripts: organigramme, architecture du programme, découpage modulaire, entrées-sorties des modules, pseudo-code</w:t>
+      </w:r>
+      <w:r>
+        <w:rPr>
+          <w:rFonts w:ascii="Arial" w:hAnsi="Arial" w:cs="Arial"/>
+          <w:i/>
           <w:sz w:val="24"/>
-          <w:szCs w:val="14"/>
-          <w:lang w:eastAsia="fr-FR"/>
-        </w:rPr>
-        <w:t>données :</w:t>
-      </w:r>
-      <w:r>
-        <w:rPr>
-          <w:rFonts w:ascii="Arial" w:hAnsi="Arial"/>
-          <w:i/>
-          <w:iCs/>
+        </w:rPr>
+        <w:t xml:space="preserve"> </w:t>
+      </w:r>
+      <w:r>
+        <w:rPr>
+          <w:rFonts w:ascii="Arial" w:hAnsi="Arial" w:cs="Arial"/>
+          <w:i/>
           <w:sz w:val="24"/>
-          <w:szCs w:val="14"/>
-          <w:lang w:eastAsia="fr-FR"/>
-        </w:rPr>
-        <w:t xml:space="preserve"> interfaces graphiques, modèle conceptuel</w:t>
-      </w:r>
-      <w:r>
-        <w:rPr>
-          <w:rFonts w:ascii="Arial" w:hAnsi="Arial"/>
-          <w:i/>
-          <w:iCs/>
+        </w:rPr>
+        <w:t>/</w:t>
+      </w:r>
+      <w:r>
+        <w:rPr>
+          <w:rFonts w:ascii="Arial" w:hAnsi="Arial" w:cs="Arial"/>
+          <w:i/>
           <w:sz w:val="24"/>
-          <w:szCs w:val="14"/>
-          <w:lang w:eastAsia="fr-FR"/>
-        </w:rPr>
-        <w:t>.</w:t>
-      </w:r>
-    </w:p>
-    <w:p>
-      <w:pPr>
-        <w:pStyle w:val="Retraitnormal1"/>
-        <w:numPr>
-          <w:ilvl w:val="0"/>
-          <w:numId w:val="4"/>
-        </w:numPr>
-        <w:jc w:val="both"/>
-        <w:rPr>
-          <w:rFonts w:ascii="Arial" w:hAnsi="Arial"/>
-          <w:i/>
-          <w:iCs/>
+        </w:rPr>
+        <w:t xml:space="preserve"> </w:t>
+      </w:r>
+      <w:r>
+        <w:rPr>
+          <w:rFonts w:ascii="Arial" w:hAnsi="Arial" w:cs="Arial"/>
+          <w:i/>
           <w:sz w:val="24"/>
-          <w:szCs w:val="14"/>
-          <w:lang w:eastAsia="fr-FR"/>
-        </w:rPr>
-      </w:pPr>
-      <w:r>
-        <w:rPr>
-          <w:rFonts w:ascii="Arial" w:hAnsi="Arial"/>
-          <w:i/>
-          <w:iCs/>
-          <w:sz w:val="24"/>
-          <w:szCs w:val="14"/>
-          <w:lang w:eastAsia="fr-FR"/>
-        </w:rPr>
-        <w:t>P</w:t>
-      </w:r>
-      <w:r>
-        <w:rPr>
-          <w:rFonts w:ascii="Arial" w:hAnsi="Arial"/>
-          <w:i/>
-          <w:iCs/>
-          <w:sz w:val="24"/>
-          <w:szCs w:val="14"/>
-          <w:lang w:eastAsia="fr-FR"/>
-        </w:rPr>
-        <w:t>rogrammation :</w:t>
-      </w:r>
-      <w:r>
-        <w:rPr>
-          <w:rFonts w:ascii="Arial" w:hAnsi="Arial"/>
-          <w:i/>
-          <w:iCs/>
-          <w:sz w:val="24"/>
-          <w:szCs w:val="14"/>
-          <w:lang w:eastAsia="fr-FR"/>
-        </w:rPr>
-        <w:t xml:space="preserve"> interfaces graphiques, maquettes, analyse fonctionnelle…</w:t>
-      </w:r>
-    </w:p>
-    <w:p>
-      <w:pPr>
-        <w:pStyle w:val="Retraitnormal1"/>
-        <w:numPr>
-          <w:ilvl w:val="0"/>
-          <w:numId w:val="4"/>
-        </w:numPr>
-        <w:jc w:val="both"/>
-        <w:rPr>
-          <w:rFonts w:ascii="Arial" w:hAnsi="Arial"/>
-          <w:i/>
-          <w:iCs/>
-          <w:sz w:val="24"/>
-          <w:szCs w:val="14"/>
-          <w:lang w:eastAsia="fr-FR"/>
-        </w:rPr>
-      </w:pPr>
-      <w:r>
-        <w:rPr>
-          <w:rFonts w:ascii="Arial" w:hAnsi="Arial"/>
-          <w:i/>
-          <w:iCs/>
-          <w:sz w:val="24"/>
-          <w:szCs w:val="14"/>
-          <w:lang w:eastAsia="fr-FR"/>
-        </w:rPr>
-        <w:t>…</w:t>
+        </w:rPr>
+        <w:t>structogramme…</w:t>
       </w:r>
     </w:p>
     <w:p>
@@ -6994,446 +8904,9 @@
         <w:ind w:left="720"/>
         <w:jc w:val="both"/>
         <w:rPr>
-          <w:rFonts w:ascii="Arial" w:hAnsi="Arial"/>
+          <w:rFonts w:ascii="Arial" w:hAnsi="Arial" w:cs="Arial"/>
+          <w:i/>
           <w:sz w:val="24"/>
-          <w:szCs w:val="14"/>
-          <w:lang w:eastAsia="fr-FR"/>
-        </w:rPr>
-      </w:pPr>
-    </w:p>
-    <w:p>
-      <w:pPr>
-        <w:pStyle w:val="Titre2"/>
-        <w:rPr>
-          <w:i/>
-        </w:rPr>
-      </w:pPr>
-      <w:bookmarkStart w:id="12" w:name="_Toc71691012"/>
-      <w:bookmarkStart w:id="13" w:name="_Toc63239439"/>
-      <w:bookmarkStart w:id="14" w:name="_Toc63416720"/>
-      <w:r>
-        <w:t>Stratégie de test</w:t>
-      </w:r>
-      <w:bookmarkEnd w:id="12"/>
-      <w:bookmarkEnd w:id="13"/>
-      <w:r>
-        <w:t xml:space="preserve"> (OK)</w:t>
-      </w:r>
-      <w:bookmarkEnd w:id="14"/>
-    </w:p>
-    <w:p>
-      <w:pPr>
-        <w:ind w:firstLine="708"/>
-        <w:jc w:val="both"/>
-      </w:pPr>
-      <w:r>
-        <w:t xml:space="preserve">Afin de tester l’application, trois types de tests vont être effectués : les tests unitaires, les tests d’intégration et les tests fonctionnels. </w:t>
-      </w:r>
-      <w:r>
-        <w:t>Ils sont réalisés de manière automatique grâce à des classes de tests spécifiques sur</w:t>
-      </w:r>
-      <w:r>
-        <w:t xml:space="preserve"> </w:t>
-      </w:r>
-      <w:r>
-        <w:t>Visual Studio</w:t>
-      </w:r>
-      <w:r>
-        <w:t xml:space="preserve"> 2019</w:t>
-      </w:r>
-      <w:r>
-        <w:t xml:space="preserve">. </w:t>
-      </w:r>
-      <w:r>
-        <w:t>Les tests d’intégration s’effectuent entre différentes unités et valide le bon fonctionnement de ces unités entre elles. Les tests fonctionnels permettent de valider que l’application fonctionne comme elle doit fonctionner et fait ce qui est attendu.</w:t>
-      </w:r>
-    </w:p>
-    <w:p>
-      <w:pPr>
-        <w:ind w:firstLine="708"/>
-        <w:jc w:val="both"/>
-      </w:pPr>
-      <w:r>
-        <w:t>Pour pouvoir détecter les problèmes au plus vite, les tests seront réalisés tout au long du développement. Chaque fonctionnalité subira tout d’abord un test unitaire. Lors de la liaison de cette fonctionnalité avec une autre, un test d’intégration sera fait. Les tests fonctionnels consisteront à vérifier que les fonctionnalités intégrées à l’application fonctionnent effectivement et retournent ce qu’elles doivent.</w:t>
-      </w:r>
-    </w:p>
-    <w:p>
-      <w:pPr>
-        <w:ind w:firstLine="708"/>
-        <w:jc w:val="both"/>
-      </w:pPr>
-      <w:r>
-        <w:t>Les tests unitaires se doivent d’être exhaustifs, afin de détecter les soucis avant d’intégrer l’élément au projet. Autant que possible, les tests d’</w:t>
-      </w:r>
-      <w:r>
-        <w:t>intégration et fonctionnels seront eux aussi exhaustifs.</w:t>
-      </w:r>
-    </w:p>
-    <w:p>
-      <w:pPr>
-        <w:ind w:firstLine="708"/>
-        <w:jc w:val="both"/>
-      </w:pPr>
-      <w:r>
-        <w:t>Dans le cadre des tests fonctionnels, l</w:t>
-      </w:r>
-      <w:r>
-        <w:t xml:space="preserve">es données à utiliser pour réaliser les tests seront les données réelles, fournies avec le script de création de la base de données. </w:t>
-      </w:r>
-      <w:r>
-        <w:t xml:space="preserve">Les tests unitaires et d’intégration se feront directement sur Visual Studio 2019, avec des classes de tests spécifiquement créées. </w:t>
-      </w:r>
-    </w:p>
-    <w:p>
-      <w:pPr>
-        <w:ind w:firstLine="708"/>
-        <w:jc w:val="both"/>
-      </w:pPr>
-      <w:r>
-        <w:t xml:space="preserve">La majorité des tests étant automatisée, aucun testeur externe ne sera utilisé. </w:t>
-      </w:r>
-    </w:p>
-    <w:p>
-      <w:pPr>
-        <w:jc w:val="both"/>
-      </w:pPr>
-    </w:p>
-    <w:p>
-      <w:pPr>
-        <w:pStyle w:val="Titre2"/>
-        <w:rPr>
-          <w:i/>
-        </w:rPr>
-      </w:pPr>
-      <w:bookmarkStart w:id="15" w:name="_Toc25553310"/>
-      <w:bookmarkStart w:id="16" w:name="_Toc71691015"/>
-      <w:bookmarkStart w:id="17" w:name="_Toc63239440"/>
-      <w:bookmarkStart w:id="18" w:name="_Toc63416721"/>
-      <w:r>
-        <w:t>R</w:t>
-      </w:r>
-      <w:r>
-        <w:t>isques techniques</w:t>
-      </w:r>
-      <w:bookmarkEnd w:id="15"/>
-      <w:bookmarkEnd w:id="16"/>
-      <w:bookmarkEnd w:id="17"/>
-      <w:r>
-        <w:t xml:space="preserve"> (</w:t>
-      </w:r>
-      <w:r>
-        <w:t>OK</w:t>
-      </w:r>
-      <w:bookmarkStart w:id="19" w:name="_GoBack"/>
-      <w:bookmarkEnd w:id="19"/>
-      <w:r>
-        <w:t>)</w:t>
-      </w:r>
-      <w:bookmarkEnd w:id="18"/>
-    </w:p>
-    <w:p>
-      <w:pPr>
-        <w:ind w:firstLine="708"/>
-        <w:jc w:val="both"/>
-        <w:rPr>
-          <w:lang w:eastAsia="fr-CH"/>
-        </w:rPr>
-      </w:pPr>
-      <w:bookmarkStart w:id="20" w:name="_Toc63239441"/>
-      <w:r>
-        <w:rPr>
-          <w:lang w:eastAsia="fr-CH"/>
-        </w:rPr>
-        <w:t xml:space="preserve">Malheureusement, le risque zéro n’existe pas. Voici donc les principaux risques liés à ce </w:t>
-      </w:r>
-      <w:r>
-        <w:t>projet</w:t>
-      </w:r>
-      <w:r>
-        <w:rPr>
-          <w:lang w:eastAsia="fr-CH"/>
-        </w:rPr>
-        <w:t>, ainsi que les solutions utilisées pour garantir la meilleure réalisation possible.</w:t>
-      </w:r>
-    </w:p>
-    <w:p>
-      <w:pPr>
-        <w:ind w:firstLine="708"/>
-        <w:jc w:val="both"/>
-        <w:rPr>
-          <w:lang w:eastAsia="fr-CH"/>
-        </w:rPr>
-      </w:pPr>
-      <w:r>
-        <w:rPr>
-          <w:lang w:eastAsia="fr-CH"/>
-        </w:rPr>
-        <w:t xml:space="preserve">Tout d’abord, il existe un risque non-négligeable sur la non-résolution d’un souci d’implémentation d’une fonction spécifique à un élément. Afin de garantir la détection la plus rapide et le temps de débogage le plus court possible, des tests unitaires seront mis en place. </w:t>
-      </w:r>
-      <w:r>
-        <w:rPr>
-          <w:lang w:eastAsia="fr-CH"/>
-        </w:rPr>
-        <w:t>Cette mise en place est prioritaire, car elle permettra d’éviter une perte de temps conséquente par la suite.</w:t>
-      </w:r>
-    </w:p>
-    <w:p>
-      <w:pPr>
-        <w:ind w:firstLine="708"/>
-        <w:jc w:val="both"/>
-        <w:rPr>
-          <w:lang w:eastAsia="fr-CH"/>
-        </w:rPr>
-      </w:pPr>
-      <w:r>
-        <w:rPr>
-          <w:lang w:eastAsia="fr-CH"/>
-        </w:rPr>
-        <w:t xml:space="preserve">Ensuite, la liaison de la base de données à l’application C# est un élément technique spécifique, qui n’a pas été abordé en cours. Pour éviter une perte de temps liée à l’apprentissage de l’implémentation de cet élément, l’aide de Mme </w:t>
-      </w:r>
-      <w:proofErr w:type="spellStart"/>
-      <w:proofErr w:type="gramStart"/>
-      <w:r>
-        <w:rPr>
-          <w:lang w:eastAsia="fr-CH"/>
-        </w:rPr>
-        <w:t>F.Andolfatto</w:t>
-      </w:r>
-      <w:proofErr w:type="spellEnd"/>
-      <w:proofErr w:type="gramEnd"/>
-      <w:r>
-        <w:rPr>
-          <w:lang w:eastAsia="fr-CH"/>
-        </w:rPr>
-        <w:t xml:space="preserve"> </w:t>
-      </w:r>
-      <w:r>
-        <w:rPr>
-          <w:lang w:eastAsia="fr-CH"/>
-        </w:rPr>
-        <w:t>sera demandé</w:t>
-      </w:r>
-      <w:r>
-        <w:rPr>
-          <w:lang w:eastAsia="fr-CH"/>
-        </w:rPr>
-        <w:t>e. Il s’agit d’une enseignante d’informatique au CPNV.</w:t>
-      </w:r>
-    </w:p>
-    <w:p>
-      <w:pPr>
-        <w:ind w:firstLine="708"/>
-        <w:jc w:val="both"/>
-        <w:rPr>
-          <w:lang w:eastAsia="fr-CH"/>
-        </w:rPr>
-      </w:pPr>
-      <w:r>
-        <w:rPr>
-          <w:lang w:eastAsia="fr-CH"/>
-        </w:rPr>
-        <w:t xml:space="preserve">Enfin, la longueur du projet peut être un souci majeur. Afin d’éviter cela, la planification proposée respecte des délais assez serrés, laissant cependant un peu de </w:t>
-      </w:r>
-      <w:r>
-        <w:rPr>
-          <w:lang w:eastAsia="fr-CH"/>
-        </w:rPr>
-        <w:lastRenderedPageBreak/>
-        <w:t>marge en cas de besoin. Cela permet d’empiéter sur cette marge si une tâche en vient à s’éterniser.</w:t>
-      </w:r>
-    </w:p>
-    <w:p>
-      <w:pPr>
-        <w:rPr>
-          <w:lang w:eastAsia="fr-CH"/>
-        </w:rPr>
-      </w:pPr>
-    </w:p>
-    <w:p>
-      <w:pPr>
-        <w:sectPr>
-          <w:headerReference w:type="first" r:id="rId19"/>
-          <w:footerReference w:type="first" r:id="rId20"/>
-          <w:pgSz w:w="11906" w:h="16838" w:code="9"/>
-          <w:pgMar w:top="1418" w:right="1418" w:bottom="1418" w:left="1418" w:header="720" w:footer="720" w:gutter="0"/>
-          <w:cols w:space="720"/>
-          <w:titlePg/>
-          <w:docGrid w:linePitch="326"/>
-        </w:sectPr>
-      </w:pPr>
-    </w:p>
-    <w:p>
-      <w:pPr>
-        <w:pStyle w:val="Titre2"/>
-        <w:rPr>
-          <w:i/>
-        </w:rPr>
-      </w:pPr>
-      <w:bookmarkStart w:id="21" w:name="_Toc63416722"/>
-      <w:r>
-        <w:lastRenderedPageBreak/>
-        <w:t>Planification</w:t>
-      </w:r>
-      <w:bookmarkEnd w:id="20"/>
-      <w:r>
-        <w:t xml:space="preserve"> (A FAIRE)</w:t>
-      </w:r>
-      <w:bookmarkEnd w:id="21"/>
-    </w:p>
-    <w:p>
-      <w:pPr>
-        <w:jc w:val="both"/>
-      </w:pPr>
-    </w:p>
-    <w:p>
-      <w:pPr>
-        <w:pStyle w:val="Retraitnormal1"/>
-        <w:numPr>
-          <w:ilvl w:val="0"/>
-          <w:numId w:val="0"/>
-        </w:numPr>
-        <w:ind w:left="349"/>
-        <w:jc w:val="both"/>
-        <w:rPr>
-          <w:rFonts w:ascii="Arial" w:hAnsi="Arial"/>
-          <w:i/>
-          <w:iCs/>
-          <w:sz w:val="24"/>
-          <w:szCs w:val="14"/>
-          <w:lang w:eastAsia="fr-FR"/>
-        </w:rPr>
-      </w:pPr>
-      <w:r>
-        <w:rPr>
-          <w:rFonts w:ascii="Arial" w:hAnsi="Arial"/>
-          <w:i/>
-          <w:iCs/>
-          <w:sz w:val="24"/>
-          <w:szCs w:val="14"/>
-          <w:lang w:eastAsia="fr-FR"/>
-        </w:rPr>
-        <w:t>Révision de la planification initiale du projet :</w:t>
-      </w:r>
-    </w:p>
-    <w:p>
-      <w:pPr>
-        <w:pStyle w:val="Retraitnormal1"/>
-        <w:numPr>
-          <w:ilvl w:val="0"/>
-          <w:numId w:val="0"/>
-        </w:numPr>
-        <w:ind w:left="349"/>
-        <w:jc w:val="both"/>
-        <w:rPr>
-          <w:rFonts w:ascii="Arial" w:hAnsi="Arial"/>
-          <w:i/>
-          <w:iCs/>
-          <w:sz w:val="24"/>
-          <w:szCs w:val="14"/>
-          <w:lang w:eastAsia="fr-FR"/>
-        </w:rPr>
-      </w:pPr>
-    </w:p>
-    <w:p>
-      <w:pPr>
-        <w:pStyle w:val="Retraitnormal1"/>
-        <w:numPr>
-          <w:ilvl w:val="0"/>
-          <w:numId w:val="7"/>
-        </w:numPr>
-        <w:jc w:val="both"/>
-        <w:rPr>
-          <w:rFonts w:ascii="Arial" w:hAnsi="Arial"/>
-          <w:i/>
-          <w:iCs/>
-          <w:sz w:val="24"/>
-          <w:szCs w:val="14"/>
-          <w:lang w:eastAsia="fr-FR"/>
-        </w:rPr>
-      </w:pPr>
-      <w:proofErr w:type="gramStart"/>
-      <w:r>
-        <w:rPr>
-          <w:rFonts w:ascii="Arial" w:hAnsi="Arial"/>
-          <w:i/>
-          <w:iCs/>
-          <w:sz w:val="24"/>
-          <w:szCs w:val="14"/>
-          <w:lang w:eastAsia="fr-FR"/>
-        </w:rPr>
-        <w:t>planning</w:t>
-      </w:r>
-      <w:proofErr w:type="gramEnd"/>
-      <w:r>
-        <w:rPr>
-          <w:rFonts w:ascii="Arial" w:hAnsi="Arial"/>
-          <w:i/>
-          <w:iCs/>
-          <w:sz w:val="24"/>
-          <w:szCs w:val="14"/>
-          <w:lang w:eastAsia="fr-FR"/>
-        </w:rPr>
-        <w:t xml:space="preserve"> indiquant les dates de début et de fin du projet ainsi que le découpage connu des diverses phases. </w:t>
-      </w:r>
-    </w:p>
-    <w:p>
-      <w:pPr>
-        <w:pStyle w:val="Retraitnormal1"/>
-        <w:numPr>
-          <w:ilvl w:val="0"/>
-          <w:numId w:val="7"/>
-        </w:numPr>
-        <w:jc w:val="both"/>
-        <w:rPr>
-          <w:rFonts w:ascii="Arial" w:hAnsi="Arial"/>
-          <w:i/>
-          <w:iCs/>
-          <w:sz w:val="24"/>
-          <w:szCs w:val="14"/>
-          <w:lang w:eastAsia="fr-FR"/>
-        </w:rPr>
-      </w:pPr>
-      <w:proofErr w:type="gramStart"/>
-      <w:r>
-        <w:rPr>
-          <w:rFonts w:ascii="Arial" w:hAnsi="Arial"/>
-          <w:i/>
-          <w:iCs/>
-          <w:sz w:val="24"/>
-          <w:szCs w:val="14"/>
-          <w:lang w:eastAsia="fr-FR"/>
-        </w:rPr>
-        <w:t>partage</w:t>
-      </w:r>
-      <w:proofErr w:type="gramEnd"/>
-      <w:r>
-        <w:rPr>
-          <w:rFonts w:ascii="Arial" w:hAnsi="Arial"/>
-          <w:i/>
-          <w:iCs/>
-          <w:sz w:val="24"/>
-          <w:szCs w:val="14"/>
-          <w:lang w:eastAsia="fr-FR"/>
-        </w:rPr>
-        <w:t xml:space="preserve"> des tâches en cas de travail à plusieurs.</w:t>
-      </w:r>
-    </w:p>
-    <w:p>
-      <w:pPr>
-        <w:pStyle w:val="Retraitnormal1"/>
-        <w:numPr>
-          <w:ilvl w:val="0"/>
-          <w:numId w:val="0"/>
-        </w:numPr>
-        <w:ind w:left="720"/>
-        <w:jc w:val="both"/>
-        <w:rPr>
-          <w:rFonts w:ascii="Arial" w:hAnsi="Arial"/>
-          <w:i/>
-          <w:iCs/>
-          <w:sz w:val="24"/>
-          <w:szCs w:val="14"/>
-          <w:lang w:eastAsia="fr-FR"/>
         </w:rPr>
       </w:pPr>
     </w:p>
@@ -7447,452 +8920,6 @@
         <w:ind w:left="360"/>
         <w:jc w:val="both"/>
         <w:rPr>
-          <w:rFonts w:ascii="Arial" w:hAnsi="Arial"/>
-          <w:i/>
-          <w:iCs/>
-          <w:sz w:val="24"/>
-          <w:szCs w:val="14"/>
-          <w:lang w:eastAsia="fr-FR"/>
-        </w:rPr>
-      </w:pPr>
-      <w:r>
-        <w:rPr>
-          <w:rFonts w:ascii="Arial" w:hAnsi="Arial"/>
-          <w:i/>
-          <w:iCs/>
-          <w:sz w:val="24"/>
-          <w:szCs w:val="14"/>
-          <w:lang w:eastAsia="fr-FR"/>
-        </w:rPr>
-        <w:t xml:space="preserve">Il s’agit en principe de la planification </w:t>
-      </w:r>
-      <w:r>
-        <w:rPr>
-          <w:rFonts w:ascii="Arial" w:hAnsi="Arial"/>
-          <w:b/>
-          <w:bCs/>
-          <w:i/>
-          <w:iCs/>
-          <w:sz w:val="24"/>
-          <w:szCs w:val="14"/>
-          <w:lang w:eastAsia="fr-FR"/>
-        </w:rPr>
-        <w:t>définitive du projet</w:t>
-      </w:r>
-      <w:r>
-        <w:rPr>
-          <w:rFonts w:ascii="Arial" w:hAnsi="Arial"/>
-          <w:i/>
-          <w:iCs/>
-          <w:sz w:val="24"/>
-          <w:szCs w:val="14"/>
-          <w:lang w:eastAsia="fr-FR"/>
-        </w:rPr>
-        <w:t>. Elle peut être ensuite affinée (découpage des tâches). Si les délais doivent être ensuite modifiés, le responsable de projet doit être avisé, et les raisons doivent être expliquées dans l’historique.</w:t>
-      </w:r>
-    </w:p>
-    <w:p>
-      <w:bookmarkStart w:id="22" w:name="_Toc25553314"/>
-      <w:bookmarkStart w:id="23" w:name="_Toc71691019"/>
-      <w:bookmarkStart w:id="24" w:name="_Toc63239442"/>
-    </w:p>
-    <w:p/>
-    <w:p>
-      <w:pPr>
-        <w:sectPr>
-          <w:headerReference w:type="first" r:id="rId21"/>
-          <w:footerReference w:type="first" r:id="rId22"/>
-          <w:pgSz w:w="16838" w:h="11906" w:orient="landscape" w:code="9"/>
-          <w:pgMar w:top="1418" w:right="1418" w:bottom="1418" w:left="1418" w:header="720" w:footer="720" w:gutter="0"/>
-          <w:cols w:space="720"/>
-          <w:titlePg/>
-          <w:docGrid w:linePitch="326"/>
-        </w:sectPr>
-      </w:pPr>
-    </w:p>
-    <w:p>
-      <w:pPr>
-        <w:pStyle w:val="Titre2"/>
-        <w:rPr>
-          <w:i/>
-        </w:rPr>
-      </w:pPr>
-      <w:bookmarkStart w:id="25" w:name="_Toc63416723"/>
-      <w:r>
-        <w:lastRenderedPageBreak/>
-        <w:t>Dossier de conception</w:t>
-      </w:r>
-      <w:bookmarkEnd w:id="22"/>
-      <w:bookmarkEnd w:id="23"/>
-      <w:bookmarkEnd w:id="24"/>
-      <w:r>
-        <w:t xml:space="preserve"> (A FAIRE)</w:t>
-      </w:r>
-      <w:bookmarkEnd w:id="25"/>
-    </w:p>
-    <w:p>
-      <w:pPr>
-        <w:pStyle w:val="Retraitnormal1"/>
-        <w:numPr>
-          <w:ilvl w:val="0"/>
-          <w:numId w:val="0"/>
-        </w:numPr>
-        <w:ind w:left="360"/>
-        <w:jc w:val="both"/>
-        <w:rPr>
-          <w:i/>
-          <w:sz w:val="24"/>
-        </w:rPr>
-      </w:pPr>
-    </w:p>
-    <w:p>
-      <w:pPr>
-        <w:pStyle w:val="Retraitnormal1"/>
-        <w:numPr>
-          <w:ilvl w:val="0"/>
-          <w:numId w:val="0"/>
-        </w:numPr>
-        <w:ind w:left="360"/>
-        <w:jc w:val="both"/>
-        <w:rPr>
-          <w:rFonts w:ascii="Arial" w:hAnsi="Arial" w:cs="Arial"/>
-          <w:i/>
-          <w:sz w:val="24"/>
-        </w:rPr>
-      </w:pPr>
-      <w:r>
-        <w:rPr>
-          <w:rFonts w:ascii="Arial" w:hAnsi="Arial" w:cs="Arial"/>
-          <w:i/>
-          <w:sz w:val="24"/>
-        </w:rPr>
-        <w:t xml:space="preserve">Fournir tous les document de </w:t>
-      </w:r>
-      <w:proofErr w:type="gramStart"/>
-      <w:r>
-        <w:rPr>
-          <w:rFonts w:ascii="Arial" w:hAnsi="Arial" w:cs="Arial"/>
-          <w:i/>
-          <w:sz w:val="24"/>
-        </w:rPr>
-        <w:t>conception:</w:t>
-      </w:r>
-      <w:proofErr w:type="gramEnd"/>
-    </w:p>
-    <w:p>
-      <w:pPr>
-        <w:pStyle w:val="Retraitnormal1"/>
-        <w:numPr>
-          <w:ilvl w:val="0"/>
-          <w:numId w:val="0"/>
-        </w:numPr>
-        <w:ind w:left="360"/>
-        <w:jc w:val="both"/>
-        <w:rPr>
-          <w:rFonts w:ascii="Arial" w:hAnsi="Arial" w:cs="Arial"/>
-          <w:i/>
-          <w:sz w:val="24"/>
-        </w:rPr>
-      </w:pPr>
-    </w:p>
-    <w:p>
-      <w:pPr>
-        <w:pStyle w:val="Retraitnormal1"/>
-        <w:numPr>
-          <w:ilvl w:val="0"/>
-          <w:numId w:val="9"/>
-        </w:numPr>
-        <w:jc w:val="both"/>
-        <w:rPr>
-          <w:rFonts w:ascii="Arial" w:hAnsi="Arial" w:cs="Arial"/>
-          <w:i/>
-          <w:sz w:val="24"/>
-        </w:rPr>
-      </w:pPr>
-      <w:proofErr w:type="gramStart"/>
-      <w:r>
-        <w:rPr>
-          <w:rFonts w:ascii="Arial" w:hAnsi="Arial" w:cs="Arial"/>
-          <w:i/>
-          <w:sz w:val="24"/>
-        </w:rPr>
-        <w:t>le</w:t>
-      </w:r>
-      <w:proofErr w:type="gramEnd"/>
-      <w:r>
-        <w:rPr>
-          <w:rFonts w:ascii="Arial" w:hAnsi="Arial" w:cs="Arial"/>
-          <w:i/>
-          <w:sz w:val="24"/>
-        </w:rPr>
-        <w:t xml:space="preserve"> choix du matériel HW</w:t>
-      </w:r>
-    </w:p>
-    <w:p>
-      <w:pPr>
-        <w:pStyle w:val="Retraitnormal1"/>
-        <w:numPr>
-          <w:ilvl w:val="0"/>
-          <w:numId w:val="9"/>
-        </w:numPr>
-        <w:jc w:val="both"/>
-        <w:rPr>
-          <w:rFonts w:ascii="Arial" w:hAnsi="Arial" w:cs="Arial"/>
-          <w:i/>
-          <w:sz w:val="24"/>
-        </w:rPr>
-      </w:pPr>
-      <w:proofErr w:type="gramStart"/>
-      <w:r>
-        <w:rPr>
-          <w:rFonts w:ascii="Arial" w:hAnsi="Arial" w:cs="Arial"/>
-          <w:i/>
-          <w:sz w:val="24"/>
-        </w:rPr>
-        <w:t>le</w:t>
-      </w:r>
-      <w:proofErr w:type="gramEnd"/>
-      <w:r>
-        <w:rPr>
-          <w:rFonts w:ascii="Arial" w:hAnsi="Arial" w:cs="Arial"/>
-          <w:i/>
-          <w:sz w:val="24"/>
-        </w:rPr>
-        <w:t xml:space="preserve"> choix des systèmes d'exploitation pour la réalisation </w:t>
-      </w:r>
-      <w:r>
-        <w:rPr>
-          <w:rFonts w:ascii="Arial" w:hAnsi="Arial" w:cs="Arial"/>
-          <w:i/>
-          <w:sz w:val="24"/>
-          <w:u w:val="single"/>
-        </w:rPr>
-        <w:t>et</w:t>
-      </w:r>
-      <w:r>
-        <w:rPr>
-          <w:rFonts w:ascii="Arial" w:hAnsi="Arial" w:cs="Arial"/>
-          <w:i/>
-          <w:sz w:val="24"/>
-        </w:rPr>
-        <w:t xml:space="preserve"> l'utilisation</w:t>
-      </w:r>
-    </w:p>
-    <w:p>
-      <w:pPr>
-        <w:pStyle w:val="Retraitnormal1"/>
-        <w:numPr>
-          <w:ilvl w:val="0"/>
-          <w:numId w:val="9"/>
-        </w:numPr>
-        <w:jc w:val="both"/>
-        <w:rPr>
-          <w:rFonts w:ascii="Arial" w:hAnsi="Arial" w:cs="Arial"/>
-          <w:i/>
-          <w:sz w:val="24"/>
-        </w:rPr>
-      </w:pPr>
-      <w:proofErr w:type="gramStart"/>
-      <w:r>
-        <w:rPr>
-          <w:rFonts w:ascii="Arial" w:hAnsi="Arial" w:cs="Arial"/>
-          <w:i/>
-          <w:sz w:val="24"/>
-        </w:rPr>
-        <w:t>le</w:t>
-      </w:r>
-      <w:proofErr w:type="gramEnd"/>
-      <w:r>
-        <w:rPr>
-          <w:rFonts w:ascii="Arial" w:hAnsi="Arial" w:cs="Arial"/>
-          <w:i/>
-          <w:sz w:val="24"/>
-        </w:rPr>
-        <w:t xml:space="preserve"> choix des outils logiciels pour la réalisation </w:t>
-      </w:r>
-      <w:r>
-        <w:rPr>
-          <w:rFonts w:ascii="Arial" w:hAnsi="Arial" w:cs="Arial"/>
-          <w:i/>
-          <w:sz w:val="24"/>
-          <w:u w:val="single"/>
-        </w:rPr>
-        <w:t>et</w:t>
-      </w:r>
-      <w:r>
-        <w:rPr>
-          <w:rFonts w:ascii="Arial" w:hAnsi="Arial" w:cs="Arial"/>
-          <w:i/>
-          <w:sz w:val="24"/>
-        </w:rPr>
-        <w:t xml:space="preserve"> l'utilisation</w:t>
-      </w:r>
-    </w:p>
-    <w:p>
-      <w:pPr>
-        <w:pStyle w:val="Retraitnormal1"/>
-        <w:numPr>
-          <w:ilvl w:val="0"/>
-          <w:numId w:val="9"/>
-        </w:numPr>
-        <w:jc w:val="both"/>
-        <w:rPr>
-          <w:rFonts w:ascii="Arial" w:hAnsi="Arial" w:cs="Arial"/>
-          <w:i/>
-          <w:sz w:val="24"/>
-        </w:rPr>
-      </w:pPr>
-      <w:proofErr w:type="gramStart"/>
-      <w:r>
-        <w:rPr>
-          <w:rFonts w:ascii="Arial" w:hAnsi="Arial" w:cs="Arial"/>
-          <w:i/>
-          <w:sz w:val="24"/>
-        </w:rPr>
-        <w:t>site</w:t>
-      </w:r>
-      <w:proofErr w:type="gramEnd"/>
-      <w:r>
-        <w:rPr>
-          <w:rFonts w:ascii="Arial" w:hAnsi="Arial" w:cs="Arial"/>
-          <w:i/>
-          <w:sz w:val="24"/>
-        </w:rPr>
-        <w:t xml:space="preserve"> web: </w:t>
-      </w:r>
-      <w:r>
-        <w:rPr>
-          <w:rFonts w:ascii="Arial" w:hAnsi="Arial" w:cs="Arial"/>
-          <w:i/>
-          <w:sz w:val="24"/>
-        </w:rPr>
-        <w:t>réaliser les maquettes avec un logiciel, décrire toutes les animations sur papier, définir les mots-clés, choisir une formule d'hébergement, définir la méthode de mise à jour, …</w:t>
-      </w:r>
-    </w:p>
-    <w:p>
-      <w:pPr>
-        <w:pStyle w:val="Retraitnormal1"/>
-        <w:numPr>
-          <w:ilvl w:val="0"/>
-          <w:numId w:val="4"/>
-        </w:numPr>
-        <w:jc w:val="both"/>
-        <w:rPr>
-          <w:rFonts w:ascii="Arial" w:hAnsi="Arial" w:cs="Arial"/>
-          <w:i/>
-          <w:sz w:val="24"/>
-        </w:rPr>
-      </w:pPr>
-      <w:proofErr w:type="gramStart"/>
-      <w:r>
-        <w:rPr>
-          <w:rFonts w:ascii="Arial" w:hAnsi="Arial" w:cs="Arial"/>
-          <w:i/>
-          <w:sz w:val="24"/>
-        </w:rPr>
-        <w:t>bases</w:t>
-      </w:r>
-      <w:proofErr w:type="gramEnd"/>
-      <w:r>
-        <w:rPr>
-          <w:rFonts w:ascii="Arial" w:hAnsi="Arial" w:cs="Arial"/>
-          <w:i/>
-          <w:sz w:val="24"/>
-        </w:rPr>
-        <w:t xml:space="preserve"> de données: décrire le modèle relationnel, le contenu détaillé des tables (caractéristiques de chaque champs) et les requêtes.</w:t>
-      </w:r>
-    </w:p>
-    <w:p>
-      <w:pPr>
-        <w:pStyle w:val="Retraitnormal1"/>
-        <w:numPr>
-          <w:ilvl w:val="0"/>
-          <w:numId w:val="4"/>
-        </w:numPr>
-        <w:jc w:val="both"/>
-        <w:rPr>
-          <w:rFonts w:ascii="Arial" w:hAnsi="Arial" w:cs="Arial"/>
-          <w:i/>
-          <w:sz w:val="24"/>
-        </w:rPr>
-      </w:pPr>
-      <w:proofErr w:type="gramStart"/>
-      <w:r>
-        <w:rPr>
-          <w:rFonts w:ascii="Arial" w:hAnsi="Arial" w:cs="Arial"/>
-          <w:i/>
-          <w:sz w:val="24"/>
-        </w:rPr>
-        <w:t>programmation</w:t>
-      </w:r>
-      <w:proofErr w:type="gramEnd"/>
-      <w:r>
-        <w:rPr>
-          <w:rFonts w:ascii="Arial" w:hAnsi="Arial" w:cs="Arial"/>
-          <w:i/>
-          <w:sz w:val="24"/>
-        </w:rPr>
-        <w:t xml:space="preserve"> et scripts: organigramme, architecture du programme, découpage modulaire, entrées-sorties des modules, pseudo-code</w:t>
-      </w:r>
-      <w:r>
-        <w:rPr>
-          <w:rFonts w:ascii="Arial" w:hAnsi="Arial" w:cs="Arial"/>
-          <w:i/>
-          <w:sz w:val="24"/>
-        </w:rPr>
-        <w:t xml:space="preserve"> </w:t>
-      </w:r>
-      <w:r>
-        <w:rPr>
-          <w:rFonts w:ascii="Arial" w:hAnsi="Arial" w:cs="Arial"/>
-          <w:i/>
-          <w:sz w:val="24"/>
-        </w:rPr>
-        <w:t>/</w:t>
-      </w:r>
-      <w:r>
-        <w:rPr>
-          <w:rFonts w:ascii="Arial" w:hAnsi="Arial" w:cs="Arial"/>
-          <w:i/>
-          <w:sz w:val="24"/>
-        </w:rPr>
-        <w:t xml:space="preserve"> </w:t>
-      </w:r>
-      <w:r>
-        <w:rPr>
-          <w:rFonts w:ascii="Arial" w:hAnsi="Arial" w:cs="Arial"/>
-          <w:i/>
-          <w:sz w:val="24"/>
-        </w:rPr>
-        <w:t>structogramme…</w:t>
-      </w:r>
-    </w:p>
-    <w:p>
-      <w:pPr>
-        <w:pStyle w:val="Retraitnormal1"/>
-        <w:numPr>
-          <w:ilvl w:val="0"/>
-          <w:numId w:val="0"/>
-        </w:numPr>
-        <w:ind w:left="720"/>
-        <w:jc w:val="both"/>
-        <w:rPr>
-          <w:rFonts w:ascii="Arial" w:hAnsi="Arial" w:cs="Arial"/>
-          <w:i/>
-          <w:sz w:val="24"/>
-        </w:rPr>
-      </w:pPr>
-    </w:p>
-    <w:p>
-      <w:pPr>
-        <w:pStyle w:val="Retraitnormal1"/>
-        <w:numPr>
-          <w:ilvl w:val="0"/>
-          <w:numId w:val="0"/>
-        </w:numPr>
-        <w:ind w:left="360"/>
-        <w:jc w:val="both"/>
-        <w:rPr>
           <w:rFonts w:ascii="Arial" w:hAnsi="Arial" w:cs="Arial"/>
           <w:b/>
           <w:bCs/>
@@ -7908,30 +8935,31 @@
           <w:i/>
           <w:sz w:val="24"/>
         </w:rPr>
-        <w:t xml:space="preserve">Le </w:t>
-      </w:r>
-      <w:smartTag w:uri="urn:schemas-microsoft-com:office:smarttags" w:element="PersonName">
-        <w:r>
-          <w:rPr>
-            <w:rFonts w:ascii="Arial" w:hAnsi="Arial" w:cs="Arial"/>
-            <w:b/>
-            <w:bCs/>
-            <w:i/>
-            <w:sz w:val="24"/>
-          </w:rPr>
-          <w:t>dos</w:t>
-        </w:r>
-      </w:smartTag>
-      <w:r>
-        <w:rPr>
-          <w:rFonts w:ascii="Arial" w:hAnsi="Arial" w:cs="Arial"/>
-          <w:b/>
-          <w:bCs/>
-          <w:i/>
-          <w:sz w:val="24"/>
-        </w:rPr>
-        <w:t>sier de conception devrait permettre de sous-traiter la réalisation du projet !</w:t>
-      </w:r>
+        <w:t>Le dossier de conception devrait permettre de sous-traiter la réalisation du projet !</w:t>
+      </w:r>
+    </w:p>
+    <w:p>
+      <w:pPr>
+        <w:jc w:val="both"/>
+      </w:pPr>
+    </w:p>
+    <w:p>
+      <w:pPr>
+        <w:jc w:val="both"/>
+      </w:pPr>
+    </w:p>
+    <w:p>
+      <w:pPr>
+        <w:jc w:val="both"/>
+      </w:pPr>
+      <w:r>
+        <w:t>HW : PC sous Windows10</w:t>
+      </w:r>
+    </w:p>
+    <w:p>
+      <w:pPr>
+        <w:jc w:val="both"/>
+      </w:pPr>
     </w:p>
     <w:p>
       <w:pPr>
@@ -7946,18 +8974,18 @@
         </w:tabs>
         <w:jc w:val="both"/>
       </w:pPr>
-      <w:bookmarkStart w:id="26" w:name="_Toc71703259"/>
-      <w:bookmarkStart w:id="27" w:name="_Toc63239443"/>
-      <w:bookmarkStart w:id="28" w:name="_Toc63416724"/>
+      <w:bookmarkStart w:id="31" w:name="_Toc71703259"/>
+      <w:bookmarkStart w:id="32" w:name="_Toc63239443"/>
+      <w:bookmarkStart w:id="33" w:name="_Toc63425764"/>
       <w:r>
         <w:t>R</w:t>
       </w:r>
-      <w:bookmarkEnd w:id="26"/>
+      <w:bookmarkEnd w:id="31"/>
       <w:r>
         <w:t>éalisation</w:t>
       </w:r>
-      <w:bookmarkEnd w:id="27"/>
-      <w:bookmarkEnd w:id="28"/>
+      <w:bookmarkEnd w:id="32"/>
+      <w:bookmarkEnd w:id="33"/>
     </w:p>
     <w:p>
       <w:pPr>
@@ -7966,23 +8994,23 @@
           <w:i/>
         </w:rPr>
       </w:pPr>
-      <w:bookmarkStart w:id="29" w:name="_Toc25553317"/>
-      <w:bookmarkStart w:id="30" w:name="_Toc71691022"/>
-      <w:bookmarkStart w:id="31" w:name="_Toc63239444"/>
-      <w:bookmarkStart w:id="32" w:name="_Toc63416725"/>
+      <w:bookmarkStart w:id="34" w:name="_Toc25553317"/>
+      <w:bookmarkStart w:id="35" w:name="_Toc71691022"/>
+      <w:bookmarkStart w:id="36" w:name="_Toc63239444"/>
+      <w:bookmarkStart w:id="37" w:name="_Toc63425765"/>
       <w:r>
         <w:t>Dossier de réalisation</w:t>
       </w:r>
-      <w:bookmarkStart w:id="33" w:name="_Toc25553318"/>
-      <w:bookmarkEnd w:id="29"/>
-      <w:bookmarkEnd w:id="30"/>
-      <w:bookmarkEnd w:id="31"/>
+      <w:bookmarkStart w:id="38" w:name="_Toc25553318"/>
+      <w:bookmarkEnd w:id="34"/>
+      <w:bookmarkEnd w:id="35"/>
+      <w:bookmarkEnd w:id="36"/>
       <w:r>
         <w:t xml:space="preserve"> (A FAIRE)</w:t>
       </w:r>
-      <w:bookmarkEnd w:id="32"/>
-    </w:p>
-    <w:bookmarkEnd w:id="33"/>
+      <w:bookmarkEnd w:id="37"/>
+    </w:p>
+    <w:bookmarkEnd w:id="38"/>
     <w:p>
       <w:pPr>
         <w:ind w:firstLine="360"/>
@@ -8317,26 +9345,23 @@
           <w:i/>
         </w:rPr>
       </w:pPr>
-      <w:bookmarkStart w:id="34" w:name="_Toc25553321"/>
-      <w:bookmarkStart w:id="35" w:name="_Toc71691025"/>
-      <w:bookmarkStart w:id="36" w:name="_Toc63239445"/>
-      <w:bookmarkStart w:id="37" w:name="_Toc63416726"/>
+      <w:bookmarkStart w:id="39" w:name="_Toc25553321"/>
+      <w:bookmarkStart w:id="40" w:name="_Toc71691025"/>
+      <w:bookmarkStart w:id="41" w:name="_Toc63239445"/>
+      <w:bookmarkStart w:id="42" w:name="_Toc63425766"/>
       <w:r>
         <w:t>Description des test</w:t>
       </w:r>
-      <w:bookmarkEnd w:id="34"/>
+      <w:bookmarkEnd w:id="39"/>
       <w:r>
         <w:t>s effectués</w:t>
       </w:r>
-      <w:bookmarkEnd w:id="35"/>
-      <w:bookmarkEnd w:id="36"/>
-      <w:r>
-        <w:t xml:space="preserve"> </w:t>
-      </w:r>
-      <w:r>
-        <w:t>(A FAIRE)</w:t>
-      </w:r>
-      <w:bookmarkEnd w:id="37"/>
+      <w:bookmarkEnd w:id="40"/>
+      <w:bookmarkEnd w:id="41"/>
+      <w:r>
+        <w:t xml:space="preserve"> (A FAIRE)</w:t>
+      </w:r>
+      <w:bookmarkEnd w:id="42"/>
     </w:p>
     <w:p>
       <w:pPr>
@@ -8451,6 +9476,7 @@
         <w:rPr>
           <w:i/>
         </w:rPr>
+        <w:lastRenderedPageBreak/>
         <w:t>tests</w:t>
       </w:r>
       <w:proofErr w:type="gramEnd"/>
@@ -8468,34 +9494,31 @@
           <w:i/>
         </w:rPr>
       </w:pPr>
-      <w:bookmarkStart w:id="38" w:name="_Toc25553322"/>
-      <w:bookmarkStart w:id="39" w:name="_Toc71691026"/>
-      <w:bookmarkStart w:id="40" w:name="_Toc63239446"/>
-      <w:bookmarkStart w:id="41" w:name="_Toc63416727"/>
+      <w:bookmarkStart w:id="43" w:name="_Toc25553322"/>
+      <w:bookmarkStart w:id="44" w:name="_Toc71691026"/>
+      <w:bookmarkStart w:id="45" w:name="_Toc63239446"/>
+      <w:bookmarkStart w:id="46" w:name="_Toc63425767"/>
       <w:r>
         <w:t xml:space="preserve">Erreurs </w:t>
       </w:r>
-      <w:bookmarkEnd w:id="38"/>
+      <w:bookmarkEnd w:id="43"/>
       <w:r>
         <w:t>restantes</w:t>
       </w:r>
-      <w:bookmarkEnd w:id="39"/>
-      <w:bookmarkEnd w:id="40"/>
+      <w:bookmarkEnd w:id="44"/>
+      <w:bookmarkEnd w:id="45"/>
       <w:proofErr w:type="gramStart"/>
       <w:r>
         <w:t xml:space="preserve">  </w:t>
       </w:r>
       <w:r>
-        <w:t xml:space="preserve"> </w:t>
-      </w:r>
-      <w:r>
-        <w:t>(</w:t>
+        <w:t xml:space="preserve"> (</w:t>
       </w:r>
       <w:proofErr w:type="gramEnd"/>
       <w:r>
         <w:t>A FAIRE)</w:t>
       </w:r>
-      <w:bookmarkEnd w:id="41"/>
+      <w:bookmarkEnd w:id="46"/>
       <w:r>
         <w:t xml:space="preserve"> </w:t>
       </w:r>
@@ -8508,7 +9531,7 @@
           <w:i/>
         </w:rPr>
       </w:pPr>
-      <w:bookmarkStart w:id="42" w:name="_Toc25553323"/>
+      <w:bookmarkStart w:id="47" w:name="_Toc25553323"/>
     </w:p>
     <w:p>
       <w:pPr>
@@ -8522,7 +9545,6 @@
         <w:rPr>
           <w:i/>
         </w:rPr>
-        <w:lastRenderedPageBreak/>
         <w:t xml:space="preserve">S'il reste encore des </w:t>
       </w:r>
       <w:proofErr w:type="gramStart"/>
@@ -8584,7 +9606,7 @@
         </w:rPr>
         <w:t>Conséquences sur l'utilisation du produit</w:t>
       </w:r>
-      <w:bookmarkEnd w:id="42"/>
+      <w:bookmarkEnd w:id="47"/>
     </w:p>
     <w:p>
       <w:pPr>
@@ -8621,26 +9643,23 @@
           <w:i/>
         </w:rPr>
       </w:pPr>
-      <w:bookmarkStart w:id="43" w:name="_Toc25553326"/>
-      <w:bookmarkStart w:id="44" w:name="_Toc71691029"/>
-      <w:bookmarkStart w:id="45" w:name="_Toc63239447"/>
-      <w:bookmarkStart w:id="46" w:name="_Toc63416728"/>
+      <w:bookmarkStart w:id="48" w:name="_Toc25553326"/>
+      <w:bookmarkStart w:id="49" w:name="_Toc71691029"/>
+      <w:bookmarkStart w:id="50" w:name="_Toc63239447"/>
+      <w:bookmarkStart w:id="51" w:name="_Toc63425768"/>
       <w:r>
         <w:t>Liste des documents</w:t>
       </w:r>
-      <w:bookmarkEnd w:id="43"/>
+      <w:bookmarkEnd w:id="48"/>
       <w:r>
         <w:t xml:space="preserve"> fournis</w:t>
       </w:r>
-      <w:bookmarkEnd w:id="44"/>
-      <w:bookmarkEnd w:id="45"/>
-      <w:r>
-        <w:t xml:space="preserve"> </w:t>
-      </w:r>
-      <w:r>
-        <w:t>(A FAIRE)</w:t>
-      </w:r>
-      <w:bookmarkEnd w:id="46"/>
+      <w:bookmarkEnd w:id="49"/>
+      <w:bookmarkEnd w:id="50"/>
+      <w:r>
+        <w:t xml:space="preserve"> (A FAIRE)</w:t>
+      </w:r>
+      <w:bookmarkEnd w:id="51"/>
     </w:p>
     <w:p>
       <w:pPr>
@@ -8834,26 +9853,23 @@
         </w:tabs>
         <w:jc w:val="both"/>
       </w:pPr>
-      <w:bookmarkStart w:id="47" w:name="_Toc25553328"/>
-      <w:bookmarkStart w:id="48" w:name="_Toc71703263"/>
-      <w:bookmarkStart w:id="49" w:name="_Toc63239448"/>
-      <w:bookmarkStart w:id="50" w:name="_Toc63416729"/>
+      <w:bookmarkStart w:id="52" w:name="_Toc25553328"/>
+      <w:bookmarkStart w:id="53" w:name="_Toc71703263"/>
+      <w:bookmarkStart w:id="54" w:name="_Toc63239448"/>
+      <w:bookmarkStart w:id="55" w:name="_Toc63425769"/>
       <w:r>
         <w:t>C</w:t>
       </w:r>
-      <w:bookmarkEnd w:id="47"/>
-      <w:bookmarkEnd w:id="48"/>
+      <w:bookmarkEnd w:id="52"/>
+      <w:bookmarkEnd w:id="53"/>
       <w:r>
         <w:t>onclusions</w:t>
       </w:r>
-      <w:bookmarkEnd w:id="49"/>
-      <w:r>
-        <w:t xml:space="preserve"> </w:t>
-      </w:r>
-      <w:r>
-        <w:t>(A FAIRE)</w:t>
-      </w:r>
-      <w:bookmarkEnd w:id="50"/>
+      <w:bookmarkEnd w:id="54"/>
+      <w:r>
+        <w:t xml:space="preserve"> (A FAIRE)</w:t>
+      </w:r>
+      <w:bookmarkEnd w:id="55"/>
     </w:p>
     <w:p>
       <w:pPr>
@@ -9042,64 +10058,64 @@
         </w:tabs>
         <w:jc w:val="both"/>
       </w:pPr>
-      <w:bookmarkStart w:id="51" w:name="_Toc71703264"/>
-      <w:bookmarkStart w:id="52" w:name="_Toc63239449"/>
-      <w:bookmarkStart w:id="53" w:name="_Toc63416730"/>
+      <w:bookmarkStart w:id="56" w:name="_Toc71703264"/>
+      <w:bookmarkStart w:id="57" w:name="_Toc63239449"/>
+      <w:bookmarkStart w:id="58" w:name="_Toc63425770"/>
       <w:r>
         <w:lastRenderedPageBreak/>
         <w:t>A</w:t>
       </w:r>
-      <w:bookmarkEnd w:id="51"/>
+      <w:bookmarkEnd w:id="56"/>
       <w:r>
         <w:t>nnexes</w:t>
       </w:r>
-      <w:bookmarkEnd w:id="52"/>
-      <w:bookmarkEnd w:id="53"/>
-    </w:p>
-    <w:p>
-      <w:pPr>
-        <w:jc w:val="both"/>
-      </w:pPr>
-    </w:p>
-    <w:p>
-      <w:pPr>
-        <w:pStyle w:val="Titre2"/>
-        <w:rPr>
-          <w:i/>
-        </w:rPr>
-      </w:pPr>
-      <w:bookmarkStart w:id="54" w:name="_Toc63239450"/>
-      <w:bookmarkStart w:id="55" w:name="_Toc63416731"/>
-      <w:r>
-        <w:t>Résumé du rapport du TPI / version succincte de la documentation</w:t>
-      </w:r>
-      <w:bookmarkEnd w:id="54"/>
-      <w:bookmarkEnd w:id="55"/>
-    </w:p>
-    <w:p>
-      <w:pPr>
-        <w:jc w:val="both"/>
-      </w:pPr>
-    </w:p>
-    <w:p>
-      <w:pPr>
-        <w:pStyle w:val="Titre2"/>
-        <w:rPr>
-          <w:i/>
-        </w:rPr>
-      </w:pPr>
-      <w:bookmarkStart w:id="56" w:name="_Toc71703265"/>
-      <w:bookmarkStart w:id="57" w:name="_Toc63239451"/>
-      <w:bookmarkStart w:id="58" w:name="_Toc63416732"/>
-      <w:r>
-        <w:t>Sources – Bibliographie</w:t>
-      </w:r>
-      <w:bookmarkEnd w:id="56"/>
       <w:bookmarkEnd w:id="57"/>
       <w:bookmarkEnd w:id="58"/>
     </w:p>
     <w:p>
       <w:pPr>
+        <w:jc w:val="both"/>
+      </w:pPr>
+    </w:p>
+    <w:p>
+      <w:pPr>
+        <w:pStyle w:val="Titre2"/>
+        <w:rPr>
+          <w:i/>
+        </w:rPr>
+      </w:pPr>
+      <w:bookmarkStart w:id="59" w:name="_Toc63239450"/>
+      <w:bookmarkStart w:id="60" w:name="_Toc63425771"/>
+      <w:r>
+        <w:t>Résumé du rapport du TPI / version succincte de la documentation</w:t>
+      </w:r>
+      <w:bookmarkEnd w:id="59"/>
+      <w:bookmarkEnd w:id="60"/>
+    </w:p>
+    <w:p>
+      <w:pPr>
+        <w:jc w:val="both"/>
+      </w:pPr>
+    </w:p>
+    <w:p>
+      <w:pPr>
+        <w:pStyle w:val="Titre2"/>
+        <w:rPr>
+          <w:i/>
+        </w:rPr>
+      </w:pPr>
+      <w:bookmarkStart w:id="61" w:name="_Toc71703265"/>
+      <w:bookmarkStart w:id="62" w:name="_Toc63239451"/>
+      <w:bookmarkStart w:id="63" w:name="_Toc63425772"/>
+      <w:r>
+        <w:t>Sources – Bibliographie</w:t>
+      </w:r>
+      <w:bookmarkEnd w:id="61"/>
+      <w:bookmarkEnd w:id="62"/>
+      <w:bookmarkEnd w:id="63"/>
+    </w:p>
+    <w:p>
+      <w:pPr>
         <w:ind w:left="426"/>
         <w:jc w:val="both"/>
         <w:rPr>
@@ -9155,20 +10171,20 @@
           <w:i/>
         </w:rPr>
       </w:pPr>
-      <w:bookmarkStart w:id="59" w:name="_Toc25553330"/>
-      <w:bookmarkStart w:id="60" w:name="_Toc71703266"/>
-      <w:bookmarkStart w:id="61" w:name="_Toc63239452"/>
-      <w:bookmarkStart w:id="62" w:name="_Toc63416733"/>
+      <w:bookmarkStart w:id="64" w:name="_Toc25553330"/>
+      <w:bookmarkStart w:id="65" w:name="_Toc71703266"/>
+      <w:bookmarkStart w:id="66" w:name="_Toc63239452"/>
+      <w:bookmarkStart w:id="67" w:name="_Toc63425773"/>
       <w:r>
         <w:t xml:space="preserve">Journal de </w:t>
       </w:r>
-      <w:bookmarkEnd w:id="59"/>
-      <w:bookmarkEnd w:id="60"/>
+      <w:bookmarkEnd w:id="64"/>
+      <w:bookmarkEnd w:id="65"/>
       <w:r>
         <w:t>travail</w:t>
       </w:r>
-      <w:bookmarkEnd w:id="61"/>
-      <w:bookmarkEnd w:id="62"/>
+      <w:bookmarkEnd w:id="66"/>
+      <w:bookmarkEnd w:id="67"/>
     </w:p>
     <w:p>
       <w:pPr>
@@ -9366,7 +10382,7 @@
           <w:numId w:val="0"/>
         </w:numPr>
       </w:pPr>
-      <w:bookmarkStart w:id="63" w:name="_Toc25553331"/>
+      <w:bookmarkStart w:id="68" w:name="_Toc25553331"/>
     </w:p>
     <w:p>
       <w:pPr>
@@ -9375,40 +10391,16 @@
           <w:i/>
         </w:rPr>
       </w:pPr>
-      <w:bookmarkStart w:id="64" w:name="_Toc71703267"/>
-      <w:bookmarkStart w:id="65" w:name="_Toc63239453"/>
-      <w:bookmarkStart w:id="66" w:name="_Toc63416734"/>
+      <w:bookmarkStart w:id="69" w:name="_Toc71703267"/>
+      <w:bookmarkStart w:id="70" w:name="_Toc63239453"/>
+      <w:bookmarkStart w:id="71" w:name="_Toc63425774"/>
       <w:r>
         <w:t>Manuel d'Installation</w:t>
       </w:r>
-      <w:bookmarkEnd w:id="63"/>
-      <w:bookmarkEnd w:id="64"/>
-      <w:bookmarkEnd w:id="65"/>
-      <w:bookmarkEnd w:id="66"/>
-    </w:p>
-    <w:p>
-      <w:pPr>
-        <w:jc w:val="both"/>
-      </w:pPr>
-    </w:p>
-    <w:p>
-      <w:pPr>
-        <w:pStyle w:val="Titre2"/>
-        <w:rPr>
-          <w:i/>
-        </w:rPr>
-      </w:pPr>
-      <w:bookmarkStart w:id="67" w:name="_Toc25553332"/>
-      <w:bookmarkStart w:id="68" w:name="_Toc71703268"/>
-      <w:bookmarkStart w:id="69" w:name="_Toc63239454"/>
-      <w:bookmarkStart w:id="70" w:name="_Toc63416735"/>
-      <w:r>
-        <w:t>Manuel d'Utilisation</w:t>
-      </w:r>
-      <w:bookmarkEnd w:id="67"/>
       <w:bookmarkEnd w:id="68"/>
       <w:bookmarkEnd w:id="69"/>
       <w:bookmarkEnd w:id="70"/>
+      <w:bookmarkEnd w:id="71"/>
     </w:p>
     <w:p>
       <w:pPr>
@@ -9422,23 +10414,47 @@
           <w:i/>
         </w:rPr>
       </w:pPr>
-      <w:bookmarkStart w:id="71" w:name="_Toc71703270"/>
-      <w:bookmarkStart w:id="72" w:name="_Toc63239455"/>
-      <w:bookmarkStart w:id="73" w:name="_Toc25553334"/>
-      <w:bookmarkStart w:id="74" w:name="_Toc63416736"/>
+      <w:bookmarkStart w:id="72" w:name="_Toc25553332"/>
+      <w:bookmarkStart w:id="73" w:name="_Toc71703268"/>
+      <w:bookmarkStart w:id="74" w:name="_Toc63239454"/>
+      <w:bookmarkStart w:id="75" w:name="_Toc63425775"/>
+      <w:r>
+        <w:t>Manuel d'Utilisation</w:t>
+      </w:r>
+      <w:bookmarkEnd w:id="72"/>
+      <w:bookmarkEnd w:id="73"/>
+      <w:bookmarkEnd w:id="74"/>
+      <w:bookmarkEnd w:id="75"/>
+    </w:p>
+    <w:p>
+      <w:pPr>
+        <w:jc w:val="both"/>
+      </w:pPr>
+    </w:p>
+    <w:p>
+      <w:pPr>
+        <w:pStyle w:val="Titre2"/>
+        <w:rPr>
+          <w:i/>
+        </w:rPr>
+      </w:pPr>
+      <w:bookmarkStart w:id="76" w:name="_Toc71703270"/>
+      <w:bookmarkStart w:id="77" w:name="_Toc63239455"/>
+      <w:bookmarkStart w:id="78" w:name="_Toc25553334"/>
+      <w:bookmarkStart w:id="79" w:name="_Toc63425776"/>
       <w:r>
         <w:t>A</w:t>
       </w:r>
       <w:r>
         <w:t>rchives du projet</w:t>
       </w:r>
-      <w:bookmarkEnd w:id="71"/>
-      <w:bookmarkEnd w:id="72"/>
-      <w:bookmarkEnd w:id="74"/>
+      <w:bookmarkEnd w:id="76"/>
+      <w:bookmarkEnd w:id="77"/>
+      <w:bookmarkEnd w:id="79"/>
       <w:r>
         <w:t xml:space="preserve"> </w:t>
       </w:r>
-      <w:bookmarkEnd w:id="73"/>
+      <w:bookmarkEnd w:id="78"/>
     </w:p>
     <w:p>
       <w:pPr>
@@ -9474,13 +10490,145 @@
     <w:p>
       <w:pPr>
         <w:jc w:val="both"/>
+      </w:pPr>
+    </w:p>
+    <w:p>
+      <w:pPr>
+        <w:rPr>
+          <w:b/>
+          <w:iCs/>
+        </w:rPr>
+      </w:pPr>
+      <w:r>
+        <w:br w:type="page"/>
+      </w:r>
+    </w:p>
+    <w:p>
+      <w:pPr>
+        <w:pStyle w:val="Titre2"/>
+      </w:pPr>
+      <w:r>
+        <w:lastRenderedPageBreak/>
+        <w:t>Table des illustrations</w:t>
+      </w:r>
+    </w:p>
+    <w:p/>
+    <w:p>
+      <w:pPr>
+        <w:pStyle w:val="Tabledesillustrations"/>
+        <w:tabs>
+          <w:tab w:val="right" w:leader="dot" w:pos="9060"/>
+        </w:tabs>
+        <w:rPr>
+          <w:rFonts w:asciiTheme="minorHAnsi" w:eastAsiaTheme="minorEastAsia" w:hAnsiTheme="minorHAnsi" w:cstheme="minorBidi"/>
+          <w:noProof/>
+          <w:sz w:val="22"/>
+          <w:szCs w:val="22"/>
+          <w:lang w:val="fr-CH" w:eastAsia="fr-CH"/>
+        </w:rPr>
+      </w:pPr>
+      <w:r>
         <w:rPr>
           <w:szCs w:val="14"/>
         </w:rPr>
-      </w:pPr>
+        <w:fldChar w:fldCharType="begin"/>
+      </w:r>
+      <w:r>
+        <w:rPr>
+          <w:szCs w:val="14"/>
+        </w:rPr>
+        <w:instrText xml:space="preserve"> TOC \h \z \c "Figure" </w:instrText>
+      </w:r>
+      <w:r>
+        <w:rPr>
+          <w:szCs w:val="14"/>
+        </w:rPr>
+        <w:fldChar w:fldCharType="separate"/>
+      </w:r>
+      <w:hyperlink r:id="rId26" w:anchor="_Toc63426626" w:history="1">
+        <w:r>
+          <w:rPr>
+            <w:rStyle w:val="Lienhypertexte"/>
+            <w:noProof/>
+            <w14:shadow w14:blurRad="38100" w14:dist="19050" w14:dir="2700000" w14:sx="100000" w14:sy="100000" w14:kx="0" w14:ky="0" w14:algn="tl">
+              <w14:schemeClr w14:val="dk1">
+                <w14:alpha w14:val="60000"/>
+              </w14:schemeClr>
+            </w14:shadow>
+            <w14:textOutline w14:w="0" w14:cap="flat" w14:cmpd="sng" w14:algn="ctr">
+              <w14:noFill/>
+              <w14:prstDash w14:val="solid"/>
+              <w14:round/>
+            </w14:textOutline>
+          </w:rPr>
+          <w:t>Figure 1 : vision globale de l'application</w:t>
+        </w:r>
+        <w:r>
+          <w:rPr>
+            <w:noProof/>
+            <w:webHidden/>
+          </w:rPr>
+          <w:tab/>
+        </w:r>
+        <w:r>
+          <w:rPr>
+            <w:noProof/>
+            <w:webHidden/>
+          </w:rPr>
+          <w:fldChar w:fldCharType="begin"/>
+        </w:r>
+        <w:r>
+          <w:rPr>
+            <w:noProof/>
+            <w:webHidden/>
+          </w:rPr>
+          <w:instrText xml:space="preserve"> PAGEREF _Toc63426626 \h </w:instrText>
+        </w:r>
+        <w:r>
+          <w:rPr>
+            <w:noProof/>
+            <w:webHidden/>
+          </w:rPr>
+        </w:r>
+        <w:r>
+          <w:rPr>
+            <w:noProof/>
+            <w:webHidden/>
+          </w:rPr>
+          <w:fldChar w:fldCharType="separate"/>
+        </w:r>
+        <w:r>
+          <w:rPr>
+            <w:noProof/>
+            <w:webHidden/>
+          </w:rPr>
+          <w:t>5</w:t>
+        </w:r>
+        <w:r>
+          <w:rPr>
+            <w:noProof/>
+            <w:webHidden/>
+          </w:rPr>
+          <w:fldChar w:fldCharType="end"/>
+        </w:r>
+      </w:hyperlink>
+    </w:p>
+    <w:p>
+      <w:pPr>
+        <w:jc w:val="both"/>
+        <w:rPr>
+          <w:szCs w:val="14"/>
+        </w:rPr>
+      </w:pPr>
+      <w:r>
+        <w:rPr>
+          <w:szCs w:val="14"/>
+        </w:rPr>
+        <w:fldChar w:fldCharType="end"/>
+      </w:r>
     </w:p>
     <w:sectPr>
-      <w:footerReference w:type="first" r:id="rId23"/>
+      <w:footerReference w:type="first" r:id="rId27"/>
       <w:pgSz w:w="11906" w:h="16838" w:code="9"/>
       <w:pgMar w:top="1418" w:right="1418" w:bottom="1418" w:left="1418" w:header="720" w:footer="720" w:gutter="0"/>
       <w:cols w:space="720"/>
@@ -9572,7 +10720,7 @@
         <w:sz w:val="16"/>
         <w:szCs w:val="16"/>
       </w:rPr>
-      <w:t>5</w:t>
+      <w:t>11</w:t>
     </w:r>
     <w:r>
       <w:rPr>
@@ -9594,7 +10742,7 @@
         <w:sz w:val="16"/>
         <w:szCs w:val="16"/>
       </w:rPr>
-      <w:t>Dernière modification : 03.02.2021</w:t>
+      <w:t>Dernière modification : 05.02.2021</w:t>
     </w:r>
   </w:p>
   <w:p/>
@@ -9602,6 +10750,42 @@
 </file>
 
 <file path=word/footer2.xml><?xml version="1.0" encoding="utf-8"?>
+<w:ftr xmlns:wpc="http://schemas.microsoft.com/office/word/2010/wordprocessingCanvas" xmlns:cx="http://schemas.microsoft.com/office/drawing/2014/chartex" xmlns:cx1="http://schemas.microsoft.com/office/drawing/2015/9/8/chartex" xmlns:mc="http://schemas.openxmlformats.org/markup-compatibility/2006" xmlns:o="urn:schemas-microsoft-com:office:office" xmlns:r="http://schemas.openxmlformats.org/officeDocument/2006/relationships" xmlns:m="http://schemas.openxmlformats.org/officeDocument/2006/math" xmlns:v="urn:schemas-microsoft-com:vml" xmlns:wp14="http://schemas.microsoft.com/office/word/2010/wordprocessingDrawing" xmlns:wp="http://schemas.openxmlformats.org/drawingml/2006/wordprocessingDrawing" xmlns:w10="urn:schemas-microsoft-com:office:word" xmlns:w="http://schemas.openxmlformats.org/wordprocessingml/2006/main" xmlns:w14="http://schemas.microsoft.com/office/word/2010/wordml" xmlns:w15="http://schemas.microsoft.com/office/word/2012/wordml" xmlns:w16se="http://schemas.microsoft.com/office/word/2015/wordml/symex" xmlns:wpg="http://schemas.microsoft.com/office/word/2010/wordprocessingGroup" xmlns:wpi="http://schemas.microsoft.com/office/word/2010/wordprocessingInk" xmlns:wne="http://schemas.microsoft.com/office/word/2006/wordml" xmlns:wps="http://schemas.microsoft.com/office/word/2010/wordprocessingShape" mc:Ignorable="w14 w15 w16se wp14">
+  <w:p>
+    <w:pPr>
+      <w:pStyle w:val="Pieddepage"/>
+      <w:tabs>
+        <w:tab w:val="clear" w:pos="4536"/>
+        <w:tab w:val="clear" w:pos="9072"/>
+        <w:tab w:val="left" w:pos="5253"/>
+      </w:tabs>
+    </w:pPr>
+    <w:r>
+      <w:tab/>
+    </w:r>
+  </w:p>
+</w:ftr>
+</file>
+
+<file path=word/footer3.xml><?xml version="1.0" encoding="utf-8"?>
+<w:ftr xmlns:wpc="http://schemas.microsoft.com/office/word/2010/wordprocessingCanvas" xmlns:cx="http://schemas.microsoft.com/office/drawing/2014/chartex" xmlns:cx1="http://schemas.microsoft.com/office/drawing/2015/9/8/chartex" xmlns:mc="http://schemas.openxmlformats.org/markup-compatibility/2006" xmlns:o="urn:schemas-microsoft-com:office:office" xmlns:r="http://schemas.openxmlformats.org/officeDocument/2006/relationships" xmlns:m="http://schemas.openxmlformats.org/officeDocument/2006/math" xmlns:v="urn:schemas-microsoft-com:vml" xmlns:wp14="http://schemas.microsoft.com/office/word/2010/wordprocessingDrawing" xmlns:wp="http://schemas.openxmlformats.org/drawingml/2006/wordprocessingDrawing" xmlns:w10="urn:schemas-microsoft-com:office:word" xmlns:w="http://schemas.openxmlformats.org/wordprocessingml/2006/main" xmlns:w14="http://schemas.microsoft.com/office/word/2010/wordml" xmlns:w15="http://schemas.microsoft.com/office/word/2012/wordml" xmlns:w16se="http://schemas.microsoft.com/office/word/2015/wordml/symex" xmlns:wpg="http://schemas.microsoft.com/office/word/2010/wordprocessingGroup" xmlns:wpi="http://schemas.microsoft.com/office/word/2010/wordprocessingInk" xmlns:wne="http://schemas.microsoft.com/office/word/2006/wordml" xmlns:wps="http://schemas.microsoft.com/office/word/2010/wordprocessingShape" mc:Ignorable="w14 w15 w16se wp14">
+  <w:p>
+    <w:pPr>
+      <w:pStyle w:val="Pieddepage"/>
+      <w:tabs>
+        <w:tab w:val="clear" w:pos="4536"/>
+        <w:tab w:val="clear" w:pos="9072"/>
+        <w:tab w:val="left" w:pos="5253"/>
+      </w:tabs>
+    </w:pPr>
+    <w:r>
+      <w:tab/>
+    </w:r>
+  </w:p>
+</w:ftr>
+</file>
+
+<file path=word/footer4.xml><?xml version="1.0" encoding="utf-8"?>
 <w:ftr xmlns:wpc="http://schemas.microsoft.com/office/word/2010/wordprocessingCanvas" xmlns:cx="http://schemas.microsoft.com/office/drawing/2014/chartex" xmlns:cx1="http://schemas.microsoft.com/office/drawing/2015/9/8/chartex" xmlns:mc="http://schemas.openxmlformats.org/markup-compatibility/2006" xmlns:o="urn:schemas-microsoft-com:office:office" xmlns:r="http://schemas.openxmlformats.org/officeDocument/2006/relationships" xmlns:m="http://schemas.openxmlformats.org/officeDocument/2006/math" xmlns:v="urn:schemas-microsoft-com:vml" xmlns:wp14="http://schemas.microsoft.com/office/word/2010/wordprocessingDrawing" xmlns:wp="http://schemas.openxmlformats.org/drawingml/2006/wordprocessingDrawing" xmlns:w10="urn:schemas-microsoft-com:office:word" xmlns:w="http://schemas.openxmlformats.org/wordprocessingml/2006/main" xmlns:w14="http://schemas.microsoft.com/office/word/2010/wordml" xmlns:w15="http://schemas.microsoft.com/office/word/2012/wordml" xmlns:w16se="http://schemas.microsoft.com/office/word/2015/wordml/symex" xmlns:wpg="http://schemas.microsoft.com/office/word/2010/wordprocessingGroup" xmlns:wpi="http://schemas.microsoft.com/office/word/2010/wordprocessingInk" xmlns:wne="http://schemas.microsoft.com/office/word/2006/wordml" xmlns:wps="http://schemas.microsoft.com/office/word/2010/wordprocessingShape" mc:Ignorable="w14 w15 w16se wp14">
   <w:p>
     <w:pPr>
@@ -9661,7 +10845,7 @@
         <w:sz w:val="16"/>
         <w:szCs w:val="16"/>
       </w:rPr>
-      <w:t>0</w:t>
+      <w:t>3</w:t>
     </w:r>
     <w:r>
       <w:rPr>
@@ -9682,7 +10866,7 @@
         <w:sz w:val="16"/>
         <w:szCs w:val="16"/>
       </w:rPr>
-      <w:t>Dernière modification : 03.02.2021</w:t>
+      <w:t>Dernière modification : 05.02.2021</w:t>
     </w:r>
   </w:p>
   <w:p>
@@ -9697,189 +10881,6 @@
 </w:ftr>
 </file>
 
-<file path=word/footer3.xml><?xml version="1.0" encoding="utf-8"?>
-<w:ftr xmlns:wpc="http://schemas.microsoft.com/office/word/2010/wordprocessingCanvas" xmlns:cx="http://schemas.microsoft.com/office/drawing/2014/chartex" xmlns:cx1="http://schemas.microsoft.com/office/drawing/2015/9/8/chartex" xmlns:mc="http://schemas.openxmlformats.org/markup-compatibility/2006" xmlns:o="urn:schemas-microsoft-com:office:office" xmlns:r="http://schemas.openxmlformats.org/officeDocument/2006/relationships" xmlns:m="http://schemas.openxmlformats.org/officeDocument/2006/math" xmlns:v="urn:schemas-microsoft-com:vml" xmlns:wp14="http://schemas.microsoft.com/office/word/2010/wordprocessingDrawing" xmlns:wp="http://schemas.openxmlformats.org/drawingml/2006/wordprocessingDrawing" xmlns:w10="urn:schemas-microsoft-com:office:word" xmlns:w="http://schemas.openxmlformats.org/wordprocessingml/2006/main" xmlns:w14="http://schemas.microsoft.com/office/word/2010/wordml" xmlns:w15="http://schemas.microsoft.com/office/word/2012/wordml" xmlns:w16se="http://schemas.microsoft.com/office/word/2015/wordml/symex" xmlns:wpg="http://schemas.microsoft.com/office/word/2010/wordprocessingGroup" xmlns:wpi="http://schemas.microsoft.com/office/word/2010/wordprocessingInk" xmlns:wne="http://schemas.microsoft.com/office/word/2006/wordml" xmlns:wps="http://schemas.microsoft.com/office/word/2010/wordprocessingShape" mc:Ignorable="w14 w15 w16se wp14">
-  <w:p>
-    <w:pPr>
-      <w:pStyle w:val="Pieddepage"/>
-      <w:pBdr>
-        <w:top w:val="single" w:sz="4" w:space="1" w:color="auto"/>
-      </w:pBdr>
-      <w:tabs>
-        <w:tab w:val="clear" w:pos="4536"/>
-        <w:tab w:val="clear" w:pos="9072"/>
-        <w:tab w:val="center" w:pos="6946"/>
-        <w:tab w:val="right" w:pos="14002"/>
-      </w:tabs>
-      <w:rPr>
-        <w:sz w:val="16"/>
-        <w:szCs w:val="16"/>
-      </w:rPr>
-    </w:pPr>
-    <w:r>
-      <w:rPr>
-        <w:sz w:val="16"/>
-        <w:szCs w:val="16"/>
-      </w:rPr>
-      <w:t>01 Février 2021</w:t>
-    </w:r>
-    <w:r>
-      <w:rPr>
-        <w:sz w:val="16"/>
-        <w:szCs w:val="16"/>
-      </w:rPr>
-      <w:tab/>
-    </w:r>
-    <w:r>
-      <w:rPr>
-        <w:sz w:val="16"/>
-        <w:szCs w:val="16"/>
-      </w:rPr>
-      <w:fldChar w:fldCharType="begin"/>
-    </w:r>
-    <w:r>
-      <w:rPr>
-        <w:sz w:val="16"/>
-        <w:szCs w:val="16"/>
-      </w:rPr>
-      <w:instrText>PAGE   \* MERGEFORMAT</w:instrText>
-    </w:r>
-    <w:r>
-      <w:rPr>
-        <w:sz w:val="16"/>
-        <w:szCs w:val="16"/>
-      </w:rPr>
-      <w:fldChar w:fldCharType="separate"/>
-    </w:r>
-    <w:r>
-      <w:rPr>
-        <w:noProof/>
-        <w:sz w:val="16"/>
-        <w:szCs w:val="16"/>
-      </w:rPr>
-      <w:t>3</w:t>
-    </w:r>
-    <w:r>
-      <w:rPr>
-        <w:sz w:val="16"/>
-        <w:szCs w:val="16"/>
-      </w:rPr>
-      <w:fldChar w:fldCharType="end"/>
-    </w:r>
-    <w:r>
-      <w:rPr>
-        <w:sz w:val="16"/>
-        <w:szCs w:val="16"/>
-      </w:rPr>
-      <w:tab/>
-    </w:r>
-    <w:r>
-      <w:rPr>
-        <w:sz w:val="16"/>
-        <w:szCs w:val="16"/>
-      </w:rPr>
-      <w:t>Dernière modification : 03.02.2021</w:t>
-    </w:r>
-  </w:p>
-  <w:p>
-    <w:pPr>
-      <w:pStyle w:val="Pieddepage"/>
-      <w:tabs>
-        <w:tab w:val="clear" w:pos="4536"/>
-        <w:tab w:val="center" w:pos="6804"/>
-      </w:tabs>
-    </w:pPr>
-  </w:p>
-</w:ftr>
-</file>
-
-<file path=word/footer4.xml><?xml version="1.0" encoding="utf-8"?>
-<w:ftr xmlns:wpc="http://schemas.microsoft.com/office/word/2010/wordprocessingCanvas" xmlns:cx="http://schemas.microsoft.com/office/drawing/2014/chartex" xmlns:cx1="http://schemas.microsoft.com/office/drawing/2015/9/8/chartex" xmlns:mc="http://schemas.openxmlformats.org/markup-compatibility/2006" xmlns:o="urn:schemas-microsoft-com:office:office" xmlns:r="http://schemas.openxmlformats.org/officeDocument/2006/relationships" xmlns:m="http://schemas.openxmlformats.org/officeDocument/2006/math" xmlns:v="urn:schemas-microsoft-com:vml" xmlns:wp14="http://schemas.microsoft.com/office/word/2010/wordprocessingDrawing" xmlns:wp="http://schemas.openxmlformats.org/drawingml/2006/wordprocessingDrawing" xmlns:w10="urn:schemas-microsoft-com:office:word" xmlns:w="http://schemas.openxmlformats.org/wordprocessingml/2006/main" xmlns:w14="http://schemas.microsoft.com/office/word/2010/wordml" xmlns:w15="http://schemas.microsoft.com/office/word/2012/wordml" xmlns:w16se="http://schemas.microsoft.com/office/word/2015/wordml/symex" xmlns:wpg="http://schemas.microsoft.com/office/word/2010/wordprocessingGroup" xmlns:wpi="http://schemas.microsoft.com/office/word/2010/wordprocessingInk" xmlns:wne="http://schemas.microsoft.com/office/word/2006/wordml" xmlns:wps="http://schemas.microsoft.com/office/word/2010/wordprocessingShape" mc:Ignorable="w14 w15 w16se wp14">
-  <w:p>
-    <w:pPr>
-      <w:pStyle w:val="Pieddepage"/>
-      <w:pBdr>
-        <w:top w:val="single" w:sz="4" w:space="1" w:color="auto"/>
-      </w:pBdr>
-      <w:rPr>
-        <w:sz w:val="16"/>
-        <w:szCs w:val="16"/>
-      </w:rPr>
-    </w:pPr>
-    <w:r>
-      <w:rPr>
-        <w:sz w:val="16"/>
-        <w:szCs w:val="16"/>
-      </w:rPr>
-      <w:t>01 Février 2021</w:t>
-    </w:r>
-    <w:r>
-      <w:rPr>
-        <w:sz w:val="16"/>
-        <w:szCs w:val="16"/>
-      </w:rPr>
-      <w:tab/>
-    </w:r>
-    <w:r>
-      <w:rPr>
-        <w:sz w:val="16"/>
-        <w:szCs w:val="16"/>
-      </w:rPr>
-      <w:fldChar w:fldCharType="begin"/>
-    </w:r>
-    <w:r>
-      <w:rPr>
-        <w:sz w:val="16"/>
-        <w:szCs w:val="16"/>
-      </w:rPr>
-      <w:instrText>PAGE   \* MERGEFORMAT</w:instrText>
-    </w:r>
-    <w:r>
-      <w:rPr>
-        <w:sz w:val="16"/>
-        <w:szCs w:val="16"/>
-      </w:rPr>
-      <w:fldChar w:fldCharType="separate"/>
-    </w:r>
-    <w:r>
-      <w:rPr>
-        <w:noProof/>
-        <w:sz w:val="16"/>
-        <w:szCs w:val="16"/>
-      </w:rPr>
-      <w:t>4</w:t>
-    </w:r>
-    <w:r>
-      <w:rPr>
-        <w:sz w:val="16"/>
-        <w:szCs w:val="16"/>
-      </w:rPr>
-      <w:fldChar w:fldCharType="end"/>
-    </w:r>
-    <w:r>
-      <w:rPr>
-        <w:rStyle w:val="Numrodepage"/>
-        <w:sz w:val="16"/>
-        <w:szCs w:val="16"/>
-      </w:rPr>
-      <w:tab/>
-    </w:r>
-    <w:r>
-      <w:rPr>
-        <w:sz w:val="16"/>
-        <w:szCs w:val="16"/>
-      </w:rPr>
-      <w:t>Dernière modification : 03.02.2021</w:t>
-    </w:r>
-  </w:p>
-  <w:p>
-    <w:pPr>
-      <w:pStyle w:val="Pieddepage"/>
-    </w:pPr>
-  </w:p>
-</w:ftr>
-</file>
-
 <file path=word/footer5.xml><?xml version="1.0" encoding="utf-8"?>
 <w:ftr xmlns:wpc="http://schemas.microsoft.com/office/word/2010/wordprocessingCanvas" xmlns:cx="http://schemas.microsoft.com/office/drawing/2014/chartex" xmlns:cx1="http://schemas.microsoft.com/office/drawing/2015/9/8/chartex" xmlns:mc="http://schemas.openxmlformats.org/markup-compatibility/2006" xmlns:o="urn:schemas-microsoft-com:office:office" xmlns:r="http://schemas.openxmlformats.org/officeDocument/2006/relationships" xmlns:m="http://schemas.openxmlformats.org/officeDocument/2006/math" xmlns:v="urn:schemas-microsoft-com:vml" xmlns:wp14="http://schemas.microsoft.com/office/word/2010/wordprocessingDrawing" xmlns:wp="http://schemas.openxmlformats.org/drawingml/2006/wordprocessingDrawing" xmlns:w10="urn:schemas-microsoft-com:office:word" xmlns:w="http://schemas.openxmlformats.org/wordprocessingml/2006/main" xmlns:w14="http://schemas.microsoft.com/office/word/2010/wordml" xmlns:w15="http://schemas.microsoft.com/office/word/2012/wordml" xmlns:w16se="http://schemas.microsoft.com/office/word/2015/wordml/symex" xmlns:wpg="http://schemas.microsoft.com/office/word/2010/wordprocessingGroup" xmlns:wpi="http://schemas.microsoft.com/office/word/2010/wordprocessingInk" xmlns:wne="http://schemas.microsoft.com/office/word/2006/wordml" xmlns:wps="http://schemas.microsoft.com/office/word/2010/wordprocessingShape" mc:Ignorable="w14 w15 w16se wp14">
   <w:p>
@@ -9888,12 +10889,6 @@
       <w:pBdr>
         <w:top w:val="single" w:sz="4" w:space="1" w:color="auto"/>
       </w:pBdr>
-      <w:tabs>
-        <w:tab w:val="clear" w:pos="4536"/>
-        <w:tab w:val="clear" w:pos="9072"/>
-        <w:tab w:val="center" w:pos="7088"/>
-        <w:tab w:val="right" w:pos="14002"/>
-      </w:tabs>
       <w:rPr>
         <w:sz w:val="16"/>
         <w:szCs w:val="16"/>
@@ -9940,7 +10935,7 @@
         <w:sz w:val="16"/>
         <w:szCs w:val="16"/>
       </w:rPr>
-      <w:t>6</w:t>
+      <w:t>4</w:t>
     </w:r>
     <w:r>
       <w:rPr>
@@ -9951,6 +10946,7 @@
     </w:r>
     <w:r>
       <w:rPr>
+        <w:rStyle w:val="Numrodepage"/>
         <w:sz w:val="16"/>
         <w:szCs w:val="16"/>
       </w:rPr>
@@ -9961,10 +10957,14 @@
         <w:sz w:val="16"/>
         <w:szCs w:val="16"/>
       </w:rPr>
-      <w:t>Dernière modification : 03.02.2021</w:t>
+      <w:t>Dernière modification : 05.02.2021</w:t>
     </w:r>
   </w:p>
-  <w:p/>
+  <w:p>
+    <w:pPr>
+      <w:pStyle w:val="Pieddepage"/>
+    </w:pPr>
+  </w:p>
 </w:ftr>
 </file>
 
@@ -9979,6 +10979,88 @@
       <w:tabs>
         <w:tab w:val="clear" w:pos="4536"/>
         <w:tab w:val="clear" w:pos="9072"/>
+        <w:tab w:val="center" w:pos="7088"/>
+        <w:tab w:val="right" w:pos="14002"/>
+      </w:tabs>
+      <w:rPr>
+        <w:sz w:val="16"/>
+        <w:szCs w:val="16"/>
+      </w:rPr>
+    </w:pPr>
+    <w:r>
+      <w:rPr>
+        <w:sz w:val="16"/>
+        <w:szCs w:val="16"/>
+      </w:rPr>
+      <w:t>01 Février 2021</w:t>
+    </w:r>
+    <w:r>
+      <w:rPr>
+        <w:sz w:val="16"/>
+        <w:szCs w:val="16"/>
+      </w:rPr>
+      <w:tab/>
+    </w:r>
+    <w:r>
+      <w:rPr>
+        <w:sz w:val="16"/>
+        <w:szCs w:val="16"/>
+      </w:rPr>
+      <w:fldChar w:fldCharType="begin"/>
+    </w:r>
+    <w:r>
+      <w:rPr>
+        <w:sz w:val="16"/>
+        <w:szCs w:val="16"/>
+      </w:rPr>
+      <w:instrText>PAGE   \* MERGEFORMAT</w:instrText>
+    </w:r>
+    <w:r>
+      <w:rPr>
+        <w:sz w:val="16"/>
+        <w:szCs w:val="16"/>
+      </w:rPr>
+      <w:fldChar w:fldCharType="separate"/>
+    </w:r>
+    <w:r>
+      <w:rPr>
+        <w:noProof/>
+        <w:sz w:val="16"/>
+        <w:szCs w:val="16"/>
+      </w:rPr>
+      <w:t>7</w:t>
+    </w:r>
+    <w:r>
+      <w:rPr>
+        <w:sz w:val="16"/>
+        <w:szCs w:val="16"/>
+      </w:rPr>
+      <w:fldChar w:fldCharType="end"/>
+    </w:r>
+    <w:r>
+      <w:rPr>
+        <w:sz w:val="16"/>
+        <w:szCs w:val="16"/>
+      </w:rPr>
+      <w:tab/>
+      <w:t>Dernière modification : 05.02.2021</w:t>
+    </w:r>
+  </w:p>
+  <w:p/>
+</w:ftr>
+</file>
+
+<file path=word/footer7.xml><?xml version="1.0" encoding="utf-8"?>
+<w:ftr xmlns:wpc="http://schemas.microsoft.com/office/word/2010/wordprocessingCanvas" xmlns:cx="http://schemas.microsoft.com/office/drawing/2014/chartex" xmlns:cx1="http://schemas.microsoft.com/office/drawing/2015/9/8/chartex" xmlns:mc="http://schemas.openxmlformats.org/markup-compatibility/2006" xmlns:o="urn:schemas-microsoft-com:office:office" xmlns:r="http://schemas.openxmlformats.org/officeDocument/2006/relationships" xmlns:m="http://schemas.openxmlformats.org/officeDocument/2006/math" xmlns:v="urn:schemas-microsoft-com:vml" xmlns:wp14="http://schemas.microsoft.com/office/word/2010/wordprocessingDrawing" xmlns:wp="http://schemas.openxmlformats.org/drawingml/2006/wordprocessingDrawing" xmlns:w10="urn:schemas-microsoft-com:office:word" xmlns:w="http://schemas.openxmlformats.org/wordprocessingml/2006/main" xmlns:w14="http://schemas.microsoft.com/office/word/2010/wordml" xmlns:w15="http://schemas.microsoft.com/office/word/2012/wordml" xmlns:w16se="http://schemas.microsoft.com/office/word/2015/wordml/symex" xmlns:wpg="http://schemas.microsoft.com/office/word/2010/wordprocessingGroup" xmlns:wpi="http://schemas.microsoft.com/office/word/2010/wordprocessingInk" xmlns:wne="http://schemas.microsoft.com/office/word/2006/wordml" xmlns:wps="http://schemas.microsoft.com/office/word/2010/wordprocessingShape" mc:Ignorable="w14 w15 w16se wp14">
+  <w:p>
+    <w:pPr>
+      <w:pStyle w:val="Pieddepage"/>
+      <w:pBdr>
+        <w:top w:val="single" w:sz="4" w:space="1" w:color="auto"/>
+      </w:pBdr>
+      <w:tabs>
+        <w:tab w:val="clear" w:pos="4536"/>
+        <w:tab w:val="clear" w:pos="9072"/>
         <w:tab w:val="center" w:pos="4253"/>
         <w:tab w:val="right" w:pos="14002"/>
       </w:tabs>
@@ -10028,7 +11110,7 @@
         <w:sz w:val="16"/>
         <w:szCs w:val="16"/>
       </w:rPr>
-      <w:t>7</w:t>
+      <w:t>8</w:t>
     </w:r>
     <w:r>
       <w:rPr>
@@ -10043,7 +11125,7 @@
         <w:szCs w:val="16"/>
       </w:rPr>
       <w:tab/>
-      <w:t>Dernière modification : 03.02.2021</w:t>
+      <w:t>Dernière modification : 05.02.2021</w:t>
     </w:r>
   </w:p>
   <w:p/>
@@ -11867,7 +12949,7 @@
   <w:abstractNum w:abstractNumId="11" w15:restartNumberingAfterBreak="0">
     <w:nsid w:val="7B193736"/>
     <w:multiLevelType w:val="multilevel"/>
-    <w:tmpl w:val="FBA2182E"/>
+    <w:tmpl w:val="D1F41E9A"/>
     <w:lvl w:ilvl="0">
       <w:start w:val="1"/>
       <w:numFmt w:val="decimal"/>
@@ -11918,10 +13000,58 @@
       <w:lvlJc w:val="left"/>
       <w:pPr>
         <w:tabs>
-          <w:tab w:val="num" w:pos="864"/>
+          <w:tab w:val="num" w:pos="1574"/>
         </w:tabs>
-        <w:ind w:left="864" w:hanging="864"/>
-      </w:pPr>
+        <w:ind w:left="1574" w:hanging="864"/>
+      </w:pPr>
+      <w:rPr>
+        <w:b w:val="0"/>
+        <w:bCs w:val="0"/>
+        <w:i w:val="0"/>
+        <w:iCs w:val="0"/>
+        <w:caps w:val="0"/>
+        <w:smallCaps w:val="0"/>
+        <w:strike w:val="0"/>
+        <w:dstrike w:val="0"/>
+        <w:outline w:val="0"/>
+        <w:shadow w:val="0"/>
+        <w:emboss w:val="0"/>
+        <w:imprint w:val="0"/>
+        <w:noProof w:val="0"/>
+        <w:vanish w:val="0"/>
+        <w:spacing w:val="0"/>
+        <w:kern w:val="0"/>
+        <w:position w:val="0"/>
+        <w:u w:val="none"/>
+        <w:effect w:val="none"/>
+        <w:vertAlign w:val="baseline"/>
+        <w:em w:val="none"/>
+        <w:specVanish w:val="0"/>
+        <w14:glow w14:rad="0">
+          <w14:srgbClr w14:val="000000"/>
+        </w14:glow>
+        <w14:shadow w14:blurRad="0" w14:dist="0" w14:dir="0" w14:sx="0" w14:sy="0" w14:kx="0" w14:ky="0" w14:algn="none">
+          <w14:srgbClr w14:val="000000"/>
+        </w14:shadow>
+        <w14:reflection w14:blurRad="0" w14:stA="0" w14:stPos="0" w14:endA="0" w14:endPos="0" w14:dist="0" w14:dir="0" w14:fadeDir="0" w14:sx="0" w14:sy="0" w14:kx="0" w14:ky="0" w14:algn="none"/>
+        <w14:textOutline w14:w="0" w14:cap="rnd" w14:cmpd="sng" w14:algn="ctr">
+          <w14:noFill/>
+          <w14:prstDash w14:val="solid"/>
+          <w14:bevel/>
+        </w14:textOutline>
+        <w14:scene3d>
+          <w14:camera w14:prst="orthographicFront"/>
+          <w14:lightRig w14:rig="threePt" w14:dir="t">
+            <w14:rot w14:lat="0" w14:lon="0" w14:rev="0"/>
+          </w14:lightRig>
+        </w14:scene3d>
+        <w14:props3d w14:extrusionH="0" w14:contourW="0" w14:prstMaterial="none"/>
+        <w14:ligatures w14:val="none"/>
+        <w14:numForm w14:val="default"/>
+        <w14:numSpacing w14:val="default"/>
+        <w14:stylisticSets/>
+        <w14:cntxtAlts w14:val="0"/>
+      </w:rPr>
     </w:lvl>
     <w:lvl w:ilvl="4">
       <w:start w:val="1"/>
@@ -12312,8 +13442,10 @@
     <w:lsdException w:name="heading 9" w:qFormat="1"/>
     <w:lsdException w:name="toc 1" w:uiPriority="39"/>
     <w:lsdException w:name="toc 2" w:uiPriority="39"/>
+    <w:lsdException w:name="toc 4" w:uiPriority="39"/>
     <w:lsdException w:name="footer" w:uiPriority="99"/>
     <w:lsdException w:name="caption" w:semiHidden="1" w:unhideWhenUsed="1" w:qFormat="1"/>
+    <w:lsdException w:name="table of figures" w:uiPriority="99"/>
     <w:lsdException w:name="Title" w:qFormat="1"/>
     <w:lsdException w:name="Subtitle" w:qFormat="1"/>
     <w:lsdException w:name="Hyperlink" w:uiPriority="99"/>
@@ -12653,18 +13785,22 @@
     <w:basedOn w:val="Normal"/>
     <w:next w:val="Normal"/>
     <w:qFormat/>
+    <w:rsid w:val="002D4F82"/>
     <w:pPr>
       <w:keepNext/>
       <w:numPr>
         <w:ilvl w:val="3"/>
         <w:numId w:val="1"/>
       </w:numPr>
+      <w:tabs>
+        <w:tab w:val="clear" w:pos="1574"/>
+        <w:tab w:val="num" w:pos="864"/>
+      </w:tabs>
+      <w:ind w:left="864"/>
       <w:outlineLvl w:val="3"/>
     </w:pPr>
     <w:rPr>
-      <w:i/>
       <w:kern w:val="28"/>
-      <w:u w:val="single"/>
     </w:rPr>
   </w:style>
   <w:style w:type="paragraph" w:styleId="Titre5">
@@ -12874,7 +14010,7 @@
     <w:basedOn w:val="Normal"/>
     <w:next w:val="Normal"/>
     <w:autoRedefine/>
-    <w:semiHidden/>
+    <w:uiPriority w:val="39"/>
     <w:pPr>
       <w:ind w:left="600"/>
     </w:pPr>
@@ -13212,6 +14348,31 @@
       <w:lang w:val="fr-FR" w:eastAsia="fr-FR"/>
     </w:rPr>
   </w:style>
+  <w:style w:type="paragraph" w:styleId="Lgende">
+    <w:name w:val="caption"/>
+    <w:basedOn w:val="Normal"/>
+    <w:next w:val="Normal"/>
+    <w:unhideWhenUsed/>
+    <w:qFormat/>
+    <w:rsid w:val="00926E73"/>
+    <w:pPr>
+      <w:spacing w:after="200"/>
+    </w:pPr>
+    <w:rPr>
+      <w:i/>
+      <w:iCs/>
+      <w:color w:val="44546A" w:themeColor="text2"/>
+      <w:sz w:val="18"/>
+      <w:szCs w:val="18"/>
+    </w:rPr>
+  </w:style>
+  <w:style w:type="paragraph" w:styleId="Tabledesillustrations">
+    <w:name w:val="table of figures"/>
+    <w:basedOn w:val="Normal"/>
+    <w:next w:val="Normal"/>
+    <w:uiPriority w:val="99"/>
+    <w:rsid w:val="005A2A79"/>
+  </w:style>
 </w:styles>
 </file>
 
@@ -13531,6 +14692,12 @@
 </file>
 
 <file path=customXml/item3.xml><?xml version="1.0" encoding="utf-8"?>
+<p:properties xmlns:p="http://schemas.microsoft.com/office/2006/metadata/properties" xmlns:xsi="http://www.w3.org/2001/XMLSchema-instance" xmlns:pc="http://schemas.microsoft.com/office/infopath/2007/PartnerControls">
+  <documentManagement/>
+</p:properties>
+</file>
+
+<file path=customXml/item4.xml><?xml version="1.0" encoding="utf-8"?>
 <ct:contentTypeSchema xmlns:ct="http://schemas.microsoft.com/office/2006/metadata/contentType" xmlns:ma="http://schemas.microsoft.com/office/2006/metadata/properties/metaAttributes" ct:_="" ma:_="" ma:contentTypeName="Document" ma:contentTypeID="0x0101000B38552FA7D4254E8845977232CFE53B" ma:contentTypeVersion="2" ma:contentTypeDescription="Crée un document." ma:contentTypeScope="" ma:versionID="acac6587a1624531b7bbb5e040fdc0e2">
   <xsd:schema xmlns:xsd="http://www.w3.org/2001/XMLSchema" xmlns:xs="http://www.w3.org/2001/XMLSchema" xmlns:p="http://schemas.microsoft.com/office/2006/metadata/properties" xmlns:ns2="0119da2b-60ce-4773-88fa-ebab2cde1f55" targetNamespace="http://schemas.microsoft.com/office/2006/metadata/properties" ma:root="true" ma:fieldsID="497bc8f796ffcd2b49b56101ba0507db" ns2:_="">
     <xsd:import namespace="0119da2b-60ce-4773-88fa-ebab2cde1f55"/>
@@ -13662,12 +14829,6 @@
 </ct:contentTypeSchema>
 </file>
 
-<file path=customXml/item4.xml><?xml version="1.0" encoding="utf-8"?>
-<p:properties xmlns:p="http://schemas.microsoft.com/office/2006/metadata/properties" xmlns:xsi="http://www.w3.org/2001/XMLSchema-instance" xmlns:pc="http://schemas.microsoft.com/office/infopath/2007/PartnerControls">
-  <documentManagement/>
-</p:properties>
-</file>
-
 <file path=customXml/item5.xml><?xml version="1.0" encoding="utf-8"?>
 <b:Sources xmlns:b="http://schemas.openxmlformats.org/officeDocument/2006/bibliography" xmlns="http://schemas.openxmlformats.org/officeDocument/2006/bibliography" SelectedStyle="\APASixthEditionOfficeOnline.xsl" StyleName="APA" Version="6"/>
 </file>
@@ -13689,6 +14850,15 @@
 </file>
 
 <file path=customXml/itemProps3.xml><?xml version="1.0" encoding="utf-8"?>
+<ds:datastoreItem xmlns:ds="http://schemas.openxmlformats.org/officeDocument/2006/customXml" ds:itemID="{B1DFFEE4-49B1-4AF1-9FFD-BDCB1D4C88F0}">
+  <ds:schemaRefs>
+    <ds:schemaRef ds:uri="http://schemas.microsoft.com/office/2006/metadata/properties"/>
+    <ds:schemaRef ds:uri="http://schemas.microsoft.com/office/infopath/2007/PartnerControls"/>
+  </ds:schemaRefs>
+</ds:datastoreItem>
+</file>
+
+<file path=customXml/itemProps4.xml><?xml version="1.0" encoding="utf-8"?>
 <ds:datastoreItem xmlns:ds="http://schemas.openxmlformats.org/officeDocument/2006/customXml" ds:itemID="{884A3E52-B6F1-4A6D-876B-680A1FE9CD40}">
   <ds:schemaRefs>
     <ds:schemaRef ds:uri="http://schemas.microsoft.com/office/2006/metadata/contentType"/>
@@ -13706,17 +14876,8 @@
 </ds:datastoreItem>
 </file>
 
-<file path=customXml/itemProps4.xml><?xml version="1.0" encoding="utf-8"?>
-<ds:datastoreItem xmlns:ds="http://schemas.openxmlformats.org/officeDocument/2006/customXml" ds:itemID="{B1DFFEE4-49B1-4AF1-9FFD-BDCB1D4C88F0}">
-  <ds:schemaRefs>
-    <ds:schemaRef ds:uri="http://schemas.microsoft.com/office/2006/metadata/properties"/>
-    <ds:schemaRef ds:uri="http://schemas.microsoft.com/office/infopath/2007/PartnerControls"/>
-  </ds:schemaRefs>
-</ds:datastoreItem>
-</file>
-
 <file path=customXml/itemProps5.xml><?xml version="1.0" encoding="utf-8"?>
-<ds:datastoreItem xmlns:ds="http://schemas.openxmlformats.org/officeDocument/2006/customXml" ds:itemID="{6D6BAAD5-BE14-4858-AE7C-42EF5BFF7A6A}">
+<ds:datastoreItem xmlns:ds="http://schemas.openxmlformats.org/officeDocument/2006/customXml" ds:itemID="{A5970623-040D-4AF3-80B0-C6A3F8FB6F02}">
   <ds:schemaRefs>
     <ds:schemaRef ds:uri="http://schemas.openxmlformats.org/officeDocument/2006/bibliography"/>
   </ds:schemaRefs>

--- a/preTPI_COSTA.docx
+++ b/preTPI_COSTA.docx
@@ -17,8 +17,6 @@
         </w:docPartObj>
       </w:sdtPr>
       <w:sdtContent>
-        <w:bookmarkStart w:id="0" w:name="_GoBack" w:displacedByCustomXml="prev"/>
-        <w:bookmarkEnd w:id="0" w:displacedByCustomXml="prev"/>
         <w:p>
           <w:pPr>
             <w:pStyle w:val="Sansinterligne"/>
@@ -40,7 +38,7 @@
             <mc:AlternateContent>
               <mc:Choice Requires="wpg">
                 <w:drawing>
-                  <wp:anchor distT="0" distB="0" distL="114300" distR="114300" simplePos="0" relativeHeight="251658240" behindDoc="1" locked="0" layoutInCell="1" allowOverlap="1">
+                  <wp:anchor distT="0" distB="0" distL="114300" distR="114300" simplePos="0" relativeHeight="251657216" behindDoc="1" locked="0" layoutInCell="1" allowOverlap="1">
                     <wp:simplePos x="0" y="0"/>
                     <wp:positionH relativeFrom="page">
                       <wp:posOffset>299923</wp:posOffset>
@@ -3436,7 +3434,7 @@
               </mc:Choice>
               <mc:Fallback>
                 <w:pict>
-                  <v:group id="Groupe 2" o:spid="_x0000_s1026" style="position:absolute;margin-left:23.6pt;margin-top:0;width:172.8pt;height:839.8pt;z-index:-251658240;mso-width-percent:330;mso-position-horizontal-relative:page;mso-position-vertical:top;mso-position-vertical-relative:page;mso-width-percent:330" coordsize="21945,91257" o:gfxdata="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">
+                  <v:group id="Groupe 2" o:spid="_x0000_s1026" style="position:absolute;margin-left:23.6pt;margin-top:0;width:172.8pt;height:839.8pt;z-index:-251659264;mso-width-percent:330;mso-position-horizontal-relative:page;mso-position-vertical:top;mso-position-vertical-relative:page;mso-width-percent:330" coordsize="21945,91257" o:gfxdata="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">
                     <v:rect id="Rectangle 3" o:spid="_x0000_s1027" style="position:absolute;width:1945;height:91257;visibility:visible;mso-wrap-style:square;v-text-anchor:middle" o:gfxdata="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" fillcolor="#44546a [3215]" stroked="f" strokeweight="1pt"/>
                     <v:shapetype id="_x0000_t15" coordsize="21600,21600" o:spt="15" adj="16200" path="m@0,l,,,21600@0,21600,21600,10800xe">
                       <v:stroke joinstyle="miter"/>
@@ -3608,7 +3606,7 @@
             <mc:AlternateContent>
               <mc:Choice Requires="wps">
                 <w:drawing>
-                  <wp:anchor distT="0" distB="0" distL="114300" distR="114300" simplePos="0" relativeHeight="251660288" behindDoc="0" locked="0" layoutInCell="1" allowOverlap="1">
+                  <wp:anchor distT="0" distB="0" distL="114300" distR="114300" simplePos="0" relativeHeight="251659264" behindDoc="0" locked="0" layoutInCell="1" allowOverlap="1">
                     <wp:simplePos x="0" y="0"/>
                     <mc:AlternateContent>
                       <mc:Choice Requires="wp14">
@@ -3769,7 +3767,7 @@
                     <v:stroke joinstyle="miter"/>
                     <v:path gradientshapeok="t" o:connecttype="rect"/>
                   </v:shapetype>
-                  <v:shape id="Zone de texte 32" o:spid="_x0000_s1055" type="#_x0000_t202" style="position:absolute;margin-left:0;margin-top:0;width:4in;height:28.8pt;z-index:251660288;visibility:visible;mso-wrap-style:square;mso-width-percent:450;mso-height-percent:0;mso-left-percent:420;mso-top-percent:880;mso-wrap-distance-left:9pt;mso-wrap-distance-top:0;mso-wrap-distance-right:9pt;mso-wrap-distance-bottom:0;mso-position-horizontal-relative:page;mso-position-vertical-relative:page;mso-width-percent:450;mso-height-percent:0;mso-left-percent:420;mso-top-percent:880;mso-width-relative:page;mso-height-relative:margin;v-text-anchor:bottom" o:gfxdata="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" filled="f" stroked="f" strokeweight=".5pt">
+                  <v:shape id="Zone de texte 32" o:spid="_x0000_s1055" type="#_x0000_t202" style="position:absolute;margin-left:0;margin-top:0;width:4in;height:28.8pt;z-index:251659264;visibility:visible;mso-wrap-style:square;mso-width-percent:450;mso-height-percent:0;mso-left-percent:420;mso-top-percent:880;mso-wrap-distance-left:9pt;mso-wrap-distance-top:0;mso-wrap-distance-right:9pt;mso-wrap-distance-bottom:0;mso-position-horizontal-relative:page;mso-position-vertical-relative:page;mso-width-percent:450;mso-height-percent:0;mso-left-percent:420;mso-top-percent:880;mso-width-relative:page;mso-height-relative:margin;v-text-anchor:bottom" o:gfxdata="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" filled="f" stroked="f" strokeweight=".5pt">
                     <v:textbox style="mso-fit-shape-to-text:t" inset="0,0,0,0">
                       <w:txbxContent>
                         <w:p>
@@ -3857,7 +3855,7 @@
             <mc:AlternateContent>
               <mc:Choice Requires="wps">
                 <w:drawing>
-                  <wp:anchor distT="0" distB="0" distL="114300" distR="114300" simplePos="0" relativeHeight="251659264" behindDoc="0" locked="0" layoutInCell="1" allowOverlap="1">
+                  <wp:anchor distT="0" distB="0" distL="114300" distR="114300" simplePos="0" relativeHeight="251658240" behindDoc="0" locked="0" layoutInCell="1" allowOverlap="1">
                     <wp:simplePos x="0" y="0"/>
                     <wp:positionH relativeFrom="margin">
                       <wp:posOffset>1915923</wp:posOffset>
@@ -3941,21 +3939,8 @@
                                 </w:sdt>
                               </w:p>
                               <w:p>
-                                <w:pPr>
-                                  <w:spacing w:before="120"/>
-                                  <w:rPr>
-                                    <w:color w:val="404040" w:themeColor="text1" w:themeTint="BF"/>
-                                    <w:sz w:val="36"/>
-                                    <w:szCs w:val="36"/>
-                                  </w:rPr>
-                                </w:pPr>
                                 <w:sdt>
                                   <w:sdtPr>
-                                    <w:rPr>
-                                      <w:color w:val="404040" w:themeColor="text1" w:themeTint="BF"/>
-                                      <w:sz w:val="36"/>
-                                      <w:szCs w:val="36"/>
-                                    </w:rPr>
                                     <w:alias w:val="Sous-titre"/>
                                     <w:tag w:val=""/>
                                     <w:id w:val="1207218152"/>
@@ -3964,11 +3949,6 @@
                                   </w:sdtPr>
                                   <w:sdtContent>
                                     <w:r>
-                                      <w:rPr>
-                                        <w:color w:val="404040" w:themeColor="text1" w:themeTint="BF"/>
-                                        <w:sz w:val="36"/>
-                                        <w:szCs w:val="36"/>
-                                      </w:rPr>
                                       <w:t>Gestion de Stocks</w:t>
                                     </w:r>
                                   </w:sdtContent>
@@ -4012,21 +3992,8 @@
                                 </w:sdt>
                               </w:p>
                               <w:p>
-                                <w:pPr>
-                                  <w:spacing w:before="120"/>
-                                  <w:rPr>
-                                    <w:color w:val="404040" w:themeColor="text1" w:themeTint="BF"/>
-                                    <w:sz w:val="36"/>
-                                    <w:szCs w:val="36"/>
-                                  </w:rPr>
-                                </w:pPr>
                                 <w:sdt>
                                   <w:sdtPr>
-                                    <w:rPr>
-                                      <w:color w:val="404040" w:themeColor="text1" w:themeTint="BF"/>
-                                      <w:sz w:val="36"/>
-                                      <w:szCs w:val="36"/>
-                                    </w:rPr>
                                     <w:alias w:val="Sous-titre"/>
                                     <w:tag w:val=""/>
                                     <w:id w:val="814687466"/>
@@ -4035,11 +4002,6 @@
                                   </w:sdtPr>
                                   <w:sdtContent>
                                     <w:r>
-                                      <w:rPr>
-                                        <w:color w:val="404040" w:themeColor="text1" w:themeTint="BF"/>
-                                        <w:sz w:val="36"/>
-                                        <w:szCs w:val="36"/>
-                                      </w:rPr>
                                       <w:t>Gestion de Stocks</w:t>
                                     </w:r>
                                   </w:sdtContent>
@@ -4067,7 +4029,7 @@
               </mc:Choice>
               <mc:Fallback>
                 <w:pict>
-                  <v:shape id="Zone de texte 1" o:spid="_x0000_s1056" type="#_x0000_t202" style="position:absolute;margin-left:150.85pt;margin-top:148.05pt;width:301.8pt;height:84.25pt;z-index:251659264;visibility:visible;mso-wrap-style:square;mso-width-percent:0;mso-height-percent:0;mso-wrap-distance-left:9pt;mso-wrap-distance-top:0;mso-wrap-distance-right:9pt;mso-wrap-distance-bottom:0;mso-position-horizontal:absolute;mso-position-horizontal-relative:margin;mso-position-vertical:absolute;mso-position-vertical-relative:page;mso-width-percent:0;mso-height-percent:0;mso-width-relative:page;mso-height-relative:margin;v-text-anchor:top" o:gfxdata="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" filled="f" stroked="f" strokeweight=".5pt">
+                  <v:shape id="Zone de texte 1" o:spid="_x0000_s1056" type="#_x0000_t202" style="position:absolute;margin-left:150.85pt;margin-top:148.05pt;width:301.8pt;height:84.25pt;z-index:251658240;visibility:visible;mso-wrap-style:square;mso-width-percent:0;mso-height-percent:0;mso-wrap-distance-left:9pt;mso-wrap-distance-top:0;mso-wrap-distance-right:9pt;mso-wrap-distance-bottom:0;mso-position-horizontal:absolute;mso-position-horizontal-relative:margin;mso-position-vertical:absolute;mso-position-vertical-relative:page;mso-width-percent:0;mso-height-percent:0;mso-width-relative:page;mso-height-relative:margin;v-text-anchor:top" o:gfxdata="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" filled="f" stroked="f" strokeweight=".5pt">
                     <v:textbox inset="0,0,0,0">
                       <w:txbxContent>
                         <w:p>
@@ -4107,21 +4069,8 @@
                           </w:sdt>
                         </w:p>
                         <w:p>
-                          <w:pPr>
-                            <w:spacing w:before="120"/>
-                            <w:rPr>
-                              <w:color w:val="404040" w:themeColor="text1" w:themeTint="BF"/>
-                              <w:sz w:val="36"/>
-                              <w:szCs w:val="36"/>
-                            </w:rPr>
-                          </w:pPr>
                           <w:sdt>
                             <w:sdtPr>
-                              <w:rPr>
-                                <w:color w:val="404040" w:themeColor="text1" w:themeTint="BF"/>
-                                <w:sz w:val="36"/>
-                                <w:szCs w:val="36"/>
-                              </w:rPr>
                               <w:alias w:val="Sous-titre"/>
                               <w:tag w:val=""/>
                               <w:id w:val="1207218152"/>
@@ -4130,11 +4079,6 @@
                             </w:sdtPr>
                             <w:sdtContent>
                               <w:r>
-                                <w:rPr>
-                                  <w:color w:val="404040" w:themeColor="text1" w:themeTint="BF"/>
-                                  <w:sz w:val="36"/>
-                                  <w:szCs w:val="36"/>
-                                </w:rPr>
                                 <w:t>Gestion de Stocks</w:t>
                               </w:r>
                             </w:sdtContent>
@@ -4178,21 +4122,8 @@
                           </w:sdt>
                         </w:p>
                         <w:p>
-                          <w:pPr>
-                            <w:spacing w:before="120"/>
-                            <w:rPr>
-                              <w:color w:val="404040" w:themeColor="text1" w:themeTint="BF"/>
-                              <w:sz w:val="36"/>
-                              <w:szCs w:val="36"/>
-                            </w:rPr>
-                          </w:pPr>
                           <w:sdt>
                             <w:sdtPr>
-                              <w:rPr>
-                                <w:color w:val="404040" w:themeColor="text1" w:themeTint="BF"/>
-                                <w:sz w:val="36"/>
-                                <w:szCs w:val="36"/>
-                              </w:rPr>
                               <w:alias w:val="Sous-titre"/>
                               <w:tag w:val=""/>
                               <w:id w:val="814687466"/>
@@ -4201,11 +4132,6 @@
                             </w:sdtPr>
                             <w:sdtContent>
                               <w:r>
-                                <w:rPr>
-                                  <w:color w:val="404040" w:themeColor="text1" w:themeTint="BF"/>
-                                  <w:sz w:val="36"/>
-                                  <w:szCs w:val="36"/>
-                                </w:rPr>
                                 <w:t>Gestion de Stocks</w:t>
                               </w:r>
                             </w:sdtContent>
@@ -4236,7 +4162,7 @@
           <w:color w:val="auto"/>
           <w:sz w:val="24"/>
           <w:szCs w:val="20"/>
-          <w:lang w:val="fr-FR" w:eastAsia="fr-FR"/>
+          <w:lang w:eastAsia="fr-FR"/>
         </w:rPr>
         <w:id w:val="2047711181"/>
         <w:docPartObj>
@@ -4246,20 +4172,15 @@
       </w:sdtPr>
       <w:sdtEndPr>
         <w:rPr>
-          <w:b/>
-          <w:bCs/>
+          <w:lang w:val="fr-FR"/>
         </w:rPr>
       </w:sdtEndPr>
       <w:sdtContent>
         <w:p>
           <w:pPr>
             <w:pStyle w:val="En-ttedetabledesmatires"/>
-            <w:jc w:val="both"/>
           </w:pPr>
           <w:r>
-            <w:rPr>
-              <w:lang w:val="fr-FR"/>
-            </w:rPr>
             <w:t>Table des matières</w:t>
           </w:r>
         </w:p>
@@ -4294,7 +4215,7 @@
             </w:rPr>
             <w:fldChar w:fldCharType="separate"/>
           </w:r>
-          <w:hyperlink w:anchor="_Toc63425750" w:history="1">
+          <w:hyperlink w:anchor="_Toc63677030" w:history="1">
             <w:r>
               <w:rPr>
                 <w:rStyle w:val="Lienhypertexte"/>
@@ -4332,7 +4253,7 @@
               <w:rPr>
                 <w:webHidden/>
               </w:rPr>
-              <w:instrText xml:space="preserve"> PAGEREF _Toc63425750 \h </w:instrText>
+              <w:instrText xml:space="preserve"> PAGEREF _Toc63677030 \h </w:instrText>
             </w:r>
             <w:r>
               <w:rPr>
@@ -4374,7 +4295,7 @@
               <w:lang w:val="fr-CH" w:eastAsia="fr-CH"/>
             </w:rPr>
           </w:pPr>
-          <w:hyperlink w:anchor="_Toc63425751" w:history="1">
+          <w:hyperlink w:anchor="_Toc63677031" w:history="1">
             <w:r>
               <w:rPr>
                 <w:rStyle w:val="Lienhypertexte"/>
@@ -4418,7 +4339,7 @@
                 <w:noProof/>
                 <w:webHidden/>
               </w:rPr>
-              <w:instrText xml:space="preserve"> PAGEREF _Toc63425751 \h </w:instrText>
+              <w:instrText xml:space="preserve"> PAGEREF _Toc63677031 \h </w:instrText>
             </w:r>
             <w:r>
               <w:rPr>
@@ -4464,7 +4385,7 @@
               <w:lang w:val="fr-CH" w:eastAsia="fr-CH"/>
             </w:rPr>
           </w:pPr>
-          <w:hyperlink w:anchor="_Toc63425752" w:history="1">
+          <w:hyperlink w:anchor="_Toc63677032" w:history="1">
             <w:r>
               <w:rPr>
                 <w:rStyle w:val="Lienhypertexte"/>
@@ -4508,7 +4429,7 @@
                 <w:noProof/>
                 <w:webHidden/>
               </w:rPr>
-              <w:instrText xml:space="preserve"> PAGEREF _Toc63425752 \h </w:instrText>
+              <w:instrText xml:space="preserve"> PAGEREF _Toc63677032 \h </w:instrText>
             </w:r>
             <w:r>
               <w:rPr>
@@ -4554,7 +4475,7 @@
               <w:lang w:val="fr-CH" w:eastAsia="fr-CH"/>
             </w:rPr>
           </w:pPr>
-          <w:hyperlink w:anchor="_Toc63425753" w:history="1">
+          <w:hyperlink w:anchor="_Toc63677033" w:history="1">
             <w:r>
               <w:rPr>
                 <w:rStyle w:val="Lienhypertexte"/>
@@ -4598,7 +4519,7 @@
                 <w:noProof/>
                 <w:webHidden/>
               </w:rPr>
-              <w:instrText xml:space="preserve"> PAGEREF _Toc63425753 \h </w:instrText>
+              <w:instrText xml:space="preserve"> PAGEREF _Toc63677033 \h </w:instrText>
             </w:r>
             <w:r>
               <w:rPr>
@@ -4639,7 +4560,7 @@
               <w:lang w:val="fr-CH" w:eastAsia="fr-CH"/>
             </w:rPr>
           </w:pPr>
-          <w:hyperlink w:anchor="_Toc63425754" w:history="1">
+          <w:hyperlink w:anchor="_Toc63677034" w:history="1">
             <w:r>
               <w:rPr>
                 <w:rStyle w:val="Lienhypertexte"/>
@@ -4677,7 +4598,7 @@
               <w:rPr>
                 <w:webHidden/>
               </w:rPr>
-              <w:instrText xml:space="preserve"> PAGEREF _Toc63425754 \h </w:instrText>
+              <w:instrText xml:space="preserve"> PAGEREF _Toc63677034 \h </w:instrText>
             </w:r>
             <w:r>
               <w:rPr>
@@ -4719,7 +4640,7 @@
               <w:lang w:val="fr-CH" w:eastAsia="fr-CH"/>
             </w:rPr>
           </w:pPr>
-          <w:hyperlink w:anchor="_Toc63425755" w:history="1">
+          <w:hyperlink w:anchor="_Toc63677035" w:history="1">
             <w:r>
               <w:rPr>
                 <w:rStyle w:val="Lienhypertexte"/>
@@ -4763,7 +4684,7 @@
                 <w:noProof/>
                 <w:webHidden/>
               </w:rPr>
-              <w:instrText xml:space="preserve"> PAGEREF _Toc63425755 \h </w:instrText>
+              <w:instrText xml:space="preserve"> PAGEREF _Toc63677035 \h </w:instrText>
             </w:r>
             <w:r>
               <w:rPr>
@@ -4796,9 +4717,9 @@
         </w:p>
         <w:p>
           <w:pPr>
-            <w:pStyle w:val="TM4"/>
+            <w:pStyle w:val="TM3"/>
             <w:tabs>
-              <w:tab w:val="left" w:pos="1600"/>
+              <w:tab w:val="left" w:pos="1200"/>
               <w:tab w:val="right" w:leader="dot" w:pos="9060"/>
             </w:tabs>
             <w:rPr>
@@ -4809,13 +4730,13 @@
               <w:lang w:val="fr-CH" w:eastAsia="fr-CH"/>
             </w:rPr>
           </w:pPr>
-          <w:hyperlink w:anchor="_Toc63425756" w:history="1">
+          <w:hyperlink w:anchor="_Toc63677036" w:history="1">
             <w:r>
               <w:rPr>
                 <w:rStyle w:val="Lienhypertexte"/>
                 <w:noProof/>
               </w:rPr>
-              <w:t>2.1.1.1</w:t>
+              <w:t>2.1.1</w:t>
             </w:r>
             <w:r>
               <w:rPr>
@@ -4832,7 +4753,7 @@
                 <w:rStyle w:val="Lienhypertexte"/>
                 <w:noProof/>
               </w:rPr>
-              <w:t>MLD &amp; MCD</w:t>
+              <w:t>Modèles de données (conceptuel et logique)</w:t>
             </w:r>
             <w:r>
               <w:rPr>
@@ -4853,7 +4774,7 @@
                 <w:noProof/>
                 <w:webHidden/>
               </w:rPr>
-              <w:instrText xml:space="preserve"> PAGEREF _Toc63425756 \h </w:instrText>
+              <w:instrText xml:space="preserve"> PAGEREF _Toc63677036 \h </w:instrText>
             </w:r>
             <w:r>
               <w:rPr>
@@ -4886,9 +4807,9 @@
         </w:p>
         <w:p>
           <w:pPr>
-            <w:pStyle w:val="TM4"/>
+            <w:pStyle w:val="TM3"/>
             <w:tabs>
-              <w:tab w:val="left" w:pos="1600"/>
+              <w:tab w:val="left" w:pos="1200"/>
               <w:tab w:val="right" w:leader="dot" w:pos="9060"/>
             </w:tabs>
             <w:rPr>
@@ -4899,13 +4820,13 @@
               <w:lang w:val="fr-CH" w:eastAsia="fr-CH"/>
             </w:rPr>
           </w:pPr>
-          <w:hyperlink w:anchor="_Toc63425757" w:history="1">
+          <w:hyperlink w:anchor="_Toc63677037" w:history="1">
             <w:r>
               <w:rPr>
                 <w:rStyle w:val="Lienhypertexte"/>
                 <w:noProof/>
               </w:rPr>
-              <w:t>2.1.1.2</w:t>
+              <w:t>2.1.2</w:t>
             </w:r>
             <w:r>
               <w:rPr>
@@ -4943,7 +4864,7 @@
                 <w:noProof/>
                 <w:webHidden/>
               </w:rPr>
-              <w:instrText xml:space="preserve"> PAGEREF _Toc63425757 \h </w:instrText>
+              <w:instrText xml:space="preserve"> PAGEREF _Toc63677037 \h </w:instrText>
             </w:r>
             <w:r>
               <w:rPr>
@@ -4963,7 +4884,7 @@
                 <w:noProof/>
                 <w:webHidden/>
               </w:rPr>
-              <w:t>4</w:t>
+              <w:t>5</w:t>
             </w:r>
             <w:r>
               <w:rPr>
@@ -4976,9 +4897,9 @@
         </w:p>
         <w:p>
           <w:pPr>
-            <w:pStyle w:val="TM4"/>
+            <w:pStyle w:val="TM3"/>
             <w:tabs>
-              <w:tab w:val="left" w:pos="1600"/>
+              <w:tab w:val="left" w:pos="1200"/>
               <w:tab w:val="right" w:leader="dot" w:pos="9060"/>
             </w:tabs>
             <w:rPr>
@@ -4989,13 +4910,13 @@
               <w:lang w:val="fr-CH" w:eastAsia="fr-CH"/>
             </w:rPr>
           </w:pPr>
-          <w:hyperlink w:anchor="_Toc63425758" w:history="1">
+          <w:hyperlink w:anchor="_Toc63677038" w:history="1">
             <w:r>
               <w:rPr>
                 <w:rStyle w:val="Lienhypertexte"/>
                 <w:noProof/>
               </w:rPr>
-              <w:t>2.1.1.3</w:t>
+              <w:t>2.1.3</w:t>
             </w:r>
             <w:r>
               <w:rPr>
@@ -5033,7 +4954,7 @@
                 <w:noProof/>
                 <w:webHidden/>
               </w:rPr>
-              <w:instrText xml:space="preserve"> PAGEREF _Toc63425758 \h </w:instrText>
+              <w:instrText xml:space="preserve"> PAGEREF _Toc63677038 \h </w:instrText>
             </w:r>
             <w:r>
               <w:rPr>
@@ -5053,7 +4974,7 @@
                 <w:noProof/>
                 <w:webHidden/>
               </w:rPr>
-              <w:t>4</w:t>
+              <w:t>6</w:t>
             </w:r>
             <w:r>
               <w:rPr>
@@ -5066,9 +4987,9 @@
         </w:p>
         <w:p>
           <w:pPr>
-            <w:pStyle w:val="TM4"/>
+            <w:pStyle w:val="TM3"/>
             <w:tabs>
-              <w:tab w:val="left" w:pos="1600"/>
+              <w:tab w:val="left" w:pos="1200"/>
               <w:tab w:val="right" w:leader="dot" w:pos="9060"/>
             </w:tabs>
             <w:rPr>
@@ -5079,13 +5000,13 @@
               <w:lang w:val="fr-CH" w:eastAsia="fr-CH"/>
             </w:rPr>
           </w:pPr>
-          <w:hyperlink w:anchor="_Toc63425759" w:history="1">
+          <w:hyperlink w:anchor="_Toc63677039" w:history="1">
             <w:r>
               <w:rPr>
                 <w:rStyle w:val="Lienhypertexte"/>
                 <w:noProof/>
               </w:rPr>
-              <w:t>2.1.1.4</w:t>
+              <w:t>2.1.4</w:t>
             </w:r>
             <w:r>
               <w:rPr>
@@ -5102,7 +5023,7 @@
                 <w:rStyle w:val="Lienhypertexte"/>
                 <w:noProof/>
               </w:rPr>
-              <w:t>MLD &amp; MCD</w:t>
+              <w:t>Diagrammes</w:t>
             </w:r>
             <w:r>
               <w:rPr>
@@ -5123,7 +5044,7 @@
                 <w:noProof/>
                 <w:webHidden/>
               </w:rPr>
-              <w:instrText xml:space="preserve"> PAGEREF _Toc63425759 \h </w:instrText>
+              <w:instrText xml:space="preserve"> PAGEREF _Toc63677039 \h </w:instrText>
             </w:r>
             <w:r>
               <w:rPr>
@@ -5143,7 +5064,7 @@
                 <w:noProof/>
                 <w:webHidden/>
               </w:rPr>
-              <w:t>4</w:t>
+              <w:t>6</w:t>
             </w:r>
             <w:r>
               <w:rPr>
@@ -5169,7 +5090,7 @@
               <w:lang w:val="fr-CH" w:eastAsia="fr-CH"/>
             </w:rPr>
           </w:pPr>
-          <w:hyperlink w:anchor="_Toc63425760" w:history="1">
+          <w:hyperlink w:anchor="_Toc63677040" w:history="1">
             <w:r>
               <w:rPr>
                 <w:rStyle w:val="Lienhypertexte"/>
@@ -5213,7 +5134,7 @@
                 <w:noProof/>
                 <w:webHidden/>
               </w:rPr>
-              <w:instrText xml:space="preserve"> PAGEREF _Toc63425760 \h </w:instrText>
+              <w:instrText xml:space="preserve"> PAGEREF _Toc63677040 \h </w:instrText>
             </w:r>
             <w:r>
               <w:rPr>
@@ -5233,7 +5154,7 @@
                 <w:noProof/>
                 <w:webHidden/>
               </w:rPr>
-              <w:t>4</w:t>
+              <w:t>6</w:t>
             </w:r>
             <w:r>
               <w:rPr>
@@ -5259,7 +5180,7 @@
               <w:lang w:val="fr-CH" w:eastAsia="fr-CH"/>
             </w:rPr>
           </w:pPr>
-          <w:hyperlink w:anchor="_Toc63425761" w:history="1">
+          <w:hyperlink w:anchor="_Toc63677041" w:history="1">
             <w:r>
               <w:rPr>
                 <w:rStyle w:val="Lienhypertexte"/>
@@ -5303,7 +5224,7 @@
                 <w:noProof/>
                 <w:webHidden/>
               </w:rPr>
-              <w:instrText xml:space="preserve"> PAGEREF _Toc63425761 \h </w:instrText>
+              <w:instrText xml:space="preserve"> PAGEREF _Toc63677041 \h </w:instrText>
             </w:r>
             <w:r>
               <w:rPr>
@@ -5323,7 +5244,7 @@
                 <w:noProof/>
                 <w:webHidden/>
               </w:rPr>
-              <w:t>4</w:t>
+              <w:t>6</w:t>
             </w:r>
             <w:r>
               <w:rPr>
@@ -5349,7 +5270,7 @@
               <w:lang w:val="fr-CH" w:eastAsia="fr-CH"/>
             </w:rPr>
           </w:pPr>
-          <w:hyperlink w:anchor="_Toc63425762" w:history="1">
+          <w:hyperlink w:anchor="_Toc63677042" w:history="1">
             <w:r>
               <w:rPr>
                 <w:rStyle w:val="Lienhypertexte"/>
@@ -5393,7 +5314,7 @@
                 <w:noProof/>
                 <w:webHidden/>
               </w:rPr>
-              <w:instrText xml:space="preserve"> PAGEREF _Toc63425762 \h </w:instrText>
+              <w:instrText xml:space="preserve"> PAGEREF _Toc63677042 \h </w:instrText>
             </w:r>
             <w:r>
               <w:rPr>
@@ -5413,7 +5334,7 @@
                 <w:noProof/>
                 <w:webHidden/>
               </w:rPr>
-              <w:t>6</w:t>
+              <w:t>7</w:t>
             </w:r>
             <w:r>
               <w:rPr>
@@ -5439,7 +5360,7 @@
               <w:lang w:val="fr-CH" w:eastAsia="fr-CH"/>
             </w:rPr>
           </w:pPr>
-          <w:hyperlink w:anchor="_Toc63425763" w:history="1">
+          <w:hyperlink w:anchor="_Toc63677043" w:history="1">
             <w:r>
               <w:rPr>
                 <w:rStyle w:val="Lienhypertexte"/>
@@ -5483,7 +5404,7 @@
                 <w:noProof/>
                 <w:webHidden/>
               </w:rPr>
-              <w:instrText xml:space="preserve"> PAGEREF _Toc63425763 \h </w:instrText>
+              <w:instrText xml:space="preserve"> PAGEREF _Toc63677043 \h </w:instrText>
             </w:r>
             <w:r>
               <w:rPr>
@@ -5503,7 +5424,7 @@
                 <w:noProof/>
                 <w:webHidden/>
               </w:rPr>
-              <w:t>7</w:t>
+              <w:t>8</w:t>
             </w:r>
             <w:r>
               <w:rPr>
@@ -5524,7 +5445,7 @@
               <w:lang w:val="fr-CH" w:eastAsia="fr-CH"/>
             </w:rPr>
           </w:pPr>
-          <w:hyperlink w:anchor="_Toc63425764" w:history="1">
+          <w:hyperlink w:anchor="_Toc63677044" w:history="1">
             <w:r>
               <w:rPr>
                 <w:rStyle w:val="Lienhypertexte"/>
@@ -5562,7 +5483,7 @@
               <w:rPr>
                 <w:webHidden/>
               </w:rPr>
-              <w:instrText xml:space="preserve"> PAGEREF _Toc63425764 \h </w:instrText>
+              <w:instrText xml:space="preserve"> PAGEREF _Toc63677044 \h </w:instrText>
             </w:r>
             <w:r>
               <w:rPr>
@@ -5579,7 +5500,7 @@
               <w:rPr>
                 <w:webHidden/>
               </w:rPr>
-              <w:t>7</w:t>
+              <w:t>8</w:t>
             </w:r>
             <w:r>
               <w:rPr>
@@ -5604,7 +5525,7 @@
               <w:lang w:val="fr-CH" w:eastAsia="fr-CH"/>
             </w:rPr>
           </w:pPr>
-          <w:hyperlink w:anchor="_Toc63425765" w:history="1">
+          <w:hyperlink w:anchor="_Toc63677045" w:history="1">
             <w:r>
               <w:rPr>
                 <w:rStyle w:val="Lienhypertexte"/>
@@ -5648,7 +5569,7 @@
                 <w:noProof/>
                 <w:webHidden/>
               </w:rPr>
-              <w:instrText xml:space="preserve"> PAGEREF _Toc63425765 \h </w:instrText>
+              <w:instrText xml:space="preserve"> PAGEREF _Toc63677045 \h </w:instrText>
             </w:r>
             <w:r>
               <w:rPr>
@@ -5668,7 +5589,7 @@
                 <w:noProof/>
                 <w:webHidden/>
               </w:rPr>
-              <w:t>7</w:t>
+              <w:t>8</w:t>
             </w:r>
             <w:r>
               <w:rPr>
@@ -5694,7 +5615,7 @@
               <w:lang w:val="fr-CH" w:eastAsia="fr-CH"/>
             </w:rPr>
           </w:pPr>
-          <w:hyperlink w:anchor="_Toc63425766" w:history="1">
+          <w:hyperlink w:anchor="_Toc63677046" w:history="1">
             <w:r>
               <w:rPr>
                 <w:rStyle w:val="Lienhypertexte"/>
@@ -5738,7 +5659,7 @@
                 <w:noProof/>
                 <w:webHidden/>
               </w:rPr>
-              <w:instrText xml:space="preserve"> PAGEREF _Toc63425766 \h </w:instrText>
+              <w:instrText xml:space="preserve"> PAGEREF _Toc63677046 \h </w:instrText>
             </w:r>
             <w:r>
               <w:rPr>
@@ -5758,7 +5679,7 @@
                 <w:noProof/>
                 <w:webHidden/>
               </w:rPr>
-              <w:t>7</w:t>
+              <w:t>8</w:t>
             </w:r>
             <w:r>
               <w:rPr>
@@ -5784,7 +5705,7 @@
               <w:lang w:val="fr-CH" w:eastAsia="fr-CH"/>
             </w:rPr>
           </w:pPr>
-          <w:hyperlink w:anchor="_Toc63425767" w:history="1">
+          <w:hyperlink w:anchor="_Toc63677047" w:history="1">
             <w:r>
               <w:rPr>
                 <w:rStyle w:val="Lienhypertexte"/>
@@ -5828,7 +5749,7 @@
                 <w:noProof/>
                 <w:webHidden/>
               </w:rPr>
-              <w:instrText xml:space="preserve"> PAGEREF _Toc63425767 \h </w:instrText>
+              <w:instrText xml:space="preserve"> PAGEREF _Toc63677047 \h </w:instrText>
             </w:r>
             <w:r>
               <w:rPr>
@@ -5848,7 +5769,7 @@
                 <w:noProof/>
                 <w:webHidden/>
               </w:rPr>
-              <w:t>7</w:t>
+              <w:t>8</w:t>
             </w:r>
             <w:r>
               <w:rPr>
@@ -5874,7 +5795,7 @@
               <w:lang w:val="fr-CH" w:eastAsia="fr-CH"/>
             </w:rPr>
           </w:pPr>
-          <w:hyperlink w:anchor="_Toc63425768" w:history="1">
+          <w:hyperlink w:anchor="_Toc63677048" w:history="1">
             <w:r>
               <w:rPr>
                 <w:rStyle w:val="Lienhypertexte"/>
@@ -5918,7 +5839,7 @@
                 <w:noProof/>
                 <w:webHidden/>
               </w:rPr>
-              <w:instrText xml:space="preserve"> PAGEREF _Toc63425768 \h </w:instrText>
+              <w:instrText xml:space="preserve"> PAGEREF _Toc63677048 \h </w:instrText>
             </w:r>
             <w:r>
               <w:rPr>
@@ -5938,7 +5859,7 @@
                 <w:noProof/>
                 <w:webHidden/>
               </w:rPr>
-              <w:t>8</w:t>
+              <w:t>9</w:t>
             </w:r>
             <w:r>
               <w:rPr>
@@ -5959,7 +5880,7 @@
               <w:lang w:val="fr-CH" w:eastAsia="fr-CH"/>
             </w:rPr>
           </w:pPr>
-          <w:hyperlink w:anchor="_Toc63425769" w:history="1">
+          <w:hyperlink w:anchor="_Toc63677049" w:history="1">
             <w:r>
               <w:rPr>
                 <w:rStyle w:val="Lienhypertexte"/>
@@ -5997,7 +5918,7 @@
               <w:rPr>
                 <w:webHidden/>
               </w:rPr>
-              <w:instrText xml:space="preserve"> PAGEREF _Toc63425769 \h </w:instrText>
+              <w:instrText xml:space="preserve"> PAGEREF _Toc63677049 \h </w:instrText>
             </w:r>
             <w:r>
               <w:rPr>
@@ -6014,7 +5935,7 @@
               <w:rPr>
                 <w:webHidden/>
               </w:rPr>
-              <w:t>8</w:t>
+              <w:t>9</w:t>
             </w:r>
             <w:r>
               <w:rPr>
@@ -6034,7 +5955,7 @@
               <w:lang w:val="fr-CH" w:eastAsia="fr-CH"/>
             </w:rPr>
           </w:pPr>
-          <w:hyperlink w:anchor="_Toc63425770" w:history="1">
+          <w:hyperlink w:anchor="_Toc63677050" w:history="1">
             <w:r>
               <w:rPr>
                 <w:rStyle w:val="Lienhypertexte"/>
@@ -6072,7 +5993,7 @@
               <w:rPr>
                 <w:webHidden/>
               </w:rPr>
-              <w:instrText xml:space="preserve"> PAGEREF _Toc63425770 \h </w:instrText>
+              <w:instrText xml:space="preserve"> PAGEREF _Toc63677050 \h </w:instrText>
             </w:r>
             <w:r>
               <w:rPr>
@@ -6089,7 +6010,7 @@
               <w:rPr>
                 <w:webHidden/>
               </w:rPr>
-              <w:t>9</w:t>
+              <w:t>10</w:t>
             </w:r>
             <w:r>
               <w:rPr>
@@ -6114,7 +6035,7 @@
               <w:lang w:val="fr-CH" w:eastAsia="fr-CH"/>
             </w:rPr>
           </w:pPr>
-          <w:hyperlink w:anchor="_Toc63425771" w:history="1">
+          <w:hyperlink w:anchor="_Toc63677051" w:history="1">
             <w:r>
               <w:rPr>
                 <w:rStyle w:val="Lienhypertexte"/>
@@ -6158,7 +6079,7 @@
                 <w:noProof/>
                 <w:webHidden/>
               </w:rPr>
-              <w:instrText xml:space="preserve"> PAGEREF _Toc63425771 \h </w:instrText>
+              <w:instrText xml:space="preserve"> PAGEREF _Toc63677051 \h </w:instrText>
             </w:r>
             <w:r>
               <w:rPr>
@@ -6178,7 +6099,7 @@
                 <w:noProof/>
                 <w:webHidden/>
               </w:rPr>
-              <w:t>9</w:t>
+              <w:t>10</w:t>
             </w:r>
             <w:r>
               <w:rPr>
@@ -6204,7 +6125,7 @@
               <w:lang w:val="fr-CH" w:eastAsia="fr-CH"/>
             </w:rPr>
           </w:pPr>
-          <w:hyperlink w:anchor="_Toc63425772" w:history="1">
+          <w:hyperlink w:anchor="_Toc63677052" w:history="1">
             <w:r>
               <w:rPr>
                 <w:rStyle w:val="Lienhypertexte"/>
@@ -6248,7 +6169,7 @@
                 <w:noProof/>
                 <w:webHidden/>
               </w:rPr>
-              <w:instrText xml:space="preserve"> PAGEREF _Toc63425772 \h </w:instrText>
+              <w:instrText xml:space="preserve"> PAGEREF _Toc63677052 \h </w:instrText>
             </w:r>
             <w:r>
               <w:rPr>
@@ -6268,7 +6189,7 @@
                 <w:noProof/>
                 <w:webHidden/>
               </w:rPr>
-              <w:t>9</w:t>
+              <w:t>10</w:t>
             </w:r>
             <w:r>
               <w:rPr>
@@ -6294,7 +6215,7 @@
               <w:lang w:val="fr-CH" w:eastAsia="fr-CH"/>
             </w:rPr>
           </w:pPr>
-          <w:hyperlink w:anchor="_Toc63425773" w:history="1">
+          <w:hyperlink w:anchor="_Toc63677053" w:history="1">
             <w:r>
               <w:rPr>
                 <w:rStyle w:val="Lienhypertexte"/>
@@ -6338,7 +6259,7 @@
                 <w:noProof/>
                 <w:webHidden/>
               </w:rPr>
-              <w:instrText xml:space="preserve"> PAGEREF _Toc63425773 \h </w:instrText>
+              <w:instrText xml:space="preserve"> PAGEREF _Toc63677053 \h </w:instrText>
             </w:r>
             <w:r>
               <w:rPr>
@@ -6358,7 +6279,79 @@
                 <w:noProof/>
                 <w:webHidden/>
               </w:rPr>
-              <w:t>9</w:t>
+              <w:t>10</w:t>
+            </w:r>
+            <w:r>
+              <w:rPr>
+                <w:noProof/>
+                <w:webHidden/>
+              </w:rPr>
+              <w:fldChar w:fldCharType="end"/>
+            </w:r>
+          </w:hyperlink>
+        </w:p>
+        <w:p>
+          <w:pPr>
+            <w:pStyle w:val="TM2"/>
+            <w:tabs>
+              <w:tab w:val="right" w:leader="dot" w:pos="9060"/>
+            </w:tabs>
+            <w:rPr>
+              <w:rFonts w:asciiTheme="minorHAnsi" w:eastAsiaTheme="minorEastAsia" w:hAnsiTheme="minorHAnsi" w:cstheme="minorBidi"/>
+              <w:noProof/>
+              <w:sz w:val="22"/>
+              <w:szCs w:val="22"/>
+              <w:lang w:val="fr-CH" w:eastAsia="fr-CH"/>
+            </w:rPr>
+          </w:pPr>
+          <w:hyperlink w:anchor="_Toc63677054" w:history="1">
+            <w:r>
+              <w:rPr>
+                <w:rStyle w:val="Lienhypertexte"/>
+                <w:noProof/>
+              </w:rPr>
+              <w:t>5.4</w:t>
+            </w:r>
+            <w:r>
+              <w:rPr>
+                <w:noProof/>
+                <w:webHidden/>
+              </w:rPr>
+              <w:tab/>
+            </w:r>
+            <w:r>
+              <w:rPr>
+                <w:noProof/>
+                <w:webHidden/>
+              </w:rPr>
+              <w:fldChar w:fldCharType="begin"/>
+            </w:r>
+            <w:r>
+              <w:rPr>
+                <w:noProof/>
+                <w:webHidden/>
+              </w:rPr>
+              <w:instrText xml:space="preserve"> PAGEREF _Toc63677054 \h </w:instrText>
+            </w:r>
+            <w:r>
+              <w:rPr>
+                <w:noProof/>
+                <w:webHidden/>
+              </w:rPr>
+            </w:r>
+            <w:r>
+              <w:rPr>
+                <w:noProof/>
+                <w:webHidden/>
+              </w:rPr>
+              <w:fldChar w:fldCharType="separate"/>
+            </w:r>
+            <w:r>
+              <w:rPr>
+                <w:noProof/>
+                <w:webHidden/>
+              </w:rPr>
+              <w:t>10</w:t>
             </w:r>
             <w:r>
               <w:rPr>
@@ -6384,13 +6377,13 @@
               <w:lang w:val="fr-CH" w:eastAsia="fr-CH"/>
             </w:rPr>
           </w:pPr>
-          <w:hyperlink w:anchor="_Toc63425774" w:history="1">
+          <w:hyperlink w:anchor="_Toc63677055" w:history="1">
             <w:r>
               <w:rPr>
                 <w:rStyle w:val="Lienhypertexte"/>
                 <w:noProof/>
               </w:rPr>
-              <w:t>5.4</w:t>
+              <w:t>5.5</w:t>
             </w:r>
             <w:r>
               <w:rPr>
@@ -6428,7 +6421,7 @@
                 <w:noProof/>
                 <w:webHidden/>
               </w:rPr>
-              <w:instrText xml:space="preserve"> PAGEREF _Toc63425774 \h </w:instrText>
+              <w:instrText xml:space="preserve"> PAGEREF _Toc63677055 \h </w:instrText>
             </w:r>
             <w:r>
               <w:rPr>
@@ -6448,7 +6441,7 @@
                 <w:noProof/>
                 <w:webHidden/>
               </w:rPr>
-              <w:t>9</w:t>
+              <w:t>10</w:t>
             </w:r>
             <w:r>
               <w:rPr>
@@ -6474,13 +6467,13 @@
               <w:lang w:val="fr-CH" w:eastAsia="fr-CH"/>
             </w:rPr>
           </w:pPr>
-          <w:hyperlink w:anchor="_Toc63425775" w:history="1">
+          <w:hyperlink w:anchor="_Toc63677056" w:history="1">
             <w:r>
               <w:rPr>
                 <w:rStyle w:val="Lienhypertexte"/>
                 <w:noProof/>
               </w:rPr>
-              <w:t>5.5</w:t>
+              <w:t>5.6</w:t>
             </w:r>
             <w:r>
               <w:rPr>
@@ -6518,7 +6511,7 @@
                 <w:noProof/>
                 <w:webHidden/>
               </w:rPr>
-              <w:instrText xml:space="preserve"> PAGEREF _Toc63425775 \h </w:instrText>
+              <w:instrText xml:space="preserve"> PAGEREF _Toc63677056 \h </w:instrText>
             </w:r>
             <w:r>
               <w:rPr>
@@ -6538,7 +6531,7 @@
                 <w:noProof/>
                 <w:webHidden/>
               </w:rPr>
-              <w:t>9</w:t>
+              <w:t>10</w:t>
             </w:r>
             <w:r>
               <w:rPr>
@@ -6564,13 +6557,13 @@
               <w:lang w:val="fr-CH" w:eastAsia="fr-CH"/>
             </w:rPr>
           </w:pPr>
-          <w:hyperlink w:anchor="_Toc63425776" w:history="1">
+          <w:hyperlink w:anchor="_Toc63677057" w:history="1">
             <w:r>
               <w:rPr>
                 <w:rStyle w:val="Lienhypertexte"/>
                 <w:noProof/>
               </w:rPr>
-              <w:t>5.6</w:t>
+              <w:t>5.7</w:t>
             </w:r>
             <w:r>
               <w:rPr>
@@ -6608,7 +6601,7 @@
                 <w:noProof/>
                 <w:webHidden/>
               </w:rPr>
-              <w:instrText xml:space="preserve"> PAGEREF _Toc63425776 \h </w:instrText>
+              <w:instrText xml:space="preserve"> PAGEREF _Toc63677057 \h </w:instrText>
             </w:r>
             <w:r>
               <w:rPr>
@@ -6628,7 +6621,7 @@
                 <w:noProof/>
                 <w:webHidden/>
               </w:rPr>
-              <w:t>9</w:t>
+              <w:t>10</w:t>
             </w:r>
             <w:r>
               <w:rPr>
@@ -6641,12 +6634,97 @@
         </w:p>
         <w:p>
           <w:pPr>
-            <w:jc w:val="both"/>
+            <w:pStyle w:val="TM2"/>
+            <w:tabs>
+              <w:tab w:val="left" w:pos="800"/>
+              <w:tab w:val="right" w:leader="dot" w:pos="9060"/>
+            </w:tabs>
+            <w:rPr>
+              <w:rFonts w:asciiTheme="minorHAnsi" w:eastAsiaTheme="minorEastAsia" w:hAnsiTheme="minorHAnsi" w:cstheme="minorBidi"/>
+              <w:noProof/>
+              <w:sz w:val="22"/>
+              <w:szCs w:val="22"/>
+              <w:lang w:val="fr-CH" w:eastAsia="fr-CH"/>
+            </w:rPr>
           </w:pPr>
+          <w:hyperlink w:anchor="_Toc63677058" w:history="1">
+            <w:r>
+              <w:rPr>
+                <w:rStyle w:val="Lienhypertexte"/>
+                <w:noProof/>
+              </w:rPr>
+              <w:t>5.8</w:t>
+            </w:r>
+            <w:r>
+              <w:rPr>
+                <w:rFonts w:asciiTheme="minorHAnsi" w:eastAsiaTheme="minorEastAsia" w:hAnsiTheme="minorHAnsi" w:cstheme="minorBidi"/>
+                <w:noProof/>
+                <w:sz w:val="22"/>
+                <w:szCs w:val="22"/>
+                <w:lang w:val="fr-CH" w:eastAsia="fr-CH"/>
+              </w:rPr>
+              <w:tab/>
+            </w:r>
+            <w:r>
+              <w:rPr>
+                <w:rStyle w:val="Lienhypertexte"/>
+                <w:noProof/>
+              </w:rPr>
+              <w:t>Table des illustrations</w:t>
+            </w:r>
+            <w:r>
+              <w:rPr>
+                <w:noProof/>
+                <w:webHidden/>
+              </w:rPr>
+              <w:tab/>
+            </w:r>
+            <w:r>
+              <w:rPr>
+                <w:noProof/>
+                <w:webHidden/>
+              </w:rPr>
+              <w:fldChar w:fldCharType="begin"/>
+            </w:r>
+            <w:r>
+              <w:rPr>
+                <w:noProof/>
+                <w:webHidden/>
+              </w:rPr>
+              <w:instrText xml:space="preserve"> PAGEREF _Toc63677058 \h </w:instrText>
+            </w:r>
+            <w:r>
+              <w:rPr>
+                <w:noProof/>
+                <w:webHidden/>
+              </w:rPr>
+            </w:r>
+            <w:r>
+              <w:rPr>
+                <w:noProof/>
+                <w:webHidden/>
+              </w:rPr>
+              <w:fldChar w:fldCharType="separate"/>
+            </w:r>
+            <w:r>
+              <w:rPr>
+                <w:noProof/>
+                <w:webHidden/>
+              </w:rPr>
+              <w:t>11</w:t>
+            </w:r>
+            <w:r>
+              <w:rPr>
+                <w:noProof/>
+                <w:webHidden/>
+              </w:rPr>
+              <w:fldChar w:fldCharType="end"/>
+            </w:r>
+          </w:hyperlink>
+        </w:p>
+        <w:p>
           <w:r>
             <w:rPr>
-              <w:b/>
-              <w:bCs/>
               <w:noProof/>
             </w:rPr>
             <w:fldChar w:fldCharType="end"/>
@@ -6655,9 +6733,6 @@
       </w:sdtContent>
     </w:sdt>
     <w:p>
-      <w:pPr>
-        <w:jc w:val="both"/>
-      </w:pPr>
       <w:r>
         <w:br w:type="page"/>
       </w:r>
@@ -6665,10 +6740,9 @@
     <w:p>
       <w:pPr>
         <w:pStyle w:val="Titre1"/>
-        <w:jc w:val="both"/>
-      </w:pPr>
-      <w:bookmarkStart w:id="1" w:name="_Toc63239433"/>
-      <w:bookmarkStart w:id="2" w:name="_Toc63425750"/>
+      </w:pPr>
+      <w:bookmarkStart w:id="0" w:name="_Toc63239433"/>
+      <w:bookmarkStart w:id="1" w:name="_Toc63677030"/>
       <w:r>
         <w:lastRenderedPageBreak/>
         <w:t>Analyse prél</w:t>
@@ -6679,8 +6753,8 @@
       <w:r>
         <w:t>minaire</w:t>
       </w:r>
+      <w:bookmarkEnd w:id="0"/>
       <w:bookmarkEnd w:id="1"/>
-      <w:bookmarkEnd w:id="2"/>
     </w:p>
     <w:p>
       <w:pPr>
@@ -6689,78 +6763,37 @@
           <w:i/>
         </w:rPr>
       </w:pPr>
-      <w:bookmarkStart w:id="3" w:name="_Toc63239434"/>
-      <w:bookmarkStart w:id="4" w:name="_Toc63425751"/>
+      <w:bookmarkStart w:id="2" w:name="_Toc63239434"/>
+      <w:bookmarkStart w:id="3" w:name="_Toc63677031"/>
       <w:r>
         <w:t>Introduction</w:t>
       </w:r>
+      <w:bookmarkEnd w:id="2"/>
+      <w:r>
+        <w:t xml:space="preserve"> </w:t>
+      </w:r>
+      <w:r>
+        <w:t>(OK)</w:t>
+      </w:r>
       <w:bookmarkEnd w:id="3"/>
-      <w:r>
-        <w:t xml:space="preserve"> </w:t>
-      </w:r>
-      <w:r>
-        <w:t>(OK)</w:t>
-      </w:r>
-      <w:bookmarkEnd w:id="4"/>
-    </w:p>
-    <w:p>
-      <w:pPr>
-        <w:ind w:firstLine="576"/>
-        <w:jc w:val="both"/>
-        <w:rPr>
-          <w:szCs w:val="14"/>
-        </w:rPr>
-      </w:pPr>
-      <w:r>
-        <w:rPr>
-          <w:szCs w:val="14"/>
-        </w:rPr>
+    </w:p>
+    <w:p>
+      <w:r>
         <w:t>Avec les avancées actuelles de la technologie, il n’a jamais été aussi simple de gérer des stocks d’une entreprise. Cependant, tout le monde n’est pas encore équipé pareillement. Dans le but de préparer mon TPI, je vais donc réaliser une application de gestion de stocks pour mon pré-TPI. Celle-ci est créée dans le cadre d’une PME, spécialisée dans la location de matériel d’extérieur. Elle permettra à une personne, même novice en informatique, d’insérer ou sortir des pièces du stock (selon les arrivages ou les locations), de créer un PDF de l’inventaire d’un simple clic ainsi que de rechercher de plusieurs manières dans les données. L’intégralité des données propres à l’application seront stockées dans une base de données.</w:t>
       </w:r>
     </w:p>
     <w:p>
-      <w:pPr>
-        <w:ind w:firstLine="576"/>
-        <w:jc w:val="both"/>
-        <w:rPr>
-          <w:szCs w:val="14"/>
-        </w:rPr>
-      </w:pPr>
-      <w:r>
-        <w:rPr>
-          <w:szCs w:val="14"/>
-        </w:rPr>
+      <w:r>
         <w:t>Ce projet servira tout d’abord à reprendre en main des technologies qui ont été abordées précédemment dans différents modules. Il s’agit ici du C#</w:t>
       </w:r>
       <w:r>
-        <w:rPr>
-          <w:szCs w:val="14"/>
-        </w:rPr>
         <w:t xml:space="preserve"> et du MySQL. Les mêmes technologies serviront à réaliser le TPI. Ensuite, le fait de compléter un projet individuel dans des conditions semblables à celles du TPI permet également de se projeter et de se rendre compte de comment le projet final (TPI) va se dérouler. </w:t>
       </w:r>
     </w:p>
     <w:p>
-      <w:pPr>
-        <w:ind w:firstLine="576"/>
-        <w:jc w:val="both"/>
-        <w:rPr>
-          <w:szCs w:val="14"/>
-        </w:rPr>
-      </w:pPr>
-      <w:r>
-        <w:rPr>
-          <w:szCs w:val="14"/>
-        </w:rPr>
+      <w:r>
         <w:t>Enfin, aucun travail n’a été effectué eu préalable pour préparer le pré-TPI. L’intégralité du développement se fera lors du module et du temps mis à disposition.</w:t>
       </w:r>
-    </w:p>
-    <w:p>
-      <w:pPr>
-        <w:jc w:val="both"/>
-        <w:rPr>
-          <w:szCs w:val="14"/>
-        </w:rPr>
-      </w:pPr>
     </w:p>
     <w:p>
       <w:pPr>
@@ -6769,22 +6802,18 @@
           <w:i/>
         </w:rPr>
       </w:pPr>
-      <w:bookmarkStart w:id="5" w:name="_Toc63239435"/>
-      <w:bookmarkStart w:id="6" w:name="_Toc63425752"/>
+      <w:bookmarkStart w:id="4" w:name="_Toc63239435"/>
+      <w:bookmarkStart w:id="5" w:name="_Toc63677032"/>
       <w:r>
         <w:t>Objectifs</w:t>
       </w:r>
+      <w:bookmarkEnd w:id="4"/>
+      <w:r>
+        <w:t xml:space="preserve"> (OK)</w:t>
+      </w:r>
       <w:bookmarkEnd w:id="5"/>
-      <w:r>
-        <w:t xml:space="preserve"> (OK)</w:t>
-      </w:r>
-      <w:bookmarkEnd w:id="6"/>
-    </w:p>
-    <w:p>
-      <w:pPr>
-        <w:ind w:firstLine="708"/>
-        <w:jc w:val="both"/>
-      </w:pPr>
+    </w:p>
+    <w:p>
       <w:r>
         <w:t>Afin de mener à bien ce projet, de nombreux objectifs sont à compléter</w:t>
       </w:r>
@@ -6832,10 +6861,6 @@
       </w:r>
     </w:p>
     <w:p>
-      <w:pPr>
-        <w:ind w:firstLine="708"/>
-        <w:jc w:val="both"/>
-      </w:pPr>
       <w:r>
         <w:t>L’application devra également répondre à plusieurs points techniques spécifiques. Ce sont les suivants :</w:t>
       </w:r>
@@ -6847,8 +6872,6 @@
           <w:ilvl w:val="0"/>
           <w:numId w:val="14"/>
         </w:numPr>
-        <w:ind w:left="426"/>
-        <w:jc w:val="both"/>
       </w:pPr>
       <w:r>
         <w:t>Les données internes à l’application sont stockées dans une base de données.</w:t>
@@ -6864,8 +6887,6 @@
           <w:ilvl w:val="0"/>
           <w:numId w:val="14"/>
         </w:numPr>
-        <w:ind w:left="426"/>
-        <w:jc w:val="both"/>
       </w:pPr>
       <w:r>
         <w:t>Au lancement de l’application, une connexion à une base de données distante est établie</w:t>
@@ -6881,8 +6902,6 @@
           <w:ilvl w:val="0"/>
           <w:numId w:val="14"/>
         </w:numPr>
-        <w:ind w:left="426"/>
-        <w:jc w:val="both"/>
       </w:pPr>
       <w:r>
         <w:t>Chaque pièce présente dans le stock est unique. Cela s’exprime grâce à son ID, qui est un code numérique unique.</w:t>
@@ -6895,8 +6914,6 @@
           <w:ilvl w:val="0"/>
           <w:numId w:val="14"/>
         </w:numPr>
-        <w:ind w:left="426"/>
-        <w:jc w:val="both"/>
       </w:pPr>
       <w:r>
         <w:t xml:space="preserve">Il est possible d’ajouter une pièce dans le stock grâce à son ID. Celui-ci peut </w:t>
@@ -6915,8 +6932,6 @@
           <w:ilvl w:val="0"/>
           <w:numId w:val="14"/>
         </w:numPr>
-        <w:ind w:left="426"/>
-        <w:jc w:val="both"/>
       </w:pPr>
       <w:r>
         <w:t>Il est possible de sortir une pièce du stock grâce à son ID. Il faut la durée de la location et les informations sur le loueur pour que cela s’effectue.</w:t>
@@ -6929,8 +6944,6 @@
           <w:ilvl w:val="0"/>
           <w:numId w:val="14"/>
         </w:numPr>
-        <w:ind w:left="426"/>
-        <w:jc w:val="both"/>
       </w:pPr>
       <w:r>
         <w:t>Il est possible de générer deux types de rapports PDF différents, afin de réaliser un inventaire. Le premier regroupe le contenu actuellement en stock, le deuxième le matériel loué.</w:t>
@@ -6943,8 +6956,6 @@
           <w:ilvl w:val="0"/>
           <w:numId w:val="14"/>
         </w:numPr>
-        <w:ind w:left="426"/>
-        <w:jc w:val="both"/>
       </w:pPr>
       <w:r>
         <w:t xml:space="preserve">Une fonction de recherche par mot-clé est disponible sur l’application. </w:t>
@@ -6957,8 +6968,6 @@
           <w:ilvl w:val="0"/>
           <w:numId w:val="14"/>
         </w:numPr>
-        <w:ind w:left="426"/>
-        <w:jc w:val="both"/>
       </w:pPr>
       <w:r>
         <w:t>Une fonction de tri permet de voir les pièces dont la date de retour de location est dépassée.</w:t>
@@ -6971,8 +6980,6 @@
           <w:ilvl w:val="0"/>
           <w:numId w:val="14"/>
         </w:numPr>
-        <w:ind w:left="426"/>
-        <w:jc w:val="both"/>
       </w:pPr>
       <w:r>
         <w:t xml:space="preserve">Il est possible de </w:t>
@@ -6989,8 +6996,6 @@
     </w:p>
     <w:p>
       <w:pPr>
-        <w:ind w:firstLine="708"/>
-        <w:jc w:val="both"/>
         <w:sectPr>
           <w:headerReference w:type="first" r:id="rId15"/>
           <w:footerReference w:type="first" r:id="rId16"/>
@@ -7015,8 +7020,8 @@
       <w:pPr>
         <w:pStyle w:val="Titre2"/>
       </w:pPr>
-      <w:bookmarkStart w:id="7" w:name="_Toc63239436"/>
-      <w:bookmarkStart w:id="8" w:name="_Toc63425753"/>
+      <w:bookmarkStart w:id="6" w:name="_Toc63239436"/>
+      <w:bookmarkStart w:id="7" w:name="_Toc63677033"/>
       <w:r>
         <w:lastRenderedPageBreak/>
         <w:t>Planification</w:t>
@@ -7024,11 +7029,11 @@
       <w:r>
         <w:t xml:space="preserve"> initiale</w:t>
       </w:r>
+      <w:bookmarkEnd w:id="6"/>
+      <w:r>
+        <w:t xml:space="preserve"> (OK)</w:t>
+      </w:r>
       <w:bookmarkEnd w:id="7"/>
-      <w:r>
-        <w:t xml:space="preserve"> (OK)</w:t>
-      </w:r>
-      <w:bookmarkEnd w:id="8"/>
     </w:p>
     <w:p>
       <w:r>
@@ -7037,7 +7042,7 @@
           <w:lang w:val="fr-CH" w:eastAsia="fr-CH"/>
         </w:rPr>
         <w:drawing>
-          <wp:anchor distT="0" distB="0" distL="114300" distR="114300" simplePos="0" relativeHeight="251665408" behindDoc="0" locked="0" layoutInCell="1" allowOverlap="1">
+          <wp:anchor distT="0" distB="0" distL="114300" distR="114300" simplePos="0" relativeHeight="251664384" behindDoc="0" locked="0" layoutInCell="1" allowOverlap="1">
             <wp:simplePos x="0" y="0"/>
             <wp:positionH relativeFrom="column">
               <wp:posOffset>-3122</wp:posOffset>
@@ -7088,14 +7093,7 @@
       </w:r>
     </w:p>
     <w:p>
-      <w:pPr>
-        <w:rPr>
-          <w:i/>
-          <w:iCs/>
-          <w:szCs w:val="14"/>
-        </w:rPr>
-      </w:pPr>
-      <w:bookmarkStart w:id="9" w:name="_Toc63239437"/>
+      <w:bookmarkStart w:id="8" w:name="_Toc63239437"/>
     </w:p>
     <w:p>
       <w:pPr>
@@ -7113,9 +7111,8 @@
     <w:p>
       <w:pPr>
         <w:pStyle w:val="Titre1"/>
-        <w:jc w:val="both"/>
-      </w:pPr>
-      <w:bookmarkStart w:id="10" w:name="_Toc63425754"/>
+      </w:pPr>
+      <w:bookmarkStart w:id="9" w:name="_Toc63677034"/>
       <w:r>
         <w:lastRenderedPageBreak/>
         <w:t>Analyse</w:t>
@@ -7123,8 +7120,8 @@
       <w:r>
         <w:t xml:space="preserve"> / Conception</w:t>
       </w:r>
+      <w:bookmarkEnd w:id="8"/>
       <w:bookmarkEnd w:id="9"/>
-      <w:bookmarkEnd w:id="10"/>
     </w:p>
     <w:p>
       <w:pPr>
@@ -7133,14 +7130,139 @@
           <w:i/>
         </w:rPr>
       </w:pPr>
-      <w:bookmarkStart w:id="11" w:name="_Toc63239438"/>
-      <w:bookmarkStart w:id="12" w:name="_Toc63425755"/>
+      <w:bookmarkStart w:id="10" w:name="_Toc63239438"/>
+      <w:bookmarkStart w:id="11" w:name="_Toc63677035"/>
       <w:r>
         <w:t>Concept</w:t>
       </w:r>
+      <w:bookmarkEnd w:id="10"/>
+      <w:r>
+        <w:t xml:space="preserve"> (A FAIRE)</w:t>
+      </w:r>
       <w:bookmarkEnd w:id="11"/>
-      <w:r>
-        <w:t xml:space="preserve"> (A FAIRE)</w:t>
+    </w:p>
+    <w:p>
+      <w:pPr>
+        <w:pStyle w:val="Retraitnormal1"/>
+      </w:pPr>
+    </w:p>
+    <w:p>
+      <w:pPr>
+        <w:pStyle w:val="Retraitnormal1"/>
+      </w:pPr>
+      <w:r>
+        <w:t>Le concept</w:t>
+      </w:r>
+      <w:r>
+        <w:t xml:space="preserve"> complet avec toutes ses </w:t>
+      </w:r>
+      <w:r>
+        <w:t>annexes :</w:t>
+      </w:r>
+    </w:p>
+    <w:p>
+      <w:pPr>
+        <w:pStyle w:val="Retraitnormal1"/>
+      </w:pPr>
+      <w:r>
+        <w:t xml:space="preserve">Par exemple : </w:t>
+      </w:r>
+    </w:p>
+    <w:p>
+      <w:pPr>
+        <w:pStyle w:val="Retraitnormal1"/>
+        <w:numPr>
+          <w:ilvl w:val="0"/>
+          <w:numId w:val="4"/>
+        </w:numPr>
+      </w:pPr>
+      <w:r>
+        <w:t>M</w:t>
+      </w:r>
+      <w:r>
+        <w:t>ultimédia :</w:t>
+      </w:r>
+      <w:r>
+        <w:t xml:space="preserve"> carte de site, maquettes papier, story </w:t>
+      </w:r>
+      <w:proofErr w:type="spellStart"/>
+      <w:r>
+        <w:t>board</w:t>
+      </w:r>
+      <w:proofErr w:type="spellEnd"/>
+      <w:r>
+        <w:t xml:space="preserve"> préliminaire, …</w:t>
+      </w:r>
+    </w:p>
+    <w:p>
+      <w:pPr>
+        <w:pStyle w:val="Retraitnormal1"/>
+        <w:numPr>
+          <w:ilvl w:val="0"/>
+          <w:numId w:val="4"/>
+        </w:numPr>
+      </w:pPr>
+      <w:r>
+        <w:t>B</w:t>
+      </w:r>
+      <w:r>
+        <w:t xml:space="preserve">ases de </w:t>
+      </w:r>
+      <w:r>
+        <w:t>données :</w:t>
+      </w:r>
+      <w:r>
+        <w:t xml:space="preserve"> interfaces graphiques, modèle conceptuel</w:t>
+      </w:r>
+      <w:r>
+        <w:t>.</w:t>
+      </w:r>
+    </w:p>
+    <w:p>
+      <w:pPr>
+        <w:pStyle w:val="Retraitnormal1"/>
+        <w:numPr>
+          <w:ilvl w:val="0"/>
+          <w:numId w:val="4"/>
+        </w:numPr>
+      </w:pPr>
+      <w:r>
+        <w:t>P</w:t>
+      </w:r>
+      <w:r>
+        <w:t>rogrammation :</w:t>
+      </w:r>
+      <w:r>
+        <w:t xml:space="preserve"> interfaces graphiques, maquettes, analyse fonctionnelle…</w:t>
+      </w:r>
+    </w:p>
+    <w:p>
+      <w:pPr>
+        <w:pStyle w:val="Retraitnormal1"/>
+        <w:numPr>
+          <w:ilvl w:val="0"/>
+          <w:numId w:val="4"/>
+        </w:numPr>
+      </w:pPr>
+      <w:r>
+        <w:t>…</w:t>
+      </w:r>
+    </w:p>
+    <w:p>
+      <w:pPr>
+        <w:pStyle w:val="Retraitnormal1"/>
+      </w:pPr>
+    </w:p>
+    <w:p>
+      <w:pPr>
+        <w:pStyle w:val="Titre3"/>
+      </w:pPr>
+      <w:r>
+        <w:t xml:space="preserve"> </w:t>
+      </w:r>
+      <w:bookmarkStart w:id="12" w:name="_Toc63677036"/>
+      <w:r>
+        <w:t>Modèles de données (conceptuel et logique)</w:t>
       </w:r>
       <w:bookmarkEnd w:id="12"/>
     </w:p>
@@ -7151,392 +7273,30 @@
           <w:ilvl w:val="0"/>
           <w:numId w:val="0"/>
         </w:numPr>
-        <w:ind w:left="360"/>
-        <w:jc w:val="both"/>
-        <w:rPr>
-          <w:rFonts w:ascii="Arial" w:hAnsi="Arial"/>
-          <w:sz w:val="24"/>
-          <w:szCs w:val="14"/>
-          <w:lang w:eastAsia="fr-FR"/>
-        </w:rPr>
-      </w:pPr>
-    </w:p>
-    <w:p>
-      <w:pPr>
-        <w:pStyle w:val="Retraitnormal1"/>
-        <w:numPr>
-          <w:ilvl w:val="0"/>
-          <w:numId w:val="0"/>
-        </w:numPr>
-        <w:ind w:left="360"/>
-        <w:jc w:val="both"/>
-        <w:rPr>
-          <w:rFonts w:ascii="Arial" w:hAnsi="Arial"/>
-          <w:i/>
-          <w:iCs/>
-          <w:sz w:val="24"/>
-          <w:szCs w:val="14"/>
-          <w:lang w:eastAsia="fr-FR"/>
-        </w:rPr>
-      </w:pPr>
-      <w:r>
-        <w:rPr>
-          <w:rFonts w:ascii="Arial" w:hAnsi="Arial"/>
-          <w:i/>
-          <w:iCs/>
-          <w:sz w:val="24"/>
-          <w:szCs w:val="14"/>
-          <w:lang w:eastAsia="fr-FR"/>
-        </w:rPr>
-        <w:t>Le concept</w:t>
-      </w:r>
-      <w:r>
-        <w:rPr>
-          <w:rFonts w:ascii="Arial" w:hAnsi="Arial"/>
-          <w:i/>
-          <w:iCs/>
-          <w:sz w:val="24"/>
-          <w:szCs w:val="14"/>
-          <w:lang w:eastAsia="fr-FR"/>
-        </w:rPr>
-        <w:t xml:space="preserve"> complet avec toutes ses </w:t>
-      </w:r>
-      <w:r>
-        <w:rPr>
-          <w:rFonts w:ascii="Arial" w:hAnsi="Arial"/>
-          <w:i/>
-          <w:iCs/>
-          <w:sz w:val="24"/>
-          <w:szCs w:val="14"/>
-          <w:lang w:eastAsia="fr-FR"/>
-        </w:rPr>
-        <w:t>annexes :</w:t>
-      </w:r>
-    </w:p>
-    <w:p>
-      <w:pPr>
-        <w:pStyle w:val="Retraitnormal1"/>
-        <w:numPr>
-          <w:ilvl w:val="0"/>
-          <w:numId w:val="0"/>
-        </w:numPr>
-        <w:ind w:left="360"/>
-        <w:jc w:val="both"/>
-        <w:rPr>
-          <w:rFonts w:ascii="Arial" w:hAnsi="Arial"/>
-          <w:i/>
-          <w:iCs/>
-          <w:sz w:val="24"/>
-          <w:szCs w:val="14"/>
-          <w:lang w:eastAsia="fr-FR"/>
-        </w:rPr>
-      </w:pPr>
-      <w:r>
-        <w:rPr>
-          <w:rFonts w:ascii="Arial" w:hAnsi="Arial"/>
-          <w:i/>
-          <w:iCs/>
-          <w:sz w:val="24"/>
-          <w:szCs w:val="14"/>
-          <w:lang w:eastAsia="fr-FR"/>
-        </w:rPr>
-        <w:t xml:space="preserve">Par exemple : </w:t>
-      </w:r>
-    </w:p>
-    <w:p>
-      <w:pPr>
-        <w:pStyle w:val="Retraitnormal1"/>
-        <w:numPr>
-          <w:ilvl w:val="0"/>
-          <w:numId w:val="4"/>
-        </w:numPr>
-        <w:jc w:val="both"/>
-        <w:rPr>
-          <w:rFonts w:ascii="Arial" w:hAnsi="Arial"/>
-          <w:i/>
-          <w:iCs/>
-          <w:sz w:val="24"/>
-          <w:szCs w:val="14"/>
-          <w:lang w:eastAsia="fr-FR"/>
-        </w:rPr>
-      </w:pPr>
-      <w:r>
-        <w:rPr>
-          <w:rFonts w:ascii="Arial" w:hAnsi="Arial"/>
-          <w:i/>
-          <w:iCs/>
-          <w:sz w:val="24"/>
-          <w:szCs w:val="14"/>
-          <w:lang w:eastAsia="fr-FR"/>
-        </w:rPr>
-        <w:t>M</w:t>
-      </w:r>
-      <w:r>
-        <w:rPr>
-          <w:rFonts w:ascii="Arial" w:hAnsi="Arial"/>
-          <w:i/>
-          <w:iCs/>
-          <w:sz w:val="24"/>
-          <w:szCs w:val="14"/>
-          <w:lang w:eastAsia="fr-FR"/>
-        </w:rPr>
-        <w:t>ultimédia :</w:t>
-      </w:r>
-      <w:r>
-        <w:rPr>
-          <w:rFonts w:ascii="Arial" w:hAnsi="Arial"/>
-          <w:i/>
-          <w:iCs/>
-          <w:sz w:val="24"/>
-          <w:szCs w:val="14"/>
-          <w:lang w:eastAsia="fr-FR"/>
-        </w:rPr>
-        <w:t xml:space="preserve"> carte de site, maquettes papier, story </w:t>
-      </w:r>
-      <w:proofErr w:type="spellStart"/>
-      <w:r>
-        <w:rPr>
-          <w:rFonts w:ascii="Arial" w:hAnsi="Arial"/>
-          <w:i/>
-          <w:iCs/>
-          <w:sz w:val="24"/>
-          <w:szCs w:val="14"/>
-          <w:lang w:eastAsia="fr-FR"/>
-        </w:rPr>
-        <w:t>board</w:t>
-      </w:r>
-      <w:proofErr w:type="spellEnd"/>
-      <w:r>
-        <w:rPr>
-          <w:rFonts w:ascii="Arial" w:hAnsi="Arial"/>
-          <w:i/>
-          <w:iCs/>
-          <w:sz w:val="24"/>
-          <w:szCs w:val="14"/>
-          <w:lang w:eastAsia="fr-FR"/>
-        </w:rPr>
-        <w:t xml:space="preserve"> préliminaire, …</w:t>
-      </w:r>
-    </w:p>
-    <w:p>
-      <w:pPr>
-        <w:pStyle w:val="Retraitnormal1"/>
-        <w:numPr>
-          <w:ilvl w:val="0"/>
-          <w:numId w:val="4"/>
-        </w:numPr>
-        <w:jc w:val="both"/>
-        <w:rPr>
-          <w:rFonts w:ascii="Arial" w:hAnsi="Arial"/>
-          <w:i/>
-          <w:iCs/>
-          <w:sz w:val="24"/>
-          <w:szCs w:val="14"/>
-          <w:lang w:eastAsia="fr-FR"/>
-        </w:rPr>
-      </w:pPr>
-      <w:r>
-        <w:rPr>
-          <w:rFonts w:ascii="Arial" w:hAnsi="Arial"/>
-          <w:i/>
-          <w:iCs/>
-          <w:sz w:val="24"/>
-          <w:szCs w:val="14"/>
-          <w:lang w:eastAsia="fr-FR"/>
-        </w:rPr>
-        <w:t>B</w:t>
-      </w:r>
-      <w:r>
-        <w:rPr>
-          <w:rFonts w:ascii="Arial" w:hAnsi="Arial"/>
-          <w:i/>
-          <w:iCs/>
-          <w:sz w:val="24"/>
-          <w:szCs w:val="14"/>
-          <w:lang w:eastAsia="fr-FR"/>
-        </w:rPr>
-        <w:t xml:space="preserve">ases de </w:t>
-      </w:r>
-      <w:r>
-        <w:rPr>
-          <w:rFonts w:ascii="Arial" w:hAnsi="Arial"/>
-          <w:i/>
-          <w:iCs/>
-          <w:sz w:val="24"/>
-          <w:szCs w:val="14"/>
-          <w:lang w:eastAsia="fr-FR"/>
-        </w:rPr>
-        <w:t>données :</w:t>
-      </w:r>
-      <w:r>
-        <w:rPr>
-          <w:rFonts w:ascii="Arial" w:hAnsi="Arial"/>
-          <w:i/>
-          <w:iCs/>
-          <w:sz w:val="24"/>
-          <w:szCs w:val="14"/>
-          <w:lang w:eastAsia="fr-FR"/>
-        </w:rPr>
-        <w:t xml:space="preserve"> interfaces graphiques, modèle conceptuel</w:t>
-      </w:r>
-      <w:r>
-        <w:rPr>
-          <w:rFonts w:ascii="Arial" w:hAnsi="Arial"/>
-          <w:i/>
-          <w:iCs/>
-          <w:sz w:val="24"/>
-          <w:szCs w:val="14"/>
-          <w:lang w:eastAsia="fr-FR"/>
-        </w:rPr>
-        <w:t>.</w:t>
-      </w:r>
-    </w:p>
-    <w:p>
-      <w:pPr>
-        <w:pStyle w:val="Retraitnormal1"/>
-        <w:numPr>
-          <w:ilvl w:val="0"/>
-          <w:numId w:val="4"/>
-        </w:numPr>
-        <w:jc w:val="both"/>
-        <w:rPr>
-          <w:rFonts w:ascii="Arial" w:hAnsi="Arial"/>
-          <w:i/>
-          <w:iCs/>
-          <w:sz w:val="24"/>
-          <w:szCs w:val="14"/>
-          <w:lang w:eastAsia="fr-FR"/>
-        </w:rPr>
-      </w:pPr>
-      <w:r>
-        <w:rPr>
-          <w:rFonts w:ascii="Arial" w:hAnsi="Arial"/>
-          <w:i/>
-          <w:iCs/>
-          <w:sz w:val="24"/>
-          <w:szCs w:val="14"/>
-          <w:lang w:eastAsia="fr-FR"/>
-        </w:rPr>
-        <w:t>P</w:t>
-      </w:r>
-      <w:r>
-        <w:rPr>
-          <w:rFonts w:ascii="Arial" w:hAnsi="Arial"/>
-          <w:i/>
-          <w:iCs/>
-          <w:sz w:val="24"/>
-          <w:szCs w:val="14"/>
-          <w:lang w:eastAsia="fr-FR"/>
-        </w:rPr>
-        <w:t>rogrammation :</w:t>
-      </w:r>
-      <w:r>
-        <w:rPr>
-          <w:rFonts w:ascii="Arial" w:hAnsi="Arial"/>
-          <w:i/>
-          <w:iCs/>
-          <w:sz w:val="24"/>
-          <w:szCs w:val="14"/>
-          <w:lang w:eastAsia="fr-FR"/>
-        </w:rPr>
-        <w:t xml:space="preserve"> interfaces graphiques, maquettes, analyse fonctionnelle…</w:t>
-      </w:r>
-    </w:p>
-    <w:p>
-      <w:pPr>
-        <w:pStyle w:val="Retraitnormal1"/>
-        <w:numPr>
-          <w:ilvl w:val="0"/>
-          <w:numId w:val="4"/>
-        </w:numPr>
-        <w:jc w:val="both"/>
-        <w:rPr>
-          <w:rFonts w:ascii="Arial" w:hAnsi="Arial"/>
-          <w:i/>
-          <w:iCs/>
-          <w:sz w:val="24"/>
-          <w:szCs w:val="14"/>
-          <w:lang w:eastAsia="fr-FR"/>
-        </w:rPr>
-      </w:pPr>
-      <w:r>
-        <w:rPr>
-          <w:rFonts w:ascii="Arial" w:hAnsi="Arial"/>
-          <w:i/>
-          <w:iCs/>
-          <w:sz w:val="24"/>
-          <w:szCs w:val="14"/>
-          <w:lang w:eastAsia="fr-FR"/>
-        </w:rPr>
-        <w:t>…</w:t>
-      </w:r>
-    </w:p>
-    <w:p>
-      <w:pPr>
-        <w:pStyle w:val="Retraitnormal1"/>
-        <w:numPr>
-          <w:ilvl w:val="0"/>
-          <w:numId w:val="0"/>
-        </w:numPr>
-        <w:ind w:left="720"/>
-        <w:jc w:val="both"/>
-        <w:rPr>
-          <w:rFonts w:ascii="Arial" w:hAnsi="Arial"/>
-          <w:sz w:val="24"/>
-          <w:szCs w:val="14"/>
-          <w:lang w:eastAsia="fr-FR"/>
-        </w:rPr>
-      </w:pPr>
-    </w:p>
-    <w:p>
-      <w:pPr>
-        <w:pStyle w:val="Titre4"/>
-      </w:pPr>
-      <w:bookmarkStart w:id="13" w:name="_Toc63425756"/>
-      <w:r>
-        <w:t>MLD &amp; MCD</w:t>
+      </w:pPr>
+    </w:p>
+    <w:p>
+      <w:r>
+        <w:br w:type="page"/>
+      </w:r>
+    </w:p>
+    <w:p>
+      <w:pPr>
+        <w:pStyle w:val="Titre3"/>
+      </w:pPr>
+      <w:r>
+        <w:lastRenderedPageBreak/>
+        <w:t xml:space="preserve"> </w:t>
+      </w:r>
+      <w:bookmarkStart w:id="13" w:name="_Toc63677037"/>
+      <w:r>
+        <w:t>Maquettes</w:t>
       </w:r>
       <w:bookmarkEnd w:id="13"/>
-    </w:p>
-    <w:p>
-      <w:pPr>
-        <w:pStyle w:val="Retraitnormal1"/>
-        <w:numPr>
-          <w:ilvl w:val="0"/>
-          <w:numId w:val="0"/>
-        </w:numPr>
-        <w:ind w:left="360" w:hanging="360"/>
-        <w:jc w:val="both"/>
-        <w:rPr>
-          <w:rFonts w:ascii="Arial" w:hAnsi="Arial"/>
-          <w:sz w:val="24"/>
-          <w:szCs w:val="14"/>
-          <w:lang w:eastAsia="fr-FR"/>
-        </w:rPr>
-      </w:pPr>
-    </w:p>
-    <w:p>
-      <w:pPr>
-        <w:rPr>
-          <w:szCs w:val="14"/>
-        </w:rPr>
-      </w:pPr>
-      <w:r>
-        <w:rPr>
-          <w:szCs w:val="14"/>
-        </w:rPr>
-        <w:br w:type="page"/>
-      </w:r>
-    </w:p>
-    <w:p>
-      <w:pPr>
-        <w:pStyle w:val="Titre4"/>
-      </w:pPr>
-      <w:bookmarkStart w:id="14" w:name="_Toc63425757"/>
-      <w:r>
-        <w:lastRenderedPageBreak/>
-        <w:t>Maquettes</w:t>
-      </w:r>
+      <w:r>
+        <w:t xml:space="preserve"> (OK)</w:t>
+      </w:r>
+      <w:bookmarkStart w:id="14" w:name="_GoBack"/>
       <w:bookmarkEnd w:id="14"/>
     </w:p>
     <w:p>
@@ -7546,10 +7306,6 @@
     </w:p>
     <w:p/>
     <w:p>
-      <w:pPr>
-        <w:ind w:firstLine="708"/>
-        <w:jc w:val="both"/>
-      </w:pPr>
       <w:r>
         <w:rPr>
           <w:noProof/>
@@ -7558,7 +7314,7 @@
         <mc:AlternateContent>
           <mc:Choice Requires="wpg">
             <w:drawing>
-              <wp:anchor distT="0" distB="0" distL="114300" distR="114300" simplePos="0" relativeHeight="251664384" behindDoc="0" locked="0" layoutInCell="1" allowOverlap="1">
+              <wp:anchor distT="0" distB="0" distL="114300" distR="114300" simplePos="0" relativeHeight="251663360" behindDoc="0" locked="0" layoutInCell="1" allowOverlap="1">
                 <wp:simplePos x="0" y="0"/>
                 <wp:positionH relativeFrom="margin">
                   <wp:align>left</wp:align>
@@ -7635,136 +7391,27 @@
                             <w:p>
                               <w:pPr>
                                 <w:pStyle w:val="Lgende"/>
-                                <w:jc w:val="center"/>
-                                <w:rPr>
-                                  <w:noProof/>
-                                  <w:color w:val="000000" w:themeColor="text1"/>
-                                  <w:sz w:val="24"/>
-                                  <w:szCs w:val="20"/>
-                                  <w14:shadow w14:blurRad="38100" w14:dist="19050" w14:dir="2700000" w14:sx="100000" w14:sy="100000" w14:kx="0" w14:ky="0" w14:algn="tl">
-                                    <w14:schemeClr w14:val="dk1">
-                                      <w14:alpha w14:val="60000"/>
-                                    </w14:schemeClr>
-                                  </w14:shadow>
-                                  <w14:textOutline w14:w="0" w14:cap="flat" w14:cmpd="sng" w14:algn="ctr">
-                                    <w14:noFill/>
-                                    <w14:prstDash w14:val="solid"/>
-                                    <w14:round/>
-                                  </w14:textOutline>
-                                </w:rPr>
                               </w:pPr>
-                              <w:bookmarkStart w:id="15" w:name="_Toc63426626"/>
+                              <w:bookmarkStart w:id="15" w:name="_Toc63676959"/>
                               <w:r>
-                                <w:rPr>
-                                  <w:color w:val="000000" w:themeColor="text1"/>
-                                  <w14:shadow w14:blurRad="38100" w14:dist="19050" w14:dir="2700000" w14:sx="100000" w14:sy="100000" w14:kx="0" w14:ky="0" w14:algn="tl">
-                                    <w14:schemeClr w14:val="dk1">
-                                      <w14:alpha w14:val="60000"/>
-                                    </w14:schemeClr>
-                                  </w14:shadow>
-                                  <w14:textOutline w14:w="0" w14:cap="flat" w14:cmpd="sng" w14:algn="ctr">
-                                    <w14:noFill/>
-                                    <w14:prstDash w14:val="solid"/>
-                                    <w14:round/>
-                                  </w14:textOutline>
-                                </w:rPr>
                                 <w:t xml:space="preserve">Figure </w:t>
                               </w:r>
                               <w:r>
-                                <w:rPr>
-                                  <w:color w:val="000000" w:themeColor="text1"/>
-                                  <w14:shadow w14:blurRad="38100" w14:dist="19050" w14:dir="2700000" w14:sx="100000" w14:sy="100000" w14:kx="0" w14:ky="0" w14:algn="tl">
-                                    <w14:schemeClr w14:val="dk1">
-                                      <w14:alpha w14:val="60000"/>
-                                    </w14:schemeClr>
-                                  </w14:shadow>
-                                  <w14:textOutline w14:w="0" w14:cap="flat" w14:cmpd="sng" w14:algn="ctr">
-                                    <w14:noFill/>
-                                    <w14:prstDash w14:val="solid"/>
-                                    <w14:round/>
-                                  </w14:textOutline>
-                                </w:rPr>
                                 <w:fldChar w:fldCharType="begin"/>
                               </w:r>
                               <w:r>
-                                <w:rPr>
-                                  <w:color w:val="000000" w:themeColor="text1"/>
-                                  <w14:shadow w14:blurRad="38100" w14:dist="19050" w14:dir="2700000" w14:sx="100000" w14:sy="100000" w14:kx="0" w14:ky="0" w14:algn="tl">
-                                    <w14:schemeClr w14:val="dk1">
-                                      <w14:alpha w14:val="60000"/>
-                                    </w14:schemeClr>
-                                  </w14:shadow>
-                                  <w14:textOutline w14:w="0" w14:cap="flat" w14:cmpd="sng" w14:algn="ctr">
-                                    <w14:noFill/>
-                                    <w14:prstDash w14:val="solid"/>
-                                    <w14:round/>
-                                  </w14:textOutline>
-                                </w:rPr>
                                 <w:instrText xml:space="preserve"> SEQ Figure \* ARABIC </w:instrText>
                               </w:r>
                               <w:r>
-                                <w:rPr>
-                                  <w:color w:val="000000" w:themeColor="text1"/>
-                                  <w14:shadow w14:blurRad="38100" w14:dist="19050" w14:dir="2700000" w14:sx="100000" w14:sy="100000" w14:kx="0" w14:ky="0" w14:algn="tl">
-                                    <w14:schemeClr w14:val="dk1">
-                                      <w14:alpha w14:val="60000"/>
-                                    </w14:schemeClr>
-                                  </w14:shadow>
-                                  <w14:textOutline w14:w="0" w14:cap="flat" w14:cmpd="sng" w14:algn="ctr">
-                                    <w14:noFill/>
-                                    <w14:prstDash w14:val="solid"/>
-                                    <w14:round/>
-                                  </w14:textOutline>
-                                </w:rPr>
                                 <w:fldChar w:fldCharType="separate"/>
                               </w:r>
                               <w:r>
-                                <w:rPr>
-                                  <w:noProof/>
-                                  <w:color w:val="000000" w:themeColor="text1"/>
-                                  <w14:shadow w14:blurRad="38100" w14:dist="19050" w14:dir="2700000" w14:sx="100000" w14:sy="100000" w14:kx="0" w14:ky="0" w14:algn="tl">
-                                    <w14:schemeClr w14:val="dk1">
-                                      <w14:alpha w14:val="60000"/>
-                                    </w14:schemeClr>
-                                  </w14:shadow>
-                                  <w14:textOutline w14:w="0" w14:cap="flat" w14:cmpd="sng" w14:algn="ctr">
-                                    <w14:noFill/>
-                                    <w14:prstDash w14:val="solid"/>
-                                    <w14:round/>
-                                  </w14:textOutline>
-                                </w:rPr>
                                 <w:t>1</w:t>
                               </w:r>
                               <w:r>
-                                <w:rPr>
-                                  <w:color w:val="000000" w:themeColor="text1"/>
-                                  <w14:shadow w14:blurRad="38100" w14:dist="19050" w14:dir="2700000" w14:sx="100000" w14:sy="100000" w14:kx="0" w14:ky="0" w14:algn="tl">
-                                    <w14:schemeClr w14:val="dk1">
-                                      <w14:alpha w14:val="60000"/>
-                                    </w14:schemeClr>
-                                  </w14:shadow>
-                                  <w14:textOutline w14:w="0" w14:cap="flat" w14:cmpd="sng" w14:algn="ctr">
-                                    <w14:noFill/>
-                                    <w14:prstDash w14:val="solid"/>
-                                    <w14:round/>
-                                  </w14:textOutline>
-                                </w:rPr>
                                 <w:fldChar w:fldCharType="end"/>
                               </w:r>
                               <w:r>
-                                <w:rPr>
-                                  <w:color w:val="000000" w:themeColor="text1"/>
-                                  <w14:shadow w14:blurRad="38100" w14:dist="19050" w14:dir="2700000" w14:sx="100000" w14:sy="100000" w14:kx="0" w14:ky="0" w14:algn="tl">
-                                    <w14:schemeClr w14:val="dk1">
-                                      <w14:alpha w14:val="60000"/>
-                                    </w14:schemeClr>
-                                  </w14:shadow>
-                                  <w14:textOutline w14:w="0" w14:cap="flat" w14:cmpd="sng" w14:algn="ctr">
-                                    <w14:noFill/>
-                                    <w14:prstDash w14:val="solid"/>
-                                    <w14:round/>
-                                  </w14:textOutline>
-                                </w:rPr>
                                 <w:t xml:space="preserve"> : vision globale de l'application</w:t>
                               </w:r>
                               <w:bookmarkEnd w:id="15"/>
@@ -7792,7 +7439,7 @@
           </mc:Choice>
           <mc:Fallback>
             <w:pict>
-              <v:group id="Groupe 35" o:spid="_x0000_s1057" style="position:absolute;left:0;text-align:left;margin-left:0;margin-top:.2pt;width:312.9pt;height:271.95pt;z-index:251664384;mso-position-horizontal:left;mso-position-horizontal-relative:margin;mso-width-relative:margin;mso-height-relative:margin" coordorigin=",282" coordsize="32048,25479" o:gfxdata="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">
+              <v:group id="Groupe 35" o:spid="_x0000_s1057" style="position:absolute;left:0;text-align:left;margin-left:0;margin-top:.2pt;width:312.9pt;height:271.95pt;z-index:251663360;mso-position-horizontal:left;mso-position-horizontal-relative:margin;mso-width-relative:margin;mso-height-relative:margin" coordorigin=",282" coordsize="32048,25479" o:gfxdata="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">
                 <v:shapetype id="_x0000_t75" coordsize="21600,21600" o:spt="75" o:preferrelative="t" path="m@4@5l@4@11@9@11@9@5xe" filled="f" stroked="f">
                   <v:stroke joinstyle="miter"/>
                   <v:formulas>
@@ -7822,136 +7469,27 @@
                       <w:p>
                         <w:pPr>
                           <w:pStyle w:val="Lgende"/>
-                          <w:jc w:val="center"/>
-                          <w:rPr>
-                            <w:noProof/>
-                            <w:color w:val="000000" w:themeColor="text1"/>
-                            <w:sz w:val="24"/>
-                            <w:szCs w:val="20"/>
-                            <w14:shadow w14:blurRad="38100" w14:dist="19050" w14:dir="2700000" w14:sx="100000" w14:sy="100000" w14:kx="0" w14:ky="0" w14:algn="tl">
-                              <w14:schemeClr w14:val="dk1">
-                                <w14:alpha w14:val="60000"/>
-                              </w14:schemeClr>
-                            </w14:shadow>
-                            <w14:textOutline w14:w="0" w14:cap="flat" w14:cmpd="sng" w14:algn="ctr">
-                              <w14:noFill/>
-                              <w14:prstDash w14:val="solid"/>
-                              <w14:round/>
-                            </w14:textOutline>
-                          </w:rPr>
                         </w:pPr>
-                        <w:bookmarkStart w:id="16" w:name="_Toc63426626"/>
+                        <w:bookmarkStart w:id="16" w:name="_Toc63676959"/>
                         <w:r>
-                          <w:rPr>
-                            <w:color w:val="000000" w:themeColor="text1"/>
-                            <w14:shadow w14:blurRad="38100" w14:dist="19050" w14:dir="2700000" w14:sx="100000" w14:sy="100000" w14:kx="0" w14:ky="0" w14:algn="tl">
-                              <w14:schemeClr w14:val="dk1">
-                                <w14:alpha w14:val="60000"/>
-                              </w14:schemeClr>
-                            </w14:shadow>
-                            <w14:textOutline w14:w="0" w14:cap="flat" w14:cmpd="sng" w14:algn="ctr">
-                              <w14:noFill/>
-                              <w14:prstDash w14:val="solid"/>
-                              <w14:round/>
-                            </w14:textOutline>
-                          </w:rPr>
                           <w:t xml:space="preserve">Figure </w:t>
                         </w:r>
                         <w:r>
-                          <w:rPr>
-                            <w:color w:val="000000" w:themeColor="text1"/>
-                            <w14:shadow w14:blurRad="38100" w14:dist="19050" w14:dir="2700000" w14:sx="100000" w14:sy="100000" w14:kx="0" w14:ky="0" w14:algn="tl">
-                              <w14:schemeClr w14:val="dk1">
-                                <w14:alpha w14:val="60000"/>
-                              </w14:schemeClr>
-                            </w14:shadow>
-                            <w14:textOutline w14:w="0" w14:cap="flat" w14:cmpd="sng" w14:algn="ctr">
-                              <w14:noFill/>
-                              <w14:prstDash w14:val="solid"/>
-                              <w14:round/>
-                            </w14:textOutline>
-                          </w:rPr>
                           <w:fldChar w:fldCharType="begin"/>
                         </w:r>
                         <w:r>
-                          <w:rPr>
-                            <w:color w:val="000000" w:themeColor="text1"/>
-                            <w14:shadow w14:blurRad="38100" w14:dist="19050" w14:dir="2700000" w14:sx="100000" w14:sy="100000" w14:kx="0" w14:ky="0" w14:algn="tl">
-                              <w14:schemeClr w14:val="dk1">
-                                <w14:alpha w14:val="60000"/>
-                              </w14:schemeClr>
-                            </w14:shadow>
-                            <w14:textOutline w14:w="0" w14:cap="flat" w14:cmpd="sng" w14:algn="ctr">
-                              <w14:noFill/>
-                              <w14:prstDash w14:val="solid"/>
-                              <w14:round/>
-                            </w14:textOutline>
-                          </w:rPr>
                           <w:instrText xml:space="preserve"> SEQ Figure \* ARABIC </w:instrText>
                         </w:r>
                         <w:r>
-                          <w:rPr>
-                            <w:color w:val="000000" w:themeColor="text1"/>
-                            <w14:shadow w14:blurRad="38100" w14:dist="19050" w14:dir="2700000" w14:sx="100000" w14:sy="100000" w14:kx="0" w14:ky="0" w14:algn="tl">
-                              <w14:schemeClr w14:val="dk1">
-                                <w14:alpha w14:val="60000"/>
-                              </w14:schemeClr>
-                            </w14:shadow>
-                            <w14:textOutline w14:w="0" w14:cap="flat" w14:cmpd="sng" w14:algn="ctr">
-                              <w14:noFill/>
-                              <w14:prstDash w14:val="solid"/>
-                              <w14:round/>
-                            </w14:textOutline>
-                          </w:rPr>
                           <w:fldChar w:fldCharType="separate"/>
                         </w:r>
                         <w:r>
-                          <w:rPr>
-                            <w:noProof/>
-                            <w:color w:val="000000" w:themeColor="text1"/>
-                            <w14:shadow w14:blurRad="38100" w14:dist="19050" w14:dir="2700000" w14:sx="100000" w14:sy="100000" w14:kx="0" w14:ky="0" w14:algn="tl">
-                              <w14:schemeClr w14:val="dk1">
-                                <w14:alpha w14:val="60000"/>
-                              </w14:schemeClr>
-                            </w14:shadow>
-                            <w14:textOutline w14:w="0" w14:cap="flat" w14:cmpd="sng" w14:algn="ctr">
-                              <w14:noFill/>
-                              <w14:prstDash w14:val="solid"/>
-                              <w14:round/>
-                            </w14:textOutline>
-                          </w:rPr>
                           <w:t>1</w:t>
                         </w:r>
                         <w:r>
-                          <w:rPr>
-                            <w:color w:val="000000" w:themeColor="text1"/>
-                            <w14:shadow w14:blurRad="38100" w14:dist="19050" w14:dir="2700000" w14:sx="100000" w14:sy="100000" w14:kx="0" w14:ky="0" w14:algn="tl">
-                              <w14:schemeClr w14:val="dk1">
-                                <w14:alpha w14:val="60000"/>
-                              </w14:schemeClr>
-                            </w14:shadow>
-                            <w14:textOutline w14:w="0" w14:cap="flat" w14:cmpd="sng" w14:algn="ctr">
-                              <w14:noFill/>
-                              <w14:prstDash w14:val="solid"/>
-                              <w14:round/>
-                            </w14:textOutline>
-                          </w:rPr>
                           <w:fldChar w:fldCharType="end"/>
                         </w:r>
                         <w:r>
-                          <w:rPr>
-                            <w:color w:val="000000" w:themeColor="text1"/>
-                            <w14:shadow w14:blurRad="38100" w14:dist="19050" w14:dir="2700000" w14:sx="100000" w14:sy="100000" w14:kx="0" w14:ky="0" w14:algn="tl">
-                              <w14:schemeClr w14:val="dk1">
-                                <w14:alpha w14:val="60000"/>
-                              </w14:schemeClr>
-                            </w14:shadow>
-                            <w14:textOutline w14:w="0" w14:cap="flat" w14:cmpd="sng" w14:algn="ctr">
-                              <w14:noFill/>
-                              <w14:prstDash w14:val="solid"/>
-                              <w14:round/>
-                            </w14:textOutline>
-                          </w:rPr>
                           <w:t xml:space="preserve"> : vision globale de l'application</w:t>
                         </w:r>
                         <w:bookmarkEnd w:id="16"/>
@@ -7970,66 +7508,261 @@
       </w:r>
     </w:p>
     <w:p>
+      <w:r>
+        <w:t xml:space="preserve">Les boutons à droite servent à effectuer les actions sur l’application. Celles-ci sont variables. </w:t>
+      </w:r>
+    </w:p>
+    <w:p>
+      <w:r>
+        <w:t>Certains des boutons permettent d’ouvrir d</w:t>
+      </w:r>
+      <w:r>
+        <w:t>es formulaires à remplir, afin de renseigner des détails supplémentaires.</w:t>
+      </w:r>
+    </w:p>
+    <w:p>
+      <w:r>
+        <w:br w:type="textWrapping" w:clear="all"/>
+      </w:r>
+    </w:p>
+    <w:p>
+      <w:r>
+        <w:rPr>
+          <w:noProof/>
+          <w:lang w:val="fr-CH" w:eastAsia="fr-CH"/>
+        </w:rPr>
+        <mc:AlternateContent>
+          <mc:Choice Requires="wpg">
+            <w:drawing>
+              <wp:anchor distT="0" distB="0" distL="114300" distR="114300" simplePos="0" relativeHeight="251665408" behindDoc="0" locked="0" layoutInCell="1" allowOverlap="1">
+                <wp:simplePos x="0" y="0"/>
+                <wp:positionH relativeFrom="margin">
+                  <wp:align>left</wp:align>
+                </wp:positionH>
+                <wp:positionV relativeFrom="paragraph">
+                  <wp:posOffset>4706</wp:posOffset>
+                </wp:positionV>
+                <wp:extent cx="3983990" cy="2053590"/>
+                <wp:effectExtent l="0" t="0" r="0" b="3810"/>
+                <wp:wrapSquare wrapText="bothSides"/>
+                <wp:docPr id="38" name="Groupe 38"/>
+                <wp:cNvGraphicFramePr/>
+                <a:graphic xmlns:a="http://schemas.openxmlformats.org/drawingml/2006/main">
+                  <a:graphicData uri="http://schemas.microsoft.com/office/word/2010/wordprocessingGroup">
+                    <wpg:wgp>
+                      <wpg:cNvGrpSpPr/>
+                      <wpg:grpSpPr>
+                        <a:xfrm>
+                          <a:off x="0" y="0"/>
+                          <a:ext cx="3983990" cy="2053590"/>
+                          <a:chOff x="0" y="0"/>
+                          <a:chExt cx="3983990" cy="2053590"/>
+                        </a:xfrm>
+                      </wpg:grpSpPr>
+                      <pic:pic xmlns:pic="http://schemas.openxmlformats.org/drawingml/2006/picture">
+                        <pic:nvPicPr>
+                          <pic:cNvPr id="36" name="Image 36"/>
+                          <pic:cNvPicPr>
+                            <a:picLocks noChangeAspect="1"/>
+                          </pic:cNvPicPr>
+                        </pic:nvPicPr>
+                        <pic:blipFill>
+                          <a:blip r:embed="rId22" cstate="print">
+                            <a:extLst>
+                              <a:ext uri="{28A0092B-C50C-407E-A947-70E740481C1C}">
+                                <a14:useLocalDpi xmlns:a14="http://schemas.microsoft.com/office/drawing/2010/main" val="0"/>
+                              </a:ext>
+                            </a:extLst>
+                          </a:blip>
+                          <a:stretch>
+                            <a:fillRect/>
+                          </a:stretch>
+                        </pic:blipFill>
+                        <pic:spPr>
+                          <a:xfrm>
+                            <a:off x="0" y="0"/>
+                            <a:ext cx="3983990" cy="1735455"/>
+                          </a:xfrm>
+                          <a:prstGeom prst="rect">
+                            <a:avLst/>
+                          </a:prstGeom>
+                        </pic:spPr>
+                      </pic:pic>
+                      <wps:wsp>
+                        <wps:cNvPr id="37" name="Zone de texte 37"/>
+                        <wps:cNvSpPr txBox="1"/>
+                        <wps:spPr>
+                          <a:xfrm>
+                            <a:off x="0" y="1795145"/>
+                            <a:ext cx="3983990" cy="258445"/>
+                          </a:xfrm>
+                          <a:prstGeom prst="rect">
+                            <a:avLst/>
+                          </a:prstGeom>
+                          <a:solidFill>
+                            <a:prstClr val="white"/>
+                          </a:solidFill>
+                          <a:ln>
+                            <a:noFill/>
+                          </a:ln>
+                        </wps:spPr>
+                        <wps:txbx>
+                          <w:txbxContent>
+                            <w:p>
+                              <w:pPr>
+                                <w:pStyle w:val="Lgende"/>
+                              </w:pPr>
+                              <w:bookmarkStart w:id="17" w:name="_Toc63676960"/>
+                              <w:r>
+                                <w:t xml:space="preserve">Figure </w:t>
+                              </w:r>
+                              <w:r>
+                                <w:fldChar w:fldCharType="begin"/>
+                              </w:r>
+                              <w:r>
+                                <w:instrText xml:space="preserve"> SEQ Figure \* ARABIC </w:instrText>
+                              </w:r>
+                              <w:r>
+                                <w:fldChar w:fldCharType="separate"/>
+                              </w:r>
+                              <w:r>
+                                <w:t>2</w:t>
+                              </w:r>
+                              <w:r>
+                                <w:fldChar w:fldCharType="end"/>
+                              </w:r>
+                              <w:r>
+                                <w:t xml:space="preserve"> : formulaire d'ajout d'objet</w:t>
+                              </w:r>
+                              <w:bookmarkEnd w:id="17"/>
+                            </w:p>
+                          </w:txbxContent>
+                        </wps:txbx>
+                        <wps:bodyPr rot="0" spcFirstLastPara="0" vertOverflow="overflow" horzOverflow="overflow" vert="horz" wrap="square" lIns="0" tIns="0" rIns="0" bIns="0" numCol="1" spcCol="0" rtlCol="0" fromWordArt="0" anchor="t" anchorCtr="0" forceAA="0" compatLnSpc="1">
+                          <a:prstTxWarp prst="textNoShape">
+                            <a:avLst/>
+                          </a:prstTxWarp>
+                          <a:spAutoFit/>
+                        </wps:bodyPr>
+                      </wps:wsp>
+                    </wpg:wgp>
+                  </a:graphicData>
+                </a:graphic>
+              </wp:anchor>
+            </w:drawing>
+          </mc:Choice>
+          <mc:Fallback>
+            <w:pict>
+              <v:group id="Groupe 38" o:spid="_x0000_s1060" style="position:absolute;left:0;text-align:left;margin-left:0;margin-top:.35pt;width:313.7pt;height:161.7pt;z-index:251665408;mso-position-horizontal:left;mso-position-horizontal-relative:margin" coordsize="39839,20535" o:gfxdata="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">
+                <v:shape id="Image 36" o:spid="_x0000_s1061" type="#_x0000_t75" style="position:absolute;width:39839;height:17354;visibility:visible;mso-wrap-style:square" o:gfxdata="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">
+                  <v:imagedata r:id="rId23" o:title=""/>
+                  <v:path arrowok="t"/>
+                </v:shape>
+                <v:shape id="Zone de texte 37" o:spid="_x0000_s1062" type="#_x0000_t202" style="position:absolute;top:17951;width:39839;height:2584;visibility:visible;mso-wrap-style:square;v-text-anchor:top" o:gfxdata="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" stroked="f">
+                  <v:textbox style="mso-fit-shape-to-text:t" inset="0,0,0,0">
+                    <w:txbxContent>
+                      <w:p>
+                        <w:pPr>
+                          <w:pStyle w:val="Lgende"/>
+                        </w:pPr>
+                        <w:bookmarkStart w:id="18" w:name="_Toc63676960"/>
+                        <w:r>
+                          <w:t xml:space="preserve">Figure </w:t>
+                        </w:r>
+                        <w:r>
+                          <w:fldChar w:fldCharType="begin"/>
+                        </w:r>
+                        <w:r>
+                          <w:instrText xml:space="preserve"> SEQ Figure \* ARABIC </w:instrText>
+                        </w:r>
+                        <w:r>
+                          <w:fldChar w:fldCharType="separate"/>
+                        </w:r>
+                        <w:r>
+                          <w:t>2</w:t>
+                        </w:r>
+                        <w:r>
+                          <w:fldChar w:fldCharType="end"/>
+                        </w:r>
+                        <w:r>
+                          <w:t xml:space="preserve"> : formulaire d'ajout d'objet</w:t>
+                        </w:r>
+                        <w:bookmarkEnd w:id="18"/>
+                      </w:p>
+                    </w:txbxContent>
+                  </v:textbox>
+                </v:shape>
+                <w10:wrap type="square" anchorx="margin"/>
+              </v:group>
+            </w:pict>
+          </mc:Fallback>
+        </mc:AlternateContent>
+      </w:r>
+      <w:r>
+        <w:t>Cette maquette montre l’apparence d’un formulaire. Il s’agit ici de celui d’ajout d’un objet au stock.</w:t>
+      </w:r>
+    </w:p>
+    <w:p>
+      <w:r>
+        <w:t>Les textes en gris clair représentent des placeholders. Ils sont visibles tant que le curseur n’est pas dans le champ texte.</w:t>
+      </w:r>
+    </w:p>
+    <w:p>
+      <w:r>
+        <w:br w:type="textWrapping" w:clear="all"/>
+      </w:r>
+    </w:p>
+    <w:p>
       <w:pPr>
         <w:ind w:firstLine="708"/>
-        <w:jc w:val="both"/>
-      </w:pPr>
-      <w:r>
-        <w:t xml:space="preserve">Les boutons à droite servent à effectuer les actions sur l’application. Celles-ci sont variables. </w:t>
-      </w:r>
-    </w:p>
-    <w:p>
-      <w:pPr>
-        <w:ind w:firstLine="708"/>
-        <w:jc w:val="both"/>
-      </w:pPr>
-      <w:r>
-        <w:t>Certains des boutons permettent d’ouvrir d</w:t>
-      </w:r>
-      <w:r>
-        <w:t>es formulaires à remplir, afin de renseigner des détails supplémentaires.</w:t>
-      </w:r>
-    </w:p>
-    <w:p>
-      <w:pPr>
-        <w:ind w:firstLine="708"/>
-        <w:jc w:val="both"/>
-      </w:pPr>
-      <w:r>
-        <w:br w:type="textWrapping" w:clear="all"/>
-      </w:r>
-    </w:p>
-    <w:p/>
+      </w:pPr>
+      <w:r>
+        <w:t>Tout le projet va fonctionner sur le principe de ces deux maquettes. Dès qu’un formulaire doit être utilisé, le visuel sera semblable à celui de la Figure 2.</w:t>
+      </w:r>
+    </w:p>
+    <w:p>
+      <w:r>
+        <w:t>Un pop-up de confirmation valide chaque clic sur un bouton, la sélection par défaut de la confirmation est « Valider ».</w:t>
+      </w:r>
+    </w:p>
     <w:p>
       <w:pPr>
         <w:rPr>
           <w:kern w:val="28"/>
         </w:rPr>
       </w:pPr>
-      <w:bookmarkStart w:id="17" w:name="_Toc63425758"/>
       <w:r>
         <w:br w:type="page"/>
       </w:r>
     </w:p>
     <w:p>
       <w:pPr>
-        <w:pStyle w:val="Titre4"/>
+        <w:pStyle w:val="Titre3"/>
       </w:pPr>
       <w:r>
         <w:lastRenderedPageBreak/>
+        <w:t xml:space="preserve"> </w:t>
+      </w:r>
+      <w:bookmarkStart w:id="19" w:name="_Toc63677038"/>
+      <w:r>
         <w:t>Use Cases &amp; Scénarii</w:t>
       </w:r>
-      <w:bookmarkEnd w:id="17"/>
+      <w:bookmarkEnd w:id="19"/>
     </w:p>
     <w:p/>
     <w:p/>
     <w:p>
       <w:pPr>
-        <w:pStyle w:val="Titre4"/>
-      </w:pPr>
+        <w:pStyle w:val="Titre3"/>
+      </w:pPr>
+      <w:r>
+        <w:t xml:space="preserve"> </w:t>
+      </w:r>
+      <w:bookmarkStart w:id="20" w:name="_Toc63677039"/>
       <w:r>
         <w:t>Diagrammes</w:t>
       </w:r>
+      <w:bookmarkEnd w:id="20"/>
     </w:p>
     <w:p/>
     <w:p>
@@ -8039,16 +7772,78 @@
           <w:ilvl w:val="0"/>
           <w:numId w:val="0"/>
         </w:numPr>
-        <w:ind w:left="360" w:hanging="360"/>
-        <w:jc w:val="both"/>
-        <w:rPr>
-          <w:rFonts w:ascii="Arial" w:hAnsi="Arial"/>
-          <w:sz w:val="24"/>
-          <w:szCs w:val="14"/>
-          <w:lang w:eastAsia="fr-FR"/>
-        </w:rPr>
-      </w:pPr>
-    </w:p>
+      </w:pPr>
+    </w:p>
+    <w:p>
+      <w:pPr>
+        <w:pStyle w:val="Titre2"/>
+      </w:pPr>
+      <w:bookmarkStart w:id="21" w:name="_Toc71691012"/>
+      <w:bookmarkStart w:id="22" w:name="_Toc63239439"/>
+      <w:bookmarkStart w:id="23" w:name="_Toc63677040"/>
+      <w:r>
+        <w:t>Stratégie de test</w:t>
+      </w:r>
+      <w:bookmarkEnd w:id="21"/>
+      <w:bookmarkEnd w:id="22"/>
+      <w:r>
+        <w:t xml:space="preserve"> (OK)</w:t>
+      </w:r>
+      <w:bookmarkEnd w:id="23"/>
+    </w:p>
+    <w:p>
+      <w:r>
+        <w:t xml:space="preserve">Afin de tester l’application, trois types de tests vont être effectués : les tests unitaires, les tests d’intégration et les tests fonctionnels. </w:t>
+      </w:r>
+      <w:r>
+        <w:t>Ils sont réalisés de manière automatique grâce à des classes de tests spécifiques sur</w:t>
+      </w:r>
+      <w:r>
+        <w:t xml:space="preserve"> </w:t>
+      </w:r>
+      <w:r>
+        <w:t>Visual Studio</w:t>
+      </w:r>
+      <w:r>
+        <w:t xml:space="preserve"> 2019</w:t>
+      </w:r>
+      <w:r>
+        <w:t xml:space="preserve">. </w:t>
+      </w:r>
+      <w:r>
+        <w:t>Les tests d’intégration s’effectuent entre différentes unités et valide le bon fonctionnement de ces unités entre elles. Les tests fonctionnels permettent de valider que l’application fonctionne comme elle doit fonctionner et fait ce qui est attendu.</w:t>
+      </w:r>
+    </w:p>
+    <w:p>
+      <w:r>
+        <w:t>Pour pouvoir détecter les problèmes au plus vite, les tests seront réalisés tout au long du développement. Chaque fonctionnalité subira tout d’abord un test unitaire. Lors de la liaison de cette fonctionnalité avec une autre, un test d’intégration sera fait. Les tests fonctionnels consisteront à vérifier que les fonctionnalités intégrées à l’application fonctionnent effectivement et retournent ce qu’elles doivent.</w:t>
+      </w:r>
+    </w:p>
+    <w:p>
+      <w:r>
+        <w:t>Les tests unitaires se doivent d’être exhaustifs, afin de détecter les soucis avant d’intégrer l’élément au projet. Autant que possible, les tests d’</w:t>
+      </w:r>
+      <w:r>
+        <w:t>intégration et fonctionnels seront eux aussi exhaustifs.</w:t>
+      </w:r>
+    </w:p>
+    <w:p>
+      <w:r>
+        <w:t>Dans le cadre des tests fonctionnels, l</w:t>
+      </w:r>
+      <w:r>
+        <w:t xml:space="preserve">es données à utiliser pour réaliser les tests seront les données réelles, fournies avec le script de création de la base de données. </w:t>
+      </w:r>
+      <w:r>
+        <w:t xml:space="preserve">Les tests unitaires et d’intégration se feront directement sur Visual Studio 2019, avec des classes de tests spécifiquement créées. </w:t>
+      </w:r>
+    </w:p>
+    <w:p>
+      <w:r>
+        <w:t xml:space="preserve">La majorité des tests étant automatisée, aucun testeur externe ne sera utilisé. </w:t>
+      </w:r>
+    </w:p>
+    <w:p/>
     <w:p>
       <w:pPr>
         <w:pStyle w:val="Titre2"/>
@@ -8056,116 +7851,19 @@
           <w:i/>
         </w:rPr>
       </w:pPr>
-      <w:bookmarkStart w:id="18" w:name="_Toc71691012"/>
-      <w:bookmarkStart w:id="19" w:name="_Toc63239439"/>
-      <w:bookmarkStart w:id="20" w:name="_Toc63425760"/>
-      <w:r>
-        <w:t>Stratégie de test</w:t>
-      </w:r>
-      <w:bookmarkEnd w:id="18"/>
-      <w:bookmarkEnd w:id="19"/>
-      <w:r>
-        <w:t xml:space="preserve"> (OK)</w:t>
-      </w:r>
-      <w:bookmarkEnd w:id="20"/>
-    </w:p>
-    <w:p>
-      <w:pPr>
-        <w:ind w:firstLine="708"/>
-        <w:jc w:val="both"/>
-      </w:pPr>
-      <w:r>
-        <w:t xml:space="preserve">Afin de tester l’application, trois types de tests vont être effectués : les tests unitaires, les tests d’intégration et les tests fonctionnels. </w:t>
-      </w:r>
-      <w:r>
-        <w:t>Ils sont réalisés de manière automatique grâce à des classes de tests spécifiques sur</w:t>
-      </w:r>
-      <w:r>
-        <w:t xml:space="preserve"> </w:t>
-      </w:r>
-      <w:r>
-        <w:t>Visual Studio</w:t>
-      </w:r>
-      <w:r>
-        <w:t xml:space="preserve"> 2019</w:t>
-      </w:r>
-      <w:r>
-        <w:t xml:space="preserve">. </w:t>
-      </w:r>
-      <w:r>
-        <w:t>Les tests d’intégration s’effectuent entre différentes unités et valide le bon fonctionnement de ces unités entre elles. Les tests fonctionnels permettent de valider que l’application fonctionne comme elle doit fonctionner et fait ce qui est attendu.</w:t>
-      </w:r>
-    </w:p>
-    <w:p>
-      <w:pPr>
-        <w:ind w:firstLine="708"/>
-        <w:jc w:val="both"/>
-      </w:pPr>
-      <w:r>
-        <w:t>Pour pouvoir détecter les problèmes au plus vite, les tests seront réalisés tout au long du développement. Chaque fonctionnalité subira tout d’abord un test unitaire. Lors de la liaison de cette fonctionnalité avec une autre, un test d’intégration sera fait. Les tests fonctionnels consisteront à vérifier que les fonctionnalités intégrées à l’application fonctionnent effectivement et retournent ce qu’elles doivent.</w:t>
-      </w:r>
-    </w:p>
-    <w:p>
-      <w:pPr>
-        <w:ind w:firstLine="708"/>
-        <w:jc w:val="both"/>
-      </w:pPr>
-      <w:r>
-        <w:t>Les tests unitaires se doivent d’être exhaustifs, afin de détecter les soucis avant d’intégrer l’élément au projet. Autant que possible, les tests d’</w:t>
-      </w:r>
-      <w:r>
-        <w:t>intégration et fonctionnels seront eux aussi exhaustifs.</w:t>
-      </w:r>
-    </w:p>
-    <w:p>
-      <w:pPr>
-        <w:ind w:firstLine="708"/>
-        <w:jc w:val="both"/>
-      </w:pPr>
-      <w:r>
-        <w:t>Dans le cadre des tests fonctionnels, l</w:t>
-      </w:r>
-      <w:r>
-        <w:t xml:space="preserve">es données à utiliser pour réaliser les tests seront les données réelles, fournies avec le script de création de la base de données. </w:t>
-      </w:r>
-      <w:r>
-        <w:t xml:space="preserve">Les tests unitaires et d’intégration se feront directement sur Visual Studio 2019, avec des classes de tests spécifiquement créées. </w:t>
-      </w:r>
-    </w:p>
-    <w:p>
-      <w:pPr>
-        <w:ind w:firstLine="708"/>
-        <w:jc w:val="both"/>
-      </w:pPr>
-      <w:r>
-        <w:t xml:space="preserve">La majorité des tests étant automatisée, aucun testeur externe ne sera utilisé. </w:t>
-      </w:r>
-    </w:p>
-    <w:p>
-      <w:pPr>
-        <w:jc w:val="both"/>
-      </w:pPr>
-    </w:p>
-    <w:p>
-      <w:pPr>
-        <w:pStyle w:val="Titre2"/>
-        <w:rPr>
-          <w:i/>
-        </w:rPr>
-      </w:pPr>
-      <w:bookmarkStart w:id="21" w:name="_Toc25553310"/>
-      <w:bookmarkStart w:id="22" w:name="_Toc71691015"/>
-      <w:bookmarkStart w:id="23" w:name="_Toc63239440"/>
-      <w:bookmarkStart w:id="24" w:name="_Toc63425761"/>
+      <w:bookmarkStart w:id="24" w:name="_Toc25553310"/>
+      <w:bookmarkStart w:id="25" w:name="_Toc71691015"/>
+      <w:bookmarkStart w:id="26" w:name="_Toc63239440"/>
+      <w:bookmarkStart w:id="27" w:name="_Toc63677041"/>
       <w:r>
         <w:t>R</w:t>
       </w:r>
       <w:r>
         <w:t>isques techniques</w:t>
       </w:r>
-      <w:bookmarkEnd w:id="21"/>
-      <w:bookmarkEnd w:id="22"/>
-      <w:bookmarkEnd w:id="23"/>
+      <w:bookmarkEnd w:id="24"/>
+      <w:bookmarkEnd w:id="25"/>
+      <w:bookmarkEnd w:id="26"/>
       <w:r>
         <w:t xml:space="preserve"> (</w:t>
       </w:r>
@@ -8175,17 +7873,15 @@
       <w:r>
         <w:t>)</w:t>
       </w:r>
-      <w:bookmarkEnd w:id="24"/>
-    </w:p>
-    <w:p>
-      <w:pPr>
-        <w:ind w:firstLine="708"/>
-        <w:jc w:val="both"/>
+      <w:bookmarkEnd w:id="27"/>
+    </w:p>
+    <w:p>
+      <w:pPr>
         <w:rPr>
           <w:lang w:eastAsia="fr-CH"/>
         </w:rPr>
       </w:pPr>
-      <w:bookmarkStart w:id="25" w:name="_Toc63239441"/>
+      <w:bookmarkStart w:id="28" w:name="_Toc63239441"/>
       <w:r>
         <w:rPr>
           <w:lang w:eastAsia="fr-CH"/>
@@ -8204,8 +7900,6 @@
     </w:p>
     <w:p>
       <w:pPr>
-        <w:ind w:firstLine="708"/>
-        <w:jc w:val="both"/>
         <w:rPr>
           <w:lang w:eastAsia="fr-CH"/>
         </w:rPr>
@@ -8225,8 +7919,6 @@
     </w:p>
     <w:p>
       <w:pPr>
-        <w:ind w:firstLine="708"/>
-        <w:jc w:val="both"/>
         <w:rPr>
           <w:lang w:eastAsia="fr-CH"/>
         </w:rPr>
@@ -8256,8 +7948,6 @@
     </w:p>
     <w:p>
       <w:pPr>
-        <w:ind w:firstLine="708"/>
-        <w:jc w:val="both"/>
         <w:rPr>
           <w:lang w:eastAsia="fr-CH"/>
         </w:rPr>
@@ -8279,8 +7969,8 @@
     <w:p>
       <w:pPr>
         <w:sectPr>
-          <w:headerReference w:type="first" r:id="rId22"/>
-          <w:footerReference w:type="first" r:id="rId23"/>
+          <w:headerReference w:type="first" r:id="rId24"/>
+          <w:footerReference w:type="first" r:id="rId25"/>
           <w:pgSz w:w="11906" w:h="16838" w:code="9"/>
           <w:pgMar w:top="1418" w:right="1418" w:bottom="1418" w:left="1418" w:header="720" w:footer="720" w:gutter="0"/>
           <w:cols w:space="720"/>
@@ -8296,69 +7986,29 @@
           <w:i/>
         </w:rPr>
       </w:pPr>
-      <w:bookmarkStart w:id="26" w:name="_Toc63425762"/>
+      <w:bookmarkStart w:id="29" w:name="_Toc63677042"/>
       <w:r>
         <w:lastRenderedPageBreak/>
         <w:t>Planification</w:t>
       </w:r>
-      <w:bookmarkEnd w:id="25"/>
+      <w:bookmarkEnd w:id="28"/>
       <w:r>
         <w:t xml:space="preserve"> (A FAIRE)</w:t>
       </w:r>
-      <w:bookmarkEnd w:id="26"/>
-    </w:p>
-    <w:p>
-      <w:pPr>
-        <w:jc w:val="both"/>
-      </w:pPr>
-    </w:p>
+      <w:bookmarkEnd w:id="29"/>
+    </w:p>
+    <w:p/>
     <w:p>
       <w:pPr>
         <w:pStyle w:val="Retraitnormal1"/>
-        <w:numPr>
-          <w:ilvl w:val="0"/>
-          <w:numId w:val="0"/>
-        </w:numPr>
-        <w:ind w:left="349"/>
-        <w:jc w:val="both"/>
-        <w:rPr>
-          <w:rFonts w:ascii="Arial" w:hAnsi="Arial"/>
-          <w:i/>
-          <w:iCs/>
-          <w:sz w:val="24"/>
-          <w:szCs w:val="14"/>
-          <w:lang w:eastAsia="fr-FR"/>
-        </w:rPr>
-      </w:pPr>
-      <w:r>
-        <w:rPr>
-          <w:rFonts w:ascii="Arial" w:hAnsi="Arial"/>
-          <w:i/>
-          <w:iCs/>
-          <w:sz w:val="24"/>
-          <w:szCs w:val="14"/>
-          <w:lang w:eastAsia="fr-FR"/>
-        </w:rPr>
+      </w:pPr>
+      <w:r>
         <w:t>Révision de la planification initiale du projet :</w:t>
       </w:r>
     </w:p>
     <w:p>
       <w:pPr>
         <w:pStyle w:val="Retraitnormal1"/>
-        <w:numPr>
-          <w:ilvl w:val="0"/>
-          <w:numId w:val="0"/>
-        </w:numPr>
-        <w:ind w:left="349"/>
-        <w:jc w:val="both"/>
-        <w:rPr>
-          <w:rFonts w:ascii="Arial" w:hAnsi="Arial"/>
-          <w:i/>
-          <w:iCs/>
-          <w:sz w:val="24"/>
-          <w:szCs w:val="14"/>
-          <w:lang w:eastAsia="fr-FR"/>
-        </w:rPr>
       </w:pPr>
     </w:p>
     <w:p>
@@ -8368,38 +8018,13 @@
           <w:ilvl w:val="0"/>
           <w:numId w:val="7"/>
         </w:numPr>
-        <w:jc w:val="both"/>
-        <w:rPr>
-          <w:rFonts w:ascii="Arial" w:hAnsi="Arial"/>
-          <w:i/>
-          <w:iCs/>
-          <w:sz w:val="24"/>
-          <w:szCs w:val="14"/>
-          <w:lang w:eastAsia="fr-FR"/>
-        </w:rPr>
       </w:pPr>
       <w:proofErr w:type="gramStart"/>
       <w:r>
-        <w:rPr>
-          <w:rFonts w:ascii="Arial" w:hAnsi="Arial"/>
-          <w:i/>
-          <w:iCs/>
-          <w:sz w:val="24"/>
-          <w:szCs w:val="14"/>
-          <w:lang w:eastAsia="fr-FR"/>
-        </w:rPr>
         <w:t>planning</w:t>
       </w:r>
       <w:proofErr w:type="gramEnd"/>
       <w:r>
-        <w:rPr>
-          <w:rFonts w:ascii="Arial" w:hAnsi="Arial"/>
-          <w:i/>
-          <w:iCs/>
-          <w:sz w:val="24"/>
-          <w:szCs w:val="14"/>
-          <w:lang w:eastAsia="fr-FR"/>
-        </w:rPr>
         <w:t xml:space="preserve"> indiquant les dates de début et de fin du projet ainsi que le découpage connu des diverses phases. </w:t>
       </w:r>
     </w:p>
@@ -8410,125 +8035,50 @@
           <w:ilvl w:val="0"/>
           <w:numId w:val="7"/>
         </w:numPr>
-        <w:jc w:val="both"/>
+      </w:pPr>
+      <w:proofErr w:type="gramStart"/>
+      <w:r>
+        <w:t>partage</w:t>
+      </w:r>
+      <w:proofErr w:type="gramEnd"/>
+      <w:r>
+        <w:t xml:space="preserve"> des tâches en cas de travail à plusieurs.</w:t>
+      </w:r>
+    </w:p>
+    <w:p>
+      <w:pPr>
+        <w:pStyle w:val="Retraitnormal1"/>
+      </w:pPr>
+    </w:p>
+    <w:p>
+      <w:pPr>
+        <w:pStyle w:val="Retraitnormal1"/>
+      </w:pPr>
+      <w:r>
+        <w:t xml:space="preserve">Il s’agit en principe de la planification </w:t>
+      </w:r>
+      <w:r>
         <w:rPr>
-          <w:rFonts w:ascii="Arial" w:hAnsi="Arial"/>
-          <w:i/>
-          <w:iCs/>
-          <w:sz w:val="24"/>
-          <w:szCs w:val="14"/>
-          <w:lang w:eastAsia="fr-FR"/>
-        </w:rPr>
-      </w:pPr>
-      <w:proofErr w:type="gramStart"/>
-      <w:r>
-        <w:rPr>
-          <w:rFonts w:ascii="Arial" w:hAnsi="Arial"/>
-          <w:i/>
-          <w:iCs/>
-          <w:sz w:val="24"/>
-          <w:szCs w:val="14"/>
-          <w:lang w:eastAsia="fr-FR"/>
-        </w:rPr>
-        <w:t>partage</w:t>
-      </w:r>
-      <w:proofErr w:type="gramEnd"/>
-      <w:r>
-        <w:rPr>
-          <w:rFonts w:ascii="Arial" w:hAnsi="Arial"/>
-          <w:i/>
-          <w:iCs/>
-          <w:sz w:val="24"/>
-          <w:szCs w:val="14"/>
-          <w:lang w:eastAsia="fr-FR"/>
-        </w:rPr>
-        <w:t xml:space="preserve"> des tâches en cas de travail à plusieurs.</w:t>
-      </w:r>
-    </w:p>
-    <w:p>
-      <w:pPr>
-        <w:pStyle w:val="Retraitnormal1"/>
-        <w:numPr>
-          <w:ilvl w:val="0"/>
-          <w:numId w:val="0"/>
-        </w:numPr>
-        <w:ind w:left="720"/>
-        <w:jc w:val="both"/>
-        <w:rPr>
-          <w:rFonts w:ascii="Arial" w:hAnsi="Arial"/>
-          <w:i/>
-          <w:iCs/>
-          <w:sz w:val="24"/>
-          <w:szCs w:val="14"/>
-          <w:lang w:eastAsia="fr-FR"/>
-        </w:rPr>
-      </w:pPr>
-    </w:p>
-    <w:p>
-      <w:pPr>
-        <w:pStyle w:val="Retraitnormal1"/>
-        <w:numPr>
-          <w:ilvl w:val="0"/>
-          <w:numId w:val="0"/>
-        </w:numPr>
-        <w:ind w:left="360"/>
-        <w:jc w:val="both"/>
-        <w:rPr>
-          <w:rFonts w:ascii="Arial" w:hAnsi="Arial"/>
-          <w:i/>
-          <w:iCs/>
-          <w:sz w:val="24"/>
-          <w:szCs w:val="14"/>
-          <w:lang w:eastAsia="fr-FR"/>
-        </w:rPr>
-      </w:pPr>
-      <w:r>
-        <w:rPr>
-          <w:rFonts w:ascii="Arial" w:hAnsi="Arial"/>
-          <w:i/>
-          <w:iCs/>
-          <w:sz w:val="24"/>
-          <w:szCs w:val="14"/>
-          <w:lang w:eastAsia="fr-FR"/>
-        </w:rPr>
-        <w:t xml:space="preserve">Il s’agit en principe de la planification </w:t>
-      </w:r>
-      <w:r>
-        <w:rPr>
-          <w:rFonts w:ascii="Arial" w:hAnsi="Arial"/>
           <w:b/>
           <w:bCs/>
-          <w:i/>
-          <w:iCs/>
-          <w:sz w:val="24"/>
-          <w:szCs w:val="14"/>
-          <w:lang w:eastAsia="fr-FR"/>
         </w:rPr>
         <w:t>définitive du projet</w:t>
       </w:r>
       <w:r>
-        <w:rPr>
-          <w:rFonts w:ascii="Arial" w:hAnsi="Arial"/>
-          <w:i/>
-          <w:iCs/>
-          <w:sz w:val="24"/>
-          <w:szCs w:val="14"/>
-          <w:lang w:eastAsia="fr-FR"/>
-        </w:rPr>
         <w:t>. Elle peut être ensuite affinée (découpage des tâches). Si les délais doivent être ensuite modifiés, le responsable de projet doit être avisé, et les raisons doivent être expliquées dans l’historique.</w:t>
       </w:r>
     </w:p>
     <w:p>
-      <w:bookmarkStart w:id="27" w:name="_Toc25553314"/>
-      <w:bookmarkStart w:id="28" w:name="_Toc71691019"/>
-      <w:bookmarkStart w:id="29" w:name="_Toc63239442"/>
+      <w:bookmarkStart w:id="30" w:name="_Toc25553314"/>
+      <w:bookmarkStart w:id="31" w:name="_Toc71691019"/>
+      <w:bookmarkStart w:id="32" w:name="_Toc63239442"/>
     </w:p>
     <w:p/>
     <w:p>
       <w:pPr>
         <w:sectPr>
-          <w:headerReference w:type="first" r:id="rId24"/>
-          <w:footerReference w:type="first" r:id="rId25"/>
+          <w:headerReference w:type="first" r:id="rId26"/>
+          <w:footerReference w:type="first" r:id="rId27"/>
           <w:pgSz w:w="16838" w:h="11906" w:orient="landscape" w:code="9"/>
           <w:pgMar w:top="1418" w:right="1418" w:bottom="1418" w:left="1418" w:header="720" w:footer="720" w:gutter="0"/>
           <w:cols w:space="720"/>
@@ -8544,64 +8094,33 @@
           <w:i/>
         </w:rPr>
       </w:pPr>
-      <w:bookmarkStart w:id="30" w:name="_Toc63425763"/>
+      <w:bookmarkStart w:id="33" w:name="_Toc63677043"/>
       <w:r>
         <w:lastRenderedPageBreak/>
         <w:t>Dossier de conception</w:t>
       </w:r>
-      <w:bookmarkEnd w:id="27"/>
-      <w:bookmarkEnd w:id="28"/>
-      <w:bookmarkEnd w:id="29"/>
+      <w:bookmarkEnd w:id="30"/>
+      <w:bookmarkEnd w:id="31"/>
+      <w:bookmarkEnd w:id="32"/>
       <w:r>
         <w:t xml:space="preserve"> (A FAIRE)</w:t>
       </w:r>
-      <w:bookmarkEnd w:id="30"/>
+      <w:bookmarkEnd w:id="33"/>
     </w:p>
     <w:p>
       <w:pPr>
         <w:pStyle w:val="Retraitnormal1"/>
-        <w:numPr>
-          <w:ilvl w:val="0"/>
-          <w:numId w:val="0"/>
-        </w:numPr>
-        <w:ind w:left="360"/>
-        <w:jc w:val="both"/>
-        <w:rPr>
-          <w:i/>
-          <w:sz w:val="24"/>
-        </w:rPr>
       </w:pPr>
     </w:p>
     <w:p>
       <w:pPr>
         <w:pStyle w:val="Retraitnormal1"/>
-        <w:numPr>
-          <w:ilvl w:val="0"/>
-          <w:numId w:val="0"/>
-        </w:numPr>
-        <w:ind w:left="360"/>
-        <w:jc w:val="both"/>
-        <w:rPr>
-          <w:rFonts w:ascii="Arial" w:hAnsi="Arial" w:cs="Arial"/>
-          <w:i/>
-          <w:sz w:val="24"/>
-        </w:rPr>
-      </w:pPr>
-      <w:r>
-        <w:rPr>
-          <w:rFonts w:ascii="Arial" w:hAnsi="Arial" w:cs="Arial"/>
-          <w:i/>
-          <w:sz w:val="24"/>
-        </w:rPr>
+      </w:pPr>
+      <w:r>
         <w:t xml:space="preserve">Fournir tous les document de </w:t>
       </w:r>
       <w:proofErr w:type="gramStart"/>
       <w:r>
-        <w:rPr>
-          <w:rFonts w:ascii="Arial" w:hAnsi="Arial" w:cs="Arial"/>
-          <w:i/>
-          <w:sz w:val="24"/>
-        </w:rPr>
         <w:t>conception:</w:t>
       </w:r>
       <w:proofErr w:type="gramEnd"/>
@@ -8609,17 +8128,6 @@
     <w:p>
       <w:pPr>
         <w:pStyle w:val="Retraitnormal1"/>
-        <w:numPr>
-          <w:ilvl w:val="0"/>
-          <w:numId w:val="0"/>
-        </w:numPr>
-        <w:ind w:left="360"/>
-        <w:jc w:val="both"/>
-        <w:rPr>
-          <w:rFonts w:ascii="Arial" w:hAnsi="Arial" w:cs="Arial"/>
-          <w:i/>
-          <w:sz w:val="24"/>
-        </w:rPr>
       </w:pPr>
     </w:p>
     <w:p>
@@ -8629,29 +8137,13 @@
           <w:ilvl w:val="0"/>
           <w:numId w:val="9"/>
         </w:numPr>
-        <w:jc w:val="both"/>
-        <w:rPr>
-          <w:rFonts w:ascii="Arial" w:hAnsi="Arial" w:cs="Arial"/>
-          <w:i/>
-          <w:sz w:val="24"/>
-        </w:rPr>
       </w:pPr>
       <w:proofErr w:type="gramStart"/>
       <w:r>
-        <w:rPr>
-          <w:rFonts w:ascii="Arial" w:hAnsi="Arial" w:cs="Arial"/>
-          <w:i/>
-          <w:sz w:val="24"/>
-        </w:rPr>
         <w:t>le</w:t>
       </w:r>
       <w:proofErr w:type="gramEnd"/>
       <w:r>
-        <w:rPr>
-          <w:rFonts w:ascii="Arial" w:hAnsi="Arial" w:cs="Arial"/>
-          <w:i/>
-          <w:sz w:val="24"/>
-        </w:rPr>
         <w:t xml:space="preserve"> choix du matériel HW</w:t>
       </w:r>
     </w:p>
@@ -8662,46 +8154,22 @@
           <w:ilvl w:val="0"/>
           <w:numId w:val="9"/>
         </w:numPr>
-        <w:jc w:val="both"/>
+      </w:pPr>
+      <w:proofErr w:type="gramStart"/>
+      <w:r>
+        <w:t>le</w:t>
+      </w:r>
+      <w:proofErr w:type="gramEnd"/>
+      <w:r>
+        <w:t xml:space="preserve"> choix des systèmes d'exploitation pour la réalisation </w:t>
+      </w:r>
+      <w:r>
         <w:rPr>
-          <w:rFonts w:ascii="Arial" w:hAnsi="Arial" w:cs="Arial"/>
-          <w:i/>
-          <w:sz w:val="24"/>
-        </w:rPr>
-      </w:pPr>
-      <w:proofErr w:type="gramStart"/>
-      <w:r>
-        <w:rPr>
-          <w:rFonts w:ascii="Arial" w:hAnsi="Arial" w:cs="Arial"/>
-          <w:i/>
-          <w:sz w:val="24"/>
-        </w:rPr>
-        <w:t>le</w:t>
-      </w:r>
-      <w:proofErr w:type="gramEnd"/>
-      <w:r>
-        <w:rPr>
-          <w:rFonts w:ascii="Arial" w:hAnsi="Arial" w:cs="Arial"/>
-          <w:i/>
-          <w:sz w:val="24"/>
-        </w:rPr>
-        <w:t xml:space="preserve"> choix des systèmes d'exploitation pour la réalisation </w:t>
-      </w:r>
-      <w:r>
-        <w:rPr>
-          <w:rFonts w:ascii="Arial" w:hAnsi="Arial" w:cs="Arial"/>
-          <w:i/>
-          <w:sz w:val="24"/>
           <w:u w:val="single"/>
         </w:rPr>
         <w:t>et</w:t>
       </w:r>
       <w:r>
-        <w:rPr>
-          <w:rFonts w:ascii="Arial" w:hAnsi="Arial" w:cs="Arial"/>
-          <w:i/>
-          <w:sz w:val="24"/>
-        </w:rPr>
         <w:t xml:space="preserve"> l'utilisation</w:t>
       </w:r>
     </w:p>
@@ -8712,46 +8180,22 @@
           <w:ilvl w:val="0"/>
           <w:numId w:val="9"/>
         </w:numPr>
-        <w:jc w:val="both"/>
+      </w:pPr>
+      <w:proofErr w:type="gramStart"/>
+      <w:r>
+        <w:t>le</w:t>
+      </w:r>
+      <w:proofErr w:type="gramEnd"/>
+      <w:r>
+        <w:t xml:space="preserve"> choix des outils logiciels pour la réalisation </w:t>
+      </w:r>
+      <w:r>
         <w:rPr>
-          <w:rFonts w:ascii="Arial" w:hAnsi="Arial" w:cs="Arial"/>
-          <w:i/>
-          <w:sz w:val="24"/>
-        </w:rPr>
-      </w:pPr>
-      <w:proofErr w:type="gramStart"/>
-      <w:r>
-        <w:rPr>
-          <w:rFonts w:ascii="Arial" w:hAnsi="Arial" w:cs="Arial"/>
-          <w:i/>
-          <w:sz w:val="24"/>
-        </w:rPr>
-        <w:t>le</w:t>
-      </w:r>
-      <w:proofErr w:type="gramEnd"/>
-      <w:r>
-        <w:rPr>
-          <w:rFonts w:ascii="Arial" w:hAnsi="Arial" w:cs="Arial"/>
-          <w:i/>
-          <w:sz w:val="24"/>
-        </w:rPr>
-        <w:t xml:space="preserve"> choix des outils logiciels pour la réalisation </w:t>
-      </w:r>
-      <w:r>
-        <w:rPr>
-          <w:rFonts w:ascii="Arial" w:hAnsi="Arial" w:cs="Arial"/>
-          <w:i/>
-          <w:sz w:val="24"/>
           <w:u w:val="single"/>
         </w:rPr>
         <w:t>et</w:t>
       </w:r>
       <w:r>
-        <w:rPr>
-          <w:rFonts w:ascii="Arial" w:hAnsi="Arial" w:cs="Arial"/>
-          <w:i/>
-          <w:sz w:val="24"/>
-        </w:rPr>
         <w:t xml:space="preserve"> l'utilisation</w:t>
       </w:r>
     </w:p>
@@ -8762,37 +8206,16 @@
           <w:ilvl w:val="0"/>
           <w:numId w:val="9"/>
         </w:numPr>
-        <w:jc w:val="both"/>
-        <w:rPr>
-          <w:rFonts w:ascii="Arial" w:hAnsi="Arial" w:cs="Arial"/>
-          <w:i/>
-          <w:sz w:val="24"/>
-        </w:rPr>
       </w:pPr>
       <w:proofErr w:type="gramStart"/>
       <w:r>
-        <w:rPr>
-          <w:rFonts w:ascii="Arial" w:hAnsi="Arial" w:cs="Arial"/>
-          <w:i/>
-          <w:sz w:val="24"/>
-        </w:rPr>
         <w:t>site</w:t>
       </w:r>
       <w:proofErr w:type="gramEnd"/>
       <w:r>
-        <w:rPr>
-          <w:rFonts w:ascii="Arial" w:hAnsi="Arial" w:cs="Arial"/>
-          <w:i/>
-          <w:sz w:val="24"/>
-        </w:rPr>
         <w:t xml:space="preserve"> web: </w:t>
       </w:r>
       <w:r>
-        <w:rPr>
-          <w:rFonts w:ascii="Arial" w:hAnsi="Arial" w:cs="Arial"/>
-          <w:i/>
-          <w:sz w:val="24"/>
-        </w:rPr>
         <w:t>réaliser les maquettes avec un logiciel, décrire toutes les animations sur papier, définir les mots-clés, choisir une formule d'hébergement, définir la méthode de mise à jour, …</w:t>
       </w:r>
     </w:p>
@@ -8803,29 +8226,13 @@
           <w:ilvl w:val="0"/>
           <w:numId w:val="4"/>
         </w:numPr>
-        <w:jc w:val="both"/>
-        <w:rPr>
-          <w:rFonts w:ascii="Arial" w:hAnsi="Arial" w:cs="Arial"/>
-          <w:i/>
-          <w:sz w:val="24"/>
-        </w:rPr>
       </w:pPr>
       <w:proofErr w:type="gramStart"/>
       <w:r>
-        <w:rPr>
-          <w:rFonts w:ascii="Arial" w:hAnsi="Arial" w:cs="Arial"/>
-          <w:i/>
-          <w:sz w:val="24"/>
-        </w:rPr>
         <w:t>bases</w:t>
       </w:r>
       <w:proofErr w:type="gramEnd"/>
       <w:r>
-        <w:rPr>
-          <w:rFonts w:ascii="Arial" w:hAnsi="Arial" w:cs="Arial"/>
-          <w:i/>
-          <w:sz w:val="24"/>
-        </w:rPr>
         <w:t xml:space="preserve"> de données: décrire le modèle relationnel, le contenu détaillé des tables (caractéristiques de chaque champs) et les requêtes.</w:t>
       </w:r>
     </w:p>
@@ -8836,156 +8243,66 @@
           <w:ilvl w:val="0"/>
           <w:numId w:val="4"/>
         </w:numPr>
-        <w:jc w:val="both"/>
-        <w:rPr>
-          <w:rFonts w:ascii="Arial" w:hAnsi="Arial" w:cs="Arial"/>
-          <w:i/>
-          <w:sz w:val="24"/>
-        </w:rPr>
       </w:pPr>
       <w:proofErr w:type="gramStart"/>
       <w:r>
-        <w:rPr>
-          <w:rFonts w:ascii="Arial" w:hAnsi="Arial" w:cs="Arial"/>
-          <w:i/>
-          <w:sz w:val="24"/>
-        </w:rPr>
         <w:t>programmation</w:t>
       </w:r>
       <w:proofErr w:type="gramEnd"/>
       <w:r>
-        <w:rPr>
-          <w:rFonts w:ascii="Arial" w:hAnsi="Arial" w:cs="Arial"/>
-          <w:i/>
-          <w:sz w:val="24"/>
-        </w:rPr>
         <w:t xml:space="preserve"> et scripts: organigramme, architecture du programme, découpage modulaire, entrées-sorties des modules, pseudo-code</w:t>
       </w:r>
       <w:r>
-        <w:rPr>
-          <w:rFonts w:ascii="Arial" w:hAnsi="Arial" w:cs="Arial"/>
-          <w:i/>
-          <w:sz w:val="24"/>
-        </w:rPr>
         <w:t xml:space="preserve"> </w:t>
       </w:r>
       <w:r>
-        <w:rPr>
-          <w:rFonts w:ascii="Arial" w:hAnsi="Arial" w:cs="Arial"/>
-          <w:i/>
-          <w:sz w:val="24"/>
-        </w:rPr>
         <w:t>/</w:t>
       </w:r>
       <w:r>
-        <w:rPr>
-          <w:rFonts w:ascii="Arial" w:hAnsi="Arial" w:cs="Arial"/>
-          <w:i/>
-          <w:sz w:val="24"/>
-        </w:rPr>
         <w:t xml:space="preserve"> </w:t>
       </w:r>
       <w:r>
-        <w:rPr>
-          <w:rFonts w:ascii="Arial" w:hAnsi="Arial" w:cs="Arial"/>
-          <w:i/>
-          <w:sz w:val="24"/>
-        </w:rPr>
         <w:t>structogramme…</w:t>
       </w:r>
     </w:p>
     <w:p>
       <w:pPr>
         <w:pStyle w:val="Retraitnormal1"/>
-        <w:numPr>
-          <w:ilvl w:val="0"/>
-          <w:numId w:val="0"/>
-        </w:numPr>
-        <w:ind w:left="720"/>
-        <w:jc w:val="both"/>
-        <w:rPr>
-          <w:rFonts w:ascii="Arial" w:hAnsi="Arial" w:cs="Arial"/>
-          <w:i/>
-          <w:sz w:val="24"/>
-        </w:rPr>
       </w:pPr>
     </w:p>
     <w:p>
       <w:pPr>
         <w:pStyle w:val="Retraitnormal1"/>
-        <w:numPr>
-          <w:ilvl w:val="0"/>
-          <w:numId w:val="0"/>
-        </w:numPr>
-        <w:ind w:left="360"/>
-        <w:jc w:val="both"/>
-        <w:rPr>
-          <w:rFonts w:ascii="Arial" w:hAnsi="Arial" w:cs="Arial"/>
-          <w:b/>
-          <w:bCs/>
-          <w:i/>
-          <w:sz w:val="24"/>
-        </w:rPr>
-      </w:pPr>
-      <w:r>
-        <w:rPr>
-          <w:rFonts w:ascii="Arial" w:hAnsi="Arial" w:cs="Arial"/>
-          <w:b/>
-          <w:bCs/>
-          <w:i/>
-          <w:sz w:val="24"/>
-        </w:rPr>
+      </w:pPr>
+      <w:r>
         <w:t>Le dossier de conception devrait permettre de sous-traiter la réalisation du projet !</w:t>
       </w:r>
     </w:p>
-    <w:p>
-      <w:pPr>
-        <w:jc w:val="both"/>
-      </w:pPr>
-    </w:p>
-    <w:p>
-      <w:pPr>
-        <w:jc w:val="both"/>
-      </w:pPr>
-    </w:p>
-    <w:p>
-      <w:pPr>
-        <w:jc w:val="both"/>
-      </w:pPr>
+    <w:p/>
+    <w:p/>
+    <w:p>
       <w:r>
         <w:t>HW : PC sous Windows10</w:t>
       </w:r>
     </w:p>
-    <w:p>
-      <w:pPr>
-        <w:jc w:val="both"/>
-      </w:pPr>
-    </w:p>
-    <w:p>
-      <w:pPr>
-        <w:jc w:val="both"/>
-      </w:pPr>
-    </w:p>
+    <w:p/>
+    <w:p/>
     <w:p>
       <w:pPr>
         <w:pStyle w:val="Titre1"/>
-        <w:tabs>
-          <w:tab w:val="num" w:pos="360"/>
-        </w:tabs>
-        <w:jc w:val="both"/>
-      </w:pPr>
-      <w:bookmarkStart w:id="31" w:name="_Toc71703259"/>
-      <w:bookmarkStart w:id="32" w:name="_Toc63239443"/>
-      <w:bookmarkStart w:id="33" w:name="_Toc63425764"/>
+      </w:pPr>
+      <w:bookmarkStart w:id="34" w:name="_Toc71703259"/>
+      <w:bookmarkStart w:id="35" w:name="_Toc63239443"/>
+      <w:bookmarkStart w:id="36" w:name="_Toc63677044"/>
       <w:r>
         <w:t>R</w:t>
       </w:r>
-      <w:bookmarkEnd w:id="31"/>
+      <w:bookmarkEnd w:id="34"/>
       <w:r>
         <w:t>éalisation</w:t>
       </w:r>
-      <w:bookmarkEnd w:id="32"/>
-      <w:bookmarkEnd w:id="33"/>
+      <w:bookmarkEnd w:id="35"/>
+      <w:bookmarkEnd w:id="36"/>
     </w:p>
     <w:p>
       <w:pPr>
@@ -8994,347 +8311,165 @@
           <w:i/>
         </w:rPr>
       </w:pPr>
-      <w:bookmarkStart w:id="34" w:name="_Toc25553317"/>
-      <w:bookmarkStart w:id="35" w:name="_Toc71691022"/>
-      <w:bookmarkStart w:id="36" w:name="_Toc63239444"/>
-      <w:bookmarkStart w:id="37" w:name="_Toc63425765"/>
+      <w:bookmarkStart w:id="37" w:name="_Toc25553317"/>
+      <w:bookmarkStart w:id="38" w:name="_Toc71691022"/>
+      <w:bookmarkStart w:id="39" w:name="_Toc63239444"/>
+      <w:bookmarkStart w:id="40" w:name="_Toc63677045"/>
       <w:r>
         <w:t>Dossier de réalisation</w:t>
       </w:r>
-      <w:bookmarkStart w:id="38" w:name="_Toc25553318"/>
-      <w:bookmarkEnd w:id="34"/>
-      <w:bookmarkEnd w:id="35"/>
-      <w:bookmarkEnd w:id="36"/>
+      <w:bookmarkStart w:id="41" w:name="_Toc25553318"/>
+      <w:bookmarkEnd w:id="37"/>
+      <w:bookmarkEnd w:id="38"/>
+      <w:bookmarkEnd w:id="39"/>
       <w:r>
         <w:t xml:space="preserve"> (A FAIRE)</w:t>
       </w:r>
-      <w:bookmarkEnd w:id="37"/>
-    </w:p>
-    <w:bookmarkEnd w:id="38"/>
-    <w:p>
-      <w:pPr>
-        <w:ind w:firstLine="360"/>
-        <w:jc w:val="both"/>
-        <w:rPr>
-          <w:i/>
-          <w:iCs/>
-        </w:rPr>
-      </w:pPr>
-    </w:p>
-    <w:p>
-      <w:pPr>
-        <w:ind w:firstLine="360"/>
-        <w:jc w:val="both"/>
-        <w:rPr>
-          <w:i/>
-          <w:iCs/>
-        </w:rPr>
-      </w:pPr>
-      <w:r>
-        <w:rPr>
-          <w:i/>
-          <w:iCs/>
-        </w:rPr>
+      <w:bookmarkEnd w:id="40"/>
+    </w:p>
+    <w:bookmarkEnd w:id="41"/>
+    <w:p/>
+    <w:p>
+      <w:r>
         <w:t>Décrire la réalisation "physique" de votre projet</w:t>
       </w:r>
     </w:p>
-    <w:p>
-      <w:pPr>
-        <w:ind w:firstLine="360"/>
-        <w:jc w:val="both"/>
-        <w:rPr>
-          <w:i/>
-          <w:iCs/>
-        </w:rPr>
-      </w:pPr>
-    </w:p>
-    <w:p>
-      <w:pPr>
+    <w:p/>
+    <w:p>
+      <w:pPr>
+        <w:pStyle w:val="Paragraphedeliste"/>
         <w:numPr>
           <w:ilvl w:val="0"/>
           <w:numId w:val="11"/>
         </w:numPr>
-        <w:tabs>
-          <w:tab w:val="clear" w:pos="720"/>
-          <w:tab w:val="num" w:pos="927"/>
-        </w:tabs>
-        <w:ind w:left="927"/>
-        <w:jc w:val="both"/>
-        <w:rPr>
-          <w:i/>
-          <w:iCs/>
-        </w:rPr>
       </w:pPr>
       <w:proofErr w:type="gramStart"/>
       <w:r>
-        <w:rPr>
-          <w:i/>
-          <w:iCs/>
-        </w:rPr>
         <w:t>les</w:t>
       </w:r>
       <w:proofErr w:type="gramEnd"/>
       <w:r>
-        <w:rPr>
-          <w:i/>
-          <w:iCs/>
-        </w:rPr>
         <w:t xml:space="preserve"> répertoires où le logiciel est installé</w:t>
       </w:r>
     </w:p>
     <w:p>
       <w:pPr>
+        <w:pStyle w:val="Paragraphedeliste"/>
         <w:numPr>
           <w:ilvl w:val="0"/>
           <w:numId w:val="10"/>
         </w:numPr>
-        <w:tabs>
-          <w:tab w:val="clear" w:pos="720"/>
-          <w:tab w:val="num" w:pos="927"/>
-        </w:tabs>
-        <w:ind w:left="927"/>
-        <w:jc w:val="both"/>
-        <w:rPr>
-          <w:i/>
-          <w:iCs/>
-        </w:rPr>
       </w:pPr>
       <w:proofErr w:type="gramStart"/>
       <w:r>
-        <w:rPr>
-          <w:i/>
-          <w:iCs/>
-        </w:rPr>
         <w:t>la</w:t>
       </w:r>
       <w:proofErr w:type="gramEnd"/>
       <w:r>
-        <w:rPr>
-          <w:i/>
-          <w:iCs/>
-        </w:rPr>
         <w:t xml:space="preserve"> liste de tous les fichiers et une rapide description de leur contenu (des noms qui parlent !)</w:t>
       </w:r>
     </w:p>
     <w:p>
       <w:pPr>
+        <w:pStyle w:val="Paragraphedeliste"/>
         <w:numPr>
           <w:ilvl w:val="0"/>
           <w:numId w:val="10"/>
         </w:numPr>
-        <w:tabs>
-          <w:tab w:val="clear" w:pos="720"/>
-          <w:tab w:val="num" w:pos="927"/>
-        </w:tabs>
-        <w:ind w:left="927"/>
-        <w:jc w:val="both"/>
-        <w:rPr>
-          <w:i/>
-          <w:iCs/>
-        </w:rPr>
       </w:pPr>
       <w:proofErr w:type="gramStart"/>
       <w:r>
-        <w:rPr>
-          <w:i/>
-          <w:iCs/>
-        </w:rPr>
         <w:t>les</w:t>
       </w:r>
       <w:proofErr w:type="gramEnd"/>
       <w:r>
-        <w:rPr>
-          <w:i/>
-          <w:iCs/>
-        </w:rPr>
         <w:t xml:space="preserve"> versions des systèmes d'exploitation et des outils logiciels</w:t>
       </w:r>
     </w:p>
     <w:p>
       <w:pPr>
+        <w:pStyle w:val="Paragraphedeliste"/>
         <w:numPr>
           <w:ilvl w:val="0"/>
           <w:numId w:val="10"/>
         </w:numPr>
-        <w:tabs>
-          <w:tab w:val="clear" w:pos="720"/>
-          <w:tab w:val="num" w:pos="927"/>
-        </w:tabs>
-        <w:ind w:left="927"/>
-        <w:jc w:val="both"/>
-        <w:rPr>
-          <w:i/>
-          <w:iCs/>
-        </w:rPr>
       </w:pPr>
       <w:proofErr w:type="gramStart"/>
       <w:r>
-        <w:rPr>
-          <w:i/>
-          <w:iCs/>
-        </w:rPr>
         <w:t>la</w:t>
       </w:r>
       <w:proofErr w:type="gramEnd"/>
       <w:r>
-        <w:rPr>
-          <w:i/>
-          <w:iCs/>
-        </w:rPr>
         <w:t xml:space="preserve"> description exacte du matériel</w:t>
       </w:r>
     </w:p>
     <w:p>
       <w:pPr>
+        <w:pStyle w:val="Paragraphedeliste"/>
         <w:numPr>
           <w:ilvl w:val="0"/>
           <w:numId w:val="10"/>
         </w:numPr>
-        <w:tabs>
-          <w:tab w:val="clear" w:pos="720"/>
-          <w:tab w:val="num" w:pos="927"/>
-        </w:tabs>
-        <w:ind w:left="927"/>
-        <w:jc w:val="both"/>
-        <w:rPr>
-          <w:i/>
-          <w:iCs/>
-        </w:rPr>
       </w:pPr>
       <w:proofErr w:type="gramStart"/>
       <w:r>
-        <w:rPr>
-          <w:i/>
-          <w:iCs/>
-        </w:rPr>
         <w:t>le</w:t>
       </w:r>
       <w:proofErr w:type="gramEnd"/>
       <w:r>
-        <w:rPr>
-          <w:i/>
-          <w:iCs/>
-        </w:rPr>
         <w:t xml:space="preserve"> numé</w:t>
       </w:r>
       <w:r>
-        <w:rPr>
-          <w:i/>
-          <w:iCs/>
-        </w:rPr>
         <w:t xml:space="preserve">ro de version de votre produit </w:t>
       </w:r>
       <w:r>
-        <w:rPr>
-          <w:i/>
-          <w:iCs/>
-        </w:rPr>
         <w:t>!</w:t>
       </w:r>
     </w:p>
     <w:p>
       <w:pPr>
+        <w:pStyle w:val="Paragraphedeliste"/>
         <w:numPr>
           <w:ilvl w:val="0"/>
           <w:numId w:val="10"/>
         </w:numPr>
-        <w:tabs>
-          <w:tab w:val="clear" w:pos="720"/>
-          <w:tab w:val="num" w:pos="927"/>
-        </w:tabs>
-        <w:ind w:left="927"/>
-        <w:jc w:val="both"/>
         <w:rPr>
-          <w:i/>
-          <w:iCs/>
           <w:u w:val="single"/>
         </w:rPr>
       </w:pPr>
       <w:proofErr w:type="gramStart"/>
       <w:r>
+        <w:t>programmation</w:t>
+      </w:r>
+      <w:proofErr w:type="gramEnd"/>
+      <w:r>
+        <w:t xml:space="preserve"> et scripts: librairies externes, dictionnaire des données, reconstruction du logiciel</w:t>
+      </w:r>
+      <w:r>
+        <w:t xml:space="preserve"> </w:t>
+      </w:r>
+      <w:r>
+        <w:t>-</w:t>
+      </w:r>
+      <w:r>
+        <w:t xml:space="preserve"> </w:t>
+      </w:r>
+      <w:r>
+        <w:t>cible à partir des sources.</w:t>
+      </w:r>
+    </w:p>
+    <w:p/>
+    <w:p>
+      <w:r>
+        <w:t xml:space="preserve">NOTE : </w:t>
+      </w:r>
+      <w:r>
         <w:rPr>
-          <w:i/>
-          <w:iCs/>
-        </w:rPr>
-        <w:t>programmation</w:t>
-      </w:r>
-      <w:proofErr w:type="gramEnd"/>
-      <w:r>
-        <w:rPr>
-          <w:i/>
-          <w:iCs/>
-        </w:rPr>
-        <w:t xml:space="preserve"> et scripts: librairies externes, dictionnaire des données, reconstruction du logiciel</w:t>
-      </w:r>
-      <w:r>
-        <w:rPr>
-          <w:i/>
-          <w:iCs/>
-        </w:rPr>
-        <w:t xml:space="preserve"> </w:t>
-      </w:r>
-      <w:r>
-        <w:rPr>
-          <w:i/>
-          <w:iCs/>
-        </w:rPr>
-        <w:t>-</w:t>
-      </w:r>
-      <w:r>
-        <w:rPr>
-          <w:i/>
-          <w:iCs/>
-        </w:rPr>
-        <w:t xml:space="preserve"> </w:t>
-      </w:r>
-      <w:r>
-        <w:rPr>
-          <w:i/>
-          <w:iCs/>
-        </w:rPr>
-        <w:t>cible à partir des sources.</w:t>
-      </w:r>
-    </w:p>
-    <w:p>
-      <w:pPr>
-        <w:ind w:left="567"/>
-        <w:jc w:val="both"/>
-        <w:rPr>
-          <w:i/>
-          <w:iCs/>
-          <w:u w:val="single"/>
-        </w:rPr>
-      </w:pPr>
-    </w:p>
-    <w:p>
-      <w:pPr>
-        <w:ind w:left="1134" w:hanging="774"/>
-        <w:jc w:val="both"/>
-        <w:rPr>
-          <w:i/>
-          <w:iCs/>
-        </w:rPr>
-      </w:pPr>
-      <w:r>
-        <w:rPr>
-          <w:i/>
-          <w:iCs/>
-        </w:rPr>
-        <w:t xml:space="preserve">NOTE : </w:t>
-      </w:r>
-      <w:r>
-        <w:rPr>
-          <w:i/>
-          <w:iCs/>
           <w:u w:val="single"/>
         </w:rPr>
         <w:t>Evitez d’inclure les listings des sources</w:t>
       </w:r>
       <w:r>
-        <w:rPr>
-          <w:i/>
-          <w:iCs/>
-        </w:rPr>
         <w:t>, à moins que vous ne désiriez en expliquer une partie vous paraissant importante. Dans ce cas n’incluez que cette partie…</w:t>
       </w:r>
     </w:p>
@@ -9345,54 +8480,38 @@
           <w:i/>
         </w:rPr>
       </w:pPr>
-      <w:bookmarkStart w:id="39" w:name="_Toc25553321"/>
-      <w:bookmarkStart w:id="40" w:name="_Toc71691025"/>
-      <w:bookmarkStart w:id="41" w:name="_Toc63239445"/>
-      <w:bookmarkStart w:id="42" w:name="_Toc63425766"/>
+      <w:bookmarkStart w:id="42" w:name="_Toc25553321"/>
+      <w:bookmarkStart w:id="43" w:name="_Toc71691025"/>
+      <w:bookmarkStart w:id="44" w:name="_Toc63239445"/>
+      <w:bookmarkStart w:id="45" w:name="_Toc63677046"/>
       <w:r>
         <w:t>Description des test</w:t>
       </w:r>
-      <w:bookmarkEnd w:id="39"/>
+      <w:bookmarkEnd w:id="42"/>
       <w:r>
         <w:t>s effectués</w:t>
       </w:r>
-      <w:bookmarkEnd w:id="40"/>
-      <w:bookmarkEnd w:id="41"/>
+      <w:bookmarkEnd w:id="43"/>
+      <w:bookmarkEnd w:id="44"/>
       <w:r>
         <w:t xml:space="preserve"> (A FAIRE)</w:t>
       </w:r>
-      <w:bookmarkEnd w:id="42"/>
+      <w:bookmarkEnd w:id="45"/>
     </w:p>
     <w:p>
       <w:pPr>
         <w:pStyle w:val="En-tte"/>
-        <w:ind w:left="357"/>
-        <w:jc w:val="both"/>
-        <w:rPr>
-          <w:i/>
-        </w:rPr>
       </w:pPr>
     </w:p>
     <w:p>
       <w:pPr>
         <w:pStyle w:val="En-tte"/>
-        <w:ind w:left="357"/>
-        <w:jc w:val="both"/>
-        <w:rPr>
-          <w:i/>
-        </w:rPr>
-      </w:pPr>
-      <w:r>
-        <w:rPr>
-          <w:i/>
-        </w:rPr>
+      </w:pPr>
+      <w:r>
         <w:t xml:space="preserve">Pour chaque partie testée de votre projet, il faut </w:t>
       </w:r>
       <w:proofErr w:type="gramStart"/>
       <w:r>
-        <w:rPr>
-          <w:i/>
-        </w:rPr>
         <w:t>décrire:</w:t>
       </w:r>
       <w:proofErr w:type="gramEnd"/>
@@ -9400,90 +8519,56 @@
     <w:p>
       <w:pPr>
         <w:pStyle w:val="En-tte"/>
-        <w:ind w:left="357"/>
-        <w:jc w:val="both"/>
-        <w:rPr>
-          <w:i/>
-        </w:rPr>
-      </w:pPr>
-    </w:p>
-    <w:p>
-      <w:pPr>
+      </w:pPr>
+    </w:p>
+    <w:p>
+      <w:pPr>
+        <w:pStyle w:val="Paragraphedeliste"/>
         <w:numPr>
           <w:ilvl w:val="0"/>
           <w:numId w:val="13"/>
         </w:numPr>
-        <w:suppressAutoHyphens/>
-        <w:jc w:val="both"/>
-        <w:rPr>
-          <w:i/>
-        </w:rPr>
       </w:pPr>
       <w:proofErr w:type="gramStart"/>
       <w:r>
-        <w:rPr>
-          <w:i/>
-        </w:rPr>
         <w:t>les</w:t>
       </w:r>
       <w:proofErr w:type="gramEnd"/>
       <w:r>
-        <w:rPr>
-          <w:i/>
-        </w:rPr>
         <w:t xml:space="preserve"> conditions exactes de chaque test</w:t>
       </w:r>
     </w:p>
     <w:p>
       <w:pPr>
+        <w:pStyle w:val="Paragraphedeliste"/>
         <w:numPr>
           <w:ilvl w:val="0"/>
           <w:numId w:val="12"/>
         </w:numPr>
-        <w:jc w:val="both"/>
-        <w:rPr>
-          <w:i/>
-        </w:rPr>
       </w:pPr>
       <w:proofErr w:type="gramStart"/>
       <w:r>
-        <w:rPr>
-          <w:i/>
-        </w:rPr>
         <w:t>les</w:t>
       </w:r>
       <w:proofErr w:type="gramEnd"/>
       <w:r>
-        <w:rPr>
-          <w:i/>
-        </w:rPr>
         <w:t xml:space="preserve"> preuves de test (papier ou fichier)</w:t>
       </w:r>
     </w:p>
     <w:p>
       <w:pPr>
+        <w:pStyle w:val="Paragraphedeliste"/>
         <w:numPr>
           <w:ilvl w:val="0"/>
           <w:numId w:val="12"/>
         </w:numPr>
-        <w:jc w:val="both"/>
-        <w:rPr>
-          <w:i/>
-        </w:rPr>
       </w:pPr>
       <w:proofErr w:type="gramStart"/>
       <w:r>
-        <w:rPr>
-          <w:i/>
-        </w:rPr>
-        <w:lastRenderedPageBreak/>
         <w:t>tests</w:t>
       </w:r>
       <w:proofErr w:type="gramEnd"/>
       <w:r>
-        <w:rPr>
-          <w:i/>
-        </w:rPr>
         <w:t xml:space="preserve"> sans preuve: fournir au moins une description </w:t>
       </w:r>
     </w:p>
@@ -9494,19 +8579,19 @@
           <w:i/>
         </w:rPr>
       </w:pPr>
-      <w:bookmarkStart w:id="43" w:name="_Toc25553322"/>
-      <w:bookmarkStart w:id="44" w:name="_Toc71691026"/>
-      <w:bookmarkStart w:id="45" w:name="_Toc63239446"/>
-      <w:bookmarkStart w:id="46" w:name="_Toc63425767"/>
+      <w:bookmarkStart w:id="46" w:name="_Toc25553322"/>
+      <w:bookmarkStart w:id="47" w:name="_Toc71691026"/>
+      <w:bookmarkStart w:id="48" w:name="_Toc63239446"/>
+      <w:bookmarkStart w:id="49" w:name="_Toc63677047"/>
       <w:r>
         <w:t xml:space="preserve">Erreurs </w:t>
       </w:r>
-      <w:bookmarkEnd w:id="43"/>
+      <w:bookmarkEnd w:id="46"/>
       <w:r>
         <w:t>restantes</w:t>
       </w:r>
-      <w:bookmarkEnd w:id="44"/>
-      <w:bookmarkEnd w:id="45"/>
+      <w:bookmarkEnd w:id="47"/>
+      <w:bookmarkEnd w:id="48"/>
       <w:proofErr w:type="gramStart"/>
       <w:r>
         <w:t xml:space="preserve">  </w:t>
@@ -9518,122 +8603,69 @@
       <w:r>
         <w:t>A FAIRE)</w:t>
       </w:r>
-      <w:bookmarkEnd w:id="46"/>
+      <w:bookmarkEnd w:id="49"/>
       <w:r>
         <w:t xml:space="preserve"> </w:t>
       </w:r>
     </w:p>
     <w:p>
-      <w:pPr>
-        <w:ind w:left="426"/>
-        <w:jc w:val="both"/>
-        <w:rPr>
-          <w:i/>
-        </w:rPr>
-      </w:pPr>
-      <w:bookmarkStart w:id="47" w:name="_Toc25553323"/>
-    </w:p>
-    <w:p>
-      <w:pPr>
-        <w:ind w:left="426"/>
-        <w:jc w:val="both"/>
-        <w:rPr>
-          <w:i/>
-        </w:rPr>
-      </w:pPr>
-      <w:r>
-        <w:rPr>
-          <w:i/>
-        </w:rPr>
+      <w:bookmarkStart w:id="50" w:name="_Toc25553323"/>
+    </w:p>
+    <w:p>
+      <w:r>
         <w:t xml:space="preserve">S'il reste encore des </w:t>
       </w:r>
       <w:proofErr w:type="gramStart"/>
       <w:r>
-        <w:rPr>
-          <w:i/>
-        </w:rPr>
         <w:t>erreurs:</w:t>
       </w:r>
       <w:proofErr w:type="gramEnd"/>
       <w:r>
-        <w:rPr>
-          <w:i/>
-        </w:rPr>
         <w:t xml:space="preserve"> </w:t>
       </w:r>
     </w:p>
-    <w:p>
-      <w:pPr>
-        <w:ind w:left="426"/>
-        <w:jc w:val="both"/>
-        <w:rPr>
-          <w:i/>
-        </w:rPr>
-      </w:pPr>
-    </w:p>
-    <w:p>
-      <w:pPr>
+    <w:p/>
+    <w:p>
+      <w:pPr>
+        <w:pStyle w:val="Paragraphedeliste"/>
         <w:numPr>
           <w:ilvl w:val="0"/>
           <w:numId w:val="3"/>
         </w:numPr>
-        <w:jc w:val="both"/>
-        <w:rPr>
-          <w:i/>
-        </w:rPr>
-      </w:pPr>
-      <w:r>
-        <w:rPr>
-          <w:i/>
-        </w:rPr>
+      </w:pPr>
+      <w:r>
+        <w:lastRenderedPageBreak/>
         <w:t>Description détaillée</w:t>
       </w:r>
     </w:p>
     <w:p>
       <w:pPr>
+        <w:pStyle w:val="Paragraphedeliste"/>
         <w:numPr>
           <w:ilvl w:val="0"/>
           <w:numId w:val="3"/>
         </w:numPr>
-        <w:jc w:val="both"/>
-        <w:rPr>
-          <w:i/>
-        </w:rPr>
-      </w:pPr>
-      <w:r>
-        <w:rPr>
-          <w:i/>
-        </w:rPr>
+      </w:pPr>
+      <w:r>
         <w:t>Conséquences sur l'utilisation du produit</w:t>
       </w:r>
-      <w:bookmarkEnd w:id="47"/>
-    </w:p>
-    <w:p>
-      <w:pPr>
+      <w:bookmarkEnd w:id="50"/>
+    </w:p>
+    <w:p>
+      <w:pPr>
+        <w:pStyle w:val="Paragraphedeliste"/>
         <w:numPr>
           <w:ilvl w:val="0"/>
           <w:numId w:val="3"/>
         </w:numPr>
-        <w:jc w:val="both"/>
-        <w:rPr>
-          <w:i/>
-        </w:rPr>
-      </w:pPr>
-      <w:r>
-        <w:rPr>
-          <w:i/>
-        </w:rPr>
+      </w:pPr>
+      <w:r>
         <w:t>Actions envisagées ou possibles</w:t>
       </w:r>
     </w:p>
     <w:p>
       <w:pPr>
         <w:pStyle w:val="En-tte"/>
-        <w:jc w:val="both"/>
-        <w:rPr>
-          <w:rFonts w:cs="Arial"/>
-          <w:iCs/>
-        </w:rPr>
       </w:pPr>
     </w:p>
     <w:p>
@@ -9643,271 +8675,141 @@
           <w:i/>
         </w:rPr>
       </w:pPr>
-      <w:bookmarkStart w:id="48" w:name="_Toc25553326"/>
-      <w:bookmarkStart w:id="49" w:name="_Toc71691029"/>
-      <w:bookmarkStart w:id="50" w:name="_Toc63239447"/>
-      <w:bookmarkStart w:id="51" w:name="_Toc63425768"/>
+      <w:bookmarkStart w:id="51" w:name="_Toc25553326"/>
+      <w:bookmarkStart w:id="52" w:name="_Toc71691029"/>
+      <w:bookmarkStart w:id="53" w:name="_Toc63239447"/>
+      <w:bookmarkStart w:id="54" w:name="_Toc63677048"/>
       <w:r>
         <w:t>Liste des documents</w:t>
       </w:r>
-      <w:bookmarkEnd w:id="48"/>
+      <w:bookmarkEnd w:id="51"/>
       <w:r>
         <w:t xml:space="preserve"> fournis</w:t>
       </w:r>
-      <w:bookmarkEnd w:id="49"/>
-      <w:bookmarkEnd w:id="50"/>
+      <w:bookmarkEnd w:id="52"/>
+      <w:bookmarkEnd w:id="53"/>
       <w:r>
         <w:t xml:space="preserve"> (A FAIRE)</w:t>
       </w:r>
-      <w:bookmarkEnd w:id="51"/>
-    </w:p>
-    <w:p>
-      <w:pPr>
-        <w:ind w:left="426"/>
-        <w:jc w:val="both"/>
-        <w:rPr>
-          <w:rFonts w:cs="Arial"/>
-          <w:iCs/>
-        </w:rPr>
-      </w:pPr>
-    </w:p>
-    <w:p>
-      <w:pPr>
-        <w:ind w:left="426"/>
-        <w:jc w:val="both"/>
-        <w:rPr>
-          <w:rFonts w:cs="Arial"/>
-          <w:i/>
-        </w:rPr>
-      </w:pPr>
-      <w:r>
-        <w:rPr>
-          <w:rFonts w:cs="Arial"/>
-          <w:i/>
-        </w:rPr>
+      <w:bookmarkEnd w:id="54"/>
+    </w:p>
+    <w:p/>
+    <w:p>
+      <w:r>
         <w:t>Lister les documents fournis au client avec votre produit, en indiquant les numéros de versions</w:t>
       </w:r>
       <w:r>
-        <w:rPr>
-          <w:rFonts w:cs="Arial"/>
-          <w:i/>
-        </w:rPr>
         <w:t xml:space="preserve"> </w:t>
       </w:r>
     </w:p>
-    <w:p>
-      <w:pPr>
-        <w:ind w:left="426"/>
-        <w:jc w:val="both"/>
-        <w:rPr>
-          <w:rFonts w:cs="Arial"/>
-          <w:i/>
-        </w:rPr>
-      </w:pPr>
-    </w:p>
-    <w:p>
-      <w:pPr>
+    <w:p/>
+    <w:p>
+      <w:pPr>
+        <w:pStyle w:val="Paragraphedeliste"/>
         <w:numPr>
           <w:ilvl w:val="0"/>
           <w:numId w:val="3"/>
         </w:numPr>
-        <w:jc w:val="both"/>
-        <w:rPr>
-          <w:rFonts w:cs="Arial"/>
-          <w:i/>
-        </w:rPr>
       </w:pPr>
       <w:proofErr w:type="gramStart"/>
       <w:r>
-        <w:rPr>
-          <w:rFonts w:cs="Arial"/>
-          <w:i/>
-        </w:rPr>
         <w:t>le</w:t>
       </w:r>
       <w:proofErr w:type="gramEnd"/>
       <w:r>
-        <w:rPr>
-          <w:rFonts w:cs="Arial"/>
-          <w:i/>
-        </w:rPr>
         <w:t xml:space="preserve"> rapport de projet</w:t>
       </w:r>
     </w:p>
     <w:p>
       <w:pPr>
+        <w:pStyle w:val="Paragraphedeliste"/>
         <w:numPr>
           <w:ilvl w:val="0"/>
           <w:numId w:val="3"/>
         </w:numPr>
-        <w:jc w:val="both"/>
-        <w:rPr>
-          <w:rFonts w:cs="Arial"/>
-          <w:i/>
-        </w:rPr>
       </w:pPr>
       <w:proofErr w:type="gramStart"/>
       <w:r>
-        <w:rPr>
-          <w:rFonts w:cs="Arial"/>
-          <w:i/>
-        </w:rPr>
         <w:t>le</w:t>
       </w:r>
       <w:proofErr w:type="gramEnd"/>
       <w:r>
-        <w:rPr>
-          <w:rFonts w:cs="Arial"/>
-          <w:i/>
-        </w:rPr>
         <w:t xml:space="preserve"> manuel d'Installation (en annexe)</w:t>
       </w:r>
     </w:p>
     <w:p>
       <w:pPr>
+        <w:pStyle w:val="Paragraphedeliste"/>
         <w:numPr>
           <w:ilvl w:val="0"/>
           <w:numId w:val="3"/>
         </w:numPr>
-        <w:jc w:val="both"/>
-        <w:rPr>
-          <w:rFonts w:cs="Arial"/>
-          <w:i/>
-        </w:rPr>
       </w:pPr>
       <w:proofErr w:type="gramStart"/>
       <w:r>
-        <w:rPr>
-          <w:rFonts w:cs="Arial"/>
-          <w:i/>
-        </w:rPr>
         <w:t>le</w:t>
       </w:r>
       <w:proofErr w:type="gramEnd"/>
       <w:r>
-        <w:rPr>
-          <w:rFonts w:cs="Arial"/>
-          <w:i/>
-        </w:rPr>
         <w:t xml:space="preserve"> manuel d'Utilisation avec des exemples graphiques (en annexe)</w:t>
       </w:r>
     </w:p>
     <w:p>
       <w:pPr>
+        <w:pStyle w:val="Paragraphedeliste"/>
         <w:numPr>
           <w:ilvl w:val="0"/>
           <w:numId w:val="3"/>
         </w:numPr>
-        <w:jc w:val="both"/>
-        <w:rPr>
-          <w:rFonts w:cs="Arial"/>
-          <w:i/>
-        </w:rPr>
       </w:pPr>
       <w:proofErr w:type="gramStart"/>
       <w:r>
-        <w:rPr>
-          <w:rFonts w:cs="Arial"/>
-          <w:i/>
-        </w:rPr>
         <w:t>autres</w:t>
       </w:r>
       <w:proofErr w:type="gramEnd"/>
       <w:r>
-        <w:rPr>
-          <w:rFonts w:cs="Arial"/>
-          <w:i/>
-        </w:rPr>
         <w:t>…</w:t>
       </w:r>
     </w:p>
-    <w:p>
-      <w:pPr>
-        <w:jc w:val="both"/>
-        <w:rPr>
-          <w:szCs w:val="14"/>
-        </w:rPr>
-      </w:pPr>
-    </w:p>
-    <w:p>
-      <w:pPr>
-        <w:jc w:val="both"/>
-        <w:rPr>
-          <w:szCs w:val="14"/>
-        </w:rPr>
-      </w:pPr>
-    </w:p>
-    <w:p>
-      <w:pPr>
-        <w:jc w:val="both"/>
-        <w:rPr>
-          <w:szCs w:val="14"/>
-        </w:rPr>
-      </w:pPr>
-    </w:p>
+    <w:p/>
+    <w:p/>
+    <w:p/>
     <w:p>
       <w:pPr>
         <w:pStyle w:val="Titre1"/>
-        <w:tabs>
-          <w:tab w:val="num" w:pos="360"/>
-        </w:tabs>
-        <w:jc w:val="both"/>
-      </w:pPr>
-      <w:bookmarkStart w:id="52" w:name="_Toc25553328"/>
-      <w:bookmarkStart w:id="53" w:name="_Toc71703263"/>
-      <w:bookmarkStart w:id="54" w:name="_Toc63239448"/>
-      <w:bookmarkStart w:id="55" w:name="_Toc63425769"/>
+      </w:pPr>
+      <w:bookmarkStart w:id="55" w:name="_Toc25553328"/>
+      <w:bookmarkStart w:id="56" w:name="_Toc71703263"/>
+      <w:bookmarkStart w:id="57" w:name="_Toc63239448"/>
+      <w:bookmarkStart w:id="58" w:name="_Toc63677049"/>
       <w:r>
         <w:t>C</w:t>
       </w:r>
-      <w:bookmarkEnd w:id="52"/>
-      <w:bookmarkEnd w:id="53"/>
+      <w:bookmarkEnd w:id="55"/>
+      <w:bookmarkEnd w:id="56"/>
       <w:r>
         <w:t>onclusions</w:t>
       </w:r>
-      <w:bookmarkEnd w:id="54"/>
+      <w:bookmarkEnd w:id="57"/>
       <w:r>
         <w:t xml:space="preserve"> (A FAIRE)</w:t>
       </w:r>
-      <w:bookmarkEnd w:id="55"/>
+      <w:bookmarkEnd w:id="58"/>
     </w:p>
     <w:p>
       <w:pPr>
         <w:pStyle w:val="En-tte"/>
-        <w:ind w:left="357"/>
-        <w:jc w:val="both"/>
       </w:pPr>
     </w:p>
     <w:p>
       <w:pPr>
         <w:pStyle w:val="Retraitnormal1"/>
-        <w:numPr>
-          <w:ilvl w:val="0"/>
-          <w:numId w:val="0"/>
-        </w:numPr>
-        <w:ind w:left="357"/>
-        <w:jc w:val="both"/>
-        <w:rPr>
-          <w:rFonts w:ascii="Arial" w:hAnsi="Arial" w:cs="Arial"/>
-          <w:i/>
-          <w:sz w:val="24"/>
-        </w:rPr>
-      </w:pPr>
-      <w:r>
-        <w:rPr>
-          <w:rFonts w:ascii="Arial" w:hAnsi="Arial" w:cs="Arial"/>
-          <w:i/>
-          <w:sz w:val="24"/>
-        </w:rPr>
+      </w:pPr>
+      <w:r>
         <w:t xml:space="preserve">Développez en tous cas les points </w:t>
       </w:r>
       <w:proofErr w:type="gramStart"/>
       <w:r>
-        <w:rPr>
-          <w:rFonts w:ascii="Arial" w:hAnsi="Arial" w:cs="Arial"/>
-          <w:i/>
-          <w:sz w:val="24"/>
-        </w:rPr>
         <w:t>suivants:</w:t>
       </w:r>
       <w:proofErr w:type="gramEnd"/>
@@ -9915,168 +8817,93 @@
     <w:p>
       <w:pPr>
         <w:pStyle w:val="Retraitnormal1"/>
-        <w:numPr>
-          <w:ilvl w:val="0"/>
-          <w:numId w:val="0"/>
-        </w:numPr>
-        <w:ind w:left="357"/>
-        <w:jc w:val="both"/>
-        <w:rPr>
-          <w:rFonts w:ascii="Arial" w:hAnsi="Arial" w:cs="Arial"/>
-          <w:i/>
-          <w:sz w:val="24"/>
-        </w:rPr>
-      </w:pPr>
-    </w:p>
-    <w:p>
-      <w:pPr>
+      </w:pPr>
+    </w:p>
+    <w:p>
+      <w:pPr>
+        <w:pStyle w:val="Paragraphedeliste"/>
         <w:numPr>
           <w:ilvl w:val="0"/>
           <w:numId w:val="3"/>
         </w:numPr>
-        <w:jc w:val="both"/>
-        <w:rPr>
-          <w:rFonts w:cs="Arial"/>
-          <w:i/>
-        </w:rPr>
-      </w:pPr>
-      <w:r>
-        <w:rPr>
-          <w:rFonts w:cs="Arial"/>
-          <w:i/>
-        </w:rPr>
+      </w:pPr>
+      <w:r>
         <w:t>Objectifs atteints / non-atteints</w:t>
       </w:r>
     </w:p>
     <w:p>
       <w:pPr>
+        <w:pStyle w:val="Paragraphedeliste"/>
         <w:numPr>
           <w:ilvl w:val="0"/>
           <w:numId w:val="3"/>
         </w:numPr>
-        <w:jc w:val="both"/>
-        <w:rPr>
-          <w:rFonts w:cs="Arial"/>
-          <w:i/>
-        </w:rPr>
-      </w:pPr>
-      <w:r>
-        <w:rPr>
-          <w:rFonts w:cs="Arial"/>
-          <w:i/>
-        </w:rPr>
+      </w:pPr>
+      <w:r>
         <w:t>Maintien des délais prévus</w:t>
       </w:r>
     </w:p>
     <w:p>
       <w:pPr>
+        <w:pStyle w:val="Paragraphedeliste"/>
         <w:numPr>
           <w:ilvl w:val="0"/>
           <w:numId w:val="3"/>
         </w:numPr>
-        <w:jc w:val="both"/>
-        <w:rPr>
-          <w:rFonts w:cs="Arial"/>
-          <w:i/>
-        </w:rPr>
-      </w:pPr>
-      <w:r>
-        <w:rPr>
-          <w:rFonts w:cs="Arial"/>
-          <w:i/>
-        </w:rPr>
+      </w:pPr>
+      <w:r>
         <w:t>Points positifs / négatifs</w:t>
       </w:r>
     </w:p>
     <w:p>
       <w:pPr>
+        <w:pStyle w:val="Paragraphedeliste"/>
         <w:numPr>
           <w:ilvl w:val="0"/>
           <w:numId w:val="3"/>
         </w:numPr>
-        <w:jc w:val="both"/>
-        <w:rPr>
-          <w:rFonts w:cs="Arial"/>
-          <w:i/>
-        </w:rPr>
-      </w:pPr>
-      <w:r>
-        <w:rPr>
-          <w:rFonts w:cs="Arial"/>
-          <w:i/>
-        </w:rPr>
+      </w:pPr>
+      <w:r>
         <w:t>Difficultés particulières</w:t>
       </w:r>
     </w:p>
     <w:p>
       <w:pPr>
+        <w:pStyle w:val="Paragraphedeliste"/>
         <w:numPr>
           <w:ilvl w:val="0"/>
           <w:numId w:val="3"/>
         </w:numPr>
-        <w:jc w:val="both"/>
-        <w:rPr>
-          <w:rFonts w:cs="Arial"/>
-          <w:i/>
-        </w:rPr>
-      </w:pPr>
-      <w:r>
-        <w:rPr>
-          <w:rFonts w:cs="Arial"/>
-          <w:i/>
-        </w:rPr>
+      </w:pPr>
+      <w:r>
         <w:t>Suites possibles pour le projet (évolutions &amp; améliorations)</w:t>
       </w:r>
     </w:p>
-    <w:p>
-      <w:pPr>
-        <w:jc w:val="both"/>
-        <w:rPr>
-          <w:szCs w:val="14"/>
-        </w:rPr>
-      </w:pPr>
-    </w:p>
-    <w:p>
-      <w:pPr>
-        <w:jc w:val="both"/>
-        <w:rPr>
-          <w:szCs w:val="14"/>
-        </w:rPr>
-      </w:pPr>
-      <w:r>
-        <w:rPr>
-          <w:szCs w:val="14"/>
-        </w:rPr>
+    <w:p/>
+    <w:p>
+      <w:r>
         <w:br w:type="page"/>
       </w:r>
     </w:p>
     <w:p>
       <w:pPr>
         <w:pStyle w:val="Titre1"/>
-        <w:tabs>
-          <w:tab w:val="num" w:pos="360"/>
-        </w:tabs>
-        <w:jc w:val="both"/>
-      </w:pPr>
-      <w:bookmarkStart w:id="56" w:name="_Toc71703264"/>
-      <w:bookmarkStart w:id="57" w:name="_Toc63239449"/>
-      <w:bookmarkStart w:id="58" w:name="_Toc63425770"/>
+      </w:pPr>
+      <w:bookmarkStart w:id="59" w:name="_Toc71703264"/>
+      <w:bookmarkStart w:id="60" w:name="_Toc63239449"/>
+      <w:bookmarkStart w:id="61" w:name="_Toc63677050"/>
       <w:r>
         <w:lastRenderedPageBreak/>
         <w:t>A</w:t>
       </w:r>
-      <w:bookmarkEnd w:id="56"/>
+      <w:bookmarkEnd w:id="59"/>
       <w:r>
         <w:t>nnexes</w:t>
       </w:r>
-      <w:bookmarkEnd w:id="57"/>
-      <w:bookmarkEnd w:id="58"/>
-    </w:p>
-    <w:p>
-      <w:pPr>
-        <w:jc w:val="both"/>
-      </w:pPr>
-    </w:p>
+      <w:bookmarkEnd w:id="60"/>
+      <w:bookmarkEnd w:id="61"/>
+    </w:p>
+    <w:p/>
     <w:p>
       <w:pPr>
         <w:pStyle w:val="Titre2"/>
@@ -10084,19 +8911,15 @@
           <w:i/>
         </w:rPr>
       </w:pPr>
-      <w:bookmarkStart w:id="59" w:name="_Toc63239450"/>
-      <w:bookmarkStart w:id="60" w:name="_Toc63425771"/>
+      <w:bookmarkStart w:id="62" w:name="_Toc63239450"/>
+      <w:bookmarkStart w:id="63" w:name="_Toc63677051"/>
       <w:r>
         <w:t>Résumé du rapport du TPI / version succincte de la documentation</w:t>
       </w:r>
-      <w:bookmarkEnd w:id="59"/>
-      <w:bookmarkEnd w:id="60"/>
-    </w:p>
-    <w:p>
-      <w:pPr>
-        <w:jc w:val="both"/>
-      </w:pPr>
-    </w:p>
+      <w:bookmarkEnd w:id="62"/>
+      <w:bookmarkEnd w:id="63"/>
+    </w:p>
+    <w:p/>
     <w:p>
       <w:pPr>
         <w:pStyle w:val="Titre2"/>
@@ -10104,63 +8927,33 @@
           <w:i/>
         </w:rPr>
       </w:pPr>
-      <w:bookmarkStart w:id="61" w:name="_Toc71703265"/>
-      <w:bookmarkStart w:id="62" w:name="_Toc63239451"/>
-      <w:bookmarkStart w:id="63" w:name="_Toc63425772"/>
+      <w:bookmarkStart w:id="64" w:name="_Toc71703265"/>
+      <w:bookmarkStart w:id="65" w:name="_Toc63239451"/>
+      <w:bookmarkStart w:id="66" w:name="_Toc63677052"/>
       <w:r>
         <w:t>Sources – Bibliographie</w:t>
       </w:r>
-      <w:bookmarkEnd w:id="61"/>
-      <w:bookmarkEnd w:id="62"/>
-      <w:bookmarkEnd w:id="63"/>
-    </w:p>
-    <w:p>
-      <w:pPr>
-        <w:ind w:left="426"/>
-        <w:jc w:val="both"/>
-        <w:rPr>
-          <w:iCs/>
-        </w:rPr>
-      </w:pPr>
-    </w:p>
-    <w:p>
-      <w:pPr>
-        <w:ind w:left="426"/>
-        <w:jc w:val="both"/>
-        <w:rPr>
-          <w:i/>
-        </w:rPr>
-      </w:pPr>
-      <w:r>
-        <w:rPr>
-          <w:i/>
-        </w:rPr>
+      <w:bookmarkEnd w:id="64"/>
+      <w:bookmarkEnd w:id="65"/>
+      <w:bookmarkEnd w:id="66"/>
+    </w:p>
+    <w:p/>
+    <w:p>
+      <w:r>
         <w:t>Liste des livres utilisé</w:t>
       </w:r>
       <w:r>
-        <w:rPr>
-          <w:i/>
-        </w:rPr>
         <w:t>s</w:t>
       </w:r>
       <w:r>
-        <w:rPr>
-          <w:i/>
-        </w:rPr>
         <w:t xml:space="preserve"> (Titre, auteur, date), des sites Internet (URL) consultés, des articles (Revue, date, titre, </w:t>
       </w:r>
       <w:proofErr w:type="gramStart"/>
       <w:r>
-        <w:rPr>
-          <w:i/>
-        </w:rPr>
         <w:t>auteur)…</w:t>
       </w:r>
       <w:proofErr w:type="gramEnd"/>
       <w:r>
-        <w:rPr>
-          <w:i/>
-        </w:rPr>
         <w:t xml:space="preserve"> Et de toutes les aides externes (noms)   </w:t>
       </w:r>
     </w:p>
@@ -10171,26 +8964,22 @@
           <w:i/>
         </w:rPr>
       </w:pPr>
-      <w:bookmarkStart w:id="64" w:name="_Toc25553330"/>
-      <w:bookmarkStart w:id="65" w:name="_Toc71703266"/>
-      <w:bookmarkStart w:id="66" w:name="_Toc63239452"/>
-      <w:bookmarkStart w:id="67" w:name="_Toc63425773"/>
+      <w:bookmarkStart w:id="67" w:name="_Toc25553330"/>
+      <w:bookmarkStart w:id="68" w:name="_Toc71703266"/>
+      <w:bookmarkStart w:id="69" w:name="_Toc63239452"/>
+      <w:bookmarkStart w:id="70" w:name="_Toc63677053"/>
       <w:r>
         <w:t xml:space="preserve">Journal de </w:t>
       </w:r>
-      <w:bookmarkEnd w:id="64"/>
-      <w:bookmarkEnd w:id="65"/>
+      <w:bookmarkEnd w:id="67"/>
+      <w:bookmarkEnd w:id="68"/>
       <w:r>
         <w:t>travail</w:t>
       </w:r>
-      <w:bookmarkEnd w:id="66"/>
-      <w:bookmarkEnd w:id="67"/>
-    </w:p>
-    <w:p>
-      <w:pPr>
-        <w:jc w:val="both"/>
-      </w:pPr>
-    </w:p>
+      <w:bookmarkEnd w:id="69"/>
+      <w:bookmarkEnd w:id="70"/>
+    </w:p>
+    <w:p/>
     <w:tbl>
       <w:tblPr>
         <w:tblW w:w="9072" w:type="dxa"/>
@@ -10217,16 +9006,7 @@
             <w:tcW w:w="820" w:type="dxa"/>
           </w:tcPr>
           <w:p>
-            <w:pPr>
-              <w:jc w:val="both"/>
-              <w:rPr>
-                <w:b/>
-              </w:rPr>
-            </w:pPr>
-            <w:r>
-              <w:rPr>
-                <w:b/>
-              </w:rPr>
+            <w:r>
               <w:t>Date</w:t>
             </w:r>
           </w:p>
@@ -10236,16 +9016,7 @@
             <w:tcW w:w="897" w:type="dxa"/>
           </w:tcPr>
           <w:p>
-            <w:pPr>
-              <w:jc w:val="both"/>
-              <w:rPr>
-                <w:b/>
-              </w:rPr>
-            </w:pPr>
-            <w:r>
-              <w:rPr>
-                <w:b/>
-              </w:rPr>
+            <w:r>
               <w:t>Durée</w:t>
             </w:r>
           </w:p>
@@ -10255,16 +9026,7 @@
             <w:tcW w:w="4236" w:type="dxa"/>
           </w:tcPr>
           <w:p>
-            <w:pPr>
-              <w:jc w:val="both"/>
-              <w:rPr>
-                <w:b/>
-              </w:rPr>
-            </w:pPr>
-            <w:r>
-              <w:rPr>
-                <w:b/>
-              </w:rPr>
+            <w:r>
               <w:t>Activité</w:t>
             </w:r>
           </w:p>
@@ -10274,16 +9036,7 @@
             <w:tcW w:w="3119" w:type="dxa"/>
           </w:tcPr>
           <w:p>
-            <w:pPr>
-              <w:jc w:val="both"/>
-              <w:rPr>
-                <w:b/>
-              </w:rPr>
-            </w:pPr>
-            <w:r>
-              <w:rPr>
-                <w:b/>
-              </w:rPr>
+            <w:r>
               <w:t>Remarques</w:t>
             </w:r>
           </w:p>
@@ -10294,41 +9047,25 @@
           <w:tcPr>
             <w:tcW w:w="820" w:type="dxa"/>
           </w:tcPr>
-          <w:p>
-            <w:pPr>
-              <w:jc w:val="both"/>
-            </w:pPr>
-          </w:p>
+          <w:p/>
         </w:tc>
         <w:tc>
           <w:tcPr>
             <w:tcW w:w="897" w:type="dxa"/>
           </w:tcPr>
-          <w:p>
-            <w:pPr>
-              <w:jc w:val="both"/>
-            </w:pPr>
-          </w:p>
+          <w:p/>
         </w:tc>
         <w:tc>
           <w:tcPr>
             <w:tcW w:w="4236" w:type="dxa"/>
           </w:tcPr>
-          <w:p>
-            <w:pPr>
-              <w:jc w:val="both"/>
-            </w:pPr>
-          </w:p>
+          <w:p/>
         </w:tc>
         <w:tc>
           <w:tcPr>
             <w:tcW w:w="3119" w:type="dxa"/>
           </w:tcPr>
-          <w:p>
-            <w:pPr>
-              <w:jc w:val="both"/>
-            </w:pPr>
-          </w:p>
+          <w:p/>
         </w:tc>
       </w:tr>
       <w:tr>
@@ -10336,53 +9073,35 @@
           <w:tcPr>
             <w:tcW w:w="820" w:type="dxa"/>
           </w:tcPr>
-          <w:p>
-            <w:pPr>
-              <w:jc w:val="both"/>
-            </w:pPr>
-          </w:p>
+          <w:p/>
         </w:tc>
         <w:tc>
           <w:tcPr>
             <w:tcW w:w="897" w:type="dxa"/>
           </w:tcPr>
-          <w:p>
-            <w:pPr>
-              <w:jc w:val="both"/>
-            </w:pPr>
-          </w:p>
+          <w:p/>
         </w:tc>
         <w:tc>
           <w:tcPr>
             <w:tcW w:w="4236" w:type="dxa"/>
           </w:tcPr>
-          <w:p>
-            <w:pPr>
-              <w:jc w:val="both"/>
-            </w:pPr>
-          </w:p>
+          <w:p/>
         </w:tc>
         <w:tc>
           <w:tcPr>
             <w:tcW w:w="3119" w:type="dxa"/>
           </w:tcPr>
-          <w:p>
-            <w:pPr>
-              <w:jc w:val="both"/>
-            </w:pPr>
-          </w:p>
+          <w:p/>
         </w:tc>
       </w:tr>
     </w:tbl>
     <w:p>
       <w:pPr>
         <w:pStyle w:val="Titre2"/>
-        <w:numPr>
-          <w:ilvl w:val="0"/>
-          <w:numId w:val="0"/>
-        </w:numPr>
-      </w:pPr>
-      <w:bookmarkStart w:id="68" w:name="_Toc25553331"/>
+      </w:pPr>
+      <w:bookmarkStart w:id="71" w:name="_Toc25553331"/>
+      <w:bookmarkStart w:id="72" w:name="_Toc63677054"/>
+      <w:bookmarkEnd w:id="72"/>
     </w:p>
     <w:p>
       <w:pPr>
@@ -10391,22 +9110,18 @@
           <w:i/>
         </w:rPr>
       </w:pPr>
-      <w:bookmarkStart w:id="69" w:name="_Toc71703267"/>
-      <w:bookmarkStart w:id="70" w:name="_Toc63239453"/>
-      <w:bookmarkStart w:id="71" w:name="_Toc63425774"/>
+      <w:bookmarkStart w:id="73" w:name="_Toc71703267"/>
+      <w:bookmarkStart w:id="74" w:name="_Toc63239453"/>
+      <w:bookmarkStart w:id="75" w:name="_Toc63677055"/>
       <w:r>
         <w:t>Manuel d'Installation</w:t>
       </w:r>
-      <w:bookmarkEnd w:id="68"/>
-      <w:bookmarkEnd w:id="69"/>
-      <w:bookmarkEnd w:id="70"/>
       <w:bookmarkEnd w:id="71"/>
-    </w:p>
-    <w:p>
-      <w:pPr>
-        <w:jc w:val="both"/>
-      </w:pPr>
-    </w:p>
+      <w:bookmarkEnd w:id="73"/>
+      <w:bookmarkEnd w:id="74"/>
+      <w:bookmarkEnd w:id="75"/>
+    </w:p>
+    <w:p/>
     <w:p>
       <w:pPr>
         <w:pStyle w:val="Titre2"/>
@@ -10414,23 +9129,19 @@
           <w:i/>
         </w:rPr>
       </w:pPr>
-      <w:bookmarkStart w:id="72" w:name="_Toc25553332"/>
-      <w:bookmarkStart w:id="73" w:name="_Toc71703268"/>
-      <w:bookmarkStart w:id="74" w:name="_Toc63239454"/>
-      <w:bookmarkStart w:id="75" w:name="_Toc63425775"/>
+      <w:bookmarkStart w:id="76" w:name="_Toc25553332"/>
+      <w:bookmarkStart w:id="77" w:name="_Toc71703268"/>
+      <w:bookmarkStart w:id="78" w:name="_Toc63239454"/>
+      <w:bookmarkStart w:id="79" w:name="_Toc63677056"/>
       <w:r>
         <w:t>Manuel d'Utilisation</w:t>
       </w:r>
-      <w:bookmarkEnd w:id="72"/>
-      <w:bookmarkEnd w:id="73"/>
-      <w:bookmarkEnd w:id="74"/>
-      <w:bookmarkEnd w:id="75"/>
-    </w:p>
-    <w:p>
-      <w:pPr>
-        <w:jc w:val="both"/>
-      </w:pPr>
-    </w:p>
+      <w:bookmarkEnd w:id="76"/>
+      <w:bookmarkEnd w:id="77"/>
+      <w:bookmarkEnd w:id="78"/>
+      <w:bookmarkEnd w:id="79"/>
+    </w:p>
+    <w:p/>
     <w:p>
       <w:pPr>
         <w:pStyle w:val="Titre2"/>
@@ -10438,67 +9149,36 @@
           <w:i/>
         </w:rPr>
       </w:pPr>
-      <w:bookmarkStart w:id="76" w:name="_Toc71703270"/>
-      <w:bookmarkStart w:id="77" w:name="_Toc63239455"/>
-      <w:bookmarkStart w:id="78" w:name="_Toc25553334"/>
-      <w:bookmarkStart w:id="79" w:name="_Toc63425776"/>
+      <w:bookmarkStart w:id="80" w:name="_Toc71703270"/>
+      <w:bookmarkStart w:id="81" w:name="_Toc63239455"/>
+      <w:bookmarkStart w:id="82" w:name="_Toc25553334"/>
+      <w:bookmarkStart w:id="83" w:name="_Toc63677057"/>
       <w:r>
         <w:t>A</w:t>
       </w:r>
       <w:r>
         <w:t>rchives du projet</w:t>
       </w:r>
-      <w:bookmarkEnd w:id="76"/>
-      <w:bookmarkEnd w:id="77"/>
-      <w:bookmarkEnd w:id="79"/>
+      <w:bookmarkEnd w:id="80"/>
+      <w:bookmarkEnd w:id="81"/>
+      <w:bookmarkEnd w:id="83"/>
       <w:r>
         <w:t xml:space="preserve"> </w:t>
       </w:r>
-      <w:bookmarkEnd w:id="78"/>
-    </w:p>
-    <w:p>
-      <w:pPr>
-        <w:jc w:val="both"/>
-      </w:pPr>
-    </w:p>
-    <w:p>
-      <w:pPr>
-        <w:ind w:left="426"/>
-        <w:jc w:val="both"/>
-        <w:rPr>
-          <w:i/>
-        </w:rPr>
-      </w:pPr>
-      <w:r>
-        <w:rPr>
-          <w:i/>
-        </w:rPr>
+      <w:bookmarkEnd w:id="82"/>
+    </w:p>
+    <w:p/>
+    <w:p>
+      <w:r>
         <w:t>Media</w:t>
       </w:r>
       <w:r>
-        <w:rPr>
-          <w:i/>
-        </w:rPr>
         <w:t xml:space="preserve">, … dans une fourre en plastique </w:t>
       </w:r>
     </w:p>
-    <w:p>
-      <w:pPr>
-        <w:jc w:val="both"/>
-      </w:pPr>
-    </w:p>
-    <w:p>
-      <w:pPr>
-        <w:jc w:val="both"/>
-      </w:pPr>
-    </w:p>
-    <w:p>
-      <w:pPr>
-        <w:rPr>
-          <w:b/>
-          <w:iCs/>
-        </w:rPr>
-      </w:pPr>
+    <w:p/>
+    <w:p/>
+    <w:p>
       <w:r>
         <w:br w:type="page"/>
       </w:r>
@@ -10507,10 +9187,12 @@
       <w:pPr>
         <w:pStyle w:val="Titre2"/>
       </w:pPr>
+      <w:bookmarkStart w:id="84" w:name="_Toc63677058"/>
       <w:r>
         <w:lastRenderedPageBreak/>
         <w:t>Table des illustrations</w:t>
       </w:r>
+      <w:bookmarkEnd w:id="84"/>
     </w:p>
     <w:p/>
     <w:p>
@@ -10545,21 +9227,11 @@
         </w:rPr>
         <w:fldChar w:fldCharType="separate"/>
       </w:r>
-      <w:hyperlink r:id="rId26" w:anchor="_Toc63426626" w:history="1">
+      <w:hyperlink r:id="rId28" w:anchor="_Toc63676959" w:history="1">
         <w:r>
           <w:rPr>
             <w:rStyle w:val="Lienhypertexte"/>
             <w:noProof/>
-            <w14:shadow w14:blurRad="38100" w14:dist="19050" w14:dir="2700000" w14:sx="100000" w14:sy="100000" w14:kx="0" w14:ky="0" w14:algn="tl">
-              <w14:schemeClr w14:val="dk1">
-                <w14:alpha w14:val="60000"/>
-              </w14:schemeClr>
-            </w14:shadow>
-            <w14:textOutline w14:w="0" w14:cap="flat" w14:cmpd="sng" w14:algn="ctr">
-              <w14:noFill/>
-              <w14:prstDash w14:val="solid"/>
-              <w14:round/>
-            </w14:textOutline>
           </w:rPr>
           <w:t>Figure 1 : vision globale de l'application</w:t>
         </w:r>
@@ -10582,7 +9254,7 @@
             <w:noProof/>
             <w:webHidden/>
           </w:rPr>
-          <w:instrText xml:space="preserve"> PAGEREF _Toc63426626 \h </w:instrText>
+          <w:instrText xml:space="preserve"> PAGEREF _Toc63676959 \h </w:instrText>
         </w:r>
         <w:r>
           <w:rPr>
@@ -10615,20 +9287,84 @@
     </w:p>
     <w:p>
       <w:pPr>
-        <w:jc w:val="both"/>
+        <w:pStyle w:val="Tabledesillustrations"/>
+        <w:tabs>
+          <w:tab w:val="right" w:leader="dot" w:pos="9060"/>
+        </w:tabs>
         <w:rPr>
-          <w:szCs w:val="14"/>
+          <w:rFonts w:asciiTheme="minorHAnsi" w:eastAsiaTheme="minorEastAsia" w:hAnsiTheme="minorHAnsi" w:cstheme="minorBidi"/>
+          <w:noProof/>
+          <w:sz w:val="22"/>
+          <w:szCs w:val="22"/>
+          <w:lang w:val="fr-CH" w:eastAsia="fr-CH"/>
         </w:rPr>
       </w:pPr>
-      <w:r>
-        <w:rPr>
-          <w:szCs w:val="14"/>
-        </w:rPr>
+      <w:hyperlink r:id="rId29" w:anchor="_Toc63676960" w:history="1">
+        <w:r>
+          <w:rPr>
+            <w:rStyle w:val="Lienhypertexte"/>
+            <w:noProof/>
+          </w:rPr>
+          <w:t>Figure 2 : formulaire d'ajout d'objet</w:t>
+        </w:r>
+        <w:r>
+          <w:rPr>
+            <w:noProof/>
+            <w:webHidden/>
+          </w:rPr>
+          <w:tab/>
+        </w:r>
+        <w:r>
+          <w:rPr>
+            <w:noProof/>
+            <w:webHidden/>
+          </w:rPr>
+          <w:fldChar w:fldCharType="begin"/>
+        </w:r>
+        <w:r>
+          <w:rPr>
+            <w:noProof/>
+            <w:webHidden/>
+          </w:rPr>
+          <w:instrText xml:space="preserve"> PAGEREF _Toc63676960 \h </w:instrText>
+        </w:r>
+        <w:r>
+          <w:rPr>
+            <w:noProof/>
+            <w:webHidden/>
+          </w:rPr>
+        </w:r>
+        <w:r>
+          <w:rPr>
+            <w:noProof/>
+            <w:webHidden/>
+          </w:rPr>
+          <w:fldChar w:fldCharType="separate"/>
+        </w:r>
+        <w:r>
+          <w:rPr>
+            <w:noProof/>
+            <w:webHidden/>
+          </w:rPr>
+          <w:t>5</w:t>
+        </w:r>
+        <w:r>
+          <w:rPr>
+            <w:noProof/>
+            <w:webHidden/>
+          </w:rPr>
+          <w:fldChar w:fldCharType="end"/>
+        </w:r>
+      </w:hyperlink>
+    </w:p>
+    <w:p>
+      <w:r>
         <w:fldChar w:fldCharType="end"/>
       </w:r>
     </w:p>
     <w:sectPr>
-      <w:footerReference w:type="first" r:id="rId27"/>
+      <w:headerReference w:type="first" r:id="rId30"/>
+      <w:footerReference w:type="first" r:id="rId31"/>
       <w:pgSz w:w="11906" w:h="16838" w:code="9"/>
       <w:pgMar w:top="1418" w:right="1418" w:bottom="1418" w:left="1418" w:header="720" w:footer="720" w:gutter="0"/>
       <w:cols w:space="720"/>
@@ -10671,62 +9407,29 @@
   <w:p>
     <w:pPr>
       <w:pStyle w:val="Pieddepage"/>
-      <w:pBdr>
-        <w:top w:val="single" w:sz="4" w:space="1" w:color="auto"/>
-      </w:pBdr>
-      <w:rPr>
-        <w:sz w:val="16"/>
-        <w:szCs w:val="16"/>
-      </w:rPr>
     </w:pPr>
     <w:r>
-      <w:rPr>
-        <w:sz w:val="16"/>
-        <w:szCs w:val="16"/>
-      </w:rPr>
       <w:t>01 Février 2021</w:t>
     </w:r>
     <w:r>
-      <w:rPr>
-        <w:sz w:val="16"/>
-        <w:szCs w:val="16"/>
-      </w:rPr>
       <w:tab/>
     </w:r>
     <w:r>
-      <w:rPr>
-        <w:sz w:val="16"/>
-        <w:szCs w:val="16"/>
-      </w:rPr>
       <w:fldChar w:fldCharType="begin"/>
     </w:r>
     <w:r>
-      <w:rPr>
-        <w:sz w:val="16"/>
-        <w:szCs w:val="16"/>
-      </w:rPr>
       <w:instrText>PAGE   \* MERGEFORMAT</w:instrText>
     </w:r>
     <w:r>
-      <w:rPr>
-        <w:sz w:val="16"/>
-        <w:szCs w:val="16"/>
-      </w:rPr>
       <w:fldChar w:fldCharType="separate"/>
     </w:r>
     <w:r>
       <w:rPr>
         <w:noProof/>
-        <w:sz w:val="16"/>
-        <w:szCs w:val="16"/>
       </w:rPr>
-      <w:t>11</w:t>
+      <w:t>5</w:t>
     </w:r>
     <w:r>
-      <w:rPr>
-        <w:sz w:val="16"/>
-        <w:szCs w:val="16"/>
-      </w:rPr>
       <w:fldChar w:fldCharType="end"/>
     </w:r>
     <w:r>
@@ -10738,10 +9441,6 @@
       <w:tab/>
     </w:r>
     <w:r>
-      <w:rPr>
-        <w:sz w:val="16"/>
-        <w:szCs w:val="16"/>
-      </w:rPr>
       <w:t>Dernière modification : 05.02.2021</w:t>
     </w:r>
   </w:p>
@@ -10754,11 +9453,6 @@
   <w:p>
     <w:pPr>
       <w:pStyle w:val="Pieddepage"/>
-      <w:tabs>
-        <w:tab w:val="clear" w:pos="4536"/>
-        <w:tab w:val="clear" w:pos="9072"/>
-        <w:tab w:val="left" w:pos="5253"/>
-      </w:tabs>
     </w:pPr>
     <w:r>
       <w:tab/>
@@ -10772,11 +9466,6 @@
   <w:p>
     <w:pPr>
       <w:pStyle w:val="Pieddepage"/>
-      <w:tabs>
-        <w:tab w:val="clear" w:pos="4536"/>
-        <w:tab w:val="clear" w:pos="9072"/>
-        <w:tab w:val="left" w:pos="5253"/>
-      </w:tabs>
     </w:pPr>
     <w:r>
       <w:tab/>
@@ -10790,92 +9479,41 @@
   <w:p>
     <w:pPr>
       <w:pStyle w:val="Pieddepage"/>
-      <w:pBdr>
-        <w:top w:val="single" w:sz="4" w:space="1" w:color="auto"/>
-      </w:pBdr>
-      <w:tabs>
-        <w:tab w:val="clear" w:pos="4536"/>
-        <w:tab w:val="clear" w:pos="9072"/>
-        <w:tab w:val="center" w:pos="6946"/>
-        <w:tab w:val="right" w:pos="14002"/>
-      </w:tabs>
-      <w:rPr>
-        <w:sz w:val="16"/>
-        <w:szCs w:val="16"/>
-      </w:rPr>
     </w:pPr>
     <w:r>
-      <w:rPr>
-        <w:sz w:val="16"/>
-        <w:szCs w:val="16"/>
-      </w:rPr>
       <w:t>01 Février 2021</w:t>
     </w:r>
     <w:r>
-      <w:rPr>
-        <w:sz w:val="16"/>
-        <w:szCs w:val="16"/>
-      </w:rPr>
       <w:tab/>
     </w:r>
     <w:r>
-      <w:rPr>
-        <w:sz w:val="16"/>
-        <w:szCs w:val="16"/>
-      </w:rPr>
       <w:fldChar w:fldCharType="begin"/>
     </w:r>
     <w:r>
-      <w:rPr>
-        <w:sz w:val="16"/>
-        <w:szCs w:val="16"/>
-      </w:rPr>
       <w:instrText>PAGE   \* MERGEFORMAT</w:instrText>
     </w:r>
     <w:r>
-      <w:rPr>
-        <w:sz w:val="16"/>
-        <w:szCs w:val="16"/>
-      </w:rPr>
       <w:fldChar w:fldCharType="separate"/>
     </w:r>
     <w:r>
       <w:rPr>
         <w:noProof/>
-        <w:sz w:val="16"/>
-        <w:szCs w:val="16"/>
       </w:rPr>
       <w:t>3</w:t>
     </w:r>
     <w:r>
-      <w:rPr>
-        <w:sz w:val="16"/>
-        <w:szCs w:val="16"/>
-      </w:rPr>
       <w:fldChar w:fldCharType="end"/>
     </w:r>
     <w:r>
-      <w:rPr>
-        <w:sz w:val="16"/>
-        <w:szCs w:val="16"/>
-      </w:rPr>
       <w:tab/>
     </w:r>
     <w:r>
-      <w:rPr>
-        <w:sz w:val="16"/>
-        <w:szCs w:val="16"/>
-      </w:rPr>
       <w:t>Dernière modification : 05.02.2021</w:t>
     </w:r>
   </w:p>
   <w:p>
     <w:pPr>
       <w:pStyle w:val="Pieddepage"/>
-      <w:tabs>
-        <w:tab w:val="clear" w:pos="4536"/>
-        <w:tab w:val="center" w:pos="6804"/>
-      </w:tabs>
     </w:pPr>
   </w:p>
 </w:ftr>
@@ -10886,62 +9524,29 @@
   <w:p>
     <w:pPr>
       <w:pStyle w:val="Pieddepage"/>
-      <w:pBdr>
-        <w:top w:val="single" w:sz="4" w:space="1" w:color="auto"/>
-      </w:pBdr>
-      <w:rPr>
-        <w:sz w:val="16"/>
-        <w:szCs w:val="16"/>
-      </w:rPr>
     </w:pPr>
     <w:r>
-      <w:rPr>
-        <w:sz w:val="16"/>
-        <w:szCs w:val="16"/>
-      </w:rPr>
       <w:t>01 Février 2021</w:t>
     </w:r>
     <w:r>
-      <w:rPr>
-        <w:sz w:val="16"/>
-        <w:szCs w:val="16"/>
-      </w:rPr>
       <w:tab/>
     </w:r>
     <w:r>
-      <w:rPr>
-        <w:sz w:val="16"/>
-        <w:szCs w:val="16"/>
-      </w:rPr>
       <w:fldChar w:fldCharType="begin"/>
     </w:r>
     <w:r>
-      <w:rPr>
-        <w:sz w:val="16"/>
-        <w:szCs w:val="16"/>
-      </w:rPr>
       <w:instrText>PAGE   \* MERGEFORMAT</w:instrText>
     </w:r>
     <w:r>
-      <w:rPr>
-        <w:sz w:val="16"/>
-        <w:szCs w:val="16"/>
-      </w:rPr>
       <w:fldChar w:fldCharType="separate"/>
     </w:r>
     <w:r>
       <w:rPr>
         <w:noProof/>
-        <w:sz w:val="16"/>
-        <w:szCs w:val="16"/>
       </w:rPr>
       <w:t>4</w:t>
     </w:r>
     <w:r>
-      <w:rPr>
-        <w:sz w:val="16"/>
-        <w:szCs w:val="16"/>
-      </w:rPr>
       <w:fldChar w:fldCharType="end"/>
     </w:r>
     <w:r>
@@ -10953,10 +9558,6 @@
       <w:tab/>
     </w:r>
     <w:r>
-      <w:rPr>
-        <w:sz w:val="16"/>
-        <w:szCs w:val="16"/>
-      </w:rPr>
       <w:t>Dernière modification : 05.02.2021</w:t>
     </w:r>
   </w:p>
@@ -10973,75 +9574,32 @@
   <w:p>
     <w:pPr>
       <w:pStyle w:val="Pieddepage"/>
-      <w:pBdr>
-        <w:top w:val="single" w:sz="4" w:space="1" w:color="auto"/>
-      </w:pBdr>
-      <w:tabs>
-        <w:tab w:val="clear" w:pos="4536"/>
-        <w:tab w:val="clear" w:pos="9072"/>
-        <w:tab w:val="center" w:pos="7088"/>
-        <w:tab w:val="right" w:pos="14002"/>
-      </w:tabs>
-      <w:rPr>
-        <w:sz w:val="16"/>
-        <w:szCs w:val="16"/>
-      </w:rPr>
     </w:pPr>
     <w:r>
-      <w:rPr>
-        <w:sz w:val="16"/>
-        <w:szCs w:val="16"/>
-      </w:rPr>
       <w:t>01 Février 2021</w:t>
     </w:r>
     <w:r>
-      <w:rPr>
-        <w:sz w:val="16"/>
-        <w:szCs w:val="16"/>
-      </w:rPr>
       <w:tab/>
     </w:r>
     <w:r>
-      <w:rPr>
-        <w:sz w:val="16"/>
-        <w:szCs w:val="16"/>
-      </w:rPr>
       <w:fldChar w:fldCharType="begin"/>
     </w:r>
     <w:r>
-      <w:rPr>
-        <w:sz w:val="16"/>
-        <w:szCs w:val="16"/>
-      </w:rPr>
       <w:instrText>PAGE   \* MERGEFORMAT</w:instrText>
     </w:r>
     <w:r>
-      <w:rPr>
-        <w:sz w:val="16"/>
-        <w:szCs w:val="16"/>
-      </w:rPr>
       <w:fldChar w:fldCharType="separate"/>
     </w:r>
     <w:r>
       <w:rPr>
         <w:noProof/>
-        <w:sz w:val="16"/>
-        <w:szCs w:val="16"/>
       </w:rPr>
       <w:t>7</w:t>
     </w:r>
     <w:r>
-      <w:rPr>
-        <w:sz w:val="16"/>
-        <w:szCs w:val="16"/>
-      </w:rPr>
       <w:fldChar w:fldCharType="end"/>
     </w:r>
     <w:r>
-      <w:rPr>
-        <w:sz w:val="16"/>
-        <w:szCs w:val="16"/>
-      </w:rPr>
       <w:tab/>
       <w:t>Dernière modification : 05.02.2021</w:t>
     </w:r>
@@ -11055,75 +9613,32 @@
   <w:p>
     <w:pPr>
       <w:pStyle w:val="Pieddepage"/>
-      <w:pBdr>
-        <w:top w:val="single" w:sz="4" w:space="1" w:color="auto"/>
-      </w:pBdr>
-      <w:tabs>
-        <w:tab w:val="clear" w:pos="4536"/>
-        <w:tab w:val="clear" w:pos="9072"/>
-        <w:tab w:val="center" w:pos="4253"/>
-        <w:tab w:val="right" w:pos="14002"/>
-      </w:tabs>
-      <w:rPr>
-        <w:sz w:val="16"/>
-        <w:szCs w:val="16"/>
-      </w:rPr>
     </w:pPr>
     <w:r>
-      <w:rPr>
-        <w:sz w:val="16"/>
-        <w:szCs w:val="16"/>
-      </w:rPr>
       <w:t>01 Février 2021</w:t>
     </w:r>
     <w:r>
-      <w:rPr>
-        <w:sz w:val="16"/>
-        <w:szCs w:val="16"/>
-      </w:rPr>
       <w:tab/>
     </w:r>
     <w:r>
-      <w:rPr>
-        <w:sz w:val="16"/>
-        <w:szCs w:val="16"/>
-      </w:rPr>
       <w:fldChar w:fldCharType="begin"/>
     </w:r>
     <w:r>
-      <w:rPr>
-        <w:sz w:val="16"/>
-        <w:szCs w:val="16"/>
-      </w:rPr>
       <w:instrText>PAGE   \* MERGEFORMAT</w:instrText>
     </w:r>
     <w:r>
-      <w:rPr>
-        <w:sz w:val="16"/>
-        <w:szCs w:val="16"/>
-      </w:rPr>
       <w:fldChar w:fldCharType="separate"/>
     </w:r>
     <w:r>
       <w:rPr>
         <w:noProof/>
-        <w:sz w:val="16"/>
-        <w:szCs w:val="16"/>
       </w:rPr>
       <w:t>8</w:t>
     </w:r>
     <w:r>
-      <w:rPr>
-        <w:sz w:val="16"/>
-        <w:szCs w:val="16"/>
-      </w:rPr>
       <w:fldChar w:fldCharType="end"/>
     </w:r>
     <w:r>
-      <w:rPr>
-        <w:sz w:val="16"/>
-        <w:szCs w:val="16"/>
-      </w:rPr>
       <w:tab/>
       <w:t>Dernière modification : 05.02.2021</w:t>
     </w:r>
@@ -11164,69 +9679,22 @@
   <w:p>
     <w:pPr>
       <w:pStyle w:val="En-tte"/>
-      <w:rPr>
-        <w:rFonts w:cs="Arial"/>
-        <w:szCs w:val="24"/>
-      </w:rPr>
     </w:pPr>
     <w:r>
-      <w:rPr>
-        <w:rFonts w:cs="Arial"/>
-        <w:b/>
-        <w:bCs/>
-        <w:szCs w:val="24"/>
-      </w:rPr>
       <w:t>COSTA Paola</w:t>
     </w:r>
     <w:r>
-      <w:rPr>
-        <w:rFonts w:cs="Arial"/>
-        <w:b/>
-        <w:bCs/>
-        <w:szCs w:val="24"/>
-      </w:rPr>
       <w:tab/>
     </w:r>
     <w:r>
-      <w:rPr>
-        <w:rFonts w:cs="Arial"/>
-        <w:b/>
-        <w:bCs/>
-        <w:szCs w:val="24"/>
-      </w:rPr>
       <w:t>Location de matériel</w:t>
     </w:r>
     <w:r>
-      <w:rPr>
-        <w:rFonts w:cs="Arial"/>
-        <w:b/>
-        <w:bCs/>
-        <w:szCs w:val="24"/>
-      </w:rPr>
       <w:tab/>
       <w:t>pré-TPI</w:t>
     </w:r>
   </w:p>
-  <w:p>
-    <w:pPr>
-      <w:pStyle w:val="En-tte"/>
-      <w:pBdr>
-        <w:bottom w:val="single" w:sz="4" w:space="1" w:color="auto"/>
-      </w:pBdr>
-      <w:rPr>
-        <w:sz w:val="16"/>
-        <w:szCs w:val="16"/>
-      </w:rPr>
-    </w:pPr>
-  </w:p>
-  <w:p>
-    <w:pPr>
-      <w:rPr>
-        <w:sz w:val="16"/>
-        <w:szCs w:val="16"/>
-      </w:rPr>
-    </w:pPr>
-  </w:p>
+  <w:p/>
 </w:hdr>
 </file>
 
@@ -11235,51 +9703,17 @@
   <w:p>
     <w:pPr>
       <w:pStyle w:val="En-tte"/>
-      <w:tabs>
-        <w:tab w:val="clear" w:pos="4536"/>
-        <w:tab w:val="clear" w:pos="9072"/>
-        <w:tab w:val="center" w:pos="6946"/>
-        <w:tab w:val="right" w:pos="14002"/>
-      </w:tabs>
-      <w:rPr>
-        <w:rFonts w:cs="Arial"/>
-        <w:szCs w:val="24"/>
-      </w:rPr>
     </w:pPr>
     <w:r>
-      <w:rPr>
-        <w:rFonts w:cs="Arial"/>
-        <w:b/>
-        <w:bCs/>
-        <w:szCs w:val="24"/>
-      </w:rPr>
       <w:t>COSTA Paola</w:t>
     </w:r>
     <w:r>
-      <w:rPr>
-        <w:rFonts w:cs="Arial"/>
-        <w:b/>
-        <w:bCs/>
-        <w:szCs w:val="24"/>
-      </w:rPr>
       <w:tab/>
     </w:r>
     <w:r>
-      <w:rPr>
-        <w:rFonts w:cs="Arial"/>
-        <w:b/>
-        <w:bCs/>
-        <w:szCs w:val="24"/>
-      </w:rPr>
       <w:t>Location de matériel</w:t>
     </w:r>
     <w:r>
-      <w:rPr>
-        <w:rFonts w:cs="Arial"/>
-        <w:b/>
-        <w:bCs/>
-        <w:szCs w:val="24"/>
-      </w:rPr>
       <w:tab/>
       <w:t>pré-TPI</w:t>
     </w:r>
@@ -11287,23 +9721,9 @@
   <w:p>
     <w:pPr>
       <w:pStyle w:val="En-tte"/>
-      <w:pBdr>
-        <w:bottom w:val="single" w:sz="4" w:space="1" w:color="auto"/>
-      </w:pBdr>
-      <w:rPr>
-        <w:sz w:val="16"/>
-        <w:szCs w:val="16"/>
-      </w:rPr>
     </w:pPr>
   </w:p>
-  <w:p>
-    <w:pPr>
-      <w:rPr>
-        <w:sz w:val="16"/>
-        <w:szCs w:val="16"/>
-      </w:rPr>
-    </w:pPr>
-  </w:p>
+  <w:p/>
 </w:hdr>
 </file>
 
@@ -11315,72 +9735,25 @@
       <w:tabs>
         <w:tab w:val="clear" w:pos="4536"/>
         <w:tab w:val="clear" w:pos="9072"/>
-        <w:tab w:val="center" w:pos="6946"/>
-        <w:tab w:val="right" w:pos="14002"/>
+        <w:tab w:val="center" w:pos="7088"/>
+        <w:tab w:val="right" w:pos="13892"/>
       </w:tabs>
-      <w:rPr>
-        <w:rFonts w:cs="Arial"/>
-        <w:szCs w:val="24"/>
-      </w:rPr>
     </w:pPr>
     <w:r>
-      <w:rPr>
-        <w:rFonts w:cs="Arial"/>
-        <w:b/>
-        <w:bCs/>
-        <w:szCs w:val="24"/>
-      </w:rPr>
       <w:t>COSTA Paola</w:t>
     </w:r>
     <w:r>
-      <w:rPr>
-        <w:rFonts w:cs="Arial"/>
-        <w:b/>
-        <w:bCs/>
-        <w:szCs w:val="24"/>
-      </w:rPr>
       <w:tab/>
     </w:r>
     <w:r>
-      <w:rPr>
-        <w:rFonts w:cs="Arial"/>
-        <w:b/>
-        <w:bCs/>
-        <w:szCs w:val="24"/>
-      </w:rPr>
       <w:t>Location de matériel</w:t>
     </w:r>
     <w:r>
-      <w:rPr>
-        <w:rFonts w:cs="Arial"/>
-        <w:b/>
-        <w:bCs/>
-        <w:szCs w:val="24"/>
-      </w:rPr>
       <w:tab/>
       <w:t>pré-TPI</w:t>
     </w:r>
   </w:p>
-  <w:p>
-    <w:pPr>
-      <w:pStyle w:val="En-tte"/>
-      <w:pBdr>
-        <w:bottom w:val="single" w:sz="4" w:space="1" w:color="auto"/>
-      </w:pBdr>
-      <w:rPr>
-        <w:sz w:val="16"/>
-        <w:szCs w:val="16"/>
-      </w:rPr>
-    </w:pPr>
-  </w:p>
-  <w:p>
-    <w:pPr>
-      <w:rPr>
-        <w:sz w:val="16"/>
-        <w:szCs w:val="16"/>
-      </w:rPr>
-    </w:pPr>
-  </w:p>
+  <w:p/>
 </w:hdr>
 </file>
 
@@ -11389,69 +9762,22 @@
   <w:p>
     <w:pPr>
       <w:pStyle w:val="En-tte"/>
-      <w:rPr>
-        <w:rFonts w:cs="Arial"/>
-        <w:szCs w:val="24"/>
-      </w:rPr>
     </w:pPr>
     <w:r>
-      <w:rPr>
-        <w:rFonts w:cs="Arial"/>
-        <w:b/>
-        <w:bCs/>
-        <w:szCs w:val="24"/>
-      </w:rPr>
       <w:t>COSTA Paola</w:t>
     </w:r>
     <w:r>
-      <w:rPr>
-        <w:rFonts w:cs="Arial"/>
-        <w:b/>
-        <w:bCs/>
-        <w:szCs w:val="24"/>
-      </w:rPr>
       <w:tab/>
     </w:r>
     <w:r>
-      <w:rPr>
-        <w:rFonts w:cs="Arial"/>
-        <w:b/>
-        <w:bCs/>
-        <w:szCs w:val="24"/>
-      </w:rPr>
       <w:t>Location de matériel</w:t>
     </w:r>
     <w:r>
-      <w:rPr>
-        <w:rFonts w:cs="Arial"/>
-        <w:b/>
-        <w:bCs/>
-        <w:szCs w:val="24"/>
-      </w:rPr>
       <w:tab/>
       <w:t>pré-TPI</w:t>
     </w:r>
   </w:p>
-  <w:p>
-    <w:pPr>
-      <w:pStyle w:val="En-tte"/>
-      <w:pBdr>
-        <w:bottom w:val="single" w:sz="4" w:space="1" w:color="auto"/>
-      </w:pBdr>
-      <w:rPr>
-        <w:sz w:val="16"/>
-        <w:szCs w:val="16"/>
-      </w:rPr>
-    </w:pPr>
-  </w:p>
-  <w:p>
-    <w:pPr>
-      <w:rPr>
-        <w:sz w:val="16"/>
-        <w:szCs w:val="16"/>
-      </w:rPr>
-    </w:pPr>
-  </w:p>
+  <w:p/>
 </w:hdr>
 </file>
 
@@ -11460,69 +9786,52 @@
   <w:p>
     <w:pPr>
       <w:pStyle w:val="En-tte"/>
-      <w:rPr>
-        <w:rFonts w:cs="Arial"/>
-        <w:szCs w:val="24"/>
-      </w:rPr>
+      <w:tabs>
+        <w:tab w:val="clear" w:pos="4536"/>
+        <w:tab w:val="clear" w:pos="9072"/>
+        <w:tab w:val="center" w:pos="7088"/>
+        <w:tab w:val="right" w:pos="14002"/>
+      </w:tabs>
     </w:pPr>
     <w:r>
-      <w:rPr>
-        <w:rFonts w:cs="Arial"/>
-        <w:b/>
-        <w:bCs/>
-        <w:szCs w:val="24"/>
-      </w:rPr>
       <w:t>COSTA Paola</w:t>
     </w:r>
     <w:r>
-      <w:rPr>
-        <w:rFonts w:cs="Arial"/>
-        <w:b/>
-        <w:bCs/>
-        <w:szCs w:val="24"/>
-      </w:rPr>
       <w:tab/>
     </w:r>
     <w:r>
-      <w:rPr>
-        <w:rFonts w:cs="Arial"/>
-        <w:b/>
-        <w:bCs/>
-        <w:szCs w:val="24"/>
-      </w:rPr>
       <w:t>Location de matériel</w:t>
     </w:r>
     <w:r>
-      <w:rPr>
-        <w:rFonts w:cs="Arial"/>
-        <w:b/>
-        <w:bCs/>
-        <w:szCs w:val="24"/>
-      </w:rPr>
       <w:tab/>
       <w:t>pré-TPI</w:t>
     </w:r>
   </w:p>
+  <w:p/>
+</w:hdr>
+</file>
+
+<file path=word/header6.xml><?xml version="1.0" encoding="utf-8"?>
+<w:hdr xmlns:wpc="http://schemas.microsoft.com/office/word/2010/wordprocessingCanvas" xmlns:cx="http://schemas.microsoft.com/office/drawing/2014/chartex" xmlns:cx1="http://schemas.microsoft.com/office/drawing/2015/9/8/chartex" xmlns:mc="http://schemas.openxmlformats.org/markup-compatibility/2006" xmlns:o="urn:schemas-microsoft-com:office:office" xmlns:r="http://schemas.openxmlformats.org/officeDocument/2006/relationships" xmlns:m="http://schemas.openxmlformats.org/officeDocument/2006/math" xmlns:v="urn:schemas-microsoft-com:vml" xmlns:wp14="http://schemas.microsoft.com/office/word/2010/wordprocessingDrawing" xmlns:wp="http://schemas.openxmlformats.org/drawingml/2006/wordprocessingDrawing" xmlns:w10="urn:schemas-microsoft-com:office:word" xmlns:w="http://schemas.openxmlformats.org/wordprocessingml/2006/main" xmlns:w14="http://schemas.microsoft.com/office/word/2010/wordml" xmlns:w15="http://schemas.microsoft.com/office/word/2012/wordml" xmlns:w16se="http://schemas.microsoft.com/office/word/2015/wordml/symex" xmlns:wpg="http://schemas.microsoft.com/office/word/2010/wordprocessingGroup" xmlns:wpi="http://schemas.microsoft.com/office/word/2010/wordprocessingInk" xmlns:wne="http://schemas.microsoft.com/office/word/2006/wordml" xmlns:wps="http://schemas.microsoft.com/office/word/2010/wordprocessingShape" mc:Ignorable="w14 w15 w16se wp14">
   <w:p>
     <w:pPr>
       <w:pStyle w:val="En-tte"/>
-      <w:pBdr>
-        <w:bottom w:val="single" w:sz="4" w:space="1" w:color="auto"/>
-      </w:pBdr>
-      <w:rPr>
-        <w:sz w:val="16"/>
-        <w:szCs w:val="16"/>
-      </w:rPr>
     </w:pPr>
+    <w:r>
+      <w:t>COSTA Paola</w:t>
+    </w:r>
+    <w:r>
+      <w:tab/>
+    </w:r>
+    <w:r>
+      <w:t>Location de matériel</w:t>
+    </w:r>
+    <w:r>
+      <w:tab/>
+      <w:t>pré-TPI</w:t>
+    </w:r>
   </w:p>
-  <w:p>
-    <w:pPr>
-      <w:rPr>
-        <w:sz w:val="16"/>
-        <w:szCs w:val="16"/>
-      </w:rPr>
-    </w:pPr>
-  </w:p>
+  <w:p/>
 </w:hdr>
 </file>
 
@@ -12949,7 +11258,7 @@
   <w:abstractNum w:abstractNumId="11" w15:restartNumberingAfterBreak="0">
     <w:nsid w:val="7B193736"/>
     <w:multiLevelType w:val="multilevel"/>
-    <w:tmpl w:val="D1F41E9A"/>
+    <w:tmpl w:val="ABA67AFC"/>
     <w:lvl w:ilvl="0">
       <w:start w:val="1"/>
       <w:numFmt w:val="decimal"/>
@@ -12957,9 +11266,6 @@
       <w:lvlText w:val="%1"/>
       <w:lvlJc w:val="left"/>
       <w:pPr>
-        <w:tabs>
-          <w:tab w:val="num" w:pos="432"/>
-        </w:tabs>
         <w:ind w:left="432" w:hanging="432"/>
       </w:pPr>
     </w:lvl>
@@ -12970,9 +11276,6 @@
       <w:lvlText w:val="%1.%2"/>
       <w:lvlJc w:val="left"/>
       <w:pPr>
-        <w:tabs>
-          <w:tab w:val="num" w:pos="576"/>
-        </w:tabs>
         <w:ind w:left="576" w:hanging="576"/>
       </w:pPr>
       <w:rPr>
@@ -12986,9 +11289,6 @@
       <w:lvlText w:val="%1.%2.%3"/>
       <w:lvlJc w:val="left"/>
       <w:pPr>
-        <w:tabs>
-          <w:tab w:val="num" w:pos="720"/>
-        </w:tabs>
         <w:ind w:left="720" w:hanging="720"/>
       </w:pPr>
     </w:lvl>
@@ -12999,10 +11299,7 @@
       <w:lvlText w:val="%1.%2.%3.%4"/>
       <w:lvlJc w:val="left"/>
       <w:pPr>
-        <w:tabs>
-          <w:tab w:val="num" w:pos="1574"/>
-        </w:tabs>
-        <w:ind w:left="1574" w:hanging="864"/>
+        <w:ind w:left="864" w:hanging="864"/>
       </w:pPr>
       <w:rPr>
         <w:b w:val="0"/>
@@ -13060,9 +11357,6 @@
       <w:lvlText w:val="%1.%2.%3.%4.%5"/>
       <w:lvlJc w:val="left"/>
       <w:pPr>
-        <w:tabs>
-          <w:tab w:val="num" w:pos="1008"/>
-        </w:tabs>
         <w:ind w:left="1008" w:hanging="1008"/>
       </w:pPr>
     </w:lvl>
@@ -13073,9 +11367,6 @@
       <w:lvlText w:val="%1.%2.%3.%4.%5.%6"/>
       <w:lvlJc w:val="left"/>
       <w:pPr>
-        <w:tabs>
-          <w:tab w:val="num" w:pos="1152"/>
-        </w:tabs>
         <w:ind w:left="1152" w:hanging="1152"/>
       </w:pPr>
     </w:lvl>
@@ -13086,9 +11377,6 @@
       <w:lvlText w:val="%1.%2.%3.%4.%5.%6.%7"/>
       <w:lvlJc w:val="left"/>
       <w:pPr>
-        <w:tabs>
-          <w:tab w:val="num" w:pos="1296"/>
-        </w:tabs>
         <w:ind w:left="1296" w:hanging="1296"/>
       </w:pPr>
     </w:lvl>
@@ -13099,9 +11387,6 @@
       <w:lvlText w:val="%1.%2.%3.%4.%5.%6.%7.%8"/>
       <w:lvlJc w:val="left"/>
       <w:pPr>
-        <w:tabs>
-          <w:tab w:val="num" w:pos="1440"/>
-        </w:tabs>
         <w:ind w:left="1440" w:hanging="1440"/>
       </w:pPr>
     </w:lvl>
@@ -13112,9 +11397,6 @@
       <w:lvlText w:val="%1.%2.%3.%4.%5.%6.%7.%8.%9"/>
       <w:lvlJc w:val="left"/>
       <w:pPr>
-        <w:tabs>
-          <w:tab w:val="num" w:pos="1584"/>
-        </w:tabs>
         <w:ind w:left="1584" w:hanging="1584"/>
       </w:pPr>
     </w:lvl>
@@ -13442,6 +11724,7 @@
     <w:lsdException w:name="heading 9" w:qFormat="1"/>
     <w:lsdException w:name="toc 1" w:uiPriority="39"/>
     <w:lsdException w:name="toc 2" w:uiPriority="39"/>
+    <w:lsdException w:name="toc 3" w:uiPriority="39"/>
     <w:lsdException w:name="toc 4" w:uiPriority="39"/>
     <w:lsdException w:name="footer" w:uiPriority="99"/>
     <w:lsdException w:name="caption" w:semiHidden="1" w:unhideWhenUsed="1" w:qFormat="1"/>
@@ -13714,6 +11997,10 @@
   <w:style w:type="paragraph" w:default="1" w:styleId="Normal">
     <w:name w:val="Normal"/>
     <w:qFormat/>
+    <w:rsid w:val="007D1C2A"/>
+    <w:pPr>
+      <w:jc w:val="both"/>
+    </w:pPr>
     <w:rPr>
       <w:rFonts w:ascii="Arial" w:hAnsi="Arial"/>
       <w:sz w:val="24"/>
@@ -13725,6 +12012,7 @@
     <w:basedOn w:val="Normal"/>
     <w:next w:val="Normal"/>
     <w:qFormat/>
+    <w:rsid w:val="008F1E24"/>
     <w:pPr>
       <w:keepNext/>
       <w:numPr>
@@ -13736,7 +12024,7 @@
     <w:rPr>
       <w:b/>
       <w:kern w:val="28"/>
-      <w:sz w:val="28"/>
+      <w:sz w:val="32"/>
       <w:u w:val="single"/>
     </w:rPr>
   </w:style>
@@ -13746,7 +12034,7 @@
     <w:next w:val="Normal"/>
     <w:autoRedefine/>
     <w:qFormat/>
-    <w:rsid w:val="003F215A"/>
+    <w:rsid w:val="008F1E24"/>
     <w:pPr>
       <w:keepNext/>
       <w:numPr>
@@ -13754,13 +12042,12 @@
         <w:numId w:val="1"/>
       </w:numPr>
       <w:spacing w:before="120" w:after="60"/>
-      <w:ind w:left="578" w:hanging="578"/>
-      <w:jc w:val="both"/>
       <w:outlineLvl w:val="1"/>
     </w:pPr>
     <w:rPr>
       <w:b/>
       <w:iCs/>
+      <w:sz w:val="28"/>
     </w:rPr>
   </w:style>
   <w:style w:type="paragraph" w:styleId="Titre3">
@@ -13785,22 +12072,19 @@
     <w:basedOn w:val="Normal"/>
     <w:next w:val="Normal"/>
     <w:qFormat/>
-    <w:rsid w:val="002D4F82"/>
+    <w:rsid w:val="005B0DA6"/>
     <w:pPr>
       <w:keepNext/>
       <w:numPr>
         <w:ilvl w:val="3"/>
         <w:numId w:val="1"/>
       </w:numPr>
-      <w:tabs>
-        <w:tab w:val="clear" w:pos="1574"/>
-        <w:tab w:val="num" w:pos="864"/>
-      </w:tabs>
-      <w:ind w:left="864"/>
+      <w:spacing w:before="60" w:after="120"/>
       <w:outlineLvl w:val="3"/>
     </w:pPr>
     <w:rPr>
       <w:kern w:val="28"/>
+      <w:sz w:val="28"/>
     </w:rPr>
   </w:style>
   <w:style w:type="paragraph" w:styleId="Titre5">
@@ -14000,7 +12284,7 @@
     <w:basedOn w:val="Normal"/>
     <w:next w:val="Normal"/>
     <w:autoRedefine/>
-    <w:semiHidden/>
+    <w:uiPriority w:val="39"/>
     <w:pPr>
       <w:ind w:left="400"/>
     </w:pPr>
@@ -14263,7 +12547,6 @@
       <w:b w:val="0"/>
       <w:color w:val="2F5496" w:themeColor="accent1" w:themeShade="BF"/>
       <w:kern w:val="0"/>
-      <w:sz w:val="32"/>
       <w:szCs w:val="32"/>
       <w:u w:val="none"/>
       <w:lang w:val="fr-CH" w:eastAsia="fr-CH"/>
@@ -14683,18 +12966,18 @@
 </file>
 
 <file path=customXml/item2.xml><?xml version="1.0" encoding="utf-8"?>
+<p:properties xmlns:p="http://schemas.microsoft.com/office/2006/metadata/properties" xmlns:xsi="http://www.w3.org/2001/XMLSchema-instance" xmlns:pc="http://schemas.microsoft.com/office/infopath/2007/PartnerControls">
+  <documentManagement/>
+</p:properties>
+</file>
+
+<file path=customXml/item3.xml><?xml version="1.0" encoding="utf-8"?>
 <?mso-contentType ?>
 <FormTemplates xmlns="http://schemas.microsoft.com/sharepoint/v3/contenttype/forms">
   <Display>DocumentLibraryForm</Display>
   <Edit>DocumentLibraryForm</Edit>
   <New>DocumentLibraryForm</New>
 </FormTemplates>
-</file>
-
-<file path=customXml/item3.xml><?xml version="1.0" encoding="utf-8"?>
-<p:properties xmlns:p="http://schemas.microsoft.com/office/2006/metadata/properties" xmlns:xsi="http://www.w3.org/2001/XMLSchema-instance" xmlns:pc="http://schemas.microsoft.com/office/infopath/2007/PartnerControls">
-  <documentManagement/>
-</p:properties>
 </file>
 
 <file path=customXml/item4.xml><?xml version="1.0" encoding="utf-8"?>
@@ -14842,18 +13125,18 @@
 </file>
 
 <file path=customXml/itemProps2.xml><?xml version="1.0" encoding="utf-8"?>
-<ds:datastoreItem xmlns:ds="http://schemas.openxmlformats.org/officeDocument/2006/customXml" ds:itemID="{C3C0D82A-5D77-4930-8043-FB93232D4EC3}">
+<ds:datastoreItem xmlns:ds="http://schemas.openxmlformats.org/officeDocument/2006/customXml" ds:itemID="{B1DFFEE4-49B1-4AF1-9FFD-BDCB1D4C88F0}">
   <ds:schemaRefs>
-    <ds:schemaRef ds:uri="http://schemas.microsoft.com/sharepoint/v3/contenttype/forms"/>
+    <ds:schemaRef ds:uri="http://schemas.microsoft.com/office/2006/metadata/properties"/>
+    <ds:schemaRef ds:uri="http://schemas.microsoft.com/office/infopath/2007/PartnerControls"/>
   </ds:schemaRefs>
 </ds:datastoreItem>
 </file>
 
 <file path=customXml/itemProps3.xml><?xml version="1.0" encoding="utf-8"?>
-<ds:datastoreItem xmlns:ds="http://schemas.openxmlformats.org/officeDocument/2006/customXml" ds:itemID="{B1DFFEE4-49B1-4AF1-9FFD-BDCB1D4C88F0}">
+<ds:datastoreItem xmlns:ds="http://schemas.openxmlformats.org/officeDocument/2006/customXml" ds:itemID="{C3C0D82A-5D77-4930-8043-FB93232D4EC3}">
   <ds:schemaRefs>
-    <ds:schemaRef ds:uri="http://schemas.microsoft.com/office/2006/metadata/properties"/>
-    <ds:schemaRef ds:uri="http://schemas.microsoft.com/office/infopath/2007/PartnerControls"/>
+    <ds:schemaRef ds:uri="http://schemas.microsoft.com/sharepoint/v3/contenttype/forms"/>
   </ds:schemaRefs>
 </ds:datastoreItem>
 </file>
@@ -14877,7 +13160,7 @@
 </file>
 
 <file path=customXml/itemProps5.xml><?xml version="1.0" encoding="utf-8"?>
-<ds:datastoreItem xmlns:ds="http://schemas.openxmlformats.org/officeDocument/2006/customXml" ds:itemID="{A5970623-040D-4AF3-80B0-C6A3F8FB6F02}">
+<ds:datastoreItem xmlns:ds="http://schemas.openxmlformats.org/officeDocument/2006/customXml" ds:itemID="{7AE7548A-2CEF-424F-B018-334B31EBD177}">
   <ds:schemaRefs>
     <ds:schemaRef ds:uri="http://schemas.openxmlformats.org/officeDocument/2006/bibliography"/>
   </ds:schemaRefs>

--- a/preTPI_COSTA.docx
+++ b/preTPI_COSTA.docx
@@ -31,6 +31,167 @@
               <w:titlePg/>
             </w:sectPr>
           </w:pPr>
+          <w:r>
+            <w:rPr>
+              <w:noProof/>
+            </w:rPr>
+            <mc:AlternateContent>
+              <mc:Choice Requires="wps">
+                <w:drawing>
+                  <wp:anchor distT="0" distB="0" distL="114300" distR="114300" simplePos="0" relativeHeight="251658240" behindDoc="0" locked="0" layoutInCell="1" allowOverlap="1">
+                    <wp:simplePos x="0" y="0"/>
+                    <wp:positionH relativeFrom="margin">
+                      <wp:align>right</wp:align>
+                    </wp:positionH>
+                    <wp:positionV relativeFrom="page">
+                      <wp:posOffset>2046260</wp:posOffset>
+                    </wp:positionV>
+                    <wp:extent cx="3832225" cy="841663"/>
+                    <wp:effectExtent l="0" t="0" r="0" b="0"/>
+                    <wp:wrapNone/>
+                    <wp:docPr id="1" name="Zone de texte 1"/>
+                    <wp:cNvGraphicFramePr/>
+                    <a:graphic xmlns:a="http://schemas.openxmlformats.org/drawingml/2006/main">
+                      <a:graphicData uri="http://schemas.microsoft.com/office/word/2010/wordprocessingShape">
+                        <wps:wsp>
+                          <wps:cNvSpPr txBox="1"/>
+                          <wps:spPr>
+                            <a:xfrm>
+                              <a:off x="0" y="0"/>
+                              <a:ext cx="3832225" cy="841663"/>
+                            </a:xfrm>
+                            <a:prstGeom prst="rect">
+                              <a:avLst/>
+                            </a:prstGeom>
+                            <a:noFill/>
+                            <a:ln w="6350">
+                              <a:noFill/>
+                            </a:ln>
+                            <a:effectLst/>
+                          </wps:spPr>
+                          <wps:style>
+                            <a:lnRef idx="0">
+                              <a:schemeClr val="accent1"/>
+                            </a:lnRef>
+                            <a:fillRef idx="0">
+                              <a:schemeClr val="accent1"/>
+                            </a:fillRef>
+                            <a:effectRef idx="0">
+                              <a:schemeClr val="accent1"/>
+                            </a:effectRef>
+                            <a:fontRef idx="minor">
+                              <a:schemeClr val="dk1"/>
+                            </a:fontRef>
+                          </wps:style>
+                          <wps:txbx>
+                            <w:txbxContent>
+                              <w:p>
+                                <w:pPr>
+                                  <w:pStyle w:val="Sansinterligne"/>
+                                  <w:rPr>
+                                    <w:rFonts w:ascii="Arial" w:eastAsiaTheme="majorEastAsia" w:hAnsi="Arial" w:cs="Arial"/>
+                                    <w:color w:val="262626" w:themeColor="text1" w:themeTint="D9"/>
+                                    <w:sz w:val="56"/>
+                                  </w:rPr>
+                                </w:pPr>
+                                <w:r>
+                                  <w:rPr>
+                                    <w:rFonts w:ascii="Arial" w:eastAsiaTheme="majorEastAsia" w:hAnsi="Arial" w:cs="Arial"/>
+                                    <w:color w:val="262626" w:themeColor="text1" w:themeTint="D9"/>
+                                    <w:sz w:val="56"/>
+                                    <w:szCs w:val="72"/>
+                                  </w:rPr>
+                                  <w:t>Location de matériel</w:t>
+                                </w:r>
+                              </w:p>
+                              <w:p>
+                                <w:sdt>
+                                  <w:sdtPr>
+                                    <w:alias w:val="Sous-titre"/>
+                                    <w:tag w:val=""/>
+                                    <w:id w:val="-1692140838"/>
+                                    <w:dataBinding w:prefixMappings="xmlns:ns0='http://purl.org/dc/elements/1.1/' xmlns:ns1='http://schemas.openxmlformats.org/package/2006/metadata/core-properties' " w:xpath="/ns1:coreProperties[1]/ns0:subject[1]" w:storeItemID="{6C3C8BC8-F283-45AE-878A-BAB7291924A1}"/>
+                                    <w:text/>
+                                  </w:sdtPr>
+                                  <w:sdtContent>
+                                    <w:r>
+                                      <w:t>Gestion de Stocks</w:t>
+                                    </w:r>
+                                  </w:sdtContent>
+                                </w:sdt>
+                              </w:p>
+                            </w:txbxContent>
+                          </wps:txbx>
+                          <wps:bodyPr rot="0" spcFirstLastPara="0" vertOverflow="overflow" horzOverflow="overflow" vert="horz" wrap="square" lIns="0" tIns="0" rIns="0" bIns="0" numCol="1" spcCol="0" rtlCol="0" fromWordArt="0" anchor="t" anchorCtr="0" forceAA="0" compatLnSpc="1">
+                            <a:prstTxWarp prst="textNoShape">
+                              <a:avLst/>
+                            </a:prstTxWarp>
+                            <a:noAutofit/>
+                          </wps:bodyPr>
+                        </wps:wsp>
+                      </a:graphicData>
+                    </a:graphic>
+                    <wp14:sizeRelH relativeFrom="page">
+                      <wp14:pctWidth>0</wp14:pctWidth>
+                    </wp14:sizeRelH>
+                    <wp14:sizeRelV relativeFrom="margin">
+                      <wp14:pctHeight>0</wp14:pctHeight>
+                    </wp14:sizeRelV>
+                  </wp:anchor>
+                </w:drawing>
+              </mc:Choice>
+              <mc:Fallback>
+                <w:pict>
+                  <v:shapetype id="_x0000_t202" coordsize="21600,21600" o:spt="202" path="m,l,21600r21600,l21600,xe">
+                    <v:stroke joinstyle="miter"/>
+                    <v:path gradientshapeok="t" o:connecttype="rect"/>
+                  </v:shapetype>
+                  <v:shape id="Zone de texte 1" o:spid="_x0000_s1026" type="#_x0000_t202" style="position:absolute;margin-left:250.55pt;margin-top:161.1pt;width:301.75pt;height:66.25pt;z-index:251658240;visibility:visible;mso-wrap-style:square;mso-width-percent:0;mso-height-percent:0;mso-wrap-distance-left:9pt;mso-wrap-distance-top:0;mso-wrap-distance-right:9pt;mso-wrap-distance-bottom:0;mso-position-horizontal:right;mso-position-horizontal-relative:margin;mso-position-vertical:absolute;mso-position-vertical-relative:page;mso-width-percent:0;mso-height-percent:0;mso-width-relative:page;mso-height-relative:margin;v-text-anchor:top" o:gfxdata="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" filled="f" stroked="f" strokeweight=".5pt">
+                    <v:textbox inset="0,0,0,0">
+                      <w:txbxContent>
+                        <w:p>
+                          <w:pPr>
+                            <w:pStyle w:val="Sansinterligne"/>
+                            <w:rPr>
+                              <w:rFonts w:ascii="Arial" w:eastAsiaTheme="majorEastAsia" w:hAnsi="Arial" w:cs="Arial"/>
+                              <w:color w:val="262626" w:themeColor="text1" w:themeTint="D9"/>
+                              <w:sz w:val="56"/>
+                            </w:rPr>
+                          </w:pPr>
+                          <w:r>
+                            <w:rPr>
+                              <w:rFonts w:ascii="Arial" w:eastAsiaTheme="majorEastAsia" w:hAnsi="Arial" w:cs="Arial"/>
+                              <w:color w:val="262626" w:themeColor="text1" w:themeTint="D9"/>
+                              <w:sz w:val="56"/>
+                              <w:szCs w:val="72"/>
+                            </w:rPr>
+                            <w:t>Location de matériel</w:t>
+                          </w:r>
+                        </w:p>
+                        <w:p>
+                          <w:sdt>
+                            <w:sdtPr>
+                              <w:alias w:val="Sous-titre"/>
+                              <w:tag w:val=""/>
+                              <w:id w:val="-1692140838"/>
+                              <w:dataBinding w:prefixMappings="xmlns:ns0='http://purl.org/dc/elements/1.1/' xmlns:ns1='http://schemas.openxmlformats.org/package/2006/metadata/core-properties' " w:xpath="/ns1:coreProperties[1]/ns0:subject[1]" w:storeItemID="{6C3C8BC8-F283-45AE-878A-BAB7291924A1}"/>
+                              <w:text/>
+                            </w:sdtPr>
+                            <w:sdtContent>
+                              <w:r>
+                                <w:t>Gestion de Stocks</w:t>
+                              </w:r>
+                            </w:sdtContent>
+                          </w:sdt>
+                        </w:p>
+                      </w:txbxContent>
+                    </v:textbox>
+                    <w10:wrap anchorx="margin" anchory="page"/>
+                  </v:shape>
+                </w:pict>
+              </mc:Fallback>
+            </mc:AlternateContent>
+          </w:r>
           <w:r>
             <w:rPr>
               <w:noProof/>
@@ -146,7 +307,7 @@
                                     </w:rPr>
                                     <w:alias w:val="Date "/>
                                     <w:tag w:val=""/>
-                                    <w:id w:val="32862379"/>
+                                    <w:id w:val="-220132772"/>
                                     <w:dataBinding w:prefixMappings="xmlns:ns0='http://schemas.microsoft.com/office/2006/coverPageProps' " w:xpath="/ns0:CoverPageProperties[1]/ns0:PublishDate[1]" w:storeItemID="{55AF091B-3C7A-41E3-B477-F2FDAA23CFDA}"/>
                                     <w:date w:fullDate="2021-02-01T00:00:00Z">
                                       <w:dateFormat w:val="dd/MM/yyyy"/>
@@ -3434,8 +3595,8 @@
               </mc:Choice>
               <mc:Fallback>
                 <w:pict>
-                  <v:group id="Groupe 2" o:spid="_x0000_s1026" style="position:absolute;margin-left:23.6pt;margin-top:0;width:172.8pt;height:839.8pt;z-index:-251659264;mso-width-percent:330;mso-position-horizontal-relative:page;mso-position-vertical:top;mso-position-vertical-relative:page;mso-width-percent:330" coordsize="21945,91257" o:gfxdata="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">
-                    <v:rect id="Rectangle 3" o:spid="_x0000_s1027" style="position:absolute;width:1945;height:91257;visibility:visible;mso-wrap-style:square;v-text-anchor:middle" o:gfxdata="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" fillcolor="#44546a [3215]" stroked="f" strokeweight="1pt"/>
+                  <v:group id="Groupe 2" o:spid="_x0000_s1027" style="position:absolute;margin-left:23.6pt;margin-top:0;width:172.8pt;height:839.8pt;z-index:-251659264;mso-width-percent:330;mso-position-horizontal-relative:page;mso-position-vertical:top;mso-position-vertical-relative:page;mso-width-percent:330" coordsize="21945,91257" o:gfxdata="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">
+                    <v:rect id="Rectangle 3" o:spid="_x0000_s1028" style="position:absolute;width:1945;height:91257;visibility:visible;mso-wrap-style:square;v-text-anchor:middle" o:gfxdata="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" fillcolor="#44546a [3215]" stroked="f" strokeweight="1pt"/>
                     <v:shapetype id="_x0000_t15" coordsize="21600,21600" o:spt="15" adj="16200" path="m@0,l,,,21600@0,21600,21600,10800xe">
                       <v:stroke joinstyle="miter"/>
                       <v:formulas>
@@ -3447,7 +3608,7 @@
                         <v:h position="#0,topLeft" xrange="0,21600"/>
                       </v:handles>
                     </v:shapetype>
-                    <v:shape id="Pentagone 4" o:spid="_x0000_s1028" type="#_x0000_t15" style="position:absolute;top:17485;width:21945;height:5520;visibility:visible;mso-wrap-style:square;v-text-anchor:middle" o:gfxdata="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" adj="18883" fillcolor="#4472c4 [3204]" stroked="f" strokeweight="1pt">
+                    <v:shape id="Pentagone 4" o:spid="_x0000_s1029" type="#_x0000_t15" style="position:absolute;top:17485;width:21945;height:5520;visibility:visible;mso-wrap-style:square;v-text-anchor:middle" o:gfxdata="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" adj="18883" fillcolor="#4472c4 [3204]" stroked="f" strokeweight="1pt">
                       <v:textbox inset=",0,14.4pt,0">
                         <w:txbxContent>
                           <w:sdt>
@@ -3459,7 +3620,7 @@
                               </w:rPr>
                               <w:alias w:val="Date "/>
                               <w:tag w:val=""/>
-                              <w:id w:val="32862379"/>
+                              <w:id w:val="-220132772"/>
                               <w:dataBinding w:prefixMappings="xmlns:ns0='http://schemas.microsoft.com/office/2006/coverPageProps' " w:xpath="/ns0:CoverPageProperties[1]/ns0:PublishDate[1]" w:storeItemID="{55AF091B-3C7A-41E3-B477-F2FDAA23CFDA}"/>
                               <w:date w:fullDate="2021-02-01T00:00:00Z">
                                 <w:dateFormat w:val="dd/MM/yyyy"/>
@@ -3494,99 +3655,99 @@
                         </w:txbxContent>
                       </v:textbox>
                     </v:shape>
-                    <v:group id="Groupe 5" o:spid="_x0000_s1029" style="position:absolute;left:762;top:42100;width:20574;height:49103" coordorigin="806,42118" coordsize="13062,31210" o:gfxdata="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">
-                      <v:group id="Groupe 6" o:spid="_x0000_s1030" style="position:absolute;left:1410;top:42118;width:10478;height:31210" coordorigin="1410,42118" coordsize="10477,31210" o:gfxdata="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">
+                    <v:group id="Groupe 5" o:spid="_x0000_s1030" style="position:absolute;left:762;top:42100;width:20574;height:49103" coordorigin="806,42118" coordsize="13062,31210" o:gfxdata="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">
+                      <v:group id="Groupe 6" o:spid="_x0000_s1031" style="position:absolute;left:1410;top:42118;width:10478;height:31210" coordorigin="1410,42118" coordsize="10477,31210" o:gfxdata="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">
                         <o:lock v:ext="edit" aspectratio="t"/>
-                        <v:shape id="Forme libre 20" o:spid="_x0000_s1031" style="position:absolute;left:3696;top:62168;width:1937;height:6985;visibility:visible;mso-wrap-style:square;v-text-anchor:top" coordsize="122,440" o:gfxdata="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" path="m,l39,152,84,304r38,113l122,440,76,306,39,180,6,53,,xe" fillcolor="#44546a [3215]" strokecolor="#44546a [3215]" strokeweight="0">
+                        <v:shape id="Forme libre 20" o:spid="_x0000_s1032" style="position:absolute;left:3696;top:62168;width:1937;height:6985;visibility:visible;mso-wrap-style:square;v-text-anchor:top" coordsize="122,440" o:gfxdata="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" path="m,l39,152,84,304r38,113l122,440,76,306,39,180,6,53,,xe" fillcolor="#44546a [3215]" strokecolor="#44546a [3215]" strokeweight="0">
                           <v:path arrowok="t" o:connecttype="custom" o:connectlocs="0,0;61913,241300;133350,482600;193675,661988;193675,698500;120650,485775;61913,285750;9525,84138;0,0" o:connectangles="0,0,0,0,0,0,0,0,0"/>
                         </v:shape>
-                        <v:shape id="Forme libre 21" o:spid="_x0000_s1032" style="position:absolute;left:5728;top:69058;width:1842;height:4270;visibility:visible;mso-wrap-style:square;v-text-anchor:top" coordsize="116,269" o:gfxdata="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" path="m,l8,19,37,93r30,74l116,269r-8,l60,169,30,98,1,25,,xe" fillcolor="#44546a [3215]" strokecolor="#44546a [3215]" strokeweight="0">
+                        <v:shape id="Forme libre 21" o:spid="_x0000_s1033" style="position:absolute;left:5728;top:69058;width:1842;height:4270;visibility:visible;mso-wrap-style:square;v-text-anchor:top" coordsize="116,269" o:gfxdata="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" path="m,l8,19,37,93r30,74l116,269r-8,l60,169,30,98,1,25,,xe" fillcolor="#44546a [3215]" strokecolor="#44546a [3215]" strokeweight="0">
                           <v:path arrowok="t" o:connecttype="custom" o:connectlocs="0,0;12700,30163;58738,147638;106363,265113;184150,427038;171450,427038;95250,268288;47625,155575;1588,39688;0,0" o:connectangles="0,0,0,0,0,0,0,0,0,0"/>
                         </v:shape>
-                        <v:shape id="Forme libre 22" o:spid="_x0000_s1033" style="position:absolute;left:1410;top:42118;width:2223;height:20193;visibility:visible;mso-wrap-style:square;v-text-anchor:top" coordsize="140,1272" o:gfxdata="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" path="m,l,,1,79r2,80l12,317,23,476,39,634,58,792,83,948r24,138l135,1223r5,49l138,1262,105,1106,77,949,53,792,35,634,20,476,9,317,2,159,,79,,xe" fillcolor="#44546a [3215]" strokecolor="#44546a [3215]" strokeweight="0">
+                        <v:shape id="Forme libre 22" o:spid="_x0000_s1034" style="position:absolute;left:1410;top:42118;width:2223;height:20193;visibility:visible;mso-wrap-style:square;v-text-anchor:top" coordsize="140,1272" o:gfxdata="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" path="m,l,,1,79r2,80l12,317,23,476,39,634,58,792,83,948r24,138l135,1223r5,49l138,1262,105,1106,77,949,53,792,35,634,20,476,9,317,2,159,,79,,xe" fillcolor="#44546a [3215]" strokecolor="#44546a [3215]" strokeweight="0">
                           <v:path arrowok="t" o:connecttype="custom" o:connectlocs="0,0;0,0;1588,125413;4763,252413;19050,503238;36513,755650;61913,1006475;92075,1257300;131763,1504950;169863,1724025;214313,1941513;222250,2019300;219075,2003425;166688,1755775;122238,1506538;84138,1257300;55563,1006475;31750,755650;14288,503238;3175,252413;0,125413;0,0" o:connectangles="0,0,0,0,0,0,0,0,0,0,0,0,0,0,0,0,0,0,0,0,0,0"/>
                         </v:shape>
-                        <v:shape id="Forme libre 23" o:spid="_x0000_s1034" style="position:absolute;left:3410;top:48611;width:715;height:13557;visibility:visible;mso-wrap-style:square;v-text-anchor:top" coordsize="45,854" o:gfxdata="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" path="m45,r,l35,66r-9,67l14,267,6,401,3,534,6,669r8,134l18,854r,-3l9,814,8,803,1,669,,534,3,401,12,267,25,132,34,66,45,xe" fillcolor="#44546a [3215]" strokecolor="#44546a [3215]" strokeweight="0">
+                        <v:shape id="Forme libre 23" o:spid="_x0000_s1035" style="position:absolute;left:3410;top:48611;width:715;height:13557;visibility:visible;mso-wrap-style:square;v-text-anchor:top" coordsize="45,854" o:gfxdata="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" path="m45,r,l35,66r-9,67l14,267,6,401,3,534,6,669r8,134l18,854r,-3l9,814,8,803,1,669,,534,3,401,12,267,25,132,34,66,45,xe" fillcolor="#44546a [3215]" strokecolor="#44546a [3215]" strokeweight="0">
                           <v:path arrowok="t" o:connecttype="custom" o:connectlocs="71438,0;71438,0;55563,104775;41275,211138;22225,423863;9525,636588;4763,847725;9525,1062038;22225,1274763;28575,1355725;28575,1350963;14288,1292225;12700,1274763;1588,1062038;0,847725;4763,636588;19050,423863;39688,209550;53975,104775;71438,0" o:connectangles="0,0,0,0,0,0,0,0,0,0,0,0,0,0,0,0,0,0,0,0"/>
                         </v:shape>
-                        <v:shape id="Forme libre 24" o:spid="_x0000_s1035" style="position:absolute;left:3633;top:62311;width:2444;height:9985;visibility:visible;mso-wrap-style:square;v-text-anchor:top" coordsize="154,629" o:gfxdata="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" path="m,l10,44r11,82l34,207r19,86l75,380r25,86l120,521r21,55l152,618r2,11l140,595,115,532,93,468,67,383,47,295,28,207,12,104,,xe" fillcolor="#44546a [3215]" strokecolor="#44546a [3215]" strokeweight="0">
+                        <v:shape id="Forme libre 24" o:spid="_x0000_s1036" style="position:absolute;left:3633;top:62311;width:2444;height:9985;visibility:visible;mso-wrap-style:square;v-text-anchor:top" coordsize="154,629" o:gfxdata="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" path="m,l10,44r11,82l34,207r19,86l75,380r25,86l120,521r21,55l152,618r2,11l140,595,115,532,93,468,67,383,47,295,28,207,12,104,,xe" fillcolor="#44546a [3215]" strokecolor="#44546a [3215]" strokeweight="0">
                           <v:path arrowok="t" o:connecttype="custom" o:connectlocs="0,0;15875,69850;33338,200025;53975,328613;84138,465138;119063,603250;158750,739775;190500,827088;223838,914400;241300,981075;244475,998538;222250,944563;182563,844550;147638,742950;106363,608013;74613,468313;44450,328613;19050,165100;0,0" o:connectangles="0,0,0,0,0,0,0,0,0,0,0,0,0,0,0,0,0,0,0"/>
                         </v:shape>
-                        <v:shape id="Forme libre 25" o:spid="_x0000_s1036" style="position:absolute;left:6204;top:72233;width:524;height:1095;visibility:visible;mso-wrap-style:square;v-text-anchor:top" coordsize="33,69" o:gfxdata="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" path="m,l33,69r-9,l12,35,,xe" fillcolor="#44546a [3215]" strokecolor="#44546a [3215]" strokeweight="0">
+                        <v:shape id="Forme libre 25" o:spid="_x0000_s1037" style="position:absolute;left:6204;top:72233;width:524;height:1095;visibility:visible;mso-wrap-style:square;v-text-anchor:top" coordsize="33,69" o:gfxdata="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" path="m,l33,69r-9,l12,35,,xe" fillcolor="#44546a [3215]" strokecolor="#44546a [3215]" strokeweight="0">
                           <v:path arrowok="t" o:connecttype="custom" o:connectlocs="0,0;52388,109538;38100,109538;19050,55563;0,0" o:connectangles="0,0,0,0,0"/>
                         </v:shape>
-                        <v:shape id="Forme libre 26" o:spid="_x0000_s1037" style="position:absolute;left:3553;top:61533;width:238;height:1476;visibility:visible;mso-wrap-style:square;v-text-anchor:top" coordsize="15,93" o:gfxdata="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" path="m,l9,37r,3l15,93,5,49,,xe" fillcolor="#44546a [3215]" strokecolor="#44546a [3215]" strokeweight="0">
+                        <v:shape id="Forme libre 26" o:spid="_x0000_s1038" style="position:absolute;left:3553;top:61533;width:238;height:1476;visibility:visible;mso-wrap-style:square;v-text-anchor:top" coordsize="15,93" o:gfxdata="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" path="m,l9,37r,3l15,93,5,49,,xe" fillcolor="#44546a [3215]" strokecolor="#44546a [3215]" strokeweight="0">
                           <v:path arrowok="t" o:connecttype="custom" o:connectlocs="0,0;14288,58738;14288,63500;23813,147638;7938,77788;0,0" o:connectangles="0,0,0,0,0,0"/>
                         </v:shape>
-                        <v:shape id="Forme libre 27" o:spid="_x0000_s1038" style="position:absolute;left:5633;top:56897;width:6255;height:12161;visibility:visible;mso-wrap-style:square;v-text-anchor:top" coordsize="394,766" o:gfxdata="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" path="m394,r,l356,38,319,77r-35,40l249,160r-42,58l168,276r-37,63l98,402,69,467,45,535,26,604,14,673,7,746,6,766,,749r1,-5l7,673,21,603,40,533,65,466,94,400r33,-64l164,275r40,-60l248,158r34,-42l318,76,354,37,394,xe" fillcolor="#44546a [3215]" strokecolor="#44546a [3215]" strokeweight="0">
+                        <v:shape id="Forme libre 27" o:spid="_x0000_s1039" style="position:absolute;left:5633;top:56897;width:6255;height:12161;visibility:visible;mso-wrap-style:square;v-text-anchor:top" coordsize="394,766" o:gfxdata="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" path="m394,r,l356,38,319,77r-35,40l249,160r-42,58l168,276r-37,63l98,402,69,467,45,535,26,604,14,673,7,746,6,766,,749r1,-5l7,673,21,603,40,533,65,466,94,400r33,-64l164,275r40,-60l248,158r34,-42l318,76,354,37,394,xe" fillcolor="#44546a [3215]" strokecolor="#44546a [3215]" strokeweight="0">
                           <v:path arrowok="t" o:connecttype="custom" o:connectlocs="625475,0;625475,0;565150,60325;506413,122238;450850,185738;395288,254000;328613,346075;266700,438150;207963,538163;155575,638175;109538,741363;71438,849313;41275,958850;22225,1068388;11113,1184275;9525,1216025;0,1189038;1588,1181100;11113,1068388;33338,957263;63500,846138;103188,739775;149225,635000;201613,533400;260350,436563;323850,341313;393700,250825;447675,184150;504825,120650;561975,58738;625475,0" o:connectangles="0,0,0,0,0,0,0,0,0,0,0,0,0,0,0,0,0,0,0,0,0,0,0,0,0,0,0,0,0,0,0"/>
                         </v:shape>
-                        <v:shape id="Forme libre 28" o:spid="_x0000_s1039" style="position:absolute;left:5633;top:69153;width:571;height:3080;visibility:visible;mso-wrap-style:square;v-text-anchor:top" coordsize="36,194" o:gfxdata="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" path="m,l6,16r1,3l11,80r9,52l33,185r3,9l21,161,15,145,5,81,1,41,,xe" fillcolor="#44546a [3215]" strokecolor="#44546a [3215]" strokeweight="0">
+                        <v:shape id="Forme libre 28" o:spid="_x0000_s1040" style="position:absolute;left:5633;top:69153;width:571;height:3080;visibility:visible;mso-wrap-style:square;v-text-anchor:top" coordsize="36,194" o:gfxdata="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" path="m,l6,16r1,3l11,80r9,52l33,185r3,9l21,161,15,145,5,81,1,41,,xe" fillcolor="#44546a [3215]" strokecolor="#44546a [3215]" strokeweight="0">
                           <v:path arrowok="t" o:connecttype="custom" o:connectlocs="0,0;9525,25400;11113,30163;17463,127000;31750,209550;52388,293688;57150,307975;33338,255588;23813,230188;7938,128588;1588,65088;0,0" o:connectangles="0,0,0,0,0,0,0,0,0,0,0,0"/>
                         </v:shape>
-                        <v:shape id="Forme libre 29" o:spid="_x0000_s1040" style="position:absolute;left:6077;top:72296;width:493;height:1032;visibility:visible;mso-wrap-style:square;v-text-anchor:top" coordsize="31,65" o:gfxdata="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" path="m,l31,65r-8,l,xe" fillcolor="#44546a [3215]" strokecolor="#44546a [3215]" strokeweight="0">
+                        <v:shape id="Forme libre 29" o:spid="_x0000_s1041" style="position:absolute;left:6077;top:72296;width:493;height:1032;visibility:visible;mso-wrap-style:square;v-text-anchor:top" coordsize="31,65" o:gfxdata="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" path="m,l31,65r-8,l,xe" fillcolor="#44546a [3215]" strokecolor="#44546a [3215]" strokeweight="0">
                           <v:path arrowok="t" o:connecttype="custom" o:connectlocs="0,0;49213,103188;36513,103188;0,0" o:connectangles="0,0,0,0"/>
                         </v:shape>
-                        <v:shape id="Forme libre 30" o:spid="_x0000_s1041" style="position:absolute;left:5633;top:68788;width:111;height:666;visibility:visible;mso-wrap-style:square;v-text-anchor:top" coordsize="7,42" o:gfxdata="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" path="m,l6,17,7,42,6,39,,23,,xe" fillcolor="#44546a [3215]" strokecolor="#44546a [3215]" strokeweight="0">
+                        <v:shape id="Forme libre 30" o:spid="_x0000_s1042" style="position:absolute;left:5633;top:68788;width:111;height:666;visibility:visible;mso-wrap-style:square;v-text-anchor:top" coordsize="7,42" o:gfxdata="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" path="m,l6,17,7,42,6,39,,23,,xe" fillcolor="#44546a [3215]" strokecolor="#44546a [3215]" strokeweight="0">
                           <v:path arrowok="t" o:connecttype="custom" o:connectlocs="0,0;9525,26988;11113,66675;9525,61913;0,36513;0,0" o:connectangles="0,0,0,0,0,0"/>
                         </v:shape>
-                        <v:shape id="Forme libre 31" o:spid="_x0000_s1042" style="position:absolute;left:5871;top:71455;width:714;height:1873;visibility:visible;mso-wrap-style:square;v-text-anchor:top" coordsize="45,118" o:gfxdata="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" path="m,l6,16,21,49,33,84r12,34l44,118,13,53,11,42,,xe" fillcolor="#44546a [3215]" strokecolor="#44546a [3215]" strokeweight="0">
+                        <v:shape id="Forme libre 31" o:spid="_x0000_s1043" style="position:absolute;left:5871;top:71455;width:714;height:1873;visibility:visible;mso-wrap-style:square;v-text-anchor:top" coordsize="45,118" o:gfxdata="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" path="m,l6,16,21,49,33,84r12,34l44,118,13,53,11,42,,xe" fillcolor="#44546a [3215]" strokecolor="#44546a [3215]" strokeweight="0">
                           <v:path arrowok="t" o:connecttype="custom" o:connectlocs="0,0;9525,25400;33338,77788;52388,133350;71438,187325;69850,187325;20638,84138;17463,66675;0,0" o:connectangles="0,0,0,0,0,0,0,0,0"/>
                         </v:shape>
                       </v:group>
-                      <v:group id="Groupe 7" o:spid="_x0000_s1043" style="position:absolute;left:806;top:48269;width:13063;height:25059" coordorigin="806,46499" coordsize="8747,16779" o:gfxdata="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">
+                      <v:group id="Groupe 7" o:spid="_x0000_s1044" style="position:absolute;left:806;top:48269;width:13063;height:25059" coordorigin="806,46499" coordsize="8747,16779" o:gfxdata="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">
                         <o:lock v:ext="edit" aspectratio="t"/>
-                        <v:shape id="Forme libre 8" o:spid="_x0000_s1044" style="position:absolute;left:1187;top:51897;width:1984;height:7143;visibility:visible;mso-wrap-style:square;v-text-anchor:top" coordsize="125,450" o:gfxdata="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" path="m,l41,155,86,309r39,116l125,450,79,311,41,183,7,54,,xe" fillcolor="#44546a [3215]" strokecolor="#44546a [3215]" strokeweight="0">
+                        <v:shape id="Forme libre 8" o:spid="_x0000_s1045" style="position:absolute;left:1187;top:51897;width:1984;height:7143;visibility:visible;mso-wrap-style:square;v-text-anchor:top" coordsize="125,450" o:gfxdata="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" path="m,l41,155,86,309r39,116l125,450,79,311,41,183,7,54,,xe" fillcolor="#44546a [3215]" strokecolor="#44546a [3215]" strokeweight="0">
                           <v:fill opacity="13107f"/>
                           <v:stroke opacity="13107f"/>
                           <v:path arrowok="t" o:connecttype="custom" o:connectlocs="0,0;65088,246063;136525,490538;198438,674688;198438,714375;125413,493713;65088,290513;11113,85725;0,0" o:connectangles="0,0,0,0,0,0,0,0,0"/>
                         </v:shape>
-                        <v:shape id="Forme libre 9" o:spid="_x0000_s1045" style="position:absolute;left:3282;top:58913;width:1874;height:4366;visibility:visible;mso-wrap-style:square;v-text-anchor:top" coordsize="118,275" o:gfxdata="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" path="m,l8,20,37,96r32,74l118,275r-9,l61,174,30,100,,26,,xe" fillcolor="#44546a [3215]" strokecolor="#44546a [3215]" strokeweight="0">
+                        <v:shape id="Forme libre 9" o:spid="_x0000_s1046" style="position:absolute;left:3282;top:58913;width:1874;height:4366;visibility:visible;mso-wrap-style:square;v-text-anchor:top" coordsize="118,275" o:gfxdata="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" path="m,l8,20,37,96r32,74l118,275r-9,l61,174,30,100,,26,,xe" fillcolor="#44546a [3215]" strokecolor="#44546a [3215]" strokeweight="0">
                           <v:fill opacity="13107f"/>
                           <v:stroke opacity="13107f"/>
                           <v:path arrowok="t" o:connecttype="custom" o:connectlocs="0,0;12700,31750;58738,152400;109538,269875;187325,436563;173038,436563;96838,276225;47625,158750;0,41275;0,0" o:connectangles="0,0,0,0,0,0,0,0,0,0"/>
                         </v:shape>
-                        <v:shape id="Forme libre 10" o:spid="_x0000_s1046" style="position:absolute;left:806;top:50103;width:317;height:1921;visibility:visible;mso-wrap-style:square;v-text-anchor:top" coordsize="20,121" o:gfxdata="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" path="m,l16,72r4,49l18,112,,31,,xe" fillcolor="#44546a [3215]" strokecolor="#44546a [3215]" strokeweight="0">
+                        <v:shape id="Forme libre 10" o:spid="_x0000_s1047" style="position:absolute;left:806;top:50103;width:317;height:1921;visibility:visible;mso-wrap-style:square;v-text-anchor:top" coordsize="20,121" o:gfxdata="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" path="m,l16,72r4,49l18,112,,31,,xe" fillcolor="#44546a [3215]" strokecolor="#44546a [3215]" strokeweight="0">
                           <v:fill opacity="13107f"/>
                           <v:stroke opacity="13107f"/>
                           <v:path arrowok="t" o:connecttype="custom" o:connectlocs="0,0;25400,114300;31750,192088;28575,177800;0,49213;0,0" o:connectangles="0,0,0,0,0,0"/>
                         </v:shape>
-                        <v:shape id="Forme libre 12" o:spid="_x0000_s1047" style="position:absolute;left:1123;top:52024;width:2509;height:10207;visibility:visible;mso-wrap-style:square;v-text-anchor:top" coordsize="158,643" o:gfxdata="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" path="m,l11,46r11,83l36,211r19,90l76,389r27,87l123,533r21,55l155,632r3,11l142,608,118,544,95,478,69,391,47,302,29,212,13,107,,xe" fillcolor="#44546a [3215]" strokecolor="#44546a [3215]" strokeweight="0">
+                        <v:shape id="Forme libre 12" o:spid="_x0000_s1048" style="position:absolute;left:1123;top:52024;width:2509;height:10207;visibility:visible;mso-wrap-style:square;v-text-anchor:top" coordsize="158,643" o:gfxdata="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" path="m,l11,46r11,83l36,211r19,90l76,389r27,87l123,533r21,55l155,632r3,11l142,608,118,544,95,478,69,391,47,302,29,212,13,107,,xe" fillcolor="#44546a [3215]" strokecolor="#44546a [3215]" strokeweight="0">
                           <v:fill opacity="13107f"/>
                           <v:stroke opacity="13107f"/>
                           <v:path arrowok="t" o:connecttype="custom" o:connectlocs="0,0;17463,73025;34925,204788;57150,334963;87313,477838;120650,617538;163513,755650;195263,846138;228600,933450;246063,1003300;250825,1020763;225425,965200;187325,863600;150813,758825;109538,620713;74613,479425;46038,336550;20638,169863;0,0" o:connectangles="0,0,0,0,0,0,0,0,0,0,0,0,0,0,0,0,0,0,0"/>
                         </v:shape>
-                        <v:shape id="Forme libre 13" o:spid="_x0000_s1048" style="position:absolute;left:3759;top:62152;width:524;height:1127;visibility:visible;mso-wrap-style:square;v-text-anchor:top" coordsize="33,71" o:gfxdata="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" path="m,l33,71r-9,l11,36,,xe" fillcolor="#44546a [3215]" strokecolor="#44546a [3215]" strokeweight="0">
+                        <v:shape id="Forme libre 13" o:spid="_x0000_s1049" style="position:absolute;left:3759;top:62152;width:524;height:1127;visibility:visible;mso-wrap-style:square;v-text-anchor:top" coordsize="33,71" o:gfxdata="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" path="m,l33,71r-9,l11,36,,xe" fillcolor="#44546a [3215]" strokecolor="#44546a [3215]" strokeweight="0">
                           <v:fill opacity="13107f"/>
                           <v:stroke opacity="13107f"/>
                           <v:path arrowok="t" o:connecttype="custom" o:connectlocs="0,0;52388,112713;38100,112713;17463,57150;0,0" o:connectangles="0,0,0,0,0"/>
                         </v:shape>
-                        <v:shape id="Forme libre 14" o:spid="_x0000_s1049" style="position:absolute;left:1060;top:51246;width:238;height:1508;visibility:visible;mso-wrap-style:square;v-text-anchor:top" coordsize="15,95" o:gfxdata="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" path="m,l8,37r,4l15,95,4,49,,xe" fillcolor="#44546a [3215]" strokecolor="#44546a [3215]" strokeweight="0">
+                        <v:shape id="Forme libre 14" o:spid="_x0000_s1050" style="position:absolute;left:1060;top:51246;width:238;height:1508;visibility:visible;mso-wrap-style:square;v-text-anchor:top" coordsize="15,95" o:gfxdata="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" path="m,l8,37r,4l15,95,4,49,,xe" fillcolor="#44546a [3215]" strokecolor="#44546a [3215]" strokeweight="0">
                           <v:fill opacity="13107f"/>
                           <v:stroke opacity="13107f"/>
                           <v:path arrowok="t" o:connecttype="custom" o:connectlocs="0,0;12700,58738;12700,65088;23813,150813;6350,77788;0,0" o:connectangles="0,0,0,0,0,0"/>
                         </v:shape>
-                        <v:shape id="Forme libre 15" o:spid="_x0000_s1050" style="position:absolute;left:3171;top:46499;width:6382;height:12414;visibility:visible;mso-wrap-style:square;v-text-anchor:top" coordsize="402,782" o:gfxdata="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" path="m402,r,1l363,39,325,79r-35,42l255,164r-44,58l171,284r-38,62l100,411,71,478,45,546,27,617,13,689,7,761r,21l,765r1,-4l7,688,21,616,40,545,66,475,95,409r35,-66l167,281r42,-61l253,163r34,-43l324,78,362,38,402,xe" fillcolor="#44546a [3215]" strokecolor="#44546a [3215]" strokeweight="0">
+                        <v:shape id="Forme libre 15" o:spid="_x0000_s1051" style="position:absolute;left:3171;top:46499;width:6382;height:12414;visibility:visible;mso-wrap-style:square;v-text-anchor:top" coordsize="402,782" o:gfxdata="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" path="m402,r,1l363,39,325,79r-35,42l255,164r-44,58l171,284r-38,62l100,411,71,478,45,546,27,617,13,689,7,761r,21l,765r1,-4l7,688,21,616,40,545,66,475,95,409r35,-66l167,281r42,-61l253,163r34,-43l324,78,362,38,402,xe" fillcolor="#44546a [3215]" strokecolor="#44546a [3215]" strokeweight="0">
                           <v:fill opacity="13107f"/>
                           <v:stroke opacity="13107f"/>
                           <v:path arrowok="t" o:connecttype="custom" o:connectlocs="638175,0;638175,1588;576263,61913;515938,125413;460375,192088;404813,260350;334963,352425;271463,450850;211138,549275;158750,652463;112713,758825;71438,866775;42863,979488;20638,1093788;11113,1208088;11113,1241425;0,1214438;1588,1208088;11113,1092200;33338,977900;63500,865188;104775,754063;150813,649288;206375,544513;265113,446088;331788,349250;401638,258763;455613,190500;514350,123825;574675,60325;638175,0" o:connectangles="0,0,0,0,0,0,0,0,0,0,0,0,0,0,0,0,0,0,0,0,0,0,0,0,0,0,0,0,0,0,0"/>
                         </v:shape>
-                        <v:shape id="Forme libre 16" o:spid="_x0000_s1051" style="position:absolute;left:3171;top:59040;width:588;height:3112;visibility:visible;mso-wrap-style:square;v-text-anchor:top" coordsize="37,196" o:gfxdata="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" path="m,l6,15r1,3l12,80r9,54l33,188r4,8l22,162,15,146,5,81,1,40,,xe" fillcolor="#44546a [3215]" strokecolor="#44546a [3215]" strokeweight="0">
+                        <v:shape id="Forme libre 16" o:spid="_x0000_s1052" style="position:absolute;left:3171;top:59040;width:588;height:3112;visibility:visible;mso-wrap-style:square;v-text-anchor:top" coordsize="37,196" o:gfxdata="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" path="m,l6,15r1,3l12,80r9,54l33,188r4,8l22,162,15,146,5,81,1,40,,xe" fillcolor="#44546a [3215]" strokecolor="#44546a [3215]" strokeweight="0">
                           <v:fill opacity="13107f"/>
                           <v:stroke opacity="13107f"/>
                           <v:path arrowok="t" o:connecttype="custom" o:connectlocs="0,0;9525,23813;11113,28575;19050,127000;33338,212725;52388,298450;58738,311150;34925,257175;23813,231775;7938,128588;1588,63500;0,0" o:connectangles="0,0,0,0,0,0,0,0,0,0,0,0"/>
                         </v:shape>
-                        <v:shape id="Forme libre 17" o:spid="_x0000_s1052" style="position:absolute;left:3632;top:62231;width:492;height:1048;visibility:visible;mso-wrap-style:square;v-text-anchor:top" coordsize="31,66" o:gfxdata="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" path="m,l31,66r-7,l,xe" fillcolor="#44546a [3215]" strokecolor="#44546a [3215]" strokeweight="0">
+                        <v:shape id="Forme libre 17" o:spid="_x0000_s1053" style="position:absolute;left:3632;top:62231;width:492;height:1048;visibility:visible;mso-wrap-style:square;v-text-anchor:top" coordsize="31,66" o:gfxdata="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" path="m,l31,66r-7,l,xe" fillcolor="#44546a [3215]" strokecolor="#44546a [3215]" strokeweight="0">
                           <v:fill opacity="13107f"/>
                           <v:stroke opacity="13107f"/>
                           <v:path arrowok="t" o:connecttype="custom" o:connectlocs="0,0;49213,104775;38100,104775;0,0" o:connectangles="0,0,0,0"/>
                         </v:shape>
-                        <v:shape id="Forme libre 18" o:spid="_x0000_s1053" style="position:absolute;left:3171;top:58644;width:111;height:682;visibility:visible;mso-wrap-style:square;v-text-anchor:top" coordsize="7,43" o:gfxdata="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" path="m,l7,17r,26l6,40,,25,,xe" fillcolor="#44546a [3215]" strokecolor="#44546a [3215]" strokeweight="0">
+                        <v:shape id="Forme libre 18" o:spid="_x0000_s1054" style="position:absolute;left:3171;top:58644;width:111;height:682;visibility:visible;mso-wrap-style:square;v-text-anchor:top" coordsize="7,43" o:gfxdata="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" path="m,l7,17r,26l6,40,,25,,xe" fillcolor="#44546a [3215]" strokecolor="#44546a [3215]" strokeweight="0">
                           <v:fill opacity="13107f"/>
                           <v:stroke opacity="13107f"/>
                           <v:path arrowok="t" o:connecttype="custom" o:connectlocs="0,0;11113,26988;11113,68263;9525,63500;0,39688;0,0" o:connectangles="0,0,0,0,0,0"/>
                         </v:shape>
-                        <v:shape id="Forme libre 19" o:spid="_x0000_s1054" style="position:absolute;left:3409;top:61358;width:731;height:1921;visibility:visible;mso-wrap-style:square;v-text-anchor:top" coordsize="46,121" o:gfxdata="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" path="m,l7,16,22,50,33,86r13,35l45,121,14,55,11,44,,xe" fillcolor="#44546a [3215]" strokecolor="#44546a [3215]" strokeweight="0">
+                        <v:shape id="Forme libre 19" o:spid="_x0000_s1055" style="position:absolute;left:3409;top:61358;width:731;height:1921;visibility:visible;mso-wrap-style:square;v-text-anchor:top" coordsize="46,121" o:gfxdata="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" path="m,l7,16,22,50,33,86r13,35l45,121,14,55,11,44,,xe" fillcolor="#44546a [3215]" strokecolor="#44546a [3215]" strokeweight="0">
                           <v:fill opacity="13107f"/>
                           <v:stroke opacity="13107f"/>
                           <v:path arrowok="t" o:connecttype="custom" o:connectlocs="0,0;11113,25400;34925,79375;52388,136525;73025,192088;71438,192088;22225,87313;17463,69850;0,0" o:connectangles="0,0,0,0,0,0,0,0,0"/>
@@ -3689,7 +3850,7 @@
                                     </w:rPr>
                                     <w:alias w:val="Auteur"/>
                                     <w:tag w:val=""/>
-                                    <w:id w:val="-872384943"/>
+                                    <w:id w:val="-1149361140"/>
                                     <w:dataBinding w:prefixMappings="xmlns:ns0='http://purl.org/dc/elements/1.1/' xmlns:ns1='http://schemas.openxmlformats.org/package/2006/metadata/core-properties' " w:xpath="/ns1:coreProperties[1]/ns0:creator[1]" w:storeItemID="{6C3C8BC8-F283-45AE-878A-BAB7291924A1}"/>
                                     <w:text/>
                                   </w:sdtPr>
@@ -3724,7 +3885,7 @@
                                     </w:rPr>
                                     <w:alias w:val="Société"/>
                                     <w:tag w:val=""/>
-                                    <w:id w:val="1290550208"/>
+                                    <w:id w:val="696282007"/>
                                     <w:dataBinding w:prefixMappings="xmlns:ns0='http://schemas.openxmlformats.org/officeDocument/2006/extended-properties' " w:xpath="/ns0:Properties[1]/ns0:Company[1]" w:storeItemID="{6668398D-A668-4E3E-A5EB-62B293D839F1}"/>
                                     <w:text/>
                                   </w:sdtPr>
@@ -3763,11 +3924,7 @@
               </mc:Choice>
               <mc:Fallback>
                 <w:pict>
-                  <v:shapetype id="_x0000_t202" coordsize="21600,21600" o:spt="202" path="m,l,21600r21600,l21600,xe">
-                    <v:stroke joinstyle="miter"/>
-                    <v:path gradientshapeok="t" o:connecttype="rect"/>
-                  </v:shapetype>
-                  <v:shape id="Zone de texte 32" o:spid="_x0000_s1055" type="#_x0000_t202" style="position:absolute;margin-left:0;margin-top:0;width:4in;height:28.8pt;z-index:251659264;visibility:visible;mso-wrap-style:square;mso-width-percent:450;mso-height-percent:0;mso-left-percent:420;mso-top-percent:880;mso-wrap-distance-left:9pt;mso-wrap-distance-top:0;mso-wrap-distance-right:9pt;mso-wrap-distance-bottom:0;mso-position-horizontal-relative:page;mso-position-vertical-relative:page;mso-width-percent:450;mso-height-percent:0;mso-left-percent:420;mso-top-percent:880;mso-width-relative:page;mso-height-relative:margin;v-text-anchor:bottom" o:gfxdata="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" filled="f" stroked="f" strokeweight=".5pt">
+                  <v:shape id="Zone de texte 32" o:spid="_x0000_s1056" type="#_x0000_t202" style="position:absolute;margin-left:0;margin-top:0;width:4in;height:28.8pt;z-index:251659264;visibility:visible;mso-wrap-style:square;mso-width-percent:450;mso-height-percent:0;mso-left-percent:420;mso-top-percent:880;mso-wrap-distance-left:9pt;mso-wrap-distance-top:0;mso-wrap-distance-right:9pt;mso-wrap-distance-bottom:0;mso-position-horizontal-relative:page;mso-position-vertical-relative:page;mso-width-percent:450;mso-height-percent:0;mso-left-percent:420;mso-top-percent:880;mso-width-relative:page;mso-height-relative:margin;v-text-anchor:bottom" o:gfxdata="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" filled="f" stroked="f" strokeweight=".5pt">
                     <v:textbox style="mso-fit-shape-to-text:t" inset="0,0,0,0">
                       <w:txbxContent>
                         <w:p>
@@ -3788,7 +3945,7 @@
                               </w:rPr>
                               <w:alias w:val="Auteur"/>
                               <w:tag w:val=""/>
-                              <w:id w:val="-872384943"/>
+                              <w:id w:val="-1149361140"/>
                               <w:dataBinding w:prefixMappings="xmlns:ns0='http://purl.org/dc/elements/1.1/' xmlns:ns1='http://schemas.openxmlformats.org/package/2006/metadata/core-properties' " w:xpath="/ns1:coreProperties[1]/ns0:creator[1]" w:storeItemID="{6C3C8BC8-F283-45AE-878A-BAB7291924A1}"/>
                               <w:text/>
                             </w:sdtPr>
@@ -3823,7 +3980,7 @@
                               </w:rPr>
                               <w:alias w:val="Société"/>
                               <w:tag w:val=""/>
-                              <w:id w:val="1290550208"/>
+                              <w:id w:val="696282007"/>
                               <w:dataBinding w:prefixMappings="xmlns:ns0='http://schemas.openxmlformats.org/officeDocument/2006/extended-properties' " w:xpath="/ns0:Properties[1]/ns0:Company[1]" w:storeItemID="{6668398D-A668-4E3E-A5EB-62B293D839F1}"/>
                               <w:text/>
                             </w:sdtPr>
@@ -3848,303 +4005,6 @@
               </mc:Fallback>
             </mc:AlternateContent>
           </w:r>
-          <w:r>
-            <w:rPr>
-              <w:noProof/>
-            </w:rPr>
-            <mc:AlternateContent>
-              <mc:Choice Requires="wps">
-                <w:drawing>
-                  <wp:anchor distT="0" distB="0" distL="114300" distR="114300" simplePos="0" relativeHeight="251658240" behindDoc="0" locked="0" layoutInCell="1" allowOverlap="1">
-                    <wp:simplePos x="0" y="0"/>
-                    <wp:positionH relativeFrom="margin">
-                      <wp:posOffset>1915923</wp:posOffset>
-                    </wp:positionH>
-                    <wp:positionV relativeFrom="page">
-                      <wp:posOffset>1880006</wp:posOffset>
-                    </wp:positionV>
-                    <wp:extent cx="3832784" cy="1069848"/>
-                    <wp:effectExtent l="0" t="0" r="0" b="0"/>
-                    <wp:wrapNone/>
-                    <wp:docPr id="1" name="Zone de texte 1"/>
-                    <wp:cNvGraphicFramePr/>
-                    <a:graphic xmlns:a="http://schemas.openxmlformats.org/drawingml/2006/main">
-                      <a:graphicData uri="http://schemas.microsoft.com/office/word/2010/wordprocessingShape">
-                        <wps:wsp>
-                          <wps:cNvSpPr txBox="1"/>
-                          <wps:spPr>
-                            <a:xfrm>
-                              <a:off x="0" y="0"/>
-                              <a:ext cx="3832784" cy="1069848"/>
-                            </a:xfrm>
-                            <a:prstGeom prst="rect">
-                              <a:avLst/>
-                            </a:prstGeom>
-                            <a:noFill/>
-                            <a:ln w="6350">
-                              <a:noFill/>
-                            </a:ln>
-                            <a:effectLst/>
-                          </wps:spPr>
-                          <wps:style>
-                            <a:lnRef idx="0">
-                              <a:schemeClr val="accent1"/>
-                            </a:lnRef>
-                            <a:fillRef idx="0">
-                              <a:schemeClr val="accent1"/>
-                            </a:fillRef>
-                            <a:effectRef idx="0">
-                              <a:schemeClr val="accent1"/>
-                            </a:effectRef>
-                            <a:fontRef idx="minor">
-                              <a:schemeClr val="dk1"/>
-                            </a:fontRef>
-                          </wps:style>
-                          <wps:txbx>
-                            <w:txbxContent>
-                              <w:p>
-                                <w:pPr>
-                                  <w:pStyle w:val="Sansinterligne"/>
-                                  <w:rPr>
-                                    <w:rFonts w:asciiTheme="majorHAnsi" w:eastAsiaTheme="majorEastAsia" w:hAnsiTheme="majorHAnsi" w:cstheme="majorBidi"/>
-                                    <w:color w:val="262626" w:themeColor="text1" w:themeTint="D9"/>
-                                    <w:sz w:val="72"/>
-                                  </w:rPr>
-                                </w:pPr>
-                                <w:sdt>
-                                  <w:sdtPr>
-                                    <w:rPr>
-                                      <w:rFonts w:asciiTheme="majorHAnsi" w:eastAsiaTheme="majorEastAsia" w:hAnsiTheme="majorHAnsi" w:cstheme="majorBidi"/>
-                                      <w:color w:val="262626" w:themeColor="text1" w:themeTint="D9"/>
-                                      <w:sz w:val="72"/>
-                                      <w:szCs w:val="72"/>
-                                    </w:rPr>
-                                    <w:alias w:val="Titre"/>
-                                    <w:tag w:val=""/>
-                                    <w:id w:val="-345171199"/>
-                                    <w:dataBinding w:prefixMappings="xmlns:ns0='http://purl.org/dc/elements/1.1/' xmlns:ns1='http://schemas.openxmlformats.org/package/2006/metadata/core-properties' " w:xpath="/ns1:coreProperties[1]/ns0:title[1]" w:storeItemID="{6C3C8BC8-F283-45AE-878A-BAB7291924A1}"/>
-                                    <w:text/>
-                                  </w:sdtPr>
-                                  <w:sdtContent>
-                                    <w:r>
-                                      <w:rPr>
-                                        <w:rFonts w:asciiTheme="majorHAnsi" w:eastAsiaTheme="majorEastAsia" w:hAnsiTheme="majorHAnsi" w:cstheme="majorBidi"/>
-                                        <w:color w:val="262626" w:themeColor="text1" w:themeTint="D9"/>
-                                        <w:sz w:val="72"/>
-                                        <w:szCs w:val="72"/>
-                                      </w:rPr>
-                                      <w:t>Location de matériel</w:t>
-                                    </w:r>
-                                  </w:sdtContent>
-                                </w:sdt>
-                              </w:p>
-                              <w:p>
-                                <w:sdt>
-                                  <w:sdtPr>
-                                    <w:alias w:val="Sous-titre"/>
-                                    <w:tag w:val=""/>
-                                    <w:id w:val="1207218152"/>
-                                    <w:dataBinding w:prefixMappings="xmlns:ns0='http://purl.org/dc/elements/1.1/' xmlns:ns1='http://schemas.openxmlformats.org/package/2006/metadata/core-properties' " w:xpath="/ns1:coreProperties[1]/ns0:subject[1]" w:storeItemID="{6C3C8BC8-F283-45AE-878A-BAB7291924A1}"/>
-                                    <w:text/>
-                                  </w:sdtPr>
-                                  <w:sdtContent>
-                                    <w:r>
-                                      <w:t>Gestion de Stocks</w:t>
-                                    </w:r>
-                                  </w:sdtContent>
-                                </w:sdt>
-                              </w:p>
-                              <w:p/>
-                              <w:p>
-                                <w:pPr>
-                                  <w:pStyle w:val="Sansinterligne"/>
-                                  <w:rPr>
-                                    <w:rFonts w:asciiTheme="majorHAnsi" w:eastAsiaTheme="majorEastAsia" w:hAnsiTheme="majorHAnsi" w:cstheme="majorBidi"/>
-                                    <w:color w:val="262626" w:themeColor="text1" w:themeTint="D9"/>
-                                    <w:sz w:val="72"/>
-                                  </w:rPr>
-                                </w:pPr>
-                                <w:sdt>
-                                  <w:sdtPr>
-                                    <w:rPr>
-                                      <w:rFonts w:asciiTheme="majorHAnsi" w:eastAsiaTheme="majorEastAsia" w:hAnsiTheme="majorHAnsi" w:cstheme="majorBidi"/>
-                                      <w:color w:val="262626" w:themeColor="text1" w:themeTint="D9"/>
-                                      <w:sz w:val="72"/>
-                                      <w:szCs w:val="72"/>
-                                    </w:rPr>
-                                    <w:alias w:val="Titre"/>
-                                    <w:tag w:val=""/>
-                                    <w:id w:val="2058664483"/>
-                                    <w:dataBinding w:prefixMappings="xmlns:ns0='http://purl.org/dc/elements/1.1/' xmlns:ns1='http://schemas.openxmlformats.org/package/2006/metadata/core-properties' " w:xpath="/ns1:coreProperties[1]/ns0:title[1]" w:storeItemID="{6C3C8BC8-F283-45AE-878A-BAB7291924A1}"/>
-                                    <w:text/>
-                                  </w:sdtPr>
-                                  <w:sdtContent>
-                                    <w:r>
-                                      <w:rPr>
-                                        <w:rFonts w:asciiTheme="majorHAnsi" w:eastAsiaTheme="majorEastAsia" w:hAnsiTheme="majorHAnsi" w:cstheme="majorBidi"/>
-                                        <w:color w:val="262626" w:themeColor="text1" w:themeTint="D9"/>
-                                        <w:sz w:val="72"/>
-                                        <w:szCs w:val="72"/>
-                                      </w:rPr>
-                                      <w:t>Location de matériel</w:t>
-                                    </w:r>
-                                  </w:sdtContent>
-                                </w:sdt>
-                              </w:p>
-                              <w:p>
-                                <w:sdt>
-                                  <w:sdtPr>
-                                    <w:alias w:val="Sous-titre"/>
-                                    <w:tag w:val=""/>
-                                    <w:id w:val="814687466"/>
-                                    <w:dataBinding w:prefixMappings="xmlns:ns0='http://purl.org/dc/elements/1.1/' xmlns:ns1='http://schemas.openxmlformats.org/package/2006/metadata/core-properties' " w:xpath="/ns1:coreProperties[1]/ns0:subject[1]" w:storeItemID="{6C3C8BC8-F283-45AE-878A-BAB7291924A1}"/>
-                                    <w:text/>
-                                  </w:sdtPr>
-                                  <w:sdtContent>
-                                    <w:r>
-                                      <w:t>Gestion de Stocks</w:t>
-                                    </w:r>
-                                  </w:sdtContent>
-                                </w:sdt>
-                              </w:p>
-                            </w:txbxContent>
-                          </wps:txbx>
-                          <wps:bodyPr rot="0" spcFirstLastPara="0" vertOverflow="overflow" horzOverflow="overflow" vert="horz" wrap="square" lIns="0" tIns="0" rIns="0" bIns="0" numCol="1" spcCol="0" rtlCol="0" fromWordArt="0" anchor="t" anchorCtr="0" forceAA="0" compatLnSpc="1">
-                            <a:prstTxWarp prst="textNoShape">
-                              <a:avLst/>
-                            </a:prstTxWarp>
-                            <a:noAutofit/>
-                          </wps:bodyPr>
-                        </wps:wsp>
-                      </a:graphicData>
-                    </a:graphic>
-                    <wp14:sizeRelH relativeFrom="page">
-                      <wp14:pctWidth>0</wp14:pctWidth>
-                    </wp14:sizeRelH>
-                    <wp14:sizeRelV relativeFrom="margin">
-                      <wp14:pctHeight>0</wp14:pctHeight>
-                    </wp14:sizeRelV>
-                  </wp:anchor>
-                </w:drawing>
-              </mc:Choice>
-              <mc:Fallback>
-                <w:pict>
-                  <v:shape id="Zone de texte 1" o:spid="_x0000_s1056" type="#_x0000_t202" style="position:absolute;margin-left:150.85pt;margin-top:148.05pt;width:301.8pt;height:84.25pt;z-index:251658240;visibility:visible;mso-wrap-style:square;mso-width-percent:0;mso-height-percent:0;mso-wrap-distance-left:9pt;mso-wrap-distance-top:0;mso-wrap-distance-right:9pt;mso-wrap-distance-bottom:0;mso-position-horizontal:absolute;mso-position-horizontal-relative:margin;mso-position-vertical:absolute;mso-position-vertical-relative:page;mso-width-percent:0;mso-height-percent:0;mso-width-relative:page;mso-height-relative:margin;v-text-anchor:top" o:gfxdata="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" filled="f" stroked="f" strokeweight=".5pt">
-                    <v:textbox inset="0,0,0,0">
-                      <w:txbxContent>
-                        <w:p>
-                          <w:pPr>
-                            <w:pStyle w:val="Sansinterligne"/>
-                            <w:rPr>
-                              <w:rFonts w:asciiTheme="majorHAnsi" w:eastAsiaTheme="majorEastAsia" w:hAnsiTheme="majorHAnsi" w:cstheme="majorBidi"/>
-                              <w:color w:val="262626" w:themeColor="text1" w:themeTint="D9"/>
-                              <w:sz w:val="72"/>
-                            </w:rPr>
-                          </w:pPr>
-                          <w:sdt>
-                            <w:sdtPr>
-                              <w:rPr>
-                                <w:rFonts w:asciiTheme="majorHAnsi" w:eastAsiaTheme="majorEastAsia" w:hAnsiTheme="majorHAnsi" w:cstheme="majorBidi"/>
-                                <w:color w:val="262626" w:themeColor="text1" w:themeTint="D9"/>
-                                <w:sz w:val="72"/>
-                                <w:szCs w:val="72"/>
-                              </w:rPr>
-                              <w:alias w:val="Titre"/>
-                              <w:tag w:val=""/>
-                              <w:id w:val="-345171199"/>
-                              <w:dataBinding w:prefixMappings="xmlns:ns0='http://purl.org/dc/elements/1.1/' xmlns:ns1='http://schemas.openxmlformats.org/package/2006/metadata/core-properties' " w:xpath="/ns1:coreProperties[1]/ns0:title[1]" w:storeItemID="{6C3C8BC8-F283-45AE-878A-BAB7291924A1}"/>
-                              <w:text/>
-                            </w:sdtPr>
-                            <w:sdtContent>
-                              <w:r>
-                                <w:rPr>
-                                  <w:rFonts w:asciiTheme="majorHAnsi" w:eastAsiaTheme="majorEastAsia" w:hAnsiTheme="majorHAnsi" w:cstheme="majorBidi"/>
-                                  <w:color w:val="262626" w:themeColor="text1" w:themeTint="D9"/>
-                                  <w:sz w:val="72"/>
-                                  <w:szCs w:val="72"/>
-                                </w:rPr>
-                                <w:t>Location de matériel</w:t>
-                              </w:r>
-                            </w:sdtContent>
-                          </w:sdt>
-                        </w:p>
-                        <w:p>
-                          <w:sdt>
-                            <w:sdtPr>
-                              <w:alias w:val="Sous-titre"/>
-                              <w:tag w:val=""/>
-                              <w:id w:val="1207218152"/>
-                              <w:dataBinding w:prefixMappings="xmlns:ns0='http://purl.org/dc/elements/1.1/' xmlns:ns1='http://schemas.openxmlformats.org/package/2006/metadata/core-properties' " w:xpath="/ns1:coreProperties[1]/ns0:subject[1]" w:storeItemID="{6C3C8BC8-F283-45AE-878A-BAB7291924A1}"/>
-                              <w:text/>
-                            </w:sdtPr>
-                            <w:sdtContent>
-                              <w:r>
-                                <w:t>Gestion de Stocks</w:t>
-                              </w:r>
-                            </w:sdtContent>
-                          </w:sdt>
-                        </w:p>
-                        <w:p/>
-                        <w:p>
-                          <w:pPr>
-                            <w:pStyle w:val="Sansinterligne"/>
-                            <w:rPr>
-                              <w:rFonts w:asciiTheme="majorHAnsi" w:eastAsiaTheme="majorEastAsia" w:hAnsiTheme="majorHAnsi" w:cstheme="majorBidi"/>
-                              <w:color w:val="262626" w:themeColor="text1" w:themeTint="D9"/>
-                              <w:sz w:val="72"/>
-                            </w:rPr>
-                          </w:pPr>
-                          <w:sdt>
-                            <w:sdtPr>
-                              <w:rPr>
-                                <w:rFonts w:asciiTheme="majorHAnsi" w:eastAsiaTheme="majorEastAsia" w:hAnsiTheme="majorHAnsi" w:cstheme="majorBidi"/>
-                                <w:color w:val="262626" w:themeColor="text1" w:themeTint="D9"/>
-                                <w:sz w:val="72"/>
-                                <w:szCs w:val="72"/>
-                              </w:rPr>
-                              <w:alias w:val="Titre"/>
-                              <w:tag w:val=""/>
-                              <w:id w:val="2058664483"/>
-                              <w:dataBinding w:prefixMappings="xmlns:ns0='http://purl.org/dc/elements/1.1/' xmlns:ns1='http://schemas.openxmlformats.org/package/2006/metadata/core-properties' " w:xpath="/ns1:coreProperties[1]/ns0:title[1]" w:storeItemID="{6C3C8BC8-F283-45AE-878A-BAB7291924A1}"/>
-                              <w:text/>
-                            </w:sdtPr>
-                            <w:sdtContent>
-                              <w:r>
-                                <w:rPr>
-                                  <w:rFonts w:asciiTheme="majorHAnsi" w:eastAsiaTheme="majorEastAsia" w:hAnsiTheme="majorHAnsi" w:cstheme="majorBidi"/>
-                                  <w:color w:val="262626" w:themeColor="text1" w:themeTint="D9"/>
-                                  <w:sz w:val="72"/>
-                                  <w:szCs w:val="72"/>
-                                </w:rPr>
-                                <w:t>Location de matériel</w:t>
-                              </w:r>
-                            </w:sdtContent>
-                          </w:sdt>
-                        </w:p>
-                        <w:p>
-                          <w:sdt>
-                            <w:sdtPr>
-                              <w:alias w:val="Sous-titre"/>
-                              <w:tag w:val=""/>
-                              <w:id w:val="814687466"/>
-                              <w:dataBinding w:prefixMappings="xmlns:ns0='http://purl.org/dc/elements/1.1/' xmlns:ns1='http://schemas.openxmlformats.org/package/2006/metadata/core-properties' " w:xpath="/ns1:coreProperties[1]/ns0:subject[1]" w:storeItemID="{6C3C8BC8-F283-45AE-878A-BAB7291924A1}"/>
-                              <w:text/>
-                            </w:sdtPr>
-                            <w:sdtContent>
-                              <w:r>
-                                <w:t>Gestion de Stocks</w:t>
-                              </w:r>
-                            </w:sdtContent>
-                          </w:sdt>
-                        </w:p>
-                      </w:txbxContent>
-                    </v:textbox>
-                    <w10:wrap anchorx="margin" anchory="page"/>
-                  </v:shape>
-                </w:pict>
-              </mc:Fallback>
-            </mc:AlternateContent>
-          </w:r>
         </w:p>
         <w:p>
           <w:pPr>
@@ -4162,7 +4022,7 @@
           <w:color w:val="auto"/>
           <w:sz w:val="24"/>
           <w:szCs w:val="20"/>
-          <w:lang w:eastAsia="fr-FR"/>
+          <w:lang w:val="fr-FR" w:eastAsia="fr-FR"/>
         </w:rPr>
         <w:id w:val="2047711181"/>
         <w:docPartObj>
@@ -4170,11 +4030,6 @@
           <w:docPartUnique/>
         </w:docPartObj>
       </w:sdtPr>
-      <w:sdtEndPr>
-        <w:rPr>
-          <w:lang w:val="fr-FR"/>
-        </w:rPr>
-      </w:sdtEndPr>
       <w:sdtContent>
         <w:p>
           <w:pPr>
@@ -4206,7 +4061,7 @@
               <w:b/>
               <w:bCs/>
             </w:rPr>
-            <w:instrText xml:space="preserve"> TOC \o "1-4" \h \z \u </w:instrText>
+            <w:instrText xml:space="preserve"> TOC \o "1-3" \h \z \u </w:instrText>
           </w:r>
           <w:r>
             <w:rPr>
@@ -4215,7 +4070,7 @@
             </w:rPr>
             <w:fldChar w:fldCharType="separate"/>
           </w:r>
-          <w:hyperlink w:anchor="_Toc63677030" w:history="1">
+          <w:hyperlink w:anchor="_Toc63695418" w:history="1">
             <w:r>
               <w:rPr>
                 <w:rStyle w:val="Lienhypertexte"/>
@@ -4253,7 +4108,7 @@
               <w:rPr>
                 <w:webHidden/>
               </w:rPr>
-              <w:instrText xml:space="preserve"> PAGEREF _Toc63677030 \h </w:instrText>
+              <w:instrText xml:space="preserve"> PAGEREF _Toc63695418 \h </w:instrText>
             </w:r>
             <w:r>
               <w:rPr>
@@ -4295,7 +4150,7 @@
               <w:lang w:val="fr-CH" w:eastAsia="fr-CH"/>
             </w:rPr>
           </w:pPr>
-          <w:hyperlink w:anchor="_Toc63677031" w:history="1">
+          <w:hyperlink w:anchor="_Toc63695419" w:history="1">
             <w:r>
               <w:rPr>
                 <w:rStyle w:val="Lienhypertexte"/>
@@ -4339,7 +4194,7 @@
                 <w:noProof/>
                 <w:webHidden/>
               </w:rPr>
-              <w:instrText xml:space="preserve"> PAGEREF _Toc63677031 \h </w:instrText>
+              <w:instrText xml:space="preserve"> PAGEREF _Toc63695419 \h </w:instrText>
             </w:r>
             <w:r>
               <w:rPr>
@@ -4385,7 +4240,7 @@
               <w:lang w:val="fr-CH" w:eastAsia="fr-CH"/>
             </w:rPr>
           </w:pPr>
-          <w:hyperlink w:anchor="_Toc63677032" w:history="1">
+          <w:hyperlink w:anchor="_Toc63695420" w:history="1">
             <w:r>
               <w:rPr>
                 <w:rStyle w:val="Lienhypertexte"/>
@@ -4429,7 +4284,7 @@
                 <w:noProof/>
                 <w:webHidden/>
               </w:rPr>
-              <w:instrText xml:space="preserve"> PAGEREF _Toc63677032 \h </w:instrText>
+              <w:instrText xml:space="preserve"> PAGEREF _Toc63695420 \h </w:instrText>
             </w:r>
             <w:r>
               <w:rPr>
@@ -4475,7 +4330,7 @@
               <w:lang w:val="fr-CH" w:eastAsia="fr-CH"/>
             </w:rPr>
           </w:pPr>
-          <w:hyperlink w:anchor="_Toc63677033" w:history="1">
+          <w:hyperlink w:anchor="_Toc63695421" w:history="1">
             <w:r>
               <w:rPr>
                 <w:rStyle w:val="Lienhypertexte"/>
@@ -4519,7 +4374,7 @@
                 <w:noProof/>
                 <w:webHidden/>
               </w:rPr>
-              <w:instrText xml:space="preserve"> PAGEREF _Toc63677033 \h </w:instrText>
+              <w:instrText xml:space="preserve"> PAGEREF _Toc63695421 \h </w:instrText>
             </w:r>
             <w:r>
               <w:rPr>
@@ -4560,7 +4415,7 @@
               <w:lang w:val="fr-CH" w:eastAsia="fr-CH"/>
             </w:rPr>
           </w:pPr>
-          <w:hyperlink w:anchor="_Toc63677034" w:history="1">
+          <w:hyperlink w:anchor="_Toc63695422" w:history="1">
             <w:r>
               <w:rPr>
                 <w:rStyle w:val="Lienhypertexte"/>
@@ -4598,7 +4453,7 @@
               <w:rPr>
                 <w:webHidden/>
               </w:rPr>
-              <w:instrText xml:space="preserve"> PAGEREF _Toc63677034 \h </w:instrText>
+              <w:instrText xml:space="preserve"> PAGEREF _Toc63695422 \h </w:instrText>
             </w:r>
             <w:r>
               <w:rPr>
@@ -4640,7 +4495,7 @@
               <w:lang w:val="fr-CH" w:eastAsia="fr-CH"/>
             </w:rPr>
           </w:pPr>
-          <w:hyperlink w:anchor="_Toc63677035" w:history="1">
+          <w:hyperlink w:anchor="_Toc63695423" w:history="1">
             <w:r>
               <w:rPr>
                 <w:rStyle w:val="Lienhypertexte"/>
@@ -4684,7 +4539,7 @@
                 <w:noProof/>
                 <w:webHidden/>
               </w:rPr>
-              <w:instrText xml:space="preserve"> PAGEREF _Toc63677035 \h </w:instrText>
+              <w:instrText xml:space="preserve"> PAGEREF _Toc63695423 \h </w:instrText>
             </w:r>
             <w:r>
               <w:rPr>
@@ -4730,7 +4585,7 @@
               <w:lang w:val="fr-CH" w:eastAsia="fr-CH"/>
             </w:rPr>
           </w:pPr>
-          <w:hyperlink w:anchor="_Toc63677036" w:history="1">
+          <w:hyperlink w:anchor="_Toc63695424" w:history="1">
             <w:r>
               <w:rPr>
                 <w:rStyle w:val="Lienhypertexte"/>
@@ -4774,7 +4629,7 @@
                 <w:noProof/>
                 <w:webHidden/>
               </w:rPr>
-              <w:instrText xml:space="preserve"> PAGEREF _Toc63677036 \h </w:instrText>
+              <w:instrText xml:space="preserve"> PAGEREF _Toc63695424 \h </w:instrText>
             </w:r>
             <w:r>
               <w:rPr>
@@ -4820,7 +4675,7 @@
               <w:lang w:val="fr-CH" w:eastAsia="fr-CH"/>
             </w:rPr>
           </w:pPr>
-          <w:hyperlink w:anchor="_Toc63677037" w:history="1">
+          <w:hyperlink w:anchor="_Toc63695425" w:history="1">
             <w:r>
               <w:rPr>
                 <w:rStyle w:val="Lienhypertexte"/>
@@ -4843,7 +4698,7 @@
                 <w:rStyle w:val="Lienhypertexte"/>
                 <w:noProof/>
               </w:rPr>
-              <w:t>Maquettes</w:t>
+              <w:t>Maquettes (OK)</w:t>
             </w:r>
             <w:r>
               <w:rPr>
@@ -4864,7 +4719,7 @@
                 <w:noProof/>
                 <w:webHidden/>
               </w:rPr>
-              <w:instrText xml:space="preserve"> PAGEREF _Toc63677037 \h </w:instrText>
+              <w:instrText xml:space="preserve"> PAGEREF _Toc63695425 \h </w:instrText>
             </w:r>
             <w:r>
               <w:rPr>
@@ -4910,7 +4765,7 @@
               <w:lang w:val="fr-CH" w:eastAsia="fr-CH"/>
             </w:rPr>
           </w:pPr>
-          <w:hyperlink w:anchor="_Toc63677038" w:history="1">
+          <w:hyperlink w:anchor="_Toc63695426" w:history="1">
             <w:r>
               <w:rPr>
                 <w:rStyle w:val="Lienhypertexte"/>
@@ -4933,7 +4788,7 @@
                 <w:rStyle w:val="Lienhypertexte"/>
                 <w:noProof/>
               </w:rPr>
-              <w:t>Use Cases &amp; Scénarii</w:t>
+              <w:t>Use Cases &amp; Scénarii (A FAIRE)</w:t>
             </w:r>
             <w:r>
               <w:rPr>
@@ -4954,7 +4809,7 @@
                 <w:noProof/>
                 <w:webHidden/>
               </w:rPr>
-              <w:instrText xml:space="preserve"> PAGEREF _Toc63677038 \h </w:instrText>
+              <w:instrText xml:space="preserve"> PAGEREF _Toc63695426 \h </w:instrText>
             </w:r>
             <w:r>
               <w:rPr>
@@ -5000,7 +4855,7 @@
               <w:lang w:val="fr-CH" w:eastAsia="fr-CH"/>
             </w:rPr>
           </w:pPr>
-          <w:hyperlink w:anchor="_Toc63677039" w:history="1">
+          <w:hyperlink w:anchor="_Toc63695427" w:history="1">
             <w:r>
               <w:rPr>
                 <w:rStyle w:val="Lienhypertexte"/>
@@ -5023,7 +4878,7 @@
                 <w:rStyle w:val="Lienhypertexte"/>
                 <w:noProof/>
               </w:rPr>
-              <w:t>Diagrammes</w:t>
+              <w:t>Diagrammes (A FAIRE)</w:t>
             </w:r>
             <w:r>
               <w:rPr>
@@ -5044,7 +4899,7 @@
                 <w:noProof/>
                 <w:webHidden/>
               </w:rPr>
-              <w:instrText xml:space="preserve"> PAGEREF _Toc63677039 \h </w:instrText>
+              <w:instrText xml:space="preserve"> PAGEREF _Toc63695427 \h </w:instrText>
             </w:r>
             <w:r>
               <w:rPr>
@@ -5090,7 +4945,7 @@
               <w:lang w:val="fr-CH" w:eastAsia="fr-CH"/>
             </w:rPr>
           </w:pPr>
-          <w:hyperlink w:anchor="_Toc63677040" w:history="1">
+          <w:hyperlink w:anchor="_Toc63695428" w:history="1">
             <w:r>
               <w:rPr>
                 <w:rStyle w:val="Lienhypertexte"/>
@@ -5134,7 +4989,7 @@
                 <w:noProof/>
                 <w:webHidden/>
               </w:rPr>
-              <w:instrText xml:space="preserve"> PAGEREF _Toc63677040 \h </w:instrText>
+              <w:instrText xml:space="preserve"> PAGEREF _Toc63695428 \h </w:instrText>
             </w:r>
             <w:r>
               <w:rPr>
@@ -5180,7 +5035,7 @@
               <w:lang w:val="fr-CH" w:eastAsia="fr-CH"/>
             </w:rPr>
           </w:pPr>
-          <w:hyperlink w:anchor="_Toc63677041" w:history="1">
+          <w:hyperlink w:anchor="_Toc63695429" w:history="1">
             <w:r>
               <w:rPr>
                 <w:rStyle w:val="Lienhypertexte"/>
@@ -5224,7 +5079,7 @@
                 <w:noProof/>
                 <w:webHidden/>
               </w:rPr>
-              <w:instrText xml:space="preserve"> PAGEREF _Toc63677041 \h </w:instrText>
+              <w:instrText xml:space="preserve"> PAGEREF _Toc63695429 \h </w:instrText>
             </w:r>
             <w:r>
               <w:rPr>
@@ -5270,7 +5125,7 @@
               <w:lang w:val="fr-CH" w:eastAsia="fr-CH"/>
             </w:rPr>
           </w:pPr>
-          <w:hyperlink w:anchor="_Toc63677042" w:history="1">
+          <w:hyperlink w:anchor="_Toc63695430" w:history="1">
             <w:r>
               <w:rPr>
                 <w:rStyle w:val="Lienhypertexte"/>
@@ -5293,7 +5148,7 @@
                 <w:rStyle w:val="Lienhypertexte"/>
                 <w:noProof/>
               </w:rPr>
-              <w:t>Planification (A FAIRE)</w:t>
+              <w:t>Planification définitive (A FAIRE)</w:t>
             </w:r>
             <w:r>
               <w:rPr>
@@ -5314,7 +5169,7 @@
                 <w:noProof/>
                 <w:webHidden/>
               </w:rPr>
-              <w:instrText xml:space="preserve"> PAGEREF _Toc63677042 \h </w:instrText>
+              <w:instrText xml:space="preserve"> PAGEREF _Toc63695430 \h </w:instrText>
             </w:r>
             <w:r>
               <w:rPr>
@@ -5360,7 +5215,7 @@
               <w:lang w:val="fr-CH" w:eastAsia="fr-CH"/>
             </w:rPr>
           </w:pPr>
-          <w:hyperlink w:anchor="_Toc63677043" w:history="1">
+          <w:hyperlink w:anchor="_Toc63695431" w:history="1">
             <w:r>
               <w:rPr>
                 <w:rStyle w:val="Lienhypertexte"/>
@@ -5404,7 +5259,7 @@
                 <w:noProof/>
                 <w:webHidden/>
               </w:rPr>
-              <w:instrText xml:space="preserve"> PAGEREF _Toc63677043 \h </w:instrText>
+              <w:instrText xml:space="preserve"> PAGEREF _Toc63695431 \h </w:instrText>
             </w:r>
             <w:r>
               <w:rPr>
@@ -5445,7 +5300,7 @@
               <w:lang w:val="fr-CH" w:eastAsia="fr-CH"/>
             </w:rPr>
           </w:pPr>
-          <w:hyperlink w:anchor="_Toc63677044" w:history="1">
+          <w:hyperlink w:anchor="_Toc63695432" w:history="1">
             <w:r>
               <w:rPr>
                 <w:rStyle w:val="Lienhypertexte"/>
@@ -5483,7 +5338,7 @@
               <w:rPr>
                 <w:webHidden/>
               </w:rPr>
-              <w:instrText xml:space="preserve"> PAGEREF _Toc63677044 \h </w:instrText>
+              <w:instrText xml:space="preserve"> PAGEREF _Toc63695432 \h </w:instrText>
             </w:r>
             <w:r>
               <w:rPr>
@@ -5525,7 +5380,7 @@
               <w:lang w:val="fr-CH" w:eastAsia="fr-CH"/>
             </w:rPr>
           </w:pPr>
-          <w:hyperlink w:anchor="_Toc63677045" w:history="1">
+          <w:hyperlink w:anchor="_Toc63695433" w:history="1">
             <w:r>
               <w:rPr>
                 <w:rStyle w:val="Lienhypertexte"/>
@@ -5569,7 +5424,7 @@
                 <w:noProof/>
                 <w:webHidden/>
               </w:rPr>
-              <w:instrText xml:space="preserve"> PAGEREF _Toc63677045 \h </w:instrText>
+              <w:instrText xml:space="preserve"> PAGEREF _Toc63695433 \h </w:instrText>
             </w:r>
             <w:r>
               <w:rPr>
@@ -5615,7 +5470,7 @@
               <w:lang w:val="fr-CH" w:eastAsia="fr-CH"/>
             </w:rPr>
           </w:pPr>
-          <w:hyperlink w:anchor="_Toc63677046" w:history="1">
+          <w:hyperlink w:anchor="_Toc63695434" w:history="1">
             <w:r>
               <w:rPr>
                 <w:rStyle w:val="Lienhypertexte"/>
@@ -5659,7 +5514,7 @@
                 <w:noProof/>
                 <w:webHidden/>
               </w:rPr>
-              <w:instrText xml:space="preserve"> PAGEREF _Toc63677046 \h </w:instrText>
+              <w:instrText xml:space="preserve"> PAGEREF _Toc63695434 \h </w:instrText>
             </w:r>
             <w:r>
               <w:rPr>
@@ -5705,7 +5560,7 @@
               <w:lang w:val="fr-CH" w:eastAsia="fr-CH"/>
             </w:rPr>
           </w:pPr>
-          <w:hyperlink w:anchor="_Toc63677047" w:history="1">
+          <w:hyperlink w:anchor="_Toc63695435" w:history="1">
             <w:r>
               <w:rPr>
                 <w:rStyle w:val="Lienhypertexte"/>
@@ -5749,7 +5604,7 @@
                 <w:noProof/>
                 <w:webHidden/>
               </w:rPr>
-              <w:instrText xml:space="preserve"> PAGEREF _Toc63677047 \h </w:instrText>
+              <w:instrText xml:space="preserve"> PAGEREF _Toc63695435 \h </w:instrText>
             </w:r>
             <w:r>
               <w:rPr>
@@ -5795,7 +5650,7 @@
               <w:lang w:val="fr-CH" w:eastAsia="fr-CH"/>
             </w:rPr>
           </w:pPr>
-          <w:hyperlink w:anchor="_Toc63677048" w:history="1">
+          <w:hyperlink w:anchor="_Toc63695436" w:history="1">
             <w:r>
               <w:rPr>
                 <w:rStyle w:val="Lienhypertexte"/>
@@ -5839,7 +5694,7 @@
                 <w:noProof/>
                 <w:webHidden/>
               </w:rPr>
-              <w:instrText xml:space="preserve"> PAGEREF _Toc63677048 \h </w:instrText>
+              <w:instrText xml:space="preserve"> PAGEREF _Toc63695436 \h </w:instrText>
             </w:r>
             <w:r>
               <w:rPr>
@@ -5880,7 +5735,7 @@
               <w:lang w:val="fr-CH" w:eastAsia="fr-CH"/>
             </w:rPr>
           </w:pPr>
-          <w:hyperlink w:anchor="_Toc63677049" w:history="1">
+          <w:hyperlink w:anchor="_Toc63695437" w:history="1">
             <w:r>
               <w:rPr>
                 <w:rStyle w:val="Lienhypertexte"/>
@@ -5918,7 +5773,7 @@
               <w:rPr>
                 <w:webHidden/>
               </w:rPr>
-              <w:instrText xml:space="preserve"> PAGEREF _Toc63677049 \h </w:instrText>
+              <w:instrText xml:space="preserve"> PAGEREF _Toc63695437 \h </w:instrText>
             </w:r>
             <w:r>
               <w:rPr>
@@ -5955,7 +5810,7 @@
               <w:lang w:val="fr-CH" w:eastAsia="fr-CH"/>
             </w:rPr>
           </w:pPr>
-          <w:hyperlink w:anchor="_Toc63677050" w:history="1">
+          <w:hyperlink w:anchor="_Toc63695438" w:history="1">
             <w:r>
               <w:rPr>
                 <w:rStyle w:val="Lienhypertexte"/>
@@ -5993,7 +5848,7 @@
               <w:rPr>
                 <w:webHidden/>
               </w:rPr>
-              <w:instrText xml:space="preserve"> PAGEREF _Toc63677050 \h </w:instrText>
+              <w:instrText xml:space="preserve"> PAGEREF _Toc63695438 \h </w:instrText>
             </w:r>
             <w:r>
               <w:rPr>
@@ -6035,7 +5890,7 @@
               <w:lang w:val="fr-CH" w:eastAsia="fr-CH"/>
             </w:rPr>
           </w:pPr>
-          <w:hyperlink w:anchor="_Toc63677051" w:history="1">
+          <w:hyperlink w:anchor="_Toc63695439" w:history="1">
             <w:r>
               <w:rPr>
                 <w:rStyle w:val="Lienhypertexte"/>
@@ -6079,7 +5934,7 @@
                 <w:noProof/>
                 <w:webHidden/>
               </w:rPr>
-              <w:instrText xml:space="preserve"> PAGEREF _Toc63677051 \h </w:instrText>
+              <w:instrText xml:space="preserve"> PAGEREF _Toc63695439 \h </w:instrText>
             </w:r>
             <w:r>
               <w:rPr>
@@ -6125,7 +5980,7 @@
               <w:lang w:val="fr-CH" w:eastAsia="fr-CH"/>
             </w:rPr>
           </w:pPr>
-          <w:hyperlink w:anchor="_Toc63677052" w:history="1">
+          <w:hyperlink w:anchor="_Toc63695440" w:history="1">
             <w:r>
               <w:rPr>
                 <w:rStyle w:val="Lienhypertexte"/>
@@ -6169,7 +6024,7 @@
                 <w:noProof/>
                 <w:webHidden/>
               </w:rPr>
-              <w:instrText xml:space="preserve"> PAGEREF _Toc63677052 \h </w:instrText>
+              <w:instrText xml:space="preserve"> PAGEREF _Toc63695440 \h </w:instrText>
             </w:r>
             <w:r>
               <w:rPr>
@@ -6215,7 +6070,7 @@
               <w:lang w:val="fr-CH" w:eastAsia="fr-CH"/>
             </w:rPr>
           </w:pPr>
-          <w:hyperlink w:anchor="_Toc63677053" w:history="1">
+          <w:hyperlink w:anchor="_Toc63695441" w:history="1">
             <w:r>
               <w:rPr>
                 <w:rStyle w:val="Lienhypertexte"/>
@@ -6259,79 +6114,7 @@
                 <w:noProof/>
                 <w:webHidden/>
               </w:rPr>
-              <w:instrText xml:space="preserve"> PAGEREF _Toc63677053 \h </w:instrText>
-            </w:r>
-            <w:r>
-              <w:rPr>
-                <w:noProof/>
-                <w:webHidden/>
-              </w:rPr>
-            </w:r>
-            <w:r>
-              <w:rPr>
-                <w:noProof/>
-                <w:webHidden/>
-              </w:rPr>
-              <w:fldChar w:fldCharType="separate"/>
-            </w:r>
-            <w:r>
-              <w:rPr>
-                <w:noProof/>
-                <w:webHidden/>
-              </w:rPr>
-              <w:t>10</w:t>
-            </w:r>
-            <w:r>
-              <w:rPr>
-                <w:noProof/>
-                <w:webHidden/>
-              </w:rPr>
-              <w:fldChar w:fldCharType="end"/>
-            </w:r>
-          </w:hyperlink>
-        </w:p>
-        <w:p>
-          <w:pPr>
-            <w:pStyle w:val="TM2"/>
-            <w:tabs>
-              <w:tab w:val="right" w:leader="dot" w:pos="9060"/>
-            </w:tabs>
-            <w:rPr>
-              <w:rFonts w:asciiTheme="minorHAnsi" w:eastAsiaTheme="minorEastAsia" w:hAnsiTheme="minorHAnsi" w:cstheme="minorBidi"/>
-              <w:noProof/>
-              <w:sz w:val="22"/>
-              <w:szCs w:val="22"/>
-              <w:lang w:val="fr-CH" w:eastAsia="fr-CH"/>
-            </w:rPr>
-          </w:pPr>
-          <w:hyperlink w:anchor="_Toc63677054" w:history="1">
-            <w:r>
-              <w:rPr>
-                <w:rStyle w:val="Lienhypertexte"/>
-                <w:noProof/>
-              </w:rPr>
-              <w:t>5.4</w:t>
-            </w:r>
-            <w:r>
-              <w:rPr>
-                <w:noProof/>
-                <w:webHidden/>
-              </w:rPr>
-              <w:tab/>
-            </w:r>
-            <w:r>
-              <w:rPr>
-                <w:noProof/>
-                <w:webHidden/>
-              </w:rPr>
-              <w:fldChar w:fldCharType="begin"/>
-            </w:r>
-            <w:r>
-              <w:rPr>
-                <w:noProof/>
-                <w:webHidden/>
-              </w:rPr>
-              <w:instrText xml:space="preserve"> PAGEREF _Toc63677054 \h </w:instrText>
+              <w:instrText xml:space="preserve"> PAGEREF _Toc63695441 \h </w:instrText>
             </w:r>
             <w:r>
               <w:rPr>
@@ -6377,13 +6160,13 @@
               <w:lang w:val="fr-CH" w:eastAsia="fr-CH"/>
             </w:rPr>
           </w:pPr>
-          <w:hyperlink w:anchor="_Toc63677055" w:history="1">
+          <w:hyperlink w:anchor="_Toc63695442" w:history="1">
             <w:r>
               <w:rPr>
                 <w:rStyle w:val="Lienhypertexte"/>
                 <w:noProof/>
               </w:rPr>
-              <w:t>5.5</w:t>
+              <w:t>5.4</w:t>
             </w:r>
             <w:r>
               <w:rPr>
@@ -6421,7 +6204,7 @@
                 <w:noProof/>
                 <w:webHidden/>
               </w:rPr>
-              <w:instrText xml:space="preserve"> PAGEREF _Toc63677055 \h </w:instrText>
+              <w:instrText xml:space="preserve"> PAGEREF _Toc63695442 \h </w:instrText>
             </w:r>
             <w:r>
               <w:rPr>
@@ -6467,13 +6250,13 @@
               <w:lang w:val="fr-CH" w:eastAsia="fr-CH"/>
             </w:rPr>
           </w:pPr>
-          <w:hyperlink w:anchor="_Toc63677056" w:history="1">
+          <w:hyperlink w:anchor="_Toc63695443" w:history="1">
             <w:r>
               <w:rPr>
                 <w:rStyle w:val="Lienhypertexte"/>
                 <w:noProof/>
               </w:rPr>
-              <w:t>5.6</w:t>
+              <w:t>5.5</w:t>
             </w:r>
             <w:r>
               <w:rPr>
@@ -6511,7 +6294,7 @@
                 <w:noProof/>
                 <w:webHidden/>
               </w:rPr>
-              <w:instrText xml:space="preserve"> PAGEREF _Toc63677056 \h </w:instrText>
+              <w:instrText xml:space="preserve"> PAGEREF _Toc63695443 \h </w:instrText>
             </w:r>
             <w:r>
               <w:rPr>
@@ -6557,13 +6340,13 @@
               <w:lang w:val="fr-CH" w:eastAsia="fr-CH"/>
             </w:rPr>
           </w:pPr>
-          <w:hyperlink w:anchor="_Toc63677057" w:history="1">
+          <w:hyperlink w:anchor="_Toc63695444" w:history="1">
             <w:r>
               <w:rPr>
                 <w:rStyle w:val="Lienhypertexte"/>
                 <w:noProof/>
               </w:rPr>
-              <w:t>5.7</w:t>
+              <w:t>5.6</w:t>
             </w:r>
             <w:r>
               <w:rPr>
@@ -6601,7 +6384,7 @@
                 <w:noProof/>
                 <w:webHidden/>
               </w:rPr>
-              <w:instrText xml:space="preserve"> PAGEREF _Toc63677057 \h </w:instrText>
+              <w:instrText xml:space="preserve"> PAGEREF _Toc63695444 \h </w:instrText>
             </w:r>
             <w:r>
               <w:rPr>
@@ -6647,13 +6430,13 @@
               <w:lang w:val="fr-CH" w:eastAsia="fr-CH"/>
             </w:rPr>
           </w:pPr>
-          <w:hyperlink w:anchor="_Toc63677058" w:history="1">
+          <w:hyperlink w:anchor="_Toc63695445" w:history="1">
             <w:r>
               <w:rPr>
                 <w:rStyle w:val="Lienhypertexte"/>
                 <w:noProof/>
               </w:rPr>
-              <w:t>5.8</w:t>
+              <w:t>5.7</w:t>
             </w:r>
             <w:r>
               <w:rPr>
@@ -6691,7 +6474,7 @@
                 <w:noProof/>
                 <w:webHidden/>
               </w:rPr>
-              <w:instrText xml:space="preserve"> PAGEREF _Toc63677058 \h </w:instrText>
+              <w:instrText xml:space="preserve"> PAGEREF _Toc63695445 \h </w:instrText>
             </w:r>
             <w:r>
               <w:rPr>
@@ -6725,6 +6508,8 @@
         <w:p>
           <w:r>
             <w:rPr>
+              <w:b/>
+              <w:bCs/>
               <w:noProof/>
             </w:rPr>
             <w:fldChar w:fldCharType="end"/>
@@ -6742,7 +6527,7 @@
         <w:pStyle w:val="Titre1"/>
       </w:pPr>
       <w:bookmarkStart w:id="0" w:name="_Toc63239433"/>
-      <w:bookmarkStart w:id="1" w:name="_Toc63677030"/>
+      <w:bookmarkStart w:id="1" w:name="_Toc63695418"/>
       <w:r>
         <w:lastRenderedPageBreak/>
         <w:t>Analyse prél</w:t>
@@ -6764,7 +6549,7 @@
         </w:rPr>
       </w:pPr>
       <w:bookmarkStart w:id="2" w:name="_Toc63239434"/>
-      <w:bookmarkStart w:id="3" w:name="_Toc63677031"/>
+      <w:bookmarkStart w:id="3" w:name="_Toc63695419"/>
       <w:r>
         <w:t>Introduction</w:t>
       </w:r>
@@ -6778,11 +6563,17 @@
       <w:bookmarkEnd w:id="3"/>
     </w:p>
     <w:p>
+      <w:pPr>
+        <w:ind w:firstLine="576"/>
+      </w:pPr>
       <w:r>
         <w:t>Avec les avancées actuelles de la technologie, il n’a jamais été aussi simple de gérer des stocks d’une entreprise. Cependant, tout le monde n’est pas encore équipé pareillement. Dans le but de préparer mon TPI, je vais donc réaliser une application de gestion de stocks pour mon pré-TPI. Celle-ci est créée dans le cadre d’une PME, spécialisée dans la location de matériel d’extérieur. Elle permettra à une personne, même novice en informatique, d’insérer ou sortir des pièces du stock (selon les arrivages ou les locations), de créer un PDF de l’inventaire d’un simple clic ainsi que de rechercher de plusieurs manières dans les données. L’intégralité des données propres à l’application seront stockées dans une base de données.</w:t>
       </w:r>
     </w:p>
     <w:p>
+      <w:pPr>
+        <w:ind w:firstLine="576"/>
+      </w:pPr>
       <w:r>
         <w:t>Ce projet servira tout d’abord à reprendre en main des technologies qui ont été abordées précédemment dans différents modules. Il s’agit ici du C#</w:t>
       </w:r>
@@ -6791,6 +6582,9 @@
       </w:r>
     </w:p>
     <w:p>
+      <w:pPr>
+        <w:ind w:firstLine="576"/>
+      </w:pPr>
       <w:r>
         <w:t>Enfin, aucun travail n’a été effectué eu préalable pour préparer le pré-TPI. L’intégralité du développement se fera lors du module et du temps mis à disposition.</w:t>
       </w:r>
@@ -6803,7 +6597,7 @@
         </w:rPr>
       </w:pPr>
       <w:bookmarkStart w:id="4" w:name="_Toc63239435"/>
-      <w:bookmarkStart w:id="5" w:name="_Toc63677032"/>
+      <w:bookmarkStart w:id="5" w:name="_Toc63695420"/>
       <w:r>
         <w:t>Objectifs</w:t>
       </w:r>
@@ -6814,6 +6608,9 @@
       <w:bookmarkEnd w:id="5"/>
     </w:p>
     <w:p>
+      <w:pPr>
+        <w:ind w:firstLine="576"/>
+      </w:pPr>
       <w:r>
         <w:t>Afin de mener à bien ce projet, de nombreux objectifs sont à compléter</w:t>
       </w:r>
@@ -6861,6 +6658,9 @@
       </w:r>
     </w:p>
     <w:p>
+      <w:pPr>
+        <w:ind w:firstLine="576"/>
+      </w:pPr>
       <w:r>
         <w:t>L’application devra également répondre à plusieurs points techniques spécifiques. Ce sont les suivants :</w:t>
       </w:r>
@@ -6996,6 +6796,7 @@
     </w:p>
     <w:p>
       <w:pPr>
+        <w:ind w:firstLine="576"/>
         <w:sectPr>
           <w:headerReference w:type="first" r:id="rId15"/>
           <w:footerReference w:type="first" r:id="rId16"/>
@@ -7021,7 +6822,7 @@
         <w:pStyle w:val="Titre2"/>
       </w:pPr>
       <w:bookmarkStart w:id="6" w:name="_Toc63239436"/>
-      <w:bookmarkStart w:id="7" w:name="_Toc63677033"/>
+      <w:bookmarkStart w:id="7" w:name="_Toc63695421"/>
       <w:r>
         <w:lastRenderedPageBreak/>
         <w:t>Planification</w:t>
@@ -7112,7 +6913,7 @@
       <w:pPr>
         <w:pStyle w:val="Titre1"/>
       </w:pPr>
-      <w:bookmarkStart w:id="9" w:name="_Toc63677034"/>
+      <w:bookmarkStart w:id="9" w:name="_Toc63695422"/>
       <w:r>
         <w:lastRenderedPageBreak/>
         <w:t>Analyse</w:t>
@@ -7131,7 +6932,7 @@
         </w:rPr>
       </w:pPr>
       <w:bookmarkStart w:id="10" w:name="_Toc63239438"/>
-      <w:bookmarkStart w:id="11" w:name="_Toc63677035"/>
+      <w:bookmarkStart w:id="11" w:name="_Toc63695423"/>
       <w:r>
         <w:t>Concept</w:t>
       </w:r>
@@ -7251,24 +7052,6 @@
     <w:p>
       <w:pPr>
         <w:pStyle w:val="Retraitnormal1"/>
-      </w:pPr>
-    </w:p>
-    <w:p>
-      <w:pPr>
-        <w:pStyle w:val="Titre3"/>
-      </w:pPr>
-      <w:r>
-        <w:t xml:space="preserve"> </w:t>
-      </w:r>
-      <w:bookmarkStart w:id="12" w:name="_Toc63677036"/>
-      <w:r>
-        <w:t>Modèles de données (conceptuel et logique)</w:t>
-      </w:r>
-      <w:bookmarkEnd w:id="12"/>
-    </w:p>
-    <w:p>
-      <w:pPr>
-        <w:pStyle w:val="Retraitnormal1"/>
         <w:numPr>
           <w:ilvl w:val="0"/>
           <w:numId w:val="0"/>
@@ -7276,6 +7059,106 @@
       </w:pPr>
     </w:p>
     <w:p>
+      <w:pPr>
+        <w:pStyle w:val="Titre3"/>
+      </w:pPr>
+      <w:r>
+        <w:t xml:space="preserve"> </w:t>
+      </w:r>
+      <w:bookmarkStart w:id="12" w:name="_Toc63695424"/>
+      <w:r>
+        <w:t>Modèles de données</w:t>
+      </w:r>
+      <w:bookmarkEnd w:id="12"/>
+      <w:r>
+        <w:t xml:space="preserve"> (A FINIR)</w:t>
+      </w:r>
+      <w:bookmarkStart w:id="13" w:name="_GoBack"/>
+      <w:bookmarkEnd w:id="13"/>
+    </w:p>
+    <w:p>
+      <w:pPr>
+        <w:pStyle w:val="Titre4"/>
+      </w:pPr>
+      <w:r>
+        <w:t xml:space="preserve"> </w:t>
+      </w:r>
+      <w:r>
+        <w:t>Modèle de données conceptuel</w:t>
+      </w:r>
+    </w:p>
+    <w:p>
+      <w:pPr>
+        <w:ind w:firstLine="708"/>
+      </w:pPr>
+      <w:r>
+        <w:t>Le schéma ci-dessous représente le modèle conceptuel de données. Il affiche l’entièreté des entités qui seront présentes dans l’application, ainsi que les champs qui en font partie. Les relations entre les entités symbolisent les actions disponibles.</w:t>
+      </w:r>
+    </w:p>
+    <w:p>
+      <w:pPr>
+        <w:keepNext/>
+      </w:pPr>
+      <w:r>
+        <w:rPr>
+          <w:noProof/>
+          <w:lang w:val="fr-CH" w:eastAsia="fr-CH"/>
+        </w:rPr>
+        <w:drawing>
+          <wp:anchor distT="0" distB="0" distL="114300" distR="114300" simplePos="0" relativeHeight="251666432" behindDoc="0" locked="0" layoutInCell="1" allowOverlap="1">
+            <wp:simplePos x="0" y="0"/>
+            <wp:positionH relativeFrom="margin">
+              <wp:align>right</wp:align>
+            </wp:positionH>
+            <wp:positionV relativeFrom="paragraph">
+              <wp:posOffset>229870</wp:posOffset>
+            </wp:positionV>
+            <wp:extent cx="5759450" cy="3959225"/>
+            <wp:effectExtent l="0" t="0" r="0" b="3175"/>
+            <wp:wrapTopAndBottom/>
+            <wp:docPr id="39" name="Image 39"/>
+            <wp:cNvGraphicFramePr>
+              <a:graphicFrameLocks xmlns:a="http://schemas.openxmlformats.org/drawingml/2006/main" noChangeAspect="1"/>
+            </wp:cNvGraphicFramePr>
+            <a:graphic xmlns:a="http://schemas.openxmlformats.org/drawingml/2006/main">
+              <a:graphicData uri="http://schemas.openxmlformats.org/drawingml/2006/picture">
+                <pic:pic xmlns:pic="http://schemas.openxmlformats.org/drawingml/2006/picture">
+                  <pic:nvPicPr>
+                    <pic:cNvPr id="39" name="locationMateriel_MCD.png"/>
+                    <pic:cNvPicPr/>
+                  </pic:nvPicPr>
+                  <pic:blipFill>
+                    <a:blip r:embed="rId20">
+                      <a:extLst>
+                        <a:ext uri="{28A0092B-C50C-407E-A947-70E740481C1C}">
+                          <a14:useLocalDpi xmlns:a14="http://schemas.microsoft.com/office/drawing/2010/main" val="0"/>
+                        </a:ext>
+                      </a:extLst>
+                    </a:blip>
+                    <a:stretch>
+                      <a:fillRect/>
+                    </a:stretch>
+                  </pic:blipFill>
+                  <pic:spPr>
+                    <a:xfrm>
+                      <a:off x="0" y="0"/>
+                      <a:ext cx="5759450" cy="3959225"/>
+                    </a:xfrm>
+                    <a:prstGeom prst="rect">
+                      <a:avLst/>
+                    </a:prstGeom>
+                  </pic:spPr>
+                </pic:pic>
+              </a:graphicData>
+            </a:graphic>
+          </wp:anchor>
+        </w:drawing>
+      </w:r>
+    </w:p>
+    <w:p/>
+    <w:p/>
+    <w:p/>
+    <w:p>
       <w:r>
         <w:br w:type="page"/>
       </w:r>
@@ -7288,15 +7171,13 @@
         <w:lastRenderedPageBreak/>
         <w:t xml:space="preserve"> </w:t>
       </w:r>
-      <w:bookmarkStart w:id="13" w:name="_Toc63677037"/>
+      <w:bookmarkStart w:id="14" w:name="_Toc63695425"/>
       <w:r>
         <w:t>Maquettes</w:t>
       </w:r>
-      <w:bookmarkEnd w:id="13"/>
       <w:r>
         <w:t xml:space="preserve"> (OK)</w:t>
       </w:r>
-      <w:bookmarkStart w:id="14" w:name="_GoBack"/>
       <w:bookmarkEnd w:id="14"/>
     </w:p>
     <w:p>
@@ -7306,6 +7187,9 @@
     </w:p>
     <w:p/>
     <w:p>
+      <w:pPr>
+        <w:ind w:firstLine="708"/>
+      </w:pPr>
       <w:r>
         <w:rPr>
           <w:noProof/>
@@ -7347,7 +7231,7 @@
                           </pic:cNvPicPr>
                         </pic:nvPicPr>
                         <pic:blipFill>
-                          <a:blip r:embed="rId20" cstate="print">
+                          <a:blip r:embed="rId21" cstate="print">
                             <a:extLst>
                               <a:ext uri="{28A0092B-C50C-407E-A947-70E740481C1C}">
                                 <a14:useLocalDpi xmlns:a14="http://schemas.microsoft.com/office/drawing/2010/main" val="0"/>
@@ -7406,7 +7290,10 @@
                                 <w:fldChar w:fldCharType="separate"/>
                               </w:r>
                               <w:r>
-                                <w:t>1</w:t>
+                                <w:rPr>
+                                  <w:noProof/>
+                                </w:rPr>
+                                <w:t>2</w:t>
                               </w:r>
                               <w:r>
                                 <w:fldChar w:fldCharType="end"/>
@@ -7460,7 +7347,7 @@
                   <o:lock v:ext="edit" aspectratio="t"/>
                 </v:shapetype>
                 <v:shape id="Image 11" o:spid="_x0000_s1058" type="#_x0000_t75" style="position:absolute;top:282;width:32048;height:22492;visibility:visible;mso-wrap-style:square" o:gfxdata="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">
-                  <v:imagedata r:id="rId21" o:title=""/>
+                  <v:imagedata r:id="rId22" o:title=""/>
                   <v:path arrowok="t"/>
                 </v:shape>
                 <v:shape id="Zone de texte 34" o:spid="_x0000_s1059" type="#_x0000_t202" style="position:absolute;top:22999;width:32048;height:2763;visibility:visible;mso-wrap-style:square;v-text-anchor:top" o:gfxdata="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" stroked="f">
@@ -7484,7 +7371,10 @@
                           <w:fldChar w:fldCharType="separate"/>
                         </w:r>
                         <w:r>
-                          <w:t>1</w:t>
+                          <w:rPr>
+                            <w:noProof/>
+                          </w:rPr>
+                          <w:t>2</w:t>
                         </w:r>
                         <w:r>
                           <w:fldChar w:fldCharType="end"/>
@@ -7508,11 +7398,17 @@
       </w:r>
     </w:p>
     <w:p>
+      <w:pPr>
+        <w:ind w:firstLine="708"/>
+      </w:pPr>
       <w:r>
         <w:t xml:space="preserve">Les boutons à droite servent à effectuer les actions sur l’application. Celles-ci sont variables. </w:t>
       </w:r>
     </w:p>
     <w:p>
+      <w:pPr>
+        <w:ind w:firstLine="708"/>
+      </w:pPr>
       <w:r>
         <w:t>Certains des boutons permettent d’ouvrir d</w:t>
       </w:r>
@@ -7526,6 +7422,9 @@
       </w:r>
     </w:p>
     <w:p>
+      <w:pPr>
+        <w:ind w:left="708" w:firstLine="708"/>
+      </w:pPr>
       <w:r>
         <w:rPr>
           <w:noProof/>
@@ -7567,7 +7466,7 @@
                           </pic:cNvPicPr>
                         </pic:nvPicPr>
                         <pic:blipFill>
-                          <a:blip r:embed="rId22" cstate="print">
+                          <a:blip r:embed="rId23" cstate="print">
                             <a:extLst>
                               <a:ext uri="{28A0092B-C50C-407E-A947-70E740481C1C}">
                                 <a14:useLocalDpi xmlns:a14="http://schemas.microsoft.com/office/drawing/2010/main" val="0"/>
@@ -7626,7 +7525,10 @@
                                 <w:fldChar w:fldCharType="separate"/>
                               </w:r>
                               <w:r>
-                                <w:t>2</w:t>
+                                <w:rPr>
+                                  <w:noProof/>
+                                </w:rPr>
+                                <w:t>3</w:t>
                               </w:r>
                               <w:r>
                                 <w:fldChar w:fldCharType="end"/>
@@ -7655,7 +7557,7 @@
             <w:pict>
               <v:group id="Groupe 38" o:spid="_x0000_s1060" style="position:absolute;left:0;text-align:left;margin-left:0;margin-top:.35pt;width:313.7pt;height:161.7pt;z-index:251665408;mso-position-horizontal:left;mso-position-horizontal-relative:margin" coordsize="39839,20535" o:gfxdata="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">
                 <v:shape id="Image 36" o:spid="_x0000_s1061" type="#_x0000_t75" style="position:absolute;width:39839;height:17354;visibility:visible;mso-wrap-style:square" o:gfxdata="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">
-                  <v:imagedata r:id="rId23" o:title=""/>
+                  <v:imagedata r:id="rId24" o:title=""/>
                   <v:path arrowok="t"/>
                 </v:shape>
                 <v:shape id="Zone de texte 37" o:spid="_x0000_s1062" type="#_x0000_t202" style="position:absolute;top:17951;width:39839;height:2584;visibility:visible;mso-wrap-style:square;v-text-anchor:top" o:gfxdata="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" stroked="f">
@@ -7679,7 +7581,10 @@
                           <w:fldChar w:fldCharType="separate"/>
                         </w:r>
                         <w:r>
-                          <w:t>2</w:t>
+                          <w:rPr>
+                            <w:noProof/>
+                          </w:rPr>
+                          <w:t>3</w:t>
                         </w:r>
                         <w:r>
                           <w:fldChar w:fldCharType="end"/>
@@ -7703,6 +7608,9 @@
       </w:r>
     </w:p>
     <w:p>
+      <w:pPr>
+        <w:ind w:firstLine="708"/>
+      </w:pPr>
       <w:r>
         <w:t>Les textes en gris clair représentent des placeholders. Ils sont visibles tant que le curseur n’est pas dans le champ texte.</w:t>
       </w:r>
@@ -7743,9 +7651,12 @@
         <w:lastRenderedPageBreak/>
         <w:t xml:space="preserve"> </w:t>
       </w:r>
-      <w:bookmarkStart w:id="19" w:name="_Toc63677038"/>
+      <w:bookmarkStart w:id="19" w:name="_Toc63695426"/>
       <w:r>
         <w:t>Use Cases &amp; Scénarii</w:t>
+      </w:r>
+      <w:r>
+        <w:t xml:space="preserve"> (A FAIRE)</w:t>
       </w:r>
       <w:bookmarkEnd w:id="19"/>
     </w:p>
@@ -7758,9 +7669,12 @@
       <w:r>
         <w:t xml:space="preserve"> </w:t>
       </w:r>
-      <w:bookmarkStart w:id="20" w:name="_Toc63677039"/>
+      <w:bookmarkStart w:id="20" w:name="_Toc63695427"/>
       <w:r>
         <w:t>Diagrammes</w:t>
+      </w:r>
+      <w:r>
+        <w:t xml:space="preserve"> (A FAIRE)</w:t>
       </w:r>
       <w:bookmarkEnd w:id="20"/>
     </w:p>
@@ -7780,7 +7694,7 @@
       </w:pPr>
       <w:bookmarkStart w:id="21" w:name="_Toc71691012"/>
       <w:bookmarkStart w:id="22" w:name="_Toc63239439"/>
-      <w:bookmarkStart w:id="23" w:name="_Toc63677040"/>
+      <w:bookmarkStart w:id="23" w:name="_Toc63695428"/>
       <w:r>
         <w:t>Stratégie de test</w:t>
       </w:r>
@@ -7854,7 +7768,7 @@
       <w:bookmarkStart w:id="24" w:name="_Toc25553310"/>
       <w:bookmarkStart w:id="25" w:name="_Toc71691015"/>
       <w:bookmarkStart w:id="26" w:name="_Toc63239440"/>
-      <w:bookmarkStart w:id="27" w:name="_Toc63677041"/>
+      <w:bookmarkStart w:id="27" w:name="_Toc63695429"/>
       <w:r>
         <w:t>R</w:t>
       </w:r>
@@ -7969,8 +7883,8 @@
     <w:p>
       <w:pPr>
         <w:sectPr>
-          <w:headerReference w:type="first" r:id="rId24"/>
-          <w:footerReference w:type="first" r:id="rId25"/>
+          <w:headerReference w:type="first" r:id="rId25"/>
+          <w:footerReference w:type="first" r:id="rId26"/>
           <w:pgSz w:w="11906" w:h="16838" w:code="9"/>
           <w:pgMar w:top="1418" w:right="1418" w:bottom="1418" w:left="1418" w:header="720" w:footer="720" w:gutter="0"/>
           <w:cols w:space="720"/>
@@ -7986,14 +7900,20 @@
           <w:i/>
         </w:rPr>
       </w:pPr>
-      <w:bookmarkStart w:id="29" w:name="_Toc63677042"/>
+      <w:bookmarkStart w:id="29" w:name="_Toc63695430"/>
       <w:r>
         <w:lastRenderedPageBreak/>
         <w:t>Planification</w:t>
       </w:r>
       <w:bookmarkEnd w:id="28"/>
       <w:r>
-        <w:t xml:space="preserve"> (A FAIRE)</w:t>
+        <w:t xml:space="preserve"> </w:t>
+      </w:r>
+      <w:r>
+        <w:t xml:space="preserve">définitive </w:t>
+      </w:r>
+      <w:r>
+        <w:t>(A FAIRE)</w:t>
       </w:r>
       <w:bookmarkEnd w:id="29"/>
     </w:p>
@@ -8077,8 +7997,8 @@
     <w:p>
       <w:pPr>
         <w:sectPr>
-          <w:headerReference w:type="first" r:id="rId26"/>
-          <w:footerReference w:type="first" r:id="rId27"/>
+          <w:headerReference w:type="first" r:id="rId27"/>
+          <w:footerReference w:type="first" r:id="rId28"/>
           <w:pgSz w:w="16838" w:h="11906" w:orient="landscape" w:code="9"/>
           <w:pgMar w:top="1418" w:right="1418" w:bottom="1418" w:left="1418" w:header="720" w:footer="720" w:gutter="0"/>
           <w:cols w:space="720"/>
@@ -8094,7 +8014,7 @@
           <w:i/>
         </w:rPr>
       </w:pPr>
-      <w:bookmarkStart w:id="33" w:name="_Toc63677043"/>
+      <w:bookmarkStart w:id="33" w:name="_Toc63695431"/>
       <w:r>
         <w:lastRenderedPageBreak/>
         <w:t>Dossier de conception</w:t>
@@ -8117,7 +8037,13 @@
         <w:pStyle w:val="Retraitnormal1"/>
       </w:pPr>
       <w:r>
-        <w:t xml:space="preserve">Fournir tous les document de </w:t>
+        <w:t>Fournir tous les document</w:t>
+      </w:r>
+      <w:r>
+        <w:t>s</w:t>
+      </w:r>
+      <w:r>
+        <w:t xml:space="preserve"> de </w:t>
       </w:r>
       <w:proofErr w:type="gramStart"/>
       <w:r>
@@ -8293,7 +8219,7 @@
       </w:pPr>
       <w:bookmarkStart w:id="34" w:name="_Toc71703259"/>
       <w:bookmarkStart w:id="35" w:name="_Toc63239443"/>
-      <w:bookmarkStart w:id="36" w:name="_Toc63677044"/>
+      <w:bookmarkStart w:id="36" w:name="_Toc63695432"/>
       <w:r>
         <w:t>R</w:t>
       </w:r>
@@ -8314,7 +8240,7 @@
       <w:bookmarkStart w:id="37" w:name="_Toc25553317"/>
       <w:bookmarkStart w:id="38" w:name="_Toc71691022"/>
       <w:bookmarkStart w:id="39" w:name="_Toc63239444"/>
-      <w:bookmarkStart w:id="40" w:name="_Toc63677045"/>
+      <w:bookmarkStart w:id="40" w:name="_Toc63695433"/>
       <w:r>
         <w:t>Dossier de réalisation</w:t>
       </w:r>
@@ -8483,7 +8409,7 @@
       <w:bookmarkStart w:id="42" w:name="_Toc25553321"/>
       <w:bookmarkStart w:id="43" w:name="_Toc71691025"/>
       <w:bookmarkStart w:id="44" w:name="_Toc63239445"/>
-      <w:bookmarkStart w:id="45" w:name="_Toc63677046"/>
+      <w:bookmarkStart w:id="45" w:name="_Toc63695434"/>
       <w:r>
         <w:t>Description des test</w:t>
       </w:r>
@@ -8582,7 +8508,7 @@
       <w:bookmarkStart w:id="46" w:name="_Toc25553322"/>
       <w:bookmarkStart w:id="47" w:name="_Toc71691026"/>
       <w:bookmarkStart w:id="48" w:name="_Toc63239446"/>
-      <w:bookmarkStart w:id="49" w:name="_Toc63677047"/>
+      <w:bookmarkStart w:id="49" w:name="_Toc63695435"/>
       <w:r>
         <w:t xml:space="preserve">Erreurs </w:t>
       </w:r>
@@ -8678,7 +8604,7 @@
       <w:bookmarkStart w:id="51" w:name="_Toc25553326"/>
       <w:bookmarkStart w:id="52" w:name="_Toc71691029"/>
       <w:bookmarkStart w:id="53" w:name="_Toc63239447"/>
-      <w:bookmarkStart w:id="54" w:name="_Toc63677048"/>
+      <w:bookmarkStart w:id="54" w:name="_Toc63695436"/>
       <w:r>
         <w:t>Liste des documents</w:t>
       </w:r>
@@ -8781,7 +8707,7 @@
       <w:bookmarkStart w:id="55" w:name="_Toc25553328"/>
       <w:bookmarkStart w:id="56" w:name="_Toc71703263"/>
       <w:bookmarkStart w:id="57" w:name="_Toc63239448"/>
-      <w:bookmarkStart w:id="58" w:name="_Toc63677049"/>
+      <w:bookmarkStart w:id="58" w:name="_Toc63695437"/>
       <w:r>
         <w:t>C</w:t>
       </w:r>
@@ -8891,7 +8817,7 @@
       </w:pPr>
       <w:bookmarkStart w:id="59" w:name="_Toc71703264"/>
       <w:bookmarkStart w:id="60" w:name="_Toc63239449"/>
-      <w:bookmarkStart w:id="61" w:name="_Toc63677050"/>
+      <w:bookmarkStart w:id="61" w:name="_Toc63695438"/>
       <w:r>
         <w:lastRenderedPageBreak/>
         <w:t>A</w:t>
@@ -8912,7 +8838,7 @@
         </w:rPr>
       </w:pPr>
       <w:bookmarkStart w:id="62" w:name="_Toc63239450"/>
-      <w:bookmarkStart w:id="63" w:name="_Toc63677051"/>
+      <w:bookmarkStart w:id="63" w:name="_Toc63695439"/>
       <w:r>
         <w:t>Résumé du rapport du TPI / version succincte de la documentation</w:t>
       </w:r>
@@ -8929,7 +8855,7 @@
       </w:pPr>
       <w:bookmarkStart w:id="64" w:name="_Toc71703265"/>
       <w:bookmarkStart w:id="65" w:name="_Toc63239451"/>
-      <w:bookmarkStart w:id="66" w:name="_Toc63677052"/>
+      <w:bookmarkStart w:id="66" w:name="_Toc63695440"/>
       <w:r>
         <w:t>Sources – Bibliographie</w:t>
       </w:r>
@@ -8967,7 +8893,7 @@
       <w:bookmarkStart w:id="67" w:name="_Toc25553330"/>
       <w:bookmarkStart w:id="68" w:name="_Toc71703266"/>
       <w:bookmarkStart w:id="69" w:name="_Toc63239452"/>
-      <w:bookmarkStart w:id="70" w:name="_Toc63677053"/>
+      <w:bookmarkStart w:id="70" w:name="_Toc63695441"/>
       <w:r>
         <w:t xml:space="preserve">Journal de </w:t>
       </w:r>
@@ -9096,13 +9022,9 @@
       </w:tr>
     </w:tbl>
     <w:p>
-      <w:pPr>
-        <w:pStyle w:val="Titre2"/>
-      </w:pPr>
       <w:bookmarkStart w:id="71" w:name="_Toc25553331"/>
-      <w:bookmarkStart w:id="72" w:name="_Toc63677054"/>
-      <w:bookmarkEnd w:id="72"/>
-    </w:p>
+    </w:p>
+    <w:p/>
     <w:p>
       <w:pPr>
         <w:pStyle w:val="Titre2"/>
@@ -9110,16 +9032,16 @@
           <w:i/>
         </w:rPr>
       </w:pPr>
-      <w:bookmarkStart w:id="73" w:name="_Toc71703267"/>
-      <w:bookmarkStart w:id="74" w:name="_Toc63239453"/>
-      <w:bookmarkStart w:id="75" w:name="_Toc63677055"/>
+      <w:bookmarkStart w:id="72" w:name="_Toc71703267"/>
+      <w:bookmarkStart w:id="73" w:name="_Toc63239453"/>
+      <w:bookmarkStart w:id="74" w:name="_Toc63695442"/>
       <w:r>
         <w:t>Manuel d'Installation</w:t>
       </w:r>
       <w:bookmarkEnd w:id="71"/>
+      <w:bookmarkEnd w:id="72"/>
       <w:bookmarkEnd w:id="73"/>
       <w:bookmarkEnd w:id="74"/>
-      <w:bookmarkEnd w:id="75"/>
     </w:p>
     <w:p/>
     <w:p>
@@ -9129,17 +9051,17 @@
           <w:i/>
         </w:rPr>
       </w:pPr>
-      <w:bookmarkStart w:id="76" w:name="_Toc25553332"/>
-      <w:bookmarkStart w:id="77" w:name="_Toc71703268"/>
-      <w:bookmarkStart w:id="78" w:name="_Toc63239454"/>
-      <w:bookmarkStart w:id="79" w:name="_Toc63677056"/>
+      <w:bookmarkStart w:id="75" w:name="_Toc25553332"/>
+      <w:bookmarkStart w:id="76" w:name="_Toc71703268"/>
+      <w:bookmarkStart w:id="77" w:name="_Toc63239454"/>
+      <w:bookmarkStart w:id="78" w:name="_Toc63695443"/>
       <w:r>
         <w:t>Manuel d'Utilisation</w:t>
       </w:r>
+      <w:bookmarkEnd w:id="75"/>
       <w:bookmarkEnd w:id="76"/>
       <w:bookmarkEnd w:id="77"/>
       <w:bookmarkEnd w:id="78"/>
-      <w:bookmarkEnd w:id="79"/>
     </w:p>
     <w:p/>
     <w:p>
@@ -9149,23 +9071,23 @@
           <w:i/>
         </w:rPr>
       </w:pPr>
-      <w:bookmarkStart w:id="80" w:name="_Toc71703270"/>
-      <w:bookmarkStart w:id="81" w:name="_Toc63239455"/>
-      <w:bookmarkStart w:id="82" w:name="_Toc25553334"/>
-      <w:bookmarkStart w:id="83" w:name="_Toc63677057"/>
+      <w:bookmarkStart w:id="79" w:name="_Toc71703270"/>
+      <w:bookmarkStart w:id="80" w:name="_Toc63239455"/>
+      <w:bookmarkStart w:id="81" w:name="_Toc25553334"/>
+      <w:bookmarkStart w:id="82" w:name="_Toc63695444"/>
       <w:r>
         <w:t>A</w:t>
       </w:r>
       <w:r>
         <w:t>rchives du projet</w:t>
       </w:r>
+      <w:bookmarkEnd w:id="79"/>
       <w:bookmarkEnd w:id="80"/>
+      <w:bookmarkEnd w:id="82"/>
+      <w:r>
+        <w:t xml:space="preserve"> </w:t>
+      </w:r>
       <w:bookmarkEnd w:id="81"/>
-      <w:bookmarkEnd w:id="83"/>
-      <w:r>
-        <w:t xml:space="preserve"> </w:t>
-      </w:r>
-      <w:bookmarkEnd w:id="82"/>
     </w:p>
     <w:p/>
     <w:p>
@@ -9187,12 +9109,12 @@
       <w:pPr>
         <w:pStyle w:val="Titre2"/>
       </w:pPr>
-      <w:bookmarkStart w:id="84" w:name="_Toc63677058"/>
+      <w:bookmarkStart w:id="83" w:name="_Toc63695445"/>
       <w:r>
         <w:lastRenderedPageBreak/>
         <w:t>Table des illustrations</w:t>
       </w:r>
-      <w:bookmarkEnd w:id="84"/>
+      <w:bookmarkEnd w:id="83"/>
     </w:p>
     <w:p/>
     <w:p>
@@ -9227,7 +9149,7 @@
         </w:rPr>
         <w:fldChar w:fldCharType="separate"/>
       </w:r>
-      <w:hyperlink r:id="rId28" w:anchor="_Toc63676959" w:history="1">
+      <w:hyperlink r:id="rId29" w:anchor="_Toc63676959" w:history="1">
         <w:r>
           <w:rPr>
             <w:rStyle w:val="Lienhypertexte"/>
@@ -9299,7 +9221,7 @@
           <w:lang w:val="fr-CH" w:eastAsia="fr-CH"/>
         </w:rPr>
       </w:pPr>
-      <w:hyperlink r:id="rId29" w:anchor="_Toc63676960" w:history="1">
+      <w:hyperlink r:id="rId30" w:anchor="_Toc63676960" w:history="1">
         <w:r>
           <w:rPr>
             <w:rStyle w:val="Lienhypertexte"/>
@@ -9363,8 +9285,8 @@
       </w:r>
     </w:p>
     <w:sectPr>
-      <w:headerReference w:type="first" r:id="rId30"/>
-      <w:footerReference w:type="first" r:id="rId31"/>
+      <w:headerReference w:type="first" r:id="rId31"/>
+      <w:footerReference w:type="first" r:id="rId32"/>
       <w:pgSz w:w="11906" w:h="16838" w:code="9"/>
       <w:pgMar w:top="1418" w:right="1418" w:bottom="1418" w:left="1418" w:header="720" w:footer="720" w:gutter="0"/>
       <w:cols w:space="720"/>
@@ -9387,6 +9309,7 @@
     <w:p/>
     <w:p/>
     <w:p/>
+    <w:p/>
   </w:endnote>
   <w:endnote w:type="continuationSeparator" w:id="0">
     <w:p>
@@ -9394,6 +9317,7 @@
         <w:continuationSeparator/>
       </w:r>
     </w:p>
+    <w:p/>
     <w:p/>
     <w:p/>
     <w:p/>
@@ -9427,7 +9351,7 @@
       <w:rPr>
         <w:noProof/>
       </w:rPr>
-      <w:t>5</w:t>
+      <w:t>11</w:t>
     </w:r>
     <w:r>
       <w:fldChar w:fldCharType="end"/>
@@ -9479,6 +9403,12 @@
   <w:p>
     <w:pPr>
       <w:pStyle w:val="Pieddepage"/>
+      <w:tabs>
+        <w:tab w:val="clear" w:pos="4536"/>
+        <w:tab w:val="clear" w:pos="9072"/>
+        <w:tab w:val="center" w:pos="7371"/>
+        <w:tab w:val="right" w:pos="13892"/>
+      </w:tabs>
     </w:pPr>
     <w:r>
       <w:t>01 Février 2021</w:t>
@@ -9574,6 +9504,12 @@
   <w:p>
     <w:pPr>
       <w:pStyle w:val="Pieddepage"/>
+      <w:tabs>
+        <w:tab w:val="clear" w:pos="4536"/>
+        <w:tab w:val="clear" w:pos="9072"/>
+        <w:tab w:val="center" w:pos="6946"/>
+        <w:tab w:val="right" w:pos="14002"/>
+      </w:tabs>
     </w:pPr>
     <w:r>
       <w:t>01 Février 2021</w:t>
@@ -9659,6 +9595,7 @@
     <w:p/>
     <w:p/>
     <w:p/>
+    <w:p/>
   </w:footnote>
   <w:footnote w:type="continuationSeparator" w:id="0">
     <w:p>
@@ -9666,6 +9603,7 @@
         <w:continuationSeparator/>
       </w:r>
     </w:p>
+    <w:p/>
     <w:p/>
     <w:p/>
     <w:p/>
@@ -11258,7 +11196,7 @@
   <w:abstractNum w:abstractNumId="11" w15:restartNumberingAfterBreak="0">
     <w:nsid w:val="7B193736"/>
     <w:multiLevelType w:val="multilevel"/>
-    <w:tmpl w:val="ABA67AFC"/>
+    <w:tmpl w:val="3C5861E4"/>
     <w:lvl w:ilvl="0">
       <w:start w:val="1"/>
       <w:numFmt w:val="decimal"/>
@@ -11997,7 +11935,7 @@
   <w:style w:type="paragraph" w:default="1" w:styleId="Normal">
     <w:name w:val="Normal"/>
     <w:qFormat/>
-    <w:rsid w:val="007D1C2A"/>
+    <w:rsid w:val="007E0AB8"/>
     <w:pPr>
       <w:jc w:val="both"/>
     </w:pPr>
@@ -12072,7 +12010,7 @@
     <w:basedOn w:val="Normal"/>
     <w:next w:val="Normal"/>
     <w:qFormat/>
-    <w:rsid w:val="005B0DA6"/>
+    <w:rsid w:val="006B6DC0"/>
     <w:pPr>
       <w:keepNext/>
       <w:numPr>
@@ -12084,7 +12022,6 @@
     </w:pPr>
     <w:rPr>
       <w:kern w:val="28"/>
-      <w:sz w:val="28"/>
     </w:rPr>
   </w:style>
   <w:style w:type="paragraph" w:styleId="Titre5">
@@ -12966,18 +12903,18 @@
 </file>
 
 <file path=customXml/item2.xml><?xml version="1.0" encoding="utf-8"?>
-<p:properties xmlns:p="http://schemas.microsoft.com/office/2006/metadata/properties" xmlns:xsi="http://www.w3.org/2001/XMLSchema-instance" xmlns:pc="http://schemas.microsoft.com/office/infopath/2007/PartnerControls">
-  <documentManagement/>
-</p:properties>
-</file>
-
-<file path=customXml/item3.xml><?xml version="1.0" encoding="utf-8"?>
 <?mso-contentType ?>
 <FormTemplates xmlns="http://schemas.microsoft.com/sharepoint/v3/contenttype/forms">
   <Display>DocumentLibraryForm</Display>
   <Edit>DocumentLibraryForm</Edit>
   <New>DocumentLibraryForm</New>
 </FormTemplates>
+</file>
+
+<file path=customXml/item3.xml><?xml version="1.0" encoding="utf-8"?>
+<p:properties xmlns:p="http://schemas.microsoft.com/office/2006/metadata/properties" xmlns:xsi="http://www.w3.org/2001/XMLSchema-instance" xmlns:pc="http://schemas.microsoft.com/office/infopath/2007/PartnerControls">
+  <documentManagement/>
+</p:properties>
 </file>
 
 <file path=customXml/item4.xml><?xml version="1.0" encoding="utf-8"?>
@@ -13125,18 +13062,18 @@
 </file>
 
 <file path=customXml/itemProps2.xml><?xml version="1.0" encoding="utf-8"?>
-<ds:datastoreItem xmlns:ds="http://schemas.openxmlformats.org/officeDocument/2006/customXml" ds:itemID="{B1DFFEE4-49B1-4AF1-9FFD-BDCB1D4C88F0}">
+<ds:datastoreItem xmlns:ds="http://schemas.openxmlformats.org/officeDocument/2006/customXml" ds:itemID="{C3C0D82A-5D77-4930-8043-FB93232D4EC3}">
   <ds:schemaRefs>
-    <ds:schemaRef ds:uri="http://schemas.microsoft.com/office/2006/metadata/properties"/>
-    <ds:schemaRef ds:uri="http://schemas.microsoft.com/office/infopath/2007/PartnerControls"/>
+    <ds:schemaRef ds:uri="http://schemas.microsoft.com/sharepoint/v3/contenttype/forms"/>
   </ds:schemaRefs>
 </ds:datastoreItem>
 </file>
 
 <file path=customXml/itemProps3.xml><?xml version="1.0" encoding="utf-8"?>
-<ds:datastoreItem xmlns:ds="http://schemas.openxmlformats.org/officeDocument/2006/customXml" ds:itemID="{C3C0D82A-5D77-4930-8043-FB93232D4EC3}">
+<ds:datastoreItem xmlns:ds="http://schemas.openxmlformats.org/officeDocument/2006/customXml" ds:itemID="{B1DFFEE4-49B1-4AF1-9FFD-BDCB1D4C88F0}">
   <ds:schemaRefs>
-    <ds:schemaRef ds:uri="http://schemas.microsoft.com/sharepoint/v3/contenttype/forms"/>
+    <ds:schemaRef ds:uri="http://schemas.microsoft.com/office/2006/metadata/properties"/>
+    <ds:schemaRef ds:uri="http://schemas.microsoft.com/office/infopath/2007/PartnerControls"/>
   </ds:schemaRefs>
 </ds:datastoreItem>
 </file>
@@ -13160,7 +13097,7 @@
 </file>
 
 <file path=customXml/itemProps5.xml><?xml version="1.0" encoding="utf-8"?>
-<ds:datastoreItem xmlns:ds="http://schemas.openxmlformats.org/officeDocument/2006/customXml" ds:itemID="{7AE7548A-2CEF-424F-B018-334B31EBD177}">
+<ds:datastoreItem xmlns:ds="http://schemas.openxmlformats.org/officeDocument/2006/customXml" ds:itemID="{24E53272-14D8-4E80-82A6-26AF630ADEA2}">
   <ds:schemaRefs>
     <ds:schemaRef ds:uri="http://schemas.openxmlformats.org/officeDocument/2006/bibliography"/>
   </ds:schemaRefs>

--- a/preTPI_COSTA.docx
+++ b/preTPI_COSTA.docx
@@ -16,6 +16,7 @@
           <w:docPartUnique/>
         </w:docPartObj>
       </w:sdtPr>
+      <w:sdtEndPr/>
       <w:sdtContent>
         <w:p>
           <w:pPr>
@@ -113,6 +114,7 @@
                                     <w:dataBinding w:prefixMappings="xmlns:ns0='http://purl.org/dc/elements/1.1/' xmlns:ns1='http://schemas.openxmlformats.org/package/2006/metadata/core-properties' " w:xpath="/ns1:coreProperties[1]/ns0:subject[1]" w:storeItemID="{6C3C8BC8-F283-45AE-878A-BAB7291924A1}"/>
                                     <w:text/>
                                   </w:sdtPr>
+                                  <w:sdtEndPr/>
                                   <w:sdtContent>
                                     <w:r>
                                       <w:t>Gestion de Stocks</w:t>
@@ -177,6 +179,7 @@
                               <w:dataBinding w:prefixMappings="xmlns:ns0='http://purl.org/dc/elements/1.1/' xmlns:ns1='http://schemas.openxmlformats.org/package/2006/metadata/core-properties' " w:xpath="/ns1:coreProperties[1]/ns0:subject[1]" w:storeItemID="{6C3C8BC8-F283-45AE-878A-BAB7291924A1}"/>
                               <w:text/>
                             </w:sdtPr>
+                            <w:sdtEndPr/>
                             <w:sdtContent>
                               <w:r>
                                 <w:t>Gestion de Stocks</w:t>
@@ -316,6 +319,7 @@
                                       <w:calendar w:val="gregorian"/>
                                     </w:date>
                                   </w:sdtPr>
+                                  <w:sdtEndPr/>
                                   <w:sdtContent>
                                     <w:p>
                                       <w:pPr>
@@ -3629,6 +3633,7 @@
                                 <w:calendar w:val="gregorian"/>
                               </w:date>
                             </w:sdtPr>
+                            <w:sdtEndPr/>
                             <w:sdtContent>
                               <w:p>
                                 <w:pPr>
@@ -3854,6 +3859,7 @@
                                     <w:dataBinding w:prefixMappings="xmlns:ns0='http://purl.org/dc/elements/1.1/' xmlns:ns1='http://schemas.openxmlformats.org/package/2006/metadata/core-properties' " w:xpath="/ns1:coreProperties[1]/ns0:creator[1]" w:storeItemID="{6C3C8BC8-F283-45AE-878A-BAB7291924A1}"/>
                                     <w:text/>
                                   </w:sdtPr>
+                                  <w:sdtEndPr/>
                                   <w:sdtContent>
                                     <w:r>
                                       <w:rPr>
@@ -3889,6 +3895,7 @@
                                     <w:dataBinding w:prefixMappings="xmlns:ns0='http://schemas.openxmlformats.org/officeDocument/2006/extended-properties' " w:xpath="/ns0:Properties[1]/ns0:Company[1]" w:storeItemID="{6668398D-A668-4E3E-A5EB-62B293D839F1}"/>
                                     <w:text/>
                                   </w:sdtPr>
+                                  <w:sdtEndPr/>
                                   <w:sdtContent>
                                     <w:r>
                                       <w:rPr>
@@ -3949,6 +3956,7 @@
                               <w:dataBinding w:prefixMappings="xmlns:ns0='http://purl.org/dc/elements/1.1/' xmlns:ns1='http://schemas.openxmlformats.org/package/2006/metadata/core-properties' " w:xpath="/ns1:coreProperties[1]/ns0:creator[1]" w:storeItemID="{6C3C8BC8-F283-45AE-878A-BAB7291924A1}"/>
                               <w:text/>
                             </w:sdtPr>
+                            <w:sdtEndPr/>
                             <w:sdtContent>
                               <w:r>
                                 <w:rPr>
@@ -3984,6 +3992,7 @@
                               <w:dataBinding w:prefixMappings="xmlns:ns0='http://schemas.openxmlformats.org/officeDocument/2006/extended-properties' " w:xpath="/ns0:Properties[1]/ns0:Company[1]" w:storeItemID="{6668398D-A668-4E3E-A5EB-62B293D839F1}"/>
                               <w:text/>
                             </w:sdtPr>
+                            <w:sdtEndPr/>
                             <w:sdtContent>
                               <w:r>
                                 <w:rPr>
@@ -4030,6 +4039,7 @@
           <w:docPartUnique/>
         </w:docPartObj>
       </w:sdtPr>
+      <w:sdtEndPr/>
       <w:sdtContent>
         <w:p>
           <w:pPr>
@@ -4070,7 +4080,7 @@
             </w:rPr>
             <w:fldChar w:fldCharType="separate"/>
           </w:r>
-          <w:hyperlink w:anchor="_Toc63695418" w:history="1">
+          <w:hyperlink w:anchor="_Toc63947325" w:history="1">
             <w:r>
               <w:rPr>
                 <w:rStyle w:val="Lienhypertexte"/>
@@ -4108,7 +4118,7 @@
               <w:rPr>
                 <w:webHidden/>
               </w:rPr>
-              <w:instrText xml:space="preserve"> PAGEREF _Toc63695418 \h </w:instrText>
+              <w:instrText xml:space="preserve"> PAGEREF _Toc63947325 \h </w:instrText>
             </w:r>
             <w:r>
               <w:rPr>
@@ -4150,7 +4160,7 @@
               <w:lang w:val="fr-CH" w:eastAsia="fr-CH"/>
             </w:rPr>
           </w:pPr>
-          <w:hyperlink w:anchor="_Toc63695419" w:history="1">
+          <w:hyperlink w:anchor="_Toc63947326" w:history="1">
             <w:r>
               <w:rPr>
                 <w:rStyle w:val="Lienhypertexte"/>
@@ -4194,7 +4204,7 @@
                 <w:noProof/>
                 <w:webHidden/>
               </w:rPr>
-              <w:instrText xml:space="preserve"> PAGEREF _Toc63695419 \h </w:instrText>
+              <w:instrText xml:space="preserve"> PAGEREF _Toc63947326 \h </w:instrText>
             </w:r>
             <w:r>
               <w:rPr>
@@ -4240,7 +4250,7 @@
               <w:lang w:val="fr-CH" w:eastAsia="fr-CH"/>
             </w:rPr>
           </w:pPr>
-          <w:hyperlink w:anchor="_Toc63695420" w:history="1">
+          <w:hyperlink w:anchor="_Toc63947327" w:history="1">
             <w:r>
               <w:rPr>
                 <w:rStyle w:val="Lienhypertexte"/>
@@ -4284,7 +4294,7 @@
                 <w:noProof/>
                 <w:webHidden/>
               </w:rPr>
-              <w:instrText xml:space="preserve"> PAGEREF _Toc63695420 \h </w:instrText>
+              <w:instrText xml:space="preserve"> PAGEREF _Toc63947327 \h </w:instrText>
             </w:r>
             <w:r>
               <w:rPr>
@@ -4330,7 +4340,7 @@
               <w:lang w:val="fr-CH" w:eastAsia="fr-CH"/>
             </w:rPr>
           </w:pPr>
-          <w:hyperlink w:anchor="_Toc63695421" w:history="1">
+          <w:hyperlink w:anchor="_Toc63947328" w:history="1">
             <w:r>
               <w:rPr>
                 <w:rStyle w:val="Lienhypertexte"/>
@@ -4374,7 +4384,7 @@
                 <w:noProof/>
                 <w:webHidden/>
               </w:rPr>
-              <w:instrText xml:space="preserve"> PAGEREF _Toc63695421 \h </w:instrText>
+              <w:instrText xml:space="preserve"> PAGEREF _Toc63947328 \h </w:instrText>
             </w:r>
             <w:r>
               <w:rPr>
@@ -4415,7 +4425,7 @@
               <w:lang w:val="fr-CH" w:eastAsia="fr-CH"/>
             </w:rPr>
           </w:pPr>
-          <w:hyperlink w:anchor="_Toc63695422" w:history="1">
+          <w:hyperlink w:anchor="_Toc63947329" w:history="1">
             <w:r>
               <w:rPr>
                 <w:rStyle w:val="Lienhypertexte"/>
@@ -4453,7 +4463,7 @@
               <w:rPr>
                 <w:webHidden/>
               </w:rPr>
-              <w:instrText xml:space="preserve"> PAGEREF _Toc63695422 \h </w:instrText>
+              <w:instrText xml:space="preserve"> PAGEREF _Toc63947329 \h </w:instrText>
             </w:r>
             <w:r>
               <w:rPr>
@@ -4495,7 +4505,7 @@
               <w:lang w:val="fr-CH" w:eastAsia="fr-CH"/>
             </w:rPr>
           </w:pPr>
-          <w:hyperlink w:anchor="_Toc63695423" w:history="1">
+          <w:hyperlink w:anchor="_Toc63947330" w:history="1">
             <w:r>
               <w:rPr>
                 <w:rStyle w:val="Lienhypertexte"/>
@@ -4518,7 +4528,7 @@
                 <w:rStyle w:val="Lienhypertexte"/>
                 <w:noProof/>
               </w:rPr>
-              <w:t>Concept (A FAIRE)</w:t>
+              <w:t>Concept</w:t>
             </w:r>
             <w:r>
               <w:rPr>
@@ -4539,7 +4549,7 @@
                 <w:noProof/>
                 <w:webHidden/>
               </w:rPr>
-              <w:instrText xml:space="preserve"> PAGEREF _Toc63695423 \h </w:instrText>
+              <w:instrText xml:space="preserve"> PAGEREF _Toc63947330 \h </w:instrText>
             </w:r>
             <w:r>
               <w:rPr>
@@ -4585,7 +4595,7 @@
               <w:lang w:val="fr-CH" w:eastAsia="fr-CH"/>
             </w:rPr>
           </w:pPr>
-          <w:hyperlink w:anchor="_Toc63695424" w:history="1">
+          <w:hyperlink w:anchor="_Toc63947331" w:history="1">
             <w:r>
               <w:rPr>
                 <w:rStyle w:val="Lienhypertexte"/>
@@ -4608,7 +4618,7 @@
                 <w:rStyle w:val="Lienhypertexte"/>
                 <w:noProof/>
               </w:rPr>
-              <w:t>Modèles de données (conceptuel et logique)</w:t>
+              <w:t>Modèles de données (OK)</w:t>
             </w:r>
             <w:r>
               <w:rPr>
@@ -4629,7 +4639,7 @@
                 <w:noProof/>
                 <w:webHidden/>
               </w:rPr>
-              <w:instrText xml:space="preserve"> PAGEREF _Toc63695424 \h </w:instrText>
+              <w:instrText xml:space="preserve"> PAGEREF _Toc63947331 \h </w:instrText>
             </w:r>
             <w:r>
               <w:rPr>
@@ -4675,7 +4685,7 @@
               <w:lang w:val="fr-CH" w:eastAsia="fr-CH"/>
             </w:rPr>
           </w:pPr>
-          <w:hyperlink w:anchor="_Toc63695425" w:history="1">
+          <w:hyperlink w:anchor="_Toc63947332" w:history="1">
             <w:r>
               <w:rPr>
                 <w:rStyle w:val="Lienhypertexte"/>
@@ -4719,7 +4729,7 @@
                 <w:noProof/>
                 <w:webHidden/>
               </w:rPr>
-              <w:instrText xml:space="preserve"> PAGEREF _Toc63695425 \h </w:instrText>
+              <w:instrText xml:space="preserve"> PAGEREF _Toc63947332 \h </w:instrText>
             </w:r>
             <w:r>
               <w:rPr>
@@ -4739,7 +4749,7 @@
                 <w:noProof/>
                 <w:webHidden/>
               </w:rPr>
-              <w:t>5</w:t>
+              <w:t>6</w:t>
             </w:r>
             <w:r>
               <w:rPr>
@@ -4765,7 +4775,7 @@
               <w:lang w:val="fr-CH" w:eastAsia="fr-CH"/>
             </w:rPr>
           </w:pPr>
-          <w:hyperlink w:anchor="_Toc63695426" w:history="1">
+          <w:hyperlink w:anchor="_Toc63947333" w:history="1">
             <w:r>
               <w:rPr>
                 <w:rStyle w:val="Lienhypertexte"/>
@@ -4809,7 +4819,7 @@
                 <w:noProof/>
                 <w:webHidden/>
               </w:rPr>
-              <w:instrText xml:space="preserve"> PAGEREF _Toc63695426 \h </w:instrText>
+              <w:instrText xml:space="preserve"> PAGEREF _Toc63947333 \h </w:instrText>
             </w:r>
             <w:r>
               <w:rPr>
@@ -4829,7 +4839,7 @@
                 <w:noProof/>
                 <w:webHidden/>
               </w:rPr>
-              <w:t>6</w:t>
+              <w:t>7</w:t>
             </w:r>
             <w:r>
               <w:rPr>
@@ -4844,7 +4854,6 @@
           <w:pPr>
             <w:pStyle w:val="TM3"/>
             <w:tabs>
-              <w:tab w:val="left" w:pos="1200"/>
               <w:tab w:val="right" w:leader="dot" w:pos="9060"/>
             </w:tabs>
             <w:rPr>
@@ -4855,40 +4864,23 @@
               <w:lang w:val="fr-CH" w:eastAsia="fr-CH"/>
             </w:rPr>
           </w:pPr>
-          <w:hyperlink w:anchor="_Toc63695427" w:history="1">
+          <w:hyperlink w:anchor="_Toc63947334" w:history="1">
             <w:r>
               <w:rPr>
                 <w:rStyle w:val="Lienhypertexte"/>
                 <w:noProof/>
               </w:rPr>
-              <w:t>2.1.4</w:t>
-            </w:r>
-            <w:r>
-              <w:rPr>
-                <w:rFonts w:asciiTheme="minorHAnsi" w:eastAsiaTheme="minorEastAsia" w:hAnsiTheme="minorHAnsi" w:cstheme="minorBidi"/>
-                <w:noProof/>
-                <w:sz w:val="22"/>
-                <w:szCs w:val="22"/>
-                <w:lang w:val="fr-CH" w:eastAsia="fr-CH"/>
+              <w:t>Diagrammes (A FAIRE)</w:t>
+            </w:r>
+            <w:r>
+              <w:rPr>
+                <w:noProof/>
+                <w:webHidden/>
               </w:rPr>
               <w:tab/>
             </w:r>
             <w:r>
               <w:rPr>
-                <w:rStyle w:val="Lienhypertexte"/>
-                <w:noProof/>
-              </w:rPr>
-              <w:t>Diagrammes (A FAIRE)</w:t>
-            </w:r>
-            <w:r>
-              <w:rPr>
-                <w:noProof/>
-                <w:webHidden/>
-              </w:rPr>
-              <w:tab/>
-            </w:r>
-            <w:r>
-              <w:rPr>
                 <w:noProof/>
                 <w:webHidden/>
               </w:rPr>
@@ -4899,7 +4891,7 @@
                 <w:noProof/>
                 <w:webHidden/>
               </w:rPr>
-              <w:instrText xml:space="preserve"> PAGEREF _Toc63695427 \h </w:instrText>
+              <w:instrText xml:space="preserve"> PAGEREF _Toc63947334 \h </w:instrText>
             </w:r>
             <w:r>
               <w:rPr>
@@ -4919,7 +4911,7 @@
                 <w:noProof/>
                 <w:webHidden/>
               </w:rPr>
-              <w:t>6</w:t>
+              <w:t>8</w:t>
             </w:r>
             <w:r>
               <w:rPr>
@@ -4945,7 +4937,7 @@
               <w:lang w:val="fr-CH" w:eastAsia="fr-CH"/>
             </w:rPr>
           </w:pPr>
-          <w:hyperlink w:anchor="_Toc63695428" w:history="1">
+          <w:hyperlink w:anchor="_Toc63947335" w:history="1">
             <w:r>
               <w:rPr>
                 <w:rStyle w:val="Lienhypertexte"/>
@@ -4989,7 +4981,7 @@
                 <w:noProof/>
                 <w:webHidden/>
               </w:rPr>
-              <w:instrText xml:space="preserve"> PAGEREF _Toc63695428 \h </w:instrText>
+              <w:instrText xml:space="preserve"> PAGEREF _Toc63947335 \h </w:instrText>
             </w:r>
             <w:r>
               <w:rPr>
@@ -5009,7 +5001,7 @@
                 <w:noProof/>
                 <w:webHidden/>
               </w:rPr>
-              <w:t>6</w:t>
+              <w:t>9</w:t>
             </w:r>
             <w:r>
               <w:rPr>
@@ -5035,7 +5027,7 @@
               <w:lang w:val="fr-CH" w:eastAsia="fr-CH"/>
             </w:rPr>
           </w:pPr>
-          <w:hyperlink w:anchor="_Toc63695429" w:history="1">
+          <w:hyperlink w:anchor="_Toc63947336" w:history="1">
             <w:r>
               <w:rPr>
                 <w:rStyle w:val="Lienhypertexte"/>
@@ -5079,7 +5071,7 @@
                 <w:noProof/>
                 <w:webHidden/>
               </w:rPr>
-              <w:instrText xml:space="preserve"> PAGEREF _Toc63695429 \h </w:instrText>
+              <w:instrText xml:space="preserve"> PAGEREF _Toc63947336 \h </w:instrText>
             </w:r>
             <w:r>
               <w:rPr>
@@ -5099,7 +5091,7 @@
                 <w:noProof/>
                 <w:webHidden/>
               </w:rPr>
-              <w:t>6</w:t>
+              <w:t>9</w:t>
             </w:r>
             <w:r>
               <w:rPr>
@@ -5125,7 +5117,7 @@
               <w:lang w:val="fr-CH" w:eastAsia="fr-CH"/>
             </w:rPr>
           </w:pPr>
-          <w:hyperlink w:anchor="_Toc63695430" w:history="1">
+          <w:hyperlink w:anchor="_Toc63947337" w:history="1">
             <w:r>
               <w:rPr>
                 <w:rStyle w:val="Lienhypertexte"/>
@@ -5169,7 +5161,7 @@
                 <w:noProof/>
                 <w:webHidden/>
               </w:rPr>
-              <w:instrText xml:space="preserve"> PAGEREF _Toc63695430 \h </w:instrText>
+              <w:instrText xml:space="preserve"> PAGEREF _Toc63947337 \h </w:instrText>
             </w:r>
             <w:r>
               <w:rPr>
@@ -5189,7 +5181,7 @@
                 <w:noProof/>
                 <w:webHidden/>
               </w:rPr>
-              <w:t>7</w:t>
+              <w:t>10</w:t>
             </w:r>
             <w:r>
               <w:rPr>
@@ -5215,7 +5207,7 @@
               <w:lang w:val="fr-CH" w:eastAsia="fr-CH"/>
             </w:rPr>
           </w:pPr>
-          <w:hyperlink w:anchor="_Toc63695431" w:history="1">
+          <w:hyperlink w:anchor="_Toc63947338" w:history="1">
             <w:r>
               <w:rPr>
                 <w:rStyle w:val="Lienhypertexte"/>
@@ -5259,7 +5251,7 @@
                 <w:noProof/>
                 <w:webHidden/>
               </w:rPr>
-              <w:instrText xml:space="preserve"> PAGEREF _Toc63695431 \h </w:instrText>
+              <w:instrText xml:space="preserve"> PAGEREF _Toc63947338 \h </w:instrText>
             </w:r>
             <w:r>
               <w:rPr>
@@ -5279,7 +5271,7 @@
                 <w:noProof/>
                 <w:webHidden/>
               </w:rPr>
-              <w:t>8</w:t>
+              <w:t>11</w:t>
             </w:r>
             <w:r>
               <w:rPr>
@@ -5300,7 +5292,7 @@
               <w:lang w:val="fr-CH" w:eastAsia="fr-CH"/>
             </w:rPr>
           </w:pPr>
-          <w:hyperlink w:anchor="_Toc63695432" w:history="1">
+          <w:hyperlink w:anchor="_Toc63947339" w:history="1">
             <w:r>
               <w:rPr>
                 <w:rStyle w:val="Lienhypertexte"/>
@@ -5338,7 +5330,7 @@
               <w:rPr>
                 <w:webHidden/>
               </w:rPr>
-              <w:instrText xml:space="preserve"> PAGEREF _Toc63695432 \h </w:instrText>
+              <w:instrText xml:space="preserve"> PAGEREF _Toc63947339 \h </w:instrText>
             </w:r>
             <w:r>
               <w:rPr>
@@ -5355,7 +5347,7 @@
               <w:rPr>
                 <w:webHidden/>
               </w:rPr>
-              <w:t>8</w:t>
+              <w:t>11</w:t>
             </w:r>
             <w:r>
               <w:rPr>
@@ -5380,7 +5372,7 @@
               <w:lang w:val="fr-CH" w:eastAsia="fr-CH"/>
             </w:rPr>
           </w:pPr>
-          <w:hyperlink w:anchor="_Toc63695433" w:history="1">
+          <w:hyperlink w:anchor="_Toc63947340" w:history="1">
             <w:r>
               <w:rPr>
                 <w:rStyle w:val="Lienhypertexte"/>
@@ -5424,7 +5416,7 @@
                 <w:noProof/>
                 <w:webHidden/>
               </w:rPr>
-              <w:instrText xml:space="preserve"> PAGEREF _Toc63695433 \h </w:instrText>
+              <w:instrText xml:space="preserve"> PAGEREF _Toc63947340 \h </w:instrText>
             </w:r>
             <w:r>
               <w:rPr>
@@ -5444,7 +5436,7 @@
                 <w:noProof/>
                 <w:webHidden/>
               </w:rPr>
-              <w:t>8</w:t>
+              <w:t>11</w:t>
             </w:r>
             <w:r>
               <w:rPr>
@@ -5470,7 +5462,7 @@
               <w:lang w:val="fr-CH" w:eastAsia="fr-CH"/>
             </w:rPr>
           </w:pPr>
-          <w:hyperlink w:anchor="_Toc63695434" w:history="1">
+          <w:hyperlink w:anchor="_Toc63947341" w:history="1">
             <w:r>
               <w:rPr>
                 <w:rStyle w:val="Lienhypertexte"/>
@@ -5514,7 +5506,7 @@
                 <w:noProof/>
                 <w:webHidden/>
               </w:rPr>
-              <w:instrText xml:space="preserve"> PAGEREF _Toc63695434 \h </w:instrText>
+              <w:instrText xml:space="preserve"> PAGEREF _Toc63947341 \h </w:instrText>
             </w:r>
             <w:r>
               <w:rPr>
@@ -5534,7 +5526,7 @@
                 <w:noProof/>
                 <w:webHidden/>
               </w:rPr>
-              <w:t>8</w:t>
+              <w:t>11</w:t>
             </w:r>
             <w:r>
               <w:rPr>
@@ -5560,7 +5552,7 @@
               <w:lang w:val="fr-CH" w:eastAsia="fr-CH"/>
             </w:rPr>
           </w:pPr>
-          <w:hyperlink w:anchor="_Toc63695435" w:history="1">
+          <w:hyperlink w:anchor="_Toc63947342" w:history="1">
             <w:r>
               <w:rPr>
                 <w:rStyle w:val="Lienhypertexte"/>
@@ -5604,7 +5596,7 @@
                 <w:noProof/>
                 <w:webHidden/>
               </w:rPr>
-              <w:instrText xml:space="preserve"> PAGEREF _Toc63695435 \h </w:instrText>
+              <w:instrText xml:space="preserve"> PAGEREF _Toc63947342 \h </w:instrText>
             </w:r>
             <w:r>
               <w:rPr>
@@ -5624,7 +5616,7 @@
                 <w:noProof/>
                 <w:webHidden/>
               </w:rPr>
-              <w:t>8</w:t>
+              <w:t>11</w:t>
             </w:r>
             <w:r>
               <w:rPr>
@@ -5650,7 +5642,7 @@
               <w:lang w:val="fr-CH" w:eastAsia="fr-CH"/>
             </w:rPr>
           </w:pPr>
-          <w:hyperlink w:anchor="_Toc63695436" w:history="1">
+          <w:hyperlink w:anchor="_Toc63947343" w:history="1">
             <w:r>
               <w:rPr>
                 <w:rStyle w:val="Lienhypertexte"/>
@@ -5694,7 +5686,7 @@
                 <w:noProof/>
                 <w:webHidden/>
               </w:rPr>
-              <w:instrText xml:space="preserve"> PAGEREF _Toc63695436 \h </w:instrText>
+              <w:instrText xml:space="preserve"> PAGEREF _Toc63947343 \h </w:instrText>
             </w:r>
             <w:r>
               <w:rPr>
@@ -5714,7 +5706,7 @@
                 <w:noProof/>
                 <w:webHidden/>
               </w:rPr>
-              <w:t>9</w:t>
+              <w:t>12</w:t>
             </w:r>
             <w:r>
               <w:rPr>
@@ -5735,7 +5727,7 @@
               <w:lang w:val="fr-CH" w:eastAsia="fr-CH"/>
             </w:rPr>
           </w:pPr>
-          <w:hyperlink w:anchor="_Toc63695437" w:history="1">
+          <w:hyperlink w:anchor="_Toc63947344" w:history="1">
             <w:r>
               <w:rPr>
                 <w:rStyle w:val="Lienhypertexte"/>
@@ -5773,7 +5765,7 @@
               <w:rPr>
                 <w:webHidden/>
               </w:rPr>
-              <w:instrText xml:space="preserve"> PAGEREF _Toc63695437 \h </w:instrText>
+              <w:instrText xml:space="preserve"> PAGEREF _Toc63947344 \h </w:instrText>
             </w:r>
             <w:r>
               <w:rPr>
@@ -5790,7 +5782,7 @@
               <w:rPr>
                 <w:webHidden/>
               </w:rPr>
-              <w:t>9</w:t>
+              <w:t>12</w:t>
             </w:r>
             <w:r>
               <w:rPr>
@@ -5810,7 +5802,7 @@
               <w:lang w:val="fr-CH" w:eastAsia="fr-CH"/>
             </w:rPr>
           </w:pPr>
-          <w:hyperlink w:anchor="_Toc63695438" w:history="1">
+          <w:hyperlink w:anchor="_Toc63947345" w:history="1">
             <w:r>
               <w:rPr>
                 <w:rStyle w:val="Lienhypertexte"/>
@@ -5848,7 +5840,7 @@
               <w:rPr>
                 <w:webHidden/>
               </w:rPr>
-              <w:instrText xml:space="preserve"> PAGEREF _Toc63695438 \h </w:instrText>
+              <w:instrText xml:space="preserve"> PAGEREF _Toc63947345 \h </w:instrText>
             </w:r>
             <w:r>
               <w:rPr>
@@ -5865,7 +5857,7 @@
               <w:rPr>
                 <w:webHidden/>
               </w:rPr>
-              <w:t>10</w:t>
+              <w:t>13</w:t>
             </w:r>
             <w:r>
               <w:rPr>
@@ -5890,7 +5882,7 @@
               <w:lang w:val="fr-CH" w:eastAsia="fr-CH"/>
             </w:rPr>
           </w:pPr>
-          <w:hyperlink w:anchor="_Toc63695439" w:history="1">
+          <w:hyperlink w:anchor="_Toc63947346" w:history="1">
             <w:r>
               <w:rPr>
                 <w:rStyle w:val="Lienhypertexte"/>
@@ -5934,7 +5926,7 @@
                 <w:noProof/>
                 <w:webHidden/>
               </w:rPr>
-              <w:instrText xml:space="preserve"> PAGEREF _Toc63695439 \h </w:instrText>
+              <w:instrText xml:space="preserve"> PAGEREF _Toc63947346 \h </w:instrText>
             </w:r>
             <w:r>
               <w:rPr>
@@ -5954,7 +5946,7 @@
                 <w:noProof/>
                 <w:webHidden/>
               </w:rPr>
-              <w:t>10</w:t>
+              <w:t>13</w:t>
             </w:r>
             <w:r>
               <w:rPr>
@@ -5980,7 +5972,7 @@
               <w:lang w:val="fr-CH" w:eastAsia="fr-CH"/>
             </w:rPr>
           </w:pPr>
-          <w:hyperlink w:anchor="_Toc63695440" w:history="1">
+          <w:hyperlink w:anchor="_Toc63947347" w:history="1">
             <w:r>
               <w:rPr>
                 <w:rStyle w:val="Lienhypertexte"/>
@@ -6024,7 +6016,7 @@
                 <w:noProof/>
                 <w:webHidden/>
               </w:rPr>
-              <w:instrText xml:space="preserve"> PAGEREF _Toc63695440 \h </w:instrText>
+              <w:instrText xml:space="preserve"> PAGEREF _Toc63947347 \h </w:instrText>
             </w:r>
             <w:r>
               <w:rPr>
@@ -6044,7 +6036,7 @@
                 <w:noProof/>
                 <w:webHidden/>
               </w:rPr>
-              <w:t>10</w:t>
+              <w:t>13</w:t>
             </w:r>
             <w:r>
               <w:rPr>
@@ -6070,7 +6062,7 @@
               <w:lang w:val="fr-CH" w:eastAsia="fr-CH"/>
             </w:rPr>
           </w:pPr>
-          <w:hyperlink w:anchor="_Toc63695441" w:history="1">
+          <w:hyperlink w:anchor="_Toc63947348" w:history="1">
             <w:r>
               <w:rPr>
                 <w:rStyle w:val="Lienhypertexte"/>
@@ -6114,7 +6106,7 @@
                 <w:noProof/>
                 <w:webHidden/>
               </w:rPr>
-              <w:instrText xml:space="preserve"> PAGEREF _Toc63695441 \h </w:instrText>
+              <w:instrText xml:space="preserve"> PAGEREF _Toc63947348 \h </w:instrText>
             </w:r>
             <w:r>
               <w:rPr>
@@ -6134,7 +6126,7 @@
                 <w:noProof/>
                 <w:webHidden/>
               </w:rPr>
-              <w:t>10</w:t>
+              <w:t>13</w:t>
             </w:r>
             <w:r>
               <w:rPr>
@@ -6160,7 +6152,7 @@
               <w:lang w:val="fr-CH" w:eastAsia="fr-CH"/>
             </w:rPr>
           </w:pPr>
-          <w:hyperlink w:anchor="_Toc63695442" w:history="1">
+          <w:hyperlink w:anchor="_Toc63947349" w:history="1">
             <w:r>
               <w:rPr>
                 <w:rStyle w:val="Lienhypertexte"/>
@@ -6204,7 +6196,7 @@
                 <w:noProof/>
                 <w:webHidden/>
               </w:rPr>
-              <w:instrText xml:space="preserve"> PAGEREF _Toc63695442 \h </w:instrText>
+              <w:instrText xml:space="preserve"> PAGEREF _Toc63947349 \h </w:instrText>
             </w:r>
             <w:r>
               <w:rPr>
@@ -6224,7 +6216,7 @@
                 <w:noProof/>
                 <w:webHidden/>
               </w:rPr>
-              <w:t>10</w:t>
+              <w:t>13</w:t>
             </w:r>
             <w:r>
               <w:rPr>
@@ -6250,7 +6242,7 @@
               <w:lang w:val="fr-CH" w:eastAsia="fr-CH"/>
             </w:rPr>
           </w:pPr>
-          <w:hyperlink w:anchor="_Toc63695443" w:history="1">
+          <w:hyperlink w:anchor="_Toc63947350" w:history="1">
             <w:r>
               <w:rPr>
                 <w:rStyle w:val="Lienhypertexte"/>
@@ -6294,7 +6286,7 @@
                 <w:noProof/>
                 <w:webHidden/>
               </w:rPr>
-              <w:instrText xml:space="preserve"> PAGEREF _Toc63695443 \h </w:instrText>
+              <w:instrText xml:space="preserve"> PAGEREF _Toc63947350 \h </w:instrText>
             </w:r>
             <w:r>
               <w:rPr>
@@ -6314,7 +6306,7 @@
                 <w:noProof/>
                 <w:webHidden/>
               </w:rPr>
-              <w:t>10</w:t>
+              <w:t>13</w:t>
             </w:r>
             <w:r>
               <w:rPr>
@@ -6340,7 +6332,7 @@
               <w:lang w:val="fr-CH" w:eastAsia="fr-CH"/>
             </w:rPr>
           </w:pPr>
-          <w:hyperlink w:anchor="_Toc63695444" w:history="1">
+          <w:hyperlink w:anchor="_Toc63947351" w:history="1">
             <w:r>
               <w:rPr>
                 <w:rStyle w:val="Lienhypertexte"/>
@@ -6384,7 +6376,7 @@
                 <w:noProof/>
                 <w:webHidden/>
               </w:rPr>
-              <w:instrText xml:space="preserve"> PAGEREF _Toc63695444 \h </w:instrText>
+              <w:instrText xml:space="preserve"> PAGEREF _Toc63947351 \h </w:instrText>
             </w:r>
             <w:r>
               <w:rPr>
@@ -6404,7 +6396,7 @@
                 <w:noProof/>
                 <w:webHidden/>
               </w:rPr>
-              <w:t>10</w:t>
+              <w:t>13</w:t>
             </w:r>
             <w:r>
               <w:rPr>
@@ -6430,7 +6422,7 @@
               <w:lang w:val="fr-CH" w:eastAsia="fr-CH"/>
             </w:rPr>
           </w:pPr>
-          <w:hyperlink w:anchor="_Toc63695445" w:history="1">
+          <w:hyperlink w:anchor="_Toc63947352" w:history="1">
             <w:r>
               <w:rPr>
                 <w:rStyle w:val="Lienhypertexte"/>
@@ -6474,7 +6466,7 @@
                 <w:noProof/>
                 <w:webHidden/>
               </w:rPr>
-              <w:instrText xml:space="preserve"> PAGEREF _Toc63695445 \h </w:instrText>
+              <w:instrText xml:space="preserve"> PAGEREF _Toc63947352 \h </w:instrText>
             </w:r>
             <w:r>
               <w:rPr>
@@ -6494,7 +6486,7 @@
                 <w:noProof/>
                 <w:webHidden/>
               </w:rPr>
-              <w:t>11</w:t>
+              <w:t>14</w:t>
             </w:r>
             <w:r>
               <w:rPr>
@@ -6527,7 +6519,7 @@
         <w:pStyle w:val="Titre1"/>
       </w:pPr>
       <w:bookmarkStart w:id="0" w:name="_Toc63239433"/>
-      <w:bookmarkStart w:id="1" w:name="_Toc63695418"/>
+      <w:bookmarkStart w:id="1" w:name="_Toc63947325"/>
       <w:r>
         <w:lastRenderedPageBreak/>
         <w:t>Analyse prél</w:t>
@@ -6549,7 +6541,7 @@
         </w:rPr>
       </w:pPr>
       <w:bookmarkStart w:id="2" w:name="_Toc63239434"/>
-      <w:bookmarkStart w:id="3" w:name="_Toc63695419"/>
+      <w:bookmarkStart w:id="3" w:name="_Toc63947326"/>
       <w:r>
         <w:t>Introduction</w:t>
       </w:r>
@@ -6597,7 +6589,7 @@
         </w:rPr>
       </w:pPr>
       <w:bookmarkStart w:id="4" w:name="_Toc63239435"/>
-      <w:bookmarkStart w:id="5" w:name="_Toc63695420"/>
+      <w:bookmarkStart w:id="5" w:name="_Toc63947327"/>
       <w:r>
         <w:t>Objectifs</w:t>
       </w:r>
@@ -6822,7 +6814,7 @@
         <w:pStyle w:val="Titre2"/>
       </w:pPr>
       <w:bookmarkStart w:id="6" w:name="_Toc63239436"/>
-      <w:bookmarkStart w:id="7" w:name="_Toc63695421"/>
+      <w:bookmarkStart w:id="7" w:name="_Toc63947328"/>
       <w:r>
         <w:lastRenderedPageBreak/>
         <w:t>Planification</w:t>
@@ -6913,7 +6905,7 @@
       <w:pPr>
         <w:pStyle w:val="Titre1"/>
       </w:pPr>
-      <w:bookmarkStart w:id="9" w:name="_Toc63695422"/>
+      <w:bookmarkStart w:id="9" w:name="_Toc63947329"/>
       <w:r>
         <w:lastRenderedPageBreak/>
         <w:t>Analyse</w:t>
@@ -6932,167 +6924,41 @@
         </w:rPr>
       </w:pPr>
       <w:bookmarkStart w:id="10" w:name="_Toc63239438"/>
-      <w:bookmarkStart w:id="11" w:name="_Toc63695423"/>
+      <w:bookmarkStart w:id="11" w:name="_Toc63947330"/>
       <w:r>
         <w:t>Concept</w:t>
       </w:r>
       <w:bookmarkEnd w:id="10"/>
-      <w:r>
-        <w:t xml:space="preserve"> (A FAIRE)</w:t>
-      </w:r>
       <w:bookmarkEnd w:id="11"/>
     </w:p>
     <w:p>
       <w:pPr>
-        <w:pStyle w:val="Retraitnormal1"/>
-      </w:pPr>
-    </w:p>
-    <w:p>
-      <w:pPr>
-        <w:pStyle w:val="Retraitnormal1"/>
-      </w:pPr>
-      <w:r>
-        <w:t>Le concept</w:t>
-      </w:r>
-      <w:r>
-        <w:t xml:space="preserve"> complet avec toutes ses </w:t>
-      </w:r>
-      <w:r>
-        <w:t>annexes :</w:t>
-      </w:r>
-    </w:p>
-    <w:p>
-      <w:pPr>
-        <w:pStyle w:val="Retraitnormal1"/>
-      </w:pPr>
-      <w:r>
-        <w:t xml:space="preserve">Par exemple : </w:t>
-      </w:r>
-    </w:p>
-    <w:p>
-      <w:pPr>
-        <w:pStyle w:val="Retraitnormal1"/>
-        <w:numPr>
-          <w:ilvl w:val="0"/>
-          <w:numId w:val="4"/>
-        </w:numPr>
-      </w:pPr>
-      <w:r>
-        <w:t>M</w:t>
-      </w:r>
-      <w:r>
-        <w:t>ultimédia :</w:t>
-      </w:r>
-      <w:r>
-        <w:t xml:space="preserve"> carte de site, maquettes papier, story </w:t>
-      </w:r>
-      <w:proofErr w:type="spellStart"/>
-      <w:r>
-        <w:t>board</w:t>
-      </w:r>
-      <w:proofErr w:type="spellEnd"/>
-      <w:r>
-        <w:t xml:space="preserve"> préliminaire, …</w:t>
-      </w:r>
-    </w:p>
-    <w:p>
-      <w:pPr>
-        <w:pStyle w:val="Retraitnormal1"/>
-        <w:numPr>
-          <w:ilvl w:val="0"/>
-          <w:numId w:val="4"/>
-        </w:numPr>
-      </w:pPr>
-      <w:r>
-        <w:t>B</w:t>
-      </w:r>
-      <w:r>
-        <w:t xml:space="preserve">ases de </w:t>
-      </w:r>
-      <w:r>
-        <w:t>données :</w:t>
-      </w:r>
-      <w:r>
-        <w:t xml:space="preserve"> interfaces graphiques, modèle conceptuel</w:t>
-      </w:r>
-      <w:r>
-        <w:t>.</w:t>
-      </w:r>
-    </w:p>
-    <w:p>
-      <w:pPr>
-        <w:pStyle w:val="Retraitnormal1"/>
-        <w:numPr>
-          <w:ilvl w:val="0"/>
-          <w:numId w:val="4"/>
-        </w:numPr>
-      </w:pPr>
-      <w:r>
-        <w:t>P</w:t>
-      </w:r>
-      <w:r>
-        <w:t>rogrammation :</w:t>
-      </w:r>
-      <w:r>
-        <w:t xml:space="preserve"> interfaces graphiques, maquettes, analyse fonctionnelle…</w:t>
-      </w:r>
-    </w:p>
-    <w:p>
-      <w:pPr>
-        <w:pStyle w:val="Retraitnormal1"/>
-        <w:numPr>
-          <w:ilvl w:val="0"/>
-          <w:numId w:val="4"/>
-        </w:numPr>
-      </w:pPr>
-      <w:r>
-        <w:t>…</w:t>
-      </w:r>
-    </w:p>
-    <w:p>
-      <w:pPr>
-        <w:pStyle w:val="Retraitnormal1"/>
-        <w:numPr>
-          <w:ilvl w:val="0"/>
-          <w:numId w:val="0"/>
-        </w:numPr>
-      </w:pPr>
-    </w:p>
-    <w:p>
-      <w:pPr>
         <w:pStyle w:val="Titre3"/>
       </w:pPr>
       <w:r>
         <w:t xml:space="preserve"> </w:t>
       </w:r>
-      <w:bookmarkStart w:id="12" w:name="_Toc63695424"/>
+      <w:bookmarkStart w:id="12" w:name="_Toc63947331"/>
       <w:r>
         <w:t>Modèles de données</w:t>
       </w:r>
+      <w:r>
+        <w:t xml:space="preserve"> (</w:t>
+      </w:r>
+      <w:r>
+        <w:t>OK</w:t>
+      </w:r>
+      <w:r>
+        <w:t>)</w:t>
+      </w:r>
       <w:bookmarkEnd w:id="12"/>
-      <w:r>
-        <w:t xml:space="preserve"> (A FINIR)</w:t>
-      </w:r>
-      <w:bookmarkStart w:id="13" w:name="_GoBack"/>
-      <w:bookmarkEnd w:id="13"/>
     </w:p>
     <w:p>
       <w:pPr>
         <w:pStyle w:val="Titre4"/>
       </w:pPr>
       <w:r>
-        <w:t xml:space="preserve"> </w:t>
-      </w:r>
-      <w:r>
         <w:t>Modèle de données conceptuel</w:t>
-      </w:r>
-    </w:p>
-    <w:p>
-      <w:pPr>
-        <w:ind w:firstLine="708"/>
-      </w:pPr>
-      <w:r>
-        <w:t>Le schéma ci-dessous représente le modèle conceptuel de données. Il affiche l’entièreté des entités qui seront présentes dans l’application, ainsi que les champs qui en font partie. Les relations entre les entités symbolisent les actions disponibles.</w:t>
       </w:r>
     </w:p>
     <w:p>
@@ -7105,18 +6971,18 @@
           <w:lang w:val="fr-CH" w:eastAsia="fr-CH"/>
         </w:rPr>
         <w:drawing>
-          <wp:anchor distT="0" distB="0" distL="114300" distR="114300" simplePos="0" relativeHeight="251666432" behindDoc="0" locked="0" layoutInCell="1" allowOverlap="1">
+          <wp:anchor distT="0" distB="0" distL="114300" distR="114300" simplePos="0" relativeHeight="251667456" behindDoc="0" locked="0" layoutInCell="1" allowOverlap="1">
             <wp:simplePos x="0" y="0"/>
-            <wp:positionH relativeFrom="margin">
-              <wp:align>right</wp:align>
+            <wp:positionH relativeFrom="column">
+              <wp:posOffset>4639</wp:posOffset>
             </wp:positionH>
             <wp:positionV relativeFrom="paragraph">
-              <wp:posOffset>229870</wp:posOffset>
+              <wp:posOffset>518</wp:posOffset>
             </wp:positionV>
-            <wp:extent cx="5759450" cy="3959225"/>
-            <wp:effectExtent l="0" t="0" r="0" b="3175"/>
+            <wp:extent cx="5759450" cy="3964305"/>
+            <wp:effectExtent l="0" t="0" r="0" b="0"/>
             <wp:wrapTopAndBottom/>
-            <wp:docPr id="39" name="Image 39"/>
+            <wp:docPr id="41" name="Image 41"/>
             <wp:cNvGraphicFramePr>
               <a:graphicFrameLocks xmlns:a="http://schemas.openxmlformats.org/drawingml/2006/main" noChangeAspect="1"/>
             </wp:cNvGraphicFramePr>
@@ -7124,7 +6990,7 @@
               <a:graphicData uri="http://schemas.openxmlformats.org/drawingml/2006/picture">
                 <pic:pic xmlns:pic="http://schemas.openxmlformats.org/drawingml/2006/picture">
                   <pic:nvPicPr>
-                    <pic:cNvPr id="39" name="locationMateriel_MCD.png"/>
+                    <pic:cNvPr id="41" name="locationMateriel_MCD.png"/>
                     <pic:cNvPicPr/>
                   </pic:nvPicPr>
                   <pic:blipFill>
@@ -7142,7 +7008,7 @@
                   <pic:spPr>
                     <a:xfrm>
                       <a:off x="0" y="0"/>
-                      <a:ext cx="5759450" cy="3959225"/>
+                      <a:ext cx="5759450" cy="3964305"/>
                     </a:xfrm>
                     <a:prstGeom prst="rect">
                       <a:avLst/>
@@ -7155,30 +7021,326 @@
         </w:drawing>
       </w:r>
     </w:p>
-    <w:p/>
-    <w:p/>
-    <w:p/>
-    <w:p>
+    <w:p>
+      <w:pPr>
+        <w:pStyle w:val="Lgende"/>
+      </w:pPr>
+      <w:bookmarkStart w:id="13" w:name="_Toc63947715"/>
+      <w:r>
+        <w:t xml:space="preserve">Figure </w:t>
+      </w:r>
+      <w:r>
+        <w:fldChar w:fldCharType="begin"/>
+      </w:r>
+      <w:r>
+        <w:instrText xml:space="preserve"> SEQ Figure \* ARABIC </w:instrText>
+      </w:r>
+      <w:r>
+        <w:fldChar w:fldCharType="separate"/>
+      </w:r>
+      <w:r>
+        <w:rPr>
+          <w:noProof/>
+        </w:rPr>
+        <w:t>1</w:t>
+      </w:r>
+      <w:r>
+        <w:fldChar w:fldCharType="end"/>
+      </w:r>
+      <w:r>
+        <w:t xml:space="preserve"> : modèle conceptuel de données</w:t>
+      </w:r>
+      <w:bookmarkEnd w:id="13"/>
+    </w:p>
+    <w:p>
+      <w:pPr>
+        <w:keepNext/>
+      </w:pPr>
+    </w:p>
+    <w:p>
+      <w:pPr>
+        <w:keepNext/>
+      </w:pPr>
+    </w:p>
+    <w:p>
+      <w:pPr>
+        <w:jc w:val="left"/>
+      </w:pPr>
       <w:r>
         <w:br w:type="page"/>
       </w:r>
     </w:p>
     <w:p>
       <w:pPr>
-        <w:pStyle w:val="Titre3"/>
-      </w:pPr>
+        <w:pStyle w:val="Titre4"/>
+      </w:pPr>
+      <w:bookmarkStart w:id="14" w:name="_GoBack"/>
+      <w:r>
+        <w:rPr>
+          <w:noProof/>
+          <w:lang w:val="fr-CH" w:eastAsia="fr-CH"/>
+        </w:rPr>
+        <w:lastRenderedPageBreak/>
+        <w:drawing>
+          <wp:anchor distT="0" distB="0" distL="114300" distR="114300" simplePos="0" relativeHeight="251666432" behindDoc="0" locked="0" layoutInCell="1" allowOverlap="1">
+            <wp:simplePos x="0" y="0"/>
+            <wp:positionH relativeFrom="margin">
+              <wp:align>center</wp:align>
+            </wp:positionH>
+            <wp:positionV relativeFrom="paragraph">
+              <wp:posOffset>184003</wp:posOffset>
+            </wp:positionV>
+            <wp:extent cx="5650298" cy="5244124"/>
+            <wp:effectExtent l="0" t="0" r="7620" b="0"/>
+            <wp:wrapTopAndBottom/>
+            <wp:docPr id="39" name="Image 39"/>
+            <wp:cNvGraphicFramePr>
+              <a:graphicFrameLocks xmlns:a="http://schemas.openxmlformats.org/drawingml/2006/main" noChangeAspect="1"/>
+            </wp:cNvGraphicFramePr>
+            <a:graphic xmlns:a="http://schemas.openxmlformats.org/drawingml/2006/main">
+              <a:graphicData uri="http://schemas.openxmlformats.org/drawingml/2006/picture">
+                <pic:pic xmlns:pic="http://schemas.openxmlformats.org/drawingml/2006/picture">
+                  <pic:nvPicPr>
+                    <pic:cNvPr id="39" name="locationMateriel_MLD.png"/>
+                    <pic:cNvPicPr/>
+                  </pic:nvPicPr>
+                  <pic:blipFill>
+                    <a:blip r:embed="rId21">
+                      <a:extLst>
+                        <a:ext uri="{28A0092B-C50C-407E-A947-70E740481C1C}">
+                          <a14:useLocalDpi xmlns:a14="http://schemas.microsoft.com/office/drawing/2010/main" val="0"/>
+                        </a:ext>
+                      </a:extLst>
+                    </a:blip>
+                    <a:stretch>
+                      <a:fillRect/>
+                    </a:stretch>
+                  </pic:blipFill>
+                  <pic:spPr>
+                    <a:xfrm>
+                      <a:off x="0" y="0"/>
+                      <a:ext cx="5650298" cy="5244124"/>
+                    </a:xfrm>
+                    <a:prstGeom prst="rect">
+                      <a:avLst/>
+                    </a:prstGeom>
+                  </pic:spPr>
+                </pic:pic>
+              </a:graphicData>
+            </a:graphic>
+          </wp:anchor>
+        </w:drawing>
+      </w:r>
+      <w:bookmarkEnd w:id="14"/>
+      <w:r>
+        <w:t>Modèle de données logique</w:t>
+      </w:r>
+    </w:p>
+    <w:p>
+      <w:pPr>
+        <w:pStyle w:val="Lgende"/>
+      </w:pPr>
+      <w:bookmarkStart w:id="15" w:name="_Toc63947716"/>
+      <w:r>
+        <w:t xml:space="preserve">Figure </w:t>
+      </w:r>
+      <w:r>
+        <w:fldChar w:fldCharType="begin"/>
+      </w:r>
+      <w:r>
+        <w:instrText xml:space="preserve"> SEQ Figure \* ARABIC </w:instrText>
+      </w:r>
+      <w:r>
+        <w:fldChar w:fldCharType="separate"/>
+      </w:r>
+      <w:r>
+        <w:rPr>
+          <w:noProof/>
+        </w:rPr>
+        <w:t>2</w:t>
+      </w:r>
+      <w:r>
+        <w:fldChar w:fldCharType="end"/>
+      </w:r>
+      <w:r>
+        <w:t xml:space="preserve"> : modèle logique de données</w:t>
+      </w:r>
+      <w:bookmarkEnd w:id="15"/>
+    </w:p>
+    <w:p>
+      <w:r>
+        <w:t xml:space="preserve">Dans la table « locations », il y a trois clés étrangères : </w:t>
+      </w:r>
+    </w:p>
+    <w:p>
+      <w:pPr>
+        <w:pStyle w:val="Paragraphedeliste"/>
+        <w:numPr>
+          <w:ilvl w:val="0"/>
+          <w:numId w:val="16"/>
+        </w:numPr>
+      </w:pPr>
+      <w:proofErr w:type="spellStart"/>
+      <w:proofErr w:type="gramStart"/>
+      <w:r>
+        <w:t>object</w:t>
+      </w:r>
+      <w:proofErr w:type="gramEnd"/>
+      <w:r>
+        <w:t>_id</w:t>
+      </w:r>
+      <w:proofErr w:type="spellEnd"/>
+      <w:r>
+        <w:t xml:space="preserve"> représente l’objet qui est loué</w:t>
+      </w:r>
+    </w:p>
+    <w:p>
+      <w:pPr>
+        <w:pStyle w:val="Paragraphedeliste"/>
+        <w:numPr>
+          <w:ilvl w:val="0"/>
+          <w:numId w:val="16"/>
+        </w:numPr>
+      </w:pPr>
+      <w:proofErr w:type="spellStart"/>
+      <w:proofErr w:type="gramStart"/>
+      <w:r>
+        <w:t>locator</w:t>
+      </w:r>
+      <w:proofErr w:type="gramEnd"/>
+      <w:r>
+        <w:t>_id</w:t>
+      </w:r>
+      <w:proofErr w:type="spellEnd"/>
+      <w:r>
+        <w:t xml:space="preserve"> représente la personne qui loue l’objet</w:t>
+      </w:r>
+    </w:p>
+    <w:p>
+      <w:pPr>
+        <w:pStyle w:val="Paragraphedeliste"/>
+        <w:numPr>
+          <w:ilvl w:val="0"/>
+          <w:numId w:val="16"/>
+        </w:numPr>
+      </w:pPr>
+      <w:proofErr w:type="spellStart"/>
+      <w:proofErr w:type="gramStart"/>
+      <w:r>
+        <w:t>employee</w:t>
+      </w:r>
+      <w:proofErr w:type="gramEnd"/>
+      <w:r>
+        <w:t>_id</w:t>
+      </w:r>
+      <w:proofErr w:type="spellEnd"/>
+      <w:r>
+        <w:t xml:space="preserve"> représente la personne de l’entreprise qui enregistre la location. Cette information est présente afin de pouvoir créer des logs plus complets.</w:t>
+      </w:r>
+    </w:p>
+    <w:p>
+      <w:pPr>
+        <w:ind w:firstLine="360"/>
+      </w:pPr>
+      <w:r>
+        <w:t>La table « </w:t>
+      </w:r>
+      <w:proofErr w:type="spellStart"/>
+      <w:r>
+        <w:t>roles</w:t>
+      </w:r>
+      <w:proofErr w:type="spellEnd"/>
+      <w:r>
+        <w:t xml:space="preserve"> » a pour but de classifier les personnes en trois groupes : utilisateur, administrateur et client. Les clients n’ont pas accès à l’application. Les administrateurs gèrent les utilisateurs. </w:t>
+      </w:r>
+    </w:p>
+    <w:p>
+      <w:pPr>
+        <w:ind w:firstLine="360"/>
+      </w:pPr>
+      <w:r>
+        <w:t>La fonctionnalité de gestion n’est pas encore mise en place, la présence de cette table a pour but de permettre une évolution future de l’application.</w:t>
+      </w:r>
+    </w:p>
+    <w:p>
+      <w:pPr>
+        <w:ind w:firstLine="360"/>
+      </w:pPr>
+      <w:r>
+        <w:t>Dans la table « </w:t>
+      </w:r>
+      <w:proofErr w:type="spellStart"/>
+      <w:r>
+        <w:t>objects</w:t>
+      </w:r>
+      <w:proofErr w:type="spellEnd"/>
+      <w:r>
+        <w:t xml:space="preserve"> », la colonne </w:t>
+      </w:r>
+      <w:proofErr w:type="spellStart"/>
+      <w:r>
+        <w:t>adder_id</w:t>
+      </w:r>
+      <w:proofErr w:type="spellEnd"/>
+      <w:r>
+        <w:t xml:space="preserve"> sert à </w:t>
+      </w:r>
+      <w:r>
+        <w:t>identifier la personne qui a ajouté l’objet dans le stock. Encore une fois, il s’agit de pouvoir créer un log complet.</w:t>
+      </w:r>
+    </w:p>
+    <w:p>
+      <w:pPr>
+        <w:ind w:firstLine="360"/>
+      </w:pPr>
+      <w:r>
+        <w:t xml:space="preserve">La raison pour laquelle </w:t>
+      </w:r>
+      <w:proofErr w:type="spellStart"/>
+      <w:r>
+        <w:t>adder_id</w:t>
+      </w:r>
+      <w:proofErr w:type="spellEnd"/>
+      <w:r>
+        <w:t xml:space="preserve"> (table « </w:t>
+      </w:r>
+      <w:proofErr w:type="spellStart"/>
+      <w:r>
+        <w:t>objects</w:t>
+      </w:r>
+      <w:proofErr w:type="spellEnd"/>
+      <w:r>
+        <w:t xml:space="preserve"> ») et </w:t>
+      </w:r>
+      <w:proofErr w:type="spellStart"/>
+      <w:r>
+        <w:t>employee_id</w:t>
+      </w:r>
+      <w:proofErr w:type="spellEnd"/>
+      <w:r>
+        <w:t xml:space="preserve"> (table « locations ») peut être nul est pour permettre la suppression d’un employé (rôle utilisateur) sans être impacté parce qu’il aurait pr</w:t>
+      </w:r>
+      <w:r>
+        <w:t>océdé à une location non finie.</w:t>
+      </w:r>
+      <w:r>
+        <w:t xml:space="preserve"> Cela aura pour conséquence d’afficher « NULL » à l’emplacement de son nom si on récupère les logs.</w:t>
+      </w:r>
+      <w:r>
+        <w:br w:type="page"/>
+      </w:r>
       <w:r>
         <w:lastRenderedPageBreak/>
         <w:t xml:space="preserve"> </w:t>
       </w:r>
-      <w:bookmarkStart w:id="14" w:name="_Toc63695425"/>
+      <w:bookmarkStart w:id="16" w:name="_Toc63947332"/>
       <w:r>
         <w:t>Maquettes</w:t>
       </w:r>
       <w:r>
         <w:t xml:space="preserve"> (OK)</w:t>
       </w:r>
-      <w:bookmarkEnd w:id="14"/>
+      <w:bookmarkEnd w:id="16"/>
     </w:p>
     <w:p>
       <w:r>
@@ -7231,7 +7393,7 @@
                           </pic:cNvPicPr>
                         </pic:nvPicPr>
                         <pic:blipFill>
-                          <a:blip r:embed="rId21" cstate="print">
+                          <a:blip r:embed="rId22" cstate="print">
                             <a:extLst>
                               <a:ext uri="{28A0092B-C50C-407E-A947-70E740481C1C}">
                                 <a14:useLocalDpi xmlns:a14="http://schemas.microsoft.com/office/drawing/2010/main" val="0"/>
@@ -7276,7 +7438,7 @@
                               <w:pPr>
                                 <w:pStyle w:val="Lgende"/>
                               </w:pPr>
-                              <w:bookmarkStart w:id="15" w:name="_Toc63676959"/>
+                              <w:bookmarkStart w:id="17" w:name="_Toc63947717"/>
                               <w:r>
                                 <w:t xml:space="preserve">Figure </w:t>
                               </w:r>
@@ -7293,7 +7455,7 @@
                                 <w:rPr>
                                   <w:noProof/>
                                 </w:rPr>
-                                <w:t>2</w:t>
+                                <w:t>3</w:t>
                               </w:r>
                               <w:r>
                                 <w:fldChar w:fldCharType="end"/>
@@ -7301,7 +7463,7 @@
                               <w:r>
                                 <w:t xml:space="preserve"> : vision globale de l'application</w:t>
                               </w:r>
-                              <w:bookmarkEnd w:id="15"/>
+                              <w:bookmarkEnd w:id="17"/>
                             </w:p>
                           </w:txbxContent>
                         </wps:txbx>
@@ -7347,7 +7509,7 @@
                   <o:lock v:ext="edit" aspectratio="t"/>
                 </v:shapetype>
                 <v:shape id="Image 11" o:spid="_x0000_s1058" type="#_x0000_t75" style="position:absolute;top:282;width:32048;height:22492;visibility:visible;mso-wrap-style:square" o:gfxdata="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">
-                  <v:imagedata r:id="rId22" o:title=""/>
+                  <v:imagedata r:id="rId23" o:title=""/>
                   <v:path arrowok="t"/>
                 </v:shape>
                 <v:shape id="Zone de texte 34" o:spid="_x0000_s1059" type="#_x0000_t202" style="position:absolute;top:22999;width:32048;height:2763;visibility:visible;mso-wrap-style:square;v-text-anchor:top" o:gfxdata="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" stroked="f">
@@ -7357,7 +7519,7 @@
                         <w:pPr>
                           <w:pStyle w:val="Lgende"/>
                         </w:pPr>
-                        <w:bookmarkStart w:id="16" w:name="_Toc63676959"/>
+                        <w:bookmarkStart w:id="18" w:name="_Toc63947717"/>
                         <w:r>
                           <w:t xml:space="preserve">Figure </w:t>
                         </w:r>
@@ -7374,7 +7536,7 @@
                           <w:rPr>
                             <w:noProof/>
                           </w:rPr>
-                          <w:t>2</w:t>
+                          <w:t>3</w:t>
                         </w:r>
                         <w:r>
                           <w:fldChar w:fldCharType="end"/>
@@ -7382,7 +7544,7 @@
                         <w:r>
                           <w:t xml:space="preserve"> : vision globale de l'application</w:t>
                         </w:r>
-                        <w:bookmarkEnd w:id="16"/>
+                        <w:bookmarkEnd w:id="18"/>
                       </w:p>
                     </w:txbxContent>
                   </v:textbox>
@@ -7466,7 +7628,7 @@
                           </pic:cNvPicPr>
                         </pic:nvPicPr>
                         <pic:blipFill>
-                          <a:blip r:embed="rId23" cstate="print">
+                          <a:blip r:embed="rId24" cstate="print">
                             <a:extLst>
                               <a:ext uri="{28A0092B-C50C-407E-A947-70E740481C1C}">
                                 <a14:useLocalDpi xmlns:a14="http://schemas.microsoft.com/office/drawing/2010/main" val="0"/>
@@ -7511,7 +7673,7 @@
                               <w:pPr>
                                 <w:pStyle w:val="Lgende"/>
                               </w:pPr>
-                              <w:bookmarkStart w:id="17" w:name="_Toc63676960"/>
+                              <w:bookmarkStart w:id="19" w:name="_Toc63947718"/>
                               <w:r>
                                 <w:t xml:space="preserve">Figure </w:t>
                               </w:r>
@@ -7528,7 +7690,7 @@
                                 <w:rPr>
                                   <w:noProof/>
                                 </w:rPr>
-                                <w:t>3</w:t>
+                                <w:t>4</w:t>
                               </w:r>
                               <w:r>
                                 <w:fldChar w:fldCharType="end"/>
@@ -7536,7 +7698,7 @@
                               <w:r>
                                 <w:t xml:space="preserve"> : formulaire d'ajout d'objet</w:t>
                               </w:r>
-                              <w:bookmarkEnd w:id="17"/>
+                              <w:bookmarkEnd w:id="19"/>
                             </w:p>
                           </w:txbxContent>
                         </wps:txbx>
@@ -7557,7 +7719,7 @@
             <w:pict>
               <v:group id="Groupe 38" o:spid="_x0000_s1060" style="position:absolute;left:0;text-align:left;margin-left:0;margin-top:.35pt;width:313.7pt;height:161.7pt;z-index:251665408;mso-position-horizontal:left;mso-position-horizontal-relative:margin" coordsize="39839,20535" o:gfxdata="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">
                 <v:shape id="Image 36" o:spid="_x0000_s1061" type="#_x0000_t75" style="position:absolute;width:39839;height:17354;visibility:visible;mso-wrap-style:square" o:gfxdata="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">
-                  <v:imagedata r:id="rId24" o:title=""/>
+                  <v:imagedata r:id="rId25" o:title=""/>
                   <v:path arrowok="t"/>
                 </v:shape>
                 <v:shape id="Zone de texte 37" o:spid="_x0000_s1062" type="#_x0000_t202" style="position:absolute;top:17951;width:39839;height:2584;visibility:visible;mso-wrap-style:square;v-text-anchor:top" o:gfxdata="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" stroked="f">
@@ -7567,7 +7729,7 @@
                         <w:pPr>
                           <w:pStyle w:val="Lgende"/>
                         </w:pPr>
-                        <w:bookmarkStart w:id="18" w:name="_Toc63676960"/>
+                        <w:bookmarkStart w:id="20" w:name="_Toc63947718"/>
                         <w:r>
                           <w:t xml:space="preserve">Figure </w:t>
                         </w:r>
@@ -7584,7 +7746,7 @@
                           <w:rPr>
                             <w:noProof/>
                           </w:rPr>
-                          <w:t>3</w:t>
+                          <w:t>4</w:t>
                         </w:r>
                         <w:r>
                           <w:fldChar w:fldCharType="end"/>
@@ -7592,7 +7754,7 @@
                         <w:r>
                           <w:t xml:space="preserve"> : formulaire d'ajout d'objet</w:t>
                         </w:r>
-                        <w:bookmarkEnd w:id="18"/>
+                        <w:bookmarkEnd w:id="20"/>
                       </w:p>
                     </w:txbxContent>
                   </v:textbox>
@@ -7651,32 +7813,155 @@
         <w:lastRenderedPageBreak/>
         <w:t xml:space="preserve"> </w:t>
       </w:r>
-      <w:bookmarkStart w:id="19" w:name="_Toc63695426"/>
+      <w:bookmarkStart w:id="21" w:name="_Toc63947333"/>
       <w:r>
         <w:t>Use Cases &amp; Scénarii</w:t>
       </w:r>
       <w:r>
         <w:t xml:space="preserve"> (A FAIRE)</w:t>
       </w:r>
-      <w:bookmarkEnd w:id="19"/>
+      <w:bookmarkEnd w:id="21"/>
     </w:p>
     <w:p/>
     <w:p/>
     <w:p>
       <w:pPr>
+        <w:jc w:val="left"/>
+        <w:rPr>
+          <w:b/>
+          <w:highlight w:val="lightGray"/>
+        </w:rPr>
+      </w:pPr>
+      <w:r>
+        <w:rPr>
+          <w:highlight w:val="lightGray"/>
+        </w:rPr>
+        <w:br w:type="page"/>
+      </w:r>
+    </w:p>
+    <w:p>
+      <w:pPr>
         <w:pStyle w:val="Titre3"/>
-      </w:pPr>
-      <w:r>
+        <w:numPr>
+          <w:ilvl w:val="0"/>
+          <w:numId w:val="0"/>
+        </w:numPr>
+      </w:pPr>
+      <w:r>
+        <w:lastRenderedPageBreak/>
         <w:t xml:space="preserve"> </w:t>
       </w:r>
-      <w:bookmarkStart w:id="20" w:name="_Toc63695427"/>
+      <w:bookmarkStart w:id="22" w:name="_Toc63947334"/>
       <w:r>
         <w:t>Diagrammes</w:t>
       </w:r>
       <w:r>
         <w:t xml:space="preserve"> (A FAIRE)</w:t>
       </w:r>
-      <w:bookmarkEnd w:id="20"/>
+      <w:bookmarkEnd w:id="22"/>
+    </w:p>
+    <w:p>
+      <w:pPr>
+        <w:pStyle w:val="Titre4"/>
+      </w:pPr>
+      <w:r>
+        <w:t>Diagramme de classe</w:t>
+      </w:r>
+    </w:p>
+    <w:p/>
+    <w:p>
+      <w:pPr>
+        <w:pStyle w:val="Titre4"/>
+      </w:pPr>
+      <w:r>
+        <w:t>Diagramme de flux</w:t>
+      </w:r>
+    </w:p>
+    <w:p>
+      <w:pPr>
+        <w:keepNext/>
+      </w:pPr>
+      <w:r>
+        <w:rPr>
+          <w:noProof/>
+          <w:lang w:val="fr-CH" w:eastAsia="fr-CH"/>
+        </w:rPr>
+        <w:drawing>
+          <wp:inline distT="0" distB="0" distL="0" distR="0">
+            <wp:extent cx="5759450" cy="5410835"/>
+            <wp:effectExtent l="0" t="0" r="0" b="0"/>
+            <wp:docPr id="40" name="Image 40"/>
+            <wp:cNvGraphicFramePr>
+              <a:graphicFrameLocks xmlns:a="http://schemas.openxmlformats.org/drawingml/2006/main" noChangeAspect="1"/>
+            </wp:cNvGraphicFramePr>
+            <a:graphic xmlns:a="http://schemas.openxmlformats.org/drawingml/2006/main">
+              <a:graphicData uri="http://schemas.openxmlformats.org/drawingml/2006/picture">
+                <pic:pic xmlns:pic="http://schemas.openxmlformats.org/drawingml/2006/picture">
+                  <pic:nvPicPr>
+                    <pic:cNvPr id="40" name="LocationMat-Flux-AjouterObjet.png"/>
+                    <pic:cNvPicPr/>
+                  </pic:nvPicPr>
+                  <pic:blipFill>
+                    <a:blip r:embed="rId26">
+                      <a:extLst>
+                        <a:ext uri="{28A0092B-C50C-407E-A947-70E740481C1C}">
+                          <a14:useLocalDpi xmlns:a14="http://schemas.microsoft.com/office/drawing/2010/main" val="0"/>
+                        </a:ext>
+                      </a:extLst>
+                    </a:blip>
+                    <a:stretch>
+                      <a:fillRect/>
+                    </a:stretch>
+                  </pic:blipFill>
+                  <pic:spPr>
+                    <a:xfrm>
+                      <a:off x="0" y="0"/>
+                      <a:ext cx="5759450" cy="5410835"/>
+                    </a:xfrm>
+                    <a:prstGeom prst="rect">
+                      <a:avLst/>
+                    </a:prstGeom>
+                  </pic:spPr>
+                </pic:pic>
+              </a:graphicData>
+            </a:graphic>
+          </wp:inline>
+        </w:drawing>
+      </w:r>
+    </w:p>
+    <w:p>
+      <w:pPr>
+        <w:pStyle w:val="Lgende"/>
+      </w:pPr>
+      <w:bookmarkStart w:id="23" w:name="_Toc63947719"/>
+      <w:r>
+        <w:t xml:space="preserve">Figure </w:t>
+      </w:r>
+      <w:r>
+        <w:fldChar w:fldCharType="begin"/>
+      </w:r>
+      <w:r>
+        <w:instrText xml:space="preserve"> SEQ Figure \* ARABIC </w:instrText>
+      </w:r>
+      <w:r>
+        <w:fldChar w:fldCharType="separate"/>
+      </w:r>
+      <w:r>
+        <w:rPr>
+          <w:noProof/>
+        </w:rPr>
+        <w:t>5</w:t>
+      </w:r>
+      <w:r>
+        <w:fldChar w:fldCharType="end"/>
+      </w:r>
+      <w:r>
+        <w:t xml:space="preserve"> : </w:t>
+      </w:r>
+      <w:r>
+        <w:t>diagramme de flux – ajouter un objet</w:t>
+      </w:r>
+      <w:bookmarkEnd w:id="23"/>
     </w:p>
     <w:p/>
     <w:p>
@@ -7690,20 +7975,34 @@
     </w:p>
     <w:p>
       <w:pPr>
+        <w:jc w:val="left"/>
+        <w:rPr>
+          <w:b/>
+          <w:iCs/>
+          <w:sz w:val="28"/>
+        </w:rPr>
+      </w:pPr>
+      <w:bookmarkStart w:id="24" w:name="_Toc71691012"/>
+      <w:bookmarkStart w:id="25" w:name="_Toc63239439"/>
+      <w:r>
+        <w:br w:type="page"/>
+      </w:r>
+    </w:p>
+    <w:p>
+      <w:pPr>
         <w:pStyle w:val="Titre2"/>
       </w:pPr>
-      <w:bookmarkStart w:id="21" w:name="_Toc71691012"/>
-      <w:bookmarkStart w:id="22" w:name="_Toc63239439"/>
-      <w:bookmarkStart w:id="23" w:name="_Toc63695428"/>
-      <w:r>
+      <w:bookmarkStart w:id="26" w:name="_Toc63947335"/>
+      <w:r>
+        <w:lastRenderedPageBreak/>
         <w:t>Stratégie de test</w:t>
       </w:r>
-      <w:bookmarkEnd w:id="21"/>
-      <w:bookmarkEnd w:id="22"/>
+      <w:bookmarkEnd w:id="24"/>
+      <w:bookmarkEnd w:id="25"/>
       <w:r>
         <w:t xml:space="preserve"> (OK)</w:t>
       </w:r>
-      <w:bookmarkEnd w:id="23"/>
+      <w:bookmarkEnd w:id="26"/>
     </w:p>
     <w:p>
       <w:r>
@@ -7765,19 +8064,19 @@
           <w:i/>
         </w:rPr>
       </w:pPr>
-      <w:bookmarkStart w:id="24" w:name="_Toc25553310"/>
-      <w:bookmarkStart w:id="25" w:name="_Toc71691015"/>
-      <w:bookmarkStart w:id="26" w:name="_Toc63239440"/>
-      <w:bookmarkStart w:id="27" w:name="_Toc63695429"/>
+      <w:bookmarkStart w:id="27" w:name="_Toc25553310"/>
+      <w:bookmarkStart w:id="28" w:name="_Toc71691015"/>
+      <w:bookmarkStart w:id="29" w:name="_Toc63239440"/>
+      <w:bookmarkStart w:id="30" w:name="_Toc63947336"/>
       <w:r>
         <w:t>R</w:t>
       </w:r>
       <w:r>
         <w:t>isques techniques</w:t>
       </w:r>
-      <w:bookmarkEnd w:id="24"/>
-      <w:bookmarkEnd w:id="25"/>
-      <w:bookmarkEnd w:id="26"/>
+      <w:bookmarkEnd w:id="27"/>
+      <w:bookmarkEnd w:id="28"/>
+      <w:bookmarkEnd w:id="29"/>
       <w:r>
         <w:t xml:space="preserve"> (</w:t>
       </w:r>
@@ -7787,7 +8086,7 @@
       <w:r>
         <w:t>)</w:t>
       </w:r>
-      <w:bookmarkEnd w:id="27"/>
+      <w:bookmarkEnd w:id="30"/>
     </w:p>
     <w:p>
       <w:pPr>
@@ -7795,7 +8094,7 @@
           <w:lang w:eastAsia="fr-CH"/>
         </w:rPr>
       </w:pPr>
-      <w:bookmarkStart w:id="28" w:name="_Toc63239441"/>
+      <w:bookmarkStart w:id="31" w:name="_Toc63239441"/>
       <w:r>
         <w:rPr>
           <w:lang w:eastAsia="fr-CH"/>
@@ -7883,8 +8182,8 @@
     <w:p>
       <w:pPr>
         <w:sectPr>
-          <w:headerReference w:type="first" r:id="rId25"/>
-          <w:footerReference w:type="first" r:id="rId26"/>
+          <w:headerReference w:type="first" r:id="rId27"/>
+          <w:footerReference w:type="first" r:id="rId28"/>
           <w:pgSz w:w="11906" w:h="16838" w:code="9"/>
           <w:pgMar w:top="1418" w:right="1418" w:bottom="1418" w:left="1418" w:header="720" w:footer="720" w:gutter="0"/>
           <w:cols w:space="720"/>
@@ -7900,12 +8199,12 @@
           <w:i/>
         </w:rPr>
       </w:pPr>
-      <w:bookmarkStart w:id="29" w:name="_Toc63695430"/>
+      <w:bookmarkStart w:id="32" w:name="_Toc63947337"/>
       <w:r>
         <w:lastRenderedPageBreak/>
         <w:t>Planification</w:t>
       </w:r>
-      <w:bookmarkEnd w:id="28"/>
+      <w:bookmarkEnd w:id="31"/>
       <w:r>
         <w:t xml:space="preserve"> </w:t>
       </w:r>
@@ -7915,7 +8214,7 @@
       <w:r>
         <w:t>(A FAIRE)</w:t>
       </w:r>
-      <w:bookmarkEnd w:id="29"/>
+      <w:bookmarkEnd w:id="32"/>
     </w:p>
     <w:p/>
     <w:p>
@@ -7989,16 +8288,16 @@
       </w:r>
     </w:p>
     <w:p>
-      <w:bookmarkStart w:id="30" w:name="_Toc25553314"/>
-      <w:bookmarkStart w:id="31" w:name="_Toc71691019"/>
-      <w:bookmarkStart w:id="32" w:name="_Toc63239442"/>
+      <w:bookmarkStart w:id="33" w:name="_Toc25553314"/>
+      <w:bookmarkStart w:id="34" w:name="_Toc71691019"/>
+      <w:bookmarkStart w:id="35" w:name="_Toc63239442"/>
     </w:p>
     <w:p/>
     <w:p>
       <w:pPr>
         <w:sectPr>
-          <w:headerReference w:type="first" r:id="rId27"/>
-          <w:footerReference w:type="first" r:id="rId28"/>
+          <w:headerReference w:type="first" r:id="rId29"/>
+          <w:footerReference w:type="first" r:id="rId30"/>
           <w:pgSz w:w="16838" w:h="11906" w:orient="landscape" w:code="9"/>
           <w:pgMar w:top="1418" w:right="1418" w:bottom="1418" w:left="1418" w:header="720" w:footer="720" w:gutter="0"/>
           <w:cols w:space="720"/>
@@ -8014,18 +8313,18 @@
           <w:i/>
         </w:rPr>
       </w:pPr>
-      <w:bookmarkStart w:id="33" w:name="_Toc63695431"/>
+      <w:bookmarkStart w:id="36" w:name="_Toc63947338"/>
       <w:r>
         <w:lastRenderedPageBreak/>
         <w:t>Dossier de conception</w:t>
       </w:r>
-      <w:bookmarkEnd w:id="30"/>
-      <w:bookmarkEnd w:id="31"/>
-      <w:bookmarkEnd w:id="32"/>
+      <w:bookmarkEnd w:id="33"/>
+      <w:bookmarkEnd w:id="34"/>
+      <w:bookmarkEnd w:id="35"/>
       <w:r>
         <w:t xml:space="preserve"> (A FAIRE)</w:t>
       </w:r>
-      <w:bookmarkEnd w:id="33"/>
+      <w:bookmarkEnd w:id="36"/>
     </w:p>
     <w:p>
       <w:pPr>
@@ -8217,18 +8516,18 @@
       <w:pPr>
         <w:pStyle w:val="Titre1"/>
       </w:pPr>
-      <w:bookmarkStart w:id="34" w:name="_Toc71703259"/>
-      <w:bookmarkStart w:id="35" w:name="_Toc63239443"/>
-      <w:bookmarkStart w:id="36" w:name="_Toc63695432"/>
+      <w:bookmarkStart w:id="37" w:name="_Toc71703259"/>
+      <w:bookmarkStart w:id="38" w:name="_Toc63239443"/>
+      <w:bookmarkStart w:id="39" w:name="_Toc63947339"/>
       <w:r>
         <w:t>R</w:t>
       </w:r>
-      <w:bookmarkEnd w:id="34"/>
+      <w:bookmarkEnd w:id="37"/>
       <w:r>
         <w:t>éalisation</w:t>
       </w:r>
-      <w:bookmarkEnd w:id="35"/>
-      <w:bookmarkEnd w:id="36"/>
+      <w:bookmarkEnd w:id="38"/>
+      <w:bookmarkEnd w:id="39"/>
     </w:p>
     <w:p>
       <w:pPr>
@@ -8237,23 +8536,23 @@
           <w:i/>
         </w:rPr>
       </w:pPr>
-      <w:bookmarkStart w:id="37" w:name="_Toc25553317"/>
-      <w:bookmarkStart w:id="38" w:name="_Toc71691022"/>
-      <w:bookmarkStart w:id="39" w:name="_Toc63239444"/>
-      <w:bookmarkStart w:id="40" w:name="_Toc63695433"/>
+      <w:bookmarkStart w:id="40" w:name="_Toc25553317"/>
+      <w:bookmarkStart w:id="41" w:name="_Toc71691022"/>
+      <w:bookmarkStart w:id="42" w:name="_Toc63239444"/>
+      <w:bookmarkStart w:id="43" w:name="_Toc63947340"/>
       <w:r>
         <w:t>Dossier de réalisation</w:t>
       </w:r>
-      <w:bookmarkStart w:id="41" w:name="_Toc25553318"/>
-      <w:bookmarkEnd w:id="37"/>
-      <w:bookmarkEnd w:id="38"/>
-      <w:bookmarkEnd w:id="39"/>
+      <w:bookmarkStart w:id="44" w:name="_Toc25553318"/>
+      <w:bookmarkEnd w:id="40"/>
+      <w:bookmarkEnd w:id="41"/>
+      <w:bookmarkEnd w:id="42"/>
       <w:r>
         <w:t xml:space="preserve"> (A FAIRE)</w:t>
       </w:r>
-      <w:bookmarkEnd w:id="40"/>
-    </w:p>
-    <w:bookmarkEnd w:id="41"/>
+      <w:bookmarkEnd w:id="43"/>
+    </w:p>
+    <w:bookmarkEnd w:id="44"/>
     <w:p/>
     <w:p>
       <w:r>
@@ -8406,23 +8705,23 @@
           <w:i/>
         </w:rPr>
       </w:pPr>
-      <w:bookmarkStart w:id="42" w:name="_Toc25553321"/>
-      <w:bookmarkStart w:id="43" w:name="_Toc71691025"/>
-      <w:bookmarkStart w:id="44" w:name="_Toc63239445"/>
-      <w:bookmarkStart w:id="45" w:name="_Toc63695434"/>
+      <w:bookmarkStart w:id="45" w:name="_Toc25553321"/>
+      <w:bookmarkStart w:id="46" w:name="_Toc71691025"/>
+      <w:bookmarkStart w:id="47" w:name="_Toc63239445"/>
+      <w:bookmarkStart w:id="48" w:name="_Toc63947341"/>
       <w:r>
         <w:t>Description des test</w:t>
       </w:r>
-      <w:bookmarkEnd w:id="42"/>
+      <w:bookmarkEnd w:id="45"/>
       <w:r>
         <w:t>s effectués</w:t>
       </w:r>
-      <w:bookmarkEnd w:id="43"/>
-      <w:bookmarkEnd w:id="44"/>
+      <w:bookmarkEnd w:id="46"/>
+      <w:bookmarkEnd w:id="47"/>
       <w:r>
         <w:t xml:space="preserve"> (A FAIRE)</w:t>
       </w:r>
-      <w:bookmarkEnd w:id="45"/>
+      <w:bookmarkEnd w:id="48"/>
     </w:p>
     <w:p>
       <w:pPr>
@@ -8505,19 +8804,19 @@
           <w:i/>
         </w:rPr>
       </w:pPr>
-      <w:bookmarkStart w:id="46" w:name="_Toc25553322"/>
-      <w:bookmarkStart w:id="47" w:name="_Toc71691026"/>
-      <w:bookmarkStart w:id="48" w:name="_Toc63239446"/>
-      <w:bookmarkStart w:id="49" w:name="_Toc63695435"/>
+      <w:bookmarkStart w:id="49" w:name="_Toc25553322"/>
+      <w:bookmarkStart w:id="50" w:name="_Toc71691026"/>
+      <w:bookmarkStart w:id="51" w:name="_Toc63239446"/>
+      <w:bookmarkStart w:id="52" w:name="_Toc63947342"/>
       <w:r>
         <w:t xml:space="preserve">Erreurs </w:t>
       </w:r>
-      <w:bookmarkEnd w:id="46"/>
+      <w:bookmarkEnd w:id="49"/>
       <w:r>
         <w:t>restantes</w:t>
       </w:r>
-      <w:bookmarkEnd w:id="47"/>
-      <w:bookmarkEnd w:id="48"/>
+      <w:bookmarkEnd w:id="50"/>
+      <w:bookmarkEnd w:id="51"/>
       <w:proofErr w:type="gramStart"/>
       <w:r>
         <w:t xml:space="preserve">  </w:t>
@@ -8529,13 +8828,13 @@
       <w:r>
         <w:t>A FAIRE)</w:t>
       </w:r>
-      <w:bookmarkEnd w:id="49"/>
+      <w:bookmarkEnd w:id="52"/>
       <w:r>
         <w:t xml:space="preserve"> </w:t>
       </w:r>
     </w:p>
     <w:p>
-      <w:bookmarkStart w:id="50" w:name="_Toc25553323"/>
+      <w:bookmarkStart w:id="53" w:name="_Toc25553323"/>
     </w:p>
     <w:p>
       <w:r>
@@ -8575,7 +8874,7 @@
       <w:r>
         <w:t>Conséquences sur l'utilisation du produit</w:t>
       </w:r>
-      <w:bookmarkEnd w:id="50"/>
+      <w:bookmarkEnd w:id="53"/>
     </w:p>
     <w:p>
       <w:pPr>
@@ -8601,23 +8900,23 @@
           <w:i/>
         </w:rPr>
       </w:pPr>
-      <w:bookmarkStart w:id="51" w:name="_Toc25553326"/>
-      <w:bookmarkStart w:id="52" w:name="_Toc71691029"/>
-      <w:bookmarkStart w:id="53" w:name="_Toc63239447"/>
-      <w:bookmarkStart w:id="54" w:name="_Toc63695436"/>
+      <w:bookmarkStart w:id="54" w:name="_Toc25553326"/>
+      <w:bookmarkStart w:id="55" w:name="_Toc71691029"/>
+      <w:bookmarkStart w:id="56" w:name="_Toc63239447"/>
+      <w:bookmarkStart w:id="57" w:name="_Toc63947343"/>
       <w:r>
         <w:t>Liste des documents</w:t>
       </w:r>
-      <w:bookmarkEnd w:id="51"/>
+      <w:bookmarkEnd w:id="54"/>
       <w:r>
         <w:t xml:space="preserve"> fournis</w:t>
       </w:r>
-      <w:bookmarkEnd w:id="52"/>
-      <w:bookmarkEnd w:id="53"/>
+      <w:bookmarkEnd w:id="55"/>
+      <w:bookmarkEnd w:id="56"/>
       <w:r>
         <w:t xml:space="preserve"> (A FAIRE)</w:t>
       </w:r>
-      <w:bookmarkEnd w:id="54"/>
+      <w:bookmarkEnd w:id="57"/>
     </w:p>
     <w:p/>
     <w:p>
@@ -8704,23 +9003,23 @@
       <w:pPr>
         <w:pStyle w:val="Titre1"/>
       </w:pPr>
-      <w:bookmarkStart w:id="55" w:name="_Toc25553328"/>
-      <w:bookmarkStart w:id="56" w:name="_Toc71703263"/>
-      <w:bookmarkStart w:id="57" w:name="_Toc63239448"/>
-      <w:bookmarkStart w:id="58" w:name="_Toc63695437"/>
+      <w:bookmarkStart w:id="58" w:name="_Toc25553328"/>
+      <w:bookmarkStart w:id="59" w:name="_Toc71703263"/>
+      <w:bookmarkStart w:id="60" w:name="_Toc63239448"/>
+      <w:bookmarkStart w:id="61" w:name="_Toc63947344"/>
       <w:r>
         <w:t>C</w:t>
       </w:r>
-      <w:bookmarkEnd w:id="55"/>
-      <w:bookmarkEnd w:id="56"/>
+      <w:bookmarkEnd w:id="58"/>
+      <w:bookmarkEnd w:id="59"/>
       <w:r>
         <w:t>onclusions</w:t>
       </w:r>
-      <w:bookmarkEnd w:id="57"/>
+      <w:bookmarkEnd w:id="60"/>
       <w:r>
         <w:t xml:space="preserve"> (A FAIRE)</w:t>
       </w:r>
-      <w:bookmarkEnd w:id="58"/>
+      <w:bookmarkEnd w:id="61"/>
     </w:p>
     <w:p>
       <w:pPr>
@@ -8815,19 +9114,19 @@
       <w:pPr>
         <w:pStyle w:val="Titre1"/>
       </w:pPr>
-      <w:bookmarkStart w:id="59" w:name="_Toc71703264"/>
-      <w:bookmarkStart w:id="60" w:name="_Toc63239449"/>
-      <w:bookmarkStart w:id="61" w:name="_Toc63695438"/>
+      <w:bookmarkStart w:id="62" w:name="_Toc71703264"/>
+      <w:bookmarkStart w:id="63" w:name="_Toc63239449"/>
+      <w:bookmarkStart w:id="64" w:name="_Toc63947345"/>
       <w:r>
         <w:lastRenderedPageBreak/>
         <w:t>A</w:t>
       </w:r>
-      <w:bookmarkEnd w:id="59"/>
+      <w:bookmarkEnd w:id="62"/>
       <w:r>
         <w:t>nnexes</w:t>
       </w:r>
-      <w:bookmarkEnd w:id="60"/>
-      <w:bookmarkEnd w:id="61"/>
+      <w:bookmarkEnd w:id="63"/>
+      <w:bookmarkEnd w:id="64"/>
     </w:p>
     <w:p/>
     <w:p>
@@ -8837,13 +9136,13 @@
           <w:i/>
         </w:rPr>
       </w:pPr>
-      <w:bookmarkStart w:id="62" w:name="_Toc63239450"/>
-      <w:bookmarkStart w:id="63" w:name="_Toc63695439"/>
+      <w:bookmarkStart w:id="65" w:name="_Toc63239450"/>
+      <w:bookmarkStart w:id="66" w:name="_Toc63947346"/>
       <w:r>
         <w:t>Résumé du rapport du TPI / version succincte de la documentation</w:t>
       </w:r>
-      <w:bookmarkEnd w:id="62"/>
-      <w:bookmarkEnd w:id="63"/>
+      <w:bookmarkEnd w:id="65"/>
+      <w:bookmarkEnd w:id="66"/>
     </w:p>
     <w:p/>
     <w:p>
@@ -8853,15 +9152,15 @@
           <w:i/>
         </w:rPr>
       </w:pPr>
-      <w:bookmarkStart w:id="64" w:name="_Toc71703265"/>
-      <w:bookmarkStart w:id="65" w:name="_Toc63239451"/>
-      <w:bookmarkStart w:id="66" w:name="_Toc63695440"/>
+      <w:bookmarkStart w:id="67" w:name="_Toc71703265"/>
+      <w:bookmarkStart w:id="68" w:name="_Toc63239451"/>
+      <w:bookmarkStart w:id="69" w:name="_Toc63947347"/>
       <w:r>
         <w:t>Sources – Bibliographie</w:t>
       </w:r>
-      <w:bookmarkEnd w:id="64"/>
-      <w:bookmarkEnd w:id="65"/>
-      <w:bookmarkEnd w:id="66"/>
+      <w:bookmarkEnd w:id="67"/>
+      <w:bookmarkEnd w:id="68"/>
+      <w:bookmarkEnd w:id="69"/>
     </w:p>
     <w:p/>
     <w:p>
@@ -8890,20 +9189,20 @@
           <w:i/>
         </w:rPr>
       </w:pPr>
-      <w:bookmarkStart w:id="67" w:name="_Toc25553330"/>
-      <w:bookmarkStart w:id="68" w:name="_Toc71703266"/>
-      <w:bookmarkStart w:id="69" w:name="_Toc63239452"/>
-      <w:bookmarkStart w:id="70" w:name="_Toc63695441"/>
+      <w:bookmarkStart w:id="70" w:name="_Toc25553330"/>
+      <w:bookmarkStart w:id="71" w:name="_Toc71703266"/>
+      <w:bookmarkStart w:id="72" w:name="_Toc63239452"/>
+      <w:bookmarkStart w:id="73" w:name="_Toc63947348"/>
       <w:r>
         <w:t xml:space="preserve">Journal de </w:t>
       </w:r>
-      <w:bookmarkEnd w:id="67"/>
-      <w:bookmarkEnd w:id="68"/>
+      <w:bookmarkEnd w:id="70"/>
+      <w:bookmarkEnd w:id="71"/>
       <w:r>
         <w:t>travail</w:t>
       </w:r>
-      <w:bookmarkEnd w:id="69"/>
-      <w:bookmarkEnd w:id="70"/>
+      <w:bookmarkEnd w:id="72"/>
+      <w:bookmarkEnd w:id="73"/>
     </w:p>
     <w:p/>
     <w:tbl>
@@ -9022,7 +9321,7 @@
       </w:tr>
     </w:tbl>
     <w:p>
-      <w:bookmarkStart w:id="71" w:name="_Toc25553331"/>
+      <w:bookmarkStart w:id="74" w:name="_Toc25553331"/>
     </w:p>
     <w:p/>
     <w:p>
@@ -9032,16 +9331,16 @@
           <w:i/>
         </w:rPr>
       </w:pPr>
-      <w:bookmarkStart w:id="72" w:name="_Toc71703267"/>
-      <w:bookmarkStart w:id="73" w:name="_Toc63239453"/>
-      <w:bookmarkStart w:id="74" w:name="_Toc63695442"/>
+      <w:bookmarkStart w:id="75" w:name="_Toc71703267"/>
+      <w:bookmarkStart w:id="76" w:name="_Toc63239453"/>
+      <w:bookmarkStart w:id="77" w:name="_Toc63947349"/>
       <w:r>
         <w:t>Manuel d'Installation</w:t>
       </w:r>
-      <w:bookmarkEnd w:id="71"/>
-      <w:bookmarkEnd w:id="72"/>
-      <w:bookmarkEnd w:id="73"/>
       <w:bookmarkEnd w:id="74"/>
+      <w:bookmarkEnd w:id="75"/>
+      <w:bookmarkEnd w:id="76"/>
+      <w:bookmarkEnd w:id="77"/>
     </w:p>
     <w:p/>
     <w:p>
@@ -9051,17 +9350,17 @@
           <w:i/>
         </w:rPr>
       </w:pPr>
-      <w:bookmarkStart w:id="75" w:name="_Toc25553332"/>
-      <w:bookmarkStart w:id="76" w:name="_Toc71703268"/>
-      <w:bookmarkStart w:id="77" w:name="_Toc63239454"/>
-      <w:bookmarkStart w:id="78" w:name="_Toc63695443"/>
+      <w:bookmarkStart w:id="78" w:name="_Toc25553332"/>
+      <w:bookmarkStart w:id="79" w:name="_Toc71703268"/>
+      <w:bookmarkStart w:id="80" w:name="_Toc63239454"/>
+      <w:bookmarkStart w:id="81" w:name="_Toc63947350"/>
       <w:r>
         <w:t>Manuel d'Utilisation</w:t>
       </w:r>
-      <w:bookmarkEnd w:id="75"/>
-      <w:bookmarkEnd w:id="76"/>
-      <w:bookmarkEnd w:id="77"/>
       <w:bookmarkEnd w:id="78"/>
+      <w:bookmarkEnd w:id="79"/>
+      <w:bookmarkEnd w:id="80"/>
+      <w:bookmarkEnd w:id="81"/>
     </w:p>
     <w:p/>
     <w:p>
@@ -9071,23 +9370,23 @@
           <w:i/>
         </w:rPr>
       </w:pPr>
-      <w:bookmarkStart w:id="79" w:name="_Toc71703270"/>
-      <w:bookmarkStart w:id="80" w:name="_Toc63239455"/>
-      <w:bookmarkStart w:id="81" w:name="_Toc25553334"/>
-      <w:bookmarkStart w:id="82" w:name="_Toc63695444"/>
+      <w:bookmarkStart w:id="82" w:name="_Toc71703270"/>
+      <w:bookmarkStart w:id="83" w:name="_Toc63239455"/>
+      <w:bookmarkStart w:id="84" w:name="_Toc25553334"/>
+      <w:bookmarkStart w:id="85" w:name="_Toc63947351"/>
       <w:r>
         <w:t>A</w:t>
       </w:r>
       <w:r>
         <w:t>rchives du projet</w:t>
       </w:r>
-      <w:bookmarkEnd w:id="79"/>
-      <w:bookmarkEnd w:id="80"/>
       <w:bookmarkEnd w:id="82"/>
+      <w:bookmarkEnd w:id="83"/>
+      <w:bookmarkEnd w:id="85"/>
       <w:r>
         <w:t xml:space="preserve"> </w:t>
       </w:r>
-      <w:bookmarkEnd w:id="81"/>
+      <w:bookmarkEnd w:id="84"/>
     </w:p>
     <w:p/>
     <w:p>
@@ -9109,12 +9408,12 @@
       <w:pPr>
         <w:pStyle w:val="Titre2"/>
       </w:pPr>
-      <w:bookmarkStart w:id="83" w:name="_Toc63695445"/>
+      <w:bookmarkStart w:id="86" w:name="_Toc63947352"/>
       <w:r>
         <w:lastRenderedPageBreak/>
         <w:t>Table des illustrations</w:t>
       </w:r>
-      <w:bookmarkEnd w:id="83"/>
+      <w:bookmarkEnd w:id="86"/>
     </w:p>
     <w:p/>
     <w:p>
@@ -9149,13 +9448,13 @@
         </w:rPr>
         <w:fldChar w:fldCharType="separate"/>
       </w:r>
-      <w:hyperlink r:id="rId29" w:anchor="_Toc63676959" w:history="1">
+      <w:hyperlink w:anchor="_Toc63947715" w:history="1">
         <w:r>
           <w:rPr>
             <w:rStyle w:val="Lienhypertexte"/>
             <w:noProof/>
           </w:rPr>
-          <w:t>Figure 1 : vision globale de l'application</w:t>
+          <w:t>Figure 1 : modèle conceptuel de données</w:t>
         </w:r>
         <w:r>
           <w:rPr>
@@ -9176,7 +9475,79 @@
             <w:noProof/>
             <w:webHidden/>
           </w:rPr>
-          <w:instrText xml:space="preserve"> PAGEREF _Toc63676959 \h </w:instrText>
+          <w:instrText xml:space="preserve"> PAGEREF _Toc63947715 \h </w:instrText>
+        </w:r>
+        <w:r>
+          <w:rPr>
+            <w:noProof/>
+            <w:webHidden/>
+          </w:rPr>
+        </w:r>
+        <w:r>
+          <w:rPr>
+            <w:noProof/>
+            <w:webHidden/>
+          </w:rPr>
+          <w:fldChar w:fldCharType="separate"/>
+        </w:r>
+        <w:r>
+          <w:rPr>
+            <w:noProof/>
+            <w:webHidden/>
+          </w:rPr>
+          <w:t>4</w:t>
+        </w:r>
+        <w:r>
+          <w:rPr>
+            <w:noProof/>
+            <w:webHidden/>
+          </w:rPr>
+          <w:fldChar w:fldCharType="end"/>
+        </w:r>
+      </w:hyperlink>
+    </w:p>
+    <w:p>
+      <w:pPr>
+        <w:pStyle w:val="Tabledesillustrations"/>
+        <w:tabs>
+          <w:tab w:val="right" w:leader="dot" w:pos="9060"/>
+        </w:tabs>
+        <w:rPr>
+          <w:rFonts w:asciiTheme="minorHAnsi" w:eastAsiaTheme="minorEastAsia" w:hAnsiTheme="minorHAnsi" w:cstheme="minorBidi"/>
+          <w:noProof/>
+          <w:sz w:val="22"/>
+          <w:szCs w:val="22"/>
+          <w:lang w:val="fr-CH" w:eastAsia="fr-CH"/>
+        </w:rPr>
+      </w:pPr>
+      <w:hyperlink w:anchor="_Toc63947716" w:history="1">
+        <w:r>
+          <w:rPr>
+            <w:rStyle w:val="Lienhypertexte"/>
+            <w:noProof/>
+          </w:rPr>
+          <w:t>Figure 2 : modèle logique de données</w:t>
+        </w:r>
+        <w:r>
+          <w:rPr>
+            <w:noProof/>
+            <w:webHidden/>
+          </w:rPr>
+          <w:tab/>
+        </w:r>
+        <w:r>
+          <w:rPr>
+            <w:noProof/>
+            <w:webHidden/>
+          </w:rPr>
+          <w:fldChar w:fldCharType="begin"/>
+        </w:r>
+        <w:r>
+          <w:rPr>
+            <w:noProof/>
+            <w:webHidden/>
+          </w:rPr>
+          <w:instrText xml:space="preserve"> PAGEREF _Toc63947716 \h </w:instrText>
         </w:r>
         <w:r>
           <w:rPr>
@@ -9221,13 +9592,13 @@
           <w:lang w:val="fr-CH" w:eastAsia="fr-CH"/>
         </w:rPr>
       </w:pPr>
-      <w:hyperlink r:id="rId30" w:anchor="_Toc63676960" w:history="1">
+      <w:hyperlink r:id="rId31" w:anchor="_Toc63947717" w:history="1">
         <w:r>
           <w:rPr>
             <w:rStyle w:val="Lienhypertexte"/>
             <w:noProof/>
           </w:rPr>
-          <w:t>Figure 2 : formulaire d'ajout d'objet</w:t>
+          <w:t>Figure 3 : vision globale de l'application</w:t>
         </w:r>
         <w:r>
           <w:rPr>
@@ -9248,7 +9619,7 @@
             <w:noProof/>
             <w:webHidden/>
           </w:rPr>
-          <w:instrText xml:space="preserve"> PAGEREF _Toc63676960 \h </w:instrText>
+          <w:instrText xml:space="preserve"> PAGEREF _Toc63947717 \h </w:instrText>
         </w:r>
         <w:r>
           <w:rPr>
@@ -9268,7 +9639,7 @@
             <w:noProof/>
             <w:webHidden/>
           </w:rPr>
-          <w:t>5</w:t>
+          <w:t>6</w:t>
         </w:r>
         <w:r>
           <w:rPr>
@@ -9280,13 +9651,157 @@
       </w:hyperlink>
     </w:p>
     <w:p>
+      <w:pPr>
+        <w:pStyle w:val="Tabledesillustrations"/>
+        <w:tabs>
+          <w:tab w:val="right" w:leader="dot" w:pos="9060"/>
+        </w:tabs>
+        <w:rPr>
+          <w:rFonts w:asciiTheme="minorHAnsi" w:eastAsiaTheme="minorEastAsia" w:hAnsiTheme="minorHAnsi" w:cstheme="minorBidi"/>
+          <w:noProof/>
+          <w:sz w:val="22"/>
+          <w:szCs w:val="22"/>
+          <w:lang w:val="fr-CH" w:eastAsia="fr-CH"/>
+        </w:rPr>
+      </w:pPr>
+      <w:hyperlink r:id="rId32" w:anchor="_Toc63947718" w:history="1">
+        <w:r>
+          <w:rPr>
+            <w:rStyle w:val="Lienhypertexte"/>
+            <w:noProof/>
+          </w:rPr>
+          <w:t>Figure 4 : formulaire d'ajout d'objet</w:t>
+        </w:r>
+        <w:r>
+          <w:rPr>
+            <w:noProof/>
+            <w:webHidden/>
+          </w:rPr>
+          <w:tab/>
+        </w:r>
+        <w:r>
+          <w:rPr>
+            <w:noProof/>
+            <w:webHidden/>
+          </w:rPr>
+          <w:fldChar w:fldCharType="begin"/>
+        </w:r>
+        <w:r>
+          <w:rPr>
+            <w:noProof/>
+            <w:webHidden/>
+          </w:rPr>
+          <w:instrText xml:space="preserve"> PAGEREF _Toc63947718 \h </w:instrText>
+        </w:r>
+        <w:r>
+          <w:rPr>
+            <w:noProof/>
+            <w:webHidden/>
+          </w:rPr>
+        </w:r>
+        <w:r>
+          <w:rPr>
+            <w:noProof/>
+            <w:webHidden/>
+          </w:rPr>
+          <w:fldChar w:fldCharType="separate"/>
+        </w:r>
+        <w:r>
+          <w:rPr>
+            <w:noProof/>
+            <w:webHidden/>
+          </w:rPr>
+          <w:t>6</w:t>
+        </w:r>
+        <w:r>
+          <w:rPr>
+            <w:noProof/>
+            <w:webHidden/>
+          </w:rPr>
+          <w:fldChar w:fldCharType="end"/>
+        </w:r>
+      </w:hyperlink>
+    </w:p>
+    <w:p>
+      <w:pPr>
+        <w:pStyle w:val="Tabledesillustrations"/>
+        <w:tabs>
+          <w:tab w:val="right" w:leader="dot" w:pos="9060"/>
+        </w:tabs>
+        <w:rPr>
+          <w:rFonts w:asciiTheme="minorHAnsi" w:eastAsiaTheme="minorEastAsia" w:hAnsiTheme="minorHAnsi" w:cstheme="minorBidi"/>
+          <w:noProof/>
+          <w:sz w:val="22"/>
+          <w:szCs w:val="22"/>
+          <w:lang w:val="fr-CH" w:eastAsia="fr-CH"/>
+        </w:rPr>
+      </w:pPr>
+      <w:hyperlink w:anchor="_Toc63947719" w:history="1">
+        <w:r>
+          <w:rPr>
+            <w:rStyle w:val="Lienhypertexte"/>
+            <w:noProof/>
+          </w:rPr>
+          <w:t>Figure 5 : diagramme de flux – ajouter un objet</w:t>
+        </w:r>
+        <w:r>
+          <w:rPr>
+            <w:noProof/>
+            <w:webHidden/>
+          </w:rPr>
+          <w:tab/>
+        </w:r>
+        <w:r>
+          <w:rPr>
+            <w:noProof/>
+            <w:webHidden/>
+          </w:rPr>
+          <w:fldChar w:fldCharType="begin"/>
+        </w:r>
+        <w:r>
+          <w:rPr>
+            <w:noProof/>
+            <w:webHidden/>
+          </w:rPr>
+          <w:instrText xml:space="preserve"> PAGEREF _Toc63947719 \h </w:instrText>
+        </w:r>
+        <w:r>
+          <w:rPr>
+            <w:noProof/>
+            <w:webHidden/>
+          </w:rPr>
+        </w:r>
+        <w:r>
+          <w:rPr>
+            <w:noProof/>
+            <w:webHidden/>
+          </w:rPr>
+          <w:fldChar w:fldCharType="separate"/>
+        </w:r>
+        <w:r>
+          <w:rPr>
+            <w:noProof/>
+            <w:webHidden/>
+          </w:rPr>
+          <w:t>8</w:t>
+        </w:r>
+        <w:r>
+          <w:rPr>
+            <w:noProof/>
+            <w:webHidden/>
+          </w:rPr>
+          <w:fldChar w:fldCharType="end"/>
+        </w:r>
+      </w:hyperlink>
+    </w:p>
+    <w:p>
       <w:r>
         <w:fldChar w:fldCharType="end"/>
       </w:r>
     </w:p>
     <w:sectPr>
-      <w:headerReference w:type="first" r:id="rId31"/>
-      <w:footerReference w:type="first" r:id="rId32"/>
+      <w:headerReference w:type="first" r:id="rId33"/>
+      <w:footerReference w:type="first" r:id="rId34"/>
       <w:pgSz w:w="11906" w:h="16838" w:code="9"/>
       <w:pgMar w:top="1418" w:right="1418" w:bottom="1418" w:left="1418" w:header="720" w:footer="720" w:gutter="0"/>
       <w:cols w:space="720"/>
@@ -9351,7 +9866,7 @@
       <w:rPr>
         <w:noProof/>
       </w:rPr>
-      <w:t>11</w:t>
+      <w:t>5</w:t>
     </w:r>
     <w:r>
       <w:fldChar w:fldCharType="end"/>
@@ -9363,9 +9878,6 @@
         <w:szCs w:val="16"/>
       </w:rPr>
       <w:tab/>
-    </w:r>
-    <w:r>
-      <w:t>Dernière modification : 05.02.2021</w:t>
     </w:r>
   </w:p>
   <w:p/>
@@ -9437,9 +9949,6 @@
     <w:r>
       <w:tab/>
     </w:r>
-    <w:r>
-      <w:t>Dernière modification : 05.02.2021</w:t>
-    </w:r>
   </w:p>
   <w:p>
     <w:pPr>
@@ -9487,9 +9996,6 @@
       </w:rPr>
       <w:tab/>
     </w:r>
-    <w:r>
-      <w:t>Dernière modification : 05.02.2021</w:t>
-    </w:r>
   </w:p>
   <w:p>
     <w:pPr>
@@ -9530,14 +10036,13 @@
       <w:rPr>
         <w:noProof/>
       </w:rPr>
-      <w:t>7</w:t>
+      <w:t>10</w:t>
     </w:r>
     <w:r>
       <w:fldChar w:fldCharType="end"/>
     </w:r>
     <w:r>
       <w:tab/>
-      <w:t>Dernière modification : 05.02.2021</w:t>
     </w:r>
   </w:p>
   <w:p/>
@@ -9569,14 +10074,13 @@
       <w:rPr>
         <w:noProof/>
       </w:rPr>
-      <w:t>8</w:t>
+      <w:t>11</w:t>
     </w:r>
     <w:r>
       <w:fldChar w:fldCharType="end"/>
     </w:r>
     <w:r>
       <w:tab/>
-      <w:t>Dernière modification : 05.02.2021</w:t>
     </w:r>
   </w:p>
   <w:p/>
@@ -9797,6 +10301,119 @@
     </w:lvl>
   </w:abstractNum>
   <w:abstractNum w:abstractNumId="1" w15:restartNumberingAfterBreak="0">
+    <w:nsid w:val="0F893DF7"/>
+    <w:multiLevelType w:val="hybridMultilevel"/>
+    <w:tmpl w:val="FACE487A"/>
+    <w:lvl w:ilvl="0" w:tplc="100C0001">
+      <w:start w:val="1"/>
+      <w:numFmt w:val="bullet"/>
+      <w:lvlText w:val=""/>
+      <w:lvlJc w:val="left"/>
+      <w:pPr>
+        <w:ind w:left="720" w:hanging="360"/>
+      </w:pPr>
+      <w:rPr>
+        <w:rFonts w:ascii="Symbol" w:hAnsi="Symbol" w:hint="default"/>
+      </w:rPr>
+    </w:lvl>
+    <w:lvl w:ilvl="1" w:tplc="100C0003" w:tentative="1">
+      <w:start w:val="1"/>
+      <w:numFmt w:val="bullet"/>
+      <w:lvlText w:val="o"/>
+      <w:lvlJc w:val="left"/>
+      <w:pPr>
+        <w:ind w:left="1440" w:hanging="360"/>
+      </w:pPr>
+      <w:rPr>
+        <w:rFonts w:ascii="Courier New" w:hAnsi="Courier New" w:cs="Courier New" w:hint="default"/>
+      </w:rPr>
+    </w:lvl>
+    <w:lvl w:ilvl="2" w:tplc="100C0005" w:tentative="1">
+      <w:start w:val="1"/>
+      <w:numFmt w:val="bullet"/>
+      <w:lvlText w:val=""/>
+      <w:lvlJc w:val="left"/>
+      <w:pPr>
+        <w:ind w:left="2160" w:hanging="360"/>
+      </w:pPr>
+      <w:rPr>
+        <w:rFonts w:ascii="Wingdings" w:hAnsi="Wingdings" w:hint="default"/>
+      </w:rPr>
+    </w:lvl>
+    <w:lvl w:ilvl="3" w:tplc="100C0001" w:tentative="1">
+      <w:start w:val="1"/>
+      <w:numFmt w:val="bullet"/>
+      <w:lvlText w:val=""/>
+      <w:lvlJc w:val="left"/>
+      <w:pPr>
+        <w:ind w:left="2880" w:hanging="360"/>
+      </w:pPr>
+      <w:rPr>
+        <w:rFonts w:ascii="Symbol" w:hAnsi="Symbol" w:hint="default"/>
+      </w:rPr>
+    </w:lvl>
+    <w:lvl w:ilvl="4" w:tplc="100C0003" w:tentative="1">
+      <w:start w:val="1"/>
+      <w:numFmt w:val="bullet"/>
+      <w:lvlText w:val="o"/>
+      <w:lvlJc w:val="left"/>
+      <w:pPr>
+        <w:ind w:left="3600" w:hanging="360"/>
+      </w:pPr>
+      <w:rPr>
+        <w:rFonts w:ascii="Courier New" w:hAnsi="Courier New" w:cs="Courier New" w:hint="default"/>
+      </w:rPr>
+    </w:lvl>
+    <w:lvl w:ilvl="5" w:tplc="100C0005" w:tentative="1">
+      <w:start w:val="1"/>
+      <w:numFmt w:val="bullet"/>
+      <w:lvlText w:val=""/>
+      <w:lvlJc w:val="left"/>
+      <w:pPr>
+        <w:ind w:left="4320" w:hanging="360"/>
+      </w:pPr>
+      <w:rPr>
+        <w:rFonts w:ascii="Wingdings" w:hAnsi="Wingdings" w:hint="default"/>
+      </w:rPr>
+    </w:lvl>
+    <w:lvl w:ilvl="6" w:tplc="100C0001" w:tentative="1">
+      <w:start w:val="1"/>
+      <w:numFmt w:val="bullet"/>
+      <w:lvlText w:val=""/>
+      <w:lvlJc w:val="left"/>
+      <w:pPr>
+        <w:ind w:left="5040" w:hanging="360"/>
+      </w:pPr>
+      <w:rPr>
+        <w:rFonts w:ascii="Symbol" w:hAnsi="Symbol" w:hint="default"/>
+      </w:rPr>
+    </w:lvl>
+    <w:lvl w:ilvl="7" w:tplc="100C0003" w:tentative="1">
+      <w:start w:val="1"/>
+      <w:numFmt w:val="bullet"/>
+      <w:lvlText w:val="o"/>
+      <w:lvlJc w:val="left"/>
+      <w:pPr>
+        <w:ind w:left="5760" w:hanging="360"/>
+      </w:pPr>
+      <w:rPr>
+        <w:rFonts w:ascii="Courier New" w:hAnsi="Courier New" w:cs="Courier New" w:hint="default"/>
+      </w:rPr>
+    </w:lvl>
+    <w:lvl w:ilvl="8" w:tplc="100C0005" w:tentative="1">
+      <w:start w:val="1"/>
+      <w:numFmt w:val="bullet"/>
+      <w:lvlText w:val=""/>
+      <w:lvlJc w:val="left"/>
+      <w:pPr>
+        <w:ind w:left="6480" w:hanging="360"/>
+      </w:pPr>
+      <w:rPr>
+        <w:rFonts w:ascii="Wingdings" w:hAnsi="Wingdings" w:hint="default"/>
+      </w:rPr>
+    </w:lvl>
+  </w:abstractNum>
+  <w:abstractNum w:abstractNumId="2" w15:restartNumberingAfterBreak="0">
     <w:nsid w:val="16794E2B"/>
     <w:multiLevelType w:val="hybridMultilevel"/>
     <w:tmpl w:val="641AD2C2"/>
@@ -9936,7 +10553,7 @@
       </w:rPr>
     </w:lvl>
   </w:abstractNum>
-  <w:abstractNum w:abstractNumId="2" w15:restartNumberingAfterBreak="0">
+  <w:abstractNum w:abstractNumId="3" w15:restartNumberingAfterBreak="0">
     <w:nsid w:val="19FF01AE"/>
     <w:multiLevelType w:val="hybridMultilevel"/>
     <w:tmpl w:val="EC6A3956"/>
@@ -10076,7 +10693,7 @@
       </w:rPr>
     </w:lvl>
   </w:abstractNum>
-  <w:abstractNum w:abstractNumId="3" w15:restartNumberingAfterBreak="0">
+  <w:abstractNum w:abstractNumId="4" w15:restartNumberingAfterBreak="0">
     <w:nsid w:val="27A404D8"/>
     <w:multiLevelType w:val="hybridMultilevel"/>
     <w:tmpl w:val="E4483B56"/>
@@ -10216,7 +10833,7 @@
       </w:rPr>
     </w:lvl>
   </w:abstractNum>
-  <w:abstractNum w:abstractNumId="4" w15:restartNumberingAfterBreak="0">
+  <w:abstractNum w:abstractNumId="5" w15:restartNumberingAfterBreak="0">
     <w:nsid w:val="408C02FF"/>
     <w:multiLevelType w:val="hybridMultilevel"/>
     <w:tmpl w:val="1C925AC4"/>
@@ -10353,7 +10970,7 @@
       </w:rPr>
     </w:lvl>
   </w:abstractNum>
-  <w:abstractNum w:abstractNumId="5" w15:restartNumberingAfterBreak="0">
+  <w:abstractNum w:abstractNumId="6" w15:restartNumberingAfterBreak="0">
     <w:nsid w:val="42F31DAB"/>
     <w:multiLevelType w:val="hybridMultilevel"/>
     <w:tmpl w:val="A46C5D1C"/>
@@ -10493,7 +11110,7 @@
       </w:rPr>
     </w:lvl>
   </w:abstractNum>
-  <w:abstractNum w:abstractNumId="6" w15:restartNumberingAfterBreak="0">
+  <w:abstractNum w:abstractNumId="7" w15:restartNumberingAfterBreak="0">
     <w:nsid w:val="5082572C"/>
     <w:multiLevelType w:val="hybridMultilevel"/>
     <w:tmpl w:val="ED4ACFA4"/>
@@ -10633,7 +11250,7 @@
       </w:rPr>
     </w:lvl>
   </w:abstractNum>
-  <w:abstractNum w:abstractNumId="7" w15:restartNumberingAfterBreak="0">
+  <w:abstractNum w:abstractNumId="8" w15:restartNumberingAfterBreak="0">
     <w:nsid w:val="52B247CA"/>
     <w:multiLevelType w:val="hybridMultilevel"/>
     <w:tmpl w:val="B7D4D45A"/>
@@ -10773,7 +11390,7 @@
       </w:rPr>
     </w:lvl>
   </w:abstractNum>
-  <w:abstractNum w:abstractNumId="8" w15:restartNumberingAfterBreak="0">
+  <w:abstractNum w:abstractNumId="9" w15:restartNumberingAfterBreak="0">
     <w:nsid w:val="594C1361"/>
     <w:multiLevelType w:val="hybridMultilevel"/>
     <w:tmpl w:val="5C243628"/>
@@ -10913,7 +11530,7 @@
       </w:rPr>
     </w:lvl>
   </w:abstractNum>
-  <w:abstractNum w:abstractNumId="9" w15:restartNumberingAfterBreak="0">
+  <w:abstractNum w:abstractNumId="10" w15:restartNumberingAfterBreak="0">
     <w:nsid w:val="71E06583"/>
     <w:multiLevelType w:val="hybridMultilevel"/>
     <w:tmpl w:val="26C81FCE"/>
@@ -11053,7 +11670,7 @@
       </w:rPr>
     </w:lvl>
   </w:abstractNum>
-  <w:abstractNum w:abstractNumId="10" w15:restartNumberingAfterBreak="0">
+  <w:abstractNum w:abstractNumId="11" w15:restartNumberingAfterBreak="0">
     <w:nsid w:val="75A3529B"/>
     <w:multiLevelType w:val="hybridMultilevel"/>
     <w:tmpl w:val="819EEA64"/>
@@ -11193,7 +11810,7 @@
       </w:rPr>
     </w:lvl>
   </w:abstractNum>
-  <w:abstractNum w:abstractNumId="11" w15:restartNumberingAfterBreak="0">
+  <w:abstractNum w:abstractNumId="12" w15:restartNumberingAfterBreak="0">
     <w:nsid w:val="7B193736"/>
     <w:multiLevelType w:val="multilevel"/>
     <w:tmpl w:val="3C5861E4"/>
@@ -11339,7 +11956,7 @@
       </w:pPr>
     </w:lvl>
   </w:abstractNum>
-  <w:abstractNum w:abstractNumId="12" w15:restartNumberingAfterBreak="0">
+  <w:abstractNum w:abstractNumId="13" w15:restartNumberingAfterBreak="0">
     <w:nsid w:val="7CFB0AAA"/>
     <w:multiLevelType w:val="hybridMultilevel"/>
     <w:tmpl w:val="A39413F4"/>
@@ -11452,7 +12069,7 @@
       </w:rPr>
     </w:lvl>
   </w:abstractNum>
-  <w:abstractNum w:abstractNumId="13" w15:restartNumberingAfterBreak="0">
+  <w:abstractNum w:abstractNumId="14" w15:restartNumberingAfterBreak="0">
     <w:nsid w:val="7DD245F2"/>
     <w:multiLevelType w:val="hybridMultilevel"/>
     <w:tmpl w:val="3100450C"/>
@@ -11593,46 +12210,52 @@
     </w:lvl>
   </w:abstractNum>
   <w:num w:numId="1">
-    <w:abstractNumId w:val="11"/>
+    <w:abstractNumId w:val="12"/>
   </w:num>
   <w:num w:numId="2">
     <w:abstractNumId w:val="0"/>
   </w:num>
   <w:num w:numId="3">
+    <w:abstractNumId w:val="3"/>
+  </w:num>
+  <w:num w:numId="4">
+    <w:abstractNumId w:val="11"/>
+  </w:num>
+  <w:num w:numId="5">
+    <w:abstractNumId w:val="8"/>
+  </w:num>
+  <w:num w:numId="6">
+    <w:abstractNumId w:val="4"/>
+  </w:num>
+  <w:num w:numId="7">
+    <w:abstractNumId w:val="9"/>
+  </w:num>
+  <w:num w:numId="8">
+    <w:abstractNumId w:val="14"/>
+  </w:num>
+  <w:num w:numId="9">
     <w:abstractNumId w:val="2"/>
   </w:num>
-  <w:num w:numId="4">
+  <w:num w:numId="10">
+    <w:abstractNumId w:val="5"/>
+  </w:num>
+  <w:num w:numId="11">
+    <w:abstractNumId w:val="7"/>
+  </w:num>
+  <w:num w:numId="12">
+    <w:abstractNumId w:val="6"/>
+  </w:num>
+  <w:num w:numId="13">
     <w:abstractNumId w:val="10"/>
   </w:num>
-  <w:num w:numId="5">
-    <w:abstractNumId w:val="7"/>
-  </w:num>
-  <w:num w:numId="6">
-    <w:abstractNumId w:val="3"/>
-  </w:num>
-  <w:num w:numId="7">
-    <w:abstractNumId w:val="8"/>
-  </w:num>
-  <w:num w:numId="8">
+  <w:num w:numId="14">
     <w:abstractNumId w:val="13"/>
   </w:num>
-  <w:num w:numId="9">
+  <w:num w:numId="15">
+    <w:abstractNumId w:val="12"/>
+  </w:num>
+  <w:num w:numId="16">
     <w:abstractNumId w:val="1"/>
-  </w:num>
-  <w:num w:numId="10">
-    <w:abstractNumId w:val="4"/>
-  </w:num>
-  <w:num w:numId="11">
-    <w:abstractNumId w:val="6"/>
-  </w:num>
-  <w:num w:numId="12">
-    <w:abstractNumId w:val="5"/>
-  </w:num>
-  <w:num w:numId="13">
-    <w:abstractNumId w:val="9"/>
-  </w:num>
-  <w:num w:numId="14">
-    <w:abstractNumId w:val="12"/>
   </w:num>
   <w:numIdMacAtCleanup w:val="13"/>
 </w:numbering>
@@ -12903,18 +13526,18 @@
 </file>
 
 <file path=customXml/item2.xml><?xml version="1.0" encoding="utf-8"?>
+<p:properties xmlns:p="http://schemas.microsoft.com/office/2006/metadata/properties" xmlns:xsi="http://www.w3.org/2001/XMLSchema-instance" xmlns:pc="http://schemas.microsoft.com/office/infopath/2007/PartnerControls">
+  <documentManagement/>
+</p:properties>
+</file>
+
+<file path=customXml/item3.xml><?xml version="1.0" encoding="utf-8"?>
 <?mso-contentType ?>
 <FormTemplates xmlns="http://schemas.microsoft.com/sharepoint/v3/contenttype/forms">
   <Display>DocumentLibraryForm</Display>
   <Edit>DocumentLibraryForm</Edit>
   <New>DocumentLibraryForm</New>
 </FormTemplates>
-</file>
-
-<file path=customXml/item3.xml><?xml version="1.0" encoding="utf-8"?>
-<p:properties xmlns:p="http://schemas.microsoft.com/office/2006/metadata/properties" xmlns:xsi="http://www.w3.org/2001/XMLSchema-instance" xmlns:pc="http://schemas.microsoft.com/office/infopath/2007/PartnerControls">
-  <documentManagement/>
-</p:properties>
 </file>
 
 <file path=customXml/item4.xml><?xml version="1.0" encoding="utf-8"?>
@@ -13062,18 +13685,18 @@
 </file>
 
 <file path=customXml/itemProps2.xml><?xml version="1.0" encoding="utf-8"?>
-<ds:datastoreItem xmlns:ds="http://schemas.openxmlformats.org/officeDocument/2006/customXml" ds:itemID="{C3C0D82A-5D77-4930-8043-FB93232D4EC3}">
+<ds:datastoreItem xmlns:ds="http://schemas.openxmlformats.org/officeDocument/2006/customXml" ds:itemID="{B1DFFEE4-49B1-4AF1-9FFD-BDCB1D4C88F0}">
   <ds:schemaRefs>
-    <ds:schemaRef ds:uri="http://schemas.microsoft.com/sharepoint/v3/contenttype/forms"/>
+    <ds:schemaRef ds:uri="http://schemas.microsoft.com/office/2006/metadata/properties"/>
+    <ds:schemaRef ds:uri="http://schemas.microsoft.com/office/infopath/2007/PartnerControls"/>
   </ds:schemaRefs>
 </ds:datastoreItem>
 </file>
 
 <file path=customXml/itemProps3.xml><?xml version="1.0" encoding="utf-8"?>
-<ds:datastoreItem xmlns:ds="http://schemas.openxmlformats.org/officeDocument/2006/customXml" ds:itemID="{B1DFFEE4-49B1-4AF1-9FFD-BDCB1D4C88F0}">
+<ds:datastoreItem xmlns:ds="http://schemas.openxmlformats.org/officeDocument/2006/customXml" ds:itemID="{C3C0D82A-5D77-4930-8043-FB93232D4EC3}">
   <ds:schemaRefs>
-    <ds:schemaRef ds:uri="http://schemas.microsoft.com/office/2006/metadata/properties"/>
-    <ds:schemaRef ds:uri="http://schemas.microsoft.com/office/infopath/2007/PartnerControls"/>
+    <ds:schemaRef ds:uri="http://schemas.microsoft.com/sharepoint/v3/contenttype/forms"/>
   </ds:schemaRefs>
 </ds:datastoreItem>
 </file>
@@ -13097,7 +13720,7 @@
 </file>
 
 <file path=customXml/itemProps5.xml><?xml version="1.0" encoding="utf-8"?>
-<ds:datastoreItem xmlns:ds="http://schemas.openxmlformats.org/officeDocument/2006/customXml" ds:itemID="{24E53272-14D8-4E80-82A6-26AF630ADEA2}">
+<ds:datastoreItem xmlns:ds="http://schemas.openxmlformats.org/officeDocument/2006/customXml" ds:itemID="{756338F2-75C0-4050-829D-6657C9E88FD8}">
   <ds:schemaRefs>
     <ds:schemaRef ds:uri="http://schemas.openxmlformats.org/officeDocument/2006/bibliography"/>
   </ds:schemaRefs>

--- a/preTPI_COSTA.docx
+++ b/preTPI_COSTA.docx
@@ -7025,7 +7025,7 @@
       <w:pPr>
         <w:pStyle w:val="Lgende"/>
       </w:pPr>
-      <w:bookmarkStart w:id="13" w:name="_Toc63947715"/>
+      <w:bookmarkStart w:id="13" w:name="_Toc64015964"/>
       <w:r>
         <w:t xml:space="preserve">Figure </w:t>
       </w:r>
@@ -7074,7 +7074,6 @@
       <w:pPr>
         <w:pStyle w:val="Titre4"/>
       </w:pPr>
-      <w:bookmarkStart w:id="14" w:name="_GoBack"/>
       <w:r>
         <w:rPr>
           <w:noProof/>
@@ -7131,7 +7130,6 @@
           </wp:anchor>
         </w:drawing>
       </w:r>
-      <w:bookmarkEnd w:id="14"/>
       <w:r>
         <w:t>Modèle de données logique</w:t>
       </w:r>
@@ -7140,7 +7138,7 @@
       <w:pPr>
         <w:pStyle w:val="Lgende"/>
       </w:pPr>
-      <w:bookmarkStart w:id="15" w:name="_Toc63947716"/>
+      <w:bookmarkStart w:id="14" w:name="_Toc64015965"/>
       <w:r>
         <w:t xml:space="preserve">Figure </w:t>
       </w:r>
@@ -7165,7 +7163,7 @@
       <w:r>
         <w:t xml:space="preserve"> : modèle logique de données</w:t>
       </w:r>
-      <w:bookmarkEnd w:id="15"/>
+      <w:bookmarkEnd w:id="14"/>
     </w:p>
     <w:p>
       <w:r>
@@ -7333,14 +7331,14 @@
         <w:lastRenderedPageBreak/>
         <w:t xml:space="preserve"> </w:t>
       </w:r>
-      <w:bookmarkStart w:id="16" w:name="_Toc63947332"/>
+      <w:bookmarkStart w:id="15" w:name="_Toc63947332"/>
       <w:r>
         <w:t>Maquettes</w:t>
       </w:r>
       <w:r>
         <w:t xml:space="preserve"> (OK)</w:t>
       </w:r>
-      <w:bookmarkEnd w:id="16"/>
+      <w:bookmarkEnd w:id="15"/>
     </w:p>
     <w:p>
       <w:r>
@@ -7438,7 +7436,7 @@
                               <w:pPr>
                                 <w:pStyle w:val="Lgende"/>
                               </w:pPr>
-                              <w:bookmarkStart w:id="17" w:name="_Toc63947717"/>
+                              <w:bookmarkStart w:id="16" w:name="_Toc64015966"/>
                               <w:r>
                                 <w:t xml:space="preserve">Figure </w:t>
                               </w:r>
@@ -7463,7 +7461,7 @@
                               <w:r>
                                 <w:t xml:space="preserve"> : vision globale de l'application</w:t>
                               </w:r>
-                              <w:bookmarkEnd w:id="17"/>
+                              <w:bookmarkEnd w:id="16"/>
                             </w:p>
                           </w:txbxContent>
                         </wps:txbx>
@@ -7519,7 +7517,7 @@
                         <w:pPr>
                           <w:pStyle w:val="Lgende"/>
                         </w:pPr>
-                        <w:bookmarkStart w:id="18" w:name="_Toc63947717"/>
+                        <w:bookmarkStart w:id="17" w:name="_Toc64015966"/>
                         <w:r>
                           <w:t xml:space="preserve">Figure </w:t>
                         </w:r>
@@ -7544,7 +7542,7 @@
                         <w:r>
                           <w:t xml:space="preserve"> : vision globale de l'application</w:t>
                         </w:r>
-                        <w:bookmarkEnd w:id="18"/>
+                        <w:bookmarkEnd w:id="17"/>
                       </w:p>
                     </w:txbxContent>
                   </v:textbox>
@@ -7673,7 +7671,7 @@
                               <w:pPr>
                                 <w:pStyle w:val="Lgende"/>
                               </w:pPr>
-                              <w:bookmarkStart w:id="19" w:name="_Toc63947718"/>
+                              <w:bookmarkStart w:id="18" w:name="_Toc64015967"/>
                               <w:r>
                                 <w:t xml:space="preserve">Figure </w:t>
                               </w:r>
@@ -7698,7 +7696,7 @@
                               <w:r>
                                 <w:t xml:space="preserve"> : formulaire d'ajout d'objet</w:t>
                               </w:r>
-                              <w:bookmarkEnd w:id="19"/>
+                              <w:bookmarkEnd w:id="18"/>
                             </w:p>
                           </w:txbxContent>
                         </wps:txbx>
@@ -7729,7 +7727,7 @@
                         <w:pPr>
                           <w:pStyle w:val="Lgende"/>
                         </w:pPr>
-                        <w:bookmarkStart w:id="20" w:name="_Toc63947718"/>
+                        <w:bookmarkStart w:id="19" w:name="_Toc64015967"/>
                         <w:r>
                           <w:t xml:space="preserve">Figure </w:t>
                         </w:r>
@@ -7754,7 +7752,7 @@
                         <w:r>
                           <w:t xml:space="preserve"> : formulaire d'ajout d'objet</w:t>
                         </w:r>
-                        <w:bookmarkEnd w:id="20"/>
+                        <w:bookmarkEnd w:id="19"/>
                       </w:p>
                     </w:txbxContent>
                   </v:textbox>
@@ -7813,14 +7811,14 @@
         <w:lastRenderedPageBreak/>
         <w:t xml:space="preserve"> </w:t>
       </w:r>
-      <w:bookmarkStart w:id="21" w:name="_Toc63947333"/>
+      <w:bookmarkStart w:id="20" w:name="_Toc63947333"/>
       <w:r>
         <w:t>Use Cases &amp; Scénarii</w:t>
       </w:r>
       <w:r>
         <w:t xml:space="preserve"> (A FAIRE)</w:t>
       </w:r>
-      <w:bookmarkEnd w:id="21"/>
+      <w:bookmarkEnd w:id="20"/>
     </w:p>
     <w:p/>
     <w:p/>
@@ -7851,14 +7849,14 @@
         <w:lastRenderedPageBreak/>
         <w:t xml:space="preserve"> </w:t>
       </w:r>
-      <w:bookmarkStart w:id="22" w:name="_Toc63947334"/>
+      <w:bookmarkStart w:id="21" w:name="_Toc63947334"/>
       <w:r>
         <w:t>Diagrammes</w:t>
       </w:r>
       <w:r>
         <w:t xml:space="preserve"> (A FAIRE)</w:t>
       </w:r>
-      <w:bookmarkEnd w:id="22"/>
+      <w:bookmarkEnd w:id="21"/>
     </w:p>
     <w:p>
       <w:pPr>
@@ -7872,14 +7870,6 @@
     <w:p>
       <w:pPr>
         <w:pStyle w:val="Titre4"/>
-      </w:pPr>
-      <w:r>
-        <w:t>Diagramme de flux</w:t>
-      </w:r>
-    </w:p>
-    <w:p>
-      <w:pPr>
-        <w:keepNext/>
       </w:pPr>
       <w:r>
         <w:rPr>
@@ -7887,10 +7877,18 @@
           <w:lang w:val="fr-CH" w:eastAsia="fr-CH"/>
         </w:rPr>
         <w:drawing>
-          <wp:inline distT="0" distB="0" distL="0" distR="0">
-            <wp:extent cx="5759450" cy="5410835"/>
-            <wp:effectExtent l="0" t="0" r="0" b="0"/>
-            <wp:docPr id="40" name="Image 40"/>
+          <wp:anchor distT="0" distB="0" distL="114300" distR="114300" simplePos="0" relativeHeight="251668480" behindDoc="0" locked="0" layoutInCell="1" allowOverlap="1">
+            <wp:simplePos x="0" y="0"/>
+            <wp:positionH relativeFrom="margin">
+              <wp:align>right</wp:align>
+            </wp:positionH>
+            <wp:positionV relativeFrom="paragraph">
+              <wp:posOffset>288290</wp:posOffset>
+            </wp:positionV>
+            <wp:extent cx="5747385" cy="5077460"/>
+            <wp:effectExtent l="0" t="0" r="5715" b="8890"/>
+            <wp:wrapTopAndBottom/>
+            <wp:docPr id="42" name="Image 42"/>
             <wp:cNvGraphicFramePr>
               <a:graphicFrameLocks xmlns:a="http://schemas.openxmlformats.org/drawingml/2006/main" noChangeAspect="1"/>
             </wp:cNvGraphicFramePr>
@@ -7898,7 +7896,7 @@
               <a:graphicData uri="http://schemas.openxmlformats.org/drawingml/2006/picture">
                 <pic:pic xmlns:pic="http://schemas.openxmlformats.org/drawingml/2006/picture">
                   <pic:nvPicPr>
-                    <pic:cNvPr id="40" name="LocationMat-Flux-AjouterObjet.png"/>
+                    <pic:cNvPr id="42" name="LocationMat-Flux-AjouterObjet.png"/>
                     <pic:cNvPicPr/>
                   </pic:nvPicPr>
                   <pic:blipFill>
@@ -7916,7 +7914,7 @@
                   <pic:spPr>
                     <a:xfrm>
                       <a:off x="0" y="0"/>
-                      <a:ext cx="5759450" cy="5410835"/>
+                      <a:ext cx="5747385" cy="5077460"/>
                     </a:xfrm>
                     <a:prstGeom prst="rect">
                       <a:avLst/>
@@ -7925,15 +7923,29 @@
                 </pic:pic>
               </a:graphicData>
             </a:graphic>
-          </wp:inline>
+            <wp14:sizeRelH relativeFrom="margin">
+              <wp14:pctWidth>0</wp14:pctWidth>
+            </wp14:sizeRelH>
+            <wp14:sizeRelV relativeFrom="margin">
+              <wp14:pctHeight>0</wp14:pctHeight>
+            </wp14:sizeRelV>
+          </wp:anchor>
         </w:drawing>
       </w:r>
+      <w:r>
+        <w:t>Diagramme de flux</w:t>
+      </w:r>
+    </w:p>
+    <w:p>
+      <w:pPr>
+        <w:keepNext/>
+      </w:pPr>
     </w:p>
     <w:p>
       <w:pPr>
         <w:pStyle w:val="Lgende"/>
       </w:pPr>
-      <w:bookmarkStart w:id="23" w:name="_Toc63947719"/>
+      <w:bookmarkStart w:id="22" w:name="_Toc64015968"/>
       <w:r>
         <w:t xml:space="preserve">Figure </w:t>
       </w:r>
@@ -7961,17 +7973,212 @@
       <w:r>
         <w:t>diagramme de flux – ajouter un objet</w:t>
       </w:r>
-      <w:bookmarkEnd w:id="23"/>
+      <w:bookmarkEnd w:id="22"/>
     </w:p>
     <w:p/>
     <w:p>
-      <w:pPr>
-        <w:pStyle w:val="Retraitnormal1"/>
-        <w:numPr>
-          <w:ilvl w:val="0"/>
-          <w:numId w:val="0"/>
-        </w:numPr>
-      </w:pPr>
+      <w:r>
+        <w:rPr>
+          <w:noProof/>
+        </w:rPr>
+        <w:lastRenderedPageBreak/>
+        <mc:AlternateContent>
+          <mc:Choice Requires="wps">
+            <w:drawing>
+              <wp:anchor distT="0" distB="0" distL="114300" distR="114300" simplePos="0" relativeHeight="251671552" behindDoc="0" locked="0" layoutInCell="1" allowOverlap="1" wp14:anchorId="4792D683" wp14:editId="673C474A">
+                <wp:simplePos x="0" y="0"/>
+                <wp:positionH relativeFrom="column">
+                  <wp:posOffset>4445</wp:posOffset>
+                </wp:positionH>
+                <wp:positionV relativeFrom="paragraph">
+                  <wp:posOffset>6082665</wp:posOffset>
+                </wp:positionV>
+                <wp:extent cx="5759450" cy="635"/>
+                <wp:effectExtent l="0" t="0" r="0" b="0"/>
+                <wp:wrapTopAndBottom/>
+                <wp:docPr id="44" name="Zone de texte 44"/>
+                <wp:cNvGraphicFramePr/>
+                <a:graphic xmlns:a="http://schemas.openxmlformats.org/drawingml/2006/main">
+                  <a:graphicData uri="http://schemas.microsoft.com/office/word/2010/wordprocessingShape">
+                    <wps:wsp>
+                      <wps:cNvSpPr txBox="1"/>
+                      <wps:spPr>
+                        <a:xfrm>
+                          <a:off x="0" y="0"/>
+                          <a:ext cx="5759450" cy="635"/>
+                        </a:xfrm>
+                        <a:prstGeom prst="rect">
+                          <a:avLst/>
+                        </a:prstGeom>
+                        <a:solidFill>
+                          <a:prstClr val="white"/>
+                        </a:solidFill>
+                        <a:ln>
+                          <a:noFill/>
+                        </a:ln>
+                      </wps:spPr>
+                      <wps:txbx>
+                        <w:txbxContent>
+                          <w:p>
+                            <w:pPr>
+                              <w:pStyle w:val="Lgende"/>
+                              <w:rPr>
+                                <w:noProof/>
+                                <w:sz w:val="24"/>
+                                <w:szCs w:val="20"/>
+                              </w:rPr>
+                            </w:pPr>
+                            <w:bookmarkStart w:id="23" w:name="_Toc64015969"/>
+                            <w:r>
+                              <w:t xml:space="preserve">Figure </w:t>
+                            </w:r>
+                            <w:r>
+                              <w:fldChar w:fldCharType="begin"/>
+                            </w:r>
+                            <w:r>
+                              <w:instrText xml:space="preserve"> SEQ Figure \* ARABIC </w:instrText>
+                            </w:r>
+                            <w:r>
+                              <w:fldChar w:fldCharType="separate"/>
+                            </w:r>
+                            <w:r>
+                              <w:rPr>
+                                <w:noProof/>
+                              </w:rPr>
+                              <w:t>6</w:t>
+                            </w:r>
+                            <w:r>
+                              <w:fldChar w:fldCharType="end"/>
+                            </w:r>
+                            <w:r>
+                              <w:t xml:space="preserve"> : diagramme de flux – retourner un objet</w:t>
+                            </w:r>
+                            <w:bookmarkEnd w:id="23"/>
+                          </w:p>
+                        </w:txbxContent>
+                      </wps:txbx>
+                      <wps:bodyPr rot="0" spcFirstLastPara="0" vertOverflow="overflow" horzOverflow="overflow" vert="horz" wrap="square" lIns="0" tIns="0" rIns="0" bIns="0" numCol="1" spcCol="0" rtlCol="0" fromWordArt="0" anchor="t" anchorCtr="0" forceAA="0" compatLnSpc="1">
+                        <a:prstTxWarp prst="textNoShape">
+                          <a:avLst/>
+                        </a:prstTxWarp>
+                        <a:spAutoFit/>
+                      </wps:bodyPr>
+                    </wps:wsp>
+                  </a:graphicData>
+                </a:graphic>
+              </wp:anchor>
+            </w:drawing>
+          </mc:Choice>
+          <mc:Fallback>
+            <w:pict>
+              <v:shape w14:anchorId="4792D683" id="Zone de texte 44" o:spid="_x0000_s1063" type="#_x0000_t202" style="position:absolute;left:0;text-align:left;margin-left:.35pt;margin-top:478.95pt;width:453.5pt;height:.05pt;z-index:251671552;visibility:visible;mso-wrap-style:square;mso-wrap-distance-left:9pt;mso-wrap-distance-top:0;mso-wrap-distance-right:9pt;mso-wrap-distance-bottom:0;mso-position-horizontal:absolute;mso-position-horizontal-relative:text;mso-position-vertical:absolute;mso-position-vertical-relative:text;v-text-anchor:top" o:gfxdata="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" stroked="f">
+                <v:textbox style="mso-fit-shape-to-text:t" inset="0,0,0,0">
+                  <w:txbxContent>
+                    <w:p>
+                      <w:pPr>
+                        <w:pStyle w:val="Lgende"/>
+                        <w:rPr>
+                          <w:noProof/>
+                          <w:sz w:val="24"/>
+                          <w:szCs w:val="20"/>
+                        </w:rPr>
+                      </w:pPr>
+                      <w:bookmarkStart w:id="24" w:name="_Toc64015969"/>
+                      <w:r>
+                        <w:t xml:space="preserve">Figure </w:t>
+                      </w:r>
+                      <w:r>
+                        <w:fldChar w:fldCharType="begin"/>
+                      </w:r>
+                      <w:r>
+                        <w:instrText xml:space="preserve"> SEQ Figure \* ARABIC </w:instrText>
+                      </w:r>
+                      <w:r>
+                        <w:fldChar w:fldCharType="separate"/>
+                      </w:r>
+                      <w:r>
+                        <w:rPr>
+                          <w:noProof/>
+                        </w:rPr>
+                        <w:t>6</w:t>
+                      </w:r>
+                      <w:r>
+                        <w:fldChar w:fldCharType="end"/>
+                      </w:r>
+                      <w:r>
+                        <w:t xml:space="preserve"> : diagramme de flux – retourner un objet</w:t>
+                      </w:r>
+                      <w:bookmarkEnd w:id="24"/>
+                    </w:p>
+                  </w:txbxContent>
+                </v:textbox>
+                <w10:wrap type="topAndBottom"/>
+              </v:shape>
+            </w:pict>
+          </mc:Fallback>
+        </mc:AlternateContent>
+      </w:r>
+      <w:r>
+        <w:rPr>
+          <w:noProof/>
+          <w:lang w:val="fr-CH" w:eastAsia="fr-CH"/>
+        </w:rPr>
+        <w:drawing>
+          <wp:anchor distT="0" distB="0" distL="114300" distR="114300" simplePos="0" relativeHeight="251669504" behindDoc="0" locked="0" layoutInCell="1" allowOverlap="1">
+            <wp:simplePos x="0" y="0"/>
+            <wp:positionH relativeFrom="column">
+              <wp:posOffset>4639</wp:posOffset>
+            </wp:positionH>
+            <wp:positionV relativeFrom="paragraph">
+              <wp:posOffset>4639</wp:posOffset>
+            </wp:positionV>
+            <wp:extent cx="5759450" cy="6021070"/>
+            <wp:effectExtent l="0" t="0" r="0" b="0"/>
+            <wp:wrapTopAndBottom/>
+            <wp:docPr id="43" name="Image 43"/>
+            <wp:cNvGraphicFramePr>
+              <a:graphicFrameLocks xmlns:a="http://schemas.openxmlformats.org/drawingml/2006/main" noChangeAspect="1"/>
+            </wp:cNvGraphicFramePr>
+            <a:graphic xmlns:a="http://schemas.openxmlformats.org/drawingml/2006/main">
+              <a:graphicData uri="http://schemas.openxmlformats.org/drawingml/2006/picture">
+                <pic:pic xmlns:pic="http://schemas.openxmlformats.org/drawingml/2006/picture">
+                  <pic:nvPicPr>
+                    <pic:cNvPr id="43" name="LocationMat-Flux-RenommerObjet.png"/>
+                    <pic:cNvPicPr/>
+                  </pic:nvPicPr>
+                  <pic:blipFill>
+                    <a:blip r:embed="rId27">
+                      <a:extLst>
+                        <a:ext uri="{28A0092B-C50C-407E-A947-70E740481C1C}">
+                          <a14:useLocalDpi xmlns:a14="http://schemas.microsoft.com/office/drawing/2010/main" val="0"/>
+                        </a:ext>
+                      </a:extLst>
+                    </a:blip>
+                    <a:stretch>
+                      <a:fillRect/>
+                    </a:stretch>
+                  </pic:blipFill>
+                  <pic:spPr>
+                    <a:xfrm>
+                      <a:off x="0" y="0"/>
+                      <a:ext cx="5759450" cy="6021070"/>
+                    </a:xfrm>
+                    <a:prstGeom prst="rect">
+                      <a:avLst/>
+                    </a:prstGeom>
+                  </pic:spPr>
+                </pic:pic>
+              </a:graphicData>
+            </a:graphic>
+            <wp14:sizeRelH relativeFrom="margin">
+              <wp14:pctWidth>0</wp14:pctWidth>
+            </wp14:sizeRelH>
+            <wp14:sizeRelV relativeFrom="margin">
+              <wp14:pctHeight>0</wp14:pctHeight>
+            </wp14:sizeRelV>
+          </wp:anchor>
+        </w:drawing>
+      </w:r>
     </w:p>
     <w:p>
       <w:pPr>
@@ -7982,8 +8189,8 @@
           <w:sz w:val="28"/>
         </w:rPr>
       </w:pPr>
-      <w:bookmarkStart w:id="24" w:name="_Toc71691012"/>
-      <w:bookmarkStart w:id="25" w:name="_Toc63239439"/>
+      <w:bookmarkStart w:id="25" w:name="_Toc71691012"/>
+      <w:bookmarkStart w:id="26" w:name="_Toc63239439"/>
       <w:r>
         <w:br w:type="page"/>
       </w:r>
@@ -7992,17 +8199,17 @@
       <w:pPr>
         <w:pStyle w:val="Titre2"/>
       </w:pPr>
-      <w:bookmarkStart w:id="26" w:name="_Toc63947335"/>
+      <w:bookmarkStart w:id="27" w:name="_Toc63947335"/>
       <w:r>
         <w:lastRenderedPageBreak/>
         <w:t>Stratégie de test</w:t>
       </w:r>
-      <w:bookmarkEnd w:id="24"/>
       <w:bookmarkEnd w:id="25"/>
+      <w:bookmarkEnd w:id="26"/>
       <w:r>
         <w:t xml:space="preserve"> (OK)</w:t>
       </w:r>
-      <w:bookmarkEnd w:id="26"/>
+      <w:bookmarkEnd w:id="27"/>
     </w:p>
     <w:p>
       <w:r>
@@ -8064,19 +8271,19 @@
           <w:i/>
         </w:rPr>
       </w:pPr>
-      <w:bookmarkStart w:id="27" w:name="_Toc25553310"/>
-      <w:bookmarkStart w:id="28" w:name="_Toc71691015"/>
-      <w:bookmarkStart w:id="29" w:name="_Toc63239440"/>
-      <w:bookmarkStart w:id="30" w:name="_Toc63947336"/>
+      <w:bookmarkStart w:id="28" w:name="_Toc25553310"/>
+      <w:bookmarkStart w:id="29" w:name="_Toc71691015"/>
+      <w:bookmarkStart w:id="30" w:name="_Toc63239440"/>
+      <w:bookmarkStart w:id="31" w:name="_Toc63947336"/>
       <w:r>
         <w:t>R</w:t>
       </w:r>
       <w:r>
         <w:t>isques techniques</w:t>
       </w:r>
-      <w:bookmarkEnd w:id="27"/>
       <w:bookmarkEnd w:id="28"/>
       <w:bookmarkEnd w:id="29"/>
+      <w:bookmarkEnd w:id="30"/>
       <w:r>
         <w:t xml:space="preserve"> (</w:t>
       </w:r>
@@ -8086,7 +8293,7 @@
       <w:r>
         <w:t>)</w:t>
       </w:r>
-      <w:bookmarkEnd w:id="30"/>
+      <w:bookmarkEnd w:id="31"/>
     </w:p>
     <w:p>
       <w:pPr>
@@ -8094,7 +8301,7 @@
           <w:lang w:eastAsia="fr-CH"/>
         </w:rPr>
       </w:pPr>
-      <w:bookmarkStart w:id="31" w:name="_Toc63239441"/>
+      <w:bookmarkStart w:id="32" w:name="_Toc63239441"/>
       <w:r>
         <w:rPr>
           <w:lang w:eastAsia="fr-CH"/>
@@ -8182,8 +8389,8 @@
     <w:p>
       <w:pPr>
         <w:sectPr>
-          <w:headerReference w:type="first" r:id="rId27"/>
-          <w:footerReference w:type="first" r:id="rId28"/>
+          <w:headerReference w:type="first" r:id="rId28"/>
+          <w:footerReference w:type="first" r:id="rId29"/>
           <w:pgSz w:w="11906" w:h="16838" w:code="9"/>
           <w:pgMar w:top="1418" w:right="1418" w:bottom="1418" w:left="1418" w:header="720" w:footer="720" w:gutter="0"/>
           <w:cols w:space="720"/>
@@ -8199,12 +8406,12 @@
           <w:i/>
         </w:rPr>
       </w:pPr>
-      <w:bookmarkStart w:id="32" w:name="_Toc63947337"/>
+      <w:bookmarkStart w:id="33" w:name="_Toc63947337"/>
       <w:r>
         <w:lastRenderedPageBreak/>
         <w:t>Planification</w:t>
       </w:r>
-      <w:bookmarkEnd w:id="31"/>
+      <w:bookmarkEnd w:id="32"/>
       <w:r>
         <w:t xml:space="preserve"> </w:t>
       </w:r>
@@ -8214,7 +8421,7 @@
       <w:r>
         <w:t>(A FAIRE)</w:t>
       </w:r>
-      <w:bookmarkEnd w:id="32"/>
+      <w:bookmarkEnd w:id="33"/>
     </w:p>
     <w:p/>
     <w:p>
@@ -8288,16 +8495,16 @@
       </w:r>
     </w:p>
     <w:p>
-      <w:bookmarkStart w:id="33" w:name="_Toc25553314"/>
-      <w:bookmarkStart w:id="34" w:name="_Toc71691019"/>
-      <w:bookmarkStart w:id="35" w:name="_Toc63239442"/>
+      <w:bookmarkStart w:id="34" w:name="_Toc25553314"/>
+      <w:bookmarkStart w:id="35" w:name="_Toc71691019"/>
+      <w:bookmarkStart w:id="36" w:name="_Toc63239442"/>
     </w:p>
     <w:p/>
     <w:p>
       <w:pPr>
         <w:sectPr>
-          <w:headerReference w:type="first" r:id="rId29"/>
-          <w:footerReference w:type="first" r:id="rId30"/>
+          <w:headerReference w:type="first" r:id="rId30"/>
+          <w:footerReference w:type="first" r:id="rId31"/>
           <w:pgSz w:w="16838" w:h="11906" w:orient="landscape" w:code="9"/>
           <w:pgMar w:top="1418" w:right="1418" w:bottom="1418" w:left="1418" w:header="720" w:footer="720" w:gutter="0"/>
           <w:cols w:space="720"/>
@@ -8313,18 +8520,18 @@
           <w:i/>
         </w:rPr>
       </w:pPr>
-      <w:bookmarkStart w:id="36" w:name="_Toc63947338"/>
+      <w:bookmarkStart w:id="37" w:name="_Toc63947338"/>
       <w:r>
         <w:lastRenderedPageBreak/>
         <w:t>Dossier de conception</w:t>
       </w:r>
-      <w:bookmarkEnd w:id="33"/>
       <w:bookmarkEnd w:id="34"/>
       <w:bookmarkEnd w:id="35"/>
+      <w:bookmarkEnd w:id="36"/>
       <w:r>
         <w:t xml:space="preserve"> (A FAIRE)</w:t>
       </w:r>
-      <w:bookmarkEnd w:id="36"/>
+      <w:bookmarkEnd w:id="37"/>
     </w:p>
     <w:p>
       <w:pPr>
@@ -8516,18 +8723,18 @@
       <w:pPr>
         <w:pStyle w:val="Titre1"/>
       </w:pPr>
-      <w:bookmarkStart w:id="37" w:name="_Toc71703259"/>
-      <w:bookmarkStart w:id="38" w:name="_Toc63239443"/>
-      <w:bookmarkStart w:id="39" w:name="_Toc63947339"/>
+      <w:bookmarkStart w:id="38" w:name="_Toc71703259"/>
+      <w:bookmarkStart w:id="39" w:name="_Toc63239443"/>
+      <w:bookmarkStart w:id="40" w:name="_Toc63947339"/>
       <w:r>
         <w:t>R</w:t>
       </w:r>
-      <w:bookmarkEnd w:id="37"/>
+      <w:bookmarkEnd w:id="38"/>
       <w:r>
         <w:t>éalisation</w:t>
       </w:r>
-      <w:bookmarkEnd w:id="38"/>
       <w:bookmarkEnd w:id="39"/>
+      <w:bookmarkEnd w:id="40"/>
     </w:p>
     <w:p>
       <w:pPr>
@@ -8536,23 +8743,23 @@
           <w:i/>
         </w:rPr>
       </w:pPr>
-      <w:bookmarkStart w:id="40" w:name="_Toc25553317"/>
-      <w:bookmarkStart w:id="41" w:name="_Toc71691022"/>
-      <w:bookmarkStart w:id="42" w:name="_Toc63239444"/>
-      <w:bookmarkStart w:id="43" w:name="_Toc63947340"/>
+      <w:bookmarkStart w:id="41" w:name="_Toc25553317"/>
+      <w:bookmarkStart w:id="42" w:name="_Toc71691022"/>
+      <w:bookmarkStart w:id="43" w:name="_Toc63239444"/>
+      <w:bookmarkStart w:id="44" w:name="_Toc63947340"/>
       <w:r>
         <w:t>Dossier de réalisation</w:t>
       </w:r>
-      <w:bookmarkStart w:id="44" w:name="_Toc25553318"/>
-      <w:bookmarkEnd w:id="40"/>
+      <w:bookmarkStart w:id="45" w:name="_Toc25553318"/>
       <w:bookmarkEnd w:id="41"/>
       <w:bookmarkEnd w:id="42"/>
+      <w:bookmarkEnd w:id="43"/>
       <w:r>
         <w:t xml:space="preserve"> (A FAIRE)</w:t>
       </w:r>
-      <w:bookmarkEnd w:id="43"/>
-    </w:p>
-    <w:bookmarkEnd w:id="44"/>
+      <w:bookmarkEnd w:id="44"/>
+    </w:p>
+    <w:bookmarkEnd w:id="45"/>
     <w:p/>
     <w:p>
       <w:r>
@@ -8705,23 +8912,23 @@
           <w:i/>
         </w:rPr>
       </w:pPr>
-      <w:bookmarkStart w:id="45" w:name="_Toc25553321"/>
-      <w:bookmarkStart w:id="46" w:name="_Toc71691025"/>
-      <w:bookmarkStart w:id="47" w:name="_Toc63239445"/>
-      <w:bookmarkStart w:id="48" w:name="_Toc63947341"/>
+      <w:bookmarkStart w:id="46" w:name="_Toc25553321"/>
+      <w:bookmarkStart w:id="47" w:name="_Toc71691025"/>
+      <w:bookmarkStart w:id="48" w:name="_Toc63239445"/>
+      <w:bookmarkStart w:id="49" w:name="_Toc63947341"/>
       <w:r>
         <w:t>Description des test</w:t>
       </w:r>
-      <w:bookmarkEnd w:id="45"/>
+      <w:bookmarkEnd w:id="46"/>
       <w:r>
         <w:t>s effectués</w:t>
       </w:r>
-      <w:bookmarkEnd w:id="46"/>
       <w:bookmarkEnd w:id="47"/>
+      <w:bookmarkEnd w:id="48"/>
       <w:r>
         <w:t xml:space="preserve"> (A FAIRE)</w:t>
       </w:r>
-      <w:bookmarkEnd w:id="48"/>
+      <w:bookmarkEnd w:id="49"/>
     </w:p>
     <w:p>
       <w:pPr>
@@ -8804,19 +9011,19 @@
           <w:i/>
         </w:rPr>
       </w:pPr>
-      <w:bookmarkStart w:id="49" w:name="_Toc25553322"/>
-      <w:bookmarkStart w:id="50" w:name="_Toc71691026"/>
-      <w:bookmarkStart w:id="51" w:name="_Toc63239446"/>
-      <w:bookmarkStart w:id="52" w:name="_Toc63947342"/>
+      <w:bookmarkStart w:id="50" w:name="_Toc25553322"/>
+      <w:bookmarkStart w:id="51" w:name="_Toc71691026"/>
+      <w:bookmarkStart w:id="52" w:name="_Toc63239446"/>
+      <w:bookmarkStart w:id="53" w:name="_Toc63947342"/>
       <w:r>
         <w:t xml:space="preserve">Erreurs </w:t>
       </w:r>
-      <w:bookmarkEnd w:id="49"/>
+      <w:bookmarkEnd w:id="50"/>
       <w:r>
         <w:t>restantes</w:t>
       </w:r>
-      <w:bookmarkEnd w:id="50"/>
       <w:bookmarkEnd w:id="51"/>
+      <w:bookmarkEnd w:id="52"/>
       <w:proofErr w:type="gramStart"/>
       <w:r>
         <w:t xml:space="preserve">  </w:t>
@@ -8828,13 +9035,13 @@
       <w:r>
         <w:t>A FAIRE)</w:t>
       </w:r>
-      <w:bookmarkEnd w:id="52"/>
+      <w:bookmarkEnd w:id="53"/>
       <w:r>
         <w:t xml:space="preserve"> </w:t>
       </w:r>
     </w:p>
     <w:p>
-      <w:bookmarkStart w:id="53" w:name="_Toc25553323"/>
+      <w:bookmarkStart w:id="54" w:name="_Toc25553323"/>
     </w:p>
     <w:p>
       <w:r>
@@ -8874,7 +9081,7 @@
       <w:r>
         <w:t>Conséquences sur l'utilisation du produit</w:t>
       </w:r>
-      <w:bookmarkEnd w:id="53"/>
+      <w:bookmarkEnd w:id="54"/>
     </w:p>
     <w:p>
       <w:pPr>
@@ -8900,23 +9107,23 @@
           <w:i/>
         </w:rPr>
       </w:pPr>
-      <w:bookmarkStart w:id="54" w:name="_Toc25553326"/>
-      <w:bookmarkStart w:id="55" w:name="_Toc71691029"/>
-      <w:bookmarkStart w:id="56" w:name="_Toc63239447"/>
-      <w:bookmarkStart w:id="57" w:name="_Toc63947343"/>
+      <w:bookmarkStart w:id="55" w:name="_Toc25553326"/>
+      <w:bookmarkStart w:id="56" w:name="_Toc71691029"/>
+      <w:bookmarkStart w:id="57" w:name="_Toc63239447"/>
+      <w:bookmarkStart w:id="58" w:name="_Toc63947343"/>
       <w:r>
         <w:t>Liste des documents</w:t>
       </w:r>
-      <w:bookmarkEnd w:id="54"/>
+      <w:bookmarkEnd w:id="55"/>
       <w:r>
         <w:t xml:space="preserve"> fournis</w:t>
       </w:r>
-      <w:bookmarkEnd w:id="55"/>
       <w:bookmarkEnd w:id="56"/>
+      <w:bookmarkEnd w:id="57"/>
       <w:r>
         <w:t xml:space="preserve"> (A FAIRE)</w:t>
       </w:r>
-      <w:bookmarkEnd w:id="57"/>
+      <w:bookmarkEnd w:id="58"/>
     </w:p>
     <w:p/>
     <w:p>
@@ -9003,23 +9210,23 @@
       <w:pPr>
         <w:pStyle w:val="Titre1"/>
       </w:pPr>
-      <w:bookmarkStart w:id="58" w:name="_Toc25553328"/>
-      <w:bookmarkStart w:id="59" w:name="_Toc71703263"/>
-      <w:bookmarkStart w:id="60" w:name="_Toc63239448"/>
-      <w:bookmarkStart w:id="61" w:name="_Toc63947344"/>
+      <w:bookmarkStart w:id="59" w:name="_Toc25553328"/>
+      <w:bookmarkStart w:id="60" w:name="_Toc71703263"/>
+      <w:bookmarkStart w:id="61" w:name="_Toc63239448"/>
+      <w:bookmarkStart w:id="62" w:name="_Toc63947344"/>
       <w:r>
         <w:t>C</w:t>
       </w:r>
-      <w:bookmarkEnd w:id="58"/>
       <w:bookmarkEnd w:id="59"/>
+      <w:bookmarkEnd w:id="60"/>
       <w:r>
         <w:t>onclusions</w:t>
       </w:r>
-      <w:bookmarkEnd w:id="60"/>
+      <w:bookmarkEnd w:id="61"/>
       <w:r>
         <w:t xml:space="preserve"> (A FAIRE)</w:t>
       </w:r>
-      <w:bookmarkEnd w:id="61"/>
+      <w:bookmarkEnd w:id="62"/>
     </w:p>
     <w:p>
       <w:pPr>
@@ -9114,19 +9321,19 @@
       <w:pPr>
         <w:pStyle w:val="Titre1"/>
       </w:pPr>
-      <w:bookmarkStart w:id="62" w:name="_Toc71703264"/>
-      <w:bookmarkStart w:id="63" w:name="_Toc63239449"/>
-      <w:bookmarkStart w:id="64" w:name="_Toc63947345"/>
+      <w:bookmarkStart w:id="63" w:name="_Toc71703264"/>
+      <w:bookmarkStart w:id="64" w:name="_Toc63239449"/>
+      <w:bookmarkStart w:id="65" w:name="_Toc63947345"/>
       <w:r>
         <w:lastRenderedPageBreak/>
         <w:t>A</w:t>
       </w:r>
-      <w:bookmarkEnd w:id="62"/>
+      <w:bookmarkEnd w:id="63"/>
       <w:r>
         <w:t>nnexes</w:t>
       </w:r>
-      <w:bookmarkEnd w:id="63"/>
       <w:bookmarkEnd w:id="64"/>
+      <w:bookmarkEnd w:id="65"/>
     </w:p>
     <w:p/>
     <w:p>
@@ -9136,13 +9343,13 @@
           <w:i/>
         </w:rPr>
       </w:pPr>
-      <w:bookmarkStart w:id="65" w:name="_Toc63239450"/>
-      <w:bookmarkStart w:id="66" w:name="_Toc63947346"/>
+      <w:bookmarkStart w:id="66" w:name="_Toc63239450"/>
+      <w:bookmarkStart w:id="67" w:name="_Toc63947346"/>
       <w:r>
         <w:t>Résumé du rapport du TPI / version succincte de la documentation</w:t>
       </w:r>
-      <w:bookmarkEnd w:id="65"/>
       <w:bookmarkEnd w:id="66"/>
+      <w:bookmarkEnd w:id="67"/>
     </w:p>
     <w:p/>
     <w:p>
@@ -9152,15 +9359,15 @@
           <w:i/>
         </w:rPr>
       </w:pPr>
-      <w:bookmarkStart w:id="67" w:name="_Toc71703265"/>
-      <w:bookmarkStart w:id="68" w:name="_Toc63239451"/>
-      <w:bookmarkStart w:id="69" w:name="_Toc63947347"/>
+      <w:bookmarkStart w:id="68" w:name="_Toc71703265"/>
+      <w:bookmarkStart w:id="69" w:name="_Toc63239451"/>
+      <w:bookmarkStart w:id="70" w:name="_Toc63947347"/>
       <w:r>
         <w:t>Sources – Bibliographie</w:t>
       </w:r>
-      <w:bookmarkEnd w:id="67"/>
       <w:bookmarkEnd w:id="68"/>
       <w:bookmarkEnd w:id="69"/>
+      <w:bookmarkEnd w:id="70"/>
     </w:p>
     <w:p/>
     <w:p>
@@ -9189,20 +9396,20 @@
           <w:i/>
         </w:rPr>
       </w:pPr>
-      <w:bookmarkStart w:id="70" w:name="_Toc25553330"/>
-      <w:bookmarkStart w:id="71" w:name="_Toc71703266"/>
-      <w:bookmarkStart w:id="72" w:name="_Toc63239452"/>
-      <w:bookmarkStart w:id="73" w:name="_Toc63947348"/>
+      <w:bookmarkStart w:id="71" w:name="_Toc25553330"/>
+      <w:bookmarkStart w:id="72" w:name="_Toc71703266"/>
+      <w:bookmarkStart w:id="73" w:name="_Toc63239452"/>
+      <w:bookmarkStart w:id="74" w:name="_Toc63947348"/>
       <w:r>
         <w:t xml:space="preserve">Journal de </w:t>
       </w:r>
-      <w:bookmarkEnd w:id="70"/>
       <w:bookmarkEnd w:id="71"/>
+      <w:bookmarkEnd w:id="72"/>
       <w:r>
         <w:t>travail</w:t>
       </w:r>
-      <w:bookmarkEnd w:id="72"/>
       <w:bookmarkEnd w:id="73"/>
+      <w:bookmarkEnd w:id="74"/>
     </w:p>
     <w:p/>
     <w:tbl>
@@ -9321,7 +9528,7 @@
       </w:tr>
     </w:tbl>
     <w:p>
-      <w:bookmarkStart w:id="74" w:name="_Toc25553331"/>
+      <w:bookmarkStart w:id="75" w:name="_Toc25553331"/>
     </w:p>
     <w:p/>
     <w:p>
@@ -9331,16 +9538,16 @@
           <w:i/>
         </w:rPr>
       </w:pPr>
-      <w:bookmarkStart w:id="75" w:name="_Toc71703267"/>
-      <w:bookmarkStart w:id="76" w:name="_Toc63239453"/>
-      <w:bookmarkStart w:id="77" w:name="_Toc63947349"/>
+      <w:bookmarkStart w:id="76" w:name="_Toc71703267"/>
+      <w:bookmarkStart w:id="77" w:name="_Toc63239453"/>
+      <w:bookmarkStart w:id="78" w:name="_Toc63947349"/>
       <w:r>
         <w:t>Manuel d'Installation</w:t>
       </w:r>
-      <w:bookmarkEnd w:id="74"/>
       <w:bookmarkEnd w:id="75"/>
       <w:bookmarkEnd w:id="76"/>
       <w:bookmarkEnd w:id="77"/>
+      <w:bookmarkEnd w:id="78"/>
     </w:p>
     <w:p/>
     <w:p>
@@ -9350,17 +9557,17 @@
           <w:i/>
         </w:rPr>
       </w:pPr>
-      <w:bookmarkStart w:id="78" w:name="_Toc25553332"/>
-      <w:bookmarkStart w:id="79" w:name="_Toc71703268"/>
-      <w:bookmarkStart w:id="80" w:name="_Toc63239454"/>
-      <w:bookmarkStart w:id="81" w:name="_Toc63947350"/>
+      <w:bookmarkStart w:id="79" w:name="_Toc25553332"/>
+      <w:bookmarkStart w:id="80" w:name="_Toc71703268"/>
+      <w:bookmarkStart w:id="81" w:name="_Toc63239454"/>
+      <w:bookmarkStart w:id="82" w:name="_Toc63947350"/>
       <w:r>
         <w:t>Manuel d'Utilisation</w:t>
       </w:r>
-      <w:bookmarkEnd w:id="78"/>
       <w:bookmarkEnd w:id="79"/>
       <w:bookmarkEnd w:id="80"/>
       <w:bookmarkEnd w:id="81"/>
+      <w:bookmarkEnd w:id="82"/>
     </w:p>
     <w:p/>
     <w:p>
@@ -9370,23 +9577,23 @@
           <w:i/>
         </w:rPr>
       </w:pPr>
-      <w:bookmarkStart w:id="82" w:name="_Toc71703270"/>
-      <w:bookmarkStart w:id="83" w:name="_Toc63239455"/>
-      <w:bookmarkStart w:id="84" w:name="_Toc25553334"/>
+      <w:bookmarkStart w:id="83" w:name="_Toc71703270"/>
+      <w:bookmarkStart w:id="84" w:name="_Toc63239455"/>
       <w:bookmarkStart w:id="85" w:name="_Toc63947351"/>
+      <w:bookmarkStart w:id="86" w:name="_Toc25553334"/>
       <w:r>
         <w:t>A</w:t>
       </w:r>
       <w:r>
         <w:t>rchives du projet</w:t>
       </w:r>
-      <w:bookmarkEnd w:id="82"/>
       <w:bookmarkEnd w:id="83"/>
+      <w:bookmarkEnd w:id="84"/>
       <w:bookmarkEnd w:id="85"/>
       <w:r>
         <w:t xml:space="preserve"> </w:t>
       </w:r>
-      <w:bookmarkEnd w:id="84"/>
+      <w:bookmarkEnd w:id="86"/>
     </w:p>
     <w:p/>
     <w:p>
@@ -9408,12 +9615,12 @@
       <w:pPr>
         <w:pStyle w:val="Titre2"/>
       </w:pPr>
-      <w:bookmarkStart w:id="86" w:name="_Toc63947352"/>
+      <w:bookmarkStart w:id="87" w:name="_Toc63947352"/>
       <w:r>
         <w:lastRenderedPageBreak/>
         <w:t>Table des illustrations</w:t>
       </w:r>
-      <w:bookmarkEnd w:id="86"/>
+      <w:bookmarkEnd w:id="87"/>
     </w:p>
     <w:p/>
     <w:p>
@@ -9448,7 +9655,7 @@
         </w:rPr>
         <w:fldChar w:fldCharType="separate"/>
       </w:r>
-      <w:hyperlink w:anchor="_Toc63947715" w:history="1">
+      <w:hyperlink w:anchor="_Toc64015964" w:history="1">
         <w:r>
           <w:rPr>
             <w:rStyle w:val="Lienhypertexte"/>
@@ -9475,7 +9682,7 @@
             <w:noProof/>
             <w:webHidden/>
           </w:rPr>
-          <w:instrText xml:space="preserve"> PAGEREF _Toc63947715 \h </w:instrText>
+          <w:instrText xml:space="preserve"> PAGEREF _Toc64015964 \h </w:instrText>
         </w:r>
         <w:r>
           <w:rPr>
@@ -9520,7 +9727,7 @@
           <w:lang w:val="fr-CH" w:eastAsia="fr-CH"/>
         </w:rPr>
       </w:pPr>
-      <w:hyperlink w:anchor="_Toc63947716" w:history="1">
+      <w:hyperlink w:anchor="_Toc64015965" w:history="1">
         <w:r>
           <w:rPr>
             <w:rStyle w:val="Lienhypertexte"/>
@@ -9547,7 +9754,7 @@
             <w:noProof/>
             <w:webHidden/>
           </w:rPr>
-          <w:instrText xml:space="preserve"> PAGEREF _Toc63947716 \h </w:instrText>
+          <w:instrText xml:space="preserve"> PAGEREF _Toc64015965 \h </w:instrText>
         </w:r>
         <w:r>
           <w:rPr>
@@ -9592,7 +9799,7 @@
           <w:lang w:val="fr-CH" w:eastAsia="fr-CH"/>
         </w:rPr>
       </w:pPr>
-      <w:hyperlink r:id="rId31" w:anchor="_Toc63947717" w:history="1">
+      <w:hyperlink r:id="rId32" w:anchor="_Toc64015966" w:history="1">
         <w:r>
           <w:rPr>
             <w:rStyle w:val="Lienhypertexte"/>
@@ -9619,7 +9826,7 @@
             <w:noProof/>
             <w:webHidden/>
           </w:rPr>
-          <w:instrText xml:space="preserve"> PAGEREF _Toc63947717 \h </w:instrText>
+          <w:instrText xml:space="preserve"> PAGEREF _Toc64015966 \h </w:instrText>
         </w:r>
         <w:r>
           <w:rPr>
@@ -9664,7 +9871,7 @@
           <w:lang w:val="fr-CH" w:eastAsia="fr-CH"/>
         </w:rPr>
       </w:pPr>
-      <w:hyperlink r:id="rId32" w:anchor="_Toc63947718" w:history="1">
+      <w:hyperlink r:id="rId33" w:anchor="_Toc64015967" w:history="1">
         <w:r>
           <w:rPr>
             <w:rStyle w:val="Lienhypertexte"/>
@@ -9691,7 +9898,7 @@
             <w:noProof/>
             <w:webHidden/>
           </w:rPr>
-          <w:instrText xml:space="preserve"> PAGEREF _Toc63947718 \h </w:instrText>
+          <w:instrText xml:space="preserve"> PAGEREF _Toc64015967 \h </w:instrText>
         </w:r>
         <w:r>
           <w:rPr>
@@ -9736,7 +9943,7 @@
           <w:lang w:val="fr-CH" w:eastAsia="fr-CH"/>
         </w:rPr>
       </w:pPr>
-      <w:hyperlink w:anchor="_Toc63947719" w:history="1">
+      <w:hyperlink w:anchor="_Toc64015968" w:history="1">
         <w:r>
           <w:rPr>
             <w:rStyle w:val="Lienhypertexte"/>
@@ -9763,7 +9970,7 @@
             <w:noProof/>
             <w:webHidden/>
           </w:rPr>
-          <w:instrText xml:space="preserve"> PAGEREF _Toc63947719 \h </w:instrText>
+          <w:instrText xml:space="preserve"> PAGEREF _Toc64015968 \h </w:instrText>
         </w:r>
         <w:r>
           <w:rPr>
@@ -9795,13 +10002,87 @@
       </w:hyperlink>
     </w:p>
     <w:p>
+      <w:pPr>
+        <w:pStyle w:val="Tabledesillustrations"/>
+        <w:tabs>
+          <w:tab w:val="right" w:leader="dot" w:pos="9060"/>
+        </w:tabs>
+        <w:rPr>
+          <w:rFonts w:asciiTheme="minorHAnsi" w:eastAsiaTheme="minorEastAsia" w:hAnsiTheme="minorHAnsi" w:cstheme="minorBidi"/>
+          <w:noProof/>
+          <w:sz w:val="22"/>
+          <w:szCs w:val="22"/>
+          <w:lang w:val="fr-CH" w:eastAsia="fr-CH"/>
+        </w:rPr>
+      </w:pPr>
+      <w:hyperlink r:id="rId34" w:anchor="_Toc64015969" w:history="1">
+        <w:r>
+          <w:rPr>
+            <w:rStyle w:val="Lienhypertexte"/>
+            <w:noProof/>
+          </w:rPr>
+          <w:t>Figure 6 : diagramme de flux – retourner un objet</w:t>
+        </w:r>
+        <w:r>
+          <w:rPr>
+            <w:noProof/>
+            <w:webHidden/>
+          </w:rPr>
+          <w:tab/>
+        </w:r>
+        <w:r>
+          <w:rPr>
+            <w:noProof/>
+            <w:webHidden/>
+          </w:rPr>
+          <w:fldChar w:fldCharType="begin"/>
+        </w:r>
+        <w:r>
+          <w:rPr>
+            <w:noProof/>
+            <w:webHidden/>
+          </w:rPr>
+          <w:instrText xml:space="preserve"> PAGEREF _Toc64015969 \h </w:instrText>
+        </w:r>
+        <w:r>
+          <w:rPr>
+            <w:noProof/>
+            <w:webHidden/>
+          </w:rPr>
+        </w:r>
+        <w:r>
+          <w:rPr>
+            <w:noProof/>
+            <w:webHidden/>
+          </w:rPr>
+          <w:fldChar w:fldCharType="separate"/>
+        </w:r>
+        <w:r>
+          <w:rPr>
+            <w:noProof/>
+            <w:webHidden/>
+          </w:rPr>
+          <w:t>9</w:t>
+        </w:r>
+        <w:r>
+          <w:rPr>
+            <w:noProof/>
+            <w:webHidden/>
+          </w:rPr>
+          <w:fldChar w:fldCharType="end"/>
+        </w:r>
+      </w:hyperlink>
+    </w:p>
+    <w:p>
       <w:r>
         <w:fldChar w:fldCharType="end"/>
       </w:r>
+      <w:bookmarkStart w:id="88" w:name="_GoBack"/>
+      <w:bookmarkEnd w:id="88"/>
     </w:p>
     <w:sectPr>
-      <w:headerReference w:type="first" r:id="rId33"/>
-      <w:footerReference w:type="first" r:id="rId34"/>
+      <w:headerReference w:type="first" r:id="rId35"/>
+      <w:footerReference w:type="first" r:id="rId36"/>
       <w:pgSz w:w="11906" w:h="16838" w:code="9"/>
       <w:pgMar w:top="1418" w:right="1418" w:bottom="1418" w:left="1418" w:header="720" w:footer="720" w:gutter="0"/>
       <w:cols w:space="720"/>
@@ -9866,7 +10147,7 @@
       <w:rPr>
         <w:noProof/>
       </w:rPr>
-      <w:t>5</w:t>
+      <w:t>1</w:t>
     </w:r>
     <w:r>
       <w:fldChar w:fldCharType="end"/>
@@ -10036,7 +10317,7 @@
       <w:rPr>
         <w:noProof/>
       </w:rPr>
-      <w:t>10</w:t>
+      <w:t>11</w:t>
     </w:r>
     <w:r>
       <w:fldChar w:fldCharType="end"/>
@@ -10074,7 +10355,7 @@
       <w:rPr>
         <w:noProof/>
       </w:rPr>
-      <w:t>11</w:t>
+      <w:t>12</w:t>
     </w:r>
     <w:r>
       <w:fldChar w:fldCharType="end"/>
@@ -13532,15 +13813,6 @@
 </file>
 
 <file path=customXml/item3.xml><?xml version="1.0" encoding="utf-8"?>
-<?mso-contentType ?>
-<FormTemplates xmlns="http://schemas.microsoft.com/sharepoint/v3/contenttype/forms">
-  <Display>DocumentLibraryForm</Display>
-  <Edit>DocumentLibraryForm</Edit>
-  <New>DocumentLibraryForm</New>
-</FormTemplates>
-</file>
-
-<file path=customXml/item4.xml><?xml version="1.0" encoding="utf-8"?>
 <ct:contentTypeSchema xmlns:ct="http://schemas.microsoft.com/office/2006/metadata/contentType" xmlns:ma="http://schemas.microsoft.com/office/2006/metadata/properties/metaAttributes" ct:_="" ma:_="" ma:contentTypeName="Document" ma:contentTypeID="0x0101000B38552FA7D4254E8845977232CFE53B" ma:contentTypeVersion="2" ma:contentTypeDescription="Crée un document." ma:contentTypeScope="" ma:versionID="acac6587a1624531b7bbb5e040fdc0e2">
   <xsd:schema xmlns:xsd="http://www.w3.org/2001/XMLSchema" xmlns:xs="http://www.w3.org/2001/XMLSchema" xmlns:p="http://schemas.microsoft.com/office/2006/metadata/properties" xmlns:ns2="0119da2b-60ce-4773-88fa-ebab2cde1f55" targetNamespace="http://schemas.microsoft.com/office/2006/metadata/properties" ma:root="true" ma:fieldsID="497bc8f796ffcd2b49b56101ba0507db" ns2:_="">
     <xsd:import namespace="0119da2b-60ce-4773-88fa-ebab2cde1f55"/>
@@ -13672,6 +13944,15 @@
 </ct:contentTypeSchema>
 </file>
 
+<file path=customXml/item4.xml><?xml version="1.0" encoding="utf-8"?>
+<?mso-contentType ?>
+<FormTemplates xmlns="http://schemas.microsoft.com/sharepoint/v3/contenttype/forms">
+  <Display>DocumentLibraryForm</Display>
+  <Edit>DocumentLibraryForm</Edit>
+  <New>DocumentLibraryForm</New>
+</FormTemplates>
+</file>
+
 <file path=customXml/item5.xml><?xml version="1.0" encoding="utf-8"?>
 <b:Sources xmlns:b="http://schemas.openxmlformats.org/officeDocument/2006/bibliography" xmlns="http://schemas.openxmlformats.org/officeDocument/2006/bibliography" SelectedStyle="\APASixthEditionOfficeOnline.xsl" StyleName="APA" Version="6"/>
 </file>
@@ -13694,14 +13975,6 @@
 </file>
 
 <file path=customXml/itemProps3.xml><?xml version="1.0" encoding="utf-8"?>
-<ds:datastoreItem xmlns:ds="http://schemas.openxmlformats.org/officeDocument/2006/customXml" ds:itemID="{C3C0D82A-5D77-4930-8043-FB93232D4EC3}">
-  <ds:schemaRefs>
-    <ds:schemaRef ds:uri="http://schemas.microsoft.com/sharepoint/v3/contenttype/forms"/>
-  </ds:schemaRefs>
-</ds:datastoreItem>
-</file>
-
-<file path=customXml/itemProps4.xml><?xml version="1.0" encoding="utf-8"?>
 <ds:datastoreItem xmlns:ds="http://schemas.openxmlformats.org/officeDocument/2006/customXml" ds:itemID="{884A3E52-B6F1-4A6D-876B-680A1FE9CD40}">
   <ds:schemaRefs>
     <ds:schemaRef ds:uri="http://schemas.microsoft.com/office/2006/metadata/contentType"/>
@@ -13719,8 +13992,16 @@
 </ds:datastoreItem>
 </file>
 
+<file path=customXml/itemProps4.xml><?xml version="1.0" encoding="utf-8"?>
+<ds:datastoreItem xmlns:ds="http://schemas.openxmlformats.org/officeDocument/2006/customXml" ds:itemID="{C3C0D82A-5D77-4930-8043-FB93232D4EC3}">
+  <ds:schemaRefs>
+    <ds:schemaRef ds:uri="http://schemas.microsoft.com/sharepoint/v3/contenttype/forms"/>
+  </ds:schemaRefs>
+</ds:datastoreItem>
+</file>
+
 <file path=customXml/itemProps5.xml><?xml version="1.0" encoding="utf-8"?>
-<ds:datastoreItem xmlns:ds="http://schemas.openxmlformats.org/officeDocument/2006/customXml" ds:itemID="{756338F2-75C0-4050-829D-6657C9E88FD8}">
+<ds:datastoreItem xmlns:ds="http://schemas.openxmlformats.org/officeDocument/2006/customXml" ds:itemID="{4836B8C9-7D14-4AEA-9C9A-A76863523291}">
   <ds:schemaRefs>
     <ds:schemaRef ds:uri="http://schemas.openxmlformats.org/officeDocument/2006/bibliography"/>
   </ds:schemaRefs>

--- a/preTPI_COSTA.docx
+++ b/preTPI_COSTA.docx
@@ -16,7 +16,6 @@
           <w:docPartUnique/>
         </w:docPartObj>
       </w:sdtPr>
-      <w:sdtEndPr/>
       <w:sdtContent>
         <w:p>
           <w:pPr>
@@ -114,7 +113,6 @@
                                     <w:dataBinding w:prefixMappings="xmlns:ns0='http://purl.org/dc/elements/1.1/' xmlns:ns1='http://schemas.openxmlformats.org/package/2006/metadata/core-properties' " w:xpath="/ns1:coreProperties[1]/ns0:subject[1]" w:storeItemID="{6C3C8BC8-F283-45AE-878A-BAB7291924A1}"/>
                                     <w:text/>
                                   </w:sdtPr>
-                                  <w:sdtEndPr/>
                                   <w:sdtContent>
                                     <w:r>
                                       <w:t>Gestion de Stocks</w:t>
@@ -179,7 +177,6 @@
                               <w:dataBinding w:prefixMappings="xmlns:ns0='http://purl.org/dc/elements/1.1/' xmlns:ns1='http://schemas.openxmlformats.org/package/2006/metadata/core-properties' " w:xpath="/ns1:coreProperties[1]/ns0:subject[1]" w:storeItemID="{6C3C8BC8-F283-45AE-878A-BAB7291924A1}"/>
                               <w:text/>
                             </w:sdtPr>
-                            <w:sdtEndPr/>
                             <w:sdtContent>
                               <w:r>
                                 <w:t>Gestion de Stocks</w:t>
@@ -319,7 +316,6 @@
                                       <w:calendar w:val="gregorian"/>
                                     </w:date>
                                   </w:sdtPr>
-                                  <w:sdtEndPr/>
                                   <w:sdtContent>
                                     <w:p>
                                       <w:pPr>
@@ -3633,7 +3629,6 @@
                                 <w:calendar w:val="gregorian"/>
                               </w:date>
                             </w:sdtPr>
-                            <w:sdtEndPr/>
                             <w:sdtContent>
                               <w:p>
                                 <w:pPr>
@@ -3859,7 +3854,6 @@
                                     <w:dataBinding w:prefixMappings="xmlns:ns0='http://purl.org/dc/elements/1.1/' xmlns:ns1='http://schemas.openxmlformats.org/package/2006/metadata/core-properties' " w:xpath="/ns1:coreProperties[1]/ns0:creator[1]" w:storeItemID="{6C3C8BC8-F283-45AE-878A-BAB7291924A1}"/>
                                     <w:text/>
                                   </w:sdtPr>
-                                  <w:sdtEndPr/>
                                   <w:sdtContent>
                                     <w:r>
                                       <w:rPr>
@@ -3895,7 +3889,6 @@
                                     <w:dataBinding w:prefixMappings="xmlns:ns0='http://schemas.openxmlformats.org/officeDocument/2006/extended-properties' " w:xpath="/ns0:Properties[1]/ns0:Company[1]" w:storeItemID="{6668398D-A668-4E3E-A5EB-62B293D839F1}"/>
                                     <w:text/>
                                   </w:sdtPr>
-                                  <w:sdtEndPr/>
                                   <w:sdtContent>
                                     <w:r>
                                       <w:rPr>
@@ -3956,7 +3949,6 @@
                               <w:dataBinding w:prefixMappings="xmlns:ns0='http://purl.org/dc/elements/1.1/' xmlns:ns1='http://schemas.openxmlformats.org/package/2006/metadata/core-properties' " w:xpath="/ns1:coreProperties[1]/ns0:creator[1]" w:storeItemID="{6C3C8BC8-F283-45AE-878A-BAB7291924A1}"/>
                               <w:text/>
                             </w:sdtPr>
-                            <w:sdtEndPr/>
                             <w:sdtContent>
                               <w:r>
                                 <w:rPr>
@@ -3992,7 +3984,6 @@
                               <w:dataBinding w:prefixMappings="xmlns:ns0='http://schemas.openxmlformats.org/officeDocument/2006/extended-properties' " w:xpath="/ns0:Properties[1]/ns0:Company[1]" w:storeItemID="{6668398D-A668-4E3E-A5EB-62B293D839F1}"/>
                               <w:text/>
                             </w:sdtPr>
-                            <w:sdtEndPr/>
                             <w:sdtContent>
                               <w:r>
                                 <w:rPr>
@@ -4039,7 +4030,6 @@
           <w:docPartUnique/>
         </w:docPartObj>
       </w:sdtPr>
-      <w:sdtEndPr/>
       <w:sdtContent>
         <w:p>
           <w:pPr>
@@ -4071,7 +4061,7 @@
               <w:b/>
               <w:bCs/>
             </w:rPr>
-            <w:instrText xml:space="preserve"> TOC \o "1-3" \h \z \u </w:instrText>
+            <w:instrText xml:space="preserve"> TOC \o "1-4" \h \z \u </w:instrText>
           </w:r>
           <w:r>
             <w:rPr>
@@ -4080,7 +4070,7 @@
             </w:rPr>
             <w:fldChar w:fldCharType="separate"/>
           </w:r>
-          <w:hyperlink w:anchor="_Toc63947325" w:history="1">
+          <w:hyperlink w:anchor="_Toc64020443" w:history="1">
             <w:r>
               <w:rPr>
                 <w:rStyle w:val="Lienhypertexte"/>
@@ -4118,7 +4108,7 @@
               <w:rPr>
                 <w:webHidden/>
               </w:rPr>
-              <w:instrText xml:space="preserve"> PAGEREF _Toc63947325 \h </w:instrText>
+              <w:instrText xml:space="preserve"> PAGEREF _Toc64020443 \h </w:instrText>
             </w:r>
             <w:r>
               <w:rPr>
@@ -4160,7 +4150,7 @@
               <w:lang w:val="fr-CH" w:eastAsia="fr-CH"/>
             </w:rPr>
           </w:pPr>
-          <w:hyperlink w:anchor="_Toc63947326" w:history="1">
+          <w:hyperlink w:anchor="_Toc64020444" w:history="1">
             <w:r>
               <w:rPr>
                 <w:rStyle w:val="Lienhypertexte"/>
@@ -4204,7 +4194,7 @@
                 <w:noProof/>
                 <w:webHidden/>
               </w:rPr>
-              <w:instrText xml:space="preserve"> PAGEREF _Toc63947326 \h </w:instrText>
+              <w:instrText xml:space="preserve"> PAGEREF _Toc64020444 \h </w:instrText>
             </w:r>
             <w:r>
               <w:rPr>
@@ -4250,7 +4240,7 @@
               <w:lang w:val="fr-CH" w:eastAsia="fr-CH"/>
             </w:rPr>
           </w:pPr>
-          <w:hyperlink w:anchor="_Toc63947327" w:history="1">
+          <w:hyperlink w:anchor="_Toc64020445" w:history="1">
             <w:r>
               <w:rPr>
                 <w:rStyle w:val="Lienhypertexte"/>
@@ -4294,7 +4284,7 @@
                 <w:noProof/>
                 <w:webHidden/>
               </w:rPr>
-              <w:instrText xml:space="preserve"> PAGEREF _Toc63947327 \h </w:instrText>
+              <w:instrText xml:space="preserve"> PAGEREF _Toc64020445 \h </w:instrText>
             </w:r>
             <w:r>
               <w:rPr>
@@ -4340,7 +4330,7 @@
               <w:lang w:val="fr-CH" w:eastAsia="fr-CH"/>
             </w:rPr>
           </w:pPr>
-          <w:hyperlink w:anchor="_Toc63947328" w:history="1">
+          <w:hyperlink w:anchor="_Toc64020446" w:history="1">
             <w:r>
               <w:rPr>
                 <w:rStyle w:val="Lienhypertexte"/>
@@ -4384,7 +4374,7 @@
                 <w:noProof/>
                 <w:webHidden/>
               </w:rPr>
-              <w:instrText xml:space="preserve"> PAGEREF _Toc63947328 \h </w:instrText>
+              <w:instrText xml:space="preserve"> PAGEREF _Toc64020446 \h </w:instrText>
             </w:r>
             <w:r>
               <w:rPr>
@@ -4425,7 +4415,7 @@
               <w:lang w:val="fr-CH" w:eastAsia="fr-CH"/>
             </w:rPr>
           </w:pPr>
-          <w:hyperlink w:anchor="_Toc63947329" w:history="1">
+          <w:hyperlink w:anchor="_Toc64020447" w:history="1">
             <w:r>
               <w:rPr>
                 <w:rStyle w:val="Lienhypertexte"/>
@@ -4463,7 +4453,7 @@
               <w:rPr>
                 <w:webHidden/>
               </w:rPr>
-              <w:instrText xml:space="preserve"> PAGEREF _Toc63947329 \h </w:instrText>
+              <w:instrText xml:space="preserve"> PAGEREF _Toc64020447 \h </w:instrText>
             </w:r>
             <w:r>
               <w:rPr>
@@ -4505,7 +4495,7 @@
               <w:lang w:val="fr-CH" w:eastAsia="fr-CH"/>
             </w:rPr>
           </w:pPr>
-          <w:hyperlink w:anchor="_Toc63947330" w:history="1">
+          <w:hyperlink w:anchor="_Toc64020448" w:history="1">
             <w:r>
               <w:rPr>
                 <w:rStyle w:val="Lienhypertexte"/>
@@ -4549,7 +4539,7 @@
                 <w:noProof/>
                 <w:webHidden/>
               </w:rPr>
-              <w:instrText xml:space="preserve"> PAGEREF _Toc63947330 \h </w:instrText>
+              <w:instrText xml:space="preserve"> PAGEREF _Toc64020448 \h </w:instrText>
             </w:r>
             <w:r>
               <w:rPr>
@@ -4595,7 +4585,7 @@
               <w:lang w:val="fr-CH" w:eastAsia="fr-CH"/>
             </w:rPr>
           </w:pPr>
-          <w:hyperlink w:anchor="_Toc63947331" w:history="1">
+          <w:hyperlink w:anchor="_Toc64020449" w:history="1">
             <w:r>
               <w:rPr>
                 <w:rStyle w:val="Lienhypertexte"/>
@@ -4618,7 +4608,7 @@
                 <w:rStyle w:val="Lienhypertexte"/>
                 <w:noProof/>
               </w:rPr>
-              <w:t>Modèles de données (OK)</w:t>
+              <w:t>Objectifs</w:t>
             </w:r>
             <w:r>
               <w:rPr>
@@ -4639,7 +4629,7 @@
                 <w:noProof/>
                 <w:webHidden/>
               </w:rPr>
-              <w:instrText xml:space="preserve"> PAGEREF _Toc63947331 \h </w:instrText>
+              <w:instrText xml:space="preserve"> PAGEREF _Toc64020449 \h </w:instrText>
             </w:r>
             <w:r>
               <w:rPr>
@@ -4685,7 +4675,7 @@
               <w:lang w:val="fr-CH" w:eastAsia="fr-CH"/>
             </w:rPr>
           </w:pPr>
-          <w:hyperlink w:anchor="_Toc63947332" w:history="1">
+          <w:hyperlink w:anchor="_Toc64020450" w:history="1">
             <w:r>
               <w:rPr>
                 <w:rStyle w:val="Lienhypertexte"/>
@@ -4708,7 +4698,7 @@
                 <w:rStyle w:val="Lienhypertexte"/>
                 <w:noProof/>
               </w:rPr>
-              <w:t>Maquettes (OK)</w:t>
+              <w:t>Modèles de données (OK)</w:t>
             </w:r>
             <w:r>
               <w:rPr>
@@ -4729,7 +4719,7 @@
                 <w:noProof/>
                 <w:webHidden/>
               </w:rPr>
-              <w:instrText xml:space="preserve"> PAGEREF _Toc63947332 \h </w:instrText>
+              <w:instrText xml:space="preserve"> PAGEREF _Toc64020450 \h </w:instrText>
             </w:r>
             <w:r>
               <w:rPr>
@@ -4749,7 +4739,7 @@
                 <w:noProof/>
                 <w:webHidden/>
               </w:rPr>
-              <w:t>6</w:t>
+              <w:t>4</w:t>
             </w:r>
             <w:r>
               <w:rPr>
@@ -4762,9 +4752,9 @@
         </w:p>
         <w:p>
           <w:pPr>
-            <w:pStyle w:val="TM3"/>
+            <w:pStyle w:val="TM4"/>
             <w:tabs>
-              <w:tab w:val="left" w:pos="1200"/>
+              <w:tab w:val="left" w:pos="1600"/>
               <w:tab w:val="right" w:leader="dot" w:pos="9060"/>
             </w:tabs>
             <w:rPr>
@@ -4775,13 +4765,19 @@
               <w:lang w:val="fr-CH" w:eastAsia="fr-CH"/>
             </w:rPr>
           </w:pPr>
-          <w:hyperlink w:anchor="_Toc63947333" w:history="1">
+          <w:hyperlink w:anchor="_Toc64020451" w:history="1">
             <w:r>
               <w:rPr>
                 <w:rStyle w:val="Lienhypertexte"/>
                 <w:noProof/>
-              </w:rPr>
-              <w:t>2.1.3</w:t>
+                <w14:scene3d>
+                  <w14:camera w14:prst="orthographicFront"/>
+                  <w14:lightRig w14:rig="threePt" w14:dir="t">
+                    <w14:rot w14:lat="0" w14:lon="0" w14:rev="0"/>
+                  </w14:lightRig>
+                </w14:scene3d>
+              </w:rPr>
+              <w:t>2.1.2.1</w:t>
             </w:r>
             <w:r>
               <w:rPr>
@@ -4798,7 +4794,7 @@
                 <w:rStyle w:val="Lienhypertexte"/>
                 <w:noProof/>
               </w:rPr>
-              <w:t>Use Cases &amp; Scénarii (A FAIRE)</w:t>
+              <w:t>Modèle de données conceptuel</w:t>
             </w:r>
             <w:r>
               <w:rPr>
@@ -4819,7 +4815,7 @@
                 <w:noProof/>
                 <w:webHidden/>
               </w:rPr>
-              <w:instrText xml:space="preserve"> PAGEREF _Toc63947333 \h </w:instrText>
+              <w:instrText xml:space="preserve"> PAGEREF _Toc64020451 \h </w:instrText>
             </w:r>
             <w:r>
               <w:rPr>
@@ -4839,7 +4835,7 @@
                 <w:noProof/>
                 <w:webHidden/>
               </w:rPr>
-              <w:t>7</w:t>
+              <w:t>4</w:t>
             </w:r>
             <w:r>
               <w:rPr>
@@ -4852,8 +4848,9 @@
         </w:p>
         <w:p>
           <w:pPr>
-            <w:pStyle w:val="TM3"/>
+            <w:pStyle w:val="TM4"/>
             <w:tabs>
+              <w:tab w:val="left" w:pos="1600"/>
               <w:tab w:val="right" w:leader="dot" w:pos="9060"/>
             </w:tabs>
             <w:rPr>
@@ -4864,23 +4861,46 @@
               <w:lang w:val="fr-CH" w:eastAsia="fr-CH"/>
             </w:rPr>
           </w:pPr>
-          <w:hyperlink w:anchor="_Toc63947334" w:history="1">
+          <w:hyperlink w:anchor="_Toc64020452" w:history="1">
             <w:r>
               <w:rPr>
                 <w:rStyle w:val="Lienhypertexte"/>
                 <w:noProof/>
-              </w:rPr>
-              <w:t>Diagrammes (A FAIRE)</w:t>
-            </w:r>
-            <w:r>
-              <w:rPr>
-                <w:noProof/>
-                <w:webHidden/>
+                <w14:scene3d>
+                  <w14:camera w14:prst="orthographicFront"/>
+                  <w14:lightRig w14:rig="threePt" w14:dir="t">
+                    <w14:rot w14:lat="0" w14:lon="0" w14:rev="0"/>
+                  </w14:lightRig>
+                </w14:scene3d>
+              </w:rPr>
+              <w:t>2.1.2.2</w:t>
+            </w:r>
+            <w:r>
+              <w:rPr>
+                <w:rFonts w:asciiTheme="minorHAnsi" w:eastAsiaTheme="minorEastAsia" w:hAnsiTheme="minorHAnsi" w:cstheme="minorBidi"/>
+                <w:noProof/>
+                <w:sz w:val="22"/>
+                <w:szCs w:val="22"/>
+                <w:lang w:val="fr-CH" w:eastAsia="fr-CH"/>
               </w:rPr>
               <w:tab/>
             </w:r>
             <w:r>
               <w:rPr>
+                <w:rStyle w:val="Lienhypertexte"/>
+                <w:noProof/>
+              </w:rPr>
+              <w:t>Modèle de données logique</w:t>
+            </w:r>
+            <w:r>
+              <w:rPr>
+                <w:noProof/>
+                <w:webHidden/>
+              </w:rPr>
+              <w:tab/>
+            </w:r>
+            <w:r>
+              <w:rPr>
                 <w:noProof/>
                 <w:webHidden/>
               </w:rPr>
@@ -4891,7 +4911,7 @@
                 <w:noProof/>
                 <w:webHidden/>
               </w:rPr>
-              <w:instrText xml:space="preserve"> PAGEREF _Toc63947334 \h </w:instrText>
+              <w:instrText xml:space="preserve"> PAGEREF _Toc64020452 \h </w:instrText>
             </w:r>
             <w:r>
               <w:rPr>
@@ -4911,7 +4931,7 @@
                 <w:noProof/>
                 <w:webHidden/>
               </w:rPr>
-              <w:t>8</w:t>
+              <w:t>5</w:t>
             </w:r>
             <w:r>
               <w:rPr>
@@ -4937,7 +4957,7 @@
               <w:lang w:val="fr-CH" w:eastAsia="fr-CH"/>
             </w:rPr>
           </w:pPr>
-          <w:hyperlink w:anchor="_Toc63947335" w:history="1">
+          <w:hyperlink w:anchor="_Toc64020453" w:history="1">
             <w:r>
               <w:rPr>
                 <w:rStyle w:val="Lienhypertexte"/>
@@ -4960,7 +4980,7 @@
                 <w:rStyle w:val="Lienhypertexte"/>
                 <w:noProof/>
               </w:rPr>
-              <w:t>Stratégie de test (OK)</w:t>
+              <w:t>Maquettes (OK)</w:t>
             </w:r>
             <w:r>
               <w:rPr>
@@ -4981,7 +5001,7 @@
                 <w:noProof/>
                 <w:webHidden/>
               </w:rPr>
-              <w:instrText xml:space="preserve"> PAGEREF _Toc63947335 \h </w:instrText>
+              <w:instrText xml:space="preserve"> PAGEREF _Toc64020453 \h </w:instrText>
             </w:r>
             <w:r>
               <w:rPr>
@@ -5001,7 +5021,7 @@
                 <w:noProof/>
                 <w:webHidden/>
               </w:rPr>
-              <w:t>9</w:t>
+              <w:t>6</w:t>
             </w:r>
             <w:r>
               <w:rPr>
@@ -5027,7 +5047,7 @@
               <w:lang w:val="fr-CH" w:eastAsia="fr-CH"/>
             </w:rPr>
           </w:pPr>
-          <w:hyperlink w:anchor="_Toc63947336" w:history="1">
+          <w:hyperlink w:anchor="_Toc64020454" w:history="1">
             <w:r>
               <w:rPr>
                 <w:rStyle w:val="Lienhypertexte"/>
@@ -5050,7 +5070,7 @@
                 <w:rStyle w:val="Lienhypertexte"/>
                 <w:noProof/>
               </w:rPr>
-              <w:t>Risques techniques (OK)</w:t>
+              <w:t>Use Cases &amp; Scénarii (A FAIRE)</w:t>
             </w:r>
             <w:r>
               <w:rPr>
@@ -5071,7 +5091,7 @@
                 <w:noProof/>
                 <w:webHidden/>
               </w:rPr>
-              <w:instrText xml:space="preserve"> PAGEREF _Toc63947336 \h </w:instrText>
+              <w:instrText xml:space="preserve"> PAGEREF _Toc64020454 \h </w:instrText>
             </w:r>
             <w:r>
               <w:rPr>
@@ -5091,7 +5111,7 @@
                 <w:noProof/>
                 <w:webHidden/>
               </w:rPr>
-              <w:t>9</w:t>
+              <w:t>7</w:t>
             </w:r>
             <w:r>
               <w:rPr>
@@ -5117,7 +5137,7 @@
               <w:lang w:val="fr-CH" w:eastAsia="fr-CH"/>
             </w:rPr>
           </w:pPr>
-          <w:hyperlink w:anchor="_Toc63947337" w:history="1">
+          <w:hyperlink w:anchor="_Toc64020455" w:history="1">
             <w:r>
               <w:rPr>
                 <w:rStyle w:val="Lienhypertexte"/>
@@ -5140,7 +5160,7 @@
                 <w:rStyle w:val="Lienhypertexte"/>
                 <w:noProof/>
               </w:rPr>
-              <w:t>Planification définitive (A FAIRE)</w:t>
+              <w:t>Diagrammes (A FAIRE)</w:t>
             </w:r>
             <w:r>
               <w:rPr>
@@ -5161,7 +5181,7 @@
                 <w:noProof/>
                 <w:webHidden/>
               </w:rPr>
-              <w:instrText xml:space="preserve"> PAGEREF _Toc63947337 \h </w:instrText>
+              <w:instrText xml:space="preserve"> PAGEREF _Toc64020455 \h </w:instrText>
             </w:r>
             <w:r>
               <w:rPr>
@@ -5181,7 +5201,199 @@
                 <w:noProof/>
                 <w:webHidden/>
               </w:rPr>
-              <w:t>10</w:t>
+              <w:t>8</w:t>
+            </w:r>
+            <w:r>
+              <w:rPr>
+                <w:noProof/>
+                <w:webHidden/>
+              </w:rPr>
+              <w:fldChar w:fldCharType="end"/>
+            </w:r>
+          </w:hyperlink>
+        </w:p>
+        <w:p>
+          <w:pPr>
+            <w:pStyle w:val="TM4"/>
+            <w:tabs>
+              <w:tab w:val="left" w:pos="1600"/>
+              <w:tab w:val="right" w:leader="dot" w:pos="9060"/>
+            </w:tabs>
+            <w:rPr>
+              <w:rFonts w:asciiTheme="minorHAnsi" w:eastAsiaTheme="minorEastAsia" w:hAnsiTheme="minorHAnsi" w:cstheme="minorBidi"/>
+              <w:noProof/>
+              <w:sz w:val="22"/>
+              <w:szCs w:val="22"/>
+              <w:lang w:val="fr-CH" w:eastAsia="fr-CH"/>
+            </w:rPr>
+          </w:pPr>
+          <w:hyperlink w:anchor="_Toc64020456" w:history="1">
+            <w:r>
+              <w:rPr>
+                <w:rStyle w:val="Lienhypertexte"/>
+                <w:noProof/>
+                <w14:scene3d>
+                  <w14:camera w14:prst="orthographicFront"/>
+                  <w14:lightRig w14:rig="threePt" w14:dir="t">
+                    <w14:rot w14:lat="0" w14:lon="0" w14:rev="0"/>
+                  </w14:lightRig>
+                </w14:scene3d>
+              </w:rPr>
+              <w:t>2.4.1.1</w:t>
+            </w:r>
+            <w:r>
+              <w:rPr>
+                <w:rFonts w:asciiTheme="minorHAnsi" w:eastAsiaTheme="minorEastAsia" w:hAnsiTheme="minorHAnsi" w:cstheme="minorBidi"/>
+                <w:noProof/>
+                <w:sz w:val="22"/>
+                <w:szCs w:val="22"/>
+                <w:lang w:val="fr-CH" w:eastAsia="fr-CH"/>
+              </w:rPr>
+              <w:tab/>
+            </w:r>
+            <w:r>
+              <w:rPr>
+                <w:rStyle w:val="Lienhypertexte"/>
+                <w:noProof/>
+              </w:rPr>
+              <w:t>Diagramme de classe</w:t>
+            </w:r>
+            <w:r>
+              <w:rPr>
+                <w:noProof/>
+                <w:webHidden/>
+              </w:rPr>
+              <w:tab/>
+            </w:r>
+            <w:r>
+              <w:rPr>
+                <w:noProof/>
+                <w:webHidden/>
+              </w:rPr>
+              <w:fldChar w:fldCharType="begin"/>
+            </w:r>
+            <w:r>
+              <w:rPr>
+                <w:noProof/>
+                <w:webHidden/>
+              </w:rPr>
+              <w:instrText xml:space="preserve"> PAGEREF _Toc64020456 \h </w:instrText>
+            </w:r>
+            <w:r>
+              <w:rPr>
+                <w:noProof/>
+                <w:webHidden/>
+              </w:rPr>
+            </w:r>
+            <w:r>
+              <w:rPr>
+                <w:noProof/>
+                <w:webHidden/>
+              </w:rPr>
+              <w:fldChar w:fldCharType="separate"/>
+            </w:r>
+            <w:r>
+              <w:rPr>
+                <w:noProof/>
+                <w:webHidden/>
+              </w:rPr>
+              <w:t>8</w:t>
+            </w:r>
+            <w:r>
+              <w:rPr>
+                <w:noProof/>
+                <w:webHidden/>
+              </w:rPr>
+              <w:fldChar w:fldCharType="end"/>
+            </w:r>
+          </w:hyperlink>
+        </w:p>
+        <w:p>
+          <w:pPr>
+            <w:pStyle w:val="TM4"/>
+            <w:tabs>
+              <w:tab w:val="left" w:pos="1600"/>
+              <w:tab w:val="right" w:leader="dot" w:pos="9060"/>
+            </w:tabs>
+            <w:rPr>
+              <w:rFonts w:asciiTheme="minorHAnsi" w:eastAsiaTheme="minorEastAsia" w:hAnsiTheme="minorHAnsi" w:cstheme="minorBidi"/>
+              <w:noProof/>
+              <w:sz w:val="22"/>
+              <w:szCs w:val="22"/>
+              <w:lang w:val="fr-CH" w:eastAsia="fr-CH"/>
+            </w:rPr>
+          </w:pPr>
+          <w:hyperlink w:anchor="_Toc64020457" w:history="1">
+            <w:r>
+              <w:rPr>
+                <w:rStyle w:val="Lienhypertexte"/>
+                <w:noProof/>
+                <w14:scene3d>
+                  <w14:camera w14:prst="orthographicFront"/>
+                  <w14:lightRig w14:rig="threePt" w14:dir="t">
+                    <w14:rot w14:lat="0" w14:lon="0" w14:rev="0"/>
+                  </w14:lightRig>
+                </w14:scene3d>
+              </w:rPr>
+              <w:t>2.4.1.2</w:t>
+            </w:r>
+            <w:r>
+              <w:rPr>
+                <w:rFonts w:asciiTheme="minorHAnsi" w:eastAsiaTheme="minorEastAsia" w:hAnsiTheme="minorHAnsi" w:cstheme="minorBidi"/>
+                <w:noProof/>
+                <w:sz w:val="22"/>
+                <w:szCs w:val="22"/>
+                <w:lang w:val="fr-CH" w:eastAsia="fr-CH"/>
+              </w:rPr>
+              <w:tab/>
+            </w:r>
+            <w:r>
+              <w:rPr>
+                <w:rStyle w:val="Lienhypertexte"/>
+                <w:noProof/>
+              </w:rPr>
+              <w:t>Diagramme de flux</w:t>
+            </w:r>
+            <w:r>
+              <w:rPr>
+                <w:noProof/>
+                <w:webHidden/>
+              </w:rPr>
+              <w:tab/>
+            </w:r>
+            <w:r>
+              <w:rPr>
+                <w:noProof/>
+                <w:webHidden/>
+              </w:rPr>
+              <w:fldChar w:fldCharType="begin"/>
+            </w:r>
+            <w:r>
+              <w:rPr>
+                <w:noProof/>
+                <w:webHidden/>
+              </w:rPr>
+              <w:instrText xml:space="preserve"> PAGEREF _Toc64020457 \h </w:instrText>
+            </w:r>
+            <w:r>
+              <w:rPr>
+                <w:noProof/>
+                <w:webHidden/>
+              </w:rPr>
+            </w:r>
+            <w:r>
+              <w:rPr>
+                <w:noProof/>
+                <w:webHidden/>
+              </w:rPr>
+              <w:fldChar w:fldCharType="separate"/>
+            </w:r>
+            <w:r>
+              <w:rPr>
+                <w:noProof/>
+                <w:webHidden/>
+              </w:rPr>
+              <w:t>8</w:t>
             </w:r>
             <w:r>
               <w:rPr>
@@ -5207,7 +5419,7 @@
               <w:lang w:val="fr-CH" w:eastAsia="fr-CH"/>
             </w:rPr>
           </w:pPr>
-          <w:hyperlink w:anchor="_Toc63947338" w:history="1">
+          <w:hyperlink w:anchor="_Toc64020458" w:history="1">
             <w:r>
               <w:rPr>
                 <w:rStyle w:val="Lienhypertexte"/>
@@ -5230,7 +5442,7 @@
                 <w:rStyle w:val="Lienhypertexte"/>
                 <w:noProof/>
               </w:rPr>
-              <w:t>Dossier de conception (A FAIRE)</w:t>
+              <w:t>Stratégie de test (OK)</w:t>
             </w:r>
             <w:r>
               <w:rPr>
@@ -5251,7 +5463,7 @@
                 <w:noProof/>
                 <w:webHidden/>
               </w:rPr>
-              <w:instrText xml:space="preserve"> PAGEREF _Toc63947338 \h </w:instrText>
+              <w:instrText xml:space="preserve"> PAGEREF _Toc64020458 \h </w:instrText>
             </w:r>
             <w:r>
               <w:rPr>
@@ -5271,86 +5483,11 @@
                 <w:noProof/>
                 <w:webHidden/>
               </w:rPr>
-              <w:t>11</w:t>
-            </w:r>
-            <w:r>
-              <w:rPr>
-                <w:noProof/>
-                <w:webHidden/>
-              </w:rPr>
-              <w:fldChar w:fldCharType="end"/>
-            </w:r>
-          </w:hyperlink>
-        </w:p>
-        <w:p>
-          <w:pPr>
-            <w:pStyle w:val="TM1"/>
-            <w:rPr>
-              <w:rFonts w:asciiTheme="minorHAnsi" w:eastAsiaTheme="minorEastAsia" w:hAnsiTheme="minorHAnsi" w:cstheme="minorBidi"/>
-              <w:sz w:val="22"/>
-              <w:szCs w:val="22"/>
-              <w:lang w:val="fr-CH" w:eastAsia="fr-CH"/>
-            </w:rPr>
-          </w:pPr>
-          <w:hyperlink w:anchor="_Toc63947339" w:history="1">
-            <w:r>
-              <w:rPr>
-                <w:rStyle w:val="Lienhypertexte"/>
-              </w:rPr>
-              <w:t>3</w:t>
-            </w:r>
-            <w:r>
-              <w:rPr>
-                <w:rFonts w:asciiTheme="minorHAnsi" w:eastAsiaTheme="minorEastAsia" w:hAnsiTheme="minorHAnsi" w:cstheme="minorBidi"/>
-                <w:sz w:val="22"/>
-                <w:szCs w:val="22"/>
-                <w:lang w:val="fr-CH" w:eastAsia="fr-CH"/>
-              </w:rPr>
-              <w:tab/>
-            </w:r>
-            <w:r>
-              <w:rPr>
-                <w:rStyle w:val="Lienhypertexte"/>
-              </w:rPr>
-              <w:t>Réalisation</w:t>
-            </w:r>
-            <w:r>
-              <w:rPr>
-                <w:webHidden/>
-              </w:rPr>
-              <w:tab/>
-            </w:r>
-            <w:r>
-              <w:rPr>
-                <w:webHidden/>
-              </w:rPr>
-              <w:fldChar w:fldCharType="begin"/>
-            </w:r>
-            <w:r>
-              <w:rPr>
-                <w:webHidden/>
-              </w:rPr>
-              <w:instrText xml:space="preserve"> PAGEREF _Toc63947339 \h </w:instrText>
-            </w:r>
-            <w:r>
-              <w:rPr>
-                <w:webHidden/>
-              </w:rPr>
-            </w:r>
-            <w:r>
-              <w:rPr>
-                <w:webHidden/>
-              </w:rPr>
-              <w:fldChar w:fldCharType="separate"/>
-            </w:r>
-            <w:r>
-              <w:rPr>
-                <w:webHidden/>
-              </w:rPr>
-              <w:t>11</w:t>
-            </w:r>
-            <w:r>
-              <w:rPr>
+              <w:t>10</w:t>
+            </w:r>
+            <w:r>
+              <w:rPr>
+                <w:noProof/>
                 <w:webHidden/>
               </w:rPr>
               <w:fldChar w:fldCharType="end"/>
@@ -5372,13 +5509,13 @@
               <w:lang w:val="fr-CH" w:eastAsia="fr-CH"/>
             </w:rPr>
           </w:pPr>
-          <w:hyperlink w:anchor="_Toc63947340" w:history="1">
+          <w:hyperlink w:anchor="_Toc64020459" w:history="1">
             <w:r>
               <w:rPr>
                 <w:rStyle w:val="Lienhypertexte"/>
                 <w:noProof/>
               </w:rPr>
-              <w:t>3.1</w:t>
+              <w:t>2.6</w:t>
             </w:r>
             <w:r>
               <w:rPr>
@@ -5395,7 +5532,7 @@
                 <w:rStyle w:val="Lienhypertexte"/>
                 <w:noProof/>
               </w:rPr>
-              <w:t>Dossier de réalisation (A FAIRE)</w:t>
+              <w:t>Risques techniques (OK)</w:t>
             </w:r>
             <w:r>
               <w:rPr>
@@ -5416,7 +5553,7 @@
                 <w:noProof/>
                 <w:webHidden/>
               </w:rPr>
-              <w:instrText xml:space="preserve"> PAGEREF _Toc63947340 \h </w:instrText>
+              <w:instrText xml:space="preserve"> PAGEREF _Toc64020459 \h </w:instrText>
             </w:r>
             <w:r>
               <w:rPr>
@@ -5436,7 +5573,7 @@
                 <w:noProof/>
                 <w:webHidden/>
               </w:rPr>
-              <w:t>11</w:t>
+              <w:t>10</w:t>
             </w:r>
             <w:r>
               <w:rPr>
@@ -5462,13 +5599,13 @@
               <w:lang w:val="fr-CH" w:eastAsia="fr-CH"/>
             </w:rPr>
           </w:pPr>
-          <w:hyperlink w:anchor="_Toc63947341" w:history="1">
+          <w:hyperlink w:anchor="_Toc64020460" w:history="1">
             <w:r>
               <w:rPr>
                 <w:rStyle w:val="Lienhypertexte"/>
                 <w:noProof/>
               </w:rPr>
-              <w:t>3.2</w:t>
+              <w:t>2.7</w:t>
             </w:r>
             <w:r>
               <w:rPr>
@@ -5485,7 +5622,7 @@
                 <w:rStyle w:val="Lienhypertexte"/>
                 <w:noProof/>
               </w:rPr>
-              <w:t>Description des tests effectués (A FAIRE)</w:t>
+              <w:t>Planification définitive (A FAIRE)</w:t>
             </w:r>
             <w:r>
               <w:rPr>
@@ -5506,7 +5643,7 @@
                 <w:noProof/>
                 <w:webHidden/>
               </w:rPr>
-              <w:instrText xml:space="preserve"> PAGEREF _Toc63947341 \h </w:instrText>
+              <w:instrText xml:space="preserve"> PAGEREF _Toc64020460 \h </w:instrText>
             </w:r>
             <w:r>
               <w:rPr>
@@ -5552,13 +5689,13 @@
               <w:lang w:val="fr-CH" w:eastAsia="fr-CH"/>
             </w:rPr>
           </w:pPr>
-          <w:hyperlink w:anchor="_Toc63947342" w:history="1">
+          <w:hyperlink w:anchor="_Toc64020461" w:history="1">
             <w:r>
               <w:rPr>
                 <w:rStyle w:val="Lienhypertexte"/>
                 <w:noProof/>
               </w:rPr>
-              <w:t>3.3</w:t>
+              <w:t>2.8</w:t>
             </w:r>
             <w:r>
               <w:rPr>
@@ -5575,7 +5712,7 @@
                 <w:rStyle w:val="Lienhypertexte"/>
                 <w:noProof/>
               </w:rPr>
-              <w:t>Erreurs restantes   (A FAIRE)</w:t>
+              <w:t>Dossier de conception (A FAIRE)</w:t>
             </w:r>
             <w:r>
               <w:rPr>
@@ -5596,7 +5733,7 @@
                 <w:noProof/>
                 <w:webHidden/>
               </w:rPr>
-              <w:instrText xml:space="preserve"> PAGEREF _Toc63947342 \h </w:instrText>
+              <w:instrText xml:space="preserve"> PAGEREF _Toc64020461 \h </w:instrText>
             </w:r>
             <w:r>
               <w:rPr>
@@ -5616,11 +5753,86 @@
                 <w:noProof/>
                 <w:webHidden/>
               </w:rPr>
-              <w:t>11</w:t>
-            </w:r>
-            <w:r>
-              <w:rPr>
-                <w:noProof/>
+              <w:t>12</w:t>
+            </w:r>
+            <w:r>
+              <w:rPr>
+                <w:noProof/>
+                <w:webHidden/>
+              </w:rPr>
+              <w:fldChar w:fldCharType="end"/>
+            </w:r>
+          </w:hyperlink>
+        </w:p>
+        <w:p>
+          <w:pPr>
+            <w:pStyle w:val="TM1"/>
+            <w:rPr>
+              <w:rFonts w:asciiTheme="minorHAnsi" w:eastAsiaTheme="minorEastAsia" w:hAnsiTheme="minorHAnsi" w:cstheme="minorBidi"/>
+              <w:sz w:val="22"/>
+              <w:szCs w:val="22"/>
+              <w:lang w:val="fr-CH" w:eastAsia="fr-CH"/>
+            </w:rPr>
+          </w:pPr>
+          <w:hyperlink w:anchor="_Toc64020462" w:history="1">
+            <w:r>
+              <w:rPr>
+                <w:rStyle w:val="Lienhypertexte"/>
+              </w:rPr>
+              <w:t>3</w:t>
+            </w:r>
+            <w:r>
+              <w:rPr>
+                <w:rFonts w:asciiTheme="minorHAnsi" w:eastAsiaTheme="minorEastAsia" w:hAnsiTheme="minorHAnsi" w:cstheme="minorBidi"/>
+                <w:sz w:val="22"/>
+                <w:szCs w:val="22"/>
+                <w:lang w:val="fr-CH" w:eastAsia="fr-CH"/>
+              </w:rPr>
+              <w:tab/>
+            </w:r>
+            <w:r>
+              <w:rPr>
+                <w:rStyle w:val="Lienhypertexte"/>
+              </w:rPr>
+              <w:t>Réalisation</w:t>
+            </w:r>
+            <w:r>
+              <w:rPr>
+                <w:webHidden/>
+              </w:rPr>
+              <w:tab/>
+            </w:r>
+            <w:r>
+              <w:rPr>
+                <w:webHidden/>
+              </w:rPr>
+              <w:fldChar w:fldCharType="begin"/>
+            </w:r>
+            <w:r>
+              <w:rPr>
+                <w:webHidden/>
+              </w:rPr>
+              <w:instrText xml:space="preserve"> PAGEREF _Toc64020462 \h </w:instrText>
+            </w:r>
+            <w:r>
+              <w:rPr>
+                <w:webHidden/>
+              </w:rPr>
+            </w:r>
+            <w:r>
+              <w:rPr>
+                <w:webHidden/>
+              </w:rPr>
+              <w:fldChar w:fldCharType="separate"/>
+            </w:r>
+            <w:r>
+              <w:rPr>
+                <w:webHidden/>
+              </w:rPr>
+              <w:t>12</w:t>
+            </w:r>
+            <w:r>
+              <w:rPr>
                 <w:webHidden/>
               </w:rPr>
               <w:fldChar w:fldCharType="end"/>
@@ -5642,13 +5854,13 @@
               <w:lang w:val="fr-CH" w:eastAsia="fr-CH"/>
             </w:rPr>
           </w:pPr>
-          <w:hyperlink w:anchor="_Toc63947343" w:history="1">
+          <w:hyperlink w:anchor="_Toc64020463" w:history="1">
             <w:r>
               <w:rPr>
                 <w:rStyle w:val="Lienhypertexte"/>
                 <w:noProof/>
               </w:rPr>
-              <w:t>3.4</w:t>
+              <w:t>3.1</w:t>
             </w:r>
             <w:r>
               <w:rPr>
@@ -5665,7 +5877,7 @@
                 <w:rStyle w:val="Lienhypertexte"/>
                 <w:noProof/>
               </w:rPr>
-              <w:t>Liste des documents fournis (A FAIRE)</w:t>
+              <w:t>Dossier de réalisation (A FAIRE)</w:t>
             </w:r>
             <w:r>
               <w:rPr>
@@ -5686,7 +5898,7 @@
                 <w:noProof/>
                 <w:webHidden/>
               </w:rPr>
-              <w:instrText xml:space="preserve"> PAGEREF _Toc63947343 \h </w:instrText>
+              <w:instrText xml:space="preserve"> PAGEREF _Toc64020463 \h </w:instrText>
             </w:r>
             <w:r>
               <w:rPr>
@@ -5711,156 +5923,6 @@
             <w:r>
               <w:rPr>
                 <w:noProof/>
-                <w:webHidden/>
-              </w:rPr>
-              <w:fldChar w:fldCharType="end"/>
-            </w:r>
-          </w:hyperlink>
-        </w:p>
-        <w:p>
-          <w:pPr>
-            <w:pStyle w:val="TM1"/>
-            <w:rPr>
-              <w:rFonts w:asciiTheme="minorHAnsi" w:eastAsiaTheme="minorEastAsia" w:hAnsiTheme="minorHAnsi" w:cstheme="minorBidi"/>
-              <w:sz w:val="22"/>
-              <w:szCs w:val="22"/>
-              <w:lang w:val="fr-CH" w:eastAsia="fr-CH"/>
-            </w:rPr>
-          </w:pPr>
-          <w:hyperlink w:anchor="_Toc63947344" w:history="1">
-            <w:r>
-              <w:rPr>
-                <w:rStyle w:val="Lienhypertexte"/>
-              </w:rPr>
-              <w:t>4</w:t>
-            </w:r>
-            <w:r>
-              <w:rPr>
-                <w:rFonts w:asciiTheme="minorHAnsi" w:eastAsiaTheme="minorEastAsia" w:hAnsiTheme="minorHAnsi" w:cstheme="minorBidi"/>
-                <w:sz w:val="22"/>
-                <w:szCs w:val="22"/>
-                <w:lang w:val="fr-CH" w:eastAsia="fr-CH"/>
-              </w:rPr>
-              <w:tab/>
-            </w:r>
-            <w:r>
-              <w:rPr>
-                <w:rStyle w:val="Lienhypertexte"/>
-              </w:rPr>
-              <w:t>Conclusions (A FAIRE)</w:t>
-            </w:r>
-            <w:r>
-              <w:rPr>
-                <w:webHidden/>
-              </w:rPr>
-              <w:tab/>
-            </w:r>
-            <w:r>
-              <w:rPr>
-                <w:webHidden/>
-              </w:rPr>
-              <w:fldChar w:fldCharType="begin"/>
-            </w:r>
-            <w:r>
-              <w:rPr>
-                <w:webHidden/>
-              </w:rPr>
-              <w:instrText xml:space="preserve"> PAGEREF _Toc63947344 \h </w:instrText>
-            </w:r>
-            <w:r>
-              <w:rPr>
-                <w:webHidden/>
-              </w:rPr>
-            </w:r>
-            <w:r>
-              <w:rPr>
-                <w:webHidden/>
-              </w:rPr>
-              <w:fldChar w:fldCharType="separate"/>
-            </w:r>
-            <w:r>
-              <w:rPr>
-                <w:webHidden/>
-              </w:rPr>
-              <w:t>12</w:t>
-            </w:r>
-            <w:r>
-              <w:rPr>
-                <w:webHidden/>
-              </w:rPr>
-              <w:fldChar w:fldCharType="end"/>
-            </w:r>
-          </w:hyperlink>
-        </w:p>
-        <w:p>
-          <w:pPr>
-            <w:pStyle w:val="TM1"/>
-            <w:rPr>
-              <w:rFonts w:asciiTheme="minorHAnsi" w:eastAsiaTheme="minorEastAsia" w:hAnsiTheme="minorHAnsi" w:cstheme="minorBidi"/>
-              <w:sz w:val="22"/>
-              <w:szCs w:val="22"/>
-              <w:lang w:val="fr-CH" w:eastAsia="fr-CH"/>
-            </w:rPr>
-          </w:pPr>
-          <w:hyperlink w:anchor="_Toc63947345" w:history="1">
-            <w:r>
-              <w:rPr>
-                <w:rStyle w:val="Lienhypertexte"/>
-              </w:rPr>
-              <w:t>5</w:t>
-            </w:r>
-            <w:r>
-              <w:rPr>
-                <w:rFonts w:asciiTheme="minorHAnsi" w:eastAsiaTheme="minorEastAsia" w:hAnsiTheme="minorHAnsi" w:cstheme="minorBidi"/>
-                <w:sz w:val="22"/>
-                <w:szCs w:val="22"/>
-                <w:lang w:val="fr-CH" w:eastAsia="fr-CH"/>
-              </w:rPr>
-              <w:tab/>
-            </w:r>
-            <w:r>
-              <w:rPr>
-                <w:rStyle w:val="Lienhypertexte"/>
-              </w:rPr>
-              <w:t>Annexes</w:t>
-            </w:r>
-            <w:r>
-              <w:rPr>
-                <w:webHidden/>
-              </w:rPr>
-              <w:tab/>
-            </w:r>
-            <w:r>
-              <w:rPr>
-                <w:webHidden/>
-              </w:rPr>
-              <w:fldChar w:fldCharType="begin"/>
-            </w:r>
-            <w:r>
-              <w:rPr>
-                <w:webHidden/>
-              </w:rPr>
-              <w:instrText xml:space="preserve"> PAGEREF _Toc63947345 \h </w:instrText>
-            </w:r>
-            <w:r>
-              <w:rPr>
-                <w:webHidden/>
-              </w:rPr>
-            </w:r>
-            <w:r>
-              <w:rPr>
-                <w:webHidden/>
-              </w:rPr>
-              <w:fldChar w:fldCharType="separate"/>
-            </w:r>
-            <w:r>
-              <w:rPr>
-                <w:webHidden/>
-              </w:rPr>
-              <w:t>13</w:t>
-            </w:r>
-            <w:r>
-              <w:rPr>
                 <w:webHidden/>
               </w:rPr>
               <w:fldChar w:fldCharType="end"/>
@@ -5882,13 +5944,13 @@
               <w:lang w:val="fr-CH" w:eastAsia="fr-CH"/>
             </w:rPr>
           </w:pPr>
-          <w:hyperlink w:anchor="_Toc63947346" w:history="1">
+          <w:hyperlink w:anchor="_Toc64020464" w:history="1">
             <w:r>
               <w:rPr>
                 <w:rStyle w:val="Lienhypertexte"/>
                 <w:noProof/>
               </w:rPr>
-              <w:t>5.1</w:t>
+              <w:t>3.2</w:t>
             </w:r>
             <w:r>
               <w:rPr>
@@ -5905,7 +5967,7 @@
                 <w:rStyle w:val="Lienhypertexte"/>
                 <w:noProof/>
               </w:rPr>
-              <w:t>Résumé du rapport du TPI / version succincte de la documentation</w:t>
+              <w:t>Description des tests effectués (A FAIRE)</w:t>
             </w:r>
             <w:r>
               <w:rPr>
@@ -5926,7 +5988,7 @@
                 <w:noProof/>
                 <w:webHidden/>
               </w:rPr>
-              <w:instrText xml:space="preserve"> PAGEREF _Toc63947346 \h </w:instrText>
+              <w:instrText xml:space="preserve"> PAGEREF _Toc64020464 \h </w:instrText>
             </w:r>
             <w:r>
               <w:rPr>
@@ -5946,7 +6008,7 @@
                 <w:noProof/>
                 <w:webHidden/>
               </w:rPr>
-              <w:t>13</w:t>
+              <w:t>12</w:t>
             </w:r>
             <w:r>
               <w:rPr>
@@ -5972,13 +6034,13 @@
               <w:lang w:val="fr-CH" w:eastAsia="fr-CH"/>
             </w:rPr>
           </w:pPr>
-          <w:hyperlink w:anchor="_Toc63947347" w:history="1">
+          <w:hyperlink w:anchor="_Toc64020465" w:history="1">
             <w:r>
               <w:rPr>
                 <w:rStyle w:val="Lienhypertexte"/>
                 <w:noProof/>
               </w:rPr>
-              <w:t>5.2</w:t>
+              <w:t>3.3</w:t>
             </w:r>
             <w:r>
               <w:rPr>
@@ -5995,7 +6057,7 @@
                 <w:rStyle w:val="Lienhypertexte"/>
                 <w:noProof/>
               </w:rPr>
-              <w:t>Sources – Bibliographie</w:t>
+              <w:t>Erreurs restantes   (A FAIRE)</w:t>
             </w:r>
             <w:r>
               <w:rPr>
@@ -6016,7 +6078,7 @@
                 <w:noProof/>
                 <w:webHidden/>
               </w:rPr>
-              <w:instrText xml:space="preserve"> PAGEREF _Toc63947347 \h </w:instrText>
+              <w:instrText xml:space="preserve"> PAGEREF _Toc64020465 \h </w:instrText>
             </w:r>
             <w:r>
               <w:rPr>
@@ -6036,7 +6098,7 @@
                 <w:noProof/>
                 <w:webHidden/>
               </w:rPr>
-              <w:t>13</w:t>
+              <w:t>12</w:t>
             </w:r>
             <w:r>
               <w:rPr>
@@ -6062,13 +6124,13 @@
               <w:lang w:val="fr-CH" w:eastAsia="fr-CH"/>
             </w:rPr>
           </w:pPr>
-          <w:hyperlink w:anchor="_Toc63947348" w:history="1">
+          <w:hyperlink w:anchor="_Toc64020466" w:history="1">
             <w:r>
               <w:rPr>
                 <w:rStyle w:val="Lienhypertexte"/>
                 <w:noProof/>
               </w:rPr>
-              <w:t>5.3</w:t>
+              <w:t>3.4</w:t>
             </w:r>
             <w:r>
               <w:rPr>
@@ -6085,7 +6147,7 @@
                 <w:rStyle w:val="Lienhypertexte"/>
                 <w:noProof/>
               </w:rPr>
-              <w:t>Journal de travail</w:t>
+              <w:t>Liste des documents fournis (A FAIRE)</w:t>
             </w:r>
             <w:r>
               <w:rPr>
@@ -6106,7 +6168,7 @@
                 <w:noProof/>
                 <w:webHidden/>
               </w:rPr>
-              <w:instrText xml:space="preserve"> PAGEREF _Toc63947348 \h </w:instrText>
+              <w:instrText xml:space="preserve"> PAGEREF _Toc64020466 \h </w:instrText>
             </w:r>
             <w:r>
               <w:rPr>
@@ -6131,6 +6193,156 @@
             <w:r>
               <w:rPr>
                 <w:noProof/>
+                <w:webHidden/>
+              </w:rPr>
+              <w:fldChar w:fldCharType="end"/>
+            </w:r>
+          </w:hyperlink>
+        </w:p>
+        <w:p>
+          <w:pPr>
+            <w:pStyle w:val="TM1"/>
+            <w:rPr>
+              <w:rFonts w:asciiTheme="minorHAnsi" w:eastAsiaTheme="minorEastAsia" w:hAnsiTheme="minorHAnsi" w:cstheme="minorBidi"/>
+              <w:sz w:val="22"/>
+              <w:szCs w:val="22"/>
+              <w:lang w:val="fr-CH" w:eastAsia="fr-CH"/>
+            </w:rPr>
+          </w:pPr>
+          <w:hyperlink w:anchor="_Toc64020467" w:history="1">
+            <w:r>
+              <w:rPr>
+                <w:rStyle w:val="Lienhypertexte"/>
+              </w:rPr>
+              <w:t>4</w:t>
+            </w:r>
+            <w:r>
+              <w:rPr>
+                <w:rFonts w:asciiTheme="minorHAnsi" w:eastAsiaTheme="minorEastAsia" w:hAnsiTheme="minorHAnsi" w:cstheme="minorBidi"/>
+                <w:sz w:val="22"/>
+                <w:szCs w:val="22"/>
+                <w:lang w:val="fr-CH" w:eastAsia="fr-CH"/>
+              </w:rPr>
+              <w:tab/>
+            </w:r>
+            <w:r>
+              <w:rPr>
+                <w:rStyle w:val="Lienhypertexte"/>
+              </w:rPr>
+              <w:t>Conclusions (A FAIRE)</w:t>
+            </w:r>
+            <w:r>
+              <w:rPr>
+                <w:webHidden/>
+              </w:rPr>
+              <w:tab/>
+            </w:r>
+            <w:r>
+              <w:rPr>
+                <w:webHidden/>
+              </w:rPr>
+              <w:fldChar w:fldCharType="begin"/>
+            </w:r>
+            <w:r>
+              <w:rPr>
+                <w:webHidden/>
+              </w:rPr>
+              <w:instrText xml:space="preserve"> PAGEREF _Toc64020467 \h </w:instrText>
+            </w:r>
+            <w:r>
+              <w:rPr>
+                <w:webHidden/>
+              </w:rPr>
+            </w:r>
+            <w:r>
+              <w:rPr>
+                <w:webHidden/>
+              </w:rPr>
+              <w:fldChar w:fldCharType="separate"/>
+            </w:r>
+            <w:r>
+              <w:rPr>
+                <w:webHidden/>
+              </w:rPr>
+              <w:t>13</w:t>
+            </w:r>
+            <w:r>
+              <w:rPr>
+                <w:webHidden/>
+              </w:rPr>
+              <w:fldChar w:fldCharType="end"/>
+            </w:r>
+          </w:hyperlink>
+        </w:p>
+        <w:p>
+          <w:pPr>
+            <w:pStyle w:val="TM1"/>
+            <w:rPr>
+              <w:rFonts w:asciiTheme="minorHAnsi" w:eastAsiaTheme="minorEastAsia" w:hAnsiTheme="minorHAnsi" w:cstheme="minorBidi"/>
+              <w:sz w:val="22"/>
+              <w:szCs w:val="22"/>
+              <w:lang w:val="fr-CH" w:eastAsia="fr-CH"/>
+            </w:rPr>
+          </w:pPr>
+          <w:hyperlink w:anchor="_Toc64020468" w:history="1">
+            <w:r>
+              <w:rPr>
+                <w:rStyle w:val="Lienhypertexte"/>
+              </w:rPr>
+              <w:t>5</w:t>
+            </w:r>
+            <w:r>
+              <w:rPr>
+                <w:rFonts w:asciiTheme="minorHAnsi" w:eastAsiaTheme="minorEastAsia" w:hAnsiTheme="minorHAnsi" w:cstheme="minorBidi"/>
+                <w:sz w:val="22"/>
+                <w:szCs w:val="22"/>
+                <w:lang w:val="fr-CH" w:eastAsia="fr-CH"/>
+              </w:rPr>
+              <w:tab/>
+            </w:r>
+            <w:r>
+              <w:rPr>
+                <w:rStyle w:val="Lienhypertexte"/>
+              </w:rPr>
+              <w:t>Annexes</w:t>
+            </w:r>
+            <w:r>
+              <w:rPr>
+                <w:webHidden/>
+              </w:rPr>
+              <w:tab/>
+            </w:r>
+            <w:r>
+              <w:rPr>
+                <w:webHidden/>
+              </w:rPr>
+              <w:fldChar w:fldCharType="begin"/>
+            </w:r>
+            <w:r>
+              <w:rPr>
+                <w:webHidden/>
+              </w:rPr>
+              <w:instrText xml:space="preserve"> PAGEREF _Toc64020468 \h </w:instrText>
+            </w:r>
+            <w:r>
+              <w:rPr>
+                <w:webHidden/>
+              </w:rPr>
+            </w:r>
+            <w:r>
+              <w:rPr>
+                <w:webHidden/>
+              </w:rPr>
+              <w:fldChar w:fldCharType="separate"/>
+            </w:r>
+            <w:r>
+              <w:rPr>
+                <w:webHidden/>
+              </w:rPr>
+              <w:t>14</w:t>
+            </w:r>
+            <w:r>
+              <w:rPr>
                 <w:webHidden/>
               </w:rPr>
               <w:fldChar w:fldCharType="end"/>
@@ -6152,13 +6364,13 @@
               <w:lang w:val="fr-CH" w:eastAsia="fr-CH"/>
             </w:rPr>
           </w:pPr>
-          <w:hyperlink w:anchor="_Toc63947349" w:history="1">
+          <w:hyperlink w:anchor="_Toc64020469" w:history="1">
             <w:r>
               <w:rPr>
                 <w:rStyle w:val="Lienhypertexte"/>
                 <w:noProof/>
               </w:rPr>
-              <w:t>5.4</w:t>
+              <w:t>5.1</w:t>
             </w:r>
             <w:r>
               <w:rPr>
@@ -6175,7 +6387,7 @@
                 <w:rStyle w:val="Lienhypertexte"/>
                 <w:noProof/>
               </w:rPr>
-              <w:t>Manuel d'Installation</w:t>
+              <w:t>Résumé du rapport du TPI / version succincte de la documentation</w:t>
             </w:r>
             <w:r>
               <w:rPr>
@@ -6196,7 +6408,7 @@
                 <w:noProof/>
                 <w:webHidden/>
               </w:rPr>
-              <w:instrText xml:space="preserve"> PAGEREF _Toc63947349 \h </w:instrText>
+              <w:instrText xml:space="preserve"> PAGEREF _Toc64020469 \h </w:instrText>
             </w:r>
             <w:r>
               <w:rPr>
@@ -6216,7 +6428,7 @@
                 <w:noProof/>
                 <w:webHidden/>
               </w:rPr>
-              <w:t>13</w:t>
+              <w:t>14</w:t>
             </w:r>
             <w:r>
               <w:rPr>
@@ -6242,13 +6454,13 @@
               <w:lang w:val="fr-CH" w:eastAsia="fr-CH"/>
             </w:rPr>
           </w:pPr>
-          <w:hyperlink w:anchor="_Toc63947350" w:history="1">
+          <w:hyperlink w:anchor="_Toc64020470" w:history="1">
             <w:r>
               <w:rPr>
                 <w:rStyle w:val="Lienhypertexte"/>
                 <w:noProof/>
               </w:rPr>
-              <w:t>5.5</w:t>
+              <w:t>5.2</w:t>
             </w:r>
             <w:r>
               <w:rPr>
@@ -6265,7 +6477,7 @@
                 <w:rStyle w:val="Lienhypertexte"/>
                 <w:noProof/>
               </w:rPr>
-              <w:t>Manuel d'Utilisation</w:t>
+              <w:t>Sources – Bibliographie</w:t>
             </w:r>
             <w:r>
               <w:rPr>
@@ -6286,7 +6498,7 @@
                 <w:noProof/>
                 <w:webHidden/>
               </w:rPr>
-              <w:instrText xml:space="preserve"> PAGEREF _Toc63947350 \h </w:instrText>
+              <w:instrText xml:space="preserve"> PAGEREF _Toc64020470 \h </w:instrText>
             </w:r>
             <w:r>
               <w:rPr>
@@ -6306,7 +6518,7 @@
                 <w:noProof/>
                 <w:webHidden/>
               </w:rPr>
-              <w:t>13</w:t>
+              <w:t>14</w:t>
             </w:r>
             <w:r>
               <w:rPr>
@@ -6332,13 +6544,13 @@
               <w:lang w:val="fr-CH" w:eastAsia="fr-CH"/>
             </w:rPr>
           </w:pPr>
-          <w:hyperlink w:anchor="_Toc63947351" w:history="1">
+          <w:hyperlink w:anchor="_Toc64020471" w:history="1">
             <w:r>
               <w:rPr>
                 <w:rStyle w:val="Lienhypertexte"/>
                 <w:noProof/>
               </w:rPr>
-              <w:t>5.6</w:t>
+              <w:t>5.3</w:t>
             </w:r>
             <w:r>
               <w:rPr>
@@ -6355,7 +6567,7 @@
                 <w:rStyle w:val="Lienhypertexte"/>
                 <w:noProof/>
               </w:rPr>
-              <w:t>Archives du projet</w:t>
+              <w:t>Journal de travail</w:t>
             </w:r>
             <w:r>
               <w:rPr>
@@ -6376,7 +6588,7 @@
                 <w:noProof/>
                 <w:webHidden/>
               </w:rPr>
-              <w:instrText xml:space="preserve"> PAGEREF _Toc63947351 \h </w:instrText>
+              <w:instrText xml:space="preserve"> PAGEREF _Toc64020471 \h </w:instrText>
             </w:r>
             <w:r>
               <w:rPr>
@@ -6396,7 +6608,7 @@
                 <w:noProof/>
                 <w:webHidden/>
               </w:rPr>
-              <w:t>13</w:t>
+              <w:t>14</w:t>
             </w:r>
             <w:r>
               <w:rPr>
@@ -6422,13 +6634,13 @@
               <w:lang w:val="fr-CH" w:eastAsia="fr-CH"/>
             </w:rPr>
           </w:pPr>
-          <w:hyperlink w:anchor="_Toc63947352" w:history="1">
+          <w:hyperlink w:anchor="_Toc64020472" w:history="1">
             <w:r>
               <w:rPr>
                 <w:rStyle w:val="Lienhypertexte"/>
                 <w:noProof/>
               </w:rPr>
-              <w:t>5.7</w:t>
+              <w:t>5.4</w:t>
             </w:r>
             <w:r>
               <w:rPr>
@@ -6445,6 +6657,276 @@
                 <w:rStyle w:val="Lienhypertexte"/>
                 <w:noProof/>
               </w:rPr>
+              <w:t>Manuel d'Installation</w:t>
+            </w:r>
+            <w:r>
+              <w:rPr>
+                <w:noProof/>
+                <w:webHidden/>
+              </w:rPr>
+              <w:tab/>
+            </w:r>
+            <w:r>
+              <w:rPr>
+                <w:noProof/>
+                <w:webHidden/>
+              </w:rPr>
+              <w:fldChar w:fldCharType="begin"/>
+            </w:r>
+            <w:r>
+              <w:rPr>
+                <w:noProof/>
+                <w:webHidden/>
+              </w:rPr>
+              <w:instrText xml:space="preserve"> PAGEREF _Toc64020472 \h </w:instrText>
+            </w:r>
+            <w:r>
+              <w:rPr>
+                <w:noProof/>
+                <w:webHidden/>
+              </w:rPr>
+            </w:r>
+            <w:r>
+              <w:rPr>
+                <w:noProof/>
+                <w:webHidden/>
+              </w:rPr>
+              <w:fldChar w:fldCharType="separate"/>
+            </w:r>
+            <w:r>
+              <w:rPr>
+                <w:noProof/>
+                <w:webHidden/>
+              </w:rPr>
+              <w:t>14</w:t>
+            </w:r>
+            <w:r>
+              <w:rPr>
+                <w:noProof/>
+                <w:webHidden/>
+              </w:rPr>
+              <w:fldChar w:fldCharType="end"/>
+            </w:r>
+          </w:hyperlink>
+        </w:p>
+        <w:p>
+          <w:pPr>
+            <w:pStyle w:val="TM2"/>
+            <w:tabs>
+              <w:tab w:val="left" w:pos="800"/>
+              <w:tab w:val="right" w:leader="dot" w:pos="9060"/>
+            </w:tabs>
+            <w:rPr>
+              <w:rFonts w:asciiTheme="minorHAnsi" w:eastAsiaTheme="minorEastAsia" w:hAnsiTheme="minorHAnsi" w:cstheme="minorBidi"/>
+              <w:noProof/>
+              <w:sz w:val="22"/>
+              <w:szCs w:val="22"/>
+              <w:lang w:val="fr-CH" w:eastAsia="fr-CH"/>
+            </w:rPr>
+          </w:pPr>
+          <w:hyperlink w:anchor="_Toc64020473" w:history="1">
+            <w:r>
+              <w:rPr>
+                <w:rStyle w:val="Lienhypertexte"/>
+                <w:noProof/>
+              </w:rPr>
+              <w:t>5.5</w:t>
+            </w:r>
+            <w:r>
+              <w:rPr>
+                <w:rFonts w:asciiTheme="minorHAnsi" w:eastAsiaTheme="minorEastAsia" w:hAnsiTheme="minorHAnsi" w:cstheme="minorBidi"/>
+                <w:noProof/>
+                <w:sz w:val="22"/>
+                <w:szCs w:val="22"/>
+                <w:lang w:val="fr-CH" w:eastAsia="fr-CH"/>
+              </w:rPr>
+              <w:tab/>
+            </w:r>
+            <w:r>
+              <w:rPr>
+                <w:rStyle w:val="Lienhypertexte"/>
+                <w:noProof/>
+              </w:rPr>
+              <w:t>Manuel d'Utilisation</w:t>
+            </w:r>
+            <w:r>
+              <w:rPr>
+                <w:noProof/>
+                <w:webHidden/>
+              </w:rPr>
+              <w:tab/>
+            </w:r>
+            <w:r>
+              <w:rPr>
+                <w:noProof/>
+                <w:webHidden/>
+              </w:rPr>
+              <w:fldChar w:fldCharType="begin"/>
+            </w:r>
+            <w:r>
+              <w:rPr>
+                <w:noProof/>
+                <w:webHidden/>
+              </w:rPr>
+              <w:instrText xml:space="preserve"> PAGEREF _Toc64020473 \h </w:instrText>
+            </w:r>
+            <w:r>
+              <w:rPr>
+                <w:noProof/>
+                <w:webHidden/>
+              </w:rPr>
+            </w:r>
+            <w:r>
+              <w:rPr>
+                <w:noProof/>
+                <w:webHidden/>
+              </w:rPr>
+              <w:fldChar w:fldCharType="separate"/>
+            </w:r>
+            <w:r>
+              <w:rPr>
+                <w:noProof/>
+                <w:webHidden/>
+              </w:rPr>
+              <w:t>14</w:t>
+            </w:r>
+            <w:r>
+              <w:rPr>
+                <w:noProof/>
+                <w:webHidden/>
+              </w:rPr>
+              <w:fldChar w:fldCharType="end"/>
+            </w:r>
+          </w:hyperlink>
+        </w:p>
+        <w:p>
+          <w:pPr>
+            <w:pStyle w:val="TM2"/>
+            <w:tabs>
+              <w:tab w:val="left" w:pos="800"/>
+              <w:tab w:val="right" w:leader="dot" w:pos="9060"/>
+            </w:tabs>
+            <w:rPr>
+              <w:rFonts w:asciiTheme="minorHAnsi" w:eastAsiaTheme="minorEastAsia" w:hAnsiTheme="minorHAnsi" w:cstheme="minorBidi"/>
+              <w:noProof/>
+              <w:sz w:val="22"/>
+              <w:szCs w:val="22"/>
+              <w:lang w:val="fr-CH" w:eastAsia="fr-CH"/>
+            </w:rPr>
+          </w:pPr>
+          <w:hyperlink w:anchor="_Toc64020474" w:history="1">
+            <w:r>
+              <w:rPr>
+                <w:rStyle w:val="Lienhypertexte"/>
+                <w:noProof/>
+              </w:rPr>
+              <w:t>5.6</w:t>
+            </w:r>
+            <w:r>
+              <w:rPr>
+                <w:rFonts w:asciiTheme="minorHAnsi" w:eastAsiaTheme="minorEastAsia" w:hAnsiTheme="minorHAnsi" w:cstheme="minorBidi"/>
+                <w:noProof/>
+                <w:sz w:val="22"/>
+                <w:szCs w:val="22"/>
+                <w:lang w:val="fr-CH" w:eastAsia="fr-CH"/>
+              </w:rPr>
+              <w:tab/>
+            </w:r>
+            <w:r>
+              <w:rPr>
+                <w:rStyle w:val="Lienhypertexte"/>
+                <w:noProof/>
+              </w:rPr>
+              <w:t>Archives du projet</w:t>
+            </w:r>
+            <w:r>
+              <w:rPr>
+                <w:noProof/>
+                <w:webHidden/>
+              </w:rPr>
+              <w:tab/>
+            </w:r>
+            <w:r>
+              <w:rPr>
+                <w:noProof/>
+                <w:webHidden/>
+              </w:rPr>
+              <w:fldChar w:fldCharType="begin"/>
+            </w:r>
+            <w:r>
+              <w:rPr>
+                <w:noProof/>
+                <w:webHidden/>
+              </w:rPr>
+              <w:instrText xml:space="preserve"> PAGEREF _Toc64020474 \h </w:instrText>
+            </w:r>
+            <w:r>
+              <w:rPr>
+                <w:noProof/>
+                <w:webHidden/>
+              </w:rPr>
+            </w:r>
+            <w:r>
+              <w:rPr>
+                <w:noProof/>
+                <w:webHidden/>
+              </w:rPr>
+              <w:fldChar w:fldCharType="separate"/>
+            </w:r>
+            <w:r>
+              <w:rPr>
+                <w:noProof/>
+                <w:webHidden/>
+              </w:rPr>
+              <w:t>14</w:t>
+            </w:r>
+            <w:r>
+              <w:rPr>
+                <w:noProof/>
+                <w:webHidden/>
+              </w:rPr>
+              <w:fldChar w:fldCharType="end"/>
+            </w:r>
+          </w:hyperlink>
+        </w:p>
+        <w:p>
+          <w:pPr>
+            <w:pStyle w:val="TM2"/>
+            <w:tabs>
+              <w:tab w:val="left" w:pos="800"/>
+              <w:tab w:val="right" w:leader="dot" w:pos="9060"/>
+            </w:tabs>
+            <w:rPr>
+              <w:rFonts w:asciiTheme="minorHAnsi" w:eastAsiaTheme="minorEastAsia" w:hAnsiTheme="minorHAnsi" w:cstheme="minorBidi"/>
+              <w:noProof/>
+              <w:sz w:val="22"/>
+              <w:szCs w:val="22"/>
+              <w:lang w:val="fr-CH" w:eastAsia="fr-CH"/>
+            </w:rPr>
+          </w:pPr>
+          <w:hyperlink w:anchor="_Toc64020475" w:history="1">
+            <w:r>
+              <w:rPr>
+                <w:rStyle w:val="Lienhypertexte"/>
+                <w:noProof/>
+              </w:rPr>
+              <w:t>5.7</w:t>
+            </w:r>
+            <w:r>
+              <w:rPr>
+                <w:rFonts w:asciiTheme="minorHAnsi" w:eastAsiaTheme="minorEastAsia" w:hAnsiTheme="minorHAnsi" w:cstheme="minorBidi"/>
+                <w:noProof/>
+                <w:sz w:val="22"/>
+                <w:szCs w:val="22"/>
+                <w:lang w:val="fr-CH" w:eastAsia="fr-CH"/>
+              </w:rPr>
+              <w:tab/>
+            </w:r>
+            <w:r>
+              <w:rPr>
+                <w:rStyle w:val="Lienhypertexte"/>
+                <w:noProof/>
+              </w:rPr>
               <w:t>Table des illustrations</w:t>
             </w:r>
             <w:r>
@@ -6466,7 +6948,7 @@
                 <w:noProof/>
                 <w:webHidden/>
               </w:rPr>
-              <w:instrText xml:space="preserve"> PAGEREF _Toc63947352 \h </w:instrText>
+              <w:instrText xml:space="preserve"> PAGEREF _Toc64020475 \h </w:instrText>
             </w:r>
             <w:r>
               <w:rPr>
@@ -6486,7 +6968,7 @@
                 <w:noProof/>
                 <w:webHidden/>
               </w:rPr>
-              <w:t>14</w:t>
+              <w:t>15</w:t>
             </w:r>
             <w:r>
               <w:rPr>
@@ -6519,7 +7001,7 @@
         <w:pStyle w:val="Titre1"/>
       </w:pPr>
       <w:bookmarkStart w:id="0" w:name="_Toc63239433"/>
-      <w:bookmarkStart w:id="1" w:name="_Toc63947325"/>
+      <w:bookmarkStart w:id="1" w:name="_Toc64020443"/>
       <w:r>
         <w:lastRenderedPageBreak/>
         <w:t>Analyse prél</w:t>
@@ -6541,7 +7023,7 @@
         </w:rPr>
       </w:pPr>
       <w:bookmarkStart w:id="2" w:name="_Toc63239434"/>
-      <w:bookmarkStart w:id="3" w:name="_Toc63947326"/>
+      <w:bookmarkStart w:id="3" w:name="_Toc64020444"/>
       <w:r>
         <w:t>Introduction</w:t>
       </w:r>
@@ -6589,7 +7071,7 @@
         </w:rPr>
       </w:pPr>
       <w:bookmarkStart w:id="4" w:name="_Toc63239435"/>
-      <w:bookmarkStart w:id="5" w:name="_Toc63947327"/>
+      <w:bookmarkStart w:id="5" w:name="_Toc64020445"/>
       <w:r>
         <w:t>Objectifs</w:t>
       </w:r>
@@ -6814,7 +7296,7 @@
         <w:pStyle w:val="Titre2"/>
       </w:pPr>
       <w:bookmarkStart w:id="6" w:name="_Toc63239436"/>
-      <w:bookmarkStart w:id="7" w:name="_Toc63947328"/>
+      <w:bookmarkStart w:id="7" w:name="_Toc64020446"/>
       <w:r>
         <w:lastRenderedPageBreak/>
         <w:t>Planification</w:t>
@@ -6905,7 +7387,7 @@
       <w:pPr>
         <w:pStyle w:val="Titre1"/>
       </w:pPr>
-      <w:bookmarkStart w:id="9" w:name="_Toc63947329"/>
+      <w:bookmarkStart w:id="9" w:name="_Toc64020447"/>
       <w:r>
         <w:lastRenderedPageBreak/>
         <w:t>Analyse</w:t>
@@ -6919,12 +7401,9 @@
     <w:p>
       <w:pPr>
         <w:pStyle w:val="Titre2"/>
-        <w:rPr>
-          <w:i/>
-        </w:rPr>
       </w:pPr>
       <w:bookmarkStart w:id="10" w:name="_Toc63239438"/>
-      <w:bookmarkStart w:id="11" w:name="_Toc63947330"/>
+      <w:bookmarkStart w:id="11" w:name="_Toc64020448"/>
       <w:r>
         <w:t>Concept</w:t>
       </w:r>
@@ -6935,10 +7414,20 @@
       <w:pPr>
         <w:pStyle w:val="Titre3"/>
       </w:pPr>
+      <w:bookmarkStart w:id="12" w:name="_Toc64020449"/>
+      <w:r>
+        <w:t>Objectifs</w:t>
+      </w:r>
+      <w:bookmarkEnd w:id="12"/>
+    </w:p>
+    <w:p>
+      <w:pPr>
+        <w:pStyle w:val="Titre3"/>
+      </w:pPr>
       <w:r>
         <w:t xml:space="preserve"> </w:t>
       </w:r>
-      <w:bookmarkStart w:id="12" w:name="_Toc63947331"/>
+      <w:bookmarkStart w:id="13" w:name="_Toc64020450"/>
       <w:r>
         <w:t>Modèles de données</w:t>
       </w:r>
@@ -6951,15 +7440,17 @@
       <w:r>
         <w:t>)</w:t>
       </w:r>
-      <w:bookmarkEnd w:id="12"/>
+      <w:bookmarkEnd w:id="13"/>
     </w:p>
     <w:p>
       <w:pPr>
         <w:pStyle w:val="Titre4"/>
       </w:pPr>
+      <w:bookmarkStart w:id="14" w:name="_Toc64020451"/>
       <w:r>
         <w:t>Modèle de données conceptuel</w:t>
       </w:r>
+      <w:bookmarkEnd w:id="14"/>
     </w:p>
     <w:p>
       <w:pPr>
@@ -7025,7 +7516,7 @@
       <w:pPr>
         <w:pStyle w:val="Lgende"/>
       </w:pPr>
-      <w:bookmarkStart w:id="13" w:name="_Toc64015964"/>
+      <w:bookmarkStart w:id="15" w:name="_Toc64015964"/>
       <w:r>
         <w:t xml:space="preserve">Figure </w:t>
       </w:r>
@@ -7050,7 +7541,7 @@
       <w:r>
         <w:t xml:space="preserve"> : modèle conceptuel de données</w:t>
       </w:r>
-      <w:bookmarkEnd w:id="13"/>
+      <w:bookmarkEnd w:id="15"/>
     </w:p>
     <w:p>
       <w:pPr>
@@ -7074,6 +7565,7 @@
       <w:pPr>
         <w:pStyle w:val="Titre4"/>
       </w:pPr>
+      <w:bookmarkStart w:id="16" w:name="_Toc64020452"/>
       <w:r>
         <w:rPr>
           <w:noProof/>
@@ -7133,12 +7625,13 @@
       <w:r>
         <w:t>Modèle de données logique</w:t>
       </w:r>
+      <w:bookmarkEnd w:id="16"/>
     </w:p>
     <w:p>
       <w:pPr>
         <w:pStyle w:val="Lgende"/>
       </w:pPr>
-      <w:bookmarkStart w:id="14" w:name="_Toc64015965"/>
+      <w:bookmarkStart w:id="17" w:name="_Toc64015965"/>
       <w:r>
         <w:t xml:space="preserve">Figure </w:t>
       </w:r>
@@ -7163,7 +7656,7 @@
       <w:r>
         <w:t xml:space="preserve"> : modèle logique de données</w:t>
       </w:r>
-      <w:bookmarkEnd w:id="14"/>
+      <w:bookmarkEnd w:id="17"/>
     </w:p>
     <w:p>
       <w:r>
@@ -7327,18 +7820,20 @@
       <w:r>
         <w:br w:type="page"/>
       </w:r>
+    </w:p>
+    <w:p>
+      <w:pPr>
+        <w:pStyle w:val="Titre2"/>
+      </w:pPr>
+      <w:bookmarkStart w:id="18" w:name="_Toc64020453"/>
       <w:r>
         <w:lastRenderedPageBreak/>
-        <w:t xml:space="preserve"> </w:t>
-      </w:r>
-      <w:bookmarkStart w:id="15" w:name="_Toc63947332"/>
-      <w:r>
         <w:t>Maquettes</w:t>
       </w:r>
       <w:r>
         <w:t xml:space="preserve"> (OK)</w:t>
       </w:r>
-      <w:bookmarkEnd w:id="15"/>
+      <w:bookmarkEnd w:id="18"/>
     </w:p>
     <w:p>
       <w:r>
@@ -7436,7 +7931,7 @@
                               <w:pPr>
                                 <w:pStyle w:val="Lgende"/>
                               </w:pPr>
-                              <w:bookmarkStart w:id="16" w:name="_Toc64015966"/>
+                              <w:bookmarkStart w:id="19" w:name="_Toc64015966"/>
                               <w:r>
                                 <w:t xml:space="preserve">Figure </w:t>
                               </w:r>
@@ -7461,7 +7956,7 @@
                               <w:r>
                                 <w:t xml:space="preserve"> : vision globale de l'application</w:t>
                               </w:r>
-                              <w:bookmarkEnd w:id="16"/>
+                              <w:bookmarkEnd w:id="19"/>
                             </w:p>
                           </w:txbxContent>
                         </wps:txbx>
@@ -7517,7 +8012,7 @@
                         <w:pPr>
                           <w:pStyle w:val="Lgende"/>
                         </w:pPr>
-                        <w:bookmarkStart w:id="17" w:name="_Toc64015966"/>
+                        <w:bookmarkStart w:id="20" w:name="_Toc64015966"/>
                         <w:r>
                           <w:t xml:space="preserve">Figure </w:t>
                         </w:r>
@@ -7542,7 +8037,7 @@
                         <w:r>
                           <w:t xml:space="preserve"> : vision globale de l'application</w:t>
                         </w:r>
-                        <w:bookmarkEnd w:id="17"/>
+                        <w:bookmarkEnd w:id="20"/>
                       </w:p>
                     </w:txbxContent>
                   </v:textbox>
@@ -7671,7 +8166,7 @@
                               <w:pPr>
                                 <w:pStyle w:val="Lgende"/>
                               </w:pPr>
-                              <w:bookmarkStart w:id="18" w:name="_Toc64015967"/>
+                              <w:bookmarkStart w:id="21" w:name="_Toc64015967"/>
                               <w:r>
                                 <w:t xml:space="preserve">Figure </w:t>
                               </w:r>
@@ -7696,7 +8191,7 @@
                               <w:r>
                                 <w:t xml:space="preserve"> : formulaire d'ajout d'objet</w:t>
                               </w:r>
-                              <w:bookmarkEnd w:id="18"/>
+                              <w:bookmarkEnd w:id="21"/>
                             </w:p>
                           </w:txbxContent>
                         </wps:txbx>
@@ -7727,7 +8222,7 @@
                         <w:pPr>
                           <w:pStyle w:val="Lgende"/>
                         </w:pPr>
-                        <w:bookmarkStart w:id="19" w:name="_Toc64015967"/>
+                        <w:bookmarkStart w:id="22" w:name="_Toc64015967"/>
                         <w:r>
                           <w:t xml:space="preserve">Figure </w:t>
                         </w:r>
@@ -7752,7 +8247,7 @@
                         <w:r>
                           <w:t xml:space="preserve"> : formulaire d'ajout d'objet</w:t>
                         </w:r>
-                        <w:bookmarkEnd w:id="19"/>
+                        <w:bookmarkEnd w:id="22"/>
                       </w:p>
                     </w:txbxContent>
                   </v:textbox>
@@ -7805,20 +8300,20 @@
     </w:p>
     <w:p>
       <w:pPr>
-        <w:pStyle w:val="Titre3"/>
+        <w:pStyle w:val="Titre2"/>
       </w:pPr>
       <w:r>
         <w:lastRenderedPageBreak/>
         <w:t xml:space="preserve"> </w:t>
       </w:r>
-      <w:bookmarkStart w:id="20" w:name="_Toc63947333"/>
+      <w:bookmarkStart w:id="23" w:name="_Toc64020454"/>
       <w:r>
         <w:t>Use Cases &amp; Scénarii</w:t>
       </w:r>
       <w:r>
         <w:t xml:space="preserve"> (A FAIRE)</w:t>
       </w:r>
-      <w:bookmarkEnd w:id="20"/>
+      <w:bookmarkEnd w:id="23"/>
     </w:p>
     <w:p/>
     <w:p/>
@@ -7839,37 +8334,99 @@
     </w:p>
     <w:p>
       <w:pPr>
-        <w:pStyle w:val="Titre3"/>
-        <w:numPr>
-          <w:ilvl w:val="0"/>
-          <w:numId w:val="0"/>
-        </w:numPr>
+        <w:pStyle w:val="Titre2"/>
       </w:pPr>
       <w:r>
         <w:lastRenderedPageBreak/>
         <w:t xml:space="preserve"> </w:t>
       </w:r>
-      <w:bookmarkStart w:id="21" w:name="_Toc63947334"/>
+      <w:bookmarkStart w:id="24" w:name="_Toc64020455"/>
       <w:r>
         <w:t>Diagrammes</w:t>
       </w:r>
       <w:r>
         <w:t xml:space="preserve"> (A FAIRE)</w:t>
       </w:r>
-      <w:bookmarkEnd w:id="21"/>
+      <w:bookmarkEnd w:id="24"/>
     </w:p>
     <w:p>
       <w:pPr>
         <w:pStyle w:val="Titre4"/>
       </w:pPr>
+      <w:bookmarkStart w:id="25" w:name="_Toc64020456"/>
       <w:r>
         <w:t>Diagramme de classe</w:t>
       </w:r>
+      <w:bookmarkEnd w:id="25"/>
     </w:p>
     <w:p/>
     <w:p>
+      <w:r>
+        <w:rPr>
+          <w:noProof/>
+          <w:lang w:val="fr-CH" w:eastAsia="fr-CH"/>
+        </w:rPr>
+        <w:drawing>
+          <wp:inline distT="0" distB="0" distL="0" distR="0">
+            <wp:extent cx="5759450" cy="4542790"/>
+            <wp:effectExtent l="0" t="0" r="0" b="0"/>
+            <wp:docPr id="45" name="Image 45"/>
+            <wp:cNvGraphicFramePr>
+              <a:graphicFrameLocks xmlns:a="http://schemas.openxmlformats.org/drawingml/2006/main" noChangeAspect="1"/>
+            </wp:cNvGraphicFramePr>
+            <a:graphic xmlns:a="http://schemas.openxmlformats.org/drawingml/2006/main">
+              <a:graphicData uri="http://schemas.openxmlformats.org/drawingml/2006/picture">
+                <pic:pic xmlns:pic="http://schemas.openxmlformats.org/drawingml/2006/picture">
+                  <pic:nvPicPr>
+                    <pic:cNvPr id="45" name="LocationMat_Class.png"/>
+                    <pic:cNvPicPr/>
+                  </pic:nvPicPr>
+                  <pic:blipFill>
+                    <a:blip r:embed="rId26">
+                      <a:extLst>
+                        <a:ext uri="{28A0092B-C50C-407E-A947-70E740481C1C}">
+                          <a14:useLocalDpi xmlns:a14="http://schemas.microsoft.com/office/drawing/2010/main" val="0"/>
+                        </a:ext>
+                      </a:extLst>
+                    </a:blip>
+                    <a:stretch>
+                      <a:fillRect/>
+                    </a:stretch>
+                  </pic:blipFill>
+                  <pic:spPr>
+                    <a:xfrm>
+                      <a:off x="0" y="0"/>
+                      <a:ext cx="5759450" cy="4542790"/>
+                    </a:xfrm>
+                    <a:prstGeom prst="rect">
+                      <a:avLst/>
+                    </a:prstGeom>
+                  </pic:spPr>
+                </pic:pic>
+              </a:graphicData>
+            </a:graphic>
+          </wp:inline>
+        </w:drawing>
+      </w:r>
+    </w:p>
+    <w:p>
+      <w:bookmarkStart w:id="26" w:name="_GoBack"/>
+      <w:bookmarkEnd w:id="26"/>
+    </w:p>
+    <w:p>
       <w:pPr>
         <w:pStyle w:val="Titre4"/>
+      </w:pPr>
+      <w:bookmarkStart w:id="27" w:name="_Toc64020457"/>
+      <w:r>
+        <w:lastRenderedPageBreak/>
+        <w:t>Diagramme de flux</w:t>
+      </w:r>
+      <w:bookmarkEnd w:id="27"/>
+    </w:p>
+    <w:p>
+      <w:pPr>
+        <w:keepNext/>
       </w:pPr>
       <w:r>
         <w:rPr>
@@ -7883,7 +8440,7 @@
               <wp:align>right</wp:align>
             </wp:positionH>
             <wp:positionV relativeFrom="paragraph">
-              <wp:posOffset>288290</wp:posOffset>
+              <wp:posOffset>276549</wp:posOffset>
             </wp:positionV>
             <wp:extent cx="5747385" cy="5077460"/>
             <wp:effectExtent l="0" t="0" r="5715" b="8890"/>
@@ -7900,7 +8457,7 @@
                     <pic:cNvPicPr/>
                   </pic:nvPicPr>
                   <pic:blipFill>
-                    <a:blip r:embed="rId26">
+                    <a:blip r:embed="rId27">
                       <a:extLst>
                         <a:ext uri="{28A0092B-C50C-407E-A947-70E740481C1C}">
                           <a14:useLocalDpi xmlns:a14="http://schemas.microsoft.com/office/drawing/2010/main" val="0"/>
@@ -7932,9 +8489,6 @@
           </wp:anchor>
         </w:drawing>
       </w:r>
-      <w:r>
-        <w:t>Diagramme de flux</w:t>
-      </w:r>
     </w:p>
     <w:p>
       <w:pPr>
@@ -7945,7 +8499,7 @@
       <w:pPr>
         <w:pStyle w:val="Lgende"/>
       </w:pPr>
-      <w:bookmarkStart w:id="22" w:name="_Toc64015968"/>
+      <w:bookmarkStart w:id="28" w:name="_Toc64015968"/>
       <w:r>
         <w:t xml:space="preserve">Figure </w:t>
       </w:r>
@@ -7973,7 +8527,7 @@
       <w:r>
         <w:t>diagramme de flux – ajouter un objet</w:t>
       </w:r>
-      <w:bookmarkEnd w:id="22"/>
+      <w:bookmarkEnd w:id="28"/>
     </w:p>
     <w:p/>
     <w:p>
@@ -8028,7 +8582,7 @@
                                 <w:szCs w:val="20"/>
                               </w:rPr>
                             </w:pPr>
-                            <w:bookmarkStart w:id="23" w:name="_Toc64015969"/>
+                            <w:bookmarkStart w:id="29" w:name="_Toc64015969"/>
                             <w:r>
                               <w:t xml:space="preserve">Figure </w:t>
                             </w:r>
@@ -8053,7 +8607,7 @@
                             <w:r>
                               <w:t xml:space="preserve"> : diagramme de flux – retourner un objet</w:t>
                             </w:r>
-                            <w:bookmarkEnd w:id="23"/>
+                            <w:bookmarkEnd w:id="29"/>
                           </w:p>
                         </w:txbxContent>
                       </wps:txbx>
@@ -8083,7 +8637,7 @@
                           <w:szCs w:val="20"/>
                         </w:rPr>
                       </w:pPr>
-                      <w:bookmarkStart w:id="24" w:name="_Toc64015969"/>
+                      <w:bookmarkStart w:id="30" w:name="_Toc64015969"/>
                       <w:r>
                         <w:t xml:space="preserve">Figure </w:t>
                       </w:r>
@@ -8108,7 +8662,7 @@
                       <w:r>
                         <w:t xml:space="preserve"> : diagramme de flux – retourner un objet</w:t>
                       </w:r>
-                      <w:bookmarkEnd w:id="24"/>
+                      <w:bookmarkEnd w:id="30"/>
                     </w:p>
                   </w:txbxContent>
                 </v:textbox>
@@ -8147,7 +8701,7 @@
                     <pic:cNvPicPr/>
                   </pic:nvPicPr>
                   <pic:blipFill>
-                    <a:blip r:embed="rId27">
+                    <a:blip r:embed="rId28">
                       <a:extLst>
                         <a:ext uri="{28A0092B-C50C-407E-A947-70E740481C1C}">
                           <a14:useLocalDpi xmlns:a14="http://schemas.microsoft.com/office/drawing/2010/main" val="0"/>
@@ -8189,8 +8743,8 @@
           <w:sz w:val="28"/>
         </w:rPr>
       </w:pPr>
-      <w:bookmarkStart w:id="25" w:name="_Toc71691012"/>
-      <w:bookmarkStart w:id="26" w:name="_Toc63239439"/>
+      <w:bookmarkStart w:id="31" w:name="_Toc71691012"/>
+      <w:bookmarkStart w:id="32" w:name="_Toc63239439"/>
       <w:r>
         <w:br w:type="page"/>
       </w:r>
@@ -8199,17 +8753,20 @@
       <w:pPr>
         <w:pStyle w:val="Titre2"/>
       </w:pPr>
-      <w:bookmarkStart w:id="27" w:name="_Toc63947335"/>
+      <w:bookmarkStart w:id="33" w:name="_Toc64020458"/>
       <w:r>
         <w:lastRenderedPageBreak/>
-        <w:t>Stratégie de test</w:t>
-      </w:r>
-      <w:bookmarkEnd w:id="25"/>
-      <w:bookmarkEnd w:id="26"/>
+        <w:t>Stratégie</w:t>
+      </w:r>
+      <w:r>
+        <w:t xml:space="preserve"> de test</w:t>
+      </w:r>
+      <w:bookmarkEnd w:id="31"/>
+      <w:bookmarkEnd w:id="32"/>
       <w:r>
         <w:t xml:space="preserve"> (OK)</w:t>
       </w:r>
-      <w:bookmarkEnd w:id="27"/>
+      <w:bookmarkEnd w:id="33"/>
     </w:p>
     <w:p>
       <w:r>
@@ -8271,19 +8828,19 @@
           <w:i/>
         </w:rPr>
       </w:pPr>
-      <w:bookmarkStart w:id="28" w:name="_Toc25553310"/>
-      <w:bookmarkStart w:id="29" w:name="_Toc71691015"/>
-      <w:bookmarkStart w:id="30" w:name="_Toc63239440"/>
-      <w:bookmarkStart w:id="31" w:name="_Toc63947336"/>
+      <w:bookmarkStart w:id="34" w:name="_Toc25553310"/>
+      <w:bookmarkStart w:id="35" w:name="_Toc71691015"/>
+      <w:bookmarkStart w:id="36" w:name="_Toc63239440"/>
+      <w:bookmarkStart w:id="37" w:name="_Toc64020459"/>
       <w:r>
         <w:t>R</w:t>
       </w:r>
       <w:r>
         <w:t>isques techniques</w:t>
       </w:r>
-      <w:bookmarkEnd w:id="28"/>
-      <w:bookmarkEnd w:id="29"/>
-      <w:bookmarkEnd w:id="30"/>
+      <w:bookmarkEnd w:id="34"/>
+      <w:bookmarkEnd w:id="35"/>
+      <w:bookmarkEnd w:id="36"/>
       <w:r>
         <w:t xml:space="preserve"> (</w:t>
       </w:r>
@@ -8293,7 +8850,7 @@
       <w:r>
         <w:t>)</w:t>
       </w:r>
-      <w:bookmarkEnd w:id="31"/>
+      <w:bookmarkEnd w:id="37"/>
     </w:p>
     <w:p>
       <w:pPr>
@@ -8301,7 +8858,7 @@
           <w:lang w:eastAsia="fr-CH"/>
         </w:rPr>
       </w:pPr>
-      <w:bookmarkStart w:id="32" w:name="_Toc63239441"/>
+      <w:bookmarkStart w:id="38" w:name="_Toc63239441"/>
       <w:r>
         <w:rPr>
           <w:lang w:eastAsia="fr-CH"/>
@@ -8389,8 +8946,8 @@
     <w:p>
       <w:pPr>
         <w:sectPr>
-          <w:headerReference w:type="first" r:id="rId28"/>
-          <w:footerReference w:type="first" r:id="rId29"/>
+          <w:headerReference w:type="first" r:id="rId29"/>
+          <w:footerReference w:type="first" r:id="rId30"/>
           <w:pgSz w:w="11906" w:h="16838" w:code="9"/>
           <w:pgMar w:top="1418" w:right="1418" w:bottom="1418" w:left="1418" w:header="720" w:footer="720" w:gutter="0"/>
           <w:cols w:space="720"/>
@@ -8406,12 +8963,12 @@
           <w:i/>
         </w:rPr>
       </w:pPr>
-      <w:bookmarkStart w:id="33" w:name="_Toc63947337"/>
+      <w:bookmarkStart w:id="39" w:name="_Toc64020460"/>
       <w:r>
         <w:lastRenderedPageBreak/>
         <w:t>Planification</w:t>
       </w:r>
-      <w:bookmarkEnd w:id="32"/>
+      <w:bookmarkEnd w:id="38"/>
       <w:r>
         <w:t xml:space="preserve"> </w:t>
       </w:r>
@@ -8421,7 +8978,7 @@
       <w:r>
         <w:t>(A FAIRE)</w:t>
       </w:r>
-      <w:bookmarkEnd w:id="33"/>
+      <w:bookmarkEnd w:id="39"/>
     </w:p>
     <w:p/>
     <w:p>
@@ -8495,16 +9052,16 @@
       </w:r>
     </w:p>
     <w:p>
-      <w:bookmarkStart w:id="34" w:name="_Toc25553314"/>
-      <w:bookmarkStart w:id="35" w:name="_Toc71691019"/>
-      <w:bookmarkStart w:id="36" w:name="_Toc63239442"/>
+      <w:bookmarkStart w:id="40" w:name="_Toc25553314"/>
+      <w:bookmarkStart w:id="41" w:name="_Toc71691019"/>
+      <w:bookmarkStart w:id="42" w:name="_Toc63239442"/>
     </w:p>
     <w:p/>
     <w:p>
       <w:pPr>
         <w:sectPr>
-          <w:headerReference w:type="first" r:id="rId30"/>
-          <w:footerReference w:type="first" r:id="rId31"/>
+          <w:headerReference w:type="first" r:id="rId31"/>
+          <w:footerReference w:type="first" r:id="rId32"/>
           <w:pgSz w:w="16838" w:h="11906" w:orient="landscape" w:code="9"/>
           <w:pgMar w:top="1418" w:right="1418" w:bottom="1418" w:left="1418" w:header="720" w:footer="720" w:gutter="0"/>
           <w:cols w:space="720"/>
@@ -8520,18 +9077,18 @@
           <w:i/>
         </w:rPr>
       </w:pPr>
-      <w:bookmarkStart w:id="37" w:name="_Toc63947338"/>
+      <w:bookmarkStart w:id="43" w:name="_Toc64020461"/>
       <w:r>
         <w:lastRenderedPageBreak/>
         <w:t>Dossier de conception</w:t>
       </w:r>
-      <w:bookmarkEnd w:id="34"/>
-      <w:bookmarkEnd w:id="35"/>
-      <w:bookmarkEnd w:id="36"/>
+      <w:bookmarkEnd w:id="40"/>
+      <w:bookmarkEnd w:id="41"/>
+      <w:bookmarkEnd w:id="42"/>
       <w:r>
         <w:t xml:space="preserve"> (A FAIRE)</w:t>
       </w:r>
-      <w:bookmarkEnd w:id="37"/>
+      <w:bookmarkEnd w:id="43"/>
     </w:p>
     <w:p>
       <w:pPr>
@@ -8723,18 +9280,18 @@
       <w:pPr>
         <w:pStyle w:val="Titre1"/>
       </w:pPr>
-      <w:bookmarkStart w:id="38" w:name="_Toc71703259"/>
-      <w:bookmarkStart w:id="39" w:name="_Toc63239443"/>
-      <w:bookmarkStart w:id="40" w:name="_Toc63947339"/>
+      <w:bookmarkStart w:id="44" w:name="_Toc71703259"/>
+      <w:bookmarkStart w:id="45" w:name="_Toc63239443"/>
+      <w:bookmarkStart w:id="46" w:name="_Toc64020462"/>
       <w:r>
         <w:t>R</w:t>
       </w:r>
-      <w:bookmarkEnd w:id="38"/>
+      <w:bookmarkEnd w:id="44"/>
       <w:r>
         <w:t>éalisation</w:t>
       </w:r>
-      <w:bookmarkEnd w:id="39"/>
-      <w:bookmarkEnd w:id="40"/>
+      <w:bookmarkEnd w:id="45"/>
+      <w:bookmarkEnd w:id="46"/>
     </w:p>
     <w:p>
       <w:pPr>
@@ -8743,23 +9300,23 @@
           <w:i/>
         </w:rPr>
       </w:pPr>
-      <w:bookmarkStart w:id="41" w:name="_Toc25553317"/>
-      <w:bookmarkStart w:id="42" w:name="_Toc71691022"/>
-      <w:bookmarkStart w:id="43" w:name="_Toc63239444"/>
-      <w:bookmarkStart w:id="44" w:name="_Toc63947340"/>
+      <w:bookmarkStart w:id="47" w:name="_Toc25553317"/>
+      <w:bookmarkStart w:id="48" w:name="_Toc71691022"/>
+      <w:bookmarkStart w:id="49" w:name="_Toc63239444"/>
+      <w:bookmarkStart w:id="50" w:name="_Toc64020463"/>
       <w:r>
         <w:t>Dossier de réalisation</w:t>
       </w:r>
-      <w:bookmarkStart w:id="45" w:name="_Toc25553318"/>
-      <w:bookmarkEnd w:id="41"/>
-      <w:bookmarkEnd w:id="42"/>
-      <w:bookmarkEnd w:id="43"/>
+      <w:bookmarkStart w:id="51" w:name="_Toc25553318"/>
+      <w:bookmarkEnd w:id="47"/>
+      <w:bookmarkEnd w:id="48"/>
+      <w:bookmarkEnd w:id="49"/>
       <w:r>
         <w:t xml:space="preserve"> (A FAIRE)</w:t>
       </w:r>
-      <w:bookmarkEnd w:id="44"/>
-    </w:p>
-    <w:bookmarkEnd w:id="45"/>
+      <w:bookmarkEnd w:id="50"/>
+    </w:p>
+    <w:bookmarkEnd w:id="51"/>
     <w:p/>
     <w:p>
       <w:r>
@@ -8912,23 +9469,23 @@
           <w:i/>
         </w:rPr>
       </w:pPr>
-      <w:bookmarkStart w:id="46" w:name="_Toc25553321"/>
-      <w:bookmarkStart w:id="47" w:name="_Toc71691025"/>
-      <w:bookmarkStart w:id="48" w:name="_Toc63239445"/>
-      <w:bookmarkStart w:id="49" w:name="_Toc63947341"/>
+      <w:bookmarkStart w:id="52" w:name="_Toc25553321"/>
+      <w:bookmarkStart w:id="53" w:name="_Toc71691025"/>
+      <w:bookmarkStart w:id="54" w:name="_Toc63239445"/>
+      <w:bookmarkStart w:id="55" w:name="_Toc64020464"/>
       <w:r>
         <w:t>Description des test</w:t>
       </w:r>
-      <w:bookmarkEnd w:id="46"/>
+      <w:bookmarkEnd w:id="52"/>
       <w:r>
         <w:t>s effectués</w:t>
       </w:r>
-      <w:bookmarkEnd w:id="47"/>
-      <w:bookmarkEnd w:id="48"/>
+      <w:bookmarkEnd w:id="53"/>
+      <w:bookmarkEnd w:id="54"/>
       <w:r>
         <w:t xml:space="preserve"> (A FAIRE)</w:t>
       </w:r>
-      <w:bookmarkEnd w:id="49"/>
+      <w:bookmarkEnd w:id="55"/>
     </w:p>
     <w:p>
       <w:pPr>
@@ -9011,19 +9568,19 @@
           <w:i/>
         </w:rPr>
       </w:pPr>
-      <w:bookmarkStart w:id="50" w:name="_Toc25553322"/>
-      <w:bookmarkStart w:id="51" w:name="_Toc71691026"/>
-      <w:bookmarkStart w:id="52" w:name="_Toc63239446"/>
-      <w:bookmarkStart w:id="53" w:name="_Toc63947342"/>
+      <w:bookmarkStart w:id="56" w:name="_Toc25553322"/>
+      <w:bookmarkStart w:id="57" w:name="_Toc71691026"/>
+      <w:bookmarkStart w:id="58" w:name="_Toc63239446"/>
+      <w:bookmarkStart w:id="59" w:name="_Toc64020465"/>
       <w:r>
         <w:t xml:space="preserve">Erreurs </w:t>
       </w:r>
-      <w:bookmarkEnd w:id="50"/>
+      <w:bookmarkEnd w:id="56"/>
       <w:r>
         <w:t>restantes</w:t>
       </w:r>
-      <w:bookmarkEnd w:id="51"/>
-      <w:bookmarkEnd w:id="52"/>
+      <w:bookmarkEnd w:id="57"/>
+      <w:bookmarkEnd w:id="58"/>
       <w:proofErr w:type="gramStart"/>
       <w:r>
         <w:t xml:space="preserve">  </w:t>
@@ -9035,13 +9592,13 @@
       <w:r>
         <w:t>A FAIRE)</w:t>
       </w:r>
-      <w:bookmarkEnd w:id="53"/>
+      <w:bookmarkEnd w:id="59"/>
       <w:r>
         <w:t xml:space="preserve"> </w:t>
       </w:r>
     </w:p>
     <w:p>
-      <w:bookmarkStart w:id="54" w:name="_Toc25553323"/>
+      <w:bookmarkStart w:id="60" w:name="_Toc25553323"/>
     </w:p>
     <w:p>
       <w:r>
@@ -9081,7 +9638,7 @@
       <w:r>
         <w:t>Conséquences sur l'utilisation du produit</w:t>
       </w:r>
-      <w:bookmarkEnd w:id="54"/>
+      <w:bookmarkEnd w:id="60"/>
     </w:p>
     <w:p>
       <w:pPr>
@@ -9107,23 +9664,23 @@
           <w:i/>
         </w:rPr>
       </w:pPr>
-      <w:bookmarkStart w:id="55" w:name="_Toc25553326"/>
-      <w:bookmarkStart w:id="56" w:name="_Toc71691029"/>
-      <w:bookmarkStart w:id="57" w:name="_Toc63239447"/>
-      <w:bookmarkStart w:id="58" w:name="_Toc63947343"/>
+      <w:bookmarkStart w:id="61" w:name="_Toc25553326"/>
+      <w:bookmarkStart w:id="62" w:name="_Toc71691029"/>
+      <w:bookmarkStart w:id="63" w:name="_Toc63239447"/>
+      <w:bookmarkStart w:id="64" w:name="_Toc64020466"/>
       <w:r>
         <w:t>Liste des documents</w:t>
       </w:r>
-      <w:bookmarkEnd w:id="55"/>
+      <w:bookmarkEnd w:id="61"/>
       <w:r>
         <w:t xml:space="preserve"> fournis</w:t>
       </w:r>
-      <w:bookmarkEnd w:id="56"/>
-      <w:bookmarkEnd w:id="57"/>
+      <w:bookmarkEnd w:id="62"/>
+      <w:bookmarkEnd w:id="63"/>
       <w:r>
         <w:t xml:space="preserve"> (A FAIRE)</w:t>
       </w:r>
-      <w:bookmarkEnd w:id="58"/>
+      <w:bookmarkEnd w:id="64"/>
     </w:p>
     <w:p/>
     <w:p>
@@ -9210,23 +9767,23 @@
       <w:pPr>
         <w:pStyle w:val="Titre1"/>
       </w:pPr>
-      <w:bookmarkStart w:id="59" w:name="_Toc25553328"/>
-      <w:bookmarkStart w:id="60" w:name="_Toc71703263"/>
-      <w:bookmarkStart w:id="61" w:name="_Toc63239448"/>
-      <w:bookmarkStart w:id="62" w:name="_Toc63947344"/>
+      <w:bookmarkStart w:id="65" w:name="_Toc25553328"/>
+      <w:bookmarkStart w:id="66" w:name="_Toc71703263"/>
+      <w:bookmarkStart w:id="67" w:name="_Toc63239448"/>
+      <w:bookmarkStart w:id="68" w:name="_Toc64020467"/>
       <w:r>
         <w:t>C</w:t>
       </w:r>
-      <w:bookmarkEnd w:id="59"/>
-      <w:bookmarkEnd w:id="60"/>
+      <w:bookmarkEnd w:id="65"/>
+      <w:bookmarkEnd w:id="66"/>
       <w:r>
         <w:t>onclusions</w:t>
       </w:r>
-      <w:bookmarkEnd w:id="61"/>
+      <w:bookmarkEnd w:id="67"/>
       <w:r>
         <w:t xml:space="preserve"> (A FAIRE)</w:t>
       </w:r>
-      <w:bookmarkEnd w:id="62"/>
+      <w:bookmarkEnd w:id="68"/>
     </w:p>
     <w:p>
       <w:pPr>
@@ -9321,19 +9878,19 @@
       <w:pPr>
         <w:pStyle w:val="Titre1"/>
       </w:pPr>
-      <w:bookmarkStart w:id="63" w:name="_Toc71703264"/>
-      <w:bookmarkStart w:id="64" w:name="_Toc63239449"/>
-      <w:bookmarkStart w:id="65" w:name="_Toc63947345"/>
+      <w:bookmarkStart w:id="69" w:name="_Toc71703264"/>
+      <w:bookmarkStart w:id="70" w:name="_Toc63239449"/>
+      <w:bookmarkStart w:id="71" w:name="_Toc64020468"/>
       <w:r>
         <w:lastRenderedPageBreak/>
         <w:t>A</w:t>
       </w:r>
-      <w:bookmarkEnd w:id="63"/>
+      <w:bookmarkEnd w:id="69"/>
       <w:r>
         <w:t>nnexes</w:t>
       </w:r>
-      <w:bookmarkEnd w:id="64"/>
-      <w:bookmarkEnd w:id="65"/>
+      <w:bookmarkEnd w:id="70"/>
+      <w:bookmarkEnd w:id="71"/>
     </w:p>
     <w:p/>
     <w:p>
@@ -9343,13 +9900,13 @@
           <w:i/>
         </w:rPr>
       </w:pPr>
-      <w:bookmarkStart w:id="66" w:name="_Toc63239450"/>
-      <w:bookmarkStart w:id="67" w:name="_Toc63947346"/>
+      <w:bookmarkStart w:id="72" w:name="_Toc63239450"/>
+      <w:bookmarkStart w:id="73" w:name="_Toc64020469"/>
       <w:r>
         <w:t>Résumé du rapport du TPI / version succincte de la documentation</w:t>
       </w:r>
-      <w:bookmarkEnd w:id="66"/>
-      <w:bookmarkEnd w:id="67"/>
+      <w:bookmarkEnd w:id="72"/>
+      <w:bookmarkEnd w:id="73"/>
     </w:p>
     <w:p/>
     <w:p>
@@ -9359,15 +9916,15 @@
           <w:i/>
         </w:rPr>
       </w:pPr>
-      <w:bookmarkStart w:id="68" w:name="_Toc71703265"/>
-      <w:bookmarkStart w:id="69" w:name="_Toc63239451"/>
-      <w:bookmarkStart w:id="70" w:name="_Toc63947347"/>
+      <w:bookmarkStart w:id="74" w:name="_Toc71703265"/>
+      <w:bookmarkStart w:id="75" w:name="_Toc63239451"/>
+      <w:bookmarkStart w:id="76" w:name="_Toc64020470"/>
       <w:r>
         <w:t>Sources – Bibliographie</w:t>
       </w:r>
-      <w:bookmarkEnd w:id="68"/>
-      <w:bookmarkEnd w:id="69"/>
-      <w:bookmarkEnd w:id="70"/>
+      <w:bookmarkEnd w:id="74"/>
+      <w:bookmarkEnd w:id="75"/>
+      <w:bookmarkEnd w:id="76"/>
     </w:p>
     <w:p/>
     <w:p>
@@ -9396,20 +9953,20 @@
           <w:i/>
         </w:rPr>
       </w:pPr>
-      <w:bookmarkStart w:id="71" w:name="_Toc25553330"/>
-      <w:bookmarkStart w:id="72" w:name="_Toc71703266"/>
-      <w:bookmarkStart w:id="73" w:name="_Toc63239452"/>
-      <w:bookmarkStart w:id="74" w:name="_Toc63947348"/>
+      <w:bookmarkStart w:id="77" w:name="_Toc25553330"/>
+      <w:bookmarkStart w:id="78" w:name="_Toc71703266"/>
+      <w:bookmarkStart w:id="79" w:name="_Toc63239452"/>
+      <w:bookmarkStart w:id="80" w:name="_Toc64020471"/>
       <w:r>
         <w:t xml:space="preserve">Journal de </w:t>
       </w:r>
-      <w:bookmarkEnd w:id="71"/>
-      <w:bookmarkEnd w:id="72"/>
+      <w:bookmarkEnd w:id="77"/>
+      <w:bookmarkEnd w:id="78"/>
       <w:r>
         <w:t>travail</w:t>
       </w:r>
-      <w:bookmarkEnd w:id="73"/>
-      <w:bookmarkEnd w:id="74"/>
+      <w:bookmarkEnd w:id="79"/>
+      <w:bookmarkEnd w:id="80"/>
     </w:p>
     <w:p/>
     <w:tbl>
@@ -9528,7 +10085,7 @@
       </w:tr>
     </w:tbl>
     <w:p>
-      <w:bookmarkStart w:id="75" w:name="_Toc25553331"/>
+      <w:bookmarkStart w:id="81" w:name="_Toc25553331"/>
     </w:p>
     <w:p/>
     <w:p>
@@ -9538,16 +10095,16 @@
           <w:i/>
         </w:rPr>
       </w:pPr>
-      <w:bookmarkStart w:id="76" w:name="_Toc71703267"/>
-      <w:bookmarkStart w:id="77" w:name="_Toc63239453"/>
-      <w:bookmarkStart w:id="78" w:name="_Toc63947349"/>
+      <w:bookmarkStart w:id="82" w:name="_Toc71703267"/>
+      <w:bookmarkStart w:id="83" w:name="_Toc63239453"/>
+      <w:bookmarkStart w:id="84" w:name="_Toc64020472"/>
       <w:r>
         <w:t>Manuel d'Installation</w:t>
       </w:r>
-      <w:bookmarkEnd w:id="75"/>
-      <w:bookmarkEnd w:id="76"/>
-      <w:bookmarkEnd w:id="77"/>
-      <w:bookmarkEnd w:id="78"/>
+      <w:bookmarkEnd w:id="81"/>
+      <w:bookmarkEnd w:id="82"/>
+      <w:bookmarkEnd w:id="83"/>
+      <w:bookmarkEnd w:id="84"/>
     </w:p>
     <w:p/>
     <w:p>
@@ -9557,17 +10114,17 @@
           <w:i/>
         </w:rPr>
       </w:pPr>
-      <w:bookmarkStart w:id="79" w:name="_Toc25553332"/>
-      <w:bookmarkStart w:id="80" w:name="_Toc71703268"/>
-      <w:bookmarkStart w:id="81" w:name="_Toc63239454"/>
-      <w:bookmarkStart w:id="82" w:name="_Toc63947350"/>
+      <w:bookmarkStart w:id="85" w:name="_Toc25553332"/>
+      <w:bookmarkStart w:id="86" w:name="_Toc71703268"/>
+      <w:bookmarkStart w:id="87" w:name="_Toc63239454"/>
+      <w:bookmarkStart w:id="88" w:name="_Toc64020473"/>
       <w:r>
         <w:t>Manuel d'Utilisation</w:t>
       </w:r>
-      <w:bookmarkEnd w:id="79"/>
-      <w:bookmarkEnd w:id="80"/>
-      <w:bookmarkEnd w:id="81"/>
-      <w:bookmarkEnd w:id="82"/>
+      <w:bookmarkEnd w:id="85"/>
+      <w:bookmarkEnd w:id="86"/>
+      <w:bookmarkEnd w:id="87"/>
+      <w:bookmarkEnd w:id="88"/>
     </w:p>
     <w:p/>
     <w:p>
@@ -9577,23 +10134,23 @@
           <w:i/>
         </w:rPr>
       </w:pPr>
-      <w:bookmarkStart w:id="83" w:name="_Toc71703270"/>
-      <w:bookmarkStart w:id="84" w:name="_Toc63239455"/>
-      <w:bookmarkStart w:id="85" w:name="_Toc63947351"/>
-      <w:bookmarkStart w:id="86" w:name="_Toc25553334"/>
+      <w:bookmarkStart w:id="89" w:name="_Toc71703270"/>
+      <w:bookmarkStart w:id="90" w:name="_Toc63239455"/>
+      <w:bookmarkStart w:id="91" w:name="_Toc25553334"/>
+      <w:bookmarkStart w:id="92" w:name="_Toc64020474"/>
       <w:r>
         <w:t>A</w:t>
       </w:r>
       <w:r>
         <w:t>rchives du projet</w:t>
       </w:r>
-      <w:bookmarkEnd w:id="83"/>
-      <w:bookmarkEnd w:id="84"/>
-      <w:bookmarkEnd w:id="85"/>
+      <w:bookmarkEnd w:id="89"/>
+      <w:bookmarkEnd w:id="90"/>
+      <w:bookmarkEnd w:id="92"/>
       <w:r>
         <w:t xml:space="preserve"> </w:t>
       </w:r>
-      <w:bookmarkEnd w:id="86"/>
+      <w:bookmarkEnd w:id="91"/>
     </w:p>
     <w:p/>
     <w:p>
@@ -9615,12 +10172,12 @@
       <w:pPr>
         <w:pStyle w:val="Titre2"/>
       </w:pPr>
-      <w:bookmarkStart w:id="87" w:name="_Toc63947352"/>
+      <w:bookmarkStart w:id="93" w:name="_Toc64020475"/>
       <w:r>
         <w:lastRenderedPageBreak/>
         <w:t>Table des illustrations</w:t>
       </w:r>
-      <w:bookmarkEnd w:id="87"/>
+      <w:bookmarkEnd w:id="93"/>
     </w:p>
     <w:p/>
     <w:p>
@@ -9799,7 +10356,7 @@
           <w:lang w:val="fr-CH" w:eastAsia="fr-CH"/>
         </w:rPr>
       </w:pPr>
-      <w:hyperlink r:id="rId32" w:anchor="_Toc64015966" w:history="1">
+      <w:hyperlink r:id="rId33" w:anchor="_Toc64015966" w:history="1">
         <w:r>
           <w:rPr>
             <w:rStyle w:val="Lienhypertexte"/>
@@ -9871,7 +10428,7 @@
           <w:lang w:val="fr-CH" w:eastAsia="fr-CH"/>
         </w:rPr>
       </w:pPr>
-      <w:hyperlink r:id="rId33" w:anchor="_Toc64015967" w:history="1">
+      <w:hyperlink r:id="rId34" w:anchor="_Toc64015967" w:history="1">
         <w:r>
           <w:rPr>
             <w:rStyle w:val="Lienhypertexte"/>
@@ -10015,7 +10572,7 @@
           <w:lang w:val="fr-CH" w:eastAsia="fr-CH"/>
         </w:rPr>
       </w:pPr>
-      <w:hyperlink r:id="rId34" w:anchor="_Toc64015969" w:history="1">
+      <w:hyperlink r:id="rId35" w:anchor="_Toc64015969" w:history="1">
         <w:r>
           <w:rPr>
             <w:rStyle w:val="Lienhypertexte"/>
@@ -10077,12 +10634,10 @@
       <w:r>
         <w:fldChar w:fldCharType="end"/>
       </w:r>
-      <w:bookmarkStart w:id="88" w:name="_GoBack"/>
-      <w:bookmarkEnd w:id="88"/>
     </w:p>
     <w:sectPr>
-      <w:headerReference w:type="first" r:id="rId35"/>
-      <w:footerReference w:type="first" r:id="rId36"/>
+      <w:headerReference w:type="first" r:id="rId36"/>
+      <w:footerReference w:type="first" r:id="rId37"/>
       <w:pgSz w:w="11906" w:h="16838" w:code="9"/>
       <w:pgMar w:top="1418" w:right="1418" w:bottom="1418" w:left="1418" w:header="720" w:footer="720" w:gutter="0"/>
       <w:cols w:space="720"/>
@@ -10147,7 +10702,7 @@
       <w:rPr>
         <w:noProof/>
       </w:rPr>
-      <w:t>1</w:t>
+      <w:t>11</w:t>
     </w:r>
     <w:r>
       <w:fldChar w:fldCharType="end"/>
@@ -10317,7 +10872,7 @@
       <w:rPr>
         <w:noProof/>
       </w:rPr>
-      <w:t>11</w:t>
+      <w:t>12</w:t>
     </w:r>
     <w:r>
       <w:fldChar w:fldCharType="end"/>
@@ -10355,7 +10910,7 @@
       <w:rPr>
         <w:noProof/>
       </w:rPr>
-      <w:t>12</w:t>
+      <w:t>13</w:t>
     </w:r>
     <w:r>
       <w:fldChar w:fldCharType="end"/>
@@ -12094,7 +12649,7 @@
   <w:abstractNum w:abstractNumId="12" w15:restartNumberingAfterBreak="0">
     <w:nsid w:val="7B193736"/>
     <w:multiLevelType w:val="multilevel"/>
-    <w:tmpl w:val="3C5861E4"/>
+    <w:tmpl w:val="BDFE609C"/>
     <w:lvl w:ilvl="0">
       <w:start w:val="1"/>
       <w:numFmt w:val="decimal"/>
@@ -12876,7 +13431,7 @@
     <w:next w:val="Normal"/>
     <w:autoRedefine/>
     <w:qFormat/>
-    <w:rsid w:val="008F1E24"/>
+    <w:rsid w:val="00AE4BFD"/>
     <w:pPr>
       <w:keepNext/>
       <w:numPr>
@@ -14001,7 +14556,7 @@
 </file>
 
 <file path=customXml/itemProps5.xml><?xml version="1.0" encoding="utf-8"?>
-<ds:datastoreItem xmlns:ds="http://schemas.openxmlformats.org/officeDocument/2006/customXml" ds:itemID="{4836B8C9-7D14-4AEA-9C9A-A76863523291}">
+<ds:datastoreItem xmlns:ds="http://schemas.openxmlformats.org/officeDocument/2006/customXml" ds:itemID="{28340AC8-0140-4089-B691-73EF14BF66CD}">
   <ds:schemaRefs>
     <ds:schemaRef ds:uri="http://schemas.openxmlformats.org/officeDocument/2006/bibliography"/>
   </ds:schemaRefs>

--- a/preTPI_COSTA.docx
+++ b/preTPI_COSTA.docx
@@ -16,6 +16,7 @@
           <w:docPartUnique/>
         </w:docPartObj>
       </w:sdtPr>
+      <w:sdtEndPr/>
       <w:sdtContent>
         <w:p>
           <w:pPr>
@@ -113,6 +114,7 @@
                                     <w:dataBinding w:prefixMappings="xmlns:ns0='http://purl.org/dc/elements/1.1/' xmlns:ns1='http://schemas.openxmlformats.org/package/2006/metadata/core-properties' " w:xpath="/ns1:coreProperties[1]/ns0:subject[1]" w:storeItemID="{6C3C8BC8-F283-45AE-878A-BAB7291924A1}"/>
                                     <w:text/>
                                   </w:sdtPr>
+                                  <w:sdtEndPr/>
                                   <w:sdtContent>
                                     <w:r>
                                       <w:t>Gestion de Stocks</w:t>
@@ -316,6 +318,7 @@
                          